--- a/fuentes/contenidos/grado09/guion08/CS_09_08_CO.docx
+++ b/fuentes/contenidos/grado09/guion08/CS_09_08_CO.docx
@@ -5,6 +5,7 @@
     <w:p>
       <w:pPr>
         <w:spacing w:line="360" w:lineRule="auto"/>
+        <w:jc w:val="both"/>
         <w:rPr>
           <w:rFonts w:ascii="Times New Roman" w:hAnsi="Times New Roman" w:cs="Times New Roman"/>
           <w:sz w:val="24"/>
@@ -15,347 +16,64 @@
     <w:p>
       <w:pPr>
         <w:spacing w:line="360" w:lineRule="auto"/>
-        <w:rPr>
-          <w:rFonts w:ascii="Times New Roman" w:hAnsi="Times New Roman" w:cs="Times New Roman"/>
-          <w:sz w:val="24"/>
-          <w:szCs w:val="24"/>
-        </w:rPr>
-      </w:pPr>
+        <w:jc w:val="both"/>
+        <w:rPr>
+          <w:rFonts w:ascii="Times New Roman" w:hAnsi="Times New Roman" w:cs="Times New Roman"/>
+          <w:b/>
+          <w:sz w:val="24"/>
+          <w:szCs w:val="24"/>
+        </w:rPr>
+      </w:pPr>
+      <w:r>
+        <w:rPr>
+          <w:rFonts w:ascii="Times New Roman" w:hAnsi="Times New Roman" w:cs="Times New Roman"/>
+          <w:b/>
+          <w:color w:val="000000" w:themeColor="text1"/>
+          <w:sz w:val="24"/>
+          <w:szCs w:val="24"/>
+          <w:highlight w:val="yellow"/>
+        </w:rPr>
+        <w:t>[SECCIÓN 1]</w:t>
+      </w:r>
+      <w:r>
+        <w:rPr>
+          <w:rFonts w:ascii="Times New Roman" w:hAnsi="Times New Roman" w:cs="Times New Roman"/>
+          <w:b/>
+          <w:color w:val="000000" w:themeColor="text1"/>
+          <w:sz w:val="24"/>
+          <w:szCs w:val="24"/>
+        </w:rPr>
+        <w:t xml:space="preserve"> </w:t>
+      </w:r>
+      <w:r>
+        <w:rPr>
+          <w:rFonts w:ascii="Times New Roman" w:hAnsi="Times New Roman" w:cs="Times New Roman"/>
+          <w:b/>
+          <w:sz w:val="24"/>
+          <w:szCs w:val="24"/>
+        </w:rPr>
+        <w:t xml:space="preserve">1 </w:t>
+      </w:r>
+      <w:r>
+        <w:rPr>
+          <w:rFonts w:ascii="Times New Roman" w:hAnsi="Times New Roman" w:cs="Times New Roman"/>
+          <w:b/>
+          <w:color w:val="000000"/>
+          <w:sz w:val="24"/>
+          <w:szCs w:val="24"/>
+        </w:rPr>
+        <w:t>Situación en Centroamérica</w:t>
+      </w:r>
+      <w:r>
+        <w:rPr>
+          <w:rFonts w:ascii="Times New Roman" w:hAnsi="Times New Roman" w:cs="Times New Roman"/>
+          <w:b/>
+          <w:sz w:val="24"/>
+          <w:szCs w:val="24"/>
+        </w:rPr>
+        <w:t xml:space="preserve"> </w:t>
+      </w:r>
     </w:p>
-    <w:tbl>
-      <w:tblPr>
-        <w:tblW w:w="0" w:type="auto"/>
-        <w:tblLayout w:type="fixed"/>
-        <w:tblCellMar>
-          <w:left w:w="30" w:type="dxa"/>
-          <w:right w:w="30" w:type="dxa"/>
-        </w:tblCellMar>
-        <w:tblLook w:val="0000" w:firstRow="0" w:lastRow="0" w:firstColumn="0" w:lastColumn="0" w:noHBand="0" w:noVBand="0"/>
-      </w:tblPr>
-      <w:tblGrid>
-        <w:gridCol w:w="6912"/>
-      </w:tblGrid>
-      <w:tr>
-        <w:tblPrEx>
-          <w:tblCellMar>
-            <w:top w:w="0" w:type="dxa"/>
-            <w:bottom w:w="0" w:type="dxa"/>
-          </w:tblCellMar>
-        </w:tblPrEx>
-        <w:trPr>
-          <w:trHeight w:val="290"/>
-        </w:trPr>
-        <w:tc>
-          <w:tcPr>
-            <w:tcW w:w="6912" w:type="dxa"/>
-            <w:tcBorders>
-              <w:top w:val="nil"/>
-              <w:left w:val="nil"/>
-              <w:bottom w:val="single" w:sz="6" w:space="0" w:color="auto"/>
-              <w:right w:val="single" w:sz="12" w:space="0" w:color="auto"/>
-            </w:tcBorders>
-          </w:tcPr>
-          <w:p>
-            <w:pPr>
-              <w:autoSpaceDE w:val="0"/>
-              <w:autoSpaceDN w:val="0"/>
-              <w:adjustRightInd w:val="0"/>
-              <w:spacing w:after="0" w:line="360" w:lineRule="auto"/>
-              <w:rPr>
-                <w:rFonts w:ascii="Times New Roman" w:hAnsi="Times New Roman" w:cs="Times New Roman"/>
-                <w:color w:val="000000"/>
-                <w:sz w:val="24"/>
-                <w:szCs w:val="24"/>
-              </w:rPr>
-            </w:pPr>
-            <w:r>
-              <w:rPr>
-                <w:rFonts w:ascii="Times New Roman" w:hAnsi="Times New Roman" w:cs="Times New Roman"/>
-                <w:color w:val="000000"/>
-                <w:sz w:val="24"/>
-                <w:szCs w:val="24"/>
-              </w:rPr>
-              <w:t>América Latina desde la segunda mitad del siglo XX</w:t>
-            </w:r>
-          </w:p>
-        </w:tc>
-      </w:tr>
-      <w:tr>
-        <w:tblPrEx>
-          <w:tblCellMar>
-            <w:top w:w="0" w:type="dxa"/>
-            <w:bottom w:w="0" w:type="dxa"/>
-          </w:tblCellMar>
-        </w:tblPrEx>
-        <w:trPr>
-          <w:trHeight w:val="290"/>
-        </w:trPr>
-        <w:tc>
-          <w:tcPr>
-            <w:tcW w:w="6912" w:type="dxa"/>
-            <w:tcBorders>
-              <w:top w:val="nil"/>
-              <w:left w:val="nil"/>
-              <w:bottom w:val="single" w:sz="6" w:space="0" w:color="auto"/>
-              <w:right w:val="single" w:sz="12" w:space="0" w:color="auto"/>
-            </w:tcBorders>
-          </w:tcPr>
-          <w:p>
-            <w:pPr>
-              <w:autoSpaceDE w:val="0"/>
-              <w:autoSpaceDN w:val="0"/>
-              <w:adjustRightInd w:val="0"/>
-              <w:spacing w:after="0" w:line="360" w:lineRule="auto"/>
-              <w:rPr>
-                <w:rFonts w:ascii="Times New Roman" w:hAnsi="Times New Roman" w:cs="Times New Roman"/>
-                <w:color w:val="000000"/>
-                <w:sz w:val="24"/>
-                <w:szCs w:val="24"/>
-              </w:rPr>
-            </w:pPr>
-            <w:r>
-              <w:rPr>
-                <w:rFonts w:ascii="Times New Roman" w:hAnsi="Times New Roman" w:cs="Times New Roman"/>
-                <w:color w:val="000000"/>
-                <w:sz w:val="24"/>
-                <w:szCs w:val="24"/>
-              </w:rPr>
-              <w:t>1 Situación en Centroamérica</w:t>
-            </w:r>
-          </w:p>
-        </w:tc>
-      </w:tr>
-      <w:tr>
-        <w:tblPrEx>
-          <w:tblCellMar>
-            <w:top w:w="0" w:type="dxa"/>
-            <w:bottom w:w="0" w:type="dxa"/>
-          </w:tblCellMar>
-        </w:tblPrEx>
-        <w:trPr>
-          <w:trHeight w:val="290"/>
-        </w:trPr>
-        <w:tc>
-          <w:tcPr>
-            <w:tcW w:w="6912" w:type="dxa"/>
-            <w:tcBorders>
-              <w:top w:val="single" w:sz="6" w:space="0" w:color="auto"/>
-              <w:left w:val="nil"/>
-              <w:bottom w:val="single" w:sz="6" w:space="0" w:color="auto"/>
-              <w:right w:val="single" w:sz="12" w:space="0" w:color="auto"/>
-            </w:tcBorders>
-          </w:tcPr>
-          <w:p>
-            <w:pPr>
-              <w:autoSpaceDE w:val="0"/>
-              <w:autoSpaceDN w:val="0"/>
-              <w:adjustRightInd w:val="0"/>
-              <w:spacing w:after="0" w:line="360" w:lineRule="auto"/>
-              <w:rPr>
-                <w:rFonts w:ascii="Times New Roman" w:hAnsi="Times New Roman" w:cs="Times New Roman"/>
-                <w:color w:val="000000"/>
-                <w:sz w:val="24"/>
-                <w:szCs w:val="24"/>
-              </w:rPr>
-            </w:pPr>
-            <w:r>
-              <w:rPr>
-                <w:rFonts w:ascii="Times New Roman" w:hAnsi="Times New Roman" w:cs="Times New Roman"/>
-                <w:color w:val="000000"/>
-                <w:sz w:val="24"/>
-                <w:szCs w:val="24"/>
-              </w:rPr>
-              <w:t>2 La Revolución cubana</w:t>
-            </w:r>
-          </w:p>
-        </w:tc>
-      </w:tr>
-      <w:tr>
-        <w:tblPrEx>
-          <w:tblCellMar>
-            <w:top w:w="0" w:type="dxa"/>
-            <w:bottom w:w="0" w:type="dxa"/>
-          </w:tblCellMar>
-        </w:tblPrEx>
-        <w:trPr>
-          <w:trHeight w:val="290"/>
-        </w:trPr>
-        <w:tc>
-          <w:tcPr>
-            <w:tcW w:w="6912" w:type="dxa"/>
-            <w:tcBorders>
-              <w:top w:val="single" w:sz="6" w:space="0" w:color="auto"/>
-              <w:left w:val="nil"/>
-              <w:bottom w:val="single" w:sz="6" w:space="0" w:color="auto"/>
-              <w:right w:val="single" w:sz="12" w:space="0" w:color="auto"/>
-            </w:tcBorders>
-          </w:tcPr>
-          <w:p>
-            <w:pPr>
-              <w:autoSpaceDE w:val="0"/>
-              <w:autoSpaceDN w:val="0"/>
-              <w:adjustRightInd w:val="0"/>
-              <w:spacing w:after="0" w:line="360" w:lineRule="auto"/>
-              <w:rPr>
-                <w:rFonts w:ascii="Times New Roman" w:hAnsi="Times New Roman" w:cs="Times New Roman"/>
-                <w:color w:val="000000"/>
-                <w:sz w:val="24"/>
-                <w:szCs w:val="24"/>
-              </w:rPr>
-            </w:pPr>
-            <w:r>
-              <w:rPr>
-                <w:rFonts w:ascii="Times New Roman" w:hAnsi="Times New Roman" w:cs="Times New Roman"/>
-                <w:color w:val="000000"/>
-                <w:sz w:val="24"/>
-                <w:szCs w:val="24"/>
-              </w:rPr>
-              <w:t>3 Transición hacia la democracia en América Latina</w:t>
-            </w:r>
-          </w:p>
-        </w:tc>
-      </w:tr>
-      <w:tr>
-        <w:tblPrEx>
-          <w:tblCellMar>
-            <w:top w:w="0" w:type="dxa"/>
-            <w:bottom w:w="0" w:type="dxa"/>
-          </w:tblCellMar>
-        </w:tblPrEx>
-        <w:trPr>
-          <w:trHeight w:val="290"/>
-        </w:trPr>
-        <w:tc>
-          <w:tcPr>
-            <w:tcW w:w="6912" w:type="dxa"/>
-            <w:tcBorders>
-              <w:top w:val="single" w:sz="6" w:space="0" w:color="auto"/>
-              <w:left w:val="nil"/>
-              <w:bottom w:val="single" w:sz="6" w:space="0" w:color="auto"/>
-              <w:right w:val="single" w:sz="12" w:space="0" w:color="auto"/>
-            </w:tcBorders>
-          </w:tcPr>
-          <w:p>
-            <w:pPr>
-              <w:autoSpaceDE w:val="0"/>
-              <w:autoSpaceDN w:val="0"/>
-              <w:adjustRightInd w:val="0"/>
-              <w:spacing w:after="0" w:line="360" w:lineRule="auto"/>
-              <w:rPr>
-                <w:rFonts w:ascii="Times New Roman" w:hAnsi="Times New Roman" w:cs="Times New Roman"/>
-                <w:color w:val="000000"/>
-                <w:sz w:val="24"/>
-                <w:szCs w:val="24"/>
-              </w:rPr>
-            </w:pPr>
-            <w:r>
-              <w:rPr>
-                <w:rFonts w:ascii="Times New Roman" w:hAnsi="Times New Roman" w:cs="Times New Roman"/>
-                <w:color w:val="000000"/>
-                <w:sz w:val="24"/>
-                <w:szCs w:val="24"/>
-              </w:rPr>
-              <w:t>4 La crisis económica y neoliberalismo</w:t>
-            </w:r>
-          </w:p>
-        </w:tc>
-      </w:tr>
-      <w:tr>
-        <w:tblPrEx>
-          <w:tblCellMar>
-            <w:top w:w="0" w:type="dxa"/>
-            <w:bottom w:w="0" w:type="dxa"/>
-          </w:tblCellMar>
-        </w:tblPrEx>
-        <w:trPr>
-          <w:trHeight w:val="290"/>
-        </w:trPr>
-        <w:tc>
-          <w:tcPr>
-            <w:tcW w:w="6912" w:type="dxa"/>
-            <w:tcBorders>
-              <w:top w:val="single" w:sz="6" w:space="0" w:color="auto"/>
-              <w:left w:val="nil"/>
-              <w:bottom w:val="single" w:sz="6" w:space="0" w:color="auto"/>
-              <w:right w:val="single" w:sz="12" w:space="0" w:color="auto"/>
-            </w:tcBorders>
-          </w:tcPr>
-          <w:p>
-            <w:pPr>
-              <w:autoSpaceDE w:val="0"/>
-              <w:autoSpaceDN w:val="0"/>
-              <w:adjustRightInd w:val="0"/>
-              <w:spacing w:after="0" w:line="360" w:lineRule="auto"/>
-              <w:rPr>
-                <w:rFonts w:ascii="Times New Roman" w:hAnsi="Times New Roman" w:cs="Times New Roman"/>
-                <w:color w:val="000000"/>
-                <w:sz w:val="24"/>
-                <w:szCs w:val="24"/>
-              </w:rPr>
-            </w:pPr>
-            <w:r>
-              <w:rPr>
-                <w:rFonts w:ascii="Times New Roman" w:hAnsi="Times New Roman" w:cs="Times New Roman"/>
-                <w:color w:val="000000"/>
-                <w:sz w:val="24"/>
-                <w:szCs w:val="24"/>
-              </w:rPr>
-              <w:t>5 El proceso de integración</w:t>
-            </w:r>
-          </w:p>
-        </w:tc>
-      </w:tr>
-      <w:tr>
-        <w:tblPrEx>
-          <w:tblCellMar>
-            <w:top w:w="0" w:type="dxa"/>
-            <w:bottom w:w="0" w:type="dxa"/>
-          </w:tblCellMar>
-        </w:tblPrEx>
-        <w:trPr>
-          <w:trHeight w:val="305"/>
-        </w:trPr>
-        <w:tc>
-          <w:tcPr>
-            <w:tcW w:w="6912" w:type="dxa"/>
-            <w:tcBorders>
-              <w:top w:val="single" w:sz="6" w:space="0" w:color="auto"/>
-              <w:left w:val="nil"/>
-              <w:bottom w:val="single" w:sz="12" w:space="0" w:color="auto"/>
-              <w:right w:val="single" w:sz="12" w:space="0" w:color="auto"/>
-            </w:tcBorders>
-          </w:tcPr>
-          <w:p>
-            <w:pPr>
-              <w:pStyle w:val="Prrafodelista"/>
-              <w:numPr>
-                <w:ilvl w:val="0"/>
-                <w:numId w:val="2"/>
-              </w:numPr>
-              <w:autoSpaceDE w:val="0"/>
-              <w:autoSpaceDN w:val="0"/>
-              <w:adjustRightInd w:val="0"/>
-              <w:spacing w:after="0" w:line="360" w:lineRule="auto"/>
-              <w:rPr>
-                <w:rFonts w:ascii="Times New Roman" w:hAnsi="Times New Roman" w:cs="Times New Roman"/>
-                <w:color w:val="000000"/>
-                <w:sz w:val="24"/>
-                <w:szCs w:val="24"/>
-              </w:rPr>
-            </w:pPr>
-            <w:r>
-              <w:rPr>
-                <w:rFonts w:ascii="Times New Roman" w:hAnsi="Times New Roman" w:cs="Times New Roman"/>
-                <w:color w:val="000000"/>
-                <w:sz w:val="24"/>
-                <w:szCs w:val="24"/>
-              </w:rPr>
-              <w:t>Los gobiernos socialistas</w:t>
-            </w:r>
-          </w:p>
-        </w:tc>
-      </w:tr>
-    </w:tbl>
     <w:p>
       <w:pPr>
         <w:spacing w:line="360" w:lineRule="auto"/>
@@ -366,34 +84,17 @@
           <w:szCs w:val="24"/>
         </w:rPr>
       </w:pPr>
-    </w:p>
-    <w:p>
-      <w:pPr>
-        <w:spacing w:line="360" w:lineRule="auto"/>
-        <w:jc w:val="both"/>
-        <w:rPr>
-          <w:rFonts w:ascii="Times New Roman" w:hAnsi="Times New Roman" w:cs="Times New Roman"/>
-          <w:b/>
-          <w:sz w:val="24"/>
-          <w:szCs w:val="24"/>
-        </w:rPr>
-      </w:pPr>
-      <w:r>
-        <w:rPr>
-          <w:rFonts w:ascii="Times New Roman" w:hAnsi="Times New Roman" w:cs="Times New Roman"/>
-          <w:b/>
-          <w:color w:val="000000" w:themeColor="text1"/>
-          <w:sz w:val="24"/>
-          <w:szCs w:val="24"/>
-          <w:highlight w:val="yellow"/>
-        </w:rPr>
-        <w:t>[SECCIÓN 1]</w:t>
-      </w:r>
-      <w:r>
-        <w:rPr>
-          <w:rFonts w:ascii="Times New Roman" w:hAnsi="Times New Roman" w:cs="Times New Roman"/>
-          <w:b/>
-          <w:color w:val="000000" w:themeColor="text1"/>
+      <w:r>
+        <w:rPr>
+          <w:rFonts w:ascii="Times New Roman" w:hAnsi="Times New Roman" w:cs="Times New Roman"/>
+          <w:sz w:val="24"/>
+          <w:szCs w:val="24"/>
+        </w:rPr>
+        <w:t>Centroamérica es una pequeña región conformada por cinco países que, juntos, representan menos de la mitad de la superficie de Colombia. Se ubican entre el océano Pacífico y el Atlántico, partiendo de la frontera con México hasta el tapón del Darién: Guatemala (109.000 km², 15.300.000 de habitantes), Honduras (112.500 km², 8.500.000</w:t>
+      </w:r>
+      <w:r>
+        <w:rPr>
+          <w:rFonts w:ascii="Times New Roman" w:hAnsi="Times New Roman" w:cs="Times New Roman"/>
           <w:sz w:val="24"/>
           <w:szCs w:val="24"/>
         </w:rPr>
@@ -402,49 +103,26 @@
       <w:r>
         <w:rPr>
           <w:rFonts w:ascii="Times New Roman" w:hAnsi="Times New Roman" w:cs="Times New Roman"/>
-          <w:b/>
-          <w:sz w:val="24"/>
-          <w:szCs w:val="24"/>
-        </w:rPr>
-        <w:t xml:space="preserve">1 </w:t>
-      </w:r>
-      <w:r>
-        <w:rPr>
-          <w:rFonts w:ascii="Times New Roman" w:hAnsi="Times New Roman" w:cs="Times New Roman"/>
-          <w:b/>
-          <w:color w:val="000000"/>
-          <w:sz w:val="24"/>
-          <w:szCs w:val="24"/>
-        </w:rPr>
-        <w:t>Situación en Centroamérica</w:t>
-      </w:r>
-      <w:r>
-        <w:rPr>
-          <w:rFonts w:ascii="Times New Roman" w:hAnsi="Times New Roman" w:cs="Times New Roman"/>
-          <w:b/>
+          <w:sz w:val="24"/>
+          <w:szCs w:val="24"/>
+        </w:rPr>
+        <w:t>de habitantes), El Salvador (21.000 km², 6.300.000 habitantes), Nicaragua (129.500 km², 6.000.000 habitantes), Costa Rica (51.100 km², 4.750.000</w:t>
+      </w:r>
+      <w:r>
+        <w:rPr>
+          <w:rFonts w:ascii="Times New Roman" w:hAnsi="Times New Roman" w:cs="Times New Roman"/>
           <w:sz w:val="24"/>
           <w:szCs w:val="24"/>
         </w:rPr>
         <w:t xml:space="preserve"> </w:t>
       </w:r>
-    </w:p>
-    <w:p>
-      <w:pPr>
-        <w:spacing w:line="360" w:lineRule="auto"/>
-        <w:jc w:val="both"/>
-        <w:rPr>
-          <w:rFonts w:ascii="Times New Roman" w:hAnsi="Times New Roman" w:cs="Times New Roman"/>
-          <w:sz w:val="24"/>
-          <w:szCs w:val="24"/>
-        </w:rPr>
-      </w:pPr>
-      <w:r>
-        <w:rPr>
-          <w:rFonts w:ascii="Times New Roman" w:hAnsi="Times New Roman" w:cs="Times New Roman"/>
-          <w:sz w:val="24"/>
-          <w:szCs w:val="24"/>
-        </w:rPr>
-        <w:t>Centroamérica es una pequeña región conformada por cinco países que, juntos, representan menos de la mitad de la superficie de Colombia. Se ubican entre el océano Pacífico y el Atlántico, partiendo de la frontera con México hasta el tapón del Darién: Guatemala (109.000 km², 15.300.000 de habitantes), Honduras (112.500 km², 8.500.000  de habitantes), El Salvador (21.000 km², 6.300.000 habitantes), Nicaragua (129.500 km², 6.000.000 habitantes), Costa Rica (51.100 km², 4.750.000  habitantes)</w:t>
+      <w:r>
+        <w:rPr>
+          <w:rFonts w:ascii="Times New Roman" w:hAnsi="Times New Roman" w:cs="Times New Roman"/>
+          <w:sz w:val="24"/>
+          <w:szCs w:val="24"/>
+        </w:rPr>
+        <w:t>habitantes)</w:t>
       </w:r>
       <w:r>
         <w:rPr>
@@ -646,7 +324,23 @@
                 <w:sz w:val="24"/>
                 <w:szCs w:val="24"/>
               </w:rPr>
-              <w:t>Países como Belice (23.000 km², 334.000 habitantes) antigua colonia de la Gran Bretaña, y Panamá (78.200 km², 3.652.000 habitantes) departamento de Colombia hasta 1903, cuando se separó  del país, no son parte de Centroamérica desde el punto de vista histórico.</w:t>
+              <w:t>Países como Belice (23.000 km², 334.000 habitantes) antigua colonia de la Gran Bretaña, y Panamá (78.200 km², 3.652.000 habitantes) departamento de Colombia hasta 1903, cuando se separó</w:t>
+            </w:r>
+            <w:r>
+              <w:rPr>
+                <w:rFonts w:ascii="Times New Roman" w:hAnsi="Times New Roman" w:cs="Times New Roman"/>
+                <w:sz w:val="24"/>
+                <w:szCs w:val="24"/>
+              </w:rPr>
+              <w:t xml:space="preserve"> </w:t>
+            </w:r>
+            <w:r>
+              <w:rPr>
+                <w:rFonts w:ascii="Times New Roman" w:hAnsi="Times New Roman" w:cs="Times New Roman"/>
+                <w:sz w:val="24"/>
+                <w:szCs w:val="24"/>
+              </w:rPr>
+              <w:t>del país, no son parte de Centroamérica desde el punto de vista histórico.</w:t>
             </w:r>
           </w:p>
           <w:p>
@@ -849,7 +543,32 @@
           <w:sz w:val="24"/>
           <w:szCs w:val="24"/>
         </w:rPr>
-        <w:t xml:space="preserve"> Company, que les valió el apodo de “repúblicas bananeras” lideradas por caudillos al servicio de Estados Unidos  o dictadores que manejaban a sus países como una gran finca.</w:t>
+        <w:t xml:space="preserve"> Company, que les valió el apodo de “repúblicas </w:t>
+      </w:r>
+      <w:r>
+        <w:rPr>
+          <w:rFonts w:ascii="Times New Roman" w:hAnsi="Times New Roman" w:cs="Times New Roman"/>
+          <w:sz w:val="24"/>
+          <w:szCs w:val="24"/>
+        </w:rPr>
+        <w:lastRenderedPageBreak/>
+        <w:t>bananeras” lideradas por caudillos al servicio de Estados Unidos</w:t>
+      </w:r>
+      <w:r>
+        <w:rPr>
+          <w:rFonts w:ascii="Times New Roman" w:hAnsi="Times New Roman" w:cs="Times New Roman"/>
+          <w:sz w:val="24"/>
+          <w:szCs w:val="24"/>
+        </w:rPr>
+        <w:t xml:space="preserve"> </w:t>
+      </w:r>
+      <w:r>
+        <w:rPr>
+          <w:rFonts w:ascii="Times New Roman" w:hAnsi="Times New Roman" w:cs="Times New Roman"/>
+          <w:sz w:val="24"/>
+          <w:szCs w:val="24"/>
+        </w:rPr>
+        <w:t>o dictadores que manejaban a sus países como una gran finca.</w:t>
       </w:r>
     </w:p>
     <w:p>
@@ -868,7 +587,23 @@
           <w:sz w:val="24"/>
           <w:szCs w:val="24"/>
         </w:rPr>
-        <w:t>A partir de los años sesenta, con la impronta de la Revolución cubana de 1959, en  El Salvador, Guatemala y Nicaragua se iniciaron procesos revolucionarios de lucha armada</w:t>
+        <w:t>A partir de los años sesenta, con la impronta de la Revolución cubana de 1959, en</w:t>
+      </w:r>
+      <w:r>
+        <w:rPr>
+          <w:rFonts w:ascii="Times New Roman" w:hAnsi="Times New Roman" w:cs="Times New Roman"/>
+          <w:sz w:val="24"/>
+          <w:szCs w:val="24"/>
+        </w:rPr>
+        <w:t xml:space="preserve"> </w:t>
+      </w:r>
+      <w:r>
+        <w:rPr>
+          <w:rFonts w:ascii="Times New Roman" w:hAnsi="Times New Roman" w:cs="Times New Roman"/>
+          <w:sz w:val="24"/>
+          <w:szCs w:val="24"/>
+        </w:rPr>
+        <w:t>El Salvador, Guatemala y Nicaragua se iniciaron procesos revolucionarios de lucha armada</w:t>
       </w:r>
       <w:r>
         <w:rPr>
@@ -964,7 +699,23 @@
                 <w:sz w:val="24"/>
                 <w:szCs w:val="24"/>
               </w:rPr>
-              <w:t xml:space="preserve">En el presente Centroamérica es una región que mayoritariamente se encuentra en paz,  pero sin haber resuelto los problemas de pobreza extrema, con excepción de Costa Rica. En la región se destacan los regímenes presidencialistas, una fuerte implantación de iglesias evangélicas y mayores intercambios comerciales entre ellos los países que la conforman, los cuales han </w:t>
+              <w:t>En el presente Centroamérica es una región que mayoritariamente se encuentra en paz,</w:t>
+            </w:r>
+            <w:r>
+              <w:rPr>
+                <w:rFonts w:ascii="Times New Roman" w:hAnsi="Times New Roman" w:cs="Times New Roman"/>
+                <w:sz w:val="24"/>
+                <w:szCs w:val="24"/>
+              </w:rPr>
+              <w:t xml:space="preserve"> </w:t>
+            </w:r>
+            <w:r>
+              <w:rPr>
+                <w:rFonts w:ascii="Times New Roman" w:hAnsi="Times New Roman" w:cs="Times New Roman"/>
+                <w:sz w:val="24"/>
+                <w:szCs w:val="24"/>
+              </w:rPr>
+              <w:t xml:space="preserve">pero sin haber resuelto los problemas de pobreza extrema, con excepción de Costa Rica. En la región se destacan los regímenes presidencialistas, una fuerte implantación de iglesias evangélicas y mayores intercambios comerciales entre ellos los países que la conforman, los cuales han </w:t>
             </w:r>
             <w:proofErr w:type="spellStart"/>
             <w:r>
@@ -1103,17 +854,7 @@
           <w:sz w:val="24"/>
           <w:szCs w:val="24"/>
         </w:rPr>
-        <w:t xml:space="preserve">a fidelidad del Ejército, la represión contra los grupos de izquierda y el apoyo de Estados Unidos fueron </w:t>
-      </w:r>
-      <w:r>
-        <w:rPr>
-          <w:rFonts w:ascii="Times New Roman" w:hAnsi="Times New Roman" w:cs="Times New Roman"/>
-          <w:color w:val="000000" w:themeColor="text1"/>
-          <w:sz w:val="24"/>
-          <w:szCs w:val="24"/>
-        </w:rPr>
-        <w:lastRenderedPageBreak/>
-        <w:t xml:space="preserve">las bases de su poder. El último de los Somoza, llamado Anastasio “Tachito” Somoza </w:t>
+        <w:t xml:space="preserve">a fidelidad del Ejército, la represión contra los grupos de izquierda y el apoyo de Estados Unidos fueron las bases de su poder. El último de los Somoza, llamado Anastasio “Tachito” Somoza </w:t>
       </w:r>
       <w:proofErr w:type="spellStart"/>
       <w:r>
@@ -1399,7 +1140,18 @@
                 <w:sz w:val="24"/>
                 <w:szCs w:val="24"/>
               </w:rPr>
-              <w:t xml:space="preserve"> (o URL o la ruta en </w:t>
+              <w:t xml:space="preserve"> (o URL o la </w:t>
+            </w:r>
+            <w:r>
+              <w:rPr>
+                <w:rFonts w:ascii="Times New Roman" w:hAnsi="Times New Roman" w:cs="Times New Roman"/>
+                <w:b/>
+                <w:color w:val="000000" w:themeColor="text1"/>
+                <w:sz w:val="24"/>
+                <w:szCs w:val="24"/>
+              </w:rPr>
+              <w:lastRenderedPageBreak/>
+              <w:t xml:space="preserve">ruta en </w:t>
             </w:r>
             <w:proofErr w:type="spellStart"/>
             <w:r>
@@ -1460,7 +1212,18 @@
                 <w:sz w:val="24"/>
                 <w:szCs w:val="24"/>
               </w:rPr>
-              <w:t xml:space="preserve"> http://aulaplaneta.planetasaber.com/encyclopedia/default.asp?idpack=9&amp;idpil=000GRD01&amp;ruta=aulaplaneta&amp;DATA=R1Cfmvqu8muPRh43vnDGrjfqpXb%2b3YLTbbj%2btkCHHwY%3d</w:t>
+              <w:t xml:space="preserve"> http://aulaplaneta.planetasaber.com/encyclopedia/default.asp?idpack=9&amp;i</w:t>
+            </w:r>
+            <w:r>
+              <w:rPr>
+                <w:rStyle w:val="Hipervnculo"/>
+                <w:rFonts w:ascii="Times New Roman" w:hAnsi="Times New Roman" w:cs="Times New Roman"/>
+                <w:color w:val="000000" w:themeColor="text1"/>
+                <w:sz w:val="24"/>
+                <w:szCs w:val="24"/>
+              </w:rPr>
+              <w:lastRenderedPageBreak/>
+              <w:t>dpil=000GRD01&amp;ruta=aulaplaneta&amp;DATA=R1Cfmvqu8muPRh43vnDGrjfqpXb%2b3YLTbbj%2btkCHHwY%3d</w:t>
             </w:r>
           </w:p>
           <w:p>
@@ -1480,10 +1243,10 @@
                 <w:color w:val="000000"/>
                 <w:sz w:val="24"/>
                 <w:szCs w:val="24"/>
-                <w:lang w:val="es-CO" w:eastAsia="es-CO"/>
+                <w:lang w:eastAsia="es-CO"/>
               </w:rPr>
               <w:drawing>
-                <wp:inline distT="0" distB="0" distL="0" distR="0" wp14:anchorId="0FF11098" wp14:editId="2E164587">
+                <wp:inline distT="0" distB="0" distL="0" distR="0" wp14:anchorId="257FD9E7" wp14:editId="34D72BCA">
                   <wp:extent cx="1424759" cy="2122227"/>
                   <wp:effectExtent l="0" t="0" r="4445" b="0"/>
                   <wp:docPr id="2" name="Imagen 2" descr="http://static0.planetasaber.com/encyclopedia/Data/Imagenes/FOTOS/000GRD01.jpg"/>
@@ -1568,6 +1331,7 @@
                 <w:sz w:val="24"/>
                 <w:szCs w:val="24"/>
               </w:rPr>
+              <w:lastRenderedPageBreak/>
               <w:t>Pie de imagen</w:t>
             </w:r>
           </w:p>
@@ -1614,7 +1378,25 @@
                 <w:sz w:val="24"/>
                 <w:szCs w:val="24"/>
               </w:rPr>
-              <w:t xml:space="preserve"> asumió la Presidencia en 1967. Desde entonces gobernó apoyado por la Guardia Nacional y sus cruentos métodos de control.  En 1971 disolvió el Congreso. Mantuvo una intensa represión contra sus opositores hasta que con el triunfo de los sandinistas se vio obligado a huir del país en julio de 1979. Se refugió en Paraguay, donde murió en un atentado.</w:t>
+              <w:t xml:space="preserve"> asumió la Presidencia en 1967. Desde entonces gobernó apoyado por la Guardia Nacional y sus cruentos métodos de control.</w:t>
+            </w:r>
+            <w:r>
+              <w:rPr>
+                <w:rFonts w:ascii="Times New Roman" w:hAnsi="Times New Roman" w:cs="Times New Roman"/>
+                <w:color w:val="6D6E71"/>
+                <w:sz w:val="24"/>
+                <w:szCs w:val="24"/>
+              </w:rPr>
+              <w:t xml:space="preserve"> </w:t>
+            </w:r>
+            <w:r>
+              <w:rPr>
+                <w:rFonts w:ascii="Times New Roman" w:hAnsi="Times New Roman" w:cs="Times New Roman"/>
+                <w:color w:val="6D6E71"/>
+                <w:sz w:val="24"/>
+                <w:szCs w:val="24"/>
+              </w:rPr>
+              <w:t>En 1971 disolvió el Congreso. Mantuvo una intensa represión contra sus opositores hasta que con el triunfo de los sandinistas se vio obligado a huir del país en julio de 1979. Se refugió en Paraguay, donde murió en un atentado.</w:t>
             </w:r>
           </w:p>
         </w:tc>
@@ -1657,7 +1439,23 @@
           <w:sz w:val="24"/>
           <w:szCs w:val="24"/>
         </w:rPr>
-        <w:t xml:space="preserve">, adelantado por </w:t>
+        <w:t>, adelantado por el FSLN,</w:t>
+      </w:r>
+      <w:r>
+        <w:rPr>
+          <w:rFonts w:ascii="Times New Roman" w:hAnsi="Times New Roman" w:cs="Times New Roman"/>
+          <w:sz w:val="24"/>
+          <w:szCs w:val="24"/>
+        </w:rPr>
+        <w:t xml:space="preserve"> fue el único que triunfó</w:t>
+      </w:r>
+      <w:r>
+        <w:rPr>
+          <w:rFonts w:ascii="Times New Roman" w:hAnsi="Times New Roman" w:cs="Times New Roman"/>
+          <w:sz w:val="24"/>
+          <w:szCs w:val="24"/>
+        </w:rPr>
+        <w:t xml:space="preserve"> en </w:t>
       </w:r>
       <w:proofErr w:type="spellStart"/>
       <w:r>
@@ -1666,7 +1464,7 @@
           <w:sz w:val="24"/>
           <w:szCs w:val="24"/>
         </w:rPr>
-        <w:t>el</w:t>
+        <w:t>centroamérica</w:t>
       </w:r>
       <w:proofErr w:type="spellEnd"/>
       <w:r>
@@ -1675,40 +1473,6 @@
           <w:sz w:val="24"/>
           <w:szCs w:val="24"/>
         </w:rPr>
-        <w:t xml:space="preserve"> FSLN,</w:t>
-      </w:r>
-      <w:r>
-        <w:rPr>
-          <w:rFonts w:ascii="Times New Roman" w:hAnsi="Times New Roman" w:cs="Times New Roman"/>
-          <w:sz w:val="24"/>
-          <w:szCs w:val="24"/>
-        </w:rPr>
-        <w:t xml:space="preserve"> fue el único que triunfó</w:t>
-      </w:r>
-      <w:r>
-        <w:rPr>
-          <w:rFonts w:ascii="Times New Roman" w:hAnsi="Times New Roman" w:cs="Times New Roman"/>
-          <w:sz w:val="24"/>
-          <w:szCs w:val="24"/>
-        </w:rPr>
-        <w:t xml:space="preserve"> en </w:t>
-      </w:r>
-      <w:proofErr w:type="spellStart"/>
-      <w:r>
-        <w:rPr>
-          <w:rFonts w:ascii="Times New Roman" w:hAnsi="Times New Roman" w:cs="Times New Roman"/>
-          <w:sz w:val="24"/>
-          <w:szCs w:val="24"/>
-        </w:rPr>
-        <w:t>centroamérica</w:t>
-      </w:r>
-      <w:proofErr w:type="spellEnd"/>
-      <w:r>
-        <w:rPr>
-          <w:rFonts w:ascii="Times New Roman" w:hAnsi="Times New Roman" w:cs="Times New Roman"/>
-          <w:sz w:val="24"/>
-          <w:szCs w:val="24"/>
-        </w:rPr>
         <w:t>. En 1979,</w:t>
       </w:r>
       <w:r>
@@ -1733,16 +1497,7 @@
           <w:sz w:val="24"/>
           <w:szCs w:val="24"/>
         </w:rPr>
-        <w:t xml:space="preserve"> años de guerra y puso en marcha un </w:t>
-      </w:r>
-      <w:r>
-        <w:rPr>
-          <w:rFonts w:ascii="Times New Roman" w:hAnsi="Times New Roman" w:cs="Times New Roman"/>
-          <w:sz w:val="24"/>
-          <w:szCs w:val="24"/>
-        </w:rPr>
-        <w:lastRenderedPageBreak/>
-        <w:t xml:space="preserve">nuevo régimen que </w:t>
+        <w:t xml:space="preserve"> años de guerra y puso en marcha un nuevo régimen que </w:t>
       </w:r>
       <w:r>
         <w:rPr>
@@ -1948,6 +1703,7 @@
           <w:sz w:val="24"/>
           <w:szCs w:val="24"/>
         </w:rPr>
+        <w:lastRenderedPageBreak/>
         <w:t>Hoy Nicaragua es el centro de atención en Centroamérica debido a que su orientación de izquierda la ha llevado a confrontar a Estados Unidos, con la mediación de China. Este último país construye allí un polémico canal interoceánico.</w:t>
       </w:r>
     </w:p>
@@ -2232,7 +1988,7 @@
                 <w:szCs w:val="24"/>
                 <w:lang w:val="es-ES_tradnl"/>
               </w:rPr>
-              <w:t xml:space="preserve">  </w:t>
+              <w:t xml:space="preserve"> </w:t>
             </w:r>
           </w:p>
         </w:tc>
@@ -2508,7 +2264,6 @@
                 <w:sz w:val="24"/>
                 <w:szCs w:val="24"/>
               </w:rPr>
-              <w:lastRenderedPageBreak/>
               <w:t>Imagen (fotografía, gráfica o ilustración)</w:t>
             </w:r>
           </w:p>
@@ -2736,10 +2491,10 @@
                 <w:color w:val="0000FF"/>
                 <w:sz w:val="24"/>
                 <w:szCs w:val="24"/>
-                <w:lang w:val="es-CO" w:eastAsia="es-CO"/>
+                <w:lang w:eastAsia="es-CO"/>
               </w:rPr>
               <w:drawing>
-                <wp:inline distT="0" distB="0" distL="0" distR="0" wp14:anchorId="27760943" wp14:editId="764E122C">
+                <wp:inline distT="0" distB="0" distL="0" distR="0" wp14:anchorId="3DB7B90D" wp14:editId="4C430B4D">
                   <wp:extent cx="1469399" cy="1958400"/>
                   <wp:effectExtent l="0" t="0" r="0" b="3810"/>
                   <wp:docPr id="4" name="Imagen 4" descr="File:Mural Oscar Romero UES.jpg">
@@ -2837,6 +2592,7 @@
                 <w:sz w:val="24"/>
                 <w:szCs w:val="24"/>
               </w:rPr>
+              <w:lastRenderedPageBreak/>
               <w:t>Pie de imagen</w:t>
             </w:r>
           </w:p>
@@ -2979,7 +2735,23 @@
           <w:sz w:val="24"/>
           <w:szCs w:val="24"/>
         </w:rPr>
-        <w:t>en reformas sociales en un país de extrema desigualdad y  pobreza. Para el año 2009, el FMLN, desmovilizado, ganó las elecciones presidenciales, inaugurando el primer gobierno de izquierda en la historia del Salvador, que continuó en el poder a raíz de las elecciones de 2014.</w:t>
+        <w:t>en reformas sociales en un país de extrema desigualdad y</w:t>
+      </w:r>
+      <w:r>
+        <w:rPr>
+          <w:rFonts w:ascii="Times New Roman" w:hAnsi="Times New Roman" w:cs="Times New Roman"/>
+          <w:sz w:val="24"/>
+          <w:szCs w:val="24"/>
+        </w:rPr>
+        <w:t xml:space="preserve"> </w:t>
+      </w:r>
+      <w:r>
+        <w:rPr>
+          <w:rFonts w:ascii="Times New Roman" w:hAnsi="Times New Roman" w:cs="Times New Roman"/>
+          <w:sz w:val="24"/>
+          <w:szCs w:val="24"/>
+        </w:rPr>
+        <w:t>pobreza. Para el año 2009, el FMLN, desmovilizado, ganó las elecciones presidenciales, inaugurando el primer gobierno de izquierda en la historia del Salvador, que continuó en el poder a raíz de las elecciones de 2014.</w:t>
       </w:r>
     </w:p>
     <w:tbl>
@@ -3228,7 +3000,6 @@
                 <w:sz w:val="24"/>
                 <w:szCs w:val="24"/>
               </w:rPr>
-              <w:lastRenderedPageBreak/>
               <w:t>Descripción</w:t>
             </w:r>
           </w:p>
@@ -3256,7 +3027,7 @@
                 <w:szCs w:val="24"/>
                 <w:lang w:val="es-ES_tradnl"/>
               </w:rPr>
-              <w:t xml:space="preserve">  </w:t>
+              <w:t xml:space="preserve"> </w:t>
             </w:r>
           </w:p>
         </w:tc>
@@ -3280,6 +3051,7 @@
           <w:sz w:val="24"/>
           <w:szCs w:val="24"/>
         </w:rPr>
+        <w:lastRenderedPageBreak/>
         <w:t xml:space="preserve"> </w:t>
       </w:r>
     </w:p>
@@ -3368,7 +3140,23 @@
           <w:sz w:val="24"/>
           <w:szCs w:val="24"/>
         </w:rPr>
-        <w:t xml:space="preserve">También país de  largas dictaduras militares, Guatemala en 1950 eligió al coronel Jacobo </w:t>
+        <w:t>También país de</w:t>
+      </w:r>
+      <w:r>
+        <w:rPr>
+          <w:rFonts w:ascii="Times New Roman" w:hAnsi="Times New Roman" w:cs="Times New Roman"/>
+          <w:sz w:val="24"/>
+          <w:szCs w:val="24"/>
+        </w:rPr>
+        <w:t xml:space="preserve"> </w:t>
+      </w:r>
+      <w:r>
+        <w:rPr>
+          <w:rFonts w:ascii="Times New Roman" w:hAnsi="Times New Roman" w:cs="Times New Roman"/>
+          <w:sz w:val="24"/>
+          <w:szCs w:val="24"/>
+        </w:rPr>
+        <w:t xml:space="preserve">largas dictaduras militares, Guatemala en 1950 eligió al coronel Jacobo </w:t>
       </w:r>
       <w:proofErr w:type="spellStart"/>
       <w:r>
@@ -3620,7 +3408,25 @@
                 <w:szCs w:val="24"/>
                 <w:lang w:val="es-ES"/>
               </w:rPr>
-              <w:t xml:space="preserve">El 31 de enero de 1980, un grupo de indígenas ocupó el interior de la Embajada de España en Ciudad de Guatemala para pedir apoyo antes los abusos del Estado. La Policía  reprimió la protesta prendiéndole fuego al edificio. El saldo de tan atroz reacción fue la muerte por calcinación de los manifestantes. Semejante resultado estimuló el ingreso de más campesinos e indígenas a la guerrilla guatemalteca que empezó a consolidarse desde ese momento. </w:t>
+              <w:t>El 31 de enero de 1980, un grupo de indígenas ocupó el interior de la Embajada de España en Ciudad de Guatemala para pedir apoyo antes los abusos del Estado. La Policía</w:t>
+            </w:r>
+            <w:r>
+              <w:rPr>
+                <w:rFonts w:ascii="Times New Roman" w:hAnsi="Times New Roman" w:cs="Times New Roman"/>
+                <w:sz w:val="24"/>
+                <w:szCs w:val="24"/>
+                <w:lang w:val="es-ES"/>
+              </w:rPr>
+              <w:t xml:space="preserve"> </w:t>
+            </w:r>
+            <w:r>
+              <w:rPr>
+                <w:rFonts w:ascii="Times New Roman" w:hAnsi="Times New Roman" w:cs="Times New Roman"/>
+                <w:sz w:val="24"/>
+                <w:szCs w:val="24"/>
+                <w:lang w:val="es-ES"/>
+              </w:rPr>
+              <w:t xml:space="preserve">reprimió la protesta prendiéndole fuego al edificio. El saldo de tan atroz reacción fue la muerte por calcinación de los manifestantes. Semejante resultado estimuló el ingreso de más campesinos e indígenas a la guerrilla guatemalteca que empezó a consolidarse desde ese momento. </w:t>
             </w:r>
           </w:p>
           <w:p>
@@ -3676,7 +3482,6 @@
           <w:sz w:val="24"/>
           <w:szCs w:val="24"/>
         </w:rPr>
-        <w:lastRenderedPageBreak/>
         <w:t>D</w:t>
       </w:r>
       <w:r>
@@ -3747,6 +3552,7 @@
           <w:sz w:val="24"/>
           <w:szCs w:val="24"/>
         </w:rPr>
+        <w:lastRenderedPageBreak/>
         <w:t xml:space="preserve">Fue hasta </w:t>
       </w:r>
       <w:r>
@@ -4010,7 +3816,7 @@
                 <w:szCs w:val="24"/>
                 <w:lang w:val="es-ES_tradnl"/>
               </w:rPr>
-              <w:t xml:space="preserve">  </w:t>
+              <w:t xml:space="preserve"> </w:t>
             </w:r>
             <w:r>
               <w:rPr>
@@ -4322,7 +4128,23 @@
           <w:sz w:val="24"/>
           <w:szCs w:val="24"/>
         </w:rPr>
-        <w:t>Entre los presidentes civiles elegidos sucesivamente, se destaca el caso de Manuel Zelaya elegido en el 2006, quien decidió  ser parte del ALBA</w:t>
+        <w:t>Entre los presidentes civiles elegidos sucesivamente, se destaca el caso de Manuel Zelaya elegido en el 2006, quien decidió</w:t>
+      </w:r>
+      <w:r>
+        <w:rPr>
+          <w:rFonts w:ascii="Times New Roman" w:hAnsi="Times New Roman" w:cs="Times New Roman"/>
+          <w:sz w:val="24"/>
+          <w:szCs w:val="24"/>
+        </w:rPr>
+        <w:t xml:space="preserve"> </w:t>
+      </w:r>
+      <w:r>
+        <w:rPr>
+          <w:rFonts w:ascii="Times New Roman" w:hAnsi="Times New Roman" w:cs="Times New Roman"/>
+          <w:sz w:val="24"/>
+          <w:szCs w:val="24"/>
+        </w:rPr>
+        <w:t>ser parte del ALBA</w:t>
       </w:r>
       <w:r>
         <w:rPr>
@@ -4348,16 +4170,7 @@
           <w:sz w:val="24"/>
           <w:szCs w:val="24"/>
         </w:rPr>
-        <w:t xml:space="preserve">, se acercó a Venezuela e intentó una política progresista. Fue </w:t>
-      </w:r>
-      <w:r>
-        <w:rPr>
-          <w:rFonts w:ascii="Times New Roman" w:hAnsi="Times New Roman" w:cs="Times New Roman"/>
-          <w:sz w:val="24"/>
-          <w:szCs w:val="24"/>
-        </w:rPr>
-        <w:lastRenderedPageBreak/>
-        <w:t>destituido y sacado del país por el Ejército el 28 de junio de 2009 con el apoyo de los Estados Unidos</w:t>
+        <w:t>, se acercó a Venezuela e intentó una política progresista. Fue destituido y sacado del país por el Ejército el 28 de junio de 2009 con el apoyo de los Estados Unidos</w:t>
       </w:r>
       <w:r>
         <w:rPr>
@@ -4534,7 +4347,23 @@
           <w:sz w:val="24"/>
           <w:szCs w:val="24"/>
         </w:rPr>
-        <w:t xml:space="preserve">Costa  Rica ha sido un país de pequeños propietarios de la tierra, no existían campesinos sin tierra y el Estado controlaba la producción y venta del café, por mucho tiempo principal producto. </w:t>
+        <w:t>Costa</w:t>
+      </w:r>
+      <w:r>
+        <w:rPr>
+          <w:rFonts w:ascii="Times New Roman" w:hAnsi="Times New Roman" w:cs="Times New Roman"/>
+          <w:sz w:val="24"/>
+          <w:szCs w:val="24"/>
+        </w:rPr>
+        <w:t xml:space="preserve"> </w:t>
+      </w:r>
+      <w:r>
+        <w:rPr>
+          <w:rFonts w:ascii="Times New Roman" w:hAnsi="Times New Roman" w:cs="Times New Roman"/>
+          <w:sz w:val="24"/>
+          <w:szCs w:val="24"/>
+        </w:rPr>
+        <w:t xml:space="preserve">Rica ha sido un país de pequeños propietarios de la tierra, no existían campesinos sin tierra y el Estado controlaba la producción y venta del café, por mucho tiempo principal producto. </w:t>
       </w:r>
     </w:p>
     <w:p>
@@ -4701,14 +4530,6 @@
           <w:szCs w:val="24"/>
         </w:rPr>
         <w:t xml:space="preserve"> de los países más</w:t>
-      </w:r>
-      <w:r>
-        <w:rPr>
-          <w:rFonts w:ascii="Times New Roman" w:hAnsi="Times New Roman" w:cs="Times New Roman"/>
-          <w:sz w:val="24"/>
-          <w:szCs w:val="24"/>
-        </w:rPr>
-        <w:t xml:space="preserve"> </w:t>
       </w:r>
       <w:r>
         <w:rPr>
@@ -4939,14 +4760,6 @@
                 <w:szCs w:val="24"/>
                 <w:lang w:val="es-ES_tradnl"/>
               </w:rPr>
-              <w:t xml:space="preserve">  </w:t>
-            </w:r>
-            <w:r>
-              <w:rPr>
-                <w:rFonts w:ascii="Times New Roman" w:hAnsi="Times New Roman" w:cs="Times New Roman"/>
-                <w:sz w:val="24"/>
-                <w:szCs w:val="24"/>
-              </w:rPr>
               <w:t xml:space="preserve"> </w:t>
             </w:r>
           </w:p>
@@ -5069,20 +4882,20 @@
         <w:jc w:val="both"/>
         <w:rPr>
           <w:rFonts w:ascii="Times New Roman" w:hAnsi="Times New Roman" w:cs="Times New Roman"/>
-          <w:sz w:val="24"/>
-          <w:szCs w:val="24"/>
-        </w:rPr>
-      </w:pPr>
-      <w:r>
-        <w:rPr>
-          <w:rFonts w:ascii="Times New Roman" w:hAnsi="Times New Roman" w:cs="Times New Roman"/>
           <w:b/>
+          <w:sz w:val="24"/>
+          <w:szCs w:val="24"/>
+        </w:rPr>
+      </w:pPr>
+      <w:r>
+        <w:rPr>
+          <w:rFonts w:ascii="Times New Roman" w:hAnsi="Times New Roman" w:cs="Times New Roman"/>
+          <w:b/>
           <w:color w:val="000000" w:themeColor="text1"/>
           <w:sz w:val="24"/>
           <w:szCs w:val="24"/>
           <w:highlight w:val="yellow"/>
         </w:rPr>
-        <w:lastRenderedPageBreak/>
         <w:t>[SECCIÓN 2]</w:t>
       </w:r>
       <w:r>
@@ -5093,31 +4906,12 @@
           <w:sz w:val="24"/>
           <w:szCs w:val="24"/>
         </w:rPr>
-        <w:t xml:space="preserve"> 1.</w:t>
+        <w:t xml:space="preserve"> 1.6 </w:t>
       </w:r>
       <w:r>
         <w:rPr>
           <w:rFonts w:ascii="Times New Roman" w:hAnsi="Times New Roman" w:cs="Times New Roman"/>
           <w:b/>
-          <w:color w:val="000000" w:themeColor="text1"/>
-          <w:sz w:val="24"/>
-          <w:szCs w:val="24"/>
-        </w:rPr>
-        <w:t>6</w:t>
-      </w:r>
-      <w:r>
-        <w:rPr>
-          <w:rFonts w:ascii="Times New Roman" w:hAnsi="Times New Roman" w:cs="Times New Roman"/>
-          <w:b/>
-          <w:color w:val="000000" w:themeColor="text1"/>
-          <w:sz w:val="24"/>
-          <w:szCs w:val="24"/>
-        </w:rPr>
-        <w:t xml:space="preserve"> </w:t>
-      </w:r>
-      <w:r>
-        <w:rPr>
-          <w:rFonts w:ascii="Times New Roman" w:hAnsi="Times New Roman" w:cs="Times New Roman"/>
           <w:sz w:val="24"/>
           <w:szCs w:val="24"/>
         </w:rPr>
@@ -5198,6 +4992,7 @@
                 <w:sz w:val="24"/>
                 <w:szCs w:val="24"/>
               </w:rPr>
+              <w:lastRenderedPageBreak/>
               <w:t>Practica. Recurso nuevo</w:t>
             </w:r>
           </w:p>
@@ -5432,7 +5227,7 @@
                 <w:szCs w:val="24"/>
                 <w:lang w:val="es-ES_tradnl"/>
               </w:rPr>
-              <w:t xml:space="preserve">  </w:t>
+              <w:t xml:space="preserve"> </w:t>
             </w:r>
           </w:p>
         </w:tc>
@@ -5521,15 +5316,6 @@
           <w:sz w:val="24"/>
           <w:szCs w:val="24"/>
         </w:rPr>
-        <w:t xml:space="preserve"> </w:t>
-      </w:r>
-      <w:r>
-        <w:rPr>
-          <w:rFonts w:ascii="Times New Roman" w:hAnsi="Times New Roman" w:cs="Times New Roman"/>
-          <w:b/>
-          <w:sz w:val="24"/>
-          <w:szCs w:val="24"/>
-        </w:rPr>
         <w:t xml:space="preserve">2 </w:t>
       </w:r>
       <w:r>
@@ -5621,7 +5407,39 @@
           <w:sz w:val="24"/>
           <w:szCs w:val="24"/>
         </w:rPr>
-        <w:t xml:space="preserve">años por cuanto  se trataba de una pequeña isla sin muchos recursos que logró  unas </w:t>
+        <w:t>años por cuanto</w:t>
+      </w:r>
+      <w:r>
+        <w:rPr>
+          <w:rFonts w:ascii="Times New Roman" w:hAnsi="Times New Roman" w:cs="Times New Roman"/>
+          <w:sz w:val="24"/>
+          <w:szCs w:val="24"/>
+        </w:rPr>
+        <w:t xml:space="preserve"> </w:t>
+      </w:r>
+      <w:r>
+        <w:rPr>
+          <w:rFonts w:ascii="Times New Roman" w:hAnsi="Times New Roman" w:cs="Times New Roman"/>
+          <w:sz w:val="24"/>
+          <w:szCs w:val="24"/>
+        </w:rPr>
+        <w:t>se trataba de una pequeña isla sin muchos recursos que logró</w:t>
+      </w:r>
+      <w:r>
+        <w:rPr>
+          <w:rFonts w:ascii="Times New Roman" w:hAnsi="Times New Roman" w:cs="Times New Roman"/>
+          <w:sz w:val="24"/>
+          <w:szCs w:val="24"/>
+        </w:rPr>
+        <w:t xml:space="preserve"> </w:t>
+      </w:r>
+      <w:r>
+        <w:rPr>
+          <w:rFonts w:ascii="Times New Roman" w:hAnsi="Times New Roman" w:cs="Times New Roman"/>
+          <w:sz w:val="24"/>
+          <w:szCs w:val="24"/>
+        </w:rPr>
+        <w:t xml:space="preserve">unas </w:t>
       </w:r>
       <w:r>
         <w:rPr>
@@ -5672,8 +5490,39 @@
           <w:sz w:val="24"/>
           <w:szCs w:val="24"/>
         </w:rPr>
-        <w:lastRenderedPageBreak/>
-        <w:t>Cuba antes de la Revolución era un país esencialmente agrícola (monocultivo de la caña de azúcar) con una considerable proporción de empresas norteamericanas, tanto en el sector primario como en los servicios. Políticamente, la nación estaba cansada de la represión  sangrienta contra cualquier tipo de oposición y  de la corrupción, en manos del coronel Fulgencio Batista que, después del golpe que dio en 1952, se aferró ilegalmente al poder.</w:t>
+        <w:t>Cuba antes de la Revolución era un país esencialmente agrícola (monocultivo de la caña de azúcar) con una considerable proporción de empresas norteamericanas, tanto en el sector primario como en los servicios. Políticamente, la nación estaba cansada de la represión</w:t>
+      </w:r>
+      <w:r>
+        <w:rPr>
+          <w:rFonts w:ascii="Times New Roman" w:hAnsi="Times New Roman" w:cs="Times New Roman"/>
+          <w:sz w:val="24"/>
+          <w:szCs w:val="24"/>
+        </w:rPr>
+        <w:t xml:space="preserve"> </w:t>
+      </w:r>
+      <w:r>
+        <w:rPr>
+          <w:rFonts w:ascii="Times New Roman" w:hAnsi="Times New Roman" w:cs="Times New Roman"/>
+          <w:sz w:val="24"/>
+          <w:szCs w:val="24"/>
+        </w:rPr>
+        <w:t>sangrienta contra cualquier tipo de oposición y</w:t>
+      </w:r>
+      <w:r>
+        <w:rPr>
+          <w:rFonts w:ascii="Times New Roman" w:hAnsi="Times New Roman" w:cs="Times New Roman"/>
+          <w:sz w:val="24"/>
+          <w:szCs w:val="24"/>
+        </w:rPr>
+        <w:t xml:space="preserve"> </w:t>
+      </w:r>
+      <w:r>
+        <w:rPr>
+          <w:rFonts w:ascii="Times New Roman" w:hAnsi="Times New Roman" w:cs="Times New Roman"/>
+          <w:sz w:val="24"/>
+          <w:szCs w:val="24"/>
+        </w:rPr>
+        <w:t>de la corrupción, en manos del coronel Fulgencio Batista que, después del golpe que dio en 1952, se aferró ilegalmente al poder.</w:t>
       </w:r>
     </w:p>
     <w:p>
@@ -5692,6 +5541,7 @@
           <w:sz w:val="24"/>
           <w:szCs w:val="24"/>
         </w:rPr>
+        <w:lastRenderedPageBreak/>
         <w:t xml:space="preserve">La Revolución, liderada por Fidel Castro Ruz, joven abogado de familia acomodada, se inició como una protesta contra el fraude electoral y la falta de espacios democráticos. </w:t>
       </w:r>
     </w:p>
@@ -5762,7 +5612,87 @@
           <w:sz w:val="24"/>
           <w:szCs w:val="24"/>
         </w:rPr>
-        <w:t xml:space="preserve"> contra la dictadura. Liberado en 1955 por la presión del movimiento social y la intervención de  los jesuitas, de los que había sido alumno, se encaminó   con su hermano Raúl  y otros amigos a México, donde se les unió el Che Guevara, que tenía el proyecto de participar en el movimiento revolucionario y  allí prepararon una expedición a Cuba, a bordo del barco Granma que desembarcó en la isla el 2 de diciembre de 1956. Se  inició la lucha guerrillera, inicialmente en la Sierra Maestra para extenderse progresivamente a todo el país. </w:t>
+        <w:t xml:space="preserve"> contra la dictadura. Liberado en 1955 por la presión del movimiento social y la intervención de</w:t>
+      </w:r>
+      <w:r>
+        <w:rPr>
+          <w:rFonts w:ascii="Times New Roman" w:hAnsi="Times New Roman" w:cs="Times New Roman"/>
+          <w:sz w:val="24"/>
+          <w:szCs w:val="24"/>
+        </w:rPr>
+        <w:t xml:space="preserve"> </w:t>
+      </w:r>
+      <w:r>
+        <w:rPr>
+          <w:rFonts w:ascii="Times New Roman" w:hAnsi="Times New Roman" w:cs="Times New Roman"/>
+          <w:sz w:val="24"/>
+          <w:szCs w:val="24"/>
+        </w:rPr>
+        <w:t>los jesuitas, de los que había sido alumno, se encaminó</w:t>
+      </w:r>
+      <w:r>
+        <w:rPr>
+          <w:rFonts w:ascii="Times New Roman" w:hAnsi="Times New Roman" w:cs="Times New Roman"/>
+          <w:sz w:val="24"/>
+          <w:szCs w:val="24"/>
+        </w:rPr>
+        <w:t xml:space="preserve"> </w:t>
+      </w:r>
+      <w:r>
+        <w:rPr>
+          <w:rFonts w:ascii="Times New Roman" w:hAnsi="Times New Roman" w:cs="Times New Roman"/>
+          <w:sz w:val="24"/>
+          <w:szCs w:val="24"/>
+        </w:rPr>
+        <w:t>con su hermano Raúl</w:t>
+      </w:r>
+      <w:r>
+        <w:rPr>
+          <w:rFonts w:ascii="Times New Roman" w:hAnsi="Times New Roman" w:cs="Times New Roman"/>
+          <w:sz w:val="24"/>
+          <w:szCs w:val="24"/>
+        </w:rPr>
+        <w:t xml:space="preserve"> </w:t>
+      </w:r>
+      <w:r>
+        <w:rPr>
+          <w:rFonts w:ascii="Times New Roman" w:hAnsi="Times New Roman" w:cs="Times New Roman"/>
+          <w:sz w:val="24"/>
+          <w:szCs w:val="24"/>
+        </w:rPr>
+        <w:t>y otros amigos a México, donde se les unió el Che Guevara, que tenía el proyecto de participar en el movimiento revolucionario y</w:t>
+      </w:r>
+      <w:r>
+        <w:rPr>
+          <w:rFonts w:ascii="Times New Roman" w:hAnsi="Times New Roman" w:cs="Times New Roman"/>
+          <w:sz w:val="24"/>
+          <w:szCs w:val="24"/>
+        </w:rPr>
+        <w:t xml:space="preserve"> </w:t>
+      </w:r>
+      <w:r>
+        <w:rPr>
+          <w:rFonts w:ascii="Times New Roman" w:hAnsi="Times New Roman" w:cs="Times New Roman"/>
+          <w:sz w:val="24"/>
+          <w:szCs w:val="24"/>
+        </w:rPr>
+        <w:t>allí prepararon una expedición a Cuba, a bordo del barco Granma que desembarcó en la isla el 2 de diciembre de 1956. Se</w:t>
+      </w:r>
+      <w:r>
+        <w:rPr>
+          <w:rFonts w:ascii="Times New Roman" w:hAnsi="Times New Roman" w:cs="Times New Roman"/>
+          <w:sz w:val="24"/>
+          <w:szCs w:val="24"/>
+        </w:rPr>
+        <w:t xml:space="preserve"> </w:t>
+      </w:r>
+      <w:r>
+        <w:rPr>
+          <w:rFonts w:ascii="Times New Roman" w:hAnsi="Times New Roman" w:cs="Times New Roman"/>
+          <w:sz w:val="24"/>
+          <w:szCs w:val="24"/>
+        </w:rPr>
+        <w:t xml:space="preserve">inició la lucha guerrillera, inicialmente en la Sierra Maestra para extenderse progresivamente a todo el país. </w:t>
       </w:r>
     </w:p>
     <w:p>
@@ -5821,7 +5751,55 @@
           <w:sz w:val="24"/>
           <w:szCs w:val="24"/>
         </w:rPr>
-        <w:t>faltó en los sucesivos intentos de revolución armada que ocurrieron en los países de América  a imitación de la Revolución cubana.  La organización que articulaba a los revolucionarios era el Movimiento 26 de Julio  (M</w:t>
+        <w:t>faltó en los sucesivos intentos de revolución armada que ocurrieron en los países de América</w:t>
+      </w:r>
+      <w:r>
+        <w:rPr>
+          <w:rFonts w:ascii="Times New Roman" w:hAnsi="Times New Roman" w:cs="Times New Roman"/>
+          <w:sz w:val="24"/>
+          <w:szCs w:val="24"/>
+        </w:rPr>
+        <w:t xml:space="preserve"> </w:t>
+      </w:r>
+      <w:r>
+        <w:rPr>
+          <w:rFonts w:ascii="Times New Roman" w:hAnsi="Times New Roman" w:cs="Times New Roman"/>
+          <w:sz w:val="24"/>
+          <w:szCs w:val="24"/>
+        </w:rPr>
+        <w:t>a imitación de la Revolución cubana.</w:t>
+      </w:r>
+      <w:r>
+        <w:rPr>
+          <w:rFonts w:ascii="Times New Roman" w:hAnsi="Times New Roman" w:cs="Times New Roman"/>
+          <w:sz w:val="24"/>
+          <w:szCs w:val="24"/>
+        </w:rPr>
+        <w:t xml:space="preserve"> </w:t>
+      </w:r>
+      <w:r>
+        <w:rPr>
+          <w:rFonts w:ascii="Times New Roman" w:hAnsi="Times New Roman" w:cs="Times New Roman"/>
+          <w:sz w:val="24"/>
+          <w:szCs w:val="24"/>
+        </w:rPr>
+        <w:t>La organización que articulaba a los revolucionarios era el Movimiento 26 de Julio</w:t>
+      </w:r>
+      <w:r>
+        <w:rPr>
+          <w:rFonts w:ascii="Times New Roman" w:hAnsi="Times New Roman" w:cs="Times New Roman"/>
+          <w:sz w:val="24"/>
+          <w:szCs w:val="24"/>
+        </w:rPr>
+        <w:t xml:space="preserve"> </w:t>
+      </w:r>
+      <w:r>
+        <w:rPr>
+          <w:rFonts w:ascii="Times New Roman" w:hAnsi="Times New Roman" w:cs="Times New Roman"/>
+          <w:sz w:val="24"/>
+          <w:szCs w:val="24"/>
+        </w:rPr>
+        <w:t>(M</w:t>
       </w:r>
       <w:r>
         <w:rPr>
@@ -6025,74 +6003,80 @@
           <w:sz w:val="24"/>
           <w:szCs w:val="24"/>
         </w:rPr>
+        <w:t xml:space="preserve">Las primeras medidas tomadas fueron la </w:t>
+      </w:r>
+      <w:r>
+        <w:rPr>
+          <w:rFonts w:ascii="Times New Roman" w:hAnsi="Times New Roman" w:cs="Times New Roman"/>
+          <w:sz w:val="24"/>
+          <w:szCs w:val="24"/>
+        </w:rPr>
+        <w:t>r</w:t>
+      </w:r>
+      <w:r>
+        <w:rPr>
+          <w:rFonts w:ascii="Times New Roman" w:hAnsi="Times New Roman" w:cs="Times New Roman"/>
+          <w:sz w:val="24"/>
+          <w:szCs w:val="24"/>
+        </w:rPr>
+        <w:t>eforma agraria, con la formación de cooperativas agrícolas estatales y distribución de una parte de la tierra entre pequeños propietarios, la nacionalización de las empresas extranjeras, la erradicación del a</w:t>
+      </w:r>
+      <w:r>
+        <w:rPr>
+          <w:rFonts w:ascii="Times New Roman" w:hAnsi="Times New Roman" w:cs="Times New Roman"/>
+          <w:sz w:val="24"/>
+          <w:szCs w:val="24"/>
+        </w:rPr>
+        <w:t>nalfabetismo</w:t>
+      </w:r>
+      <w:r>
+        <w:rPr>
+          <w:rFonts w:ascii="Times New Roman" w:hAnsi="Times New Roman" w:cs="Times New Roman"/>
+          <w:sz w:val="24"/>
+          <w:szCs w:val="24"/>
+        </w:rPr>
+        <w:t>, la creación de un sistema de salud</w:t>
+      </w:r>
+      <w:r>
+        <w:rPr>
+          <w:rFonts w:ascii="Times New Roman" w:hAnsi="Times New Roman" w:cs="Times New Roman"/>
+          <w:sz w:val="24"/>
+          <w:szCs w:val="24"/>
+        </w:rPr>
+        <w:t xml:space="preserve"> </w:t>
+      </w:r>
+      <w:r>
+        <w:rPr>
+          <w:rFonts w:ascii="Times New Roman" w:hAnsi="Times New Roman" w:cs="Times New Roman"/>
+          <w:sz w:val="24"/>
+          <w:szCs w:val="24"/>
+        </w:rPr>
+        <w:t>y de un sistema de educación en todos sus niveles gratuitos. Igual</w:t>
+      </w:r>
+      <w:r>
+        <w:rPr>
+          <w:rFonts w:ascii="Times New Roman" w:hAnsi="Times New Roman" w:cs="Times New Roman"/>
+          <w:sz w:val="24"/>
+          <w:szCs w:val="24"/>
+        </w:rPr>
+        <w:t>mente,</w:t>
+      </w:r>
+      <w:r>
+        <w:rPr>
+          <w:rFonts w:ascii="Times New Roman" w:hAnsi="Times New Roman" w:cs="Times New Roman"/>
+          <w:sz w:val="24"/>
+          <w:szCs w:val="24"/>
+        </w:rPr>
+        <w:t xml:space="preserve"> los servicios públicos también pasaron a ser gratuitos. Se intentó diversificar la </w:t>
+      </w:r>
+      <w:r>
+        <w:rPr>
+          <w:rFonts w:ascii="Times New Roman" w:hAnsi="Times New Roman" w:cs="Times New Roman"/>
+          <w:sz w:val="24"/>
+          <w:szCs w:val="24"/>
+        </w:rPr>
         <w:lastRenderedPageBreak/>
-        <w:t xml:space="preserve">Las primeras medidas tomadas fueron la </w:t>
-      </w:r>
-      <w:r>
-        <w:rPr>
-          <w:rFonts w:ascii="Times New Roman" w:hAnsi="Times New Roman" w:cs="Times New Roman"/>
-          <w:sz w:val="24"/>
-          <w:szCs w:val="24"/>
-        </w:rPr>
-        <w:t>r</w:t>
-      </w:r>
-      <w:r>
-        <w:rPr>
-          <w:rFonts w:ascii="Times New Roman" w:hAnsi="Times New Roman" w:cs="Times New Roman"/>
-          <w:sz w:val="24"/>
-          <w:szCs w:val="24"/>
-        </w:rPr>
-        <w:t xml:space="preserve">eforma agraria, con la formación de cooperativas agrícolas estatales y distribución de una parte de la tierra entre pequeños propietarios, la </w:t>
-      </w:r>
-      <w:proofErr w:type="gramStart"/>
-      <w:r>
-        <w:rPr>
-          <w:rFonts w:ascii="Times New Roman" w:hAnsi="Times New Roman" w:cs="Times New Roman"/>
-          <w:sz w:val="24"/>
-          <w:szCs w:val="24"/>
-        </w:rPr>
-        <w:t>nacionalización</w:t>
-      </w:r>
-      <w:proofErr w:type="gramEnd"/>
-      <w:r>
-        <w:rPr>
-          <w:rFonts w:ascii="Times New Roman" w:hAnsi="Times New Roman" w:cs="Times New Roman"/>
-          <w:sz w:val="24"/>
-          <w:szCs w:val="24"/>
-        </w:rPr>
-        <w:t xml:space="preserve"> de las empresas extranjeras, la erradicación del a</w:t>
-      </w:r>
-      <w:r>
-        <w:rPr>
-          <w:rFonts w:ascii="Times New Roman" w:hAnsi="Times New Roman" w:cs="Times New Roman"/>
-          <w:sz w:val="24"/>
-          <w:szCs w:val="24"/>
-        </w:rPr>
-        <w:t>nalfabetismo</w:t>
-      </w:r>
-      <w:r>
-        <w:rPr>
-          <w:rFonts w:ascii="Times New Roman" w:hAnsi="Times New Roman" w:cs="Times New Roman"/>
-          <w:sz w:val="24"/>
-          <w:szCs w:val="24"/>
-        </w:rPr>
-        <w:t>, la creación de un sistema de salud  y de un sistema de educación en todos sus niveles gratuitos. Igual</w:t>
-      </w:r>
-      <w:r>
-        <w:rPr>
-          <w:rFonts w:ascii="Times New Roman" w:hAnsi="Times New Roman" w:cs="Times New Roman"/>
-          <w:sz w:val="24"/>
-          <w:szCs w:val="24"/>
-        </w:rPr>
-        <w:t>mente,</w:t>
-      </w:r>
-      <w:r>
-        <w:rPr>
-          <w:rFonts w:ascii="Times New Roman" w:hAnsi="Times New Roman" w:cs="Times New Roman"/>
-          <w:sz w:val="24"/>
-          <w:szCs w:val="24"/>
-        </w:rPr>
-        <w:t xml:space="preserve"> los servicios públicos también pasaron a ser gratuitos. Se intentó diversificar la economía, dándole impulso a la ganadería y a la biotecnología pero el cultivo de la caña siguió ocupando el primer renglón</w:t>
+        <w:t>economía, dándole impulso a la ganadería y a la biotecnología pero el cultivo de la caña siguió ocupando el primer renglón</w:t>
       </w:r>
       <w:r>
         <w:rPr>
@@ -6397,7 +6381,7 @@
                 <w:szCs w:val="24"/>
                 <w:lang w:val="es-ES_tradnl"/>
               </w:rPr>
-              <w:t xml:space="preserve">  </w:t>
+              <w:t xml:space="preserve"> </w:t>
             </w:r>
           </w:p>
         </w:tc>
@@ -6526,7 +6510,55 @@
           <w:sz w:val="24"/>
           <w:szCs w:val="24"/>
         </w:rPr>
-        <w:t>, Cuba  entró en la esfera soviética, a la cual se alineó  desde 1962  hasta 1989, cuando se dio la implosión del llamado campo socialista. Este hecho se explica también por la ausencia o el fracaso de revoluciones en América Latina. Cuba sola no podía consolidar una revolución. En 1989 Cuba</w:t>
+        <w:t>, Cuba</w:t>
+      </w:r>
+      <w:r>
+        <w:rPr>
+          <w:rFonts w:ascii="Times New Roman" w:hAnsi="Times New Roman" w:cs="Times New Roman"/>
+          <w:sz w:val="24"/>
+          <w:szCs w:val="24"/>
+        </w:rPr>
+        <w:t xml:space="preserve"> </w:t>
+      </w:r>
+      <w:r>
+        <w:rPr>
+          <w:rFonts w:ascii="Times New Roman" w:hAnsi="Times New Roman" w:cs="Times New Roman"/>
+          <w:sz w:val="24"/>
+          <w:szCs w:val="24"/>
+        </w:rPr>
+        <w:t>entró en la esfera soviética, a la cual se alineó</w:t>
+      </w:r>
+      <w:r>
+        <w:rPr>
+          <w:rFonts w:ascii="Times New Roman" w:hAnsi="Times New Roman" w:cs="Times New Roman"/>
+          <w:sz w:val="24"/>
+          <w:szCs w:val="24"/>
+        </w:rPr>
+        <w:t xml:space="preserve"> </w:t>
+      </w:r>
+      <w:r>
+        <w:rPr>
+          <w:rFonts w:ascii="Times New Roman" w:hAnsi="Times New Roman" w:cs="Times New Roman"/>
+          <w:sz w:val="24"/>
+          <w:szCs w:val="24"/>
+        </w:rPr>
+        <w:t>desde 1962</w:t>
+      </w:r>
+      <w:r>
+        <w:rPr>
+          <w:rFonts w:ascii="Times New Roman" w:hAnsi="Times New Roman" w:cs="Times New Roman"/>
+          <w:sz w:val="24"/>
+          <w:szCs w:val="24"/>
+        </w:rPr>
+        <w:t xml:space="preserve"> </w:t>
+      </w:r>
+      <w:r>
+        <w:rPr>
+          <w:rFonts w:ascii="Times New Roman" w:hAnsi="Times New Roman" w:cs="Times New Roman"/>
+          <w:sz w:val="24"/>
+          <w:szCs w:val="24"/>
+        </w:rPr>
+        <w:t>hasta 1989, cuando se dio la implosión del llamado campo socialista. Este hecho se explica también por la ausencia o el fracaso de revoluciones en América Latina. Cuba sola no podía consolidar una revolución. En 1989 Cuba</w:t>
       </w:r>
       <w:r>
         <w:rPr>
@@ -6600,7 +6632,6 @@
           <w:szCs w:val="24"/>
           <w:highlight w:val="yellow"/>
         </w:rPr>
-        <w:lastRenderedPageBreak/>
         <w:t xml:space="preserve">[SECCIÓN </w:t>
       </w:r>
       <w:r>
@@ -6707,7 +6738,23 @@
           <w:sz w:val="24"/>
           <w:szCs w:val="24"/>
         </w:rPr>
-        <w:t>En 1976  Cuba adoptó una Constitución que instaur</w:t>
+        <w:t>En 1976</w:t>
+      </w:r>
+      <w:r>
+        <w:rPr>
+          <w:rFonts w:ascii="Times New Roman" w:hAnsi="Times New Roman" w:cs="Times New Roman"/>
+          <w:sz w:val="24"/>
+          <w:szCs w:val="24"/>
+        </w:rPr>
+        <w:t xml:space="preserve"> </w:t>
+      </w:r>
+      <w:r>
+        <w:rPr>
+          <w:rFonts w:ascii="Times New Roman" w:hAnsi="Times New Roman" w:cs="Times New Roman"/>
+          <w:sz w:val="24"/>
+          <w:szCs w:val="24"/>
+        </w:rPr>
+        <w:t>Cuba adoptó una Constitución que instaur</w:t>
       </w:r>
       <w:r>
         <w:rPr>
@@ -6739,7 +6786,16 @@
           <w:sz w:val="24"/>
           <w:szCs w:val="24"/>
         </w:rPr>
-        <w:t xml:space="preserve"> un rol preponderante en la arquitectura estatal pero bajo el</w:t>
+        <w:t xml:space="preserve"> un rol </w:t>
+      </w:r>
+      <w:r>
+        <w:rPr>
+          <w:rFonts w:ascii="Times New Roman" w:hAnsi="Times New Roman" w:cs="Times New Roman"/>
+          <w:sz w:val="24"/>
+          <w:szCs w:val="24"/>
+        </w:rPr>
+        <w:lastRenderedPageBreak/>
+        <w:t>preponderante en la arquitectura estatal pero bajo el</w:t>
       </w:r>
       <w:r>
         <w:rPr>
@@ -7415,7 +7471,7 @@
                 <w:szCs w:val="24"/>
                 <w:lang w:val="es-ES_tradnl"/>
               </w:rPr>
-              <w:t xml:space="preserve">  </w:t>
+              <w:t xml:space="preserve"> </w:t>
             </w:r>
           </w:p>
         </w:tc>
@@ -7734,16 +7790,25 @@
           <w:sz w:val="24"/>
           <w:szCs w:val="24"/>
         </w:rPr>
-        <w:t xml:space="preserve">). </w:t>
-      </w:r>
-      <w:r>
-        <w:rPr>
-          <w:rFonts w:ascii="Times New Roman" w:hAnsi="Times New Roman" w:cs="Times New Roman"/>
-          <w:color w:val="000000" w:themeColor="text1"/>
-          <w:sz w:val="24"/>
-          <w:szCs w:val="24"/>
-        </w:rPr>
-        <w:t xml:space="preserve"> Estos complejos procesos democratizadores no pudieron, sin embargo, acabar con algunos de los graves problemas económicos y sociales que afectaban a la mayor parte del continente.</w:t>
+        <w:t>).</w:t>
+      </w:r>
+      <w:r>
+        <w:rPr>
+          <w:rFonts w:ascii="Times New Roman" w:hAnsi="Times New Roman" w:cs="Times New Roman"/>
+          <w:color w:val="000000" w:themeColor="text1"/>
+          <w:sz w:val="24"/>
+          <w:szCs w:val="24"/>
+        </w:rPr>
+        <w:t xml:space="preserve"> </w:t>
+      </w:r>
+      <w:r>
+        <w:rPr>
+          <w:rFonts w:ascii="Times New Roman" w:hAnsi="Times New Roman" w:cs="Times New Roman"/>
+          <w:color w:val="000000" w:themeColor="text1"/>
+          <w:sz w:val="24"/>
+          <w:szCs w:val="24"/>
+        </w:rPr>
+        <w:t>Estos complejos procesos democratizadores no pudieron, sin embargo, acabar con algunos de los graves problemas económicos y sociales que afectaban a la mayor parte del continente.</w:t>
       </w:r>
     </w:p>
     <w:tbl>
@@ -8042,7 +8107,7 @@
                 <w:szCs w:val="24"/>
                 <w:lang w:val="es-ES_tradnl"/>
               </w:rPr>
-              <w:t xml:space="preserve">  </w:t>
+              <w:t xml:space="preserve"> </w:t>
             </w:r>
           </w:p>
         </w:tc>
@@ -8496,7 +8561,7 @@
                 <w:szCs w:val="24"/>
                 <w:lang w:val="es-ES_tradnl"/>
               </w:rPr>
-              <w:t xml:space="preserve">  </w:t>
+              <w:t xml:space="preserve"> </w:t>
             </w:r>
           </w:p>
         </w:tc>
@@ -8576,7 +8641,17 @@
           <w:sz w:val="24"/>
           <w:szCs w:val="24"/>
         </w:rPr>
-        <w:t xml:space="preserve"> 4 la crisis económica y el neoliberalismo </w:t>
+        <w:t xml:space="preserve"> 4 L</w:t>
+      </w:r>
+      <w:r>
+        <w:rPr>
+          <w:rFonts w:ascii="Times New Roman" w:hAnsi="Times New Roman" w:cs="Times New Roman"/>
+          <w:b/>
+          <w:color w:val="000000" w:themeColor="text1"/>
+          <w:sz w:val="24"/>
+          <w:szCs w:val="24"/>
+        </w:rPr>
+        <w:t xml:space="preserve">a crisis económica y el neoliberalismo </w:t>
       </w:r>
     </w:p>
     <w:p>
@@ -8599,7 +8674,7 @@
           <w:szCs w:val="18"/>
           <w:lang w:eastAsia="es-CO"/>
         </w:rPr>
-        <w:t xml:space="preserve">La deuda externa, contraída por los regímenes militares en la década de 1970, constituye un enorme </w:t>
+        <w:t xml:space="preserve">En la década de 1970, los países latinoamericanos, y particularmente los que tuvieron regímenes militares contrajeron enormes deudas para invertir dinero en proyectos de infraestructura y seguridad. Aquellos préstamos </w:t>
       </w:r>
       <w:r>
         <w:rPr>
@@ -8609,7 +8684,7 @@
           <w:szCs w:val="18"/>
           <w:lang w:eastAsia="es-CO"/>
         </w:rPr>
-        <w:t>obstáculo</w:t>
+        <w:t xml:space="preserve">conforman la enorme </w:t>
       </w:r>
       <w:r>
         <w:rPr>
@@ -8619,13 +8694,9 @@
           <w:szCs w:val="18"/>
           <w:lang w:eastAsia="es-CO"/>
         </w:rPr>
-        <w:t xml:space="preserve"> para las economías latinoamericanas.</w:t>
-      </w:r>
-    </w:p>
-    <w:p>
-      <w:pPr>
-        <w:spacing w:before="240" w:after="0" w:line="285" w:lineRule="atLeast"/>
-        <w:jc w:val="both"/>
+        <w:t>deuda externa</w:t>
+      </w:r>
+      <w:r>
         <w:rPr>
           <w:rFonts w:ascii="Times New Roman" w:eastAsia="Times New Roman" w:hAnsi="Times New Roman" w:cs="Times New Roman"/>
           <w:color w:val="000000" w:themeColor="text1"/>
@@ -8633,7 +8704,8 @@
           <w:szCs w:val="18"/>
           <w:lang w:eastAsia="es-CO"/>
         </w:rPr>
-      </w:pPr>
+        <w:t xml:space="preserve"> latinoamericana</w:t>
+      </w:r>
       <w:r>
         <w:rPr>
           <w:rFonts w:ascii="Times New Roman" w:eastAsia="Times New Roman" w:hAnsi="Times New Roman" w:cs="Times New Roman"/>
@@ -8642,7 +8714,278 @@
           <w:szCs w:val="18"/>
           <w:lang w:eastAsia="es-CO"/>
         </w:rPr>
-        <w:t xml:space="preserve">Desde la década de 1980, los países latinoamericanos han sido incapaces de afrontar el pago de los intereses que generaban los empréstitos que, al acumularse, incrementa constantemente el volumen global de la deuda. Al exigir el pago de la deuda, los acreedores obligaron a los países deudores a emplear gran parte de sus recursos económicos en intentar cubrir el creciente déficit en sus balanzas de pagos. De este modo, los gobiernos democráticos de la década de 1980 –conocida como </w:t>
+        <w:t xml:space="preserve">, </w:t>
+      </w:r>
+      <w:r>
+        <w:rPr>
+          <w:rFonts w:ascii="Times New Roman" w:eastAsia="Times New Roman" w:hAnsi="Times New Roman" w:cs="Times New Roman"/>
+          <w:color w:val="000000" w:themeColor="text1"/>
+          <w:sz w:val="18"/>
+          <w:szCs w:val="18"/>
+          <w:lang w:eastAsia="es-CO"/>
+        </w:rPr>
+        <w:t xml:space="preserve">y ha constituido </w:t>
+      </w:r>
+      <w:r>
+        <w:rPr>
+          <w:rFonts w:ascii="Times New Roman" w:eastAsia="Times New Roman" w:hAnsi="Times New Roman" w:cs="Times New Roman"/>
+          <w:color w:val="000000" w:themeColor="text1"/>
+          <w:sz w:val="18"/>
+          <w:szCs w:val="18"/>
+          <w:lang w:eastAsia="es-CO"/>
+        </w:rPr>
+        <w:t xml:space="preserve">un enorme </w:t>
+      </w:r>
+      <w:r>
+        <w:rPr>
+          <w:rFonts w:ascii="Times New Roman" w:eastAsia="Times New Roman" w:hAnsi="Times New Roman" w:cs="Times New Roman"/>
+          <w:color w:val="000000" w:themeColor="text1"/>
+          <w:sz w:val="18"/>
+          <w:szCs w:val="18"/>
+          <w:lang w:eastAsia="es-CO"/>
+        </w:rPr>
+        <w:t>obstáculo</w:t>
+      </w:r>
+      <w:r>
+        <w:rPr>
+          <w:rFonts w:ascii="Times New Roman" w:eastAsia="Times New Roman" w:hAnsi="Times New Roman" w:cs="Times New Roman"/>
+          <w:color w:val="000000" w:themeColor="text1"/>
+          <w:sz w:val="18"/>
+          <w:szCs w:val="18"/>
+          <w:lang w:eastAsia="es-CO"/>
+        </w:rPr>
+        <w:t xml:space="preserve"> para </w:t>
+      </w:r>
+      <w:r>
+        <w:rPr>
+          <w:rFonts w:ascii="Times New Roman" w:eastAsia="Times New Roman" w:hAnsi="Times New Roman" w:cs="Times New Roman"/>
+          <w:color w:val="000000" w:themeColor="text1"/>
+          <w:sz w:val="18"/>
+          <w:szCs w:val="18"/>
+          <w:lang w:eastAsia="es-CO"/>
+        </w:rPr>
+        <w:t>el desarrollo real del continente</w:t>
+      </w:r>
+      <w:r>
+        <w:rPr>
+          <w:rFonts w:ascii="Times New Roman" w:eastAsia="Times New Roman" w:hAnsi="Times New Roman" w:cs="Times New Roman"/>
+          <w:color w:val="000000" w:themeColor="text1"/>
+          <w:sz w:val="18"/>
+          <w:szCs w:val="18"/>
+          <w:lang w:eastAsia="es-CO"/>
+        </w:rPr>
+        <w:t>.</w:t>
+      </w:r>
+      <w:r>
+        <w:rPr>
+          <w:rFonts w:ascii="Times New Roman" w:eastAsia="Times New Roman" w:hAnsi="Times New Roman" w:cs="Times New Roman"/>
+          <w:color w:val="000000" w:themeColor="text1"/>
+          <w:sz w:val="18"/>
+          <w:szCs w:val="18"/>
+          <w:lang w:eastAsia="es-CO"/>
+        </w:rPr>
+        <w:t xml:space="preserve"> Los préstamos se hicieron con intereses, lo que ha hecho más cada vez más difícil su pago.</w:t>
+      </w:r>
+    </w:p>
+    <w:p>
+      <w:pPr>
+        <w:spacing w:before="240" w:after="0" w:line="285" w:lineRule="atLeast"/>
+        <w:jc w:val="both"/>
+        <w:rPr>
+          <w:rFonts w:ascii="Times New Roman" w:eastAsia="Times New Roman" w:hAnsi="Times New Roman" w:cs="Times New Roman"/>
+          <w:color w:val="000000" w:themeColor="text1"/>
+          <w:sz w:val="18"/>
+          <w:szCs w:val="18"/>
+          <w:lang w:eastAsia="es-CO"/>
+        </w:rPr>
+      </w:pPr>
+      <w:r>
+        <w:rPr>
+          <w:rFonts w:ascii="Times New Roman" w:eastAsia="Times New Roman" w:hAnsi="Times New Roman" w:cs="Times New Roman"/>
+          <w:color w:val="000000" w:themeColor="text1"/>
+          <w:sz w:val="18"/>
+          <w:szCs w:val="18"/>
+          <w:lang w:eastAsia="es-CO"/>
+        </w:rPr>
+        <w:t xml:space="preserve">Desde la década de 1980, los países latinoamericanos han sido incapaces de afrontar </w:t>
+      </w:r>
+      <w:r>
+        <w:rPr>
+          <w:rFonts w:ascii="Times New Roman" w:eastAsia="Times New Roman" w:hAnsi="Times New Roman" w:cs="Times New Roman"/>
+          <w:color w:val="000000" w:themeColor="text1"/>
+          <w:sz w:val="18"/>
+          <w:szCs w:val="18"/>
+          <w:lang w:eastAsia="es-CO"/>
+        </w:rPr>
+        <w:t xml:space="preserve">el compromiso de devolver </w:t>
+      </w:r>
+      <w:r>
+        <w:rPr>
+          <w:rFonts w:ascii="Times New Roman" w:eastAsia="Times New Roman" w:hAnsi="Times New Roman" w:cs="Times New Roman"/>
+          <w:color w:val="000000" w:themeColor="text1"/>
+          <w:sz w:val="18"/>
+          <w:szCs w:val="18"/>
+          <w:lang w:eastAsia="es-CO"/>
+        </w:rPr>
+        <w:t>los empréstitos que, al acumularse, increment</w:t>
+      </w:r>
+      <w:r>
+        <w:rPr>
+          <w:rFonts w:ascii="Times New Roman" w:eastAsia="Times New Roman" w:hAnsi="Times New Roman" w:cs="Times New Roman"/>
+          <w:color w:val="000000" w:themeColor="text1"/>
+          <w:sz w:val="18"/>
+          <w:szCs w:val="18"/>
+          <w:lang w:eastAsia="es-CO"/>
+        </w:rPr>
+        <w:t>an</w:t>
+      </w:r>
+      <w:r>
+        <w:rPr>
+          <w:rFonts w:ascii="Times New Roman" w:eastAsia="Times New Roman" w:hAnsi="Times New Roman" w:cs="Times New Roman"/>
+          <w:color w:val="000000" w:themeColor="text1"/>
+          <w:sz w:val="18"/>
+          <w:szCs w:val="18"/>
+          <w:lang w:eastAsia="es-CO"/>
+        </w:rPr>
+        <w:t xml:space="preserve"> constantemente el volumen global de la deuda. Al exigir el pago de la deuda, los acreedores</w:t>
+      </w:r>
+      <w:r>
+        <w:rPr>
+          <w:rFonts w:ascii="Times New Roman" w:eastAsia="Times New Roman" w:hAnsi="Times New Roman" w:cs="Times New Roman"/>
+          <w:color w:val="000000" w:themeColor="text1"/>
+          <w:sz w:val="18"/>
+          <w:szCs w:val="18"/>
+          <w:lang w:eastAsia="es-CO"/>
+        </w:rPr>
+        <w:t xml:space="preserve"> (bancos internacionales)</w:t>
+      </w:r>
+      <w:r>
+        <w:rPr>
+          <w:rFonts w:ascii="Times New Roman" w:eastAsia="Times New Roman" w:hAnsi="Times New Roman" w:cs="Times New Roman"/>
+          <w:color w:val="000000" w:themeColor="text1"/>
+          <w:sz w:val="18"/>
+          <w:szCs w:val="18"/>
+          <w:lang w:eastAsia="es-CO"/>
+        </w:rPr>
+        <w:t xml:space="preserve"> obligaron a los países deudores a emplear gran parte de sus recursos económicos en intentar cubrir el creciente déficit. De este modo, los gobiernos democráticos de la década de 1980 se encontraron sin recursos para financiar el desarrollo de sus economías y se vieron forzados a reducir </w:t>
+      </w:r>
+      <w:r>
+        <w:rPr>
+          <w:rFonts w:ascii="Times New Roman" w:eastAsia="Times New Roman" w:hAnsi="Times New Roman" w:cs="Times New Roman"/>
+          <w:color w:val="000000" w:themeColor="text1"/>
+          <w:sz w:val="18"/>
+          <w:szCs w:val="18"/>
+          <w:lang w:eastAsia="es-CO"/>
+        </w:rPr>
+        <w:t>el gasto en</w:t>
+      </w:r>
+      <w:r>
+        <w:rPr>
+          <w:rFonts w:ascii="Times New Roman" w:eastAsia="Times New Roman" w:hAnsi="Times New Roman" w:cs="Times New Roman"/>
+          <w:color w:val="000000" w:themeColor="text1"/>
+          <w:sz w:val="18"/>
+          <w:szCs w:val="18"/>
+          <w:lang w:eastAsia="es-CO"/>
+        </w:rPr>
+        <w:t xml:space="preserve"> protección social, </w:t>
+      </w:r>
+      <w:r>
+        <w:rPr>
+          <w:rFonts w:ascii="Times New Roman" w:eastAsia="Times New Roman" w:hAnsi="Times New Roman" w:cs="Times New Roman"/>
+          <w:color w:val="000000" w:themeColor="text1"/>
+          <w:sz w:val="18"/>
+          <w:szCs w:val="18"/>
+          <w:lang w:eastAsia="es-CO"/>
+        </w:rPr>
+        <w:t xml:space="preserve">salud </w:t>
+      </w:r>
+      <w:r>
+        <w:rPr>
+          <w:rFonts w:ascii="Times New Roman" w:eastAsia="Times New Roman" w:hAnsi="Times New Roman" w:cs="Times New Roman"/>
+          <w:color w:val="000000" w:themeColor="text1"/>
+          <w:sz w:val="18"/>
+          <w:szCs w:val="18"/>
+          <w:lang w:eastAsia="es-CO"/>
+        </w:rPr>
+        <w:t xml:space="preserve">y </w:t>
+      </w:r>
+      <w:r>
+        <w:rPr>
+          <w:rFonts w:ascii="Times New Roman" w:eastAsia="Times New Roman" w:hAnsi="Times New Roman" w:cs="Times New Roman"/>
+          <w:color w:val="000000" w:themeColor="text1"/>
+          <w:sz w:val="18"/>
+          <w:szCs w:val="18"/>
+          <w:lang w:eastAsia="es-CO"/>
+        </w:rPr>
+        <w:t>educación</w:t>
+      </w:r>
+      <w:r>
+        <w:rPr>
+          <w:rFonts w:ascii="Times New Roman" w:eastAsia="Times New Roman" w:hAnsi="Times New Roman" w:cs="Times New Roman"/>
+          <w:color w:val="000000" w:themeColor="text1"/>
+          <w:sz w:val="18"/>
+          <w:szCs w:val="18"/>
+          <w:lang w:eastAsia="es-CO"/>
+        </w:rPr>
+        <w:t>.</w:t>
+      </w:r>
+      <w:r>
+        <w:rPr>
+          <w:rFonts w:ascii="Times New Roman" w:eastAsia="Times New Roman" w:hAnsi="Times New Roman" w:cs="Times New Roman"/>
+          <w:color w:val="000000" w:themeColor="text1"/>
+          <w:sz w:val="18"/>
+          <w:szCs w:val="18"/>
+          <w:lang w:eastAsia="es-CO"/>
+        </w:rPr>
+        <w:t xml:space="preserve"> </w:t>
+      </w:r>
+    </w:p>
+    <w:p>
+      <w:pPr>
+        <w:spacing w:before="240" w:after="0" w:line="285" w:lineRule="atLeast"/>
+        <w:jc w:val="both"/>
+        <w:rPr>
+          <w:rFonts w:ascii="Times New Roman" w:eastAsia="Times New Roman" w:hAnsi="Times New Roman" w:cs="Times New Roman"/>
+          <w:iCs/>
+          <w:color w:val="000000" w:themeColor="text1"/>
+          <w:sz w:val="18"/>
+          <w:szCs w:val="18"/>
+          <w:lang w:eastAsia="es-CO"/>
+        </w:rPr>
+      </w:pPr>
+      <w:r>
+        <w:rPr>
+          <w:rFonts w:ascii="Times New Roman" w:eastAsia="Times New Roman" w:hAnsi="Times New Roman" w:cs="Times New Roman"/>
+          <w:color w:val="000000" w:themeColor="text1"/>
+          <w:sz w:val="18"/>
+          <w:szCs w:val="18"/>
+          <w:highlight w:val="yellow"/>
+          <w:lang w:eastAsia="es-CO"/>
+        </w:rPr>
+        <w:t xml:space="preserve">Los años 1980 se conocieron como </w:t>
+      </w:r>
+      <w:r>
+        <w:rPr>
+          <w:rFonts w:ascii="Times New Roman" w:eastAsia="Times New Roman" w:hAnsi="Times New Roman" w:cs="Times New Roman"/>
+          <w:i/>
+          <w:color w:val="000000" w:themeColor="text1"/>
+          <w:sz w:val="18"/>
+          <w:szCs w:val="18"/>
+          <w:highlight w:val="yellow"/>
+          <w:lang w:eastAsia="es-CO"/>
+        </w:rPr>
+        <w:t>la</w:t>
+      </w:r>
+      <w:r>
+        <w:rPr>
+          <w:rFonts w:ascii="Times New Roman" w:eastAsia="Times New Roman" w:hAnsi="Times New Roman" w:cs="Times New Roman"/>
+          <w:color w:val="000000" w:themeColor="text1"/>
+          <w:sz w:val="18"/>
+          <w:szCs w:val="18"/>
+          <w:highlight w:val="yellow"/>
+          <w:lang w:eastAsia="es-CO"/>
+        </w:rPr>
+        <w:t xml:space="preserve"> </w:t>
       </w:r>
       <w:r>
         <w:rPr>
@@ -8652,19 +8995,33 @@
           <w:color w:val="000000" w:themeColor="text1"/>
           <w:sz w:val="18"/>
           <w:szCs w:val="18"/>
+          <w:highlight w:val="yellow"/>
           <w:lang w:eastAsia="es-CO"/>
         </w:rPr>
-        <w:t>década perdida–</w:t>
+        <w:t>década perdida</w:t>
       </w:r>
       <w:r>
         <w:rPr>
           <w:rFonts w:ascii="Times New Roman" w:eastAsia="Times New Roman" w:hAnsi="Times New Roman" w:cs="Times New Roman"/>
+          <w:iCs/>
+          <w:color w:val="000000" w:themeColor="text1"/>
+          <w:sz w:val="18"/>
+          <w:szCs w:val="18"/>
+          <w:highlight w:val="yellow"/>
+          <w:lang w:eastAsia="es-CO"/>
+        </w:rPr>
+        <w:t xml:space="preserve"> porque los países latinoamericanos estuvieron impedidos para hacer inversión social porque debieron destinar la mayor parte de sus ingresos al pago de los intereses de la deuda externa.</w:t>
+      </w:r>
+      <w:r>
+        <w:rPr>
+          <w:rFonts w:ascii="Times New Roman" w:eastAsia="Times New Roman" w:hAnsi="Times New Roman" w:cs="Times New Roman"/>
+          <w:iCs/>
           <w:color w:val="000000" w:themeColor="text1"/>
           <w:sz w:val="18"/>
           <w:szCs w:val="18"/>
           <w:lang w:eastAsia="es-CO"/>
         </w:rPr>
-        <w:t xml:space="preserve"> se encontraron sin recursos para financiar el desarrollo de sus economías y se vieron forzados a reducir las partidas presupuestarias destinadas a protección social, sanidad y enseñanza.</w:t>
+        <w:t xml:space="preserve"> </w:t>
       </w:r>
     </w:p>
     <w:p>
@@ -8673,52 +9030,11 @@
         <w:jc w:val="both"/>
         <w:rPr>
           <w:rFonts w:ascii="Times New Roman" w:eastAsia="Times New Roman" w:hAnsi="Times New Roman" w:cs="Times New Roman"/>
+          <w:iCs/>
           <w:color w:val="000000" w:themeColor="text1"/>
           <w:sz w:val="18"/>
           <w:szCs w:val="18"/>
           <w:lang w:eastAsia="es-CO"/>
-        </w:rPr>
-      </w:pPr>
-      <w:r>
-        <w:rPr>
-          <w:rFonts w:ascii="Times New Roman" w:eastAsia="Times New Roman" w:hAnsi="Times New Roman" w:cs="Times New Roman"/>
-          <w:color w:val="000000" w:themeColor="text1"/>
-          <w:sz w:val="18"/>
-          <w:szCs w:val="18"/>
-          <w:lang w:eastAsia="es-CO"/>
-        </w:rPr>
-        <w:t xml:space="preserve">A principios del </w:t>
-      </w:r>
-      <w:r>
-        <w:rPr>
-          <w:rFonts w:ascii="Times New Roman" w:eastAsia="Times New Roman" w:hAnsi="Times New Roman" w:cs="Times New Roman"/>
-          <w:color w:val="000000" w:themeColor="text1"/>
-          <w:sz w:val="18"/>
-          <w:szCs w:val="18"/>
-          <w:lang w:eastAsia="es-CO"/>
-        </w:rPr>
-        <w:t>siglo</w:t>
-      </w:r>
-      <w:r>
-        <w:rPr>
-          <w:rFonts w:ascii="Times New Roman" w:eastAsia="Times New Roman" w:hAnsi="Times New Roman" w:cs="Times New Roman"/>
-          <w:color w:val="000000" w:themeColor="text1"/>
-          <w:sz w:val="18"/>
-          <w:szCs w:val="18"/>
-          <w:lang w:eastAsia="es-CO"/>
-        </w:rPr>
-        <w:t>. XXI, los conflictos civiles en países como Colombia y la constitución de los cárteles de la droga como un nuevo grupo de poder son los síntomas más evidentes de la persistencia de muchos de los problemas de la transición democrática en los países latinoamericanos, que no consiguió dar solución a fenómenos como la corrupción, la formación de grupos paramilitares armados y el debilitamiento de la capacidad de respuesta social y económica del estado nacional.</w:t>
-      </w:r>
-    </w:p>
-    <w:p>
-      <w:pPr>
-        <w:spacing w:line="360" w:lineRule="auto"/>
-        <w:rPr>
-          <w:rFonts w:ascii="Times New Roman" w:hAnsi="Times New Roman" w:cs="Times New Roman"/>
-          <w:b/>
-          <w:color w:val="000000" w:themeColor="text1"/>
-          <w:sz w:val="24"/>
-          <w:szCs w:val="24"/>
         </w:rPr>
       </w:pPr>
     </w:p>
@@ -8857,16 +9173,7 @@
                 <w:sz w:val="24"/>
                 <w:szCs w:val="24"/>
               </w:rPr>
-              <w:t>9</w:t>
-            </w:r>
-            <w:r>
-              <w:rPr>
-                <w:rFonts w:ascii="Times New Roman" w:hAnsi="Times New Roman" w:cs="Times New Roman"/>
-                <w:color w:val="000000" w:themeColor="text1"/>
-                <w:sz w:val="24"/>
-                <w:szCs w:val="24"/>
-              </w:rPr>
-              <w:t>0</w:t>
+              <w:t>90</w:t>
             </w:r>
           </w:p>
         </w:tc>
@@ -8920,28 +9227,24 @@
           </w:p>
           <w:p>
             <w:pPr>
-              <w:spacing w:line="285" w:lineRule="atLeast"/>
-              <w:jc w:val="both"/>
+              <w:rPr>
+                <w:rFonts w:ascii="Times New Roman" w:eastAsia="Times New Roman" w:hAnsi="Times New Roman" w:cs="Times New Roman"/>
+                <w:color w:val="000000" w:themeColor="text1"/>
+                <w:sz w:val="24"/>
+                <w:szCs w:val="24"/>
+                <w:lang w:eastAsia="es-CO"/>
+              </w:rPr>
+            </w:pPr>
+            <w:r>
               <w:rPr>
                 <w:rFonts w:ascii="Times New Roman" w:hAnsi="Times New Roman" w:cs="Times New Roman"/>
                 <w:sz w:val="24"/>
                 <w:szCs w:val="24"/>
                 <w:lang w:val="es-ES_tradnl"/>
               </w:rPr>
-            </w:pPr>
-            <w:r>
-              <w:rPr>
-                <w:rFonts w:ascii="Times New Roman" w:hAnsi="Times New Roman" w:cs="Times New Roman"/>
-                <w:sz w:val="24"/>
-                <w:szCs w:val="24"/>
-                <w:lang w:val="es-ES_tradnl"/>
-              </w:rPr>
-              <w:lastRenderedPageBreak/>
               <w:t xml:space="preserve"> </w:t>
             </w:r>
-          </w:p>
-          <w:p>
-            <w:pPr>
+            <w:r>
               <w:rPr>
                 <w:rFonts w:ascii="Times New Roman" w:eastAsia="Times New Roman" w:hAnsi="Times New Roman" w:cs="Times New Roman"/>
                 <w:color w:val="000000" w:themeColor="text1"/>
@@ -8949,26 +9252,7 @@
                 <w:szCs w:val="24"/>
                 <w:lang w:eastAsia="es-CO"/>
               </w:rPr>
-            </w:pPr>
-            <w:r>
-              <w:rPr>
-                <w:rFonts w:ascii="Times New Roman" w:eastAsia="Times New Roman" w:hAnsi="Times New Roman" w:cs="Times New Roman"/>
-                <w:color w:val="000000" w:themeColor="text1"/>
-                <w:sz w:val="24"/>
-                <w:szCs w:val="24"/>
-                <w:lang w:eastAsia="es-CO"/>
-              </w:rPr>
-              <w:t xml:space="preserve">La </w:t>
-            </w:r>
-            <w:r>
-              <w:rPr>
-                <w:rFonts w:ascii="Times New Roman" w:eastAsia="Times New Roman" w:hAnsi="Times New Roman" w:cs="Times New Roman"/>
-                <w:color w:val="000000" w:themeColor="text1"/>
-                <w:sz w:val="24"/>
-                <w:szCs w:val="24"/>
-                <w:lang w:eastAsia="es-CO"/>
-              </w:rPr>
-              <w:t>deuda externa de América Latina</w:t>
+              <w:t>La deuda externa de América Latina</w:t>
             </w:r>
           </w:p>
           <w:p>
@@ -9039,7 +9323,7 @@
                 <w:szCs w:val="24"/>
                 <w:lang w:val="es-ES_tradnl"/>
               </w:rPr>
-              <w:t xml:space="preserve">  </w:t>
+              <w:t xml:space="preserve"> </w:t>
             </w:r>
           </w:p>
         </w:tc>
@@ -9047,35 +9331,267 @@
     </w:tbl>
     <w:p>
       <w:pPr>
-        <w:spacing w:line="360" w:lineRule="auto"/>
-        <w:rPr>
-          <w:rFonts w:ascii="Times New Roman" w:hAnsi="Times New Roman" w:cs="Times New Roman"/>
-          <w:b/>
-          <w:color w:val="000000" w:themeColor="text1"/>
-          <w:sz w:val="24"/>
-          <w:szCs w:val="24"/>
-        </w:rPr>
-      </w:pPr>
+        <w:spacing w:before="240" w:after="0" w:line="285" w:lineRule="atLeast"/>
+        <w:jc w:val="both"/>
+        <w:rPr>
+          <w:rFonts w:ascii="Times New Roman" w:eastAsia="Times New Roman" w:hAnsi="Times New Roman" w:cs="Times New Roman"/>
+          <w:color w:val="000000" w:themeColor="text1"/>
+          <w:sz w:val="18"/>
+          <w:szCs w:val="18"/>
+          <w:lang w:eastAsia="es-CO"/>
+        </w:rPr>
+      </w:pPr>
+      <w:r>
+        <w:rPr>
+          <w:rFonts w:ascii="Times New Roman" w:eastAsia="Times New Roman" w:hAnsi="Times New Roman" w:cs="Times New Roman"/>
+          <w:color w:val="000000" w:themeColor="text1"/>
+          <w:sz w:val="18"/>
+          <w:szCs w:val="18"/>
+          <w:lang w:eastAsia="es-CO"/>
+        </w:rPr>
+        <w:t>Al déficit se le sumó la llegada del modelo neoliberal. Esto, que se consistió en un conjunto de medidas orientadas a la privatización del sector público y a la reducción del gasto social, agravó la situación de la población aumentando los índices de pobreza y exclusión. Por lo tanto la democracia trajo elecciones libres pero tuvo que enfrentar una grave crisis social.</w:t>
+      </w:r>
+      <w:r>
+        <w:rPr>
+          <w:rFonts w:ascii="Times New Roman" w:eastAsia="Times New Roman" w:hAnsi="Times New Roman" w:cs="Times New Roman"/>
+          <w:color w:val="000000" w:themeColor="text1"/>
+          <w:sz w:val="18"/>
+          <w:szCs w:val="18"/>
+          <w:lang w:eastAsia="es-CO"/>
+        </w:rPr>
+        <w:t xml:space="preserve"> </w:t>
+      </w:r>
     </w:p>
     <w:p>
       <w:pPr>
+        <w:spacing w:before="240" w:after="0" w:line="285" w:lineRule="atLeast"/>
+        <w:jc w:val="both"/>
+        <w:rPr>
+          <w:rFonts w:ascii="Times New Roman" w:eastAsia="Times New Roman" w:hAnsi="Times New Roman" w:cs="Times New Roman"/>
+          <w:color w:val="000000" w:themeColor="text1"/>
+          <w:sz w:val="18"/>
+          <w:szCs w:val="18"/>
+          <w:lang w:eastAsia="es-CO"/>
+        </w:rPr>
+      </w:pPr>
+      <w:r>
+        <w:rPr>
+          <w:rFonts w:ascii="Times New Roman" w:eastAsia="Times New Roman" w:hAnsi="Times New Roman" w:cs="Times New Roman"/>
+          <w:color w:val="000000" w:themeColor="text1"/>
+          <w:sz w:val="18"/>
+          <w:szCs w:val="18"/>
+          <w:lang w:eastAsia="es-CO"/>
+        </w:rPr>
+        <w:t>Adicionalmente, a</w:t>
+      </w:r>
+      <w:r>
+        <w:rPr>
+          <w:rFonts w:ascii="Times New Roman" w:eastAsia="Times New Roman" w:hAnsi="Times New Roman" w:cs="Times New Roman"/>
+          <w:color w:val="000000" w:themeColor="text1"/>
+          <w:sz w:val="18"/>
+          <w:szCs w:val="18"/>
+          <w:lang w:eastAsia="es-CO"/>
+        </w:rPr>
+        <w:t xml:space="preserve"> principios del </w:t>
+      </w:r>
+      <w:r>
+        <w:rPr>
+          <w:rFonts w:ascii="Times New Roman" w:eastAsia="Times New Roman" w:hAnsi="Times New Roman" w:cs="Times New Roman"/>
+          <w:color w:val="000000" w:themeColor="text1"/>
+          <w:sz w:val="18"/>
+          <w:szCs w:val="18"/>
+          <w:lang w:eastAsia="es-CO"/>
+        </w:rPr>
+        <w:t>siglo</w:t>
+      </w:r>
+      <w:r>
+        <w:rPr>
+          <w:rFonts w:ascii="Times New Roman" w:eastAsia="Times New Roman" w:hAnsi="Times New Roman" w:cs="Times New Roman"/>
+          <w:color w:val="000000" w:themeColor="text1"/>
+          <w:sz w:val="18"/>
+          <w:szCs w:val="18"/>
+          <w:lang w:eastAsia="es-CO"/>
+        </w:rPr>
+        <w:t xml:space="preserve"> XXI, los conflictos civiles en países como Colombia y la constitución de los c</w:t>
+      </w:r>
+      <w:r>
+        <w:rPr>
+          <w:rFonts w:ascii="Times New Roman" w:eastAsia="Times New Roman" w:hAnsi="Times New Roman" w:cs="Times New Roman"/>
+          <w:color w:val="000000" w:themeColor="text1"/>
+          <w:sz w:val="18"/>
+          <w:szCs w:val="18"/>
+          <w:lang w:eastAsia="es-CO"/>
+        </w:rPr>
+        <w:t>a</w:t>
+      </w:r>
+      <w:r>
+        <w:rPr>
+          <w:rFonts w:ascii="Times New Roman" w:eastAsia="Times New Roman" w:hAnsi="Times New Roman" w:cs="Times New Roman"/>
+          <w:color w:val="000000" w:themeColor="text1"/>
+          <w:sz w:val="18"/>
+          <w:szCs w:val="18"/>
+          <w:lang w:eastAsia="es-CO"/>
+        </w:rPr>
+        <w:t>rteles de la droga como un nuevo grupo de poder son los síntomas más evidentes de la persistencia de muchos de los problemas de la transición democrática en los países latinoamericanos, que no consigui</w:t>
+      </w:r>
+      <w:r>
+        <w:rPr>
+          <w:rFonts w:ascii="Times New Roman" w:eastAsia="Times New Roman" w:hAnsi="Times New Roman" w:cs="Times New Roman"/>
+          <w:color w:val="000000" w:themeColor="text1"/>
+          <w:sz w:val="18"/>
+          <w:szCs w:val="18"/>
+          <w:lang w:eastAsia="es-CO"/>
+        </w:rPr>
+        <w:t>eron</w:t>
+      </w:r>
+      <w:r>
+        <w:rPr>
+          <w:rFonts w:ascii="Times New Roman" w:eastAsia="Times New Roman" w:hAnsi="Times New Roman" w:cs="Times New Roman"/>
+          <w:color w:val="000000" w:themeColor="text1"/>
+          <w:sz w:val="18"/>
+          <w:szCs w:val="18"/>
+          <w:lang w:eastAsia="es-CO"/>
+        </w:rPr>
+        <w:t xml:space="preserve"> dar solución a fenómenos como la corrupción, la formación de gr</w:t>
+      </w:r>
+      <w:r>
+        <w:rPr>
+          <w:rFonts w:ascii="Times New Roman" w:eastAsia="Times New Roman" w:hAnsi="Times New Roman" w:cs="Times New Roman"/>
+          <w:color w:val="000000" w:themeColor="text1"/>
+          <w:sz w:val="18"/>
+          <w:szCs w:val="18"/>
+          <w:lang w:eastAsia="es-CO"/>
+        </w:rPr>
+        <w:t xml:space="preserve">upos paramilitares armados y fueron débiles a la hora de dar una respuesta a las dificultades </w:t>
+      </w:r>
+      <w:r>
+        <w:rPr>
+          <w:rFonts w:ascii="Times New Roman" w:eastAsia="Times New Roman" w:hAnsi="Times New Roman" w:cs="Times New Roman"/>
+          <w:color w:val="000000" w:themeColor="text1"/>
+          <w:sz w:val="18"/>
+          <w:szCs w:val="18"/>
+          <w:lang w:eastAsia="es-CO"/>
+        </w:rPr>
+        <w:t>social</w:t>
+      </w:r>
+      <w:r>
+        <w:rPr>
+          <w:rFonts w:ascii="Times New Roman" w:eastAsia="Times New Roman" w:hAnsi="Times New Roman" w:cs="Times New Roman"/>
+          <w:color w:val="000000" w:themeColor="text1"/>
+          <w:sz w:val="18"/>
+          <w:szCs w:val="18"/>
+          <w:lang w:eastAsia="es-CO"/>
+        </w:rPr>
+        <w:t>es</w:t>
+      </w:r>
+      <w:r>
+        <w:rPr>
+          <w:rFonts w:ascii="Times New Roman" w:eastAsia="Times New Roman" w:hAnsi="Times New Roman" w:cs="Times New Roman"/>
+          <w:color w:val="000000" w:themeColor="text1"/>
+          <w:sz w:val="18"/>
+          <w:szCs w:val="18"/>
+          <w:lang w:eastAsia="es-CO"/>
+        </w:rPr>
+        <w:t xml:space="preserve"> y económica</w:t>
+      </w:r>
+      <w:r>
+        <w:rPr>
+          <w:rFonts w:ascii="Times New Roman" w:eastAsia="Times New Roman" w:hAnsi="Times New Roman" w:cs="Times New Roman"/>
+          <w:color w:val="000000" w:themeColor="text1"/>
+          <w:sz w:val="18"/>
+          <w:szCs w:val="18"/>
+          <w:lang w:eastAsia="es-CO"/>
+        </w:rPr>
+        <w:t>s de la población</w:t>
+      </w:r>
+      <w:r>
+        <w:rPr>
+          <w:rFonts w:ascii="Times New Roman" w:eastAsia="Times New Roman" w:hAnsi="Times New Roman" w:cs="Times New Roman"/>
+          <w:color w:val="000000" w:themeColor="text1"/>
+          <w:sz w:val="18"/>
+          <w:szCs w:val="18"/>
+          <w:lang w:eastAsia="es-CO"/>
+        </w:rPr>
+        <w:t>.</w:t>
+      </w:r>
+    </w:p>
+    <w:p>
+      <w:pPr>
+        <w:spacing w:before="240" w:after="0" w:line="285" w:lineRule="atLeast"/>
+        <w:jc w:val="both"/>
+        <w:rPr>
+          <w:rFonts w:ascii="Times New Roman" w:eastAsia="Times New Roman" w:hAnsi="Times New Roman" w:cs="Times New Roman"/>
+          <w:color w:val="000000" w:themeColor="text1"/>
+          <w:sz w:val="18"/>
+          <w:szCs w:val="18"/>
+          <w:lang w:eastAsia="es-CO"/>
+        </w:rPr>
+      </w:pPr>
+      <w:r>
+        <w:rPr>
+          <w:rFonts w:ascii="Times New Roman" w:eastAsia="Times New Roman" w:hAnsi="Times New Roman" w:cs="Times New Roman"/>
+          <w:color w:val="000000" w:themeColor="text1"/>
+          <w:sz w:val="18"/>
+          <w:szCs w:val="18"/>
+          <w:highlight w:val="yellow"/>
+          <w:lang w:eastAsia="es-CO"/>
+        </w:rPr>
+        <w:t xml:space="preserve">En la llegada del nuevo milenio, la mayoría de países latinoamericanos fortalecieron sus sistemas democráticos pero </w:t>
+      </w:r>
+      <w:r>
+        <w:rPr>
+          <w:rFonts w:ascii="Times New Roman" w:eastAsia="Times New Roman" w:hAnsi="Times New Roman" w:cs="Times New Roman"/>
+          <w:color w:val="000000" w:themeColor="text1"/>
+          <w:sz w:val="18"/>
+          <w:szCs w:val="18"/>
+          <w:highlight w:val="yellow"/>
+          <w:lang w:eastAsia="es-CO"/>
+        </w:rPr>
+        <w:t>tuvieron que enfrentar formas de corrupción que impidieron su desarrollo. El narcotráfico y el paramilitarismo fueron algunos de los fenómenos que surgieron y persisten.</w:t>
+      </w:r>
+    </w:p>
+    <w:p>
+      <w:pPr>
         <w:rPr>
           <w:rFonts w:ascii="Times New Roman" w:hAnsi="Times New Roman" w:cs="Times New Roman"/>
           <w:b/>
           <w:color w:val="000000" w:themeColor="text1"/>
           <w:sz w:val="24"/>
           <w:szCs w:val="24"/>
-        </w:rPr>
-      </w:pPr>
-      <w:r>
+          <w:highlight w:val="yellow"/>
+        </w:rPr>
+      </w:pPr>
+    </w:p>
+    <w:p>
+      <w:pPr>
         <w:rPr>
           <w:rFonts w:ascii="Times New Roman" w:hAnsi="Times New Roman" w:cs="Times New Roman"/>
           <w:b/>
           <w:color w:val="000000" w:themeColor="text1"/>
           <w:sz w:val="24"/>
           <w:szCs w:val="24"/>
+        </w:rPr>
+      </w:pPr>
+      <w:r>
+        <w:rPr>
+          <w:rFonts w:ascii="Times New Roman" w:hAnsi="Times New Roman" w:cs="Times New Roman"/>
+          <w:b/>
+          <w:color w:val="000000" w:themeColor="text1"/>
+          <w:sz w:val="24"/>
+          <w:szCs w:val="24"/>
           <w:highlight w:val="yellow"/>
         </w:rPr>
+        <w:t xml:space="preserve"> </w:t>
+      </w:r>
+      <w:r>
+        <w:rPr>
+          <w:rFonts w:ascii="Times New Roman" w:hAnsi="Times New Roman" w:cs="Times New Roman"/>
+          <w:b/>
+          <w:color w:val="000000" w:themeColor="text1"/>
+          <w:sz w:val="24"/>
+          <w:szCs w:val="24"/>
+          <w:highlight w:val="yellow"/>
+        </w:rPr>
         <w:t>[</w:t>
       </w:r>
       <w:r>
@@ -9140,6 +9656,29 @@
           <w:szCs w:val="24"/>
         </w:rPr>
         <w:t xml:space="preserve">.1 Consolidación </w:t>
+      </w:r>
+    </w:p>
+    <w:p>
+      <w:pPr>
+        <w:shd w:val="clear" w:color="auto" w:fill="FFFFFF"/>
+        <w:spacing w:before="100" w:beforeAutospacing="1" w:after="100" w:afterAutospacing="1"/>
+        <w:rPr>
+          <w:rFonts w:ascii="Times New Roman" w:hAnsi="Times New Roman" w:cs="Times New Roman"/>
+          <w:b/>
+          <w:sz w:val="24"/>
+          <w:szCs w:val="24"/>
+          <w:lang w:val="es-ES"/>
+        </w:rPr>
+      </w:pPr>
+      <w:r>
+        <w:rPr>
+          <w:rStyle w:val="un"/>
+          <w:rFonts w:ascii="Times New Roman" w:hAnsi="Times New Roman" w:cs="Times New Roman"/>
+          <w:sz w:val="24"/>
+          <w:szCs w:val="24"/>
+          <w:lang w:val="es-ES"/>
+        </w:rPr>
+        <w:t>Actividades para consolidar lo que has aprendido en esta sección.</w:t>
       </w:r>
     </w:p>
     <w:p>
@@ -9289,16 +9828,7 @@
                 <w:sz w:val="24"/>
                 <w:szCs w:val="24"/>
               </w:rPr>
-              <w:t>10</w:t>
-            </w:r>
-            <w:r>
-              <w:rPr>
-                <w:rFonts w:ascii="Times New Roman" w:hAnsi="Times New Roman" w:cs="Times New Roman"/>
-                <w:color w:val="000000" w:themeColor="text1"/>
-                <w:sz w:val="24"/>
-                <w:szCs w:val="24"/>
-              </w:rPr>
-              <w:t>0</w:t>
+              <w:t>100</w:t>
             </w:r>
           </w:p>
         </w:tc>
@@ -9370,6 +9900,15 @@
               </w:rPr>
               <w:t xml:space="preserve"> </w:t>
             </w:r>
+            <w:r>
+              <w:rPr>
+                <w:rFonts w:ascii="Times New Roman" w:hAnsi="Times New Roman" w:cs="Times New Roman"/>
+                <w:sz w:val="24"/>
+                <w:szCs w:val="24"/>
+                <w:lang w:val="es-ES_tradnl"/>
+              </w:rPr>
+              <w:t>Practica: La crisis económico y el neoliberalismo</w:t>
+            </w:r>
           </w:p>
           <w:p>
             <w:pPr>
@@ -9459,7 +9998,7 @@
                 <w:szCs w:val="24"/>
                 <w:lang w:val="es-ES_tradnl"/>
               </w:rPr>
-              <w:t xml:space="preserve">  </w:t>
+              <w:t xml:space="preserve"> </w:t>
             </w:r>
           </w:p>
         </w:tc>
@@ -9482,15 +10021,15 @@
         <w:spacing w:line="360" w:lineRule="auto"/>
         <w:rPr>
           <w:rFonts w:ascii="Times New Roman" w:hAnsi="Times New Roman" w:cs="Times New Roman"/>
-          <w:sz w:val="24"/>
-          <w:szCs w:val="24"/>
-          <w:highlight w:val="magenta"/>
-        </w:rPr>
-      </w:pPr>
-      <w:r>
-        <w:rPr>
-          <w:rFonts w:ascii="Times New Roman" w:hAnsi="Times New Roman" w:cs="Times New Roman"/>
           <w:b/>
+          <w:sz w:val="24"/>
+          <w:szCs w:val="24"/>
+        </w:rPr>
+      </w:pPr>
+      <w:r>
+        <w:rPr>
+          <w:rFonts w:ascii="Times New Roman" w:hAnsi="Times New Roman" w:cs="Times New Roman"/>
+          <w:b/>
           <w:color w:val="000000" w:themeColor="text1"/>
           <w:sz w:val="24"/>
           <w:szCs w:val="24"/>
@@ -9559,12 +10098,13 @@
           <w:sz w:val="24"/>
           <w:szCs w:val="24"/>
         </w:rPr>
-        <w:t xml:space="preserve">El proceso de integración de América latina </w:t>
+        <w:t>El proceso de integración de América latina</w:t>
       </w:r>
       <w:r>
         <w:rPr>
           <w:rFonts w:ascii="Times New Roman" w:hAnsi="Times New Roman" w:cs="Times New Roman"/>
           <w:b/>
+          <w:color w:val="000000" w:themeColor="text1"/>
           <w:sz w:val="24"/>
           <w:szCs w:val="24"/>
         </w:rPr>
@@ -9573,15 +10113,87 @@
     </w:p>
     <w:p>
       <w:pPr>
-        <w:pStyle w:val="Prrafodelista"/>
         <w:spacing w:line="360" w:lineRule="auto"/>
-        <w:rPr>
-          <w:rFonts w:ascii="Times New Roman" w:hAnsi="Times New Roman" w:cs="Times New Roman"/>
-          <w:sz w:val="24"/>
-          <w:szCs w:val="24"/>
-          <w:highlight w:val="magenta"/>
-        </w:rPr>
-      </w:pPr>
+        <w:jc w:val="both"/>
+        <w:rPr>
+          <w:rFonts w:ascii="Times New Roman" w:hAnsi="Times New Roman" w:cs="Times New Roman"/>
+          <w:sz w:val="24"/>
+          <w:szCs w:val="24"/>
+        </w:rPr>
+      </w:pPr>
+      <w:r>
+        <w:rPr>
+          <w:rFonts w:ascii="Times New Roman" w:hAnsi="Times New Roman" w:cs="Times New Roman"/>
+          <w:sz w:val="24"/>
+          <w:szCs w:val="24"/>
+        </w:rPr>
+        <w:t>Con una h</w:t>
+      </w:r>
+      <w:r>
+        <w:rPr>
+          <w:rFonts w:ascii="Times New Roman" w:hAnsi="Times New Roman" w:cs="Times New Roman"/>
+          <w:sz w:val="24"/>
+          <w:szCs w:val="24"/>
+        </w:rPr>
+        <w:t>istoria común desde la conquista</w:t>
+      </w:r>
+      <w:r>
+        <w:rPr>
+          <w:rFonts w:ascii="Times New Roman" w:hAnsi="Times New Roman" w:cs="Times New Roman"/>
+          <w:sz w:val="24"/>
+          <w:szCs w:val="24"/>
+        </w:rPr>
+        <w:t xml:space="preserve"> y la dominación europea hasta la Independencia</w:t>
+      </w:r>
+      <w:r>
+        <w:rPr>
+          <w:rFonts w:ascii="Times New Roman" w:hAnsi="Times New Roman" w:cs="Times New Roman"/>
+          <w:sz w:val="24"/>
+          <w:szCs w:val="24"/>
+        </w:rPr>
+        <w:t xml:space="preserve">, </w:t>
+      </w:r>
+      <w:r>
+        <w:rPr>
+          <w:rFonts w:ascii="Times New Roman" w:hAnsi="Times New Roman" w:cs="Times New Roman"/>
+          <w:sz w:val="24"/>
+          <w:szCs w:val="24"/>
+        </w:rPr>
+        <w:t>para</w:t>
+      </w:r>
+      <w:r>
+        <w:rPr>
+          <w:rFonts w:ascii="Times New Roman" w:hAnsi="Times New Roman" w:cs="Times New Roman"/>
+          <w:sz w:val="24"/>
+          <w:szCs w:val="24"/>
+        </w:rPr>
+        <w:t xml:space="preserve"> </w:t>
+      </w:r>
+      <w:r>
+        <w:rPr>
+          <w:rFonts w:ascii="Times New Roman" w:hAnsi="Times New Roman" w:cs="Times New Roman"/>
+          <w:sz w:val="24"/>
+          <w:szCs w:val="24"/>
+        </w:rPr>
+        <w:t xml:space="preserve">pasar luego a estrechar lazo de dependencia con </w:t>
+      </w:r>
+      <w:r>
+        <w:rPr>
+          <w:rFonts w:ascii="Times New Roman" w:hAnsi="Times New Roman" w:cs="Times New Roman"/>
+          <w:sz w:val="24"/>
+          <w:szCs w:val="24"/>
+        </w:rPr>
+        <w:t xml:space="preserve">Estados Unidos, los </w:t>
+      </w:r>
+      <w:r>
+        <w:rPr>
+          <w:rFonts w:ascii="Times New Roman" w:hAnsi="Times New Roman" w:cs="Times New Roman"/>
+          <w:sz w:val="24"/>
+          <w:szCs w:val="24"/>
+        </w:rPr>
+        <w:lastRenderedPageBreak/>
+        <w:t xml:space="preserve">países de América Latina, con una población que supera hoy los 600 millones de habitantes, dotados de recursos naturales extremadamente preciosos, entre otros la mayor reserva de agua y el pulmón del mundo (Amazonía), estaban destinados a unirse para formar un gran bloque político, económico y cultural. </w:t>
+      </w:r>
     </w:p>
     <w:p>
       <w:pPr>
@@ -9591,1987 +10203,5027 @@
           <w:rFonts w:ascii="Times New Roman" w:hAnsi="Times New Roman" w:cs="Times New Roman"/>
           <w:sz w:val="24"/>
           <w:szCs w:val="24"/>
+        </w:rPr>
+      </w:pPr>
+      <w:r>
+        <w:rPr>
+          <w:rFonts w:ascii="Times New Roman" w:hAnsi="Times New Roman" w:cs="Times New Roman"/>
+          <w:sz w:val="24"/>
+          <w:szCs w:val="24"/>
+        </w:rPr>
+        <w:t>Ya en los primero</w:t>
+      </w:r>
+      <w:r>
+        <w:rPr>
+          <w:rFonts w:ascii="Times New Roman" w:hAnsi="Times New Roman" w:cs="Times New Roman"/>
+          <w:sz w:val="24"/>
+          <w:szCs w:val="24"/>
+        </w:rPr>
+        <w:t>s</w:t>
+      </w:r>
+      <w:r>
+        <w:rPr>
+          <w:rFonts w:ascii="Times New Roman" w:hAnsi="Times New Roman" w:cs="Times New Roman"/>
+          <w:sz w:val="24"/>
+          <w:szCs w:val="24"/>
+        </w:rPr>
+        <w:t xml:space="preserve"> años de la Independencia, Simón Bolívar desplegó esfuerzos en esta dirección. En la</w:t>
+      </w:r>
+      <w:r>
+        <w:rPr>
+          <w:rFonts w:ascii="Times New Roman" w:hAnsi="Times New Roman" w:cs="Times New Roman"/>
+          <w:sz w:val="24"/>
+          <w:szCs w:val="24"/>
+        </w:rPr>
+        <w:t xml:space="preserve"> </w:t>
+      </w:r>
+      <w:r>
+        <w:rPr>
+          <w:rFonts w:ascii="Times New Roman" w:hAnsi="Times New Roman" w:cs="Times New Roman"/>
+          <w:sz w:val="24"/>
+          <w:szCs w:val="24"/>
+        </w:rPr>
+        <w:t>Carta de Jamaica (1816) y en el Congreso Anfictiónico de Panamá (1826) llam</w:t>
+      </w:r>
+      <w:r>
+        <w:rPr>
+          <w:rFonts w:ascii="Times New Roman" w:hAnsi="Times New Roman" w:cs="Times New Roman"/>
+          <w:sz w:val="24"/>
+          <w:szCs w:val="24"/>
+        </w:rPr>
+        <w:t>ó</w:t>
+      </w:r>
+      <w:r>
+        <w:rPr>
+          <w:rFonts w:ascii="Times New Roman" w:hAnsi="Times New Roman" w:cs="Times New Roman"/>
+          <w:sz w:val="24"/>
+          <w:szCs w:val="24"/>
+        </w:rPr>
+        <w:t xml:space="preserve"> a la unidad de las naciones latinoamericanas</w:t>
+      </w:r>
+      <w:r>
+        <w:rPr>
+          <w:rFonts w:ascii="Times New Roman" w:hAnsi="Times New Roman" w:cs="Times New Roman"/>
+          <w:sz w:val="24"/>
+          <w:szCs w:val="24"/>
+        </w:rPr>
+        <w:t>,</w:t>
+      </w:r>
+      <w:r>
+        <w:rPr>
+          <w:rFonts w:ascii="Times New Roman" w:hAnsi="Times New Roman" w:cs="Times New Roman"/>
+          <w:sz w:val="24"/>
+          <w:szCs w:val="24"/>
+        </w:rPr>
+        <w:t xml:space="preserve"> que resultó obstaculizada por las rivalidades de los caudillos nacionales. </w:t>
+      </w:r>
+    </w:p>
+    <w:p>
+      <w:pPr>
+        <w:spacing w:line="360" w:lineRule="auto"/>
+        <w:jc w:val="both"/>
+        <w:rPr>
+          <w:rFonts w:ascii="Times New Roman" w:hAnsi="Times New Roman" w:cs="Times New Roman"/>
+          <w:sz w:val="24"/>
+          <w:szCs w:val="24"/>
+        </w:rPr>
+      </w:pPr>
+      <w:r>
+        <w:rPr>
+          <w:rFonts w:ascii="Times New Roman" w:hAnsi="Times New Roman" w:cs="Times New Roman"/>
+          <w:sz w:val="24"/>
+          <w:szCs w:val="24"/>
+        </w:rPr>
+        <w:t>A finales del siglo XIX, José Martí, en su ensayo “Nuestra América”, articul</w:t>
+      </w:r>
+      <w:r>
+        <w:rPr>
+          <w:rFonts w:ascii="Times New Roman" w:hAnsi="Times New Roman" w:cs="Times New Roman"/>
+          <w:sz w:val="24"/>
+          <w:szCs w:val="24"/>
+        </w:rPr>
+        <w:t xml:space="preserve">ó </w:t>
+      </w:r>
+      <w:r>
+        <w:rPr>
+          <w:rFonts w:ascii="Times New Roman" w:hAnsi="Times New Roman" w:cs="Times New Roman"/>
+          <w:sz w:val="24"/>
+          <w:szCs w:val="24"/>
+        </w:rPr>
+        <w:t>la luch</w:t>
+      </w:r>
+      <w:r>
+        <w:rPr>
+          <w:rFonts w:ascii="Times New Roman" w:hAnsi="Times New Roman" w:cs="Times New Roman"/>
+          <w:sz w:val="24"/>
+          <w:szCs w:val="24"/>
+        </w:rPr>
+        <w:t xml:space="preserve">a por la Independencia de Cuba </w:t>
+      </w:r>
+      <w:r>
+        <w:rPr>
+          <w:rFonts w:ascii="Times New Roman" w:hAnsi="Times New Roman" w:cs="Times New Roman"/>
+          <w:sz w:val="24"/>
+          <w:szCs w:val="24"/>
+        </w:rPr>
+        <w:t xml:space="preserve">a una revolución social en </w:t>
+      </w:r>
+      <w:r>
+        <w:rPr>
+          <w:rFonts w:ascii="Times New Roman" w:hAnsi="Times New Roman" w:cs="Times New Roman"/>
+          <w:sz w:val="24"/>
+          <w:szCs w:val="24"/>
+        </w:rPr>
+        <w:t xml:space="preserve">toda </w:t>
+      </w:r>
+      <w:r>
+        <w:rPr>
+          <w:rFonts w:ascii="Times New Roman" w:hAnsi="Times New Roman" w:cs="Times New Roman"/>
+          <w:sz w:val="24"/>
+          <w:szCs w:val="24"/>
+        </w:rPr>
+        <w:t xml:space="preserve">América. Pero desde aquella época, </w:t>
+      </w:r>
+      <w:r>
+        <w:rPr>
+          <w:rFonts w:ascii="Times New Roman" w:hAnsi="Times New Roman" w:cs="Times New Roman"/>
+          <w:sz w:val="24"/>
+          <w:szCs w:val="24"/>
+        </w:rPr>
+        <w:t xml:space="preserve">con </w:t>
+      </w:r>
+      <w:r>
+        <w:rPr>
+          <w:rFonts w:ascii="Times New Roman" w:hAnsi="Times New Roman" w:cs="Times New Roman"/>
+          <w:sz w:val="24"/>
+          <w:szCs w:val="24"/>
+        </w:rPr>
+        <w:t xml:space="preserve">la doctrina Monroe (América para los americanos), </w:t>
+      </w:r>
+      <w:r>
+        <w:rPr>
+          <w:rFonts w:ascii="Times New Roman" w:hAnsi="Times New Roman" w:cs="Times New Roman"/>
+          <w:sz w:val="24"/>
+          <w:szCs w:val="24"/>
+        </w:rPr>
+        <w:t>Estados Unidos buscó un</w:t>
+      </w:r>
+      <w:r>
+        <w:rPr>
+          <w:rFonts w:ascii="Times New Roman" w:hAnsi="Times New Roman" w:cs="Times New Roman"/>
+          <w:sz w:val="24"/>
+          <w:szCs w:val="24"/>
+        </w:rPr>
+        <w:t xml:space="preserve"> </w:t>
+      </w:r>
+      <w:r>
+        <w:rPr>
+          <w:rFonts w:ascii="Times New Roman" w:hAnsi="Times New Roman" w:cs="Times New Roman"/>
+          <w:sz w:val="24"/>
+          <w:szCs w:val="24"/>
+        </w:rPr>
+        <w:t xml:space="preserve">dominio político, económico e ideológico que reforzó la fragmentación del continente. </w:t>
+      </w:r>
+    </w:p>
+    <w:p>
+      <w:pPr>
+        <w:spacing w:line="360" w:lineRule="auto"/>
+        <w:jc w:val="both"/>
+        <w:rPr>
+          <w:rFonts w:ascii="Times New Roman" w:hAnsi="Times New Roman" w:cs="Times New Roman"/>
+          <w:sz w:val="24"/>
+          <w:szCs w:val="24"/>
+        </w:rPr>
+      </w:pPr>
+      <w:r>
+        <w:rPr>
+          <w:rFonts w:ascii="Times New Roman" w:hAnsi="Times New Roman" w:cs="Times New Roman"/>
+          <w:sz w:val="24"/>
+          <w:szCs w:val="24"/>
+        </w:rPr>
+        <w:t xml:space="preserve">Después de la </w:t>
+      </w:r>
+      <w:r>
+        <w:rPr>
+          <w:rFonts w:ascii="Times New Roman" w:hAnsi="Times New Roman" w:cs="Times New Roman"/>
+          <w:sz w:val="24"/>
+          <w:szCs w:val="24"/>
+        </w:rPr>
+        <w:t>S</w:t>
+      </w:r>
+      <w:r>
+        <w:rPr>
+          <w:rFonts w:ascii="Times New Roman" w:hAnsi="Times New Roman" w:cs="Times New Roman"/>
+          <w:sz w:val="24"/>
+          <w:szCs w:val="24"/>
+        </w:rPr>
+        <w:t xml:space="preserve">egunda </w:t>
+      </w:r>
+      <w:r>
+        <w:rPr>
+          <w:rFonts w:ascii="Times New Roman" w:hAnsi="Times New Roman" w:cs="Times New Roman"/>
+          <w:sz w:val="24"/>
+          <w:szCs w:val="24"/>
+        </w:rPr>
+        <w:t>G</w:t>
+      </w:r>
+      <w:r>
+        <w:rPr>
+          <w:rFonts w:ascii="Times New Roman" w:hAnsi="Times New Roman" w:cs="Times New Roman"/>
+          <w:sz w:val="24"/>
+          <w:szCs w:val="24"/>
+        </w:rPr>
+        <w:t xml:space="preserve">uerra </w:t>
+      </w:r>
+      <w:r>
+        <w:rPr>
+          <w:rFonts w:ascii="Times New Roman" w:hAnsi="Times New Roman" w:cs="Times New Roman"/>
+          <w:sz w:val="24"/>
+          <w:szCs w:val="24"/>
+        </w:rPr>
+        <w:t>M</w:t>
+      </w:r>
+      <w:r>
+        <w:rPr>
+          <w:rFonts w:ascii="Times New Roman" w:hAnsi="Times New Roman" w:cs="Times New Roman"/>
+          <w:sz w:val="24"/>
+          <w:szCs w:val="24"/>
+        </w:rPr>
+        <w:t xml:space="preserve">undial, </w:t>
+      </w:r>
+      <w:r>
+        <w:rPr>
+          <w:rFonts w:ascii="Times New Roman" w:hAnsi="Times New Roman" w:cs="Times New Roman"/>
+          <w:sz w:val="24"/>
+          <w:szCs w:val="24"/>
+        </w:rPr>
+        <w:t xml:space="preserve">Estados Unidos impulsó la </w:t>
+      </w:r>
+      <w:r>
+        <w:rPr>
+          <w:rFonts w:ascii="Times New Roman" w:hAnsi="Times New Roman" w:cs="Times New Roman"/>
+          <w:sz w:val="24"/>
+          <w:szCs w:val="24"/>
+        </w:rPr>
+        <w:t>crea</w:t>
+      </w:r>
+      <w:r>
+        <w:rPr>
+          <w:rFonts w:ascii="Times New Roman" w:hAnsi="Times New Roman" w:cs="Times New Roman"/>
+          <w:sz w:val="24"/>
+          <w:szCs w:val="24"/>
+        </w:rPr>
+        <w:t>ció</w:t>
+      </w:r>
+      <w:r>
+        <w:rPr>
+          <w:rFonts w:ascii="Times New Roman" w:hAnsi="Times New Roman" w:cs="Times New Roman"/>
+          <w:sz w:val="24"/>
+          <w:szCs w:val="24"/>
+        </w:rPr>
+        <w:t xml:space="preserve">n </w:t>
+      </w:r>
+      <w:r>
+        <w:rPr>
+          <w:rFonts w:ascii="Times New Roman" w:hAnsi="Times New Roman" w:cs="Times New Roman"/>
+          <w:sz w:val="24"/>
+          <w:szCs w:val="24"/>
+        </w:rPr>
+        <w:t xml:space="preserve">de </w:t>
+      </w:r>
+      <w:r>
+        <w:rPr>
+          <w:rFonts w:ascii="Times New Roman" w:hAnsi="Times New Roman" w:cs="Times New Roman"/>
+          <w:sz w:val="24"/>
+          <w:szCs w:val="24"/>
+        </w:rPr>
+        <w:t xml:space="preserve">la Organización de Estados Americanos (O.E.A) </w:t>
+      </w:r>
+      <w:r>
+        <w:rPr>
+          <w:rFonts w:ascii="Times New Roman" w:hAnsi="Times New Roman" w:cs="Times New Roman"/>
+          <w:sz w:val="24"/>
+          <w:szCs w:val="24"/>
+        </w:rPr>
+        <w:t>con el propósito de alinear a los países bajo sus directrices,</w:t>
+      </w:r>
+      <w:r>
+        <w:rPr>
+          <w:rFonts w:ascii="Times New Roman" w:hAnsi="Times New Roman" w:cs="Times New Roman"/>
+          <w:sz w:val="24"/>
+          <w:szCs w:val="24"/>
+        </w:rPr>
+        <w:t xml:space="preserve"> lejos de unir a nuestros países, </w:t>
+      </w:r>
+      <w:r>
+        <w:rPr>
+          <w:rFonts w:ascii="Times New Roman" w:hAnsi="Times New Roman" w:cs="Times New Roman"/>
+          <w:sz w:val="24"/>
+          <w:szCs w:val="24"/>
+        </w:rPr>
+        <w:t xml:space="preserve">fue más </w:t>
+      </w:r>
+      <w:r>
+        <w:rPr>
+          <w:rFonts w:ascii="Times New Roman" w:hAnsi="Times New Roman" w:cs="Times New Roman"/>
+          <w:sz w:val="24"/>
+          <w:szCs w:val="24"/>
+        </w:rPr>
+        <w:t xml:space="preserve">un instrumento de la política norteamericana </w:t>
+      </w:r>
+      <w:r>
+        <w:rPr>
+          <w:rFonts w:ascii="Times New Roman" w:hAnsi="Times New Roman" w:cs="Times New Roman"/>
+          <w:sz w:val="24"/>
+          <w:szCs w:val="24"/>
+        </w:rPr>
+        <w:t xml:space="preserve">que facilitó </w:t>
+      </w:r>
+      <w:r>
+        <w:rPr>
+          <w:rFonts w:ascii="Times New Roman" w:hAnsi="Times New Roman" w:cs="Times New Roman"/>
+          <w:sz w:val="24"/>
+          <w:szCs w:val="24"/>
+        </w:rPr>
+        <w:t>invasiones militares</w:t>
+      </w:r>
+      <w:r>
+        <w:rPr>
+          <w:rFonts w:ascii="Times New Roman" w:hAnsi="Times New Roman" w:cs="Times New Roman"/>
+          <w:sz w:val="24"/>
+          <w:szCs w:val="24"/>
+        </w:rPr>
+        <w:t xml:space="preserve"> y defendió dictaduras [</w:t>
+      </w:r>
+      <w:hyperlink r:id="rId13" w:history="1">
+        <w:r>
+          <w:rPr>
+            <w:rStyle w:val="Hipervnculo"/>
+            <w:rFonts w:ascii="Times New Roman" w:hAnsi="Times New Roman" w:cs="Times New Roman"/>
+            <w:sz w:val="24"/>
+            <w:szCs w:val="24"/>
+          </w:rPr>
+          <w:t>VER</w:t>
+        </w:r>
+      </w:hyperlink>
+      <w:r>
+        <w:rPr>
+          <w:rFonts w:ascii="Times New Roman" w:hAnsi="Times New Roman" w:cs="Times New Roman"/>
+          <w:sz w:val="24"/>
+          <w:szCs w:val="24"/>
+        </w:rPr>
+        <w:t>].</w:t>
+      </w:r>
+    </w:p>
+    <w:p>
+      <w:pPr>
+        <w:spacing w:line="360" w:lineRule="auto"/>
+        <w:jc w:val="both"/>
+        <w:rPr>
+          <w:rFonts w:ascii="Times New Roman" w:hAnsi="Times New Roman" w:cs="Times New Roman"/>
+          <w:b/>
+          <w:sz w:val="24"/>
+          <w:szCs w:val="24"/>
+        </w:rPr>
+      </w:pPr>
+      <w:r>
+        <w:rPr>
+          <w:rFonts w:ascii="Times New Roman" w:hAnsi="Times New Roman" w:cs="Times New Roman"/>
+          <w:b/>
+          <w:color w:val="000000" w:themeColor="text1"/>
+          <w:sz w:val="24"/>
+          <w:szCs w:val="24"/>
+          <w:highlight w:val="yellow"/>
+        </w:rPr>
+        <w:t>[</w:t>
+      </w:r>
+      <w:r>
+        <w:rPr>
+          <w:rFonts w:ascii="Times New Roman" w:hAnsi="Times New Roman" w:cs="Times New Roman"/>
+          <w:b/>
+          <w:color w:val="000000" w:themeColor="text1"/>
+          <w:sz w:val="24"/>
+          <w:szCs w:val="24"/>
+          <w:highlight w:val="yellow"/>
+        </w:rPr>
+        <w:t xml:space="preserve">SECCIÓN </w:t>
+      </w:r>
+      <w:r>
+        <w:rPr>
+          <w:rFonts w:ascii="Times New Roman" w:hAnsi="Times New Roman" w:cs="Times New Roman"/>
+          <w:b/>
+          <w:color w:val="000000" w:themeColor="text1"/>
+          <w:sz w:val="24"/>
+          <w:szCs w:val="24"/>
+          <w:highlight w:val="yellow"/>
+        </w:rPr>
+        <w:t>2</w:t>
+      </w:r>
+      <w:r>
+        <w:rPr>
+          <w:rFonts w:ascii="Times New Roman" w:hAnsi="Times New Roman" w:cs="Times New Roman"/>
+          <w:b/>
+          <w:color w:val="000000" w:themeColor="text1"/>
+          <w:sz w:val="24"/>
+          <w:szCs w:val="24"/>
+          <w:highlight w:val="yellow"/>
+        </w:rPr>
+        <w:t>]</w:t>
+      </w:r>
+      <w:r>
+        <w:rPr>
+          <w:rFonts w:ascii="Times New Roman" w:hAnsi="Times New Roman" w:cs="Times New Roman"/>
+          <w:b/>
+          <w:color w:val="000000" w:themeColor="text1"/>
+          <w:sz w:val="24"/>
+          <w:szCs w:val="24"/>
+        </w:rPr>
+        <w:t xml:space="preserve"> </w:t>
+      </w:r>
+      <w:r>
+        <w:rPr>
+          <w:rFonts w:ascii="Times New Roman" w:hAnsi="Times New Roman" w:cs="Times New Roman"/>
+          <w:b/>
+          <w:color w:val="000000" w:themeColor="text1"/>
+          <w:sz w:val="24"/>
+          <w:szCs w:val="24"/>
+        </w:rPr>
+        <w:t xml:space="preserve">5.1 </w:t>
+      </w:r>
+      <w:r>
+        <w:rPr>
+          <w:rFonts w:ascii="Times New Roman" w:hAnsi="Times New Roman" w:cs="Times New Roman"/>
+          <w:b/>
+          <w:sz w:val="24"/>
+          <w:szCs w:val="24"/>
+        </w:rPr>
+        <w:t>Los intentos de integración</w:t>
+      </w:r>
+    </w:p>
+    <w:p>
+      <w:pPr>
+        <w:spacing w:line="360" w:lineRule="auto"/>
+        <w:jc w:val="both"/>
+        <w:rPr>
+          <w:rFonts w:ascii="Times New Roman" w:hAnsi="Times New Roman" w:cs="Times New Roman"/>
+          <w:sz w:val="24"/>
+          <w:szCs w:val="24"/>
+        </w:rPr>
+      </w:pPr>
+      <w:r>
+        <w:rPr>
+          <w:rFonts w:ascii="Times New Roman" w:hAnsi="Times New Roman" w:cs="Times New Roman"/>
+          <w:sz w:val="24"/>
+          <w:szCs w:val="24"/>
+        </w:rPr>
+        <w:t>Fue</w:t>
+      </w:r>
+      <w:r>
+        <w:rPr>
+          <w:rFonts w:ascii="Times New Roman" w:hAnsi="Times New Roman" w:cs="Times New Roman"/>
+          <w:sz w:val="24"/>
+          <w:szCs w:val="24"/>
+        </w:rPr>
+        <w:t xml:space="preserve"> solamente a partir de los años </w:t>
+      </w:r>
+      <w:r>
+        <w:rPr>
+          <w:rFonts w:ascii="Times New Roman" w:hAnsi="Times New Roman" w:cs="Times New Roman"/>
+          <w:sz w:val="24"/>
+          <w:szCs w:val="24"/>
+        </w:rPr>
+        <w:t>1960</w:t>
+      </w:r>
+      <w:r>
+        <w:rPr>
+          <w:rFonts w:ascii="Times New Roman" w:hAnsi="Times New Roman" w:cs="Times New Roman"/>
+          <w:sz w:val="24"/>
+          <w:szCs w:val="24"/>
+        </w:rPr>
+        <w:t xml:space="preserve"> cuand</w:t>
+      </w:r>
+      <w:r>
+        <w:rPr>
+          <w:rFonts w:ascii="Times New Roman" w:hAnsi="Times New Roman" w:cs="Times New Roman"/>
+          <w:sz w:val="24"/>
+          <w:szCs w:val="24"/>
+        </w:rPr>
+        <w:t>o com</w:t>
+      </w:r>
+      <w:r>
+        <w:rPr>
+          <w:rFonts w:ascii="Times New Roman" w:hAnsi="Times New Roman" w:cs="Times New Roman"/>
+          <w:sz w:val="24"/>
+          <w:szCs w:val="24"/>
+        </w:rPr>
+        <w:t>enza</w:t>
+      </w:r>
+      <w:r>
+        <w:rPr>
+          <w:rFonts w:ascii="Times New Roman" w:hAnsi="Times New Roman" w:cs="Times New Roman"/>
+          <w:sz w:val="24"/>
+          <w:szCs w:val="24"/>
+        </w:rPr>
+        <w:t>ro</w:t>
+      </w:r>
+      <w:r>
+        <w:rPr>
+          <w:rFonts w:ascii="Times New Roman" w:hAnsi="Times New Roman" w:cs="Times New Roman"/>
+          <w:sz w:val="24"/>
+          <w:szCs w:val="24"/>
+        </w:rPr>
+        <w:t>n a perfilarse proyectos de integración latinoamericana, en principio con ob</w:t>
+      </w:r>
+      <w:r>
+        <w:rPr>
+          <w:rFonts w:ascii="Times New Roman" w:hAnsi="Times New Roman" w:cs="Times New Roman"/>
+          <w:sz w:val="24"/>
+          <w:szCs w:val="24"/>
+        </w:rPr>
+        <w:t>jetivos de políticas económicas</w:t>
+      </w:r>
+      <w:r>
+        <w:rPr>
+          <w:rFonts w:ascii="Times New Roman" w:hAnsi="Times New Roman" w:cs="Times New Roman"/>
+          <w:sz w:val="24"/>
+          <w:szCs w:val="24"/>
+        </w:rPr>
+        <w:t xml:space="preserve"> comunes para enfrentar como un bloque las presiones y los dictados d</w:t>
+      </w:r>
+      <w:r>
+        <w:rPr>
+          <w:rFonts w:ascii="Times New Roman" w:hAnsi="Times New Roman" w:cs="Times New Roman"/>
+          <w:sz w:val="24"/>
+          <w:szCs w:val="24"/>
+        </w:rPr>
+        <w:t>e las grandes potencias. Aparecieron</w:t>
+      </w:r>
+      <w:r>
+        <w:rPr>
+          <w:rFonts w:ascii="Times New Roman" w:hAnsi="Times New Roman" w:cs="Times New Roman"/>
+          <w:sz w:val="24"/>
+          <w:szCs w:val="24"/>
+        </w:rPr>
+        <w:t xml:space="preserve"> entonces</w:t>
+      </w:r>
+      <w:r>
+        <w:rPr>
+          <w:rFonts w:ascii="Times New Roman" w:hAnsi="Times New Roman" w:cs="Times New Roman"/>
+          <w:sz w:val="24"/>
+          <w:szCs w:val="24"/>
+        </w:rPr>
+        <w:t>:</w:t>
+      </w:r>
+    </w:p>
+    <w:p>
+      <w:pPr>
+        <w:spacing w:line="360" w:lineRule="auto"/>
+        <w:jc w:val="both"/>
+        <w:rPr>
+          <w:rFonts w:ascii="Times New Roman" w:hAnsi="Times New Roman" w:cs="Times New Roman"/>
+          <w:sz w:val="24"/>
+          <w:szCs w:val="24"/>
+        </w:rPr>
+      </w:pPr>
+      <w:r>
+        <w:rPr>
+          <w:rFonts w:ascii="Times New Roman" w:hAnsi="Times New Roman" w:cs="Times New Roman"/>
+          <w:sz w:val="24"/>
+          <w:szCs w:val="24"/>
+        </w:rPr>
+        <w:t>La ALALC (Asociación L</w:t>
+      </w:r>
+      <w:r>
+        <w:rPr>
+          <w:rFonts w:ascii="Times New Roman" w:hAnsi="Times New Roman" w:cs="Times New Roman"/>
+          <w:sz w:val="24"/>
+          <w:szCs w:val="24"/>
+        </w:rPr>
+        <w:t>at</w:t>
+      </w:r>
+      <w:r>
+        <w:rPr>
+          <w:rFonts w:ascii="Times New Roman" w:hAnsi="Times New Roman" w:cs="Times New Roman"/>
+          <w:sz w:val="24"/>
+          <w:szCs w:val="24"/>
+        </w:rPr>
+        <w:t>inoamericana de Libre C</w:t>
+      </w:r>
+      <w:r>
+        <w:rPr>
+          <w:rFonts w:ascii="Times New Roman" w:hAnsi="Times New Roman" w:cs="Times New Roman"/>
+          <w:sz w:val="24"/>
+          <w:szCs w:val="24"/>
+        </w:rPr>
+        <w:t>omercio) en 1960.</w:t>
+      </w:r>
+      <w:r>
+        <w:rPr>
+          <w:rFonts w:ascii="Times New Roman" w:hAnsi="Times New Roman" w:cs="Times New Roman"/>
+          <w:sz w:val="24"/>
+          <w:szCs w:val="24"/>
+        </w:rPr>
+        <w:t xml:space="preserve"> </w:t>
+      </w:r>
+      <w:r>
+        <w:rPr>
+          <w:rFonts w:ascii="Times New Roman" w:hAnsi="Times New Roman" w:cs="Times New Roman"/>
+          <w:sz w:val="24"/>
+          <w:szCs w:val="24"/>
+        </w:rPr>
+        <w:t>El objetivo era la creación de una zona de libre comercio, con eliminación de restricciones, cupos y gravámenes entre los estado. La ALALC se convirtió en 1980 en</w:t>
+      </w:r>
+      <w:r>
+        <w:rPr>
+          <w:rFonts w:ascii="Times New Roman" w:hAnsi="Times New Roman" w:cs="Times New Roman"/>
+          <w:sz w:val="24"/>
+          <w:szCs w:val="24"/>
+        </w:rPr>
+        <w:t xml:space="preserve"> </w:t>
+      </w:r>
+      <w:r>
+        <w:rPr>
+          <w:rFonts w:ascii="Times New Roman" w:hAnsi="Times New Roman" w:cs="Times New Roman"/>
+          <w:sz w:val="24"/>
+          <w:szCs w:val="24"/>
+        </w:rPr>
+        <w:t xml:space="preserve">ALADI (Asociación </w:t>
+      </w:r>
+      <w:r>
+        <w:rPr>
+          <w:rFonts w:ascii="Times New Roman" w:hAnsi="Times New Roman" w:cs="Times New Roman"/>
+          <w:sz w:val="24"/>
+          <w:szCs w:val="24"/>
+        </w:rPr>
+        <w:t>L</w:t>
+      </w:r>
+      <w:r>
+        <w:rPr>
+          <w:rFonts w:ascii="Times New Roman" w:hAnsi="Times New Roman" w:cs="Times New Roman"/>
+          <w:sz w:val="24"/>
+          <w:szCs w:val="24"/>
+        </w:rPr>
+        <w:t xml:space="preserve">atinoamericana de Integración). </w:t>
+      </w:r>
+    </w:p>
+    <w:p>
+      <w:pPr>
+        <w:spacing w:line="360" w:lineRule="auto"/>
+        <w:jc w:val="both"/>
+        <w:rPr>
+          <w:rFonts w:ascii="Times New Roman" w:hAnsi="Times New Roman" w:cs="Times New Roman"/>
+          <w:sz w:val="24"/>
+          <w:szCs w:val="24"/>
+        </w:rPr>
+      </w:pPr>
+      <w:r>
+        <w:rPr>
+          <w:rFonts w:ascii="Times New Roman" w:hAnsi="Times New Roman" w:cs="Times New Roman"/>
+          <w:sz w:val="24"/>
+          <w:szCs w:val="24"/>
+        </w:rPr>
+        <w:t>La CAN (Comunidad Andina de N</w:t>
+      </w:r>
+      <w:r>
+        <w:rPr>
+          <w:rFonts w:ascii="Times New Roman" w:hAnsi="Times New Roman" w:cs="Times New Roman"/>
+          <w:sz w:val="24"/>
+          <w:szCs w:val="24"/>
+        </w:rPr>
+        <w:t>aciones) en 1969</w:t>
+      </w:r>
+      <w:r>
+        <w:rPr>
+          <w:rFonts w:ascii="Times New Roman" w:hAnsi="Times New Roman" w:cs="Times New Roman"/>
+          <w:sz w:val="24"/>
+          <w:szCs w:val="24"/>
+        </w:rPr>
+        <w:t xml:space="preserve"> </w:t>
+      </w:r>
+      <w:r>
+        <w:rPr>
+          <w:rFonts w:ascii="Times New Roman" w:hAnsi="Times New Roman" w:cs="Times New Roman"/>
+          <w:sz w:val="24"/>
+          <w:szCs w:val="24"/>
+        </w:rPr>
+        <w:t>y el</w:t>
+      </w:r>
+      <w:r>
+        <w:rPr>
+          <w:rFonts w:ascii="Times New Roman" w:hAnsi="Times New Roman" w:cs="Times New Roman"/>
+          <w:sz w:val="24"/>
+          <w:szCs w:val="24"/>
+        </w:rPr>
+        <w:t xml:space="preserve"> SELA</w:t>
+      </w:r>
+      <w:r>
+        <w:rPr>
+          <w:rFonts w:ascii="Times New Roman" w:hAnsi="Times New Roman" w:cs="Times New Roman"/>
+          <w:sz w:val="24"/>
+          <w:szCs w:val="24"/>
+        </w:rPr>
+        <w:t xml:space="preserve"> </w:t>
+      </w:r>
+      <w:r>
+        <w:rPr>
+          <w:rFonts w:ascii="Times New Roman" w:hAnsi="Times New Roman" w:cs="Times New Roman"/>
+          <w:sz w:val="24"/>
+          <w:szCs w:val="24"/>
+        </w:rPr>
+        <w:t>(Sistema de Integración L</w:t>
+      </w:r>
+      <w:r>
+        <w:rPr>
+          <w:rFonts w:ascii="Times New Roman" w:hAnsi="Times New Roman" w:cs="Times New Roman"/>
+          <w:sz w:val="24"/>
+          <w:szCs w:val="24"/>
+        </w:rPr>
+        <w:t>atinoamericana)</w:t>
+      </w:r>
+      <w:r>
+        <w:rPr>
+          <w:rFonts w:ascii="Times New Roman" w:hAnsi="Times New Roman" w:cs="Times New Roman"/>
+          <w:sz w:val="24"/>
+          <w:szCs w:val="24"/>
+        </w:rPr>
+        <w:t xml:space="preserve"> </w:t>
+      </w:r>
+      <w:r>
+        <w:rPr>
+          <w:rFonts w:ascii="Times New Roman" w:hAnsi="Times New Roman" w:cs="Times New Roman"/>
+          <w:sz w:val="24"/>
+          <w:szCs w:val="24"/>
+        </w:rPr>
+        <w:t xml:space="preserve">en 1975 con el objetivo de concertar estrategias comunes de cooperación entre los países de la región. </w:t>
+      </w:r>
+    </w:p>
+    <w:p>
+      <w:pPr>
+        <w:spacing w:line="360" w:lineRule="auto"/>
+        <w:jc w:val="both"/>
+        <w:rPr>
+          <w:rFonts w:ascii="Times New Roman" w:hAnsi="Times New Roman" w:cs="Times New Roman"/>
+          <w:sz w:val="24"/>
+          <w:szCs w:val="24"/>
+        </w:rPr>
+      </w:pPr>
+      <w:r>
+        <w:rPr>
+          <w:rFonts w:ascii="Times New Roman" w:hAnsi="Times New Roman" w:cs="Times New Roman"/>
+          <w:sz w:val="24"/>
+          <w:szCs w:val="24"/>
+        </w:rPr>
+        <w:lastRenderedPageBreak/>
+        <w:t>Los países de Centroamérica</w:t>
+      </w:r>
+      <w:r>
+        <w:rPr>
+          <w:rFonts w:ascii="Times New Roman" w:hAnsi="Times New Roman" w:cs="Times New Roman"/>
+          <w:sz w:val="24"/>
+          <w:szCs w:val="24"/>
+        </w:rPr>
+        <w:t xml:space="preserve"> </w:t>
+      </w:r>
+      <w:r>
+        <w:rPr>
+          <w:rFonts w:ascii="Times New Roman" w:hAnsi="Times New Roman" w:cs="Times New Roman"/>
+          <w:sz w:val="24"/>
+          <w:szCs w:val="24"/>
+        </w:rPr>
+        <w:t>cuentan con el SICA (Sistema de integración de Centroamérica) desde 1993.</w:t>
+      </w:r>
+    </w:p>
+    <w:p>
+      <w:pPr>
+        <w:spacing w:line="360" w:lineRule="auto"/>
+        <w:jc w:val="both"/>
+        <w:rPr>
+          <w:rFonts w:ascii="Times New Roman" w:hAnsi="Times New Roman" w:cs="Times New Roman"/>
+          <w:sz w:val="24"/>
+          <w:szCs w:val="24"/>
+        </w:rPr>
+      </w:pPr>
+      <w:r>
+        <w:rPr>
+          <w:rFonts w:ascii="Times New Roman" w:hAnsi="Times New Roman" w:cs="Times New Roman"/>
+          <w:sz w:val="24"/>
+          <w:szCs w:val="24"/>
+        </w:rPr>
+        <w:t>Las realizaciones de estas instituciones no cumplieron a cabalidad</w:t>
+      </w:r>
+      <w:r>
+        <w:rPr>
+          <w:rFonts w:ascii="Times New Roman" w:hAnsi="Times New Roman" w:cs="Times New Roman"/>
+          <w:sz w:val="24"/>
+          <w:szCs w:val="24"/>
+        </w:rPr>
+        <w:t xml:space="preserve"> la integración</w:t>
+      </w:r>
+      <w:r>
+        <w:rPr>
+          <w:rFonts w:ascii="Times New Roman" w:hAnsi="Times New Roman" w:cs="Times New Roman"/>
+          <w:sz w:val="24"/>
+          <w:szCs w:val="24"/>
+        </w:rPr>
+        <w:t xml:space="preserve"> los proyectos por el peso de las relaciones externas, de las asimetrías en los procesos de desarrollo de los diferentes países y de las diferentes opciones polític</w:t>
+      </w:r>
+      <w:r>
+        <w:rPr>
+          <w:rFonts w:ascii="Times New Roman" w:hAnsi="Times New Roman" w:cs="Times New Roman"/>
+          <w:sz w:val="24"/>
+          <w:szCs w:val="24"/>
+        </w:rPr>
+        <w:t>a</w:t>
+      </w:r>
+      <w:r>
+        <w:rPr>
+          <w:rFonts w:ascii="Times New Roman" w:hAnsi="Times New Roman" w:cs="Times New Roman"/>
+          <w:sz w:val="24"/>
+          <w:szCs w:val="24"/>
+        </w:rPr>
+        <w:t>s</w:t>
+      </w:r>
+      <w:r>
+        <w:rPr>
+          <w:rFonts w:ascii="Times New Roman" w:hAnsi="Times New Roman" w:cs="Times New Roman"/>
+          <w:sz w:val="24"/>
+          <w:szCs w:val="24"/>
+        </w:rPr>
+        <w:t xml:space="preserve"> e </w:t>
+      </w:r>
+      <w:r>
+        <w:rPr>
+          <w:rFonts w:ascii="Times New Roman" w:hAnsi="Times New Roman" w:cs="Times New Roman"/>
+          <w:sz w:val="24"/>
+          <w:szCs w:val="24"/>
+        </w:rPr>
+        <w:t>ideológicas de los mismos.</w:t>
+      </w:r>
+    </w:p>
+    <w:p>
+      <w:pPr>
+        <w:spacing w:line="360" w:lineRule="auto"/>
+        <w:jc w:val="both"/>
+        <w:rPr>
+          <w:rFonts w:ascii="Times New Roman" w:hAnsi="Times New Roman" w:cs="Times New Roman"/>
+          <w:sz w:val="24"/>
+          <w:szCs w:val="24"/>
+        </w:rPr>
+      </w:pPr>
+    </w:p>
+    <w:tbl>
+      <w:tblPr>
+        <w:tblStyle w:val="Tablaconcuadrcula"/>
+        <w:tblW w:w="0" w:type="auto"/>
+        <w:tblLook w:val="04A0" w:firstRow="1" w:lastRow="0" w:firstColumn="1" w:lastColumn="0" w:noHBand="0" w:noVBand="1"/>
+      </w:tblPr>
+      <w:tblGrid>
+        <w:gridCol w:w="2507"/>
+        <w:gridCol w:w="6507"/>
+      </w:tblGrid>
+      <w:tr>
+        <w:trPr>
+          <w:trHeight w:val="230"/>
+        </w:trPr>
+        <w:tc>
+          <w:tcPr>
+            <w:tcW w:w="9014" w:type="dxa"/>
+            <w:gridSpan w:val="2"/>
+            <w:shd w:val="clear" w:color="auto" w:fill="000000" w:themeFill="text1"/>
+          </w:tcPr>
+          <w:p>
+            <w:pPr>
+              <w:spacing w:before="2" w:after="2"/>
+              <w:jc w:val="center"/>
+              <w:rPr>
+                <w:rFonts w:ascii="Times New Roman" w:hAnsi="Times New Roman" w:cs="Times New Roman"/>
+                <w:b/>
+                <w:color w:val="000000" w:themeColor="text1"/>
+                <w:sz w:val="24"/>
+                <w:szCs w:val="24"/>
+              </w:rPr>
+            </w:pPr>
+            <w:r>
+              <w:rPr>
+                <w:rFonts w:ascii="Times New Roman" w:hAnsi="Times New Roman" w:cs="Times New Roman"/>
+                <w:b/>
+                <w:color w:val="FFFFFF" w:themeColor="background1"/>
+                <w:sz w:val="24"/>
+                <w:szCs w:val="24"/>
+              </w:rPr>
+              <w:t>Practica</w:t>
+            </w:r>
+            <w:r>
+              <w:rPr>
+                <w:rFonts w:ascii="Times New Roman" w:hAnsi="Times New Roman" w:cs="Times New Roman"/>
+                <w:b/>
+                <w:color w:val="FFFFFF" w:themeColor="background1"/>
+                <w:sz w:val="24"/>
+                <w:szCs w:val="24"/>
+              </w:rPr>
+              <w:t>. Recurso nuevo</w:t>
+            </w:r>
+          </w:p>
+        </w:tc>
+      </w:tr>
+      <w:tr>
+        <w:trPr>
+          <w:trHeight w:val="230"/>
+        </w:trPr>
+        <w:tc>
+          <w:tcPr>
+            <w:tcW w:w="2507" w:type="dxa"/>
+          </w:tcPr>
+          <w:p>
+            <w:pPr>
+              <w:spacing w:before="2" w:after="2"/>
+              <w:rPr>
+                <w:rFonts w:ascii="Times New Roman" w:hAnsi="Times New Roman" w:cs="Times New Roman"/>
+                <w:b/>
+                <w:color w:val="000000" w:themeColor="text1"/>
+                <w:sz w:val="24"/>
+                <w:szCs w:val="24"/>
+              </w:rPr>
+            </w:pPr>
+            <w:r>
+              <w:rPr>
+                <w:rFonts w:ascii="Times New Roman" w:hAnsi="Times New Roman" w:cs="Times New Roman"/>
+                <w:b/>
+                <w:color w:val="000000" w:themeColor="text1"/>
+                <w:sz w:val="24"/>
+                <w:szCs w:val="24"/>
+              </w:rPr>
+              <w:t>Código</w:t>
+            </w:r>
+          </w:p>
+        </w:tc>
+        <w:tc>
+          <w:tcPr>
+            <w:tcW w:w="6507" w:type="dxa"/>
+          </w:tcPr>
+          <w:p>
+            <w:pPr>
+              <w:spacing w:before="2" w:after="2"/>
+              <w:rPr>
+                <w:rFonts w:ascii="Times New Roman" w:hAnsi="Times New Roman" w:cs="Times New Roman"/>
+                <w:b/>
+                <w:color w:val="000000" w:themeColor="text1"/>
+                <w:sz w:val="24"/>
+                <w:szCs w:val="24"/>
+              </w:rPr>
+            </w:pPr>
+            <w:r>
+              <w:rPr>
+                <w:rFonts w:ascii="Times New Roman" w:hAnsi="Times New Roman" w:cs="Times New Roman"/>
+                <w:color w:val="000000" w:themeColor="text1"/>
+                <w:sz w:val="24"/>
+                <w:szCs w:val="24"/>
+              </w:rPr>
+              <w:t>CS_09_0</w:t>
+            </w:r>
+            <w:r>
+              <w:rPr>
+                <w:rFonts w:ascii="Times New Roman" w:hAnsi="Times New Roman" w:cs="Times New Roman"/>
+                <w:color w:val="000000" w:themeColor="text1"/>
+                <w:sz w:val="24"/>
+                <w:szCs w:val="24"/>
+              </w:rPr>
+              <w:t>8</w:t>
+            </w:r>
+            <w:r>
+              <w:rPr>
+                <w:rFonts w:ascii="Times New Roman" w:hAnsi="Times New Roman" w:cs="Times New Roman"/>
+                <w:color w:val="000000" w:themeColor="text1"/>
+                <w:sz w:val="24"/>
+                <w:szCs w:val="24"/>
+              </w:rPr>
+              <w:t>_REC</w:t>
+            </w:r>
+            <w:r>
+              <w:rPr>
+                <w:rFonts w:ascii="Times New Roman" w:hAnsi="Times New Roman" w:cs="Times New Roman"/>
+                <w:color w:val="000000" w:themeColor="text1"/>
+                <w:sz w:val="24"/>
+                <w:szCs w:val="24"/>
+              </w:rPr>
+              <w:t>110</w:t>
+            </w:r>
+          </w:p>
+        </w:tc>
+      </w:tr>
+      <w:tr>
+        <w:trPr>
+          <w:trHeight w:val="459"/>
+        </w:trPr>
+        <w:tc>
+          <w:tcPr>
+            <w:tcW w:w="2507" w:type="dxa"/>
+          </w:tcPr>
+          <w:p>
+            <w:pPr>
+              <w:spacing w:before="2" w:after="2"/>
+              <w:rPr>
+                <w:rFonts w:ascii="Times New Roman" w:hAnsi="Times New Roman" w:cs="Times New Roman"/>
+                <w:b/>
+                <w:color w:val="000000" w:themeColor="text1"/>
+                <w:sz w:val="24"/>
+                <w:szCs w:val="24"/>
+              </w:rPr>
+            </w:pPr>
+            <w:r>
+              <w:rPr>
+                <w:rFonts w:ascii="Times New Roman" w:hAnsi="Times New Roman" w:cs="Times New Roman"/>
+                <w:b/>
+                <w:color w:val="000000" w:themeColor="text1"/>
+                <w:sz w:val="24"/>
+                <w:szCs w:val="24"/>
+              </w:rPr>
+              <w:t>Título</w:t>
+            </w:r>
+          </w:p>
+        </w:tc>
+        <w:tc>
+          <w:tcPr>
+            <w:tcW w:w="6507" w:type="dxa"/>
+          </w:tcPr>
+          <w:p>
+            <w:pPr>
+              <w:spacing w:line="285" w:lineRule="atLeast"/>
+              <w:jc w:val="both"/>
+              <w:rPr>
+                <w:rFonts w:ascii="Times New Roman" w:hAnsi="Times New Roman" w:cs="Times New Roman"/>
+                <w:color w:val="000000" w:themeColor="text1"/>
+                <w:sz w:val="24"/>
+                <w:szCs w:val="24"/>
+              </w:rPr>
+            </w:pPr>
+          </w:p>
+          <w:p>
+            <w:pPr>
+              <w:spacing w:line="285" w:lineRule="atLeast"/>
+              <w:jc w:val="both"/>
+              <w:rPr>
+                <w:rFonts w:ascii="Times New Roman" w:hAnsi="Times New Roman" w:cs="Times New Roman"/>
+                <w:sz w:val="24"/>
+                <w:szCs w:val="24"/>
+                <w:lang w:val="es-ES_tradnl"/>
+              </w:rPr>
+            </w:pPr>
+            <w:r>
+              <w:rPr>
+                <w:rFonts w:ascii="Times New Roman" w:hAnsi="Times New Roman" w:cs="Times New Roman"/>
+                <w:sz w:val="24"/>
+                <w:szCs w:val="24"/>
+                <w:lang w:val="es-ES_tradnl"/>
+              </w:rPr>
+              <w:t xml:space="preserve"> Practica: Los intentos de integración en América Latina</w:t>
+            </w:r>
+          </w:p>
+          <w:p>
+            <w:pPr>
+              <w:rPr>
+                <w:rFonts w:ascii="Times New Roman" w:eastAsia="Times New Roman" w:hAnsi="Times New Roman" w:cs="Times New Roman"/>
+                <w:color w:val="000000" w:themeColor="text1"/>
+                <w:sz w:val="24"/>
+                <w:szCs w:val="24"/>
+                <w:lang w:eastAsia="es-CO"/>
+              </w:rPr>
+            </w:pPr>
+            <w:r>
+              <w:rPr>
+                <w:rFonts w:ascii="Times New Roman" w:eastAsia="Times New Roman" w:hAnsi="Times New Roman" w:cs="Times New Roman"/>
+                <w:color w:val="000000" w:themeColor="text1"/>
+                <w:sz w:val="24"/>
+                <w:szCs w:val="24"/>
+                <w:lang w:eastAsia="es-CO"/>
+              </w:rPr>
+              <w:t xml:space="preserve"> </w:t>
+            </w:r>
+          </w:p>
+          <w:p>
+            <w:pPr>
+              <w:spacing w:before="2" w:after="2"/>
+              <w:rPr>
+                <w:rFonts w:ascii="Times New Roman" w:hAnsi="Times New Roman" w:cs="Times New Roman"/>
+                <w:color w:val="000000" w:themeColor="text1"/>
+                <w:sz w:val="24"/>
+                <w:szCs w:val="24"/>
+              </w:rPr>
+            </w:pPr>
+          </w:p>
+        </w:tc>
+      </w:tr>
+      <w:tr>
+        <w:trPr>
+          <w:trHeight w:val="1329"/>
+        </w:trPr>
+        <w:tc>
+          <w:tcPr>
+            <w:tcW w:w="2507" w:type="dxa"/>
+          </w:tcPr>
+          <w:p>
+            <w:pPr>
+              <w:spacing w:before="2" w:after="2"/>
+              <w:rPr>
+                <w:rFonts w:ascii="Times New Roman" w:hAnsi="Times New Roman" w:cs="Times New Roman"/>
+                <w:b/>
+                <w:color w:val="000000" w:themeColor="text1"/>
+                <w:sz w:val="24"/>
+                <w:szCs w:val="24"/>
+              </w:rPr>
+            </w:pPr>
+            <w:r>
+              <w:rPr>
+                <w:rFonts w:ascii="Times New Roman" w:hAnsi="Times New Roman" w:cs="Times New Roman"/>
+                <w:b/>
+                <w:color w:val="000000" w:themeColor="text1"/>
+                <w:sz w:val="24"/>
+                <w:szCs w:val="24"/>
+              </w:rPr>
+              <w:t>Descripción</w:t>
+            </w:r>
+          </w:p>
+        </w:tc>
+        <w:tc>
+          <w:tcPr>
+            <w:tcW w:w="6507" w:type="dxa"/>
+          </w:tcPr>
+          <w:p>
+            <w:pPr>
+              <w:spacing w:line="285" w:lineRule="atLeast"/>
+              <w:jc w:val="both"/>
+              <w:rPr>
+                <w:rFonts w:ascii="Times New Roman" w:eastAsia="Times New Roman" w:hAnsi="Times New Roman" w:cs="Times New Roman"/>
+                <w:color w:val="000000" w:themeColor="text1"/>
+                <w:sz w:val="24"/>
+                <w:szCs w:val="24"/>
+                <w:lang w:eastAsia="es-CO"/>
+              </w:rPr>
+            </w:pPr>
+            <w:r>
+              <w:rPr>
+                <w:rFonts w:ascii="Times New Roman" w:hAnsi="Times New Roman" w:cs="Times New Roman"/>
+                <w:sz w:val="24"/>
+                <w:szCs w:val="24"/>
+                <w:lang w:val="es-ES_tradnl"/>
+              </w:rPr>
+              <w:t xml:space="preserve"> </w:t>
+            </w:r>
+          </w:p>
+        </w:tc>
+      </w:tr>
+    </w:tbl>
+    <w:p>
+      <w:pPr>
+        <w:spacing w:line="360" w:lineRule="auto"/>
+        <w:jc w:val="both"/>
+        <w:rPr>
+          <w:rFonts w:ascii="Times New Roman" w:hAnsi="Times New Roman" w:cs="Times New Roman"/>
+          <w:sz w:val="24"/>
+          <w:szCs w:val="24"/>
+        </w:rPr>
+      </w:pPr>
+    </w:p>
+    <w:p>
+      <w:pPr>
+        <w:spacing w:line="360" w:lineRule="auto"/>
+        <w:jc w:val="both"/>
+        <w:rPr>
+          <w:rFonts w:ascii="Times New Roman" w:hAnsi="Times New Roman" w:cs="Times New Roman"/>
+          <w:b/>
+          <w:sz w:val="24"/>
+          <w:szCs w:val="24"/>
+        </w:rPr>
+      </w:pPr>
+      <w:r>
+        <w:rPr>
+          <w:rFonts w:ascii="Times New Roman" w:hAnsi="Times New Roman" w:cs="Times New Roman"/>
+          <w:b/>
+          <w:color w:val="000000" w:themeColor="text1"/>
+          <w:sz w:val="24"/>
+          <w:szCs w:val="24"/>
+          <w:highlight w:val="yellow"/>
+        </w:rPr>
+        <w:t>[</w:t>
+      </w:r>
+      <w:r>
+        <w:rPr>
+          <w:rFonts w:ascii="Times New Roman" w:hAnsi="Times New Roman" w:cs="Times New Roman"/>
+          <w:b/>
+          <w:color w:val="000000" w:themeColor="text1"/>
+          <w:sz w:val="24"/>
+          <w:szCs w:val="24"/>
+          <w:highlight w:val="yellow"/>
+        </w:rPr>
+        <w:t xml:space="preserve">SECCIÓN </w:t>
+      </w:r>
+      <w:r>
+        <w:rPr>
+          <w:rFonts w:ascii="Times New Roman" w:hAnsi="Times New Roman" w:cs="Times New Roman"/>
+          <w:b/>
+          <w:color w:val="000000" w:themeColor="text1"/>
+          <w:sz w:val="24"/>
+          <w:szCs w:val="24"/>
+          <w:highlight w:val="yellow"/>
+        </w:rPr>
+        <w:t>2</w:t>
+      </w:r>
+      <w:r>
+        <w:rPr>
+          <w:rFonts w:ascii="Times New Roman" w:hAnsi="Times New Roman" w:cs="Times New Roman"/>
+          <w:b/>
+          <w:color w:val="000000" w:themeColor="text1"/>
+          <w:sz w:val="24"/>
+          <w:szCs w:val="24"/>
+          <w:highlight w:val="yellow"/>
+        </w:rPr>
+        <w:t>]</w:t>
+      </w:r>
+      <w:r>
+        <w:rPr>
+          <w:rFonts w:ascii="Times New Roman" w:hAnsi="Times New Roman" w:cs="Times New Roman"/>
+          <w:b/>
+          <w:color w:val="000000" w:themeColor="text1"/>
+          <w:sz w:val="24"/>
+          <w:szCs w:val="24"/>
+        </w:rPr>
+        <w:t xml:space="preserve"> </w:t>
+      </w:r>
+      <w:r>
+        <w:rPr>
+          <w:rFonts w:ascii="Times New Roman" w:hAnsi="Times New Roman" w:cs="Times New Roman"/>
+          <w:b/>
+          <w:color w:val="000000" w:themeColor="text1"/>
+          <w:sz w:val="24"/>
+          <w:szCs w:val="24"/>
+        </w:rPr>
+        <w:t xml:space="preserve">5.2 </w:t>
+      </w:r>
+      <w:r>
+        <w:rPr>
+          <w:rFonts w:ascii="Times New Roman" w:hAnsi="Times New Roman" w:cs="Times New Roman"/>
+          <w:b/>
+          <w:sz w:val="24"/>
+          <w:szCs w:val="24"/>
+        </w:rPr>
+        <w:t>La</w:t>
+      </w:r>
+      <w:r>
+        <w:rPr>
+          <w:rFonts w:ascii="Times New Roman" w:hAnsi="Times New Roman" w:cs="Times New Roman"/>
+          <w:b/>
+          <w:sz w:val="24"/>
+          <w:szCs w:val="24"/>
+        </w:rPr>
+        <w:t xml:space="preserve"> i</w:t>
+      </w:r>
+      <w:r>
+        <w:rPr>
+          <w:rFonts w:ascii="Times New Roman" w:hAnsi="Times New Roman" w:cs="Times New Roman"/>
+          <w:b/>
+          <w:sz w:val="24"/>
+          <w:szCs w:val="24"/>
+        </w:rPr>
+        <w:t>ntegración</w:t>
+      </w:r>
+      <w:r>
+        <w:rPr>
+          <w:rFonts w:ascii="Times New Roman" w:hAnsi="Times New Roman" w:cs="Times New Roman"/>
+          <w:b/>
+          <w:sz w:val="24"/>
+          <w:szCs w:val="24"/>
+        </w:rPr>
+        <w:t xml:space="preserve"> en el nuevo milenio</w:t>
+      </w:r>
+    </w:p>
+    <w:p>
+      <w:pPr>
+        <w:spacing w:line="360" w:lineRule="auto"/>
+        <w:jc w:val="both"/>
+        <w:rPr>
+          <w:rFonts w:ascii="Times New Roman" w:hAnsi="Times New Roman" w:cs="Times New Roman"/>
+          <w:sz w:val="24"/>
+          <w:szCs w:val="24"/>
+        </w:rPr>
+      </w:pPr>
+      <w:r>
+        <w:rPr>
+          <w:rFonts w:ascii="Times New Roman" w:hAnsi="Times New Roman" w:cs="Times New Roman"/>
+          <w:sz w:val="24"/>
+          <w:szCs w:val="24"/>
+        </w:rPr>
+        <w:t xml:space="preserve">En la última década del siglo pasado, con la llegada de gobiernos progresistas </w:t>
+      </w:r>
+      <w:r>
+        <w:rPr>
+          <w:rFonts w:ascii="Times New Roman" w:hAnsi="Times New Roman" w:cs="Times New Roman"/>
+          <w:sz w:val="24"/>
+          <w:szCs w:val="24"/>
+        </w:rPr>
+        <w:t>a</w:t>
+      </w:r>
+      <w:r>
+        <w:rPr>
+          <w:rFonts w:ascii="Times New Roman" w:hAnsi="Times New Roman" w:cs="Times New Roman"/>
+          <w:sz w:val="24"/>
+          <w:szCs w:val="24"/>
+        </w:rPr>
+        <w:t xml:space="preserve"> buena parte </w:t>
+      </w:r>
+      <w:r>
+        <w:rPr>
+          <w:rFonts w:ascii="Times New Roman" w:hAnsi="Times New Roman" w:cs="Times New Roman"/>
+          <w:sz w:val="24"/>
+          <w:szCs w:val="24"/>
+        </w:rPr>
+        <w:t xml:space="preserve">de países </w:t>
+      </w:r>
+      <w:r>
+        <w:rPr>
+          <w:rFonts w:ascii="Times New Roman" w:hAnsi="Times New Roman" w:cs="Times New Roman"/>
+          <w:sz w:val="24"/>
+          <w:szCs w:val="24"/>
+        </w:rPr>
+        <w:t>del continente (Arge</w:t>
+      </w:r>
+      <w:r>
+        <w:rPr>
+          <w:rFonts w:ascii="Times New Roman" w:hAnsi="Times New Roman" w:cs="Times New Roman"/>
+          <w:sz w:val="24"/>
+          <w:szCs w:val="24"/>
+        </w:rPr>
+        <w:t>ntina, Bolivia, Brasil, Ecuador y</w:t>
+      </w:r>
+      <w:r>
+        <w:rPr>
+          <w:rFonts w:ascii="Times New Roman" w:hAnsi="Times New Roman" w:cs="Times New Roman"/>
+          <w:sz w:val="24"/>
+          <w:szCs w:val="24"/>
+        </w:rPr>
+        <w:t xml:space="preserve"> </w:t>
+      </w:r>
+      <w:r>
+        <w:rPr>
+          <w:rFonts w:ascii="Times New Roman" w:hAnsi="Times New Roman" w:cs="Times New Roman"/>
+          <w:sz w:val="24"/>
+          <w:szCs w:val="24"/>
+        </w:rPr>
+        <w:t>Venezuela) la integración recibió</w:t>
+      </w:r>
+      <w:r>
+        <w:rPr>
+          <w:rFonts w:ascii="Times New Roman" w:hAnsi="Times New Roman" w:cs="Times New Roman"/>
+          <w:sz w:val="24"/>
+          <w:szCs w:val="24"/>
+        </w:rPr>
+        <w:t xml:space="preserve"> un nuevo impulso. Liderazgos como el de Hugo Ch</w:t>
+      </w:r>
+      <w:r>
+        <w:rPr>
+          <w:rFonts w:ascii="Times New Roman" w:hAnsi="Times New Roman" w:cs="Times New Roman"/>
+          <w:sz w:val="24"/>
+          <w:szCs w:val="24"/>
+        </w:rPr>
+        <w:t>á</w:t>
+      </w:r>
+      <w:r>
+        <w:rPr>
+          <w:rFonts w:ascii="Times New Roman" w:hAnsi="Times New Roman" w:cs="Times New Roman"/>
+          <w:sz w:val="24"/>
+          <w:szCs w:val="24"/>
+        </w:rPr>
+        <w:t xml:space="preserve">vez de Venezuela y Lula da Silva en Brasil, </w:t>
+      </w:r>
+      <w:r>
+        <w:rPr>
+          <w:rFonts w:ascii="Times New Roman" w:hAnsi="Times New Roman" w:cs="Times New Roman"/>
+          <w:sz w:val="24"/>
+          <w:szCs w:val="24"/>
+        </w:rPr>
+        <w:t>impulsaron, en 1991,</w:t>
+      </w:r>
+      <w:r>
+        <w:rPr>
+          <w:rFonts w:ascii="Times New Roman" w:hAnsi="Times New Roman" w:cs="Times New Roman"/>
+          <w:sz w:val="24"/>
+          <w:szCs w:val="24"/>
+        </w:rPr>
+        <w:t xml:space="preserve"> </w:t>
+      </w:r>
+      <w:r>
+        <w:rPr>
+          <w:rFonts w:ascii="Times New Roman" w:hAnsi="Times New Roman" w:cs="Times New Roman"/>
+          <w:sz w:val="24"/>
+          <w:szCs w:val="24"/>
+        </w:rPr>
+        <w:t xml:space="preserve">la creación de organismos como </w:t>
+      </w:r>
+      <w:r>
+        <w:rPr>
+          <w:rFonts w:ascii="Times New Roman" w:hAnsi="Times New Roman" w:cs="Times New Roman"/>
+          <w:sz w:val="24"/>
+          <w:szCs w:val="24"/>
+        </w:rPr>
+        <w:t>Mercosur</w:t>
+      </w:r>
+      <w:r>
+        <w:rPr>
+          <w:rFonts w:ascii="Times New Roman" w:hAnsi="Times New Roman" w:cs="Times New Roman"/>
+          <w:sz w:val="24"/>
+          <w:szCs w:val="24"/>
+        </w:rPr>
+        <w:t xml:space="preserve"> [</w:t>
+      </w:r>
+      <w:hyperlink r:id="rId14" w:history="1">
+        <w:r>
+          <w:rPr>
+            <w:rStyle w:val="Hipervnculo"/>
+            <w:rFonts w:ascii="Times New Roman" w:hAnsi="Times New Roman" w:cs="Times New Roman"/>
+            <w:sz w:val="24"/>
+            <w:szCs w:val="24"/>
+          </w:rPr>
+          <w:t>VER</w:t>
+        </w:r>
+      </w:hyperlink>
+      <w:r>
+        <w:rPr>
+          <w:rFonts w:ascii="Times New Roman" w:hAnsi="Times New Roman" w:cs="Times New Roman"/>
+          <w:sz w:val="24"/>
+          <w:szCs w:val="24"/>
+        </w:rPr>
+        <w:t>]</w:t>
+      </w:r>
+      <w:r>
+        <w:rPr>
+          <w:rFonts w:ascii="Times New Roman" w:hAnsi="Times New Roman" w:cs="Times New Roman"/>
+          <w:sz w:val="24"/>
+          <w:szCs w:val="24"/>
+        </w:rPr>
+        <w:t>,</w:t>
+      </w:r>
+      <w:r>
+        <w:rPr>
+          <w:rFonts w:ascii="Times New Roman" w:hAnsi="Times New Roman" w:cs="Times New Roman"/>
+          <w:sz w:val="24"/>
+          <w:szCs w:val="24"/>
+        </w:rPr>
+        <w:t xml:space="preserve"> </w:t>
+      </w:r>
+      <w:proofErr w:type="gramStart"/>
+      <w:r>
+        <w:rPr>
+          <w:rFonts w:ascii="Times New Roman" w:hAnsi="Times New Roman" w:cs="Times New Roman"/>
+          <w:sz w:val="24"/>
+          <w:szCs w:val="24"/>
+        </w:rPr>
+        <w:t>inicialmente</w:t>
+      </w:r>
+      <w:proofErr w:type="gramEnd"/>
+      <w:r>
+        <w:rPr>
+          <w:rFonts w:ascii="Times New Roman" w:hAnsi="Times New Roman" w:cs="Times New Roman"/>
+          <w:sz w:val="24"/>
+          <w:szCs w:val="24"/>
+        </w:rPr>
+        <w:t xml:space="preserve"> compuesto por Argentina, Brasil, Para</w:t>
+      </w:r>
+      <w:r>
+        <w:rPr>
+          <w:rFonts w:ascii="Times New Roman" w:hAnsi="Times New Roman" w:cs="Times New Roman"/>
+          <w:sz w:val="24"/>
+          <w:szCs w:val="24"/>
+        </w:rPr>
+        <w:t xml:space="preserve">guay y Uruguay, luego Venezuela. </w:t>
+      </w:r>
+    </w:p>
+    <w:p>
+      <w:pPr>
+        <w:spacing w:line="360" w:lineRule="auto"/>
+        <w:jc w:val="both"/>
+        <w:rPr>
+          <w:rFonts w:ascii="Times New Roman" w:hAnsi="Times New Roman" w:cs="Times New Roman"/>
+          <w:sz w:val="24"/>
+          <w:szCs w:val="24"/>
+        </w:rPr>
+      </w:pPr>
+    </w:p>
+    <w:p>
+      <w:pPr>
+        <w:spacing w:line="360" w:lineRule="auto"/>
+        <w:jc w:val="both"/>
+        <w:rPr>
+          <w:rFonts w:ascii="Times New Roman" w:hAnsi="Times New Roman" w:cs="Times New Roman"/>
+          <w:sz w:val="24"/>
+          <w:szCs w:val="24"/>
+        </w:rPr>
+      </w:pPr>
+      <w:r>
+        <w:rPr>
+          <w:rFonts w:ascii="Times New Roman" w:hAnsi="Times New Roman" w:cs="Times New Roman"/>
+          <w:sz w:val="24"/>
+          <w:szCs w:val="24"/>
+        </w:rPr>
+        <w:t xml:space="preserve">El Mercosur consiste principalmente en la </w:t>
+      </w:r>
+      <w:r>
+        <w:rPr>
+          <w:rFonts w:ascii="Times New Roman" w:hAnsi="Times New Roman" w:cs="Times New Roman"/>
+          <w:sz w:val="24"/>
+          <w:szCs w:val="24"/>
+        </w:rPr>
+        <w:t xml:space="preserve">unión aduanera con arancel externo común para todos los bienes y </w:t>
+      </w:r>
+      <w:r>
+        <w:rPr>
+          <w:rFonts w:ascii="Times New Roman" w:hAnsi="Times New Roman" w:cs="Times New Roman"/>
+          <w:sz w:val="24"/>
+          <w:szCs w:val="24"/>
+        </w:rPr>
+        <w:t xml:space="preserve">es además un </w:t>
+      </w:r>
+      <w:r>
+        <w:rPr>
+          <w:rFonts w:ascii="Times New Roman" w:hAnsi="Times New Roman" w:cs="Times New Roman"/>
+          <w:sz w:val="24"/>
+          <w:szCs w:val="24"/>
+        </w:rPr>
+        <w:t>proyecto de coordinación de políticas macroeconómicas comunes con una armonizació</w:t>
+      </w:r>
+      <w:r>
+        <w:rPr>
+          <w:rFonts w:ascii="Times New Roman" w:hAnsi="Times New Roman" w:cs="Times New Roman"/>
+          <w:sz w:val="24"/>
+          <w:szCs w:val="24"/>
+        </w:rPr>
+        <w:t>n de las legislaciones, inspirado</w:t>
+      </w:r>
+      <w:r>
+        <w:rPr>
+          <w:rFonts w:ascii="Times New Roman" w:hAnsi="Times New Roman" w:cs="Times New Roman"/>
+          <w:sz w:val="24"/>
+          <w:szCs w:val="24"/>
+        </w:rPr>
+        <w:t xml:space="preserve"> en la Unión Europea. También es un bloque político que propende por una América Latina en paz sin injerencia ni imposiciones de los Estados Unidos. </w:t>
+      </w:r>
+    </w:p>
+    <w:p>
+      <w:pPr>
+        <w:spacing w:line="360" w:lineRule="auto"/>
+        <w:jc w:val="both"/>
+        <w:rPr>
+          <w:rFonts w:ascii="Times New Roman" w:hAnsi="Times New Roman" w:cs="Times New Roman"/>
+          <w:sz w:val="24"/>
+          <w:szCs w:val="24"/>
+        </w:rPr>
+      </w:pPr>
+      <w:r>
+        <w:rPr>
+          <w:rFonts w:ascii="Times New Roman" w:hAnsi="Times New Roman" w:cs="Times New Roman"/>
+          <w:sz w:val="24"/>
+          <w:szCs w:val="24"/>
+        </w:rPr>
+        <w:lastRenderedPageBreak/>
+        <w:t xml:space="preserve">Así mismo, en 2004 </w:t>
+      </w:r>
+      <w:r>
+        <w:rPr>
+          <w:rFonts w:ascii="Times New Roman" w:hAnsi="Times New Roman" w:cs="Times New Roman"/>
+          <w:sz w:val="24"/>
+          <w:szCs w:val="24"/>
+        </w:rPr>
+        <w:t xml:space="preserve">se creó </w:t>
+      </w:r>
+      <w:r>
+        <w:rPr>
+          <w:rFonts w:ascii="Times New Roman" w:hAnsi="Times New Roman" w:cs="Times New Roman"/>
+          <w:sz w:val="24"/>
+          <w:szCs w:val="24"/>
+        </w:rPr>
+        <w:t xml:space="preserve">el ALBA (Alianza </w:t>
+      </w:r>
+      <w:r>
+        <w:rPr>
+          <w:rFonts w:ascii="Times New Roman" w:hAnsi="Times New Roman" w:cs="Times New Roman"/>
+          <w:sz w:val="24"/>
+          <w:szCs w:val="24"/>
+        </w:rPr>
+        <w:t>B</w:t>
+      </w:r>
+      <w:r>
+        <w:rPr>
+          <w:rFonts w:ascii="Times New Roman" w:hAnsi="Times New Roman" w:cs="Times New Roman"/>
+          <w:sz w:val="24"/>
+          <w:szCs w:val="24"/>
+        </w:rPr>
+        <w:t xml:space="preserve">olivariana para los </w:t>
+      </w:r>
+      <w:r>
+        <w:rPr>
+          <w:rFonts w:ascii="Times New Roman" w:hAnsi="Times New Roman" w:cs="Times New Roman"/>
+          <w:sz w:val="24"/>
+          <w:szCs w:val="24"/>
+        </w:rPr>
+        <w:t>P</w:t>
+      </w:r>
+      <w:r>
+        <w:rPr>
+          <w:rFonts w:ascii="Times New Roman" w:hAnsi="Times New Roman" w:cs="Times New Roman"/>
+          <w:sz w:val="24"/>
+          <w:szCs w:val="24"/>
+        </w:rPr>
+        <w:t>ueblos)</w:t>
+      </w:r>
+      <w:r>
+        <w:rPr>
+          <w:rFonts w:ascii="Times New Roman" w:hAnsi="Times New Roman" w:cs="Times New Roman"/>
+          <w:sz w:val="24"/>
+          <w:szCs w:val="24"/>
+        </w:rPr>
+        <w:t xml:space="preserve"> [</w:t>
+      </w:r>
+      <w:hyperlink r:id="rId15" w:history="1">
+        <w:r>
+          <w:rPr>
+            <w:rStyle w:val="Hipervnculo"/>
+            <w:rFonts w:ascii="Times New Roman" w:hAnsi="Times New Roman" w:cs="Times New Roman"/>
+            <w:sz w:val="24"/>
+            <w:szCs w:val="24"/>
+          </w:rPr>
+          <w:t>VER</w:t>
+        </w:r>
+      </w:hyperlink>
+      <w:r>
+        <w:rPr>
+          <w:rFonts w:ascii="Times New Roman" w:hAnsi="Times New Roman" w:cs="Times New Roman"/>
+          <w:sz w:val="24"/>
+          <w:szCs w:val="24"/>
+        </w:rPr>
+        <w:t>]</w:t>
+      </w:r>
+      <w:r>
+        <w:rPr>
+          <w:rFonts w:ascii="Times New Roman" w:hAnsi="Times New Roman" w:cs="Times New Roman"/>
+          <w:sz w:val="24"/>
+          <w:szCs w:val="24"/>
+        </w:rPr>
+        <w:t xml:space="preserve">, por </w:t>
+      </w:r>
+      <w:r>
+        <w:rPr>
+          <w:rFonts w:ascii="Times New Roman" w:hAnsi="Times New Roman" w:cs="Times New Roman"/>
+          <w:sz w:val="24"/>
+          <w:szCs w:val="24"/>
+        </w:rPr>
+        <w:t>iniciativa de Venezuela, con un sentido de cooperación fundada en principi</w:t>
+      </w:r>
+      <w:r>
+        <w:rPr>
+          <w:rFonts w:ascii="Times New Roman" w:hAnsi="Times New Roman" w:cs="Times New Roman"/>
+          <w:sz w:val="24"/>
+          <w:szCs w:val="24"/>
+        </w:rPr>
+        <w:t>os de solidaridad y ayuda mutua</w:t>
+      </w:r>
+      <w:r>
+        <w:rPr>
+          <w:rFonts w:ascii="Times New Roman" w:hAnsi="Times New Roman" w:cs="Times New Roman"/>
+          <w:sz w:val="24"/>
+          <w:szCs w:val="24"/>
+        </w:rPr>
+        <w:t xml:space="preserve"> y la propuesta de una moneda única. Está integrada por Bolivia, Cuba, Ecuador, Nicaragua y Venezuela. </w:t>
+      </w:r>
+    </w:p>
+    <w:p>
+      <w:pPr>
+        <w:spacing w:line="360" w:lineRule="auto"/>
+        <w:jc w:val="both"/>
+        <w:rPr>
+          <w:rFonts w:ascii="Times New Roman" w:hAnsi="Times New Roman" w:cs="Times New Roman"/>
+          <w:sz w:val="24"/>
+          <w:szCs w:val="24"/>
+        </w:rPr>
+      </w:pPr>
+      <w:r>
+        <w:rPr>
+          <w:rFonts w:ascii="Times New Roman" w:hAnsi="Times New Roman" w:cs="Times New Roman"/>
+          <w:sz w:val="24"/>
+          <w:szCs w:val="24"/>
+        </w:rPr>
+        <w:t xml:space="preserve">En 2008 </w:t>
+      </w:r>
+      <w:r>
+        <w:rPr>
+          <w:rFonts w:ascii="Times New Roman" w:hAnsi="Times New Roman" w:cs="Times New Roman"/>
+          <w:sz w:val="24"/>
+          <w:szCs w:val="24"/>
+        </w:rPr>
+        <w:t xml:space="preserve">se creó </w:t>
+      </w:r>
+      <w:r>
+        <w:rPr>
+          <w:rFonts w:ascii="Times New Roman" w:hAnsi="Times New Roman" w:cs="Times New Roman"/>
+          <w:sz w:val="24"/>
+          <w:szCs w:val="24"/>
+        </w:rPr>
+        <w:t xml:space="preserve">la </w:t>
+      </w:r>
+      <w:r>
+        <w:rPr>
+          <w:rFonts w:ascii="Times New Roman" w:hAnsi="Times New Roman" w:cs="Times New Roman"/>
+          <w:sz w:val="24"/>
+          <w:szCs w:val="24"/>
+        </w:rPr>
+        <w:t>UNASUR</w:t>
+      </w:r>
+      <w:r>
+        <w:rPr>
+          <w:rFonts w:ascii="Times New Roman" w:hAnsi="Times New Roman" w:cs="Times New Roman"/>
+          <w:sz w:val="24"/>
+          <w:szCs w:val="24"/>
+        </w:rPr>
+        <w:t xml:space="preserve"> (Unión de Naciones Suramericanas)</w:t>
+      </w:r>
+      <w:r>
+        <w:rPr>
+          <w:rFonts w:ascii="Times New Roman" w:hAnsi="Times New Roman" w:cs="Times New Roman"/>
+          <w:sz w:val="24"/>
+          <w:szCs w:val="24"/>
+        </w:rPr>
+        <w:t xml:space="preserve"> [</w:t>
+      </w:r>
+      <w:hyperlink r:id="rId16" w:history="1">
+        <w:r>
+          <w:rPr>
+            <w:rStyle w:val="Hipervnculo"/>
+            <w:rFonts w:ascii="Times New Roman" w:hAnsi="Times New Roman" w:cs="Times New Roman"/>
+            <w:sz w:val="24"/>
+            <w:szCs w:val="24"/>
+          </w:rPr>
+          <w:t>VER</w:t>
+        </w:r>
+      </w:hyperlink>
+      <w:r>
+        <w:rPr>
+          <w:rFonts w:ascii="Times New Roman" w:hAnsi="Times New Roman" w:cs="Times New Roman"/>
+          <w:sz w:val="24"/>
+          <w:szCs w:val="24"/>
+        </w:rPr>
+        <w:t>]</w:t>
+      </w:r>
+      <w:r>
+        <w:rPr>
+          <w:rFonts w:ascii="Times New Roman" w:hAnsi="Times New Roman" w:cs="Times New Roman"/>
+          <w:sz w:val="24"/>
+          <w:szCs w:val="24"/>
+        </w:rPr>
+        <w:t xml:space="preserve"> que, además de su propósito de integración económica, se ha ido constituyendo en un foro político de América del Sur y da participación a la sociedad civil a través del </w:t>
+      </w:r>
+      <w:r>
+        <w:rPr>
+          <w:rFonts w:ascii="Times New Roman" w:hAnsi="Times New Roman" w:cs="Times New Roman"/>
+          <w:sz w:val="24"/>
+          <w:szCs w:val="24"/>
+        </w:rPr>
+        <w:t>“</w:t>
+      </w:r>
+      <w:r>
+        <w:rPr>
+          <w:rFonts w:ascii="Times New Roman" w:hAnsi="Times New Roman" w:cs="Times New Roman"/>
+          <w:sz w:val="24"/>
+          <w:szCs w:val="24"/>
+        </w:rPr>
+        <w:t xml:space="preserve">Foro </w:t>
+      </w:r>
+      <w:r>
+        <w:rPr>
+          <w:rFonts w:ascii="Times New Roman" w:hAnsi="Times New Roman" w:cs="Times New Roman"/>
+          <w:sz w:val="24"/>
+          <w:szCs w:val="24"/>
+        </w:rPr>
+        <w:t>E</w:t>
+      </w:r>
+      <w:r>
+        <w:rPr>
+          <w:rFonts w:ascii="Times New Roman" w:hAnsi="Times New Roman" w:cs="Times New Roman"/>
+          <w:sz w:val="24"/>
+          <w:szCs w:val="24"/>
+        </w:rPr>
+        <w:t xml:space="preserve">conómico y </w:t>
+      </w:r>
+      <w:r>
+        <w:rPr>
+          <w:rFonts w:ascii="Times New Roman" w:hAnsi="Times New Roman" w:cs="Times New Roman"/>
+          <w:sz w:val="24"/>
+          <w:szCs w:val="24"/>
+        </w:rPr>
+        <w:t>S</w:t>
+      </w:r>
+      <w:r>
+        <w:rPr>
+          <w:rFonts w:ascii="Times New Roman" w:hAnsi="Times New Roman" w:cs="Times New Roman"/>
+          <w:sz w:val="24"/>
+          <w:szCs w:val="24"/>
+        </w:rPr>
+        <w:t>ocial</w:t>
+      </w:r>
+      <w:r>
+        <w:rPr>
+          <w:rFonts w:ascii="Times New Roman" w:hAnsi="Times New Roman" w:cs="Times New Roman"/>
+          <w:sz w:val="24"/>
+          <w:szCs w:val="24"/>
+        </w:rPr>
+        <w:t>”</w:t>
+      </w:r>
+      <w:r>
+        <w:rPr>
+          <w:rFonts w:ascii="Times New Roman" w:hAnsi="Times New Roman" w:cs="Times New Roman"/>
+          <w:sz w:val="24"/>
+          <w:szCs w:val="24"/>
+        </w:rPr>
+        <w:t>. Pero</w:t>
+      </w:r>
+      <w:r>
+        <w:rPr>
+          <w:rFonts w:ascii="Times New Roman" w:hAnsi="Times New Roman" w:cs="Times New Roman"/>
+          <w:sz w:val="24"/>
+          <w:szCs w:val="24"/>
+        </w:rPr>
+        <w:t xml:space="preserve"> </w:t>
+      </w:r>
+      <w:r>
+        <w:rPr>
+          <w:rFonts w:ascii="Times New Roman" w:hAnsi="Times New Roman" w:cs="Times New Roman"/>
+          <w:sz w:val="24"/>
+          <w:szCs w:val="24"/>
+        </w:rPr>
+        <w:t xml:space="preserve">el campo de la integración política propiamente dicha es aún débil y frágil. </w:t>
+      </w:r>
+    </w:p>
+    <w:p>
+      <w:pPr>
+        <w:spacing w:line="360" w:lineRule="auto"/>
+        <w:jc w:val="both"/>
+        <w:rPr>
+          <w:rFonts w:ascii="Times New Roman" w:hAnsi="Times New Roman" w:cs="Times New Roman"/>
+          <w:sz w:val="24"/>
+          <w:szCs w:val="24"/>
+        </w:rPr>
+      </w:pPr>
+      <w:r>
+        <w:rPr>
+          <w:rFonts w:ascii="Times New Roman" w:hAnsi="Times New Roman" w:cs="Times New Roman"/>
+          <w:sz w:val="24"/>
+          <w:szCs w:val="24"/>
+        </w:rPr>
+        <w:t xml:space="preserve"> </w:t>
+      </w:r>
+      <w:r>
+        <w:rPr>
+          <w:rFonts w:ascii="Times New Roman" w:hAnsi="Times New Roman" w:cs="Times New Roman"/>
+          <w:sz w:val="24"/>
+          <w:szCs w:val="24"/>
+        </w:rPr>
+        <w:t>Con estos intentos</w:t>
+      </w:r>
+      <w:r>
+        <w:rPr>
+          <w:rFonts w:ascii="Times New Roman" w:hAnsi="Times New Roman" w:cs="Times New Roman"/>
+          <w:sz w:val="24"/>
+          <w:szCs w:val="24"/>
+        </w:rPr>
+        <w:t>, América Latina ha ido</w:t>
+      </w:r>
+      <w:r>
+        <w:rPr>
+          <w:rFonts w:ascii="Times New Roman" w:hAnsi="Times New Roman" w:cs="Times New Roman"/>
+          <w:sz w:val="24"/>
+          <w:szCs w:val="24"/>
+        </w:rPr>
+        <w:t xml:space="preserve"> dando pasos</w:t>
+      </w:r>
+      <w:r>
+        <w:rPr>
+          <w:rFonts w:ascii="Times New Roman" w:hAnsi="Times New Roman" w:cs="Times New Roman"/>
+          <w:sz w:val="24"/>
+          <w:szCs w:val="24"/>
+        </w:rPr>
+        <w:t xml:space="preserve"> </w:t>
+      </w:r>
+      <w:r>
+        <w:rPr>
+          <w:rFonts w:ascii="Times New Roman" w:hAnsi="Times New Roman" w:cs="Times New Roman"/>
+          <w:sz w:val="24"/>
+          <w:szCs w:val="24"/>
+        </w:rPr>
+        <w:t>tímidos hacia la i</w:t>
+      </w:r>
+      <w:r>
+        <w:rPr>
+          <w:rFonts w:ascii="Times New Roman" w:hAnsi="Times New Roman" w:cs="Times New Roman"/>
+          <w:sz w:val="24"/>
+          <w:szCs w:val="24"/>
+        </w:rPr>
+        <w:t xml:space="preserve">ntegración. </w:t>
+      </w:r>
+      <w:r>
+        <w:rPr>
+          <w:rFonts w:ascii="Times New Roman" w:hAnsi="Times New Roman" w:cs="Times New Roman"/>
+          <w:sz w:val="24"/>
+          <w:szCs w:val="24"/>
+        </w:rPr>
+        <w:t>Con ellos l</w:t>
+      </w:r>
+      <w:r>
+        <w:rPr>
+          <w:rFonts w:ascii="Times New Roman" w:hAnsi="Times New Roman" w:cs="Times New Roman"/>
+          <w:sz w:val="24"/>
+          <w:szCs w:val="24"/>
+        </w:rPr>
+        <w:t xml:space="preserve">ogró impedir el proyecto </w:t>
+      </w:r>
+      <w:r>
+        <w:rPr>
+          <w:rFonts w:ascii="Times New Roman" w:hAnsi="Times New Roman" w:cs="Times New Roman"/>
+          <w:sz w:val="24"/>
+          <w:szCs w:val="24"/>
+        </w:rPr>
+        <w:t xml:space="preserve">estadounidense de construir el </w:t>
+      </w:r>
+      <w:r>
+        <w:rPr>
+          <w:rFonts w:ascii="Times New Roman" w:hAnsi="Times New Roman" w:cs="Times New Roman"/>
+          <w:sz w:val="24"/>
+          <w:szCs w:val="24"/>
+        </w:rPr>
+        <w:t xml:space="preserve">ALCA </w:t>
+      </w:r>
+      <w:r>
+        <w:rPr>
+          <w:rFonts w:ascii="Times New Roman" w:hAnsi="Times New Roman" w:cs="Times New Roman"/>
+          <w:sz w:val="24"/>
+          <w:szCs w:val="24"/>
+        </w:rPr>
+        <w:t>(</w:t>
+      </w:r>
+      <w:proofErr w:type="spellStart"/>
+      <w:r>
+        <w:rPr>
+          <w:rFonts w:ascii="Times New Roman" w:hAnsi="Times New Roman" w:cs="Times New Roman"/>
+          <w:sz w:val="24"/>
+          <w:szCs w:val="24"/>
+        </w:rPr>
+        <w:t>Area</w:t>
+      </w:r>
+      <w:proofErr w:type="spellEnd"/>
+      <w:r>
+        <w:rPr>
+          <w:rFonts w:ascii="Times New Roman" w:hAnsi="Times New Roman" w:cs="Times New Roman"/>
+          <w:sz w:val="24"/>
+          <w:szCs w:val="24"/>
+        </w:rPr>
+        <w:t xml:space="preserve"> de Libre Comercio para las Américas)</w:t>
+      </w:r>
+      <w:r>
+        <w:rPr>
+          <w:rFonts w:ascii="Times New Roman" w:hAnsi="Times New Roman" w:cs="Times New Roman"/>
+          <w:sz w:val="24"/>
+          <w:szCs w:val="24"/>
+        </w:rPr>
+        <w:t>,</w:t>
+      </w:r>
+      <w:r>
+        <w:rPr>
+          <w:rFonts w:ascii="Times New Roman" w:hAnsi="Times New Roman" w:cs="Times New Roman"/>
+          <w:sz w:val="24"/>
+          <w:szCs w:val="24"/>
+        </w:rPr>
+        <w:t xml:space="preserve"> </w:t>
+      </w:r>
+      <w:r>
+        <w:rPr>
+          <w:rFonts w:ascii="Times New Roman" w:hAnsi="Times New Roman" w:cs="Times New Roman"/>
+          <w:sz w:val="24"/>
+          <w:szCs w:val="24"/>
+        </w:rPr>
+        <w:t>pero con las firmas de tratados de libre</w:t>
+      </w:r>
+      <w:r>
+        <w:rPr>
+          <w:rFonts w:ascii="Times New Roman" w:hAnsi="Times New Roman" w:cs="Times New Roman"/>
+          <w:sz w:val="24"/>
+          <w:szCs w:val="24"/>
+        </w:rPr>
+        <w:t xml:space="preserve"> </w:t>
+      </w:r>
+      <w:r>
+        <w:rPr>
+          <w:rFonts w:ascii="Times New Roman" w:hAnsi="Times New Roman" w:cs="Times New Roman"/>
+          <w:sz w:val="24"/>
+          <w:szCs w:val="24"/>
+        </w:rPr>
+        <w:t xml:space="preserve">comercio </w:t>
+      </w:r>
+      <w:r>
+        <w:rPr>
+          <w:rFonts w:ascii="Times New Roman" w:hAnsi="Times New Roman" w:cs="Times New Roman"/>
+          <w:sz w:val="24"/>
+          <w:szCs w:val="24"/>
+        </w:rPr>
+        <w:t xml:space="preserve">(T.L.C) con los Estados Unidos y/o con la Unión Europea, varios países de </w:t>
+      </w:r>
+      <w:r>
+        <w:rPr>
+          <w:rFonts w:ascii="Times New Roman" w:hAnsi="Times New Roman" w:cs="Times New Roman"/>
+          <w:sz w:val="24"/>
+          <w:szCs w:val="24"/>
+        </w:rPr>
+        <w:t xml:space="preserve">latinoamericanos </w:t>
+      </w:r>
+      <w:r>
+        <w:rPr>
+          <w:rFonts w:ascii="Times New Roman" w:hAnsi="Times New Roman" w:cs="Times New Roman"/>
+          <w:sz w:val="24"/>
+          <w:szCs w:val="24"/>
+        </w:rPr>
+        <w:t>siguen con la preferencia por el desigual bilateralismo. Lo mismo pasa con la creación de la Alianza</w:t>
+      </w:r>
+      <w:r>
+        <w:rPr>
+          <w:rFonts w:ascii="Times New Roman" w:hAnsi="Times New Roman" w:cs="Times New Roman"/>
+          <w:sz w:val="24"/>
+          <w:szCs w:val="24"/>
+        </w:rPr>
+        <w:t xml:space="preserve"> </w:t>
+      </w:r>
+      <w:r>
+        <w:rPr>
+          <w:rFonts w:ascii="Times New Roman" w:hAnsi="Times New Roman" w:cs="Times New Roman"/>
+          <w:sz w:val="24"/>
+          <w:szCs w:val="24"/>
+        </w:rPr>
+        <w:t>del</w:t>
+      </w:r>
+      <w:r>
+        <w:rPr>
+          <w:rFonts w:ascii="Times New Roman" w:hAnsi="Times New Roman" w:cs="Times New Roman"/>
+          <w:sz w:val="24"/>
+          <w:szCs w:val="24"/>
+        </w:rPr>
+        <w:t xml:space="preserve"> </w:t>
+      </w:r>
+      <w:r>
+        <w:rPr>
+          <w:rFonts w:ascii="Times New Roman" w:hAnsi="Times New Roman" w:cs="Times New Roman"/>
+          <w:sz w:val="24"/>
+          <w:szCs w:val="24"/>
+        </w:rPr>
+        <w:t>Pacífico (Colombia, Perú, México y Chile) de tal suerte que el comercio intrarregional es menor que el comercio con otros países del mundo.</w:t>
+      </w:r>
+    </w:p>
+    <w:p>
+      <w:pPr>
+        <w:spacing w:line="360" w:lineRule="auto"/>
+        <w:jc w:val="both"/>
+        <w:rPr>
+          <w:rFonts w:ascii="Times New Roman" w:hAnsi="Times New Roman" w:cs="Times New Roman"/>
+          <w:sz w:val="24"/>
+          <w:szCs w:val="24"/>
+        </w:rPr>
+      </w:pPr>
+      <w:r>
+        <w:rPr>
+          <w:rFonts w:ascii="Times New Roman" w:hAnsi="Times New Roman" w:cs="Times New Roman"/>
+          <w:sz w:val="24"/>
+          <w:szCs w:val="24"/>
+        </w:rPr>
+        <w:t>En el mundo globalizado de hoy, cuando el</w:t>
+      </w:r>
+      <w:r>
+        <w:rPr>
+          <w:rFonts w:ascii="Times New Roman" w:hAnsi="Times New Roman" w:cs="Times New Roman"/>
+          <w:sz w:val="24"/>
+          <w:szCs w:val="24"/>
+        </w:rPr>
+        <w:t xml:space="preserve"> </w:t>
+      </w:r>
+      <w:r>
+        <w:rPr>
+          <w:rFonts w:ascii="Times New Roman" w:hAnsi="Times New Roman" w:cs="Times New Roman"/>
+          <w:sz w:val="24"/>
+          <w:szCs w:val="24"/>
+        </w:rPr>
+        <w:t>modelo neoliberal</w:t>
+      </w:r>
+      <w:r>
+        <w:rPr>
+          <w:rFonts w:ascii="Times New Roman" w:hAnsi="Times New Roman" w:cs="Times New Roman"/>
+          <w:sz w:val="24"/>
+          <w:szCs w:val="24"/>
+        </w:rPr>
+        <w:t>,</w:t>
+      </w:r>
+      <w:r>
+        <w:rPr>
+          <w:rFonts w:ascii="Times New Roman" w:hAnsi="Times New Roman" w:cs="Times New Roman"/>
+          <w:sz w:val="24"/>
+          <w:szCs w:val="24"/>
+        </w:rPr>
+        <w:t xml:space="preserve"> aún vigente</w:t>
+      </w:r>
+      <w:r>
+        <w:rPr>
+          <w:rFonts w:ascii="Times New Roman" w:hAnsi="Times New Roman" w:cs="Times New Roman"/>
+          <w:sz w:val="24"/>
+          <w:szCs w:val="24"/>
+        </w:rPr>
+        <w:t xml:space="preserve">, </w:t>
+      </w:r>
+      <w:r>
+        <w:rPr>
+          <w:rFonts w:ascii="Times New Roman" w:hAnsi="Times New Roman" w:cs="Times New Roman"/>
+          <w:sz w:val="24"/>
+          <w:szCs w:val="24"/>
+        </w:rPr>
+        <w:t>ha aumentado la pobreza,</w:t>
+      </w:r>
+      <w:r>
+        <w:rPr>
+          <w:rFonts w:ascii="Times New Roman" w:hAnsi="Times New Roman" w:cs="Times New Roman"/>
+          <w:sz w:val="24"/>
+          <w:szCs w:val="24"/>
+        </w:rPr>
+        <w:t xml:space="preserve"> </w:t>
+      </w:r>
+      <w:r>
+        <w:rPr>
+          <w:rFonts w:ascii="Times New Roman" w:hAnsi="Times New Roman" w:cs="Times New Roman"/>
+          <w:sz w:val="24"/>
+          <w:szCs w:val="24"/>
+        </w:rPr>
+        <w:t>ha llevado a la privatización sectores</w:t>
+      </w:r>
+      <w:r>
+        <w:rPr>
+          <w:rFonts w:ascii="Times New Roman" w:hAnsi="Times New Roman" w:cs="Times New Roman"/>
+          <w:sz w:val="24"/>
+          <w:szCs w:val="24"/>
+        </w:rPr>
+        <w:t xml:space="preserve"> </w:t>
+      </w:r>
+      <w:r>
+        <w:rPr>
+          <w:rFonts w:ascii="Times New Roman" w:hAnsi="Times New Roman" w:cs="Times New Roman"/>
+          <w:sz w:val="24"/>
+          <w:szCs w:val="24"/>
+        </w:rPr>
+        <w:t>decisivos de la economía, ha</w:t>
+      </w:r>
+      <w:r>
+        <w:rPr>
+          <w:rFonts w:ascii="Times New Roman" w:hAnsi="Times New Roman" w:cs="Times New Roman"/>
+          <w:sz w:val="24"/>
+          <w:szCs w:val="24"/>
+        </w:rPr>
+        <w:t xml:space="preserve"> </w:t>
+      </w:r>
+      <w:r>
+        <w:rPr>
+          <w:rFonts w:ascii="Times New Roman" w:hAnsi="Times New Roman" w:cs="Times New Roman"/>
+          <w:sz w:val="24"/>
+          <w:szCs w:val="24"/>
+        </w:rPr>
+        <w:t xml:space="preserve">aminorado el papel del </w:t>
+      </w:r>
+      <w:r>
+        <w:rPr>
+          <w:rFonts w:ascii="Times New Roman" w:hAnsi="Times New Roman" w:cs="Times New Roman"/>
+          <w:sz w:val="24"/>
+          <w:szCs w:val="24"/>
+        </w:rPr>
+        <w:t>E</w:t>
+      </w:r>
+      <w:r>
+        <w:rPr>
+          <w:rFonts w:ascii="Times New Roman" w:hAnsi="Times New Roman" w:cs="Times New Roman"/>
+          <w:sz w:val="24"/>
+          <w:szCs w:val="24"/>
+        </w:rPr>
+        <w:t xml:space="preserve">stado que ya ni siquiera es regulador de la economía, manejada </w:t>
+      </w:r>
+      <w:r>
+        <w:rPr>
+          <w:rFonts w:ascii="Times New Roman" w:hAnsi="Times New Roman" w:cs="Times New Roman"/>
+          <w:sz w:val="24"/>
+          <w:szCs w:val="24"/>
+        </w:rPr>
+        <w:t xml:space="preserve">por el capital financiero y las </w:t>
+      </w:r>
+      <w:r>
+        <w:rPr>
+          <w:rFonts w:ascii="Times New Roman" w:hAnsi="Times New Roman" w:cs="Times New Roman"/>
+          <w:sz w:val="24"/>
+          <w:szCs w:val="24"/>
+        </w:rPr>
+        <w:t>empresas transnacionales, se dificultan los procesos de integración autónomos si no hay una voluntad política clara de cambiar el rumbo con una verdadera participación de la sociedad civil y</w:t>
+      </w:r>
+      <w:r>
+        <w:rPr>
+          <w:rFonts w:ascii="Times New Roman" w:hAnsi="Times New Roman" w:cs="Times New Roman"/>
+          <w:sz w:val="24"/>
+          <w:szCs w:val="24"/>
+        </w:rPr>
+        <w:t xml:space="preserve"> </w:t>
+      </w:r>
+      <w:r>
+        <w:rPr>
+          <w:rFonts w:ascii="Times New Roman" w:hAnsi="Times New Roman" w:cs="Times New Roman"/>
+          <w:sz w:val="24"/>
+          <w:szCs w:val="24"/>
+        </w:rPr>
+        <w:t>las voluntades políticas de los gobiernos son aún muy diversas y a veces opuestas</w:t>
+      </w:r>
+      <w:r>
+        <w:rPr>
+          <w:rFonts w:ascii="Times New Roman" w:hAnsi="Times New Roman" w:cs="Times New Roman"/>
+          <w:sz w:val="24"/>
+          <w:szCs w:val="24"/>
+        </w:rPr>
+        <w:t>,</w:t>
+      </w:r>
+      <w:r>
+        <w:rPr>
+          <w:rFonts w:ascii="Times New Roman" w:hAnsi="Times New Roman" w:cs="Times New Roman"/>
+          <w:sz w:val="24"/>
+          <w:szCs w:val="24"/>
+        </w:rPr>
+        <w:t xml:space="preserve"> de tal suerte que la Integración latinoamericana es</w:t>
+      </w:r>
+      <w:r>
+        <w:rPr>
+          <w:rFonts w:ascii="Times New Roman" w:hAnsi="Times New Roman" w:cs="Times New Roman"/>
+          <w:sz w:val="24"/>
+          <w:szCs w:val="24"/>
+        </w:rPr>
+        <w:t xml:space="preserve"> </w:t>
+      </w:r>
+      <w:r>
+        <w:rPr>
+          <w:rFonts w:ascii="Times New Roman" w:hAnsi="Times New Roman" w:cs="Times New Roman"/>
+          <w:sz w:val="24"/>
+          <w:szCs w:val="24"/>
+        </w:rPr>
+        <w:t>todavía una utopía.</w:t>
+      </w:r>
+      <w:r>
+        <w:rPr>
+          <w:rFonts w:ascii="Times New Roman" w:hAnsi="Times New Roman" w:cs="Times New Roman"/>
+          <w:sz w:val="24"/>
+          <w:szCs w:val="24"/>
+        </w:rPr>
+        <w:t xml:space="preserve"> </w:t>
+      </w:r>
+    </w:p>
+    <w:p>
+      <w:pPr>
+        <w:spacing w:line="360" w:lineRule="auto"/>
+        <w:jc w:val="both"/>
+        <w:rPr>
+          <w:rFonts w:ascii="Times New Roman" w:hAnsi="Times New Roman" w:cs="Times New Roman"/>
+          <w:sz w:val="24"/>
+          <w:szCs w:val="24"/>
+        </w:rPr>
+      </w:pPr>
+    </w:p>
+    <w:tbl>
+      <w:tblPr>
+        <w:tblStyle w:val="Tablaconcuadrcula"/>
+        <w:tblW w:w="0" w:type="auto"/>
+        <w:tblLook w:val="04A0" w:firstRow="1" w:lastRow="0" w:firstColumn="1" w:lastColumn="0" w:noHBand="0" w:noVBand="1"/>
+      </w:tblPr>
+      <w:tblGrid>
+        <w:gridCol w:w="2507"/>
+        <w:gridCol w:w="6507"/>
+      </w:tblGrid>
+      <w:tr>
+        <w:trPr>
+          <w:trHeight w:val="230"/>
+        </w:trPr>
+        <w:tc>
+          <w:tcPr>
+            <w:tcW w:w="9014" w:type="dxa"/>
+            <w:gridSpan w:val="2"/>
+            <w:shd w:val="clear" w:color="auto" w:fill="000000" w:themeFill="text1"/>
+          </w:tcPr>
+          <w:p>
+            <w:pPr>
+              <w:spacing w:before="2" w:after="2"/>
+              <w:jc w:val="center"/>
+              <w:rPr>
+                <w:rFonts w:ascii="Times New Roman" w:hAnsi="Times New Roman" w:cs="Times New Roman"/>
+                <w:b/>
+                <w:color w:val="000000" w:themeColor="text1"/>
+                <w:sz w:val="24"/>
+                <w:szCs w:val="24"/>
+              </w:rPr>
+            </w:pPr>
+            <w:r>
+              <w:rPr>
+                <w:rFonts w:ascii="Times New Roman" w:hAnsi="Times New Roman" w:cs="Times New Roman"/>
+                <w:b/>
+                <w:color w:val="FFFFFF" w:themeColor="background1"/>
+                <w:sz w:val="24"/>
+                <w:szCs w:val="24"/>
+              </w:rPr>
+              <w:t>Practica</w:t>
+            </w:r>
+            <w:r>
+              <w:rPr>
+                <w:rFonts w:ascii="Times New Roman" w:hAnsi="Times New Roman" w:cs="Times New Roman"/>
+                <w:b/>
+                <w:color w:val="FFFFFF" w:themeColor="background1"/>
+                <w:sz w:val="24"/>
+                <w:szCs w:val="24"/>
+              </w:rPr>
+              <w:t>. Recurso nuevo</w:t>
+            </w:r>
+          </w:p>
+        </w:tc>
+      </w:tr>
+      <w:tr>
+        <w:trPr>
+          <w:trHeight w:val="230"/>
+        </w:trPr>
+        <w:tc>
+          <w:tcPr>
+            <w:tcW w:w="2507" w:type="dxa"/>
+          </w:tcPr>
+          <w:p>
+            <w:pPr>
+              <w:spacing w:before="2" w:after="2"/>
+              <w:rPr>
+                <w:rFonts w:ascii="Times New Roman" w:hAnsi="Times New Roman" w:cs="Times New Roman"/>
+                <w:b/>
+                <w:color w:val="000000" w:themeColor="text1"/>
+                <w:sz w:val="24"/>
+                <w:szCs w:val="24"/>
+              </w:rPr>
+            </w:pPr>
+            <w:r>
+              <w:rPr>
+                <w:rFonts w:ascii="Times New Roman" w:hAnsi="Times New Roman" w:cs="Times New Roman"/>
+                <w:b/>
+                <w:color w:val="000000" w:themeColor="text1"/>
+                <w:sz w:val="24"/>
+                <w:szCs w:val="24"/>
+              </w:rPr>
+              <w:t>Código</w:t>
+            </w:r>
+          </w:p>
+        </w:tc>
+        <w:tc>
+          <w:tcPr>
+            <w:tcW w:w="6507" w:type="dxa"/>
+          </w:tcPr>
+          <w:p>
+            <w:pPr>
+              <w:spacing w:before="2" w:after="2"/>
+              <w:rPr>
+                <w:rFonts w:ascii="Times New Roman" w:hAnsi="Times New Roman" w:cs="Times New Roman"/>
+                <w:b/>
+                <w:color w:val="000000" w:themeColor="text1"/>
+                <w:sz w:val="24"/>
+                <w:szCs w:val="24"/>
+              </w:rPr>
+            </w:pPr>
+            <w:r>
+              <w:rPr>
+                <w:rFonts w:ascii="Times New Roman" w:hAnsi="Times New Roman" w:cs="Times New Roman"/>
+                <w:color w:val="000000" w:themeColor="text1"/>
+                <w:sz w:val="24"/>
+                <w:szCs w:val="24"/>
+              </w:rPr>
+              <w:t>CS_09_0</w:t>
+            </w:r>
+            <w:r>
+              <w:rPr>
+                <w:rFonts w:ascii="Times New Roman" w:hAnsi="Times New Roman" w:cs="Times New Roman"/>
+                <w:color w:val="000000" w:themeColor="text1"/>
+                <w:sz w:val="24"/>
+                <w:szCs w:val="24"/>
+              </w:rPr>
+              <w:t>8</w:t>
+            </w:r>
+            <w:r>
+              <w:rPr>
+                <w:rFonts w:ascii="Times New Roman" w:hAnsi="Times New Roman" w:cs="Times New Roman"/>
+                <w:color w:val="000000" w:themeColor="text1"/>
+                <w:sz w:val="24"/>
+                <w:szCs w:val="24"/>
+              </w:rPr>
+              <w:t>_REC</w:t>
+            </w:r>
+            <w:r>
+              <w:rPr>
+                <w:rFonts w:ascii="Times New Roman" w:hAnsi="Times New Roman" w:cs="Times New Roman"/>
+                <w:color w:val="000000" w:themeColor="text1"/>
+                <w:sz w:val="24"/>
+                <w:szCs w:val="24"/>
+              </w:rPr>
+              <w:t>120</w:t>
+            </w:r>
+          </w:p>
+        </w:tc>
+      </w:tr>
+      <w:tr>
+        <w:trPr>
+          <w:trHeight w:val="459"/>
+        </w:trPr>
+        <w:tc>
+          <w:tcPr>
+            <w:tcW w:w="2507" w:type="dxa"/>
+          </w:tcPr>
+          <w:p>
+            <w:pPr>
+              <w:spacing w:before="2" w:after="2"/>
+              <w:rPr>
+                <w:rFonts w:ascii="Times New Roman" w:hAnsi="Times New Roman" w:cs="Times New Roman"/>
+                <w:b/>
+                <w:color w:val="000000" w:themeColor="text1"/>
+                <w:sz w:val="24"/>
+                <w:szCs w:val="24"/>
+              </w:rPr>
+            </w:pPr>
+            <w:r>
+              <w:rPr>
+                <w:rFonts w:ascii="Times New Roman" w:hAnsi="Times New Roman" w:cs="Times New Roman"/>
+                <w:b/>
+                <w:color w:val="000000" w:themeColor="text1"/>
+                <w:sz w:val="24"/>
+                <w:szCs w:val="24"/>
+              </w:rPr>
+              <w:t>Título</w:t>
+            </w:r>
+          </w:p>
+        </w:tc>
+        <w:tc>
+          <w:tcPr>
+            <w:tcW w:w="6507" w:type="dxa"/>
+          </w:tcPr>
+          <w:p>
+            <w:pPr>
+              <w:spacing w:line="285" w:lineRule="atLeast"/>
+              <w:jc w:val="both"/>
+              <w:rPr>
+                <w:rFonts w:ascii="Times New Roman" w:hAnsi="Times New Roman" w:cs="Times New Roman"/>
+                <w:color w:val="000000" w:themeColor="text1"/>
+                <w:sz w:val="24"/>
+                <w:szCs w:val="24"/>
+              </w:rPr>
+            </w:pPr>
+          </w:p>
+          <w:p>
+            <w:pPr>
+              <w:spacing w:line="285" w:lineRule="atLeast"/>
+              <w:jc w:val="both"/>
+              <w:rPr>
+                <w:rFonts w:ascii="Times New Roman" w:hAnsi="Times New Roman" w:cs="Times New Roman"/>
+                <w:sz w:val="24"/>
+                <w:szCs w:val="24"/>
+                <w:lang w:val="es-ES_tradnl"/>
+              </w:rPr>
+            </w:pPr>
+            <w:r>
+              <w:rPr>
+                <w:rFonts w:ascii="Times New Roman" w:hAnsi="Times New Roman" w:cs="Times New Roman"/>
+                <w:sz w:val="24"/>
+                <w:szCs w:val="24"/>
+                <w:lang w:val="es-ES_tradnl"/>
+              </w:rPr>
+              <w:t xml:space="preserve"> Practica:  La integración en América Latina</w:t>
+            </w:r>
+          </w:p>
+          <w:p>
+            <w:pPr>
+              <w:rPr>
+                <w:rFonts w:ascii="Times New Roman" w:eastAsia="Times New Roman" w:hAnsi="Times New Roman" w:cs="Times New Roman"/>
+                <w:color w:val="000000" w:themeColor="text1"/>
+                <w:sz w:val="24"/>
+                <w:szCs w:val="24"/>
+                <w:lang w:eastAsia="es-CO"/>
+              </w:rPr>
+            </w:pPr>
+            <w:r>
+              <w:rPr>
+                <w:rFonts w:ascii="Times New Roman" w:eastAsia="Times New Roman" w:hAnsi="Times New Roman" w:cs="Times New Roman"/>
+                <w:color w:val="000000" w:themeColor="text1"/>
+                <w:sz w:val="24"/>
+                <w:szCs w:val="24"/>
+                <w:lang w:eastAsia="es-CO"/>
+              </w:rPr>
+              <w:t xml:space="preserve"> </w:t>
+            </w:r>
+          </w:p>
+          <w:p>
+            <w:pPr>
+              <w:spacing w:before="2" w:after="2"/>
+              <w:rPr>
+                <w:rFonts w:ascii="Times New Roman" w:hAnsi="Times New Roman" w:cs="Times New Roman"/>
+                <w:color w:val="000000" w:themeColor="text1"/>
+                <w:sz w:val="24"/>
+                <w:szCs w:val="24"/>
+              </w:rPr>
+            </w:pPr>
+          </w:p>
+        </w:tc>
+      </w:tr>
+      <w:tr>
+        <w:trPr>
+          <w:trHeight w:val="1329"/>
+        </w:trPr>
+        <w:tc>
+          <w:tcPr>
+            <w:tcW w:w="2507" w:type="dxa"/>
+          </w:tcPr>
+          <w:p>
+            <w:pPr>
+              <w:spacing w:before="2" w:after="2"/>
+              <w:rPr>
+                <w:rFonts w:ascii="Times New Roman" w:hAnsi="Times New Roman" w:cs="Times New Roman"/>
+                <w:b/>
+                <w:color w:val="000000" w:themeColor="text1"/>
+                <w:sz w:val="24"/>
+                <w:szCs w:val="24"/>
+              </w:rPr>
+            </w:pPr>
+            <w:r>
+              <w:rPr>
+                <w:rFonts w:ascii="Times New Roman" w:hAnsi="Times New Roman" w:cs="Times New Roman"/>
+                <w:b/>
+                <w:color w:val="000000" w:themeColor="text1"/>
+                <w:sz w:val="24"/>
+                <w:szCs w:val="24"/>
+              </w:rPr>
+              <w:lastRenderedPageBreak/>
+              <w:t>Descripción</w:t>
+            </w:r>
+          </w:p>
+        </w:tc>
+        <w:tc>
+          <w:tcPr>
+            <w:tcW w:w="6507" w:type="dxa"/>
+          </w:tcPr>
+          <w:p>
+            <w:pPr>
+              <w:spacing w:line="285" w:lineRule="atLeast"/>
+              <w:jc w:val="both"/>
+              <w:rPr>
+                <w:rFonts w:ascii="Times New Roman" w:eastAsia="Times New Roman" w:hAnsi="Times New Roman" w:cs="Times New Roman"/>
+                <w:color w:val="000000" w:themeColor="text1"/>
+                <w:sz w:val="24"/>
+                <w:szCs w:val="24"/>
+                <w:lang w:eastAsia="es-CO"/>
+              </w:rPr>
+            </w:pPr>
+            <w:r>
+              <w:rPr>
+                <w:rFonts w:ascii="Times New Roman" w:hAnsi="Times New Roman" w:cs="Times New Roman"/>
+                <w:sz w:val="24"/>
+                <w:szCs w:val="24"/>
+                <w:lang w:val="es-ES_tradnl"/>
+              </w:rPr>
+              <w:t xml:space="preserve"> </w:t>
+            </w:r>
+          </w:p>
+        </w:tc>
+      </w:tr>
+    </w:tbl>
+    <w:p>
+      <w:pPr>
+        <w:spacing w:line="360" w:lineRule="auto"/>
+        <w:jc w:val="both"/>
+        <w:rPr>
+          <w:rFonts w:ascii="Times New Roman" w:hAnsi="Times New Roman" w:cs="Times New Roman"/>
+          <w:sz w:val="24"/>
+          <w:szCs w:val="24"/>
           <w:highlight w:val="magenta"/>
         </w:rPr>
       </w:pPr>
-      <w:r>
-        <w:rPr>
-          <w:rFonts w:ascii="Times New Roman" w:hAnsi="Times New Roman" w:cs="Times New Roman"/>
-          <w:sz w:val="24"/>
-          <w:szCs w:val="24"/>
-          <w:highlight w:val="magenta"/>
-        </w:rPr>
-        <w:t>Con una historia común desde la invasión  y la dominación europea hasta la Independencia para  volverse luego el “patio trasero” de los Estados Unidos, los 26 países de América Latina, con una población que supera hoy los 600 millones de habitantes, dotados de recursos naturales extremadamente preciosos, entre otros la mayor reserva de agua y el pulmón del mundo (Amazonía), estaban destinados a unirse para formar un gran bloque político, económico y cultural. Ya en los primero años de la Independencia, Simón Bolívar desplegó esfuerzos en esta dirección. En la  Carta de Jamaica (1816) y en el Congreso Anfictiónico de Panamá (1826) llama a la unidad de las naciones latinoamericanas que resultó obstaculizada por las riv</w:t>
-      </w:r>
+    </w:p>
+    <w:p>
+      <w:pPr>
+        <w:spacing w:line="360" w:lineRule="auto"/>
+        <w:jc w:val="both"/>
+        <w:rPr>
+          <w:rFonts w:ascii="Times New Roman" w:hAnsi="Times New Roman" w:cs="Times New Roman"/>
+          <w:b/>
+          <w:sz w:val="24"/>
+          <w:szCs w:val="24"/>
+          <w:highlight w:val="green"/>
+        </w:rPr>
+      </w:pPr>
+      <w:r>
+        <w:rPr>
+          <w:rFonts w:ascii="Times New Roman" w:hAnsi="Times New Roman" w:cs="Times New Roman"/>
+          <w:b/>
+          <w:color w:val="000000" w:themeColor="text1"/>
+          <w:sz w:val="24"/>
+          <w:szCs w:val="24"/>
+          <w:highlight w:val="yellow"/>
+        </w:rPr>
+        <w:t>[</w:t>
+      </w:r>
+      <w:r>
+        <w:rPr>
+          <w:rFonts w:ascii="Times New Roman" w:hAnsi="Times New Roman" w:cs="Times New Roman"/>
+          <w:b/>
+          <w:color w:val="000000" w:themeColor="text1"/>
+          <w:sz w:val="24"/>
+          <w:szCs w:val="24"/>
+          <w:highlight w:val="yellow"/>
+        </w:rPr>
+        <w:t xml:space="preserve">SECCIÓN </w:t>
+      </w:r>
+      <w:r>
+        <w:rPr>
+          <w:rFonts w:ascii="Times New Roman" w:hAnsi="Times New Roman" w:cs="Times New Roman"/>
+          <w:b/>
+          <w:color w:val="000000" w:themeColor="text1"/>
+          <w:sz w:val="24"/>
+          <w:szCs w:val="24"/>
+          <w:highlight w:val="yellow"/>
+        </w:rPr>
+        <w:t>1</w:t>
+      </w:r>
+      <w:r>
+        <w:rPr>
+          <w:rFonts w:ascii="Times New Roman" w:hAnsi="Times New Roman" w:cs="Times New Roman"/>
+          <w:b/>
+          <w:color w:val="000000" w:themeColor="text1"/>
+          <w:sz w:val="24"/>
+          <w:szCs w:val="24"/>
+          <w:highlight w:val="yellow"/>
+        </w:rPr>
+        <w:t>]</w:t>
+      </w:r>
+      <w:r>
+        <w:rPr>
+          <w:rFonts w:ascii="Times New Roman" w:hAnsi="Times New Roman" w:cs="Times New Roman"/>
+          <w:b/>
+          <w:color w:val="000000" w:themeColor="text1"/>
+          <w:sz w:val="24"/>
+          <w:szCs w:val="24"/>
+        </w:rPr>
+        <w:t xml:space="preserve"> </w:t>
+      </w:r>
+      <w:r>
+        <w:rPr>
+          <w:rFonts w:ascii="Times New Roman" w:hAnsi="Times New Roman" w:cs="Times New Roman"/>
+          <w:b/>
+          <w:color w:val="000000" w:themeColor="text1"/>
+          <w:sz w:val="24"/>
+          <w:szCs w:val="24"/>
+        </w:rPr>
+        <w:t>6</w:t>
+      </w:r>
+      <w:r>
+        <w:rPr>
+          <w:rFonts w:ascii="Times New Roman" w:hAnsi="Times New Roman" w:cs="Times New Roman"/>
+          <w:b/>
+          <w:color w:val="000000" w:themeColor="text1"/>
+          <w:sz w:val="24"/>
+          <w:szCs w:val="24"/>
+        </w:rPr>
+        <w:t xml:space="preserve"> Los gobiernos socialistas</w:t>
+      </w:r>
+    </w:p>
+    <w:p>
+      <w:pPr>
+        <w:spacing w:line="360" w:lineRule="auto"/>
+        <w:jc w:val="both"/>
+        <w:rPr>
+          <w:rFonts w:ascii="Times New Roman" w:hAnsi="Times New Roman" w:cs="Times New Roman"/>
+          <w:sz w:val="24"/>
+          <w:szCs w:val="24"/>
+        </w:rPr>
+      </w:pPr>
+      <w:r>
+        <w:rPr>
+          <w:rFonts w:ascii="Times New Roman" w:hAnsi="Times New Roman" w:cs="Times New Roman"/>
+          <w:sz w:val="24"/>
+          <w:szCs w:val="24"/>
+        </w:rPr>
+        <w:t>En América Latina fueron pocos los éxitos políticos de las izquierdas en el siglo XX</w:t>
+      </w:r>
+      <w:r>
+        <w:rPr>
+          <w:rFonts w:ascii="Times New Roman" w:hAnsi="Times New Roman" w:cs="Times New Roman"/>
+          <w:sz w:val="24"/>
+          <w:szCs w:val="24"/>
+        </w:rPr>
+        <w:t>. Por ejemplo:</w:t>
+      </w:r>
+    </w:p>
+    <w:p>
+      <w:pPr>
+        <w:pStyle w:val="Prrafodelista"/>
+        <w:numPr>
+          <w:ilvl w:val="0"/>
+          <w:numId w:val="3"/>
+        </w:numPr>
+        <w:spacing w:line="360" w:lineRule="auto"/>
+        <w:jc w:val="both"/>
+        <w:rPr>
+          <w:rFonts w:ascii="Times New Roman" w:hAnsi="Times New Roman" w:cs="Times New Roman"/>
+          <w:sz w:val="24"/>
+          <w:szCs w:val="24"/>
+        </w:rPr>
+      </w:pPr>
+      <w:r>
+        <w:rPr>
+          <w:rFonts w:ascii="Times New Roman" w:hAnsi="Times New Roman" w:cs="Times New Roman"/>
+          <w:sz w:val="24"/>
+          <w:szCs w:val="24"/>
+        </w:rPr>
+        <w:t>La R</w:t>
+      </w:r>
+      <w:r>
+        <w:rPr>
+          <w:rFonts w:ascii="Times New Roman" w:hAnsi="Times New Roman" w:cs="Times New Roman"/>
+          <w:sz w:val="24"/>
+          <w:szCs w:val="24"/>
+        </w:rPr>
+        <w:t>evolución cubana de 1959, a pesar del entusiasmo</w:t>
+      </w:r>
+      <w:r>
+        <w:rPr>
+          <w:rFonts w:ascii="Times New Roman" w:hAnsi="Times New Roman" w:cs="Times New Roman"/>
+          <w:sz w:val="24"/>
+          <w:szCs w:val="24"/>
+        </w:rPr>
+        <w:t xml:space="preserve"> </w:t>
+      </w:r>
+      <w:r>
+        <w:rPr>
+          <w:rFonts w:ascii="Times New Roman" w:hAnsi="Times New Roman" w:cs="Times New Roman"/>
+          <w:sz w:val="24"/>
+          <w:szCs w:val="24"/>
+        </w:rPr>
+        <w:t xml:space="preserve">que provocó en el continente, no se logró extender a otros países. </w:t>
+      </w:r>
+    </w:p>
+    <w:p>
+      <w:pPr>
+        <w:pStyle w:val="Prrafodelista"/>
+        <w:numPr>
+          <w:ilvl w:val="0"/>
+          <w:numId w:val="3"/>
+        </w:numPr>
+        <w:spacing w:line="360" w:lineRule="auto"/>
+        <w:jc w:val="both"/>
+        <w:rPr>
+          <w:rFonts w:ascii="Times New Roman" w:hAnsi="Times New Roman" w:cs="Times New Roman"/>
+          <w:sz w:val="24"/>
+          <w:szCs w:val="24"/>
+        </w:rPr>
+      </w:pPr>
+      <w:r>
+        <w:rPr>
+          <w:rFonts w:ascii="Times New Roman" w:hAnsi="Times New Roman" w:cs="Times New Roman"/>
+          <w:sz w:val="24"/>
+          <w:szCs w:val="24"/>
+        </w:rPr>
+        <w:t>En Centroamérica, de</w:t>
+      </w:r>
+      <w:r>
+        <w:rPr>
+          <w:rFonts w:ascii="Times New Roman" w:hAnsi="Times New Roman" w:cs="Times New Roman"/>
+          <w:sz w:val="24"/>
+          <w:szCs w:val="24"/>
+        </w:rPr>
+        <w:t xml:space="preserve"> </w:t>
+      </w:r>
+      <w:r>
+        <w:rPr>
+          <w:rFonts w:ascii="Times New Roman" w:hAnsi="Times New Roman" w:cs="Times New Roman"/>
+          <w:sz w:val="24"/>
+          <w:szCs w:val="24"/>
+        </w:rPr>
+        <w:t xml:space="preserve">los tres procesos de lucha armada: Guatemala, Salvador y Nicaragua sólo triunfó el último en 1979 para desdibujarse pronto. </w:t>
+      </w:r>
+    </w:p>
+    <w:p>
+      <w:pPr>
+        <w:pStyle w:val="Prrafodelista"/>
+        <w:numPr>
+          <w:ilvl w:val="0"/>
+          <w:numId w:val="3"/>
+        </w:numPr>
+        <w:spacing w:line="360" w:lineRule="auto"/>
+        <w:jc w:val="both"/>
+        <w:rPr>
+          <w:rFonts w:ascii="Times New Roman" w:hAnsi="Times New Roman" w:cs="Times New Roman"/>
+          <w:sz w:val="24"/>
+          <w:szCs w:val="24"/>
+        </w:rPr>
+      </w:pPr>
+      <w:r>
+        <w:rPr>
+          <w:rFonts w:ascii="Times New Roman" w:hAnsi="Times New Roman" w:cs="Times New Roman"/>
+          <w:sz w:val="24"/>
+          <w:szCs w:val="24"/>
+        </w:rPr>
+        <w:t>La Unidad Popular de Chile con Salvador Allende, proyecto de revolución pacífica (1970-1973) a través de un proceso electoral de unidad de todas las fuerzas de izquierda, fue ahogada en sangre por</w:t>
+      </w:r>
+      <w:r>
+        <w:rPr>
+          <w:rFonts w:ascii="Times New Roman" w:hAnsi="Times New Roman" w:cs="Times New Roman"/>
+          <w:sz w:val="24"/>
+          <w:szCs w:val="24"/>
+        </w:rPr>
+        <w:t xml:space="preserve"> </w:t>
+      </w:r>
+      <w:r>
+        <w:rPr>
+          <w:rFonts w:ascii="Times New Roman" w:hAnsi="Times New Roman" w:cs="Times New Roman"/>
+          <w:sz w:val="24"/>
+          <w:szCs w:val="24"/>
+        </w:rPr>
+        <w:t xml:space="preserve">los militares con apoyo de los Estados Unidos. </w:t>
+      </w:r>
+    </w:p>
+    <w:p>
+      <w:pPr>
+        <w:pStyle w:val="Prrafodelista"/>
+        <w:numPr>
+          <w:ilvl w:val="0"/>
+          <w:numId w:val="3"/>
+        </w:numPr>
+        <w:spacing w:line="360" w:lineRule="auto"/>
+        <w:jc w:val="both"/>
+        <w:rPr>
+          <w:rFonts w:ascii="Times New Roman" w:hAnsi="Times New Roman" w:cs="Times New Roman"/>
+          <w:sz w:val="24"/>
+          <w:szCs w:val="24"/>
+        </w:rPr>
+      </w:pPr>
+      <w:r>
+        <w:rPr>
+          <w:rFonts w:ascii="Times New Roman" w:hAnsi="Times New Roman" w:cs="Times New Roman"/>
+          <w:sz w:val="24"/>
+          <w:szCs w:val="24"/>
+        </w:rPr>
+        <w:t>L</w:t>
+      </w:r>
+      <w:r>
+        <w:rPr>
+          <w:rFonts w:ascii="Times New Roman" w:hAnsi="Times New Roman" w:cs="Times New Roman"/>
+          <w:sz w:val="24"/>
+          <w:szCs w:val="24"/>
+        </w:rPr>
+        <w:t>os regímenes nacionalistas-populistas en manos de militares progresistas, que irrumpieron a partir de la crisis capitalista de los años 30</w:t>
+      </w:r>
+      <w:r>
+        <w:rPr>
+          <w:rFonts w:ascii="Times New Roman" w:hAnsi="Times New Roman" w:cs="Times New Roman"/>
+          <w:sz w:val="24"/>
+          <w:szCs w:val="24"/>
+        </w:rPr>
+        <w:t xml:space="preserve"> </w:t>
+      </w:r>
+      <w:r>
+        <w:rPr>
+          <w:rFonts w:ascii="Times New Roman" w:hAnsi="Times New Roman" w:cs="Times New Roman"/>
+          <w:sz w:val="24"/>
+          <w:szCs w:val="24"/>
+        </w:rPr>
+        <w:t xml:space="preserve">(Getulio Vargas en Brasil, Juan Domingo Perón en Argentina) fueron derrocados por el estamento militar conservador. </w:t>
+      </w:r>
+    </w:p>
+    <w:p>
+      <w:pPr>
+        <w:spacing w:line="360" w:lineRule="auto"/>
+        <w:jc w:val="both"/>
+        <w:rPr>
+          <w:rFonts w:ascii="Times New Roman" w:hAnsi="Times New Roman" w:cs="Times New Roman"/>
+          <w:sz w:val="24"/>
+          <w:szCs w:val="24"/>
+        </w:rPr>
+      </w:pPr>
+      <w:r>
+        <w:rPr>
+          <w:rFonts w:ascii="Times New Roman" w:hAnsi="Times New Roman" w:cs="Times New Roman"/>
+          <w:sz w:val="24"/>
+          <w:szCs w:val="24"/>
+        </w:rPr>
+        <w:t xml:space="preserve">Fue </w:t>
+      </w:r>
+      <w:r>
+        <w:rPr>
+          <w:rFonts w:ascii="Times New Roman" w:hAnsi="Times New Roman" w:cs="Times New Roman"/>
+          <w:sz w:val="24"/>
+          <w:szCs w:val="24"/>
+        </w:rPr>
+        <w:t xml:space="preserve">solamente a </w:t>
+      </w:r>
+      <w:r>
+        <w:rPr>
+          <w:rFonts w:ascii="Times New Roman" w:hAnsi="Times New Roman" w:cs="Times New Roman"/>
+          <w:sz w:val="24"/>
+          <w:szCs w:val="24"/>
+        </w:rPr>
+        <w:t xml:space="preserve">principios del siglo XXI cuando, </w:t>
+      </w:r>
+      <w:r>
+        <w:rPr>
+          <w:rFonts w:ascii="Times New Roman" w:hAnsi="Times New Roman" w:cs="Times New Roman"/>
+          <w:sz w:val="24"/>
+          <w:szCs w:val="24"/>
+        </w:rPr>
+        <w:t xml:space="preserve">frente a </w:t>
+      </w:r>
+      <w:r>
+        <w:rPr>
+          <w:rFonts w:ascii="Times New Roman" w:hAnsi="Times New Roman" w:cs="Times New Roman"/>
+          <w:sz w:val="24"/>
+          <w:szCs w:val="24"/>
+        </w:rPr>
+        <w:t xml:space="preserve">los estragos del neoliberalismo, </w:t>
+      </w:r>
+      <w:r>
+        <w:rPr>
+          <w:rFonts w:ascii="Times New Roman" w:hAnsi="Times New Roman" w:cs="Times New Roman"/>
+          <w:sz w:val="24"/>
+          <w:szCs w:val="24"/>
+        </w:rPr>
+        <w:t>que profundizó la pobreza</w:t>
+      </w:r>
+      <w:r>
+        <w:rPr>
+          <w:rFonts w:ascii="Times New Roman" w:hAnsi="Times New Roman" w:cs="Times New Roman"/>
+          <w:sz w:val="24"/>
+          <w:szCs w:val="24"/>
+        </w:rPr>
+        <w:t>,</w:t>
+      </w:r>
+      <w:r>
+        <w:rPr>
+          <w:rFonts w:ascii="Times New Roman" w:hAnsi="Times New Roman" w:cs="Times New Roman"/>
+          <w:sz w:val="24"/>
+          <w:szCs w:val="24"/>
+        </w:rPr>
+        <w:t xml:space="preserve"> y</w:t>
+      </w:r>
+      <w:r>
+        <w:rPr>
+          <w:rFonts w:ascii="Times New Roman" w:hAnsi="Times New Roman" w:cs="Times New Roman"/>
+          <w:sz w:val="24"/>
+          <w:szCs w:val="24"/>
+        </w:rPr>
+        <w:t xml:space="preserve"> la pérdida de credibilidad en </w:t>
+      </w:r>
+      <w:r>
+        <w:rPr>
+          <w:rFonts w:ascii="Times New Roman" w:hAnsi="Times New Roman" w:cs="Times New Roman"/>
+          <w:sz w:val="24"/>
+          <w:szCs w:val="24"/>
+        </w:rPr>
+        <w:t>los partidos tradicionales</w:t>
+      </w:r>
+      <w:r>
+        <w:rPr>
+          <w:rFonts w:ascii="Times New Roman" w:hAnsi="Times New Roman" w:cs="Times New Roman"/>
+          <w:sz w:val="24"/>
+          <w:szCs w:val="24"/>
+        </w:rPr>
+        <w:t xml:space="preserve"> que ya habían demostrado ser incapaces de enfrentar </w:t>
+      </w:r>
+      <w:r>
+        <w:rPr>
+          <w:rFonts w:ascii="Times New Roman" w:hAnsi="Times New Roman" w:cs="Times New Roman"/>
+          <w:sz w:val="24"/>
+          <w:szCs w:val="24"/>
+        </w:rPr>
+        <w:t>las enormes necesidades de la población</w:t>
+      </w:r>
+      <w:r>
+        <w:rPr>
+          <w:rFonts w:ascii="Times New Roman" w:hAnsi="Times New Roman" w:cs="Times New Roman"/>
+          <w:sz w:val="24"/>
+          <w:szCs w:val="24"/>
+        </w:rPr>
+        <w:t xml:space="preserve">, </w:t>
+      </w:r>
+      <w:r>
+        <w:rPr>
+          <w:rFonts w:ascii="Times New Roman" w:hAnsi="Times New Roman" w:cs="Times New Roman"/>
+          <w:sz w:val="24"/>
+          <w:szCs w:val="24"/>
+        </w:rPr>
+        <w:t>va</w:t>
+      </w:r>
+      <w:r>
+        <w:rPr>
+          <w:rFonts w:ascii="Times New Roman" w:hAnsi="Times New Roman" w:cs="Times New Roman"/>
+          <w:sz w:val="24"/>
+          <w:szCs w:val="24"/>
+        </w:rPr>
+        <w:t>rias naciones de la región eligieron</w:t>
+      </w:r>
+      <w:r>
+        <w:rPr>
+          <w:rFonts w:ascii="Times New Roman" w:hAnsi="Times New Roman" w:cs="Times New Roman"/>
+          <w:sz w:val="24"/>
+          <w:szCs w:val="24"/>
+        </w:rPr>
+        <w:t xml:space="preserve"> </w:t>
+      </w:r>
+      <w:r>
+        <w:rPr>
+          <w:rFonts w:ascii="Times New Roman" w:hAnsi="Times New Roman" w:cs="Times New Roman"/>
+          <w:sz w:val="24"/>
+          <w:szCs w:val="24"/>
+        </w:rPr>
+        <w:t xml:space="preserve">a presidentes con </w:t>
+      </w:r>
+      <w:r>
+        <w:rPr>
+          <w:rFonts w:ascii="Times New Roman" w:hAnsi="Times New Roman" w:cs="Times New Roman"/>
+          <w:sz w:val="24"/>
+          <w:szCs w:val="24"/>
+        </w:rPr>
+        <w:t>propuestas de cambio social</w:t>
+      </w:r>
+      <w:r>
+        <w:rPr>
+          <w:rFonts w:ascii="Times New Roman" w:hAnsi="Times New Roman" w:cs="Times New Roman"/>
+          <w:sz w:val="24"/>
+          <w:szCs w:val="24"/>
+        </w:rPr>
+        <w:t>:</w:t>
+      </w:r>
+    </w:p>
+    <w:p>
+      <w:pPr>
+        <w:spacing w:line="360" w:lineRule="auto"/>
+        <w:jc w:val="both"/>
+        <w:rPr>
+          <w:rFonts w:ascii="Times New Roman" w:hAnsi="Times New Roman" w:cs="Times New Roman"/>
+          <w:sz w:val="24"/>
+          <w:szCs w:val="24"/>
+        </w:rPr>
+      </w:pPr>
+      <w:r>
+        <w:rPr>
+          <w:rFonts w:ascii="Times New Roman" w:hAnsi="Times New Roman" w:cs="Times New Roman"/>
+          <w:sz w:val="24"/>
+          <w:szCs w:val="24"/>
+        </w:rPr>
+        <w:t xml:space="preserve">Argentina: </w:t>
+      </w:r>
+      <w:proofErr w:type="spellStart"/>
+      <w:r>
+        <w:rPr>
+          <w:rFonts w:ascii="Times New Roman" w:hAnsi="Times New Roman" w:cs="Times New Roman"/>
+          <w:sz w:val="24"/>
+          <w:szCs w:val="24"/>
+        </w:rPr>
+        <w:t>Nestor</w:t>
+      </w:r>
+      <w:proofErr w:type="spellEnd"/>
+      <w:r>
+        <w:rPr>
+          <w:rFonts w:ascii="Times New Roman" w:hAnsi="Times New Roman" w:cs="Times New Roman"/>
+          <w:sz w:val="24"/>
+          <w:szCs w:val="24"/>
+        </w:rPr>
+        <w:t xml:space="preserve"> Kirchner</w:t>
+      </w:r>
+      <w:r>
+        <w:rPr>
+          <w:rFonts w:ascii="Times New Roman" w:hAnsi="Times New Roman" w:cs="Times New Roman"/>
+          <w:sz w:val="24"/>
+          <w:szCs w:val="24"/>
+        </w:rPr>
+        <w:t xml:space="preserve">, </w:t>
+      </w:r>
+      <w:r>
+        <w:rPr>
+          <w:rFonts w:ascii="Times New Roman" w:hAnsi="Times New Roman" w:cs="Times New Roman"/>
+          <w:sz w:val="24"/>
+          <w:szCs w:val="24"/>
+        </w:rPr>
+        <w:t>2003</w:t>
+      </w:r>
+      <w:r>
+        <w:rPr>
+          <w:rFonts w:ascii="Times New Roman" w:hAnsi="Times New Roman" w:cs="Times New Roman"/>
+          <w:sz w:val="24"/>
+          <w:szCs w:val="24"/>
+        </w:rPr>
+        <w:t>.</w:t>
+      </w:r>
+    </w:p>
+    <w:p>
+      <w:pPr>
+        <w:spacing w:line="360" w:lineRule="auto"/>
+        <w:jc w:val="both"/>
+        <w:rPr>
+          <w:rFonts w:ascii="Times New Roman" w:hAnsi="Times New Roman" w:cs="Times New Roman"/>
+          <w:sz w:val="24"/>
+          <w:szCs w:val="24"/>
+        </w:rPr>
+      </w:pPr>
+      <w:r>
+        <w:rPr>
+          <w:rFonts w:ascii="Times New Roman" w:hAnsi="Times New Roman" w:cs="Times New Roman"/>
+          <w:sz w:val="24"/>
+          <w:szCs w:val="24"/>
+        </w:rPr>
+        <w:t>Bolivia</w:t>
+      </w:r>
+      <w:r>
+        <w:rPr>
+          <w:rFonts w:ascii="Times New Roman" w:hAnsi="Times New Roman" w:cs="Times New Roman"/>
+          <w:sz w:val="24"/>
+          <w:szCs w:val="24"/>
+        </w:rPr>
+        <w:t xml:space="preserve">: </w:t>
+      </w:r>
+      <w:r>
+        <w:rPr>
+          <w:rFonts w:ascii="Times New Roman" w:hAnsi="Times New Roman" w:cs="Times New Roman"/>
+          <w:sz w:val="24"/>
+          <w:szCs w:val="24"/>
+        </w:rPr>
+        <w:t>Evo Morales,</w:t>
+      </w:r>
+      <w:r>
+        <w:rPr>
+          <w:rFonts w:ascii="Times New Roman" w:hAnsi="Times New Roman" w:cs="Times New Roman"/>
+          <w:sz w:val="24"/>
+          <w:szCs w:val="24"/>
+        </w:rPr>
+        <w:t xml:space="preserve"> 2006.</w:t>
+      </w:r>
+    </w:p>
+    <w:p>
+      <w:pPr>
+        <w:spacing w:line="360" w:lineRule="auto"/>
+        <w:jc w:val="both"/>
+        <w:rPr>
+          <w:rFonts w:ascii="Times New Roman" w:hAnsi="Times New Roman" w:cs="Times New Roman"/>
+          <w:sz w:val="24"/>
+          <w:szCs w:val="24"/>
+        </w:rPr>
+      </w:pPr>
+      <w:r>
+        <w:rPr>
+          <w:rFonts w:ascii="Times New Roman" w:hAnsi="Times New Roman" w:cs="Times New Roman"/>
+          <w:sz w:val="24"/>
+          <w:szCs w:val="24"/>
+        </w:rPr>
+        <w:t>Brasil</w:t>
+      </w:r>
+      <w:r>
+        <w:rPr>
+          <w:rFonts w:ascii="Times New Roman" w:hAnsi="Times New Roman" w:cs="Times New Roman"/>
+          <w:sz w:val="24"/>
+          <w:szCs w:val="24"/>
+        </w:rPr>
+        <w:t xml:space="preserve">: </w:t>
+      </w:r>
+      <w:r>
+        <w:rPr>
+          <w:rFonts w:ascii="Times New Roman" w:hAnsi="Times New Roman" w:cs="Times New Roman"/>
+          <w:sz w:val="24"/>
+          <w:szCs w:val="24"/>
+        </w:rPr>
+        <w:t>Lula da Silva</w:t>
+      </w:r>
+      <w:r>
+        <w:rPr>
+          <w:rFonts w:ascii="Times New Roman" w:hAnsi="Times New Roman" w:cs="Times New Roman"/>
+          <w:sz w:val="24"/>
+          <w:szCs w:val="24"/>
+        </w:rPr>
+        <w:t xml:space="preserve">, </w:t>
+      </w:r>
+      <w:r>
+        <w:rPr>
+          <w:rFonts w:ascii="Times New Roman" w:hAnsi="Times New Roman" w:cs="Times New Roman"/>
+          <w:sz w:val="24"/>
+          <w:szCs w:val="24"/>
+        </w:rPr>
+        <w:t>2003</w:t>
+      </w:r>
+      <w:r>
+        <w:rPr>
+          <w:rFonts w:ascii="Times New Roman" w:hAnsi="Times New Roman" w:cs="Times New Roman"/>
+          <w:sz w:val="24"/>
+          <w:szCs w:val="24"/>
+        </w:rPr>
+        <w:t>.</w:t>
+      </w:r>
+      <w:r>
+        <w:rPr>
+          <w:rFonts w:ascii="Times New Roman" w:hAnsi="Times New Roman" w:cs="Times New Roman"/>
+          <w:sz w:val="24"/>
+          <w:szCs w:val="24"/>
+        </w:rPr>
+        <w:t xml:space="preserve"> </w:t>
+      </w:r>
+    </w:p>
+    <w:p>
+      <w:pPr>
+        <w:spacing w:line="360" w:lineRule="auto"/>
+        <w:jc w:val="both"/>
+        <w:rPr>
+          <w:rFonts w:ascii="Times New Roman" w:hAnsi="Times New Roman" w:cs="Times New Roman"/>
+          <w:sz w:val="24"/>
+          <w:szCs w:val="24"/>
+        </w:rPr>
+      </w:pPr>
+      <w:r>
+        <w:rPr>
+          <w:rFonts w:ascii="Times New Roman" w:hAnsi="Times New Roman" w:cs="Times New Roman"/>
+          <w:sz w:val="24"/>
+          <w:szCs w:val="24"/>
+        </w:rPr>
+        <w:t>Chile</w:t>
+      </w:r>
+      <w:r>
+        <w:rPr>
+          <w:rFonts w:ascii="Times New Roman" w:hAnsi="Times New Roman" w:cs="Times New Roman"/>
+          <w:sz w:val="24"/>
+          <w:szCs w:val="24"/>
+        </w:rPr>
+        <w:t>:</w:t>
+      </w:r>
+      <w:r>
+        <w:rPr>
+          <w:rFonts w:ascii="Times New Roman" w:hAnsi="Times New Roman" w:cs="Times New Roman"/>
+          <w:sz w:val="24"/>
+          <w:szCs w:val="24"/>
+        </w:rPr>
+        <w:t xml:space="preserve"> </w:t>
+      </w:r>
+      <w:proofErr w:type="spellStart"/>
+      <w:r>
+        <w:rPr>
+          <w:rFonts w:ascii="Times New Roman" w:hAnsi="Times New Roman" w:cs="Times New Roman"/>
+          <w:sz w:val="24"/>
+          <w:szCs w:val="24"/>
+        </w:rPr>
+        <w:t>Michele</w:t>
+      </w:r>
+      <w:proofErr w:type="spellEnd"/>
+      <w:r>
+        <w:rPr>
+          <w:rFonts w:ascii="Times New Roman" w:hAnsi="Times New Roman" w:cs="Times New Roman"/>
+          <w:sz w:val="24"/>
+          <w:szCs w:val="24"/>
+        </w:rPr>
+        <w:t xml:space="preserve"> Bachelet</w:t>
+      </w:r>
+      <w:r>
+        <w:rPr>
+          <w:rFonts w:ascii="Times New Roman" w:hAnsi="Times New Roman" w:cs="Times New Roman"/>
+          <w:sz w:val="24"/>
+          <w:szCs w:val="24"/>
+        </w:rPr>
+        <w:t xml:space="preserve">, </w:t>
+      </w:r>
+      <w:r>
+        <w:rPr>
+          <w:rFonts w:ascii="Times New Roman" w:hAnsi="Times New Roman" w:cs="Times New Roman"/>
+          <w:sz w:val="24"/>
+          <w:szCs w:val="24"/>
+        </w:rPr>
+        <w:t>2006</w:t>
+      </w:r>
+      <w:r>
+        <w:rPr>
+          <w:rFonts w:ascii="Times New Roman" w:hAnsi="Times New Roman" w:cs="Times New Roman"/>
+          <w:sz w:val="24"/>
+          <w:szCs w:val="24"/>
+        </w:rPr>
+        <w:t>.</w:t>
+      </w:r>
+    </w:p>
+    <w:p>
+      <w:pPr>
+        <w:spacing w:line="360" w:lineRule="auto"/>
+        <w:jc w:val="both"/>
+        <w:rPr>
+          <w:rFonts w:ascii="Times New Roman" w:hAnsi="Times New Roman" w:cs="Times New Roman"/>
+          <w:sz w:val="24"/>
+          <w:szCs w:val="24"/>
+        </w:rPr>
+      </w:pPr>
+      <w:r>
+        <w:rPr>
+          <w:rFonts w:ascii="Times New Roman" w:hAnsi="Times New Roman" w:cs="Times New Roman"/>
+          <w:sz w:val="24"/>
+          <w:szCs w:val="24"/>
+        </w:rPr>
+        <w:lastRenderedPageBreak/>
+        <w:t>Ecuador</w:t>
+      </w:r>
+      <w:r>
+        <w:rPr>
+          <w:rFonts w:ascii="Times New Roman" w:hAnsi="Times New Roman" w:cs="Times New Roman"/>
+          <w:sz w:val="24"/>
+          <w:szCs w:val="24"/>
+        </w:rPr>
+        <w:t xml:space="preserve">: </w:t>
+      </w:r>
+      <w:r>
+        <w:rPr>
+          <w:rFonts w:ascii="Times New Roman" w:hAnsi="Times New Roman" w:cs="Times New Roman"/>
+          <w:sz w:val="24"/>
+          <w:szCs w:val="24"/>
+        </w:rPr>
+        <w:t>Correa</w:t>
+      </w:r>
+      <w:r>
+        <w:rPr>
+          <w:rFonts w:ascii="Times New Roman" w:hAnsi="Times New Roman" w:cs="Times New Roman"/>
+          <w:sz w:val="24"/>
+          <w:szCs w:val="24"/>
+        </w:rPr>
+        <w:t>, 2007.</w:t>
+      </w:r>
+    </w:p>
+    <w:p>
+      <w:pPr>
+        <w:spacing w:line="360" w:lineRule="auto"/>
+        <w:jc w:val="both"/>
+        <w:rPr>
+          <w:rFonts w:ascii="Times New Roman" w:hAnsi="Times New Roman" w:cs="Times New Roman"/>
+          <w:sz w:val="24"/>
+          <w:szCs w:val="24"/>
+        </w:rPr>
+      </w:pPr>
+      <w:r>
+        <w:rPr>
+          <w:rFonts w:ascii="Times New Roman" w:hAnsi="Times New Roman" w:cs="Times New Roman"/>
+          <w:sz w:val="24"/>
+          <w:szCs w:val="24"/>
+        </w:rPr>
+        <w:t>Perú</w:t>
+      </w:r>
+      <w:r>
+        <w:rPr>
+          <w:rFonts w:ascii="Times New Roman" w:hAnsi="Times New Roman" w:cs="Times New Roman"/>
+          <w:sz w:val="24"/>
+          <w:szCs w:val="24"/>
+        </w:rPr>
+        <w:t xml:space="preserve">: </w:t>
+      </w:r>
+      <w:r>
+        <w:rPr>
+          <w:rFonts w:ascii="Times New Roman" w:hAnsi="Times New Roman" w:cs="Times New Roman"/>
+          <w:sz w:val="24"/>
+          <w:szCs w:val="24"/>
+        </w:rPr>
+        <w:t xml:space="preserve">Ollanta Humala, </w:t>
+      </w:r>
+      <w:r>
+        <w:rPr>
+          <w:rFonts w:ascii="Times New Roman" w:hAnsi="Times New Roman" w:cs="Times New Roman"/>
+          <w:sz w:val="24"/>
+          <w:szCs w:val="24"/>
+        </w:rPr>
+        <w:t>2007</w:t>
+      </w:r>
+      <w:r>
+        <w:rPr>
+          <w:rFonts w:ascii="Times New Roman" w:hAnsi="Times New Roman" w:cs="Times New Roman"/>
+          <w:sz w:val="24"/>
+          <w:szCs w:val="24"/>
+        </w:rPr>
+        <w:t>.</w:t>
+      </w:r>
+      <w:r>
+        <w:rPr>
+          <w:rFonts w:ascii="Times New Roman" w:hAnsi="Times New Roman" w:cs="Times New Roman"/>
+          <w:sz w:val="24"/>
+          <w:szCs w:val="24"/>
+        </w:rPr>
+        <w:t xml:space="preserve"> </w:t>
+      </w:r>
+    </w:p>
+    <w:p>
+      <w:pPr>
+        <w:spacing w:line="360" w:lineRule="auto"/>
+        <w:jc w:val="both"/>
+        <w:rPr>
+          <w:rFonts w:ascii="Times New Roman" w:hAnsi="Times New Roman" w:cs="Times New Roman"/>
+          <w:sz w:val="24"/>
+          <w:szCs w:val="24"/>
+        </w:rPr>
+      </w:pPr>
+      <w:r>
+        <w:rPr>
+          <w:rFonts w:ascii="Times New Roman" w:hAnsi="Times New Roman" w:cs="Times New Roman"/>
+          <w:sz w:val="24"/>
+          <w:szCs w:val="24"/>
+        </w:rPr>
+        <w:t>Uruguay</w:t>
+      </w:r>
+      <w:r>
+        <w:rPr>
+          <w:rFonts w:ascii="Times New Roman" w:hAnsi="Times New Roman" w:cs="Times New Roman"/>
+          <w:sz w:val="24"/>
+          <w:szCs w:val="24"/>
+        </w:rPr>
+        <w:t xml:space="preserve">: </w:t>
+      </w:r>
+      <w:r>
+        <w:rPr>
+          <w:rFonts w:ascii="Times New Roman" w:hAnsi="Times New Roman" w:cs="Times New Roman"/>
+          <w:sz w:val="24"/>
+          <w:szCs w:val="24"/>
+        </w:rPr>
+        <w:t>Tabaré V</w:t>
+      </w:r>
+      <w:r>
+        <w:rPr>
+          <w:rFonts w:ascii="Times New Roman" w:hAnsi="Times New Roman" w:cs="Times New Roman"/>
+          <w:sz w:val="24"/>
+          <w:szCs w:val="24"/>
+        </w:rPr>
+        <w:t>á</w:t>
+      </w:r>
+      <w:r>
+        <w:rPr>
+          <w:rFonts w:ascii="Times New Roman" w:hAnsi="Times New Roman" w:cs="Times New Roman"/>
+          <w:sz w:val="24"/>
+          <w:szCs w:val="24"/>
+        </w:rPr>
+        <w:t>squez,</w:t>
+      </w:r>
+      <w:r>
+        <w:rPr>
+          <w:rFonts w:ascii="Times New Roman" w:hAnsi="Times New Roman" w:cs="Times New Roman"/>
+          <w:sz w:val="24"/>
+          <w:szCs w:val="24"/>
+        </w:rPr>
+        <w:t xml:space="preserve"> 2004.</w:t>
+      </w:r>
+      <w:r>
+        <w:rPr>
+          <w:rFonts w:ascii="Times New Roman" w:hAnsi="Times New Roman" w:cs="Times New Roman"/>
+          <w:sz w:val="24"/>
+          <w:szCs w:val="24"/>
+        </w:rPr>
+        <w:t xml:space="preserve"> </w:t>
+      </w:r>
+    </w:p>
+    <w:p>
+      <w:pPr>
+        <w:spacing w:line="360" w:lineRule="auto"/>
+        <w:jc w:val="both"/>
+        <w:rPr>
+          <w:rFonts w:ascii="Times New Roman" w:hAnsi="Times New Roman" w:cs="Times New Roman"/>
+          <w:sz w:val="24"/>
+          <w:szCs w:val="24"/>
+        </w:rPr>
+      </w:pPr>
+      <w:r>
+        <w:rPr>
+          <w:rFonts w:ascii="Times New Roman" w:hAnsi="Times New Roman" w:cs="Times New Roman"/>
+          <w:sz w:val="24"/>
+          <w:szCs w:val="24"/>
+        </w:rPr>
+        <w:t xml:space="preserve">Venezuela: </w:t>
+      </w:r>
+      <w:r>
+        <w:rPr>
+          <w:rFonts w:ascii="Times New Roman" w:hAnsi="Times New Roman" w:cs="Times New Roman"/>
+          <w:sz w:val="24"/>
+          <w:szCs w:val="24"/>
+        </w:rPr>
+        <w:t xml:space="preserve">Hugo </w:t>
+      </w:r>
+      <w:proofErr w:type="spellStart"/>
+      <w:r>
+        <w:rPr>
+          <w:rFonts w:ascii="Times New Roman" w:hAnsi="Times New Roman" w:cs="Times New Roman"/>
+          <w:sz w:val="24"/>
+          <w:szCs w:val="24"/>
+        </w:rPr>
+        <w:t>Chavez</w:t>
+      </w:r>
+      <w:proofErr w:type="spellEnd"/>
+      <w:r>
+        <w:rPr>
+          <w:rFonts w:ascii="Times New Roman" w:hAnsi="Times New Roman" w:cs="Times New Roman"/>
+          <w:sz w:val="24"/>
+          <w:szCs w:val="24"/>
+        </w:rPr>
+        <w:t xml:space="preserve">, </w:t>
+      </w:r>
+      <w:r>
+        <w:rPr>
+          <w:rFonts w:ascii="Times New Roman" w:hAnsi="Times New Roman" w:cs="Times New Roman"/>
+          <w:sz w:val="24"/>
+          <w:szCs w:val="24"/>
+        </w:rPr>
+        <w:t>1999</w:t>
+      </w:r>
+      <w:r>
+        <w:rPr>
+          <w:rFonts w:ascii="Times New Roman" w:hAnsi="Times New Roman" w:cs="Times New Roman"/>
+          <w:sz w:val="24"/>
+          <w:szCs w:val="24"/>
+        </w:rPr>
+        <w:t>.</w:t>
+      </w:r>
+    </w:p>
+    <w:p>
+      <w:pPr>
+        <w:spacing w:line="360" w:lineRule="auto"/>
+        <w:jc w:val="both"/>
+        <w:rPr>
+          <w:rFonts w:ascii="Times New Roman" w:hAnsi="Times New Roman" w:cs="Times New Roman"/>
+          <w:sz w:val="24"/>
+          <w:szCs w:val="24"/>
+        </w:rPr>
+      </w:pPr>
+      <w:r>
+        <w:rPr>
+          <w:rFonts w:ascii="Times New Roman" w:hAnsi="Times New Roman" w:cs="Times New Roman"/>
+          <w:sz w:val="24"/>
+          <w:szCs w:val="24"/>
+        </w:rPr>
+        <w:t>Salvador: Mauricio</w:t>
+      </w:r>
+      <w:r>
+        <w:rPr>
+          <w:rFonts w:ascii="Times New Roman" w:hAnsi="Times New Roman" w:cs="Times New Roman"/>
+          <w:sz w:val="24"/>
+          <w:szCs w:val="24"/>
+        </w:rPr>
+        <w:t xml:space="preserve"> Funes</w:t>
+      </w:r>
+      <w:r>
+        <w:rPr>
+          <w:rFonts w:ascii="Times New Roman" w:hAnsi="Times New Roman" w:cs="Times New Roman"/>
+          <w:sz w:val="24"/>
+          <w:szCs w:val="24"/>
+        </w:rPr>
+        <w:t>, 2009.</w:t>
+      </w:r>
+    </w:p>
+    <w:p>
+      <w:pPr>
+        <w:spacing w:line="360" w:lineRule="auto"/>
+        <w:jc w:val="both"/>
+        <w:rPr>
+          <w:rFonts w:ascii="Times New Roman" w:hAnsi="Times New Roman" w:cs="Times New Roman"/>
+          <w:sz w:val="24"/>
+          <w:szCs w:val="24"/>
+        </w:rPr>
+      </w:pPr>
+      <w:r>
+        <w:rPr>
+          <w:rFonts w:ascii="Times New Roman" w:hAnsi="Times New Roman" w:cs="Times New Roman"/>
+          <w:sz w:val="24"/>
+          <w:szCs w:val="24"/>
+        </w:rPr>
+        <w:t>En e</w:t>
+      </w:r>
+      <w:r>
+        <w:rPr>
+          <w:rFonts w:ascii="Times New Roman" w:hAnsi="Times New Roman" w:cs="Times New Roman"/>
+          <w:sz w:val="24"/>
+          <w:szCs w:val="24"/>
+        </w:rPr>
+        <w:t>sta ola de gobiernos de izqui</w:t>
+      </w:r>
+      <w:r>
+        <w:rPr>
+          <w:rFonts w:ascii="Times New Roman" w:hAnsi="Times New Roman" w:cs="Times New Roman"/>
+          <w:sz w:val="24"/>
+          <w:szCs w:val="24"/>
+        </w:rPr>
+        <w:t xml:space="preserve">erda, algunos </w:t>
+      </w:r>
+      <w:r>
+        <w:rPr>
+          <w:rFonts w:ascii="Times New Roman" w:hAnsi="Times New Roman" w:cs="Times New Roman"/>
+          <w:sz w:val="24"/>
+          <w:szCs w:val="24"/>
+        </w:rPr>
+        <w:t xml:space="preserve">vienen del </w:t>
+      </w:r>
+      <w:r>
+        <w:rPr>
+          <w:rFonts w:ascii="Times New Roman" w:hAnsi="Times New Roman" w:cs="Times New Roman"/>
+          <w:sz w:val="24"/>
+          <w:szCs w:val="24"/>
+        </w:rPr>
+        <w:t>sindicalismo y de sectores populares</w:t>
+      </w:r>
+      <w:r>
+        <w:rPr>
+          <w:rFonts w:ascii="Times New Roman" w:hAnsi="Times New Roman" w:cs="Times New Roman"/>
+          <w:sz w:val="24"/>
+          <w:szCs w:val="24"/>
+        </w:rPr>
+        <w:t>, hecho inaudito en América Latina</w:t>
+      </w:r>
+      <w:r>
+        <w:rPr>
+          <w:rFonts w:ascii="Times New Roman" w:hAnsi="Times New Roman" w:cs="Times New Roman"/>
+          <w:sz w:val="24"/>
+          <w:szCs w:val="24"/>
+        </w:rPr>
+        <w:t xml:space="preserve">. Por ejemplo, </w:t>
+      </w:r>
+      <w:r>
+        <w:rPr>
+          <w:rFonts w:ascii="Times New Roman" w:hAnsi="Times New Roman" w:cs="Times New Roman"/>
+          <w:sz w:val="24"/>
+          <w:szCs w:val="24"/>
+        </w:rPr>
+        <w:t xml:space="preserve">Lula </w:t>
+      </w:r>
+      <w:r>
+        <w:rPr>
+          <w:rFonts w:ascii="Times New Roman" w:hAnsi="Times New Roman" w:cs="Times New Roman"/>
+          <w:sz w:val="24"/>
+          <w:szCs w:val="24"/>
+        </w:rPr>
+        <w:t xml:space="preserve">da Silva era obrero metalúrgico, </w:t>
+      </w:r>
+      <w:r>
+        <w:rPr>
+          <w:rFonts w:ascii="Times New Roman" w:hAnsi="Times New Roman" w:cs="Times New Roman"/>
+          <w:sz w:val="24"/>
+          <w:szCs w:val="24"/>
+        </w:rPr>
+        <w:t>Evo Morales era campesino</w:t>
+      </w:r>
+      <w:r>
+        <w:rPr>
+          <w:rFonts w:ascii="Times New Roman" w:hAnsi="Times New Roman" w:cs="Times New Roman"/>
+          <w:sz w:val="24"/>
+          <w:szCs w:val="24"/>
+        </w:rPr>
+        <w:t xml:space="preserve"> cocalero</w:t>
+      </w:r>
+      <w:r>
+        <w:rPr>
+          <w:rFonts w:ascii="Times New Roman" w:hAnsi="Times New Roman" w:cs="Times New Roman"/>
+          <w:sz w:val="24"/>
+          <w:szCs w:val="24"/>
+        </w:rPr>
+        <w:t xml:space="preserve">, Hugo </w:t>
+      </w:r>
+      <w:proofErr w:type="spellStart"/>
+      <w:r>
+        <w:rPr>
+          <w:rFonts w:ascii="Times New Roman" w:hAnsi="Times New Roman" w:cs="Times New Roman"/>
+          <w:sz w:val="24"/>
+          <w:szCs w:val="24"/>
+        </w:rPr>
+        <w:t>Chavez</w:t>
+      </w:r>
+      <w:proofErr w:type="spellEnd"/>
+      <w:r>
+        <w:rPr>
+          <w:rFonts w:ascii="Times New Roman" w:hAnsi="Times New Roman" w:cs="Times New Roman"/>
+          <w:sz w:val="24"/>
+          <w:szCs w:val="24"/>
+        </w:rPr>
+        <w:t>, de origen popular, escogió la carrera mi</w:t>
+      </w:r>
+      <w:r>
+        <w:rPr>
+          <w:rFonts w:ascii="Times New Roman" w:hAnsi="Times New Roman" w:cs="Times New Roman"/>
+          <w:sz w:val="24"/>
+          <w:szCs w:val="24"/>
+        </w:rPr>
+        <w:t>litar en la que fue ascendiendo;</w:t>
+      </w:r>
+      <w:r>
+        <w:rPr>
+          <w:rFonts w:ascii="Times New Roman" w:hAnsi="Times New Roman" w:cs="Times New Roman"/>
+          <w:sz w:val="24"/>
+          <w:szCs w:val="24"/>
+        </w:rPr>
+        <w:t xml:space="preserve"> José Mujica, presidente de Uruguay sucediendo a Tabaré </w:t>
+      </w:r>
+      <w:proofErr w:type="spellStart"/>
+      <w:r>
+        <w:rPr>
+          <w:rFonts w:ascii="Times New Roman" w:hAnsi="Times New Roman" w:cs="Times New Roman"/>
+          <w:sz w:val="24"/>
+          <w:szCs w:val="24"/>
+        </w:rPr>
+        <w:t>Vasquez</w:t>
+      </w:r>
+      <w:proofErr w:type="spellEnd"/>
+      <w:r>
+        <w:rPr>
+          <w:rFonts w:ascii="Times New Roman" w:hAnsi="Times New Roman" w:cs="Times New Roman"/>
+          <w:sz w:val="24"/>
+          <w:szCs w:val="24"/>
+        </w:rPr>
+        <w:t xml:space="preserve">, </w:t>
+      </w:r>
+      <w:r>
+        <w:rPr>
+          <w:rFonts w:ascii="Times New Roman" w:hAnsi="Times New Roman" w:cs="Times New Roman"/>
+          <w:sz w:val="24"/>
+          <w:szCs w:val="24"/>
+        </w:rPr>
+        <w:t xml:space="preserve">había sido guerrillero Tupamaro. </w:t>
+      </w:r>
+    </w:p>
+    <w:p>
+      <w:pPr>
+        <w:spacing w:line="360" w:lineRule="auto"/>
+        <w:jc w:val="both"/>
+        <w:rPr>
+          <w:rFonts w:ascii="Times New Roman" w:hAnsi="Times New Roman" w:cs="Times New Roman"/>
+          <w:sz w:val="24"/>
+          <w:szCs w:val="24"/>
+        </w:rPr>
+      </w:pPr>
+      <w:r>
+        <w:rPr>
+          <w:rFonts w:ascii="Times New Roman" w:hAnsi="Times New Roman" w:cs="Times New Roman"/>
+          <w:sz w:val="24"/>
+          <w:szCs w:val="24"/>
+        </w:rPr>
+        <w:t xml:space="preserve">Todos estos mandatarios han tenido </w:t>
+      </w:r>
+      <w:r>
+        <w:rPr>
+          <w:rFonts w:ascii="Times New Roman" w:hAnsi="Times New Roman" w:cs="Times New Roman"/>
+          <w:sz w:val="24"/>
+          <w:szCs w:val="24"/>
+        </w:rPr>
+        <w:t xml:space="preserve">en común el proyecto de una sociedad más igualitaria, con una mejor distribución del ingreso, cuya disparidad </w:t>
+      </w:r>
+      <w:r>
+        <w:rPr>
+          <w:rFonts w:ascii="Times New Roman" w:hAnsi="Times New Roman" w:cs="Times New Roman"/>
+          <w:sz w:val="24"/>
+          <w:szCs w:val="24"/>
+        </w:rPr>
+        <w:t>ha sido abrumadora en la región; así mismo han querido</w:t>
+      </w:r>
+      <w:r>
+        <w:rPr>
+          <w:rFonts w:ascii="Times New Roman" w:hAnsi="Times New Roman" w:cs="Times New Roman"/>
+          <w:sz w:val="24"/>
+          <w:szCs w:val="24"/>
+        </w:rPr>
+        <w:t xml:space="preserve"> erradicar la pobreza y recuperar la soberanía sobre los recursos propios, erosionada por la tradicional intervención económica e ideológica de las grandes potencias, especialmente </w:t>
+      </w:r>
+      <w:r>
+        <w:rPr>
+          <w:rFonts w:ascii="Times New Roman" w:hAnsi="Times New Roman" w:cs="Times New Roman"/>
+          <w:sz w:val="24"/>
+          <w:szCs w:val="24"/>
+        </w:rPr>
+        <w:t xml:space="preserve">de </w:t>
+      </w:r>
+      <w:r>
+        <w:rPr>
+          <w:rFonts w:ascii="Times New Roman" w:hAnsi="Times New Roman" w:cs="Times New Roman"/>
+          <w:sz w:val="24"/>
+          <w:szCs w:val="24"/>
+        </w:rPr>
+        <w:t>Estados Unidos. En este sentido, se crearon organizaciones sin</w:t>
+      </w:r>
+      <w:r>
+        <w:rPr>
+          <w:rFonts w:ascii="Times New Roman" w:hAnsi="Times New Roman" w:cs="Times New Roman"/>
+          <w:sz w:val="24"/>
+          <w:szCs w:val="24"/>
+        </w:rPr>
+        <w:t xml:space="preserve"> los Estados Unidos como UNASUR y </w:t>
+      </w:r>
+      <w:r>
+        <w:rPr>
+          <w:rFonts w:ascii="Times New Roman" w:hAnsi="Times New Roman" w:cs="Times New Roman"/>
+          <w:sz w:val="24"/>
+          <w:szCs w:val="24"/>
+        </w:rPr>
+        <w:t>el ALBA.</w:t>
+      </w:r>
+    </w:p>
+    <w:p>
+      <w:pPr>
+        <w:spacing w:line="360" w:lineRule="auto"/>
+        <w:jc w:val="both"/>
+        <w:rPr>
+          <w:rFonts w:ascii="Times New Roman" w:hAnsi="Times New Roman" w:cs="Times New Roman"/>
+          <w:sz w:val="24"/>
+          <w:szCs w:val="24"/>
+        </w:rPr>
+      </w:pPr>
+      <w:r>
+        <w:rPr>
+          <w:rFonts w:ascii="Times New Roman" w:hAnsi="Times New Roman" w:cs="Times New Roman"/>
+          <w:sz w:val="24"/>
+          <w:szCs w:val="24"/>
+        </w:rPr>
+        <w:t>En cuanto a los modos de lograr unas mejores sociedades, se observan diferencias de un país a otro. Graduales o radicales,</w:t>
+      </w:r>
+      <w:r>
+        <w:rPr>
+          <w:rFonts w:ascii="Times New Roman" w:hAnsi="Times New Roman" w:cs="Times New Roman"/>
+          <w:sz w:val="24"/>
+          <w:szCs w:val="24"/>
+        </w:rPr>
+        <w:t xml:space="preserve"> estos gobiernos se caracterizan por distribuir más la riqueza pero a la vez evitan romper </w:t>
+      </w:r>
+      <w:r>
+        <w:rPr>
+          <w:rFonts w:ascii="Times New Roman" w:hAnsi="Times New Roman" w:cs="Times New Roman"/>
+          <w:sz w:val="24"/>
+          <w:szCs w:val="24"/>
+        </w:rPr>
+        <w:t>tajantemente con el modelo capitalista</w:t>
+      </w:r>
+      <w:r>
+        <w:rPr>
+          <w:rFonts w:ascii="Times New Roman" w:hAnsi="Times New Roman" w:cs="Times New Roman"/>
+          <w:sz w:val="24"/>
+          <w:szCs w:val="24"/>
+        </w:rPr>
+        <w:t>.</w:t>
+      </w:r>
+    </w:p>
+    <w:p>
+      <w:pPr>
+        <w:spacing w:line="360" w:lineRule="auto"/>
+        <w:jc w:val="both"/>
+        <w:rPr>
+          <w:rFonts w:ascii="Times New Roman" w:hAnsi="Times New Roman" w:cs="Times New Roman"/>
+          <w:sz w:val="24"/>
+          <w:szCs w:val="24"/>
+        </w:rPr>
+      </w:pPr>
+    </w:p>
+    <w:tbl>
+      <w:tblPr>
+        <w:tblStyle w:val="Tablaconcuadrcula"/>
+        <w:tblW w:w="0" w:type="auto"/>
+        <w:tblLook w:val="04A0" w:firstRow="1" w:lastRow="0" w:firstColumn="1" w:lastColumn="0" w:noHBand="0" w:noVBand="1"/>
+      </w:tblPr>
+      <w:tblGrid>
+        <w:gridCol w:w="2507"/>
+        <w:gridCol w:w="6507"/>
+      </w:tblGrid>
+      <w:tr>
+        <w:trPr>
+          <w:trHeight w:val="230"/>
+        </w:trPr>
+        <w:tc>
+          <w:tcPr>
+            <w:tcW w:w="9014" w:type="dxa"/>
+            <w:gridSpan w:val="2"/>
+            <w:shd w:val="clear" w:color="auto" w:fill="000000" w:themeFill="text1"/>
+          </w:tcPr>
+          <w:p>
+            <w:pPr>
+              <w:spacing w:before="2" w:after="2"/>
+              <w:jc w:val="center"/>
+              <w:rPr>
+                <w:rFonts w:ascii="Times New Roman" w:hAnsi="Times New Roman" w:cs="Times New Roman"/>
+                <w:b/>
+                <w:color w:val="000000" w:themeColor="text1"/>
+                <w:sz w:val="24"/>
+                <w:szCs w:val="24"/>
+              </w:rPr>
+            </w:pPr>
+            <w:r>
+              <w:rPr>
+                <w:rFonts w:ascii="Times New Roman" w:hAnsi="Times New Roman" w:cs="Times New Roman"/>
+                <w:b/>
+                <w:color w:val="FFFFFF" w:themeColor="background1"/>
+                <w:sz w:val="24"/>
+                <w:szCs w:val="24"/>
+              </w:rPr>
+              <w:t>Profundiza</w:t>
+            </w:r>
+            <w:r>
+              <w:rPr>
+                <w:rFonts w:ascii="Times New Roman" w:hAnsi="Times New Roman" w:cs="Times New Roman"/>
+                <w:b/>
+                <w:color w:val="FFFFFF" w:themeColor="background1"/>
+                <w:sz w:val="24"/>
+                <w:szCs w:val="24"/>
+              </w:rPr>
+              <w:t>. Recurso nuevo</w:t>
+            </w:r>
+          </w:p>
+        </w:tc>
+      </w:tr>
+      <w:tr>
+        <w:trPr>
+          <w:trHeight w:val="230"/>
+        </w:trPr>
+        <w:tc>
+          <w:tcPr>
+            <w:tcW w:w="2507" w:type="dxa"/>
+          </w:tcPr>
+          <w:p>
+            <w:pPr>
+              <w:spacing w:before="2" w:after="2"/>
+              <w:rPr>
+                <w:rFonts w:ascii="Times New Roman" w:hAnsi="Times New Roman" w:cs="Times New Roman"/>
+                <w:b/>
+                <w:color w:val="000000" w:themeColor="text1"/>
+                <w:sz w:val="24"/>
+                <w:szCs w:val="24"/>
+              </w:rPr>
+            </w:pPr>
+            <w:r>
+              <w:rPr>
+                <w:rFonts w:ascii="Times New Roman" w:hAnsi="Times New Roman" w:cs="Times New Roman"/>
+                <w:b/>
+                <w:color w:val="000000" w:themeColor="text1"/>
+                <w:sz w:val="24"/>
+                <w:szCs w:val="24"/>
+              </w:rPr>
+              <w:t>Código</w:t>
+            </w:r>
+          </w:p>
+        </w:tc>
+        <w:tc>
+          <w:tcPr>
+            <w:tcW w:w="6507" w:type="dxa"/>
+          </w:tcPr>
+          <w:p>
+            <w:pPr>
+              <w:spacing w:before="2" w:after="2"/>
+              <w:rPr>
+                <w:rFonts w:ascii="Times New Roman" w:hAnsi="Times New Roman" w:cs="Times New Roman"/>
+                <w:b/>
+                <w:color w:val="000000" w:themeColor="text1"/>
+                <w:sz w:val="24"/>
+                <w:szCs w:val="24"/>
+              </w:rPr>
+            </w:pPr>
+            <w:r>
+              <w:rPr>
+                <w:rFonts w:ascii="Times New Roman" w:hAnsi="Times New Roman" w:cs="Times New Roman"/>
+                <w:color w:val="000000" w:themeColor="text1"/>
+                <w:sz w:val="24"/>
+                <w:szCs w:val="24"/>
+              </w:rPr>
+              <w:t>CS_09_0</w:t>
+            </w:r>
+            <w:r>
+              <w:rPr>
+                <w:rFonts w:ascii="Times New Roman" w:hAnsi="Times New Roman" w:cs="Times New Roman"/>
+                <w:color w:val="000000" w:themeColor="text1"/>
+                <w:sz w:val="24"/>
+                <w:szCs w:val="24"/>
+              </w:rPr>
+              <w:t>8</w:t>
+            </w:r>
+            <w:r>
+              <w:rPr>
+                <w:rFonts w:ascii="Times New Roman" w:hAnsi="Times New Roman" w:cs="Times New Roman"/>
+                <w:color w:val="000000" w:themeColor="text1"/>
+                <w:sz w:val="24"/>
+                <w:szCs w:val="24"/>
+              </w:rPr>
+              <w:t>_REC</w:t>
+            </w:r>
+            <w:r>
+              <w:rPr>
+                <w:rFonts w:ascii="Times New Roman" w:hAnsi="Times New Roman" w:cs="Times New Roman"/>
+                <w:color w:val="000000" w:themeColor="text1"/>
+                <w:sz w:val="24"/>
+                <w:szCs w:val="24"/>
+              </w:rPr>
+              <w:t>13</w:t>
+            </w:r>
+            <w:r>
+              <w:rPr>
+                <w:rFonts w:ascii="Times New Roman" w:hAnsi="Times New Roman" w:cs="Times New Roman"/>
+                <w:color w:val="000000" w:themeColor="text1"/>
+                <w:sz w:val="24"/>
+                <w:szCs w:val="24"/>
+              </w:rPr>
+              <w:t>0</w:t>
+            </w:r>
+          </w:p>
+        </w:tc>
+      </w:tr>
+      <w:tr>
+        <w:trPr>
+          <w:trHeight w:val="459"/>
+        </w:trPr>
+        <w:tc>
+          <w:tcPr>
+            <w:tcW w:w="2507" w:type="dxa"/>
+          </w:tcPr>
+          <w:p>
+            <w:pPr>
+              <w:spacing w:before="2" w:after="2"/>
+              <w:rPr>
+                <w:rFonts w:ascii="Times New Roman" w:hAnsi="Times New Roman" w:cs="Times New Roman"/>
+                <w:b/>
+                <w:color w:val="000000" w:themeColor="text1"/>
+                <w:sz w:val="24"/>
+                <w:szCs w:val="24"/>
+              </w:rPr>
+            </w:pPr>
+            <w:r>
+              <w:rPr>
+                <w:rFonts w:ascii="Times New Roman" w:hAnsi="Times New Roman" w:cs="Times New Roman"/>
+                <w:b/>
+                <w:color w:val="000000" w:themeColor="text1"/>
+                <w:sz w:val="24"/>
+                <w:szCs w:val="24"/>
+              </w:rPr>
+              <w:t>Título</w:t>
+            </w:r>
+          </w:p>
+        </w:tc>
+        <w:tc>
+          <w:tcPr>
+            <w:tcW w:w="6507" w:type="dxa"/>
+          </w:tcPr>
+          <w:p>
+            <w:pPr>
+              <w:spacing w:line="285" w:lineRule="atLeast"/>
+              <w:jc w:val="both"/>
+              <w:rPr>
+                <w:rFonts w:ascii="Times New Roman" w:hAnsi="Times New Roman" w:cs="Times New Roman"/>
+                <w:color w:val="000000" w:themeColor="text1"/>
+                <w:sz w:val="24"/>
+                <w:szCs w:val="24"/>
+              </w:rPr>
+            </w:pPr>
+          </w:p>
+          <w:p>
+            <w:pPr>
+              <w:spacing w:line="285" w:lineRule="atLeast"/>
+              <w:jc w:val="both"/>
+              <w:rPr>
+                <w:rFonts w:ascii="Times New Roman" w:hAnsi="Times New Roman" w:cs="Times New Roman"/>
+                <w:sz w:val="24"/>
+                <w:szCs w:val="24"/>
+                <w:lang w:val="es-ES_tradnl"/>
+              </w:rPr>
+            </w:pPr>
+            <w:r>
+              <w:rPr>
+                <w:rFonts w:ascii="Times New Roman" w:hAnsi="Times New Roman" w:cs="Times New Roman"/>
+                <w:sz w:val="24"/>
+                <w:szCs w:val="24"/>
+                <w:lang w:val="es-ES_tradnl"/>
+              </w:rPr>
+              <w:t xml:space="preserve"> </w:t>
+            </w:r>
+            <w:r>
+              <w:rPr>
+                <w:rFonts w:ascii="Times New Roman" w:hAnsi="Times New Roman" w:cs="Times New Roman"/>
+                <w:sz w:val="24"/>
+                <w:szCs w:val="24"/>
+                <w:lang w:val="es-ES_tradnl"/>
+              </w:rPr>
+              <w:t>Experiencias socialistas en el presente</w:t>
+            </w:r>
+          </w:p>
+          <w:p>
+            <w:pPr>
+              <w:rPr>
+                <w:rFonts w:ascii="Times New Roman" w:eastAsia="Times New Roman" w:hAnsi="Times New Roman" w:cs="Times New Roman"/>
+                <w:color w:val="000000" w:themeColor="text1"/>
+                <w:sz w:val="24"/>
+                <w:szCs w:val="24"/>
+                <w:lang w:eastAsia="es-CO"/>
+              </w:rPr>
+            </w:pPr>
+            <w:r>
+              <w:rPr>
+                <w:rFonts w:ascii="Times New Roman" w:eastAsia="Times New Roman" w:hAnsi="Times New Roman" w:cs="Times New Roman"/>
+                <w:color w:val="000000" w:themeColor="text1"/>
+                <w:sz w:val="24"/>
+                <w:szCs w:val="24"/>
+                <w:lang w:eastAsia="es-CO"/>
+              </w:rPr>
+              <w:t xml:space="preserve"> </w:t>
+            </w:r>
+          </w:p>
+          <w:p>
+            <w:pPr>
+              <w:spacing w:before="2" w:after="2"/>
+              <w:rPr>
+                <w:rFonts w:ascii="Times New Roman" w:hAnsi="Times New Roman" w:cs="Times New Roman"/>
+                <w:color w:val="000000" w:themeColor="text1"/>
+                <w:sz w:val="24"/>
+                <w:szCs w:val="24"/>
+              </w:rPr>
+            </w:pPr>
+          </w:p>
+        </w:tc>
+      </w:tr>
+      <w:tr>
+        <w:trPr>
+          <w:trHeight w:val="1329"/>
+        </w:trPr>
+        <w:tc>
+          <w:tcPr>
+            <w:tcW w:w="2507" w:type="dxa"/>
+          </w:tcPr>
+          <w:p>
+            <w:pPr>
+              <w:spacing w:before="2" w:after="2"/>
+              <w:rPr>
+                <w:rFonts w:ascii="Times New Roman" w:hAnsi="Times New Roman" w:cs="Times New Roman"/>
+                <w:b/>
+                <w:color w:val="000000" w:themeColor="text1"/>
+                <w:sz w:val="24"/>
+                <w:szCs w:val="24"/>
+              </w:rPr>
+            </w:pPr>
+            <w:r>
+              <w:rPr>
+                <w:rFonts w:ascii="Times New Roman" w:hAnsi="Times New Roman" w:cs="Times New Roman"/>
+                <w:b/>
+                <w:color w:val="000000" w:themeColor="text1"/>
+                <w:sz w:val="24"/>
+                <w:szCs w:val="24"/>
+              </w:rPr>
+              <w:lastRenderedPageBreak/>
+              <w:t>Descripción</w:t>
+            </w:r>
+          </w:p>
+        </w:tc>
+        <w:tc>
+          <w:tcPr>
+            <w:tcW w:w="6507" w:type="dxa"/>
+          </w:tcPr>
+          <w:p>
+            <w:pPr>
+              <w:spacing w:line="360" w:lineRule="auto"/>
+              <w:jc w:val="both"/>
+              <w:rPr>
+                <w:rFonts w:ascii="Times New Roman" w:hAnsi="Times New Roman" w:cs="Times New Roman"/>
+                <w:sz w:val="24"/>
+                <w:szCs w:val="24"/>
+              </w:rPr>
+            </w:pPr>
+            <w:r>
+              <w:rPr>
+                <w:rFonts w:ascii="Times New Roman" w:hAnsi="Times New Roman" w:cs="Times New Roman"/>
+                <w:sz w:val="24"/>
+                <w:szCs w:val="24"/>
+                <w:lang w:val="es-ES_tradnl"/>
+              </w:rPr>
+              <w:t xml:space="preserve"> </w:t>
+            </w:r>
+            <w:r>
+              <w:rPr>
+                <w:rFonts w:ascii="Times New Roman" w:hAnsi="Times New Roman" w:cs="Times New Roman"/>
+                <w:sz w:val="24"/>
+                <w:szCs w:val="24"/>
+                <w:lang w:val="es-ES_tradnl"/>
+              </w:rPr>
+              <w:t xml:space="preserve">PARA UTILIZAR </w:t>
+            </w:r>
+          </w:p>
+          <w:p>
+            <w:pPr>
+              <w:spacing w:line="360" w:lineRule="auto"/>
+              <w:jc w:val="both"/>
+              <w:rPr>
+                <w:rFonts w:ascii="Times New Roman" w:hAnsi="Times New Roman" w:cs="Times New Roman"/>
+                <w:sz w:val="24"/>
+                <w:szCs w:val="24"/>
+              </w:rPr>
+            </w:pPr>
+            <w:r>
+              <w:rPr>
+                <w:rFonts w:ascii="Times New Roman" w:hAnsi="Times New Roman" w:cs="Times New Roman"/>
+                <w:sz w:val="24"/>
+                <w:szCs w:val="24"/>
+              </w:rPr>
+              <w:t>Los casos más relevantes de este proceso son Bolivia, Brasil y Venezuela.</w:t>
+            </w:r>
+          </w:p>
+          <w:p>
+            <w:pPr>
+              <w:spacing w:line="360" w:lineRule="auto"/>
+              <w:jc w:val="both"/>
+              <w:rPr>
+                <w:rFonts w:ascii="Times New Roman" w:hAnsi="Times New Roman" w:cs="Times New Roman"/>
+                <w:sz w:val="24"/>
+                <w:szCs w:val="24"/>
+              </w:rPr>
+            </w:pPr>
+          </w:p>
+          <w:p>
+            <w:pPr>
+              <w:spacing w:line="360" w:lineRule="auto"/>
+              <w:jc w:val="both"/>
+              <w:rPr>
+                <w:rFonts w:ascii="Times New Roman" w:hAnsi="Times New Roman" w:cs="Times New Roman"/>
+                <w:sz w:val="24"/>
+                <w:szCs w:val="24"/>
+              </w:rPr>
+            </w:pPr>
+            <w:r>
+              <w:rPr>
+                <w:rFonts w:ascii="Times New Roman" w:hAnsi="Times New Roman" w:cs="Times New Roman"/>
+                <w:sz w:val="24"/>
+                <w:szCs w:val="24"/>
+              </w:rPr>
+              <w:t>Bolivia, país de población mayoritariamente indígena (65%) (</w:t>
+            </w:r>
+            <w:proofErr w:type="gramStart"/>
+            <w:r>
+              <w:rPr>
+                <w:rFonts w:ascii="Times New Roman" w:hAnsi="Times New Roman" w:cs="Times New Roman"/>
+                <w:sz w:val="24"/>
+                <w:szCs w:val="24"/>
+              </w:rPr>
+              <w:t>quechuas</w:t>
+            </w:r>
+            <w:proofErr w:type="gramEnd"/>
+            <w:r>
+              <w:rPr>
+                <w:rFonts w:ascii="Times New Roman" w:hAnsi="Times New Roman" w:cs="Times New Roman"/>
+                <w:sz w:val="24"/>
+                <w:szCs w:val="24"/>
+              </w:rPr>
+              <w:t xml:space="preserve"> y </w:t>
+            </w:r>
+            <w:proofErr w:type="spellStart"/>
+            <w:r>
+              <w:rPr>
+                <w:rFonts w:ascii="Times New Roman" w:hAnsi="Times New Roman" w:cs="Times New Roman"/>
+                <w:sz w:val="24"/>
+                <w:szCs w:val="24"/>
+              </w:rPr>
+              <w:t>aymaras</w:t>
+            </w:r>
+            <w:proofErr w:type="spellEnd"/>
+            <w:r>
+              <w:rPr>
+                <w:rFonts w:ascii="Times New Roman" w:hAnsi="Times New Roman" w:cs="Times New Roman"/>
+                <w:sz w:val="24"/>
+                <w:szCs w:val="24"/>
+              </w:rPr>
+              <w:t>) era el 2º país más pobre del continente. La llegada al poder de Evo Morales, campesino sindicalista representante de estas mayorías excluidas y reprimidas por siglos, marcó la transformación de la sociedad boliviana.</w:t>
+            </w:r>
+          </w:p>
+          <w:p>
+            <w:pPr>
+              <w:spacing w:line="360" w:lineRule="auto"/>
+              <w:jc w:val="both"/>
+              <w:rPr>
+                <w:rFonts w:ascii="Times New Roman" w:hAnsi="Times New Roman" w:cs="Times New Roman"/>
+                <w:sz w:val="24"/>
+                <w:szCs w:val="24"/>
+              </w:rPr>
+            </w:pPr>
+            <w:r>
+              <w:rPr>
+                <w:rFonts w:ascii="Times New Roman" w:hAnsi="Times New Roman" w:cs="Times New Roman"/>
+                <w:sz w:val="24"/>
+                <w:szCs w:val="24"/>
+              </w:rPr>
+              <w:t>Bolivia hoy, aunque no tiene casi vitrina en los medios de comunicación y de información académica del continente, es probablemente el país que ha llevado mejor la transformación de su sociedad, donde la población indígena ha llegado realmente al poder y convive en paz con los demás sectores. Su crecimiento económico es de los más altos de la región (6.8% en 2013), con el proceso de nacionalización la renta petrolera se ha multiplicado por 8 en 7 años, el desempleo ha bajado al 6.5%, se ha desarrollado la industria alimentaria y la pobreza extrema está en vías de desaparición, las mujeres indígenas han ganado reconocimiento y poder, el cultivo de la coca como hierba alimenticia y medicinal se ha mantenido a pesar de los embates de los Estados Unidos con la DEA y los sectores opositores han terminado reconociendo la validez de un modelo que no los excluye.</w:t>
+            </w:r>
+          </w:p>
+          <w:p>
+            <w:pPr>
+              <w:spacing w:line="360" w:lineRule="auto"/>
+              <w:jc w:val="both"/>
+              <w:rPr>
+                <w:rFonts w:ascii="Times New Roman" w:hAnsi="Times New Roman" w:cs="Times New Roman"/>
+                <w:sz w:val="24"/>
+                <w:szCs w:val="24"/>
+              </w:rPr>
+            </w:pPr>
+          </w:p>
+          <w:p>
+            <w:pPr>
+              <w:spacing w:line="360" w:lineRule="auto"/>
+              <w:jc w:val="both"/>
+              <w:rPr>
+                <w:rFonts w:ascii="Times New Roman" w:hAnsi="Times New Roman" w:cs="Times New Roman"/>
+                <w:sz w:val="24"/>
+                <w:szCs w:val="24"/>
+              </w:rPr>
+            </w:pPr>
+            <w:r>
+              <w:rPr>
+                <w:rFonts w:ascii="Times New Roman" w:hAnsi="Times New Roman" w:cs="Times New Roman"/>
+                <w:sz w:val="24"/>
+                <w:szCs w:val="24"/>
+              </w:rPr>
+              <w:t xml:space="preserve">En Brasil, país cuya superficie abarca casi la mitad del continente y es la octava potencia económica mundial, la elección de Lula da Silva, dirigente del Partido de los Trabajadores (P.T), marcó el fin de la pobreza en que estaban sumidos más de 28 millones de habitantes., Para Lula, erradicar el hambre fue una prioridad, lograda con el programa Bolsa </w:t>
+            </w:r>
+            <w:r>
+              <w:rPr>
+                <w:rFonts w:ascii="Times New Roman" w:hAnsi="Times New Roman" w:cs="Times New Roman"/>
+                <w:sz w:val="24"/>
+                <w:szCs w:val="24"/>
+              </w:rPr>
+              <w:lastRenderedPageBreak/>
+              <w:t>familia, la mortalidad infantil disminuyo drásticamente,</w:t>
+            </w:r>
+            <w:r>
+              <w:rPr>
+                <w:rFonts w:ascii="Times New Roman" w:hAnsi="Times New Roman" w:cs="Times New Roman"/>
+                <w:sz w:val="24"/>
+                <w:szCs w:val="24"/>
+              </w:rPr>
+              <w:t xml:space="preserve"> </w:t>
+            </w:r>
+            <w:r>
+              <w:rPr>
+                <w:rFonts w:ascii="Times New Roman" w:hAnsi="Times New Roman" w:cs="Times New Roman"/>
+                <w:sz w:val="24"/>
+                <w:szCs w:val="24"/>
+              </w:rPr>
+              <w:t>también se generalizó la escolarización, se aumentó el salario mínimo en 62% en cinco años, sin causar inflación, se compró a los pequeños agricultores los alimentos para los programas de alimentación del gobierno. La economía brasileña, de por sí muy desarrollada en el sector industrial y de hidrocarburos, fue puesta al servicio de las mayorías, creándose en los últimos años una fuerte clase media.</w:t>
+            </w:r>
+          </w:p>
+          <w:p>
+            <w:pPr>
+              <w:spacing w:line="360" w:lineRule="auto"/>
+              <w:jc w:val="both"/>
+              <w:rPr>
+                <w:rFonts w:ascii="Times New Roman" w:hAnsi="Times New Roman" w:cs="Times New Roman"/>
+                <w:sz w:val="24"/>
+                <w:szCs w:val="24"/>
+              </w:rPr>
+            </w:pPr>
+          </w:p>
+          <w:p>
+            <w:pPr>
+              <w:spacing w:line="360" w:lineRule="auto"/>
+              <w:jc w:val="both"/>
+              <w:rPr>
+                <w:rFonts w:ascii="Times New Roman" w:hAnsi="Times New Roman" w:cs="Times New Roman"/>
+                <w:sz w:val="24"/>
+                <w:szCs w:val="24"/>
+              </w:rPr>
+            </w:pPr>
+            <w:r>
+              <w:rPr>
+                <w:rFonts w:ascii="Times New Roman" w:hAnsi="Times New Roman" w:cs="Times New Roman"/>
+                <w:sz w:val="24"/>
+                <w:szCs w:val="24"/>
+              </w:rPr>
+              <w:t xml:space="preserve">La llegada al poder en las elecciones de 1999 de Hugo </w:t>
+            </w:r>
+            <w:proofErr w:type="spellStart"/>
+            <w:r>
+              <w:rPr>
+                <w:rFonts w:ascii="Times New Roman" w:hAnsi="Times New Roman" w:cs="Times New Roman"/>
+                <w:sz w:val="24"/>
+                <w:szCs w:val="24"/>
+              </w:rPr>
+              <w:t>Chavez</w:t>
+            </w:r>
+            <w:proofErr w:type="spellEnd"/>
+            <w:r>
+              <w:rPr>
+                <w:rFonts w:ascii="Times New Roman" w:hAnsi="Times New Roman" w:cs="Times New Roman"/>
+                <w:sz w:val="24"/>
+                <w:szCs w:val="24"/>
+              </w:rPr>
+              <w:t>, oficial del Ejército que había intentado un golpe en 1992, marca un hito en América Latina. En la línea de los gobiernos militares progresistas (Perón en Argentina y Velasco en el Perú) este carismático leader emprendió una revolución nacionalista, con proyección latinoamericana, y se hizo el adalid del “socialismo del siglo XXI”, demostrando que el neoliberalismo no era un destino fatal. Recuperó para el país, 2º productor mundial de petróleo, el control sobre éste y los demás recursos económicos, para encauzarlos a la creación de una política realmente social: aumento sustancial de los salarios, disminución radical del desempleo, control de precios, subsidios, Misiones bolivarianas de salud y educación en los barrios, solidaridad económica con pequeños países necesitados e inicio de una hermandad económica y política en la región</w:t>
+            </w:r>
+          </w:p>
+          <w:p>
+            <w:pPr>
+              <w:spacing w:line="360" w:lineRule="auto"/>
+              <w:jc w:val="both"/>
+              <w:rPr>
+                <w:rFonts w:ascii="Times New Roman" w:hAnsi="Times New Roman" w:cs="Times New Roman"/>
+                <w:sz w:val="24"/>
+                <w:szCs w:val="24"/>
+              </w:rPr>
+            </w:pPr>
+            <w:r>
+              <w:rPr>
+                <w:rFonts w:ascii="Times New Roman" w:hAnsi="Times New Roman" w:cs="Times New Roman"/>
+                <w:sz w:val="24"/>
+                <w:szCs w:val="24"/>
+              </w:rPr>
+              <w:t xml:space="preserve">La política económica y exterior de Hugo </w:t>
+            </w:r>
+            <w:proofErr w:type="spellStart"/>
+            <w:r>
+              <w:rPr>
+                <w:rFonts w:ascii="Times New Roman" w:hAnsi="Times New Roman" w:cs="Times New Roman"/>
+                <w:sz w:val="24"/>
+                <w:szCs w:val="24"/>
+              </w:rPr>
+              <w:t>Chavez</w:t>
+            </w:r>
+            <w:proofErr w:type="spellEnd"/>
+            <w:r>
+              <w:rPr>
+                <w:rFonts w:ascii="Times New Roman" w:hAnsi="Times New Roman" w:cs="Times New Roman"/>
+                <w:sz w:val="24"/>
+                <w:szCs w:val="24"/>
+              </w:rPr>
+              <w:t xml:space="preserve"> fue mal recibida por los organismos internacionales (F.M.I, Banco Mundial), por las multinacionales y por ende también por los medios de comunicación internacionales que no se cansaron de caricaturizarlo y difamarlo hasta su muerte en 2013. Su sucesor Nicolás Maduro ha tenido que enfrentar una crítica baja del precio del petróleo, principal producto de Venezuela y los </w:t>
+            </w:r>
+            <w:r>
+              <w:rPr>
+                <w:rFonts w:ascii="Times New Roman" w:hAnsi="Times New Roman" w:cs="Times New Roman"/>
+                <w:sz w:val="24"/>
+                <w:szCs w:val="24"/>
+              </w:rPr>
+              <w:lastRenderedPageBreak/>
+              <w:t>embates conspirativos y violentos de los sectores opositores. Sin embargo el proyecto chavista se sigue manteniendo con el apoyo organizado de los sectores populares mayoritarios y de los países unidos en UNASUR.</w:t>
+            </w:r>
+          </w:p>
+          <w:p>
+            <w:pPr>
+              <w:spacing w:line="360" w:lineRule="auto"/>
+              <w:jc w:val="both"/>
+              <w:rPr>
+                <w:rFonts w:ascii="Times New Roman" w:hAnsi="Times New Roman" w:cs="Times New Roman"/>
+                <w:sz w:val="24"/>
+                <w:szCs w:val="24"/>
+              </w:rPr>
+            </w:pPr>
+          </w:p>
+          <w:p>
+            <w:pPr>
+              <w:spacing w:line="360" w:lineRule="auto"/>
+              <w:jc w:val="both"/>
+              <w:rPr>
+                <w:rFonts w:ascii="Times New Roman" w:hAnsi="Times New Roman" w:cs="Times New Roman"/>
+                <w:sz w:val="24"/>
+                <w:szCs w:val="24"/>
+              </w:rPr>
+            </w:pPr>
+            <w:r>
+              <w:rPr>
+                <w:rFonts w:ascii="Times New Roman" w:hAnsi="Times New Roman" w:cs="Times New Roman"/>
+                <w:sz w:val="24"/>
+                <w:szCs w:val="24"/>
+              </w:rPr>
+              <w:t xml:space="preserve">No se puede dejar de señalar que estos gobiernos de izquierda han tenido que enfrentar situaciones de corrupción, a veces en su interior, en particular Brasil, cuya presidenta actual Dilma </w:t>
+            </w:r>
+            <w:proofErr w:type="spellStart"/>
+            <w:r>
+              <w:rPr>
+                <w:rFonts w:ascii="Times New Roman" w:hAnsi="Times New Roman" w:cs="Times New Roman"/>
+                <w:sz w:val="24"/>
+                <w:szCs w:val="24"/>
+              </w:rPr>
+              <w:t>Roussef</w:t>
+            </w:r>
+            <w:proofErr w:type="spellEnd"/>
+            <w:r>
+              <w:rPr>
+                <w:rFonts w:ascii="Times New Roman" w:hAnsi="Times New Roman" w:cs="Times New Roman"/>
+                <w:sz w:val="24"/>
+                <w:szCs w:val="24"/>
+              </w:rPr>
+              <w:t>, heredera política de Lula, ha perdido popularidad por los escándalos de las relaciones non sanctas del P.T con la empresa petrolera estatal PETROBRAS. Igualmente la oposición interna y externa, expresión de las burguesías desplazadas o controladas en sus tradicionales privilegios, sigue virulenta (maquinación de golpes “suaves”, campañas de difamación en guerras sicológicas).</w:t>
+            </w:r>
+          </w:p>
+          <w:p>
+            <w:pPr>
+              <w:spacing w:line="360" w:lineRule="auto"/>
+              <w:jc w:val="both"/>
+              <w:rPr>
+                <w:rFonts w:ascii="Times New Roman" w:hAnsi="Times New Roman" w:cs="Times New Roman"/>
+                <w:sz w:val="24"/>
+                <w:szCs w:val="24"/>
+              </w:rPr>
+            </w:pPr>
+            <w:r>
+              <w:rPr>
+                <w:rFonts w:ascii="Times New Roman" w:hAnsi="Times New Roman" w:cs="Times New Roman"/>
+                <w:sz w:val="24"/>
+                <w:szCs w:val="24"/>
+              </w:rPr>
+              <w:t xml:space="preserve">Pero a pesar de estos impases, estos gobiernos han sabido conducir sus países hacia una mayor igualdad, una </w:t>
+            </w:r>
+            <w:proofErr w:type="gramStart"/>
+            <w:r>
+              <w:rPr>
+                <w:rFonts w:ascii="Times New Roman" w:hAnsi="Times New Roman" w:cs="Times New Roman"/>
+                <w:sz w:val="24"/>
+                <w:szCs w:val="24"/>
+              </w:rPr>
+              <w:t>mucho</w:t>
+            </w:r>
+            <w:proofErr w:type="gramEnd"/>
+            <w:r>
+              <w:rPr>
+                <w:rFonts w:ascii="Times New Roman" w:hAnsi="Times New Roman" w:cs="Times New Roman"/>
+                <w:sz w:val="24"/>
+                <w:szCs w:val="24"/>
+              </w:rPr>
+              <w:t xml:space="preserve"> mayor participación real, no solamente electoral y a una conciencia más solidaria de la mayoría de sus pobladores.</w:t>
+            </w:r>
+          </w:p>
+          <w:p>
+            <w:pPr>
+              <w:spacing w:line="285" w:lineRule="atLeast"/>
+              <w:jc w:val="both"/>
+              <w:rPr>
+                <w:rFonts w:ascii="Times New Roman" w:eastAsia="Times New Roman" w:hAnsi="Times New Roman" w:cs="Times New Roman"/>
+                <w:color w:val="000000" w:themeColor="text1"/>
+                <w:sz w:val="24"/>
+                <w:szCs w:val="24"/>
+                <w:lang w:eastAsia="es-CO"/>
+              </w:rPr>
+            </w:pPr>
+          </w:p>
+        </w:tc>
+      </w:tr>
+    </w:tbl>
+    <w:p>
+      <w:pPr>
+        <w:spacing w:line="360" w:lineRule="auto"/>
+        <w:rPr>
+          <w:rFonts w:ascii="Times New Roman" w:hAnsi="Times New Roman" w:cs="Times New Roman"/>
+          <w:sz w:val="24"/>
+          <w:szCs w:val="24"/>
+        </w:rPr>
+      </w:pPr>
+    </w:p>
+    <w:p>
+      <w:pPr>
+        <w:spacing w:line="360" w:lineRule="auto"/>
+        <w:jc w:val="both"/>
+        <w:rPr>
+          <w:rFonts w:ascii="Times New Roman" w:hAnsi="Times New Roman" w:cs="Times New Roman"/>
+          <w:b/>
+          <w:sz w:val="24"/>
+          <w:szCs w:val="24"/>
+          <w:highlight w:val="green"/>
+        </w:rPr>
+      </w:pPr>
+      <w:r>
+        <w:rPr>
+          <w:rFonts w:ascii="Times New Roman" w:hAnsi="Times New Roman" w:cs="Times New Roman"/>
+          <w:b/>
+          <w:color w:val="000000" w:themeColor="text1"/>
+          <w:sz w:val="24"/>
+          <w:szCs w:val="24"/>
+          <w:highlight w:val="yellow"/>
+        </w:rPr>
+        <w:t>[</w:t>
+      </w:r>
+      <w:r>
+        <w:rPr>
+          <w:rFonts w:ascii="Times New Roman" w:hAnsi="Times New Roman" w:cs="Times New Roman"/>
+          <w:b/>
+          <w:color w:val="000000" w:themeColor="text1"/>
+          <w:sz w:val="24"/>
+          <w:szCs w:val="24"/>
+          <w:highlight w:val="yellow"/>
+        </w:rPr>
+        <w:t xml:space="preserve">SECCIÓN </w:t>
+      </w:r>
+      <w:r>
+        <w:rPr>
+          <w:rFonts w:ascii="Times New Roman" w:hAnsi="Times New Roman" w:cs="Times New Roman"/>
+          <w:b/>
+          <w:color w:val="000000" w:themeColor="text1"/>
+          <w:sz w:val="24"/>
+          <w:szCs w:val="24"/>
+          <w:highlight w:val="yellow"/>
+        </w:rPr>
+        <w:t>1</w:t>
+      </w:r>
+      <w:r>
+        <w:rPr>
+          <w:rFonts w:ascii="Times New Roman" w:hAnsi="Times New Roman" w:cs="Times New Roman"/>
+          <w:b/>
+          <w:color w:val="000000" w:themeColor="text1"/>
+          <w:sz w:val="24"/>
+          <w:szCs w:val="24"/>
+          <w:highlight w:val="yellow"/>
+        </w:rPr>
+        <w:t>]</w:t>
+      </w:r>
+      <w:r>
+        <w:rPr>
+          <w:rFonts w:ascii="Times New Roman" w:hAnsi="Times New Roman" w:cs="Times New Roman"/>
+          <w:b/>
+          <w:color w:val="000000" w:themeColor="text1"/>
+          <w:sz w:val="24"/>
+          <w:szCs w:val="24"/>
+        </w:rPr>
+        <w:t xml:space="preserve"> </w:t>
+      </w:r>
+      <w:r>
+        <w:rPr>
+          <w:rFonts w:ascii="Times New Roman" w:hAnsi="Times New Roman" w:cs="Times New Roman"/>
+          <w:b/>
+          <w:color w:val="000000" w:themeColor="text1"/>
+          <w:sz w:val="24"/>
+          <w:szCs w:val="24"/>
+        </w:rPr>
+        <w:t>6</w:t>
+      </w:r>
+      <w:r>
+        <w:rPr>
+          <w:rFonts w:ascii="Times New Roman" w:hAnsi="Times New Roman" w:cs="Times New Roman"/>
+          <w:b/>
+          <w:color w:val="000000" w:themeColor="text1"/>
+          <w:sz w:val="24"/>
+          <w:szCs w:val="24"/>
+        </w:rPr>
+        <w:t>.1</w:t>
+      </w:r>
+      <w:r>
+        <w:rPr>
+          <w:rFonts w:ascii="Times New Roman" w:hAnsi="Times New Roman" w:cs="Times New Roman"/>
+          <w:b/>
+          <w:color w:val="000000" w:themeColor="text1"/>
+          <w:sz w:val="24"/>
+          <w:szCs w:val="24"/>
+        </w:rPr>
+        <w:t xml:space="preserve"> </w:t>
+      </w:r>
+      <w:r>
+        <w:rPr>
+          <w:rFonts w:ascii="Times New Roman" w:hAnsi="Times New Roman" w:cs="Times New Roman"/>
+          <w:b/>
+          <w:color w:val="000000" w:themeColor="text1"/>
+          <w:sz w:val="24"/>
+          <w:szCs w:val="24"/>
+        </w:rPr>
+        <w:t>Consolidación</w:t>
+      </w:r>
+    </w:p>
+    <w:p>
+      <w:pPr>
+        <w:shd w:val="clear" w:color="auto" w:fill="FFFFFF"/>
+        <w:spacing w:before="100" w:beforeAutospacing="1" w:after="100" w:afterAutospacing="1"/>
+        <w:rPr>
+          <w:rFonts w:ascii="Times New Roman" w:hAnsi="Times New Roman" w:cs="Times New Roman"/>
+          <w:b/>
+          <w:sz w:val="24"/>
+          <w:szCs w:val="24"/>
+          <w:lang w:val="es-ES"/>
+        </w:rPr>
+      </w:pPr>
+      <w:r>
+        <w:rPr>
+          <w:rStyle w:val="un"/>
+          <w:rFonts w:ascii="Times New Roman" w:hAnsi="Times New Roman" w:cs="Times New Roman"/>
+          <w:sz w:val="24"/>
+          <w:szCs w:val="24"/>
+          <w:lang w:val="es-ES"/>
+        </w:rPr>
+        <w:t>Actividades para consolidar lo que has aprendido en esta sección.</w:t>
+      </w:r>
+    </w:p>
+    <w:p>
+      <w:pPr>
+        <w:spacing w:line="360" w:lineRule="auto"/>
+        <w:rPr>
+          <w:rFonts w:ascii="Times New Roman" w:hAnsi="Times New Roman" w:cs="Times New Roman"/>
+          <w:sz w:val="24"/>
+          <w:szCs w:val="24"/>
+        </w:rPr>
+      </w:pPr>
       <w:bookmarkStart w:id="0" w:name="_GoBack"/>
       <w:bookmarkEnd w:id="0"/>
-      <w:r>
-        <w:rPr>
-          <w:rFonts w:ascii="Times New Roman" w:hAnsi="Times New Roman" w:cs="Times New Roman"/>
-          <w:sz w:val="24"/>
-          <w:szCs w:val="24"/>
-          <w:highlight w:val="magenta"/>
-        </w:rPr>
-        <w:t xml:space="preserve">alidades de los caudillos nacionales. A finales del siglo XIX, José Martí, en su ensayo “Nuestra América”, articula la lucha por la Independencia de </w:t>
-      </w:r>
-      <w:r>
-        <w:rPr>
-          <w:rFonts w:ascii="Times New Roman" w:hAnsi="Times New Roman" w:cs="Times New Roman"/>
-          <w:sz w:val="24"/>
-          <w:szCs w:val="24"/>
-          <w:highlight w:val="magenta"/>
-        </w:rPr>
-        <w:lastRenderedPageBreak/>
-        <w:t>Cuba  a una revolución social en  América toda. Pero desde aquella época, los Estados Unidos, usando la doctrina Monroe (América para los americanos del Norte), iniciaron su empresa de dominio político, económico e ideológico que reforzó la fragmentación del continente. Después de la segunda guerra mundial, crean la Organización de Estados Americanos (O.E.A) que, lejos de unir a nuestros países, será un instrumento de la política norteamericana (invasiones militares, apoyo a dictaduras) Será solamente a partir de los años sesenta cuando comienzan a perfilarse proyectos de integración latinoamericana, en principio con objetivos de políticas económicas  comunes para enfrentar como un bloque las presiones y los dictados de las grandes potencias. Aparecerán entonces la ALALC (Asociación latinoamericana de libre comercio) en 1960.El objetivo era la creación de una zona de libre comercio, con eliminación de restricciones, cupos y gravámenes entre los estado. La ALALC se convirtió en 1980 en  ALADI (Asociación latinoamericana de Integración). Se creó también la CAN (Comunidad andina de naciones) en 1969  y el SELA  (Sistema de Integración latinoamericana</w:t>
-      </w:r>
-      <w:proofErr w:type="gramStart"/>
-      <w:r>
-        <w:rPr>
-          <w:rFonts w:ascii="Times New Roman" w:hAnsi="Times New Roman" w:cs="Times New Roman"/>
-          <w:sz w:val="24"/>
-          <w:szCs w:val="24"/>
-          <w:highlight w:val="magenta"/>
-        </w:rPr>
-        <w:t>)en</w:t>
-      </w:r>
-      <w:proofErr w:type="gramEnd"/>
-      <w:r>
-        <w:rPr>
-          <w:rFonts w:ascii="Times New Roman" w:hAnsi="Times New Roman" w:cs="Times New Roman"/>
-          <w:sz w:val="24"/>
-          <w:szCs w:val="24"/>
-          <w:highlight w:val="magenta"/>
-        </w:rPr>
-        <w:t xml:space="preserve"> 1975 con el objetivo de concertar estrategias comunes de cooperación entre los países de la región. Los países de Centroamérica</w:t>
-      </w:r>
     </w:p>
-    <w:p>
-      <w:pPr>
-        <w:pStyle w:val="Prrafodelista"/>
-        <w:spacing w:line="360" w:lineRule="auto"/>
-        <w:jc w:val="both"/>
-        <w:rPr>
-          <w:rFonts w:ascii="Times New Roman" w:hAnsi="Times New Roman" w:cs="Times New Roman"/>
-          <w:sz w:val="24"/>
-          <w:szCs w:val="24"/>
-          <w:highlight w:val="magenta"/>
-        </w:rPr>
-      </w:pPr>
-      <w:proofErr w:type="gramStart"/>
-      <w:r>
-        <w:rPr>
-          <w:rFonts w:ascii="Times New Roman" w:hAnsi="Times New Roman" w:cs="Times New Roman"/>
-          <w:sz w:val="24"/>
-          <w:szCs w:val="24"/>
-          <w:highlight w:val="magenta"/>
-        </w:rPr>
-        <w:t>cuentan</w:t>
-      </w:r>
-      <w:proofErr w:type="gramEnd"/>
-      <w:r>
-        <w:rPr>
-          <w:rFonts w:ascii="Times New Roman" w:hAnsi="Times New Roman" w:cs="Times New Roman"/>
-          <w:sz w:val="24"/>
-          <w:szCs w:val="24"/>
-          <w:highlight w:val="magenta"/>
-        </w:rPr>
-        <w:t xml:space="preserve"> con el SICA (Sistema de integración de Centroamérica) desde 1993.</w:t>
-      </w:r>
-    </w:p>
-    <w:p>
-      <w:pPr>
-        <w:pStyle w:val="Prrafodelista"/>
-        <w:spacing w:line="360" w:lineRule="auto"/>
-        <w:jc w:val="both"/>
-        <w:rPr>
-          <w:rFonts w:ascii="Times New Roman" w:hAnsi="Times New Roman" w:cs="Times New Roman"/>
-          <w:sz w:val="24"/>
-          <w:szCs w:val="24"/>
-          <w:highlight w:val="magenta"/>
-        </w:rPr>
-      </w:pPr>
-      <w:r>
-        <w:rPr>
-          <w:rFonts w:ascii="Times New Roman" w:hAnsi="Times New Roman" w:cs="Times New Roman"/>
-          <w:sz w:val="24"/>
-          <w:szCs w:val="24"/>
-          <w:highlight w:val="magenta"/>
-        </w:rPr>
-        <w:t>Las realizaciones de estas instituciones no cumplieron a cabalidad los proyectos por el peso de las relaciones externas, de las asimetrías en los procesos de desarrollo de los diferentes países y de las diferentes opciones político-ideológicas de los mismos.</w:t>
-      </w:r>
-    </w:p>
-    <w:p>
-      <w:pPr>
-        <w:pStyle w:val="Prrafodelista"/>
-        <w:spacing w:line="360" w:lineRule="auto"/>
-        <w:jc w:val="both"/>
-        <w:rPr>
-          <w:rFonts w:ascii="Times New Roman" w:hAnsi="Times New Roman" w:cs="Times New Roman"/>
-          <w:sz w:val="24"/>
-          <w:szCs w:val="24"/>
-          <w:highlight w:val="magenta"/>
-        </w:rPr>
-      </w:pPr>
-    </w:p>
-    <w:p>
-      <w:pPr>
-        <w:pStyle w:val="Prrafodelista"/>
-        <w:spacing w:line="360" w:lineRule="auto"/>
-        <w:jc w:val="both"/>
-        <w:rPr>
-          <w:rFonts w:ascii="Times New Roman" w:hAnsi="Times New Roman" w:cs="Times New Roman"/>
-          <w:sz w:val="24"/>
-          <w:szCs w:val="24"/>
-          <w:highlight w:val="magenta"/>
-        </w:rPr>
-      </w:pPr>
-      <w:r>
-        <w:rPr>
-          <w:rFonts w:ascii="Times New Roman" w:hAnsi="Times New Roman" w:cs="Times New Roman"/>
-          <w:sz w:val="24"/>
-          <w:szCs w:val="24"/>
-          <w:highlight w:val="magenta"/>
-        </w:rPr>
-        <w:t xml:space="preserve">En la última década del siglo pasado, con la llegada de gobiernos progresistas en buena parte del continente (Argentina, Bolivia, Brasil, Ecuador, Venezuela) la Integración recibe un nuevo impulso. Liderazgos como el de Hugo </w:t>
-      </w:r>
-      <w:proofErr w:type="spellStart"/>
-      <w:r>
-        <w:rPr>
-          <w:rFonts w:ascii="Times New Roman" w:hAnsi="Times New Roman" w:cs="Times New Roman"/>
-          <w:sz w:val="24"/>
-          <w:szCs w:val="24"/>
-          <w:highlight w:val="magenta"/>
-        </w:rPr>
-        <w:t>Chavez</w:t>
-      </w:r>
-      <w:proofErr w:type="spellEnd"/>
-      <w:r>
-        <w:rPr>
-          <w:rFonts w:ascii="Times New Roman" w:hAnsi="Times New Roman" w:cs="Times New Roman"/>
-          <w:sz w:val="24"/>
-          <w:szCs w:val="24"/>
-          <w:highlight w:val="magenta"/>
-        </w:rPr>
-        <w:t xml:space="preserve"> de Venezuela y Lula da Silva en Brasil, apuntalan la creación de organismos como MERCOSUR (1991) inicialmente compuesto por Argentina, Brasil, Paraguay y Uruguay, luego Venezuela, unión aduanera con arancel externo común para todos los bienes y proyecto de coordinación de políticas macroeconómicas comunes con una armonización de las legislaciones inspirada en la Unión Europea. También es un bloque político que propende por una América Latina en paz sin injerencia ni imposiciones de los Estados Unidos. Así mismo fue creada el ALBA (Alianza bolivariana para los pueblos), (2004) a iniciativa de Venezuela, con un sentido de </w:t>
-      </w:r>
-      <w:r>
-        <w:rPr>
-          <w:rFonts w:ascii="Times New Roman" w:hAnsi="Times New Roman" w:cs="Times New Roman"/>
-          <w:sz w:val="24"/>
-          <w:szCs w:val="24"/>
-          <w:highlight w:val="magenta"/>
-        </w:rPr>
-        <w:lastRenderedPageBreak/>
-        <w:t>cooperación fundada en principios de solidaridad y ayuda mutua  y la propuesta de una moneda única. Está integrada por Bolivia, Cuba, Ecuador, Nicaragua y Venezuela. Paralelamente se creó UNASUR (2008) que, además de su propósito de integración económica, se ha ido constituyendo en un foro político de América del Sur y da participación a la sociedad civil a través del Foro económico y social. Pero</w:t>
-      </w:r>
-    </w:p>
-    <w:p>
-      <w:pPr>
-        <w:pStyle w:val="Prrafodelista"/>
-        <w:spacing w:line="360" w:lineRule="auto"/>
-        <w:jc w:val="both"/>
-        <w:rPr>
-          <w:rFonts w:ascii="Times New Roman" w:hAnsi="Times New Roman" w:cs="Times New Roman"/>
-          <w:sz w:val="24"/>
-          <w:szCs w:val="24"/>
-          <w:highlight w:val="magenta"/>
-        </w:rPr>
-      </w:pPr>
-      <w:proofErr w:type="gramStart"/>
-      <w:r>
-        <w:rPr>
-          <w:rFonts w:ascii="Times New Roman" w:hAnsi="Times New Roman" w:cs="Times New Roman"/>
-          <w:sz w:val="24"/>
-          <w:szCs w:val="24"/>
-          <w:highlight w:val="magenta"/>
-        </w:rPr>
-        <w:t>el</w:t>
-      </w:r>
-      <w:proofErr w:type="gramEnd"/>
-      <w:r>
-        <w:rPr>
-          <w:rFonts w:ascii="Times New Roman" w:hAnsi="Times New Roman" w:cs="Times New Roman"/>
-          <w:sz w:val="24"/>
-          <w:szCs w:val="24"/>
-          <w:highlight w:val="magenta"/>
-        </w:rPr>
-        <w:t xml:space="preserve"> campo de la integración política propiamente dicha es aún débil y frágil. Existe la COPPAL (Conferencia permanente de partidos de América Latina y el Caribe) de orientación social-demócrata y demo-cristiana) creada en 1979  y el Foro de Sao Paulo (1990), iniciativa del P.T (Partido de los trabajadores)  de Brasil que reúne partidos de izquierda.</w:t>
-      </w:r>
-    </w:p>
-    <w:p>
-      <w:pPr>
-        <w:pStyle w:val="Prrafodelista"/>
-        <w:spacing w:line="360" w:lineRule="auto"/>
-        <w:jc w:val="both"/>
-        <w:rPr>
-          <w:rFonts w:ascii="Times New Roman" w:hAnsi="Times New Roman" w:cs="Times New Roman"/>
-          <w:sz w:val="24"/>
-          <w:szCs w:val="24"/>
-          <w:highlight w:val="magenta"/>
-        </w:rPr>
-      </w:pPr>
-      <w:r>
-        <w:rPr>
-          <w:rFonts w:ascii="Times New Roman" w:hAnsi="Times New Roman" w:cs="Times New Roman"/>
-          <w:sz w:val="24"/>
-          <w:szCs w:val="24"/>
-          <w:highlight w:val="magenta"/>
-        </w:rPr>
-        <w:t>El Parlamento Latinoamericano (1964) y El Parlamento andino (1979) ambos organismos sin proyección, el segundo en vías de extinción.</w:t>
-      </w:r>
-    </w:p>
-    <w:p>
-      <w:pPr>
-        <w:pStyle w:val="Prrafodelista"/>
-        <w:spacing w:line="360" w:lineRule="auto"/>
-        <w:jc w:val="both"/>
-        <w:rPr>
-          <w:rFonts w:ascii="Times New Roman" w:hAnsi="Times New Roman" w:cs="Times New Roman"/>
-          <w:sz w:val="24"/>
-          <w:szCs w:val="24"/>
-          <w:highlight w:val="magenta"/>
-        </w:rPr>
-      </w:pPr>
-      <w:r>
-        <w:rPr>
-          <w:rFonts w:ascii="Times New Roman" w:hAnsi="Times New Roman" w:cs="Times New Roman"/>
-          <w:sz w:val="24"/>
-          <w:szCs w:val="24"/>
-          <w:highlight w:val="magenta"/>
-        </w:rPr>
-        <w:t xml:space="preserve"> Así, América Latina ha ido dando pasos  tímidos hacia la Integración. Logró impedir el proyecto norteamericano del ALCA pero se observa que con las firmas de tratados de libre  (T.L.C) con los Estados Unidos y/o con la Unión Europea, varios países de América siguen con la preferencia por el desigual bilateralismo. Lo mismo pasa con la creación de la Alianza  del   Pacífico (Colombia, Perú, México y Chile) de tal suerte que el comercio intrarregional es menor que el comercio con otros países del mundo.</w:t>
-      </w:r>
-    </w:p>
-    <w:p>
-      <w:pPr>
-        <w:pStyle w:val="Prrafodelista"/>
-        <w:spacing w:line="360" w:lineRule="auto"/>
-        <w:jc w:val="both"/>
-        <w:rPr>
-          <w:rFonts w:ascii="Times New Roman" w:hAnsi="Times New Roman" w:cs="Times New Roman"/>
-          <w:sz w:val="24"/>
-          <w:szCs w:val="24"/>
-          <w:highlight w:val="magenta"/>
-        </w:rPr>
-      </w:pPr>
-      <w:r>
-        <w:rPr>
-          <w:rFonts w:ascii="Times New Roman" w:hAnsi="Times New Roman" w:cs="Times New Roman"/>
-          <w:sz w:val="24"/>
-          <w:szCs w:val="24"/>
-          <w:highlight w:val="magenta"/>
-        </w:rPr>
-        <w:t>En el mundo globalizado de hoy, cuando el  modelo neoliberal  aún vigente  ha aumentado la pobreza,  ha llevado a la privatización sectores  decisivos de la economía, ha  aminorado el papel del estado que ya ni siquiera es regulador de la economía, manejada por el capital financiero y las  empresas transnacionales, se dificultan los procesos de integración autónomos si no hay una voluntad política clara de cambiar el rumbo con una verdadera participación de la sociedad civil y  las voluntades políticas de los gobiernos son aún muy diversas y a veces opuestas de tal suerte que la Integración latinoamericana es  todavía una hermosa utopía.</w:t>
-      </w:r>
-    </w:p>
-    <w:p>
-      <w:pPr>
-        <w:pStyle w:val="Prrafodelista"/>
-        <w:spacing w:line="360" w:lineRule="auto"/>
-        <w:jc w:val="both"/>
-        <w:rPr>
-          <w:rFonts w:ascii="Times New Roman" w:hAnsi="Times New Roman" w:cs="Times New Roman"/>
-          <w:sz w:val="24"/>
-          <w:szCs w:val="24"/>
-          <w:highlight w:val="magenta"/>
-        </w:rPr>
-      </w:pPr>
-    </w:p>
-    <w:p>
-      <w:pPr>
-        <w:pStyle w:val="Prrafodelista"/>
-        <w:spacing w:line="360" w:lineRule="auto"/>
-        <w:jc w:val="both"/>
-        <w:rPr>
-          <w:rFonts w:ascii="Times New Roman" w:hAnsi="Times New Roman" w:cs="Times New Roman"/>
-          <w:sz w:val="24"/>
-          <w:szCs w:val="24"/>
-          <w:highlight w:val="magenta"/>
-        </w:rPr>
-      </w:pPr>
-    </w:p>
-    <w:p>
-      <w:pPr>
-        <w:pStyle w:val="Prrafodelista"/>
-        <w:spacing w:line="360" w:lineRule="auto"/>
-        <w:jc w:val="both"/>
-        <w:rPr>
-          <w:rFonts w:ascii="Times New Roman" w:hAnsi="Times New Roman" w:cs="Times New Roman"/>
-          <w:sz w:val="24"/>
-          <w:szCs w:val="24"/>
-          <w:highlight w:val="magenta"/>
-        </w:rPr>
-      </w:pPr>
-    </w:p>
-    <w:p>
-      <w:pPr>
-        <w:pStyle w:val="Prrafodelista"/>
-        <w:spacing w:line="360" w:lineRule="auto"/>
-        <w:jc w:val="both"/>
-        <w:rPr>
-          <w:rFonts w:ascii="Times New Roman" w:hAnsi="Times New Roman" w:cs="Times New Roman"/>
-          <w:sz w:val="24"/>
-          <w:szCs w:val="24"/>
-          <w:highlight w:val="magenta"/>
-        </w:rPr>
-      </w:pPr>
-    </w:p>
-    <w:p>
-      <w:pPr>
-        <w:pStyle w:val="Prrafodelista"/>
-        <w:spacing w:line="360" w:lineRule="auto"/>
-        <w:jc w:val="both"/>
-        <w:rPr>
-          <w:rFonts w:ascii="Times New Roman" w:hAnsi="Times New Roman" w:cs="Times New Roman"/>
-          <w:sz w:val="24"/>
-          <w:szCs w:val="24"/>
-          <w:highlight w:val="magenta"/>
-        </w:rPr>
-      </w:pPr>
-    </w:p>
-    <w:p>
-      <w:pPr>
-        <w:pStyle w:val="Prrafodelista"/>
-        <w:spacing w:line="360" w:lineRule="auto"/>
-        <w:jc w:val="both"/>
-        <w:rPr>
-          <w:rFonts w:ascii="Times New Roman" w:hAnsi="Times New Roman" w:cs="Times New Roman"/>
-          <w:sz w:val="24"/>
-          <w:szCs w:val="24"/>
-          <w:highlight w:val="magenta"/>
-        </w:rPr>
-      </w:pPr>
-    </w:p>
-    <w:p>
-      <w:pPr>
-        <w:pStyle w:val="Prrafodelista"/>
-        <w:spacing w:line="360" w:lineRule="auto"/>
-        <w:jc w:val="both"/>
-        <w:rPr>
-          <w:rFonts w:ascii="Times New Roman" w:hAnsi="Times New Roman" w:cs="Times New Roman"/>
-          <w:sz w:val="24"/>
-          <w:szCs w:val="24"/>
-          <w:highlight w:val="magenta"/>
-        </w:rPr>
-      </w:pPr>
-    </w:p>
-    <w:p>
-      <w:pPr>
-        <w:pStyle w:val="Prrafodelista"/>
-        <w:spacing w:line="360" w:lineRule="auto"/>
-        <w:jc w:val="both"/>
-        <w:rPr>
-          <w:rFonts w:ascii="Times New Roman" w:hAnsi="Times New Roman" w:cs="Times New Roman"/>
-          <w:sz w:val="24"/>
-          <w:szCs w:val="24"/>
-          <w:highlight w:val="magenta"/>
-        </w:rPr>
-      </w:pPr>
-    </w:p>
-    <w:p>
-      <w:pPr>
-        <w:pStyle w:val="Prrafodelista"/>
-        <w:spacing w:line="360" w:lineRule="auto"/>
-        <w:jc w:val="both"/>
-        <w:rPr>
-          <w:rFonts w:ascii="Times New Roman" w:hAnsi="Times New Roman" w:cs="Times New Roman"/>
-          <w:sz w:val="24"/>
-          <w:szCs w:val="24"/>
-          <w:highlight w:val="magenta"/>
-        </w:rPr>
-      </w:pPr>
-    </w:p>
-    <w:p>
-      <w:pPr>
-        <w:pStyle w:val="Prrafodelista"/>
-        <w:spacing w:line="360" w:lineRule="auto"/>
-        <w:jc w:val="both"/>
-        <w:rPr>
-          <w:rFonts w:ascii="Times New Roman" w:hAnsi="Times New Roman" w:cs="Times New Roman"/>
-          <w:sz w:val="24"/>
-          <w:szCs w:val="24"/>
-          <w:highlight w:val="magenta"/>
-        </w:rPr>
-      </w:pPr>
-    </w:p>
-    <w:p>
-      <w:pPr>
-        <w:pStyle w:val="Prrafodelista"/>
-        <w:spacing w:line="360" w:lineRule="auto"/>
-        <w:jc w:val="both"/>
-        <w:rPr>
-          <w:rFonts w:ascii="Times New Roman" w:hAnsi="Times New Roman" w:cs="Times New Roman"/>
-          <w:sz w:val="24"/>
-          <w:szCs w:val="24"/>
-          <w:highlight w:val="magenta"/>
-        </w:rPr>
-      </w:pPr>
-    </w:p>
-    <w:p>
-      <w:pPr>
-        <w:pStyle w:val="Prrafodelista"/>
-        <w:spacing w:line="360" w:lineRule="auto"/>
-        <w:jc w:val="both"/>
-        <w:rPr>
-          <w:rFonts w:ascii="Times New Roman" w:hAnsi="Times New Roman" w:cs="Times New Roman"/>
-          <w:sz w:val="24"/>
-          <w:szCs w:val="24"/>
-          <w:highlight w:val="magenta"/>
-        </w:rPr>
-      </w:pPr>
-    </w:p>
-    <w:p>
-      <w:pPr>
-        <w:pStyle w:val="Prrafodelista"/>
-        <w:spacing w:line="360" w:lineRule="auto"/>
-        <w:jc w:val="both"/>
-        <w:rPr>
-          <w:rFonts w:ascii="Times New Roman" w:hAnsi="Times New Roman" w:cs="Times New Roman"/>
-          <w:sz w:val="24"/>
-          <w:szCs w:val="24"/>
-          <w:highlight w:val="magenta"/>
-        </w:rPr>
-      </w:pPr>
-    </w:p>
-    <w:p>
-      <w:pPr>
-        <w:pStyle w:val="Prrafodelista"/>
-        <w:spacing w:line="360" w:lineRule="auto"/>
-        <w:jc w:val="both"/>
-        <w:rPr>
-          <w:rFonts w:ascii="Times New Roman" w:hAnsi="Times New Roman" w:cs="Times New Roman"/>
-          <w:sz w:val="24"/>
-          <w:szCs w:val="24"/>
-          <w:highlight w:val="magenta"/>
-        </w:rPr>
-      </w:pPr>
-    </w:p>
-    <w:p>
-      <w:pPr>
-        <w:pStyle w:val="Prrafodelista"/>
-        <w:spacing w:line="360" w:lineRule="auto"/>
-        <w:jc w:val="both"/>
-        <w:rPr>
-          <w:rFonts w:ascii="Times New Roman" w:hAnsi="Times New Roman" w:cs="Times New Roman"/>
-          <w:sz w:val="24"/>
-          <w:szCs w:val="24"/>
-          <w:highlight w:val="magenta"/>
-        </w:rPr>
-      </w:pPr>
-    </w:p>
-    <w:p>
-      <w:pPr>
-        <w:pStyle w:val="Prrafodelista"/>
-        <w:spacing w:line="360" w:lineRule="auto"/>
-        <w:jc w:val="both"/>
-        <w:rPr>
-          <w:rFonts w:ascii="Times New Roman" w:hAnsi="Times New Roman" w:cs="Times New Roman"/>
-          <w:sz w:val="24"/>
-          <w:szCs w:val="24"/>
-          <w:highlight w:val="magenta"/>
-        </w:rPr>
-      </w:pPr>
-    </w:p>
-    <w:p>
-      <w:pPr>
-        <w:pStyle w:val="Prrafodelista"/>
-        <w:spacing w:line="360" w:lineRule="auto"/>
-        <w:jc w:val="both"/>
-        <w:rPr>
-          <w:rFonts w:ascii="Times New Roman" w:hAnsi="Times New Roman" w:cs="Times New Roman"/>
-          <w:sz w:val="24"/>
-          <w:szCs w:val="24"/>
-          <w:highlight w:val="magenta"/>
-        </w:rPr>
-      </w:pPr>
-    </w:p>
-    <w:p>
-      <w:pPr>
-        <w:pStyle w:val="Prrafodelista"/>
-        <w:spacing w:line="360" w:lineRule="auto"/>
-        <w:jc w:val="both"/>
-        <w:rPr>
-          <w:rFonts w:ascii="Times New Roman" w:hAnsi="Times New Roman" w:cs="Times New Roman"/>
-          <w:sz w:val="24"/>
-          <w:szCs w:val="24"/>
-          <w:highlight w:val="magenta"/>
-        </w:rPr>
-      </w:pPr>
-    </w:p>
-    <w:p>
-      <w:pPr>
-        <w:pStyle w:val="Prrafodelista"/>
-        <w:spacing w:line="360" w:lineRule="auto"/>
-        <w:jc w:val="both"/>
-        <w:rPr>
-          <w:rFonts w:ascii="Times New Roman" w:hAnsi="Times New Roman" w:cs="Times New Roman"/>
-          <w:sz w:val="24"/>
-          <w:szCs w:val="24"/>
-          <w:highlight w:val="magenta"/>
-        </w:rPr>
-      </w:pPr>
-    </w:p>
-    <w:p>
-      <w:pPr>
-        <w:pStyle w:val="Prrafodelista"/>
-        <w:spacing w:line="360" w:lineRule="auto"/>
-        <w:jc w:val="both"/>
-        <w:rPr>
-          <w:rFonts w:ascii="Times New Roman" w:hAnsi="Times New Roman" w:cs="Times New Roman"/>
-          <w:sz w:val="24"/>
-          <w:szCs w:val="24"/>
-          <w:highlight w:val="magenta"/>
-        </w:rPr>
-      </w:pPr>
-    </w:p>
-    <w:p>
-      <w:pPr>
-        <w:pStyle w:val="Prrafodelista"/>
-        <w:spacing w:line="360" w:lineRule="auto"/>
-        <w:jc w:val="both"/>
-        <w:rPr>
-          <w:rFonts w:ascii="Times New Roman" w:hAnsi="Times New Roman" w:cs="Times New Roman"/>
-          <w:sz w:val="24"/>
-          <w:szCs w:val="24"/>
-          <w:highlight w:val="magenta"/>
-        </w:rPr>
-      </w:pPr>
-    </w:p>
-    <w:p>
-      <w:pPr>
-        <w:pStyle w:val="Prrafodelista"/>
-        <w:spacing w:line="360" w:lineRule="auto"/>
-        <w:jc w:val="both"/>
-        <w:rPr>
-          <w:rFonts w:ascii="Times New Roman" w:hAnsi="Times New Roman" w:cs="Times New Roman"/>
-          <w:sz w:val="24"/>
-          <w:szCs w:val="24"/>
-          <w:highlight w:val="magenta"/>
-        </w:rPr>
-      </w:pPr>
-    </w:p>
-    <w:p>
-      <w:pPr>
-        <w:pStyle w:val="Prrafodelista"/>
-        <w:spacing w:line="360" w:lineRule="auto"/>
-        <w:jc w:val="both"/>
-        <w:rPr>
-          <w:rFonts w:ascii="Times New Roman" w:hAnsi="Times New Roman" w:cs="Times New Roman"/>
-          <w:sz w:val="24"/>
-          <w:szCs w:val="24"/>
-          <w:highlight w:val="magenta"/>
-        </w:rPr>
-      </w:pPr>
-    </w:p>
-    <w:p>
-      <w:pPr>
-        <w:pStyle w:val="Prrafodelista"/>
-        <w:spacing w:line="360" w:lineRule="auto"/>
-        <w:jc w:val="both"/>
-        <w:rPr>
-          <w:rFonts w:ascii="Times New Roman" w:hAnsi="Times New Roman" w:cs="Times New Roman"/>
-          <w:sz w:val="24"/>
-          <w:szCs w:val="24"/>
-          <w:highlight w:val="magenta"/>
-        </w:rPr>
-      </w:pPr>
-    </w:p>
-    <w:p>
-      <w:pPr>
-        <w:pStyle w:val="Prrafodelista"/>
-        <w:spacing w:line="360" w:lineRule="auto"/>
-        <w:jc w:val="both"/>
-        <w:rPr>
-          <w:rFonts w:ascii="Times New Roman" w:hAnsi="Times New Roman" w:cs="Times New Roman"/>
-          <w:sz w:val="24"/>
-          <w:szCs w:val="24"/>
-          <w:highlight w:val="magenta"/>
-        </w:rPr>
-      </w:pPr>
-    </w:p>
-    <w:p>
-      <w:pPr>
-        <w:pStyle w:val="Prrafodelista"/>
-        <w:spacing w:line="360" w:lineRule="auto"/>
-        <w:jc w:val="both"/>
-        <w:rPr>
-          <w:rFonts w:ascii="Times New Roman" w:hAnsi="Times New Roman" w:cs="Times New Roman"/>
-          <w:sz w:val="24"/>
-          <w:szCs w:val="24"/>
-          <w:highlight w:val="magenta"/>
-        </w:rPr>
-      </w:pPr>
-    </w:p>
-    <w:p>
-      <w:pPr>
-        <w:pStyle w:val="Prrafodelista"/>
-        <w:spacing w:line="360" w:lineRule="auto"/>
-        <w:jc w:val="both"/>
-        <w:rPr>
-          <w:rFonts w:ascii="Times New Roman" w:hAnsi="Times New Roman" w:cs="Times New Roman"/>
-          <w:sz w:val="24"/>
-          <w:szCs w:val="24"/>
-          <w:highlight w:val="magenta"/>
-        </w:rPr>
-      </w:pPr>
-    </w:p>
-    <w:p>
-      <w:pPr>
-        <w:pStyle w:val="Prrafodelista"/>
-        <w:spacing w:line="360" w:lineRule="auto"/>
-        <w:jc w:val="both"/>
-        <w:rPr>
-          <w:rFonts w:ascii="Times New Roman" w:hAnsi="Times New Roman" w:cs="Times New Roman"/>
-          <w:sz w:val="24"/>
-          <w:szCs w:val="24"/>
-          <w:highlight w:val="magenta"/>
-        </w:rPr>
-      </w:pPr>
-    </w:p>
-    <w:p>
-      <w:pPr>
-        <w:pStyle w:val="Prrafodelista"/>
-        <w:spacing w:line="360" w:lineRule="auto"/>
-        <w:jc w:val="both"/>
-        <w:rPr>
-          <w:rFonts w:ascii="Times New Roman" w:hAnsi="Times New Roman" w:cs="Times New Roman"/>
-          <w:sz w:val="24"/>
-          <w:szCs w:val="24"/>
-          <w:highlight w:val="magenta"/>
-        </w:rPr>
-      </w:pPr>
-    </w:p>
-    <w:p>
-      <w:pPr>
-        <w:pStyle w:val="Prrafodelista"/>
-        <w:spacing w:line="360" w:lineRule="auto"/>
-        <w:jc w:val="both"/>
-        <w:rPr>
-          <w:rFonts w:ascii="Times New Roman" w:hAnsi="Times New Roman" w:cs="Times New Roman"/>
-          <w:sz w:val="24"/>
-          <w:szCs w:val="24"/>
-          <w:highlight w:val="magenta"/>
-        </w:rPr>
-      </w:pPr>
-    </w:p>
-    <w:p>
-      <w:pPr>
-        <w:pStyle w:val="Prrafodelista"/>
-        <w:spacing w:line="360" w:lineRule="auto"/>
-        <w:jc w:val="both"/>
-        <w:rPr>
-          <w:rFonts w:ascii="Times New Roman" w:hAnsi="Times New Roman" w:cs="Times New Roman"/>
-          <w:sz w:val="24"/>
-          <w:szCs w:val="24"/>
-          <w:highlight w:val="magenta"/>
-        </w:rPr>
-      </w:pPr>
-    </w:p>
-    <w:p>
-      <w:pPr>
-        <w:pStyle w:val="Prrafodelista"/>
-        <w:spacing w:line="360" w:lineRule="auto"/>
-        <w:jc w:val="both"/>
-        <w:rPr>
-          <w:rFonts w:ascii="Times New Roman" w:hAnsi="Times New Roman" w:cs="Times New Roman"/>
-          <w:sz w:val="24"/>
-          <w:szCs w:val="24"/>
-          <w:highlight w:val="magenta"/>
-        </w:rPr>
-      </w:pPr>
-    </w:p>
-    <w:p>
-      <w:pPr>
-        <w:pStyle w:val="Prrafodelista"/>
-        <w:spacing w:line="360" w:lineRule="auto"/>
-        <w:jc w:val="both"/>
-        <w:rPr>
-          <w:rFonts w:ascii="Times New Roman" w:hAnsi="Times New Roman" w:cs="Times New Roman"/>
-          <w:sz w:val="24"/>
-          <w:szCs w:val="24"/>
-          <w:highlight w:val="magenta"/>
-        </w:rPr>
-      </w:pPr>
-    </w:p>
-    <w:p>
-      <w:pPr>
-        <w:pStyle w:val="Prrafodelista"/>
-        <w:spacing w:line="360" w:lineRule="auto"/>
-        <w:jc w:val="both"/>
-        <w:rPr>
-          <w:rFonts w:ascii="Times New Roman" w:hAnsi="Times New Roman" w:cs="Times New Roman"/>
-          <w:sz w:val="24"/>
-          <w:szCs w:val="24"/>
-          <w:highlight w:val="magenta"/>
-        </w:rPr>
-      </w:pPr>
-      <w:r>
-        <w:rPr>
-          <w:rFonts w:ascii="Times New Roman" w:hAnsi="Times New Roman" w:cs="Times New Roman"/>
-          <w:sz w:val="24"/>
-          <w:szCs w:val="24"/>
-          <w:highlight w:val="magenta"/>
-        </w:rPr>
-        <w:t xml:space="preserve">Países unidos por la lengua, la religión, dotados de recursos naturales abundantes estaban destinados a unirse, a integrarse compartiendo estas ventajas y tratando de </w:t>
-      </w:r>
-      <w:r>
-        <w:rPr>
-          <w:rFonts w:ascii="Times New Roman" w:hAnsi="Times New Roman" w:cs="Times New Roman"/>
-          <w:sz w:val="24"/>
-          <w:szCs w:val="24"/>
-          <w:highlight w:val="magenta"/>
-        </w:rPr>
-        <w:lastRenderedPageBreak/>
-        <w:t>complementar sus economías. Sin embargo, todos los esfuerzos de integración, desde la Independencia, encontraron siempre un obstáculo mayor: los intereses de los Estados Unidos que, desde la promulgación de la doctrina Monroe (……) han desplegado sus esfuerzos militares, económicos e ideológicos para evitar la integración. Los latinoamericanos son más impelidos a copiar el modelo de sociedad norteamericana que a indagar y valorar sus propias culturas.</w:t>
-      </w:r>
-    </w:p>
-    <w:p>
-      <w:pPr>
-        <w:pStyle w:val="Prrafodelista"/>
-        <w:spacing w:line="360" w:lineRule="auto"/>
-        <w:jc w:val="both"/>
-        <w:rPr>
-          <w:rFonts w:ascii="Times New Roman" w:hAnsi="Times New Roman" w:cs="Times New Roman"/>
-          <w:sz w:val="24"/>
-          <w:szCs w:val="24"/>
-          <w:highlight w:val="magenta"/>
-        </w:rPr>
-      </w:pPr>
-      <w:r>
-        <w:rPr>
-          <w:rFonts w:ascii="Times New Roman" w:hAnsi="Times New Roman" w:cs="Times New Roman"/>
-          <w:sz w:val="24"/>
-          <w:szCs w:val="24"/>
-          <w:highlight w:val="magenta"/>
-        </w:rPr>
-        <w:t>Así la historia de la integración pasa por el panamericanismo, la creación de la OEA después de la segunda guerra mundial (1948, en Bogotá), por mucho tiemplo simple instrumento de la política norteamericana, que expulsa a Cuba en 1962 y nunca se pronuncia contra ninguna dictadura.</w:t>
-      </w:r>
-    </w:p>
-    <w:p>
-      <w:pPr>
-        <w:pStyle w:val="Prrafodelista"/>
-        <w:spacing w:line="360" w:lineRule="auto"/>
-        <w:rPr>
-          <w:rFonts w:ascii="Times New Roman" w:hAnsi="Times New Roman" w:cs="Times New Roman"/>
-          <w:sz w:val="24"/>
-          <w:szCs w:val="24"/>
-          <w:highlight w:val="magenta"/>
-        </w:rPr>
-      </w:pPr>
-    </w:p>
-    <w:p>
-      <w:pPr>
-        <w:pStyle w:val="Prrafodelista"/>
-        <w:spacing w:line="360" w:lineRule="auto"/>
-        <w:rPr>
-          <w:rFonts w:ascii="Times New Roman" w:hAnsi="Times New Roman" w:cs="Times New Roman"/>
-          <w:sz w:val="24"/>
-          <w:szCs w:val="24"/>
-          <w:highlight w:val="magenta"/>
-        </w:rPr>
-      </w:pPr>
-    </w:p>
-    <w:p>
-      <w:pPr>
-        <w:pStyle w:val="Prrafodelista"/>
-        <w:spacing w:line="360" w:lineRule="auto"/>
-        <w:rPr>
-          <w:rFonts w:ascii="Times New Roman" w:hAnsi="Times New Roman" w:cs="Times New Roman"/>
-          <w:sz w:val="24"/>
-          <w:szCs w:val="24"/>
-          <w:highlight w:val="magenta"/>
-        </w:rPr>
-      </w:pPr>
-    </w:p>
-    <w:p>
-      <w:pPr>
-        <w:pStyle w:val="Prrafodelista"/>
-        <w:spacing w:line="360" w:lineRule="auto"/>
-        <w:rPr>
-          <w:rFonts w:ascii="Times New Roman" w:hAnsi="Times New Roman" w:cs="Times New Roman"/>
-          <w:sz w:val="24"/>
-          <w:szCs w:val="24"/>
-          <w:highlight w:val="magenta"/>
-        </w:rPr>
-      </w:pPr>
-    </w:p>
-    <w:p>
-      <w:pPr>
-        <w:pStyle w:val="Prrafodelista"/>
-        <w:spacing w:line="360" w:lineRule="auto"/>
-        <w:rPr>
-          <w:rFonts w:ascii="Times New Roman" w:hAnsi="Times New Roman" w:cs="Times New Roman"/>
-          <w:sz w:val="24"/>
-          <w:szCs w:val="24"/>
-          <w:highlight w:val="magenta"/>
-        </w:rPr>
-      </w:pPr>
-    </w:p>
-    <w:p>
-      <w:pPr>
-        <w:pStyle w:val="Prrafodelista"/>
-        <w:spacing w:line="360" w:lineRule="auto"/>
-        <w:rPr>
-          <w:rFonts w:ascii="Times New Roman" w:hAnsi="Times New Roman" w:cs="Times New Roman"/>
-          <w:sz w:val="24"/>
-          <w:szCs w:val="24"/>
-          <w:highlight w:val="magenta"/>
-        </w:rPr>
-      </w:pPr>
-    </w:p>
-    <w:p>
-      <w:pPr>
-        <w:pStyle w:val="Prrafodelista"/>
-        <w:spacing w:line="360" w:lineRule="auto"/>
-        <w:rPr>
-          <w:rFonts w:ascii="Times New Roman" w:hAnsi="Times New Roman" w:cs="Times New Roman"/>
-          <w:sz w:val="24"/>
-          <w:szCs w:val="24"/>
-          <w:highlight w:val="magenta"/>
-        </w:rPr>
-      </w:pPr>
-    </w:p>
-    <w:p>
-      <w:pPr>
-        <w:pStyle w:val="Prrafodelista"/>
-        <w:spacing w:line="360" w:lineRule="auto"/>
-        <w:rPr>
-          <w:rFonts w:ascii="Times New Roman" w:hAnsi="Times New Roman" w:cs="Times New Roman"/>
-          <w:sz w:val="24"/>
-          <w:szCs w:val="24"/>
-          <w:highlight w:val="magenta"/>
-        </w:rPr>
-      </w:pPr>
-    </w:p>
-    <w:p>
-      <w:pPr>
-        <w:pStyle w:val="Prrafodelista"/>
-        <w:spacing w:line="360" w:lineRule="auto"/>
-        <w:rPr>
-          <w:rFonts w:ascii="Times New Roman" w:hAnsi="Times New Roman" w:cs="Times New Roman"/>
-          <w:sz w:val="24"/>
-          <w:szCs w:val="24"/>
-          <w:highlight w:val="magenta"/>
-        </w:rPr>
-      </w:pPr>
-    </w:p>
-    <w:p>
-      <w:pPr>
-        <w:pStyle w:val="Prrafodelista"/>
-        <w:spacing w:line="360" w:lineRule="auto"/>
-        <w:rPr>
-          <w:rFonts w:ascii="Times New Roman" w:hAnsi="Times New Roman" w:cs="Times New Roman"/>
-          <w:sz w:val="24"/>
-          <w:szCs w:val="24"/>
-          <w:highlight w:val="magenta"/>
-        </w:rPr>
-      </w:pPr>
-    </w:p>
-    <w:p>
-      <w:pPr>
-        <w:pStyle w:val="Prrafodelista"/>
-        <w:spacing w:line="360" w:lineRule="auto"/>
-        <w:rPr>
-          <w:rFonts w:ascii="Times New Roman" w:hAnsi="Times New Roman" w:cs="Times New Roman"/>
-          <w:sz w:val="24"/>
-          <w:szCs w:val="24"/>
-          <w:highlight w:val="magenta"/>
-        </w:rPr>
-      </w:pPr>
-    </w:p>
-    <w:p>
-      <w:pPr>
-        <w:pStyle w:val="Prrafodelista"/>
-        <w:spacing w:line="360" w:lineRule="auto"/>
-        <w:rPr>
-          <w:rFonts w:ascii="Times New Roman" w:hAnsi="Times New Roman" w:cs="Times New Roman"/>
-          <w:sz w:val="24"/>
-          <w:szCs w:val="24"/>
-          <w:highlight w:val="magenta"/>
-        </w:rPr>
-      </w:pPr>
-    </w:p>
-    <w:p>
-      <w:pPr>
-        <w:pStyle w:val="Prrafodelista"/>
-        <w:spacing w:line="360" w:lineRule="auto"/>
-        <w:rPr>
-          <w:rFonts w:ascii="Times New Roman" w:hAnsi="Times New Roman" w:cs="Times New Roman"/>
-          <w:sz w:val="24"/>
-          <w:szCs w:val="24"/>
-          <w:highlight w:val="magenta"/>
-        </w:rPr>
-      </w:pPr>
-    </w:p>
-    <w:p>
-      <w:pPr>
-        <w:pStyle w:val="Prrafodelista"/>
-        <w:spacing w:line="360" w:lineRule="auto"/>
-        <w:rPr>
-          <w:rFonts w:ascii="Times New Roman" w:hAnsi="Times New Roman" w:cs="Times New Roman"/>
-          <w:sz w:val="24"/>
-          <w:szCs w:val="24"/>
-          <w:highlight w:val="magenta"/>
-        </w:rPr>
-      </w:pPr>
-    </w:p>
-    <w:p>
-      <w:pPr>
-        <w:pStyle w:val="Prrafodelista"/>
-        <w:spacing w:line="360" w:lineRule="auto"/>
-        <w:rPr>
-          <w:rFonts w:ascii="Times New Roman" w:hAnsi="Times New Roman" w:cs="Times New Roman"/>
-          <w:sz w:val="24"/>
-          <w:szCs w:val="24"/>
-          <w:highlight w:val="magenta"/>
-        </w:rPr>
-      </w:pPr>
-    </w:p>
-    <w:p>
-      <w:pPr>
-        <w:pStyle w:val="Prrafodelista"/>
-        <w:spacing w:line="360" w:lineRule="auto"/>
-        <w:rPr>
-          <w:rFonts w:ascii="Times New Roman" w:hAnsi="Times New Roman" w:cs="Times New Roman"/>
-          <w:sz w:val="24"/>
-          <w:szCs w:val="24"/>
-          <w:highlight w:val="magenta"/>
-        </w:rPr>
-      </w:pPr>
-    </w:p>
-    <w:p>
-      <w:pPr>
-        <w:pStyle w:val="Prrafodelista"/>
-        <w:spacing w:line="360" w:lineRule="auto"/>
-        <w:rPr>
-          <w:rFonts w:ascii="Times New Roman" w:hAnsi="Times New Roman" w:cs="Times New Roman"/>
-          <w:sz w:val="24"/>
-          <w:szCs w:val="24"/>
-          <w:highlight w:val="magenta"/>
-        </w:rPr>
-      </w:pPr>
-    </w:p>
-    <w:p>
-      <w:pPr>
-        <w:pStyle w:val="Prrafodelista"/>
-        <w:spacing w:line="360" w:lineRule="auto"/>
-        <w:rPr>
-          <w:rFonts w:ascii="Times New Roman" w:hAnsi="Times New Roman" w:cs="Times New Roman"/>
-          <w:sz w:val="24"/>
-          <w:szCs w:val="24"/>
-          <w:highlight w:val="magenta"/>
-        </w:rPr>
-      </w:pPr>
-      <w:r>
-        <w:rPr>
-          <w:rFonts w:ascii="Times New Roman" w:hAnsi="Times New Roman" w:cs="Times New Roman"/>
-          <w:sz w:val="24"/>
-          <w:szCs w:val="24"/>
-          <w:highlight w:val="magenta"/>
-        </w:rPr>
-        <w:t xml:space="preserve">Con la llegada de Hugo </w:t>
-      </w:r>
-      <w:proofErr w:type="spellStart"/>
-      <w:r>
-        <w:rPr>
-          <w:rFonts w:ascii="Times New Roman" w:hAnsi="Times New Roman" w:cs="Times New Roman"/>
-          <w:sz w:val="24"/>
-          <w:szCs w:val="24"/>
-          <w:highlight w:val="magenta"/>
-        </w:rPr>
-        <w:t>Chavez</w:t>
-      </w:r>
-      <w:proofErr w:type="spellEnd"/>
-      <w:r>
-        <w:rPr>
-          <w:rFonts w:ascii="Times New Roman" w:hAnsi="Times New Roman" w:cs="Times New Roman"/>
-          <w:sz w:val="24"/>
-          <w:szCs w:val="24"/>
-          <w:highlight w:val="magenta"/>
-        </w:rPr>
-        <w:t xml:space="preserve"> al poder en Venezuela y el avance de regímenes progresistas en Brasil, con </w:t>
-      </w:r>
-      <w:proofErr w:type="gramStart"/>
-      <w:r>
-        <w:rPr>
-          <w:rFonts w:ascii="Times New Roman" w:hAnsi="Times New Roman" w:cs="Times New Roman"/>
-          <w:sz w:val="24"/>
-          <w:szCs w:val="24"/>
-          <w:highlight w:val="magenta"/>
-        </w:rPr>
-        <w:t>Lula ,</w:t>
-      </w:r>
-      <w:proofErr w:type="gramEnd"/>
-      <w:r>
-        <w:rPr>
-          <w:rFonts w:ascii="Times New Roman" w:hAnsi="Times New Roman" w:cs="Times New Roman"/>
-          <w:sz w:val="24"/>
-          <w:szCs w:val="24"/>
-          <w:highlight w:val="magenta"/>
-        </w:rPr>
-        <w:t xml:space="preserve"> en Argentina con Kirchner, en Ecuador con Correa y </w:t>
-      </w:r>
-      <w:proofErr w:type="spellStart"/>
-      <w:r>
-        <w:rPr>
-          <w:rFonts w:ascii="Times New Roman" w:hAnsi="Times New Roman" w:cs="Times New Roman"/>
-          <w:sz w:val="24"/>
-          <w:szCs w:val="24"/>
-          <w:highlight w:val="magenta"/>
-        </w:rPr>
-        <w:t>Ortage</w:t>
-      </w:r>
-      <w:proofErr w:type="spellEnd"/>
-      <w:r>
-        <w:rPr>
-          <w:rFonts w:ascii="Times New Roman" w:hAnsi="Times New Roman" w:cs="Times New Roman"/>
-          <w:sz w:val="24"/>
-          <w:szCs w:val="24"/>
-          <w:highlight w:val="magenta"/>
-        </w:rPr>
-        <w:t xml:space="preserve"> en Nicaragua, se inicia un fortalecimiento de procesos </w:t>
-      </w:r>
-      <w:proofErr w:type="spellStart"/>
-      <w:r>
-        <w:rPr>
-          <w:rFonts w:ascii="Times New Roman" w:hAnsi="Times New Roman" w:cs="Times New Roman"/>
-          <w:sz w:val="24"/>
-          <w:szCs w:val="24"/>
-          <w:highlight w:val="magenta"/>
-        </w:rPr>
-        <w:t>inegracionistas</w:t>
-      </w:r>
-      <w:proofErr w:type="spellEnd"/>
-      <w:r>
-        <w:rPr>
-          <w:rFonts w:ascii="Times New Roman" w:hAnsi="Times New Roman" w:cs="Times New Roman"/>
-          <w:sz w:val="24"/>
-          <w:szCs w:val="24"/>
-          <w:highlight w:val="magenta"/>
-        </w:rPr>
-        <w:t xml:space="preserve"> sin Estados Unidos.</w:t>
-      </w:r>
-    </w:p>
-    <w:p>
-      <w:pPr>
-        <w:pStyle w:val="Prrafodelista"/>
-        <w:spacing w:line="360" w:lineRule="auto"/>
-        <w:rPr>
-          <w:rFonts w:ascii="Times New Roman" w:hAnsi="Times New Roman" w:cs="Times New Roman"/>
-          <w:sz w:val="24"/>
-          <w:szCs w:val="24"/>
-          <w:highlight w:val="magenta"/>
-        </w:rPr>
-      </w:pPr>
-      <w:r>
-        <w:rPr>
-          <w:rFonts w:ascii="Times New Roman" w:hAnsi="Times New Roman" w:cs="Times New Roman"/>
-          <w:sz w:val="24"/>
-          <w:szCs w:val="24"/>
-          <w:highlight w:val="magenta"/>
-        </w:rPr>
-        <w:lastRenderedPageBreak/>
-        <w:t>UNASUR, MERCOSUR, CELAC, ALBA</w:t>
-      </w:r>
-    </w:p>
-    <w:p>
-      <w:pPr>
-        <w:pStyle w:val="Prrafodelista"/>
-        <w:spacing w:line="360" w:lineRule="auto"/>
-        <w:rPr>
-          <w:rFonts w:ascii="Times New Roman" w:hAnsi="Times New Roman" w:cs="Times New Roman"/>
-          <w:sz w:val="24"/>
-          <w:szCs w:val="24"/>
-        </w:rPr>
-      </w:pPr>
-      <w:r>
-        <w:rPr>
-          <w:rFonts w:ascii="Times New Roman" w:hAnsi="Times New Roman" w:cs="Times New Roman"/>
-          <w:sz w:val="24"/>
-          <w:szCs w:val="24"/>
-          <w:highlight w:val="magenta"/>
-        </w:rPr>
-        <w:t>Van a hacer contrapeso  a los designios norteamericanos que se quisieron plasmar en el proyecto de un ALCA, o sea un gran mercado de todo el continente, el tiburón contra las sardinas.</w:t>
-      </w:r>
-      <w:r>
-        <w:rPr>
-          <w:rFonts w:ascii="Times New Roman" w:hAnsi="Times New Roman" w:cs="Times New Roman"/>
-          <w:sz w:val="24"/>
-          <w:szCs w:val="24"/>
-        </w:rPr>
-        <w:t xml:space="preserve"> </w:t>
-      </w:r>
-    </w:p>
-    <w:p>
-      <w:pPr>
-        <w:pStyle w:val="Prrafodelista"/>
-        <w:spacing w:line="360" w:lineRule="auto"/>
-        <w:rPr>
-          <w:rFonts w:ascii="Times New Roman" w:hAnsi="Times New Roman" w:cs="Times New Roman"/>
-          <w:sz w:val="24"/>
-          <w:szCs w:val="24"/>
-        </w:rPr>
-      </w:pPr>
-    </w:p>
-    <w:p>
-      <w:pPr>
-        <w:pStyle w:val="Prrafodelista"/>
-        <w:spacing w:line="360" w:lineRule="auto"/>
-        <w:rPr>
-          <w:rFonts w:ascii="Times New Roman" w:hAnsi="Times New Roman" w:cs="Times New Roman"/>
-          <w:sz w:val="24"/>
-          <w:szCs w:val="24"/>
-        </w:rPr>
-      </w:pPr>
-    </w:p>
-    <w:p>
-      <w:pPr>
-        <w:pStyle w:val="Prrafodelista"/>
-        <w:spacing w:line="360" w:lineRule="auto"/>
-        <w:rPr>
-          <w:rFonts w:ascii="Times New Roman" w:hAnsi="Times New Roman" w:cs="Times New Roman"/>
-          <w:sz w:val="24"/>
-          <w:szCs w:val="24"/>
-        </w:rPr>
-      </w:pPr>
-    </w:p>
-    <w:p>
-      <w:pPr>
-        <w:pStyle w:val="Prrafodelista"/>
-        <w:spacing w:line="360" w:lineRule="auto"/>
-        <w:rPr>
-          <w:rFonts w:ascii="Times New Roman" w:hAnsi="Times New Roman" w:cs="Times New Roman"/>
-          <w:sz w:val="24"/>
-          <w:szCs w:val="24"/>
-        </w:rPr>
-      </w:pPr>
-    </w:p>
-    <w:p>
-      <w:pPr>
-        <w:pStyle w:val="Prrafodelista"/>
-        <w:spacing w:line="360" w:lineRule="auto"/>
-        <w:rPr>
-          <w:rFonts w:ascii="Times New Roman" w:hAnsi="Times New Roman" w:cs="Times New Roman"/>
-          <w:sz w:val="24"/>
-          <w:szCs w:val="24"/>
-        </w:rPr>
-      </w:pPr>
-    </w:p>
-    <w:p>
-      <w:pPr>
-        <w:pStyle w:val="Prrafodelista"/>
-        <w:spacing w:line="360" w:lineRule="auto"/>
-        <w:rPr>
-          <w:rFonts w:ascii="Times New Roman" w:hAnsi="Times New Roman" w:cs="Times New Roman"/>
-          <w:sz w:val="24"/>
-          <w:szCs w:val="24"/>
-        </w:rPr>
-      </w:pPr>
-    </w:p>
-    <w:p>
-      <w:pPr>
-        <w:pStyle w:val="Prrafodelista"/>
-        <w:spacing w:line="360" w:lineRule="auto"/>
-        <w:rPr>
-          <w:rFonts w:ascii="Times New Roman" w:hAnsi="Times New Roman" w:cs="Times New Roman"/>
-          <w:sz w:val="24"/>
-          <w:szCs w:val="24"/>
-        </w:rPr>
-      </w:pPr>
-    </w:p>
-    <w:p>
-      <w:pPr>
-        <w:pStyle w:val="Prrafodelista"/>
-        <w:spacing w:line="360" w:lineRule="auto"/>
-        <w:rPr>
-          <w:rFonts w:ascii="Times New Roman" w:hAnsi="Times New Roman" w:cs="Times New Roman"/>
-          <w:sz w:val="24"/>
-          <w:szCs w:val="24"/>
-        </w:rPr>
-      </w:pPr>
-    </w:p>
-    <w:p>
-      <w:pPr>
-        <w:pStyle w:val="Prrafodelista"/>
-        <w:spacing w:line="360" w:lineRule="auto"/>
-        <w:rPr>
-          <w:rFonts w:ascii="Times New Roman" w:hAnsi="Times New Roman" w:cs="Times New Roman"/>
-          <w:sz w:val="24"/>
-          <w:szCs w:val="24"/>
-        </w:rPr>
-      </w:pPr>
-    </w:p>
-    <w:p>
-      <w:pPr>
-        <w:pStyle w:val="Prrafodelista"/>
-        <w:spacing w:line="360" w:lineRule="auto"/>
-        <w:rPr>
-          <w:rFonts w:ascii="Times New Roman" w:hAnsi="Times New Roman" w:cs="Times New Roman"/>
-          <w:sz w:val="24"/>
-          <w:szCs w:val="24"/>
-        </w:rPr>
-      </w:pPr>
-    </w:p>
-    <w:p>
-      <w:pPr>
-        <w:pStyle w:val="Prrafodelista"/>
-        <w:spacing w:line="360" w:lineRule="auto"/>
-        <w:rPr>
-          <w:rFonts w:ascii="Times New Roman" w:hAnsi="Times New Roman" w:cs="Times New Roman"/>
-          <w:sz w:val="24"/>
-          <w:szCs w:val="24"/>
-        </w:rPr>
-      </w:pPr>
-    </w:p>
-    <w:p>
-      <w:pPr>
-        <w:pStyle w:val="Prrafodelista"/>
-        <w:spacing w:line="360" w:lineRule="auto"/>
-        <w:rPr>
-          <w:rFonts w:ascii="Times New Roman" w:hAnsi="Times New Roman" w:cs="Times New Roman"/>
-          <w:sz w:val="24"/>
-          <w:szCs w:val="24"/>
-        </w:rPr>
-      </w:pPr>
-    </w:p>
-    <w:p>
-      <w:pPr>
-        <w:spacing w:line="360" w:lineRule="auto"/>
-        <w:rPr>
-          <w:rFonts w:ascii="Times New Roman" w:hAnsi="Times New Roman" w:cs="Times New Roman"/>
-          <w:b/>
-          <w:sz w:val="24"/>
-          <w:szCs w:val="24"/>
-          <w:highlight w:val="green"/>
-        </w:rPr>
-      </w:pPr>
-      <w:r>
-        <w:rPr>
-          <w:rFonts w:ascii="Times New Roman" w:hAnsi="Times New Roman" w:cs="Times New Roman"/>
-          <w:b/>
-          <w:sz w:val="24"/>
-          <w:szCs w:val="24"/>
-          <w:highlight w:val="green"/>
-        </w:rPr>
-        <w:t xml:space="preserve">GOBIERNOS SOCIALISTAS </w:t>
-      </w:r>
-    </w:p>
-    <w:p>
-      <w:pPr>
-        <w:spacing w:line="360" w:lineRule="auto"/>
-        <w:rPr>
-          <w:rFonts w:ascii="Times New Roman" w:hAnsi="Times New Roman" w:cs="Times New Roman"/>
-          <w:sz w:val="24"/>
-          <w:szCs w:val="24"/>
-          <w:highlight w:val="green"/>
-        </w:rPr>
-      </w:pPr>
-    </w:p>
-    <w:p>
-      <w:pPr>
-        <w:spacing w:line="360" w:lineRule="auto"/>
-        <w:jc w:val="both"/>
-        <w:rPr>
-          <w:rFonts w:ascii="Times New Roman" w:hAnsi="Times New Roman" w:cs="Times New Roman"/>
-          <w:sz w:val="24"/>
-          <w:szCs w:val="24"/>
-          <w:highlight w:val="green"/>
-        </w:rPr>
-      </w:pPr>
-      <w:r>
-        <w:rPr>
-          <w:rFonts w:ascii="Times New Roman" w:hAnsi="Times New Roman" w:cs="Times New Roman"/>
-          <w:sz w:val="24"/>
-          <w:szCs w:val="24"/>
-          <w:highlight w:val="green"/>
-        </w:rPr>
-        <w:t>En América Latina fueron pocos los éxitos políticos de las izquierdas en el siglo XX.</w:t>
-      </w:r>
-    </w:p>
-    <w:p>
-      <w:pPr>
-        <w:spacing w:line="360" w:lineRule="auto"/>
-        <w:jc w:val="both"/>
-        <w:rPr>
-          <w:rFonts w:ascii="Times New Roman" w:hAnsi="Times New Roman" w:cs="Times New Roman"/>
-          <w:sz w:val="24"/>
-          <w:szCs w:val="24"/>
-          <w:highlight w:val="green"/>
-        </w:rPr>
-      </w:pPr>
-      <w:r>
-        <w:rPr>
-          <w:rFonts w:ascii="Times New Roman" w:hAnsi="Times New Roman" w:cs="Times New Roman"/>
-          <w:sz w:val="24"/>
-          <w:szCs w:val="24"/>
-          <w:highlight w:val="green"/>
-        </w:rPr>
-        <w:t>La revolución cubana de 1959, a pesar del entusiasmo  que provocó en el continente, no se logró extender a otros países. En Centroamérica, de  los tres procesos de lucha armada: Guatemala, Salvador y Nicaragua sólo triunfó el último en 1979 para desdibujarse pronto. La Unidad Popular de Chile con Salvador Allende, proyecto de revolución pacífica (1970-1973) a través de un proceso electoral de unidad de todas las fuerzas de izquierda, fue ahogada en sangre por  los militares (Pinochet) con apoyo de los Estados Unidos. Por otra parte, los regímenes nacionalistas-populistas en manos de militares progresistas, que irrumpieron a partir de la crisis capitalista de los años 30</w:t>
-      </w:r>
-    </w:p>
-    <w:p>
-      <w:pPr>
-        <w:spacing w:line="360" w:lineRule="auto"/>
-        <w:jc w:val="both"/>
-        <w:rPr>
-          <w:rFonts w:ascii="Times New Roman" w:hAnsi="Times New Roman" w:cs="Times New Roman"/>
-          <w:sz w:val="24"/>
-          <w:szCs w:val="24"/>
-          <w:highlight w:val="green"/>
-        </w:rPr>
-      </w:pPr>
-      <w:r>
-        <w:rPr>
-          <w:rFonts w:ascii="Times New Roman" w:hAnsi="Times New Roman" w:cs="Times New Roman"/>
-          <w:sz w:val="24"/>
-          <w:szCs w:val="24"/>
-          <w:highlight w:val="green"/>
-        </w:rPr>
-        <w:t xml:space="preserve">(Getulio Vargas en Brasil, Juan Domingo Perón en Argentina) fueron derrocados por el estamento militar conservador. </w:t>
-      </w:r>
-    </w:p>
-    <w:p>
-      <w:pPr>
-        <w:spacing w:line="360" w:lineRule="auto"/>
-        <w:jc w:val="both"/>
-        <w:rPr>
-          <w:rFonts w:ascii="Times New Roman" w:hAnsi="Times New Roman" w:cs="Times New Roman"/>
-          <w:sz w:val="24"/>
-          <w:szCs w:val="24"/>
-          <w:highlight w:val="green"/>
-        </w:rPr>
-      </w:pPr>
-      <w:r>
-        <w:rPr>
-          <w:rFonts w:ascii="Times New Roman" w:hAnsi="Times New Roman" w:cs="Times New Roman"/>
-          <w:sz w:val="24"/>
-          <w:szCs w:val="24"/>
-          <w:highlight w:val="green"/>
-        </w:rPr>
-        <w:lastRenderedPageBreak/>
-        <w:t xml:space="preserve">Es solamente a principios del siglo XXI cuando -frente a los estragos del neoliberalismo que profundizó la pobreza y la pobreza política de los partidos tradicionales, cada vez más  convertidos en simples empresas electorales sin propuestas frente a las enormes necesidades de la población- varias naciones de la región eligen propuestas de cambio social en Argentina (2003, </w:t>
-      </w:r>
-      <w:proofErr w:type="spellStart"/>
-      <w:r>
-        <w:rPr>
-          <w:rFonts w:ascii="Times New Roman" w:hAnsi="Times New Roman" w:cs="Times New Roman"/>
-          <w:sz w:val="24"/>
-          <w:szCs w:val="24"/>
-          <w:highlight w:val="green"/>
-        </w:rPr>
-        <w:t>Nestor</w:t>
-      </w:r>
-      <w:proofErr w:type="spellEnd"/>
-      <w:r>
-        <w:rPr>
-          <w:rFonts w:ascii="Times New Roman" w:hAnsi="Times New Roman" w:cs="Times New Roman"/>
-          <w:sz w:val="24"/>
-          <w:szCs w:val="24"/>
-          <w:highlight w:val="green"/>
-        </w:rPr>
-        <w:t xml:space="preserve"> Kirchner), Bolivia (2006, Evo Morales), Brasil (2003,Lula da Silva) Chile (2006, </w:t>
-      </w:r>
-      <w:proofErr w:type="spellStart"/>
-      <w:r>
-        <w:rPr>
-          <w:rFonts w:ascii="Times New Roman" w:hAnsi="Times New Roman" w:cs="Times New Roman"/>
-          <w:sz w:val="24"/>
-          <w:szCs w:val="24"/>
-          <w:highlight w:val="green"/>
-        </w:rPr>
-        <w:t>Michele</w:t>
-      </w:r>
-      <w:proofErr w:type="spellEnd"/>
-      <w:r>
-        <w:rPr>
-          <w:rFonts w:ascii="Times New Roman" w:hAnsi="Times New Roman" w:cs="Times New Roman"/>
-          <w:sz w:val="24"/>
-          <w:szCs w:val="24"/>
-          <w:highlight w:val="green"/>
-        </w:rPr>
-        <w:t xml:space="preserve"> Bachelet) Ecuador( 2007,Correa), Perú(2007 Ollanta Humala), Uruguay(2004,Tabaré </w:t>
-      </w:r>
-      <w:proofErr w:type="spellStart"/>
-      <w:r>
-        <w:rPr>
-          <w:rFonts w:ascii="Times New Roman" w:hAnsi="Times New Roman" w:cs="Times New Roman"/>
-          <w:sz w:val="24"/>
-          <w:szCs w:val="24"/>
-          <w:highlight w:val="green"/>
-        </w:rPr>
-        <w:t>Vasquez</w:t>
-      </w:r>
-      <w:proofErr w:type="spellEnd"/>
-      <w:r>
-        <w:rPr>
-          <w:rFonts w:ascii="Times New Roman" w:hAnsi="Times New Roman" w:cs="Times New Roman"/>
-          <w:sz w:val="24"/>
-          <w:szCs w:val="24"/>
-          <w:highlight w:val="green"/>
-        </w:rPr>
-        <w:t xml:space="preserve">, Venezuela(1999, Hugo </w:t>
-      </w:r>
-      <w:proofErr w:type="spellStart"/>
-      <w:r>
-        <w:rPr>
-          <w:rFonts w:ascii="Times New Roman" w:hAnsi="Times New Roman" w:cs="Times New Roman"/>
-          <w:sz w:val="24"/>
-          <w:szCs w:val="24"/>
-          <w:highlight w:val="green"/>
-        </w:rPr>
-        <w:t>Chavez</w:t>
-      </w:r>
-      <w:proofErr w:type="spellEnd"/>
-      <w:r>
-        <w:rPr>
-          <w:rFonts w:ascii="Times New Roman" w:hAnsi="Times New Roman" w:cs="Times New Roman"/>
-          <w:sz w:val="24"/>
-          <w:szCs w:val="24"/>
-          <w:highlight w:val="green"/>
-        </w:rPr>
-        <w:t>) y Salvador (2009, Funes) en Centroamérica.</w:t>
-      </w:r>
-    </w:p>
-    <w:p>
-      <w:pPr>
-        <w:spacing w:line="360" w:lineRule="auto"/>
-        <w:jc w:val="both"/>
-        <w:rPr>
-          <w:rFonts w:ascii="Times New Roman" w:hAnsi="Times New Roman" w:cs="Times New Roman"/>
-          <w:sz w:val="24"/>
-          <w:szCs w:val="24"/>
-          <w:highlight w:val="green"/>
-        </w:rPr>
-      </w:pPr>
-      <w:r>
-        <w:rPr>
-          <w:rFonts w:ascii="Times New Roman" w:hAnsi="Times New Roman" w:cs="Times New Roman"/>
-          <w:sz w:val="24"/>
-          <w:szCs w:val="24"/>
-          <w:highlight w:val="green"/>
-        </w:rPr>
-        <w:t xml:space="preserve">Esta ola de gobiernos de izquierda, (algunos de cuyos </w:t>
-      </w:r>
-      <w:proofErr w:type="spellStart"/>
-      <w:r>
-        <w:rPr>
-          <w:rFonts w:ascii="Times New Roman" w:hAnsi="Times New Roman" w:cs="Times New Roman"/>
-          <w:sz w:val="24"/>
-          <w:szCs w:val="24"/>
-          <w:highlight w:val="green"/>
-        </w:rPr>
-        <w:t>lideres</w:t>
-      </w:r>
-      <w:proofErr w:type="spellEnd"/>
-      <w:r>
-        <w:rPr>
-          <w:rFonts w:ascii="Times New Roman" w:hAnsi="Times New Roman" w:cs="Times New Roman"/>
-          <w:sz w:val="24"/>
-          <w:szCs w:val="24"/>
-          <w:highlight w:val="green"/>
-        </w:rPr>
-        <w:t xml:space="preserve"> vienen del mundo del trabajo, hecho inaudito en América Latina: Lula era obrero metalúrgico, Evo Morales era campesino, Hugo </w:t>
-      </w:r>
-      <w:proofErr w:type="spellStart"/>
-      <w:r>
-        <w:rPr>
-          <w:rFonts w:ascii="Times New Roman" w:hAnsi="Times New Roman" w:cs="Times New Roman"/>
-          <w:sz w:val="24"/>
-          <w:szCs w:val="24"/>
-          <w:highlight w:val="green"/>
-        </w:rPr>
-        <w:t>Chavez</w:t>
-      </w:r>
-      <w:proofErr w:type="spellEnd"/>
-      <w:r>
-        <w:rPr>
-          <w:rFonts w:ascii="Times New Roman" w:hAnsi="Times New Roman" w:cs="Times New Roman"/>
-          <w:sz w:val="24"/>
-          <w:szCs w:val="24"/>
-          <w:highlight w:val="green"/>
-        </w:rPr>
-        <w:t xml:space="preserve"> , de origen popular, escogió la carrera militar en la que fue ascendiendo , José Mujica, presidente de Uruguay sucediendo a Tabaré </w:t>
-      </w:r>
-      <w:proofErr w:type="spellStart"/>
-      <w:r>
-        <w:rPr>
-          <w:rFonts w:ascii="Times New Roman" w:hAnsi="Times New Roman" w:cs="Times New Roman"/>
-          <w:sz w:val="24"/>
-          <w:szCs w:val="24"/>
-          <w:highlight w:val="green"/>
-        </w:rPr>
-        <w:t>Vasquez</w:t>
-      </w:r>
-      <w:proofErr w:type="spellEnd"/>
-      <w:r>
-        <w:rPr>
-          <w:rFonts w:ascii="Times New Roman" w:hAnsi="Times New Roman" w:cs="Times New Roman"/>
-          <w:sz w:val="24"/>
-          <w:szCs w:val="24"/>
-          <w:highlight w:val="green"/>
-        </w:rPr>
-        <w:t>, había sido guerrillero Tupamaro) tiene en común el proyecto de una sociedad más igualitaria, con una mejor distribución del ingreso, cuya disparidad ha sido abrumadora en la región, erradicar la pobreza y recuperar la soberanía sobre los recursos propios, erosionada por la tradicional intervención económica e ideológica de las grandes potencias, especialmente los Estados Unidos. En este sentido, se crearon organizaciones sin los Estados Unidos como UNASUR (</w:t>
-      </w:r>
-      <w:proofErr w:type="spellStart"/>
-      <w:r>
-        <w:rPr>
-          <w:rFonts w:ascii="Times New Roman" w:hAnsi="Times New Roman" w:cs="Times New Roman"/>
-          <w:sz w:val="24"/>
-          <w:szCs w:val="24"/>
-          <w:highlight w:val="green"/>
-        </w:rPr>
-        <w:t>Union</w:t>
-      </w:r>
-      <w:proofErr w:type="spellEnd"/>
-      <w:r>
-        <w:rPr>
-          <w:rFonts w:ascii="Times New Roman" w:hAnsi="Times New Roman" w:cs="Times New Roman"/>
-          <w:sz w:val="24"/>
-          <w:szCs w:val="24"/>
-          <w:highlight w:val="green"/>
-        </w:rPr>
-        <w:t xml:space="preserve"> de naciones de Suramérica) la </w:t>
-      </w:r>
-      <w:proofErr w:type="spellStart"/>
-      <w:r>
-        <w:rPr>
-          <w:rFonts w:ascii="Times New Roman" w:hAnsi="Times New Roman" w:cs="Times New Roman"/>
-          <w:sz w:val="24"/>
-          <w:szCs w:val="24"/>
-          <w:highlight w:val="green"/>
-        </w:rPr>
-        <w:t>Celac</w:t>
-      </w:r>
-      <w:proofErr w:type="spellEnd"/>
-      <w:r>
-        <w:rPr>
-          <w:rFonts w:ascii="Times New Roman" w:hAnsi="Times New Roman" w:cs="Times New Roman"/>
-          <w:sz w:val="24"/>
-          <w:szCs w:val="24"/>
-          <w:highlight w:val="green"/>
-        </w:rPr>
-        <w:t xml:space="preserve"> (Comunidad de Estados Latinoamericanos y Caribeños) el ALBA </w:t>
-      </w:r>
-      <w:proofErr w:type="gramStart"/>
-      <w:r>
-        <w:rPr>
-          <w:rFonts w:ascii="Times New Roman" w:hAnsi="Times New Roman" w:cs="Times New Roman"/>
-          <w:sz w:val="24"/>
-          <w:szCs w:val="24"/>
-          <w:highlight w:val="green"/>
-        </w:rPr>
-        <w:t>( Alianza</w:t>
-      </w:r>
-      <w:proofErr w:type="gramEnd"/>
-      <w:r>
-        <w:rPr>
-          <w:rFonts w:ascii="Times New Roman" w:hAnsi="Times New Roman" w:cs="Times New Roman"/>
-          <w:sz w:val="24"/>
-          <w:szCs w:val="24"/>
-          <w:highlight w:val="green"/>
-        </w:rPr>
-        <w:t xml:space="preserve"> Bolivariana para los pueblos).</w:t>
-      </w:r>
-    </w:p>
-    <w:p>
-      <w:pPr>
-        <w:spacing w:line="360" w:lineRule="auto"/>
-        <w:jc w:val="both"/>
-        <w:rPr>
-          <w:rFonts w:ascii="Times New Roman" w:hAnsi="Times New Roman" w:cs="Times New Roman"/>
-          <w:sz w:val="24"/>
-          <w:szCs w:val="24"/>
-          <w:highlight w:val="green"/>
-        </w:rPr>
-      </w:pPr>
-      <w:r>
-        <w:rPr>
-          <w:rFonts w:ascii="Times New Roman" w:hAnsi="Times New Roman" w:cs="Times New Roman"/>
-          <w:sz w:val="24"/>
-          <w:szCs w:val="24"/>
-          <w:highlight w:val="green"/>
-        </w:rPr>
-        <w:t>En cuanto a los modos de lograr unas mejores sociedades, se observan diferencias de un país a otro. Graduales o radicales, no rompen tajantemente con el modelo capitalista, se podría hablar en general de un capitalismo de estado, del regreso al estado benefactor, pero con una mayor participación política de las mayorías.</w:t>
-      </w:r>
-    </w:p>
-    <w:p>
-      <w:pPr>
-        <w:spacing w:line="360" w:lineRule="auto"/>
-        <w:jc w:val="both"/>
-        <w:rPr>
-          <w:rFonts w:ascii="Times New Roman" w:hAnsi="Times New Roman" w:cs="Times New Roman"/>
-          <w:sz w:val="24"/>
-          <w:szCs w:val="24"/>
-          <w:highlight w:val="green"/>
-        </w:rPr>
-      </w:pPr>
-      <w:r>
-        <w:rPr>
-          <w:rFonts w:ascii="Times New Roman" w:hAnsi="Times New Roman" w:cs="Times New Roman"/>
-          <w:sz w:val="24"/>
-          <w:szCs w:val="24"/>
-          <w:highlight w:val="green"/>
-        </w:rPr>
-        <w:t>Los casos más relevantes de este proceso son Bolivia, Brasil y Venezuela.</w:t>
-      </w:r>
-    </w:p>
-    <w:p>
-      <w:pPr>
-        <w:spacing w:line="360" w:lineRule="auto"/>
-        <w:jc w:val="both"/>
-        <w:rPr>
-          <w:rFonts w:ascii="Times New Roman" w:hAnsi="Times New Roman" w:cs="Times New Roman"/>
-          <w:sz w:val="24"/>
-          <w:szCs w:val="24"/>
-          <w:highlight w:val="green"/>
-        </w:rPr>
-      </w:pPr>
-    </w:p>
-    <w:p>
-      <w:pPr>
-        <w:spacing w:line="360" w:lineRule="auto"/>
-        <w:jc w:val="both"/>
-        <w:rPr>
-          <w:rFonts w:ascii="Times New Roman" w:hAnsi="Times New Roman" w:cs="Times New Roman"/>
-          <w:sz w:val="24"/>
-          <w:szCs w:val="24"/>
-          <w:highlight w:val="green"/>
-        </w:rPr>
-      </w:pPr>
-      <w:r>
-        <w:rPr>
-          <w:rFonts w:ascii="Times New Roman" w:hAnsi="Times New Roman" w:cs="Times New Roman"/>
-          <w:sz w:val="24"/>
-          <w:szCs w:val="24"/>
-          <w:highlight w:val="green"/>
-        </w:rPr>
-        <w:t>Bolivia, país de población mayoritariamente indígena (65%) (</w:t>
-      </w:r>
-      <w:proofErr w:type="gramStart"/>
-      <w:r>
-        <w:rPr>
-          <w:rFonts w:ascii="Times New Roman" w:hAnsi="Times New Roman" w:cs="Times New Roman"/>
-          <w:sz w:val="24"/>
-          <w:szCs w:val="24"/>
-          <w:highlight w:val="green"/>
-        </w:rPr>
-        <w:t>quechuas</w:t>
-      </w:r>
-      <w:proofErr w:type="gramEnd"/>
-      <w:r>
-        <w:rPr>
-          <w:rFonts w:ascii="Times New Roman" w:hAnsi="Times New Roman" w:cs="Times New Roman"/>
-          <w:sz w:val="24"/>
-          <w:szCs w:val="24"/>
-          <w:highlight w:val="green"/>
-        </w:rPr>
-        <w:t xml:space="preserve"> y </w:t>
-      </w:r>
-      <w:proofErr w:type="spellStart"/>
-      <w:r>
-        <w:rPr>
-          <w:rFonts w:ascii="Times New Roman" w:hAnsi="Times New Roman" w:cs="Times New Roman"/>
-          <w:sz w:val="24"/>
-          <w:szCs w:val="24"/>
-          <w:highlight w:val="green"/>
-        </w:rPr>
-        <w:t>aymaras</w:t>
-      </w:r>
-      <w:proofErr w:type="spellEnd"/>
-      <w:r>
-        <w:rPr>
-          <w:rFonts w:ascii="Times New Roman" w:hAnsi="Times New Roman" w:cs="Times New Roman"/>
-          <w:sz w:val="24"/>
-          <w:szCs w:val="24"/>
-          <w:highlight w:val="green"/>
-        </w:rPr>
-        <w:t>) era el 2º país más pobre del continente. La llegada al poder de Evo Morales, campesino  sindicalista representante de estas mayorías excluidas y reprimidas por siglos, marcó la transformación  de la sociedad boliviana.</w:t>
-      </w:r>
-    </w:p>
-    <w:p>
-      <w:pPr>
-        <w:spacing w:line="360" w:lineRule="auto"/>
-        <w:jc w:val="both"/>
-        <w:rPr>
-          <w:rFonts w:ascii="Times New Roman" w:hAnsi="Times New Roman" w:cs="Times New Roman"/>
-          <w:sz w:val="24"/>
-          <w:szCs w:val="24"/>
-          <w:highlight w:val="green"/>
-        </w:rPr>
-      </w:pPr>
-      <w:r>
-        <w:rPr>
-          <w:rFonts w:ascii="Times New Roman" w:hAnsi="Times New Roman" w:cs="Times New Roman"/>
-          <w:sz w:val="24"/>
-          <w:szCs w:val="24"/>
-          <w:highlight w:val="green"/>
-        </w:rPr>
-        <w:lastRenderedPageBreak/>
-        <w:t>Bolivia hoy, aunque no tiene casi vitrina en los medios de comunicación y de información académica del continente, es probablemente el país que ha llevado mejor la transformación de su sociedad, donde la población indígena ha llegado realmente al poder y convive  en paz con los demás sectores. Su crecimiento económico es de los más altos de la región (6.8% en 2013), con el proceso de nacionalización la renta petrolera se ha multiplicado por 8 en 7 años, el desempleo ha bajado al 6.5%, se ha desarrollado la industria alimentaria y la pobreza extrema está en vías de desaparición, las mujeres indígenas han ganado reconocimiento y poder, el cultivo de la coca como hierba alimenticia y medicinal se ha mantenido a pesar de los embates de los Estados Unidos con la DEA y los sectores opositores han terminado reconociendo la validez de un modelo que no los excluye.</w:t>
-      </w:r>
-    </w:p>
-    <w:p>
-      <w:pPr>
-        <w:spacing w:line="360" w:lineRule="auto"/>
-        <w:jc w:val="both"/>
-        <w:rPr>
-          <w:rFonts w:ascii="Times New Roman" w:hAnsi="Times New Roman" w:cs="Times New Roman"/>
-          <w:sz w:val="24"/>
-          <w:szCs w:val="24"/>
-          <w:highlight w:val="green"/>
-        </w:rPr>
-      </w:pPr>
-    </w:p>
-    <w:p>
-      <w:pPr>
-        <w:spacing w:line="360" w:lineRule="auto"/>
-        <w:jc w:val="both"/>
-        <w:rPr>
-          <w:rFonts w:ascii="Times New Roman" w:hAnsi="Times New Roman" w:cs="Times New Roman"/>
-          <w:sz w:val="24"/>
-          <w:szCs w:val="24"/>
-          <w:highlight w:val="green"/>
-        </w:rPr>
-      </w:pPr>
-      <w:r>
-        <w:rPr>
-          <w:rFonts w:ascii="Times New Roman" w:hAnsi="Times New Roman" w:cs="Times New Roman"/>
-          <w:sz w:val="24"/>
-          <w:szCs w:val="24"/>
-          <w:highlight w:val="green"/>
-        </w:rPr>
-        <w:t xml:space="preserve">En Brasil, país cuya superficie  abarca casi la mitad del continente y es la octava potencia económica mundial,  la elección de Lula da Silva, dirigente del Partido de los Trabajadores (P.T), marcó el fin de la pobreza en que estaban sumidos más de 28  millones de habitantes., Para Lula, erradicar el hambre fue una prioridad, lograda con el programa Bolsa familia, la mortalidad infantil disminuyo </w:t>
-      </w:r>
-      <w:proofErr w:type="spellStart"/>
-      <w:r>
-        <w:rPr>
-          <w:rFonts w:ascii="Times New Roman" w:hAnsi="Times New Roman" w:cs="Times New Roman"/>
-          <w:sz w:val="24"/>
-          <w:szCs w:val="24"/>
-          <w:highlight w:val="green"/>
-        </w:rPr>
-        <w:t>drásticamente,también</w:t>
-      </w:r>
-      <w:proofErr w:type="spellEnd"/>
-      <w:r>
-        <w:rPr>
-          <w:rFonts w:ascii="Times New Roman" w:hAnsi="Times New Roman" w:cs="Times New Roman"/>
-          <w:sz w:val="24"/>
-          <w:szCs w:val="24"/>
-          <w:highlight w:val="green"/>
-        </w:rPr>
-        <w:t xml:space="preserve"> se generalizó la escolarización, se aumentó el salario mínimo en 62% en cinco años, sin causar inflación, se compró a los pequeños agricultores los alimentos para los programas de alimentación del gobierno. La economía brasileña, de por sí muy desarrollada en el sector industrial y de hidrocarburos, fue puesta al servicio de las mayorías, creándose en los últimos años una fuerte clase media.</w:t>
-      </w:r>
-    </w:p>
-    <w:p>
-      <w:pPr>
-        <w:spacing w:line="360" w:lineRule="auto"/>
-        <w:jc w:val="both"/>
-        <w:rPr>
-          <w:rFonts w:ascii="Times New Roman" w:hAnsi="Times New Roman" w:cs="Times New Roman"/>
-          <w:sz w:val="24"/>
-          <w:szCs w:val="24"/>
-          <w:highlight w:val="green"/>
-        </w:rPr>
-      </w:pPr>
-    </w:p>
-    <w:p>
-      <w:pPr>
-        <w:spacing w:line="360" w:lineRule="auto"/>
-        <w:jc w:val="both"/>
-        <w:rPr>
-          <w:rFonts w:ascii="Times New Roman" w:hAnsi="Times New Roman" w:cs="Times New Roman"/>
-          <w:sz w:val="24"/>
-          <w:szCs w:val="24"/>
-          <w:highlight w:val="green"/>
-        </w:rPr>
-      </w:pPr>
-    </w:p>
-    <w:p>
-      <w:pPr>
-        <w:spacing w:line="360" w:lineRule="auto"/>
-        <w:jc w:val="both"/>
-        <w:rPr>
-          <w:rFonts w:ascii="Times New Roman" w:hAnsi="Times New Roman" w:cs="Times New Roman"/>
-          <w:sz w:val="24"/>
-          <w:szCs w:val="24"/>
-          <w:highlight w:val="green"/>
-        </w:rPr>
-      </w:pPr>
-      <w:r>
-        <w:rPr>
-          <w:rFonts w:ascii="Times New Roman" w:hAnsi="Times New Roman" w:cs="Times New Roman"/>
-          <w:sz w:val="24"/>
-          <w:szCs w:val="24"/>
-          <w:highlight w:val="green"/>
-        </w:rPr>
-        <w:t xml:space="preserve">La llegada al poder en las elecciones de 1999 de Hugo </w:t>
-      </w:r>
-      <w:proofErr w:type="spellStart"/>
-      <w:r>
-        <w:rPr>
-          <w:rFonts w:ascii="Times New Roman" w:hAnsi="Times New Roman" w:cs="Times New Roman"/>
-          <w:sz w:val="24"/>
-          <w:szCs w:val="24"/>
-          <w:highlight w:val="green"/>
-        </w:rPr>
-        <w:t>Chavez</w:t>
-      </w:r>
-      <w:proofErr w:type="spellEnd"/>
-      <w:r>
-        <w:rPr>
-          <w:rFonts w:ascii="Times New Roman" w:hAnsi="Times New Roman" w:cs="Times New Roman"/>
-          <w:sz w:val="24"/>
-          <w:szCs w:val="24"/>
-          <w:highlight w:val="green"/>
-        </w:rPr>
-        <w:t xml:space="preserve">, oficial del Ejército que había intentado un golpe en 1992, marca un hito  en América Latina. En la línea de los gobiernos militares progresistas (Perón en Argentina y Velasco en el Perú) este carismático leader emprendió una revolución nacionalista, con proyección latinoamericana, y se hizo el adalid del “socialismo del siglo XXI”, demostrando que el neoliberalismo no era un destino fatal. Recuperó para el país, 2º productor mundial de petróleo, el control sobre éste y los </w:t>
-      </w:r>
-      <w:r>
-        <w:rPr>
-          <w:rFonts w:ascii="Times New Roman" w:hAnsi="Times New Roman" w:cs="Times New Roman"/>
-          <w:sz w:val="24"/>
-          <w:szCs w:val="24"/>
-          <w:highlight w:val="green"/>
-        </w:rPr>
-        <w:lastRenderedPageBreak/>
-        <w:t>demás recursos económicos, para  encauzarlos a la creación de una política realmente social:   aumento sustancial de los salarios, disminución radical del desempleo, control de precios, subsidios, Misiones bolivarianas de salud y educación en los barrios, solidaridad económica con pequeños países necesitados e inicio de una hermandad económica y política en la región</w:t>
-      </w:r>
-    </w:p>
-    <w:p>
-      <w:pPr>
-        <w:spacing w:line="360" w:lineRule="auto"/>
-        <w:jc w:val="both"/>
-        <w:rPr>
-          <w:rFonts w:ascii="Times New Roman" w:hAnsi="Times New Roman" w:cs="Times New Roman"/>
-          <w:sz w:val="24"/>
-          <w:szCs w:val="24"/>
-          <w:highlight w:val="green"/>
-        </w:rPr>
-      </w:pPr>
-      <w:r>
-        <w:rPr>
-          <w:rFonts w:ascii="Times New Roman" w:hAnsi="Times New Roman" w:cs="Times New Roman"/>
-          <w:sz w:val="24"/>
-          <w:szCs w:val="24"/>
-          <w:highlight w:val="green"/>
-        </w:rPr>
-        <w:t xml:space="preserve">La política económica y exterior de Hugo </w:t>
-      </w:r>
-      <w:proofErr w:type="spellStart"/>
-      <w:r>
-        <w:rPr>
-          <w:rFonts w:ascii="Times New Roman" w:hAnsi="Times New Roman" w:cs="Times New Roman"/>
-          <w:sz w:val="24"/>
-          <w:szCs w:val="24"/>
-          <w:highlight w:val="green"/>
-        </w:rPr>
-        <w:t>Chavez</w:t>
-      </w:r>
-      <w:proofErr w:type="spellEnd"/>
-      <w:r>
-        <w:rPr>
-          <w:rFonts w:ascii="Times New Roman" w:hAnsi="Times New Roman" w:cs="Times New Roman"/>
-          <w:sz w:val="24"/>
-          <w:szCs w:val="24"/>
-          <w:highlight w:val="green"/>
-        </w:rPr>
-        <w:t xml:space="preserve"> fue mal recibida por los organismos internacionales (F.M.I, Banco Mundial), por las multinacionales y por ende también por los medios de comunicación internacionales que no se cansaron de caricaturizarlo y difamarlo hasta su muerte en 2013. Su sucesor Nicolás Maduro ha tenido que enfrentar una crítica baja del precio del petróleo, principal producto de Venezuela y los embates conspirativos y violentos de los sectores opositores. Sin embargo el proyecto chavista se sigue manteniendo con el apoyo organizado de los sectores populares mayoritarios y de los países unidos en UNASUR.</w:t>
-      </w:r>
-    </w:p>
-    <w:p>
-      <w:pPr>
-        <w:spacing w:line="360" w:lineRule="auto"/>
-        <w:jc w:val="both"/>
-        <w:rPr>
-          <w:rFonts w:ascii="Times New Roman" w:hAnsi="Times New Roman" w:cs="Times New Roman"/>
-          <w:sz w:val="24"/>
-          <w:szCs w:val="24"/>
-          <w:highlight w:val="green"/>
-        </w:rPr>
-      </w:pPr>
-    </w:p>
-    <w:p>
-      <w:pPr>
-        <w:spacing w:line="360" w:lineRule="auto"/>
-        <w:jc w:val="both"/>
-        <w:rPr>
-          <w:rFonts w:ascii="Times New Roman" w:hAnsi="Times New Roman" w:cs="Times New Roman"/>
-          <w:sz w:val="24"/>
-          <w:szCs w:val="24"/>
-          <w:highlight w:val="green"/>
-        </w:rPr>
-      </w:pPr>
-      <w:r>
-        <w:rPr>
-          <w:rFonts w:ascii="Times New Roman" w:hAnsi="Times New Roman" w:cs="Times New Roman"/>
-          <w:sz w:val="24"/>
-          <w:szCs w:val="24"/>
-          <w:highlight w:val="green"/>
-        </w:rPr>
-        <w:t xml:space="preserve">No se puede dejar de señalar que estos gobiernos de izquierda han tenido que enfrentar situaciones de corrupción, a veces en su interior, en particular Brasil, cuya presidenta actual Dilma </w:t>
-      </w:r>
-      <w:proofErr w:type="spellStart"/>
-      <w:r>
-        <w:rPr>
-          <w:rFonts w:ascii="Times New Roman" w:hAnsi="Times New Roman" w:cs="Times New Roman"/>
-          <w:sz w:val="24"/>
-          <w:szCs w:val="24"/>
-          <w:highlight w:val="green"/>
-        </w:rPr>
-        <w:t>Roussef</w:t>
-      </w:r>
-      <w:proofErr w:type="spellEnd"/>
-      <w:r>
-        <w:rPr>
-          <w:rFonts w:ascii="Times New Roman" w:hAnsi="Times New Roman" w:cs="Times New Roman"/>
-          <w:sz w:val="24"/>
-          <w:szCs w:val="24"/>
-          <w:highlight w:val="green"/>
-        </w:rPr>
-        <w:t>, heredera política de Lula, ha perdido popularidad por los escándalos de las relaciones non sanctas del P.T  con la empresa petrolera estatal PETROBRAS. Igualmente la oposición interna y externa, expresión de las burguesías desplazadas o controladas en sus tradicionales privilegios, sigue virulenta (maquinación de golpes “suaves”, campañas de difamación en guerras sicológicas).</w:t>
-      </w:r>
-    </w:p>
-    <w:p>
-      <w:pPr>
-        <w:spacing w:line="360" w:lineRule="auto"/>
-        <w:jc w:val="both"/>
-        <w:rPr>
-          <w:rFonts w:ascii="Times New Roman" w:hAnsi="Times New Roman" w:cs="Times New Roman"/>
-          <w:sz w:val="24"/>
-          <w:szCs w:val="24"/>
-        </w:rPr>
-      </w:pPr>
-      <w:r>
-        <w:rPr>
-          <w:rFonts w:ascii="Times New Roman" w:hAnsi="Times New Roman" w:cs="Times New Roman"/>
-          <w:sz w:val="24"/>
-          <w:szCs w:val="24"/>
-          <w:highlight w:val="green"/>
-        </w:rPr>
-        <w:t xml:space="preserve">Pero a pesar de estos impases, estos gobiernos han sabido conducir sus países hacia una mayor igualdad, una </w:t>
-      </w:r>
-      <w:proofErr w:type="gramStart"/>
-      <w:r>
-        <w:rPr>
-          <w:rFonts w:ascii="Times New Roman" w:hAnsi="Times New Roman" w:cs="Times New Roman"/>
-          <w:sz w:val="24"/>
-          <w:szCs w:val="24"/>
-          <w:highlight w:val="green"/>
-        </w:rPr>
-        <w:t>mucho</w:t>
-      </w:r>
-      <w:proofErr w:type="gramEnd"/>
-      <w:r>
-        <w:rPr>
-          <w:rFonts w:ascii="Times New Roman" w:hAnsi="Times New Roman" w:cs="Times New Roman"/>
-          <w:sz w:val="24"/>
-          <w:szCs w:val="24"/>
-          <w:highlight w:val="green"/>
-        </w:rPr>
-        <w:t xml:space="preserve"> mayor participación real, no solamente electoral y a una conciencia más solidaria de la mayoría de sus pobladores.</w:t>
-      </w:r>
-    </w:p>
+    <w:tbl>
+      <w:tblPr>
+        <w:tblStyle w:val="Tablaconcuadrcula"/>
+        <w:tblW w:w="0" w:type="auto"/>
+        <w:tblLook w:val="04A0" w:firstRow="1" w:lastRow="0" w:firstColumn="1" w:lastColumn="0" w:noHBand="0" w:noVBand="1"/>
+      </w:tblPr>
+      <w:tblGrid>
+        <w:gridCol w:w="2507"/>
+        <w:gridCol w:w="6507"/>
+      </w:tblGrid>
+      <w:tr>
+        <w:trPr>
+          <w:trHeight w:val="230"/>
+        </w:trPr>
+        <w:tc>
+          <w:tcPr>
+            <w:tcW w:w="9014" w:type="dxa"/>
+            <w:gridSpan w:val="2"/>
+            <w:shd w:val="clear" w:color="auto" w:fill="000000" w:themeFill="text1"/>
+          </w:tcPr>
+          <w:p>
+            <w:pPr>
+              <w:spacing w:before="2" w:after="2"/>
+              <w:jc w:val="center"/>
+              <w:rPr>
+                <w:rFonts w:ascii="Times New Roman" w:hAnsi="Times New Roman" w:cs="Times New Roman"/>
+                <w:b/>
+                <w:color w:val="000000" w:themeColor="text1"/>
+                <w:sz w:val="24"/>
+                <w:szCs w:val="24"/>
+              </w:rPr>
+            </w:pPr>
+            <w:r>
+              <w:rPr>
+                <w:rFonts w:ascii="Times New Roman" w:hAnsi="Times New Roman" w:cs="Times New Roman"/>
+                <w:b/>
+                <w:color w:val="FFFFFF" w:themeColor="background1"/>
+                <w:sz w:val="24"/>
+                <w:szCs w:val="24"/>
+              </w:rPr>
+              <w:t>Practica</w:t>
+            </w:r>
+            <w:r>
+              <w:rPr>
+                <w:rFonts w:ascii="Times New Roman" w:hAnsi="Times New Roman" w:cs="Times New Roman"/>
+                <w:b/>
+                <w:color w:val="FFFFFF" w:themeColor="background1"/>
+                <w:sz w:val="24"/>
+                <w:szCs w:val="24"/>
+              </w:rPr>
+              <w:t>. Recurso nuevo</w:t>
+            </w:r>
+          </w:p>
+        </w:tc>
+      </w:tr>
+      <w:tr>
+        <w:trPr>
+          <w:trHeight w:val="230"/>
+        </w:trPr>
+        <w:tc>
+          <w:tcPr>
+            <w:tcW w:w="2507" w:type="dxa"/>
+          </w:tcPr>
+          <w:p>
+            <w:pPr>
+              <w:spacing w:before="2" w:after="2"/>
+              <w:rPr>
+                <w:rFonts w:ascii="Times New Roman" w:hAnsi="Times New Roman" w:cs="Times New Roman"/>
+                <w:b/>
+                <w:color w:val="000000" w:themeColor="text1"/>
+                <w:sz w:val="24"/>
+                <w:szCs w:val="24"/>
+              </w:rPr>
+            </w:pPr>
+            <w:r>
+              <w:rPr>
+                <w:rFonts w:ascii="Times New Roman" w:hAnsi="Times New Roman" w:cs="Times New Roman"/>
+                <w:b/>
+                <w:color w:val="000000" w:themeColor="text1"/>
+                <w:sz w:val="24"/>
+                <w:szCs w:val="24"/>
+              </w:rPr>
+              <w:t>Código</w:t>
+            </w:r>
+          </w:p>
+        </w:tc>
+        <w:tc>
+          <w:tcPr>
+            <w:tcW w:w="6507" w:type="dxa"/>
+          </w:tcPr>
+          <w:p>
+            <w:pPr>
+              <w:spacing w:before="2" w:after="2"/>
+              <w:rPr>
+                <w:rFonts w:ascii="Times New Roman" w:hAnsi="Times New Roman" w:cs="Times New Roman"/>
+                <w:b/>
+                <w:color w:val="000000" w:themeColor="text1"/>
+                <w:sz w:val="24"/>
+                <w:szCs w:val="24"/>
+              </w:rPr>
+            </w:pPr>
+            <w:r>
+              <w:rPr>
+                <w:rFonts w:ascii="Times New Roman" w:hAnsi="Times New Roman" w:cs="Times New Roman"/>
+                <w:color w:val="000000" w:themeColor="text1"/>
+                <w:sz w:val="24"/>
+                <w:szCs w:val="24"/>
+              </w:rPr>
+              <w:t>CS_09_0</w:t>
+            </w:r>
+            <w:r>
+              <w:rPr>
+                <w:rFonts w:ascii="Times New Roman" w:hAnsi="Times New Roman" w:cs="Times New Roman"/>
+                <w:color w:val="000000" w:themeColor="text1"/>
+                <w:sz w:val="24"/>
+                <w:szCs w:val="24"/>
+              </w:rPr>
+              <w:t>8</w:t>
+            </w:r>
+            <w:r>
+              <w:rPr>
+                <w:rFonts w:ascii="Times New Roman" w:hAnsi="Times New Roman" w:cs="Times New Roman"/>
+                <w:color w:val="000000" w:themeColor="text1"/>
+                <w:sz w:val="24"/>
+                <w:szCs w:val="24"/>
+              </w:rPr>
+              <w:t>_REC</w:t>
+            </w:r>
+            <w:r>
+              <w:rPr>
+                <w:rFonts w:ascii="Times New Roman" w:hAnsi="Times New Roman" w:cs="Times New Roman"/>
+                <w:color w:val="000000" w:themeColor="text1"/>
+                <w:sz w:val="24"/>
+                <w:szCs w:val="24"/>
+              </w:rPr>
+              <w:t>1</w:t>
+            </w:r>
+            <w:r>
+              <w:rPr>
+                <w:rFonts w:ascii="Times New Roman" w:hAnsi="Times New Roman" w:cs="Times New Roman"/>
+                <w:color w:val="000000" w:themeColor="text1"/>
+                <w:sz w:val="24"/>
+                <w:szCs w:val="24"/>
+              </w:rPr>
+              <w:t>4</w:t>
+            </w:r>
+            <w:r>
+              <w:rPr>
+                <w:rFonts w:ascii="Times New Roman" w:hAnsi="Times New Roman" w:cs="Times New Roman"/>
+                <w:color w:val="000000" w:themeColor="text1"/>
+                <w:sz w:val="24"/>
+                <w:szCs w:val="24"/>
+              </w:rPr>
+              <w:t>0</w:t>
+            </w:r>
+          </w:p>
+        </w:tc>
+      </w:tr>
+      <w:tr>
+        <w:trPr>
+          <w:trHeight w:val="459"/>
+        </w:trPr>
+        <w:tc>
+          <w:tcPr>
+            <w:tcW w:w="2507" w:type="dxa"/>
+          </w:tcPr>
+          <w:p>
+            <w:pPr>
+              <w:spacing w:before="2" w:after="2"/>
+              <w:rPr>
+                <w:rFonts w:ascii="Times New Roman" w:hAnsi="Times New Roman" w:cs="Times New Roman"/>
+                <w:b/>
+                <w:color w:val="000000" w:themeColor="text1"/>
+                <w:sz w:val="24"/>
+                <w:szCs w:val="24"/>
+              </w:rPr>
+            </w:pPr>
+            <w:r>
+              <w:rPr>
+                <w:rFonts w:ascii="Times New Roman" w:hAnsi="Times New Roman" w:cs="Times New Roman"/>
+                <w:b/>
+                <w:color w:val="000000" w:themeColor="text1"/>
+                <w:sz w:val="24"/>
+                <w:szCs w:val="24"/>
+              </w:rPr>
+              <w:t>Título</w:t>
+            </w:r>
+          </w:p>
+        </w:tc>
+        <w:tc>
+          <w:tcPr>
+            <w:tcW w:w="6507" w:type="dxa"/>
+          </w:tcPr>
+          <w:p>
+            <w:pPr>
+              <w:spacing w:line="285" w:lineRule="atLeast"/>
+              <w:jc w:val="both"/>
+              <w:rPr>
+                <w:rFonts w:ascii="Times New Roman" w:hAnsi="Times New Roman" w:cs="Times New Roman"/>
+                <w:color w:val="000000" w:themeColor="text1"/>
+                <w:sz w:val="24"/>
+                <w:szCs w:val="24"/>
+              </w:rPr>
+            </w:pPr>
+          </w:p>
+          <w:p>
+            <w:pPr>
+              <w:spacing w:line="285" w:lineRule="atLeast"/>
+              <w:jc w:val="both"/>
+              <w:rPr>
+                <w:rFonts w:ascii="Times New Roman" w:hAnsi="Times New Roman" w:cs="Times New Roman"/>
+                <w:sz w:val="24"/>
+                <w:szCs w:val="24"/>
+                <w:lang w:val="es-ES_tradnl"/>
+              </w:rPr>
+            </w:pPr>
+            <w:r>
+              <w:rPr>
+                <w:rFonts w:ascii="Times New Roman" w:hAnsi="Times New Roman" w:cs="Times New Roman"/>
+                <w:sz w:val="24"/>
+                <w:szCs w:val="24"/>
+                <w:lang w:val="es-ES_tradnl"/>
+              </w:rPr>
+              <w:t xml:space="preserve"> Practica:  La integración en América Latina</w:t>
+            </w:r>
+          </w:p>
+          <w:p>
+            <w:pPr>
+              <w:rPr>
+                <w:rFonts w:ascii="Times New Roman" w:eastAsia="Times New Roman" w:hAnsi="Times New Roman" w:cs="Times New Roman"/>
+                <w:color w:val="000000" w:themeColor="text1"/>
+                <w:sz w:val="24"/>
+                <w:szCs w:val="24"/>
+                <w:lang w:eastAsia="es-CO"/>
+              </w:rPr>
+            </w:pPr>
+            <w:r>
+              <w:rPr>
+                <w:rFonts w:ascii="Times New Roman" w:eastAsia="Times New Roman" w:hAnsi="Times New Roman" w:cs="Times New Roman"/>
+                <w:color w:val="000000" w:themeColor="text1"/>
+                <w:sz w:val="24"/>
+                <w:szCs w:val="24"/>
+                <w:lang w:eastAsia="es-CO"/>
+              </w:rPr>
+              <w:t xml:space="preserve"> </w:t>
+            </w:r>
+          </w:p>
+          <w:p>
+            <w:pPr>
+              <w:spacing w:before="2" w:after="2"/>
+              <w:rPr>
+                <w:rFonts w:ascii="Times New Roman" w:hAnsi="Times New Roman" w:cs="Times New Roman"/>
+                <w:color w:val="000000" w:themeColor="text1"/>
+                <w:sz w:val="24"/>
+                <w:szCs w:val="24"/>
+              </w:rPr>
+            </w:pPr>
+          </w:p>
+        </w:tc>
+      </w:tr>
+      <w:tr>
+        <w:trPr>
+          <w:trHeight w:val="1329"/>
+        </w:trPr>
+        <w:tc>
+          <w:tcPr>
+            <w:tcW w:w="2507" w:type="dxa"/>
+          </w:tcPr>
+          <w:p>
+            <w:pPr>
+              <w:spacing w:before="2" w:after="2"/>
+              <w:rPr>
+                <w:rFonts w:ascii="Times New Roman" w:hAnsi="Times New Roman" w:cs="Times New Roman"/>
+                <w:b/>
+                <w:color w:val="000000" w:themeColor="text1"/>
+                <w:sz w:val="24"/>
+                <w:szCs w:val="24"/>
+              </w:rPr>
+            </w:pPr>
+            <w:r>
+              <w:rPr>
+                <w:rFonts w:ascii="Times New Roman" w:hAnsi="Times New Roman" w:cs="Times New Roman"/>
+                <w:b/>
+                <w:color w:val="000000" w:themeColor="text1"/>
+                <w:sz w:val="24"/>
+                <w:szCs w:val="24"/>
+              </w:rPr>
+              <w:lastRenderedPageBreak/>
+              <w:t>Descripción</w:t>
+            </w:r>
+          </w:p>
+        </w:tc>
+        <w:tc>
+          <w:tcPr>
+            <w:tcW w:w="6507" w:type="dxa"/>
+          </w:tcPr>
+          <w:p>
+            <w:pPr>
+              <w:spacing w:line="285" w:lineRule="atLeast"/>
+              <w:jc w:val="both"/>
+              <w:rPr>
+                <w:rFonts w:ascii="Times New Roman" w:eastAsia="Times New Roman" w:hAnsi="Times New Roman" w:cs="Times New Roman"/>
+                <w:color w:val="000000" w:themeColor="text1"/>
+                <w:sz w:val="24"/>
+                <w:szCs w:val="24"/>
+                <w:lang w:eastAsia="es-CO"/>
+              </w:rPr>
+            </w:pPr>
+            <w:r>
+              <w:rPr>
+                <w:rFonts w:ascii="Times New Roman" w:hAnsi="Times New Roman" w:cs="Times New Roman"/>
+                <w:sz w:val="24"/>
+                <w:szCs w:val="24"/>
+                <w:lang w:val="es-ES_tradnl"/>
+              </w:rPr>
+              <w:t xml:space="preserve"> </w:t>
+            </w:r>
+          </w:p>
+        </w:tc>
+      </w:tr>
+    </w:tbl>
     <w:p>
       <w:pPr>
         <w:spacing w:line="360" w:lineRule="auto"/>
@@ -11583,7 +15235,7 @@
       </w:pPr>
     </w:p>
     <w:sectPr>
-      <w:headerReference w:type="default" r:id="rId13"/>
+      <w:headerReference w:type="default" r:id="rId17"/>
       <w:pgSz w:w="12240" w:h="15840"/>
       <w:pgMar w:top="1417" w:right="1701" w:bottom="1417" w:left="1701" w:header="708" w:footer="708" w:gutter="0"/>
       <w:cols w:space="708"/>
@@ -11946,11 +15598,127 @@
       </w:pPr>
     </w:lvl>
   </w:abstractNum>
+  <w:abstractNum w:abstractNumId="2">
+    <w:nsid w:val="6E3B1CE3"/>
+    <w:multiLevelType w:val="hybridMultilevel"/>
+    <w:tmpl w:val="C9F43478"/>
+    <w:lvl w:ilvl="0" w:tplc="240A0001">
+      <w:start w:val="1"/>
+      <w:numFmt w:val="bullet"/>
+      <w:lvlText w:val=""/>
+      <w:lvlJc w:val="left"/>
+      <w:pPr>
+        <w:ind w:left="720" w:hanging="360"/>
+      </w:pPr>
+      <w:rPr>
+        <w:rFonts w:ascii="Symbol" w:hAnsi="Symbol" w:hint="default"/>
+      </w:rPr>
+    </w:lvl>
+    <w:lvl w:ilvl="1" w:tplc="240A0003" w:tentative="1">
+      <w:start w:val="1"/>
+      <w:numFmt w:val="bullet"/>
+      <w:lvlText w:val="o"/>
+      <w:lvlJc w:val="left"/>
+      <w:pPr>
+        <w:ind w:left="1440" w:hanging="360"/>
+      </w:pPr>
+      <w:rPr>
+        <w:rFonts w:ascii="Courier New" w:hAnsi="Courier New" w:cs="Courier New" w:hint="default"/>
+      </w:rPr>
+    </w:lvl>
+    <w:lvl w:ilvl="2" w:tplc="240A0005" w:tentative="1">
+      <w:start w:val="1"/>
+      <w:numFmt w:val="bullet"/>
+      <w:lvlText w:val=""/>
+      <w:lvlJc w:val="left"/>
+      <w:pPr>
+        <w:ind w:left="2160" w:hanging="360"/>
+      </w:pPr>
+      <w:rPr>
+        <w:rFonts w:ascii="Wingdings" w:hAnsi="Wingdings" w:hint="default"/>
+      </w:rPr>
+    </w:lvl>
+    <w:lvl w:ilvl="3" w:tplc="240A0001" w:tentative="1">
+      <w:start w:val="1"/>
+      <w:numFmt w:val="bullet"/>
+      <w:lvlText w:val=""/>
+      <w:lvlJc w:val="left"/>
+      <w:pPr>
+        <w:ind w:left="2880" w:hanging="360"/>
+      </w:pPr>
+      <w:rPr>
+        <w:rFonts w:ascii="Symbol" w:hAnsi="Symbol" w:hint="default"/>
+      </w:rPr>
+    </w:lvl>
+    <w:lvl w:ilvl="4" w:tplc="240A0003" w:tentative="1">
+      <w:start w:val="1"/>
+      <w:numFmt w:val="bullet"/>
+      <w:lvlText w:val="o"/>
+      <w:lvlJc w:val="left"/>
+      <w:pPr>
+        <w:ind w:left="3600" w:hanging="360"/>
+      </w:pPr>
+      <w:rPr>
+        <w:rFonts w:ascii="Courier New" w:hAnsi="Courier New" w:cs="Courier New" w:hint="default"/>
+      </w:rPr>
+    </w:lvl>
+    <w:lvl w:ilvl="5" w:tplc="240A0005" w:tentative="1">
+      <w:start w:val="1"/>
+      <w:numFmt w:val="bullet"/>
+      <w:lvlText w:val=""/>
+      <w:lvlJc w:val="left"/>
+      <w:pPr>
+        <w:ind w:left="4320" w:hanging="360"/>
+      </w:pPr>
+      <w:rPr>
+        <w:rFonts w:ascii="Wingdings" w:hAnsi="Wingdings" w:hint="default"/>
+      </w:rPr>
+    </w:lvl>
+    <w:lvl w:ilvl="6" w:tplc="240A0001" w:tentative="1">
+      <w:start w:val="1"/>
+      <w:numFmt w:val="bullet"/>
+      <w:lvlText w:val=""/>
+      <w:lvlJc w:val="left"/>
+      <w:pPr>
+        <w:ind w:left="5040" w:hanging="360"/>
+      </w:pPr>
+      <w:rPr>
+        <w:rFonts w:ascii="Symbol" w:hAnsi="Symbol" w:hint="default"/>
+      </w:rPr>
+    </w:lvl>
+    <w:lvl w:ilvl="7" w:tplc="240A0003" w:tentative="1">
+      <w:start w:val="1"/>
+      <w:numFmt w:val="bullet"/>
+      <w:lvlText w:val="o"/>
+      <w:lvlJc w:val="left"/>
+      <w:pPr>
+        <w:ind w:left="5760" w:hanging="360"/>
+      </w:pPr>
+      <w:rPr>
+        <w:rFonts w:ascii="Courier New" w:hAnsi="Courier New" w:cs="Courier New" w:hint="default"/>
+      </w:rPr>
+    </w:lvl>
+    <w:lvl w:ilvl="8" w:tplc="240A0005" w:tentative="1">
+      <w:start w:val="1"/>
+      <w:numFmt w:val="bullet"/>
+      <w:lvlText w:val=""/>
+      <w:lvlJc w:val="left"/>
+      <w:pPr>
+        <w:ind w:left="6480" w:hanging="360"/>
+      </w:pPr>
+      <w:rPr>
+        <w:rFonts w:ascii="Wingdings" w:hAnsi="Wingdings" w:hint="default"/>
+      </w:rPr>
+    </w:lvl>
+  </w:abstractNum>
   <w:num w:numId="1">
     <w:abstractNumId w:val="1"/>
   </w:num>
   <w:num w:numId="2">
     <w:abstractNumId w:val="0"/>
+  </w:num>
+  <w:num w:numId="3">
+    <w:abstractNumId w:val="2"/>
   </w:num>
 </w:numbering>
 </file>

--- a/fuentes/contenidos/grado09/guion08/CS_09_08_CO.docx
+++ b/fuentes/contenidos/grado09/guion08/CS_09_08_CO.docx
@@ -36,7 +36,6 @@
                 <w:color w:val="FFFFFF" w:themeColor="background1"/>
                 <w:sz w:val="24"/>
                 <w:szCs w:val="24"/>
-                <w:highlight w:val="red"/>
               </w:rPr>
             </w:pPr>
             <w:r>
@@ -45,7 +44,6 @@
                 <w:color w:val="FFFFFF" w:themeColor="background1"/>
                 <w:sz w:val="24"/>
                 <w:szCs w:val="24"/>
-                <w:highlight w:val="red"/>
               </w:rPr>
               <w:t>Título del guion</w:t>
             </w:r>
@@ -72,19 +70,17 @@
                 <w:color w:val="000000" w:themeColor="text1"/>
                 <w:sz w:val="24"/>
                 <w:szCs w:val="24"/>
-                <w:highlight w:val="red"/>
-              </w:rPr>
-            </w:pPr>
-            <w:r>
-              <w:rPr>
-                <w:rFonts w:ascii="Times New Roman" w:hAnsi="Times New Roman" w:cs="Times New Roman"/>
-                <w:b/>
-                <w:color w:val="000000" w:themeColor="text1"/>
-                <w:sz w:val="24"/>
-                <w:szCs w:val="24"/>
-                <w:highlight w:val="red"/>
-              </w:rPr>
-              <w:t>El mundo actual</w:t>
+              </w:rPr>
+            </w:pPr>
+            <w:r>
+              <w:rPr>
+                <w:rFonts w:ascii="Times New Roman" w:hAnsi="Times New Roman" w:cs="Times New Roman"/>
+                <w:b/>
+                <w:color w:val="000000" w:themeColor="text1"/>
+                <w:sz w:val="24"/>
+                <w:szCs w:val="24"/>
+              </w:rPr>
+              <w:t>América Latina desde la segunda mitad del siglo XX</w:t>
             </w:r>
           </w:p>
         </w:tc>
@@ -113,7 +109,6 @@
                 <w:color w:val="FFFFFF" w:themeColor="background1"/>
                 <w:sz w:val="24"/>
                 <w:szCs w:val="24"/>
-                <w:highlight w:val="red"/>
               </w:rPr>
             </w:pPr>
             <w:r>
@@ -122,7 +117,6 @@
                 <w:color w:val="FFFFFF" w:themeColor="background1"/>
                 <w:sz w:val="24"/>
                 <w:szCs w:val="24"/>
-                <w:highlight w:val="red"/>
               </w:rPr>
               <w:t>Código del guion</w:t>
             </w:r>
@@ -149,16 +143,14 @@
                 <w:color w:val="000000" w:themeColor="text1"/>
                 <w:sz w:val="24"/>
                 <w:szCs w:val="24"/>
-                <w:highlight w:val="red"/>
-              </w:rPr>
-            </w:pPr>
-            <w:r>
-              <w:rPr>
-                <w:rFonts w:ascii="Times New Roman" w:hAnsi="Times New Roman" w:cs="Times New Roman"/>
-                <w:color w:val="000000" w:themeColor="text1"/>
-                <w:sz w:val="24"/>
-                <w:szCs w:val="24"/>
-                <w:highlight w:val="red"/>
+              </w:rPr>
+            </w:pPr>
+            <w:r>
+              <w:rPr>
+                <w:rFonts w:ascii="Times New Roman" w:hAnsi="Times New Roman" w:cs="Times New Roman"/>
+                <w:color w:val="000000" w:themeColor="text1"/>
+                <w:sz w:val="24"/>
+                <w:szCs w:val="24"/>
                 <w:lang w:val="en-US"/>
               </w:rPr>
               <w:t>CS_09_08_CO</w:t>
@@ -190,7 +182,6 @@
                 <w:color w:val="FFFFFF" w:themeColor="background1"/>
                 <w:sz w:val="24"/>
                 <w:szCs w:val="24"/>
-                <w:highlight w:val="red"/>
               </w:rPr>
             </w:pPr>
             <w:r>
@@ -199,7 +190,6 @@
                 <w:color w:val="FFFFFF" w:themeColor="background1"/>
                 <w:sz w:val="24"/>
                 <w:szCs w:val="24"/>
-                <w:highlight w:val="red"/>
               </w:rPr>
               <w:t>Descripción</w:t>
             </w:r>
@@ -226,18 +216,70 @@
                 <w:color w:val="000000" w:themeColor="text1"/>
                 <w:sz w:val="24"/>
                 <w:szCs w:val="24"/>
-                <w:highlight w:val="red"/>
-              </w:rPr>
-            </w:pPr>
-            <w:r>
-              <w:rPr>
-                <w:rFonts w:ascii="Times New Roman" w:hAnsi="Times New Roman" w:cs="Times New Roman"/>
-                <w:color w:val="000000" w:themeColor="text1"/>
-                <w:sz w:val="24"/>
-                <w:szCs w:val="24"/>
-                <w:highlight w:val="red"/>
-              </w:rPr>
-              <w:t xml:space="preserve"> </w:t>
+              </w:rPr>
+            </w:pPr>
+            <w:r>
+              <w:rPr>
+                <w:rFonts w:ascii="Times New Roman" w:hAnsi="Times New Roman" w:cs="Times New Roman"/>
+                <w:color w:val="000000" w:themeColor="text1"/>
+                <w:sz w:val="24"/>
+                <w:szCs w:val="24"/>
+              </w:rPr>
+              <w:t>América Latina vio transformado su destino político</w:t>
+            </w:r>
+            <w:r>
+              <w:rPr>
+                <w:rFonts w:ascii="Times New Roman" w:hAnsi="Times New Roman" w:cs="Times New Roman"/>
+                <w:color w:val="000000" w:themeColor="text1"/>
+                <w:sz w:val="24"/>
+                <w:szCs w:val="24"/>
+              </w:rPr>
+              <w:t>,</w:t>
+            </w:r>
+            <w:r>
+              <w:rPr>
+                <w:rFonts w:ascii="Times New Roman" w:hAnsi="Times New Roman" w:cs="Times New Roman"/>
+                <w:color w:val="000000" w:themeColor="text1"/>
+                <w:sz w:val="24"/>
+                <w:szCs w:val="24"/>
+              </w:rPr>
+              <w:t xml:space="preserve"> económico y social en el contexto de la Guerra Fría y la posterior caída del muro de Berlín. </w:t>
+            </w:r>
+            <w:r>
+              <w:rPr>
+                <w:rFonts w:ascii="Times New Roman" w:hAnsi="Times New Roman" w:cs="Times New Roman"/>
+                <w:color w:val="000000" w:themeColor="text1"/>
+                <w:sz w:val="24"/>
+                <w:szCs w:val="24"/>
+              </w:rPr>
+              <w:t>S</w:t>
+            </w:r>
+            <w:r>
+              <w:rPr>
+                <w:rFonts w:ascii="Times New Roman" w:hAnsi="Times New Roman" w:cs="Times New Roman"/>
+                <w:color w:val="000000" w:themeColor="text1"/>
+                <w:sz w:val="24"/>
+                <w:szCs w:val="24"/>
+              </w:rPr>
+              <w:t xml:space="preserve">ufrió dictaduras militares y luego un retorno a la democracia en el que la pobreza y la desigualdad fueron en aumento. En el presente, la historia se </w:t>
+            </w:r>
+            <w:r>
+              <w:rPr>
+                <w:rFonts w:ascii="Times New Roman" w:hAnsi="Times New Roman" w:cs="Times New Roman"/>
+                <w:color w:val="000000" w:themeColor="text1"/>
+                <w:sz w:val="24"/>
+                <w:szCs w:val="24"/>
+              </w:rPr>
+              <w:t xml:space="preserve">reforma </w:t>
+            </w:r>
+            <w:r>
+              <w:rPr>
+                <w:rFonts w:ascii="Times New Roman" w:hAnsi="Times New Roman" w:cs="Times New Roman"/>
+                <w:color w:val="000000" w:themeColor="text1"/>
+                <w:sz w:val="24"/>
+                <w:szCs w:val="24"/>
+              </w:rPr>
+              <w:t>debido a la presencia de gobiernos de izquierda que le han dado un viraje al destino del continente.</w:t>
             </w:r>
           </w:p>
         </w:tc>
@@ -267,22 +309,14 @@
       </w:pPr>
       <w:r>
         <w:rPr>
-          <w:rFonts w:ascii="Times New Roman" w:hAnsi="Times New Roman" w:cs="Times New Roman"/>
-          <w:b/>
-          <w:color w:val="000000" w:themeColor="text1"/>
-          <w:sz w:val="24"/>
-          <w:szCs w:val="24"/>
+          <w:rStyle w:val="Ttulo1Car"/>
           <w:highlight w:val="yellow"/>
         </w:rPr>
         <w:t>[SECCIÓN 1]</w:t>
       </w:r>
       <w:r>
         <w:rPr>
-          <w:rFonts w:ascii="Times New Roman" w:hAnsi="Times New Roman" w:cs="Times New Roman"/>
-          <w:b/>
-          <w:color w:val="000000" w:themeColor="text1"/>
-          <w:sz w:val="24"/>
-          <w:szCs w:val="24"/>
+          <w:rStyle w:val="Ttulo1Car"/>
         </w:rPr>
         <w:t xml:space="preserve"> </w:t>
       </w:r>
@@ -681,7 +715,7 @@
                 <w:szCs w:val="24"/>
               </w:rPr>
             </w:pPr>
-            <w:hyperlink r:id="rId8" w:history="1">
+            <w:hyperlink r:id="rId9" w:anchor="/media/File:Centroamerica_politico.png" w:history="1">
               <w:r>
                 <w:rPr>
                   <w:rStyle w:val="Hipervnculo"/>
@@ -709,10 +743,11 @@
                 <w:noProof/>
                 <w:sz w:val="24"/>
                 <w:szCs w:val="24"/>
-                <w:lang w:val="es-CO" w:eastAsia="es-CO"/>
-              </w:rPr>
+                <w:lang w:eastAsia="es-CO"/>
+              </w:rPr>
+              <w:lastRenderedPageBreak/>
               <w:drawing>
-                <wp:inline distT="0" distB="0" distL="0" distR="0" wp14:anchorId="0BC2DCA4" wp14:editId="4D97251E">
+                <wp:inline distT="0" distB="0" distL="0" distR="0" wp14:anchorId="60A387AF" wp14:editId="7C99406D">
                   <wp:extent cx="2436126" cy="1865402"/>
                   <wp:effectExtent l="0" t="0" r="2540" b="1905"/>
                   <wp:docPr id="3" name="Imagen 3" descr="https://upload.wikimedia.org/wikipedia/commons/0/00/Centroamerica_politico.png"/>
@@ -729,7 +764,7 @@
                           </pic:cNvPicPr>
                         </pic:nvPicPr>
                         <pic:blipFill>
-                          <a:blip r:embed="rId9" cstate="print">
+                          <a:blip r:embed="rId10" cstate="print">
                             <a:extLst>
                               <a:ext uri="{28A0092B-C50C-407E-A947-70E740481C1C}">
                                 <a14:useLocalDpi xmlns:a14="http://schemas.microsoft.com/office/drawing/2010/main" val="0"/>
@@ -797,6 +832,7 @@
                 <w:sz w:val="24"/>
                 <w:szCs w:val="24"/>
               </w:rPr>
+              <w:lastRenderedPageBreak/>
               <w:t>Pie de imagen</w:t>
             </w:r>
           </w:p>
@@ -832,17 +868,7 @@
                 <w:sz w:val="24"/>
                 <w:szCs w:val="24"/>
               </w:rPr>
-              <w:t xml:space="preserve"> Su economía está basada en la producción de materias primas. Es una región que aún está en busca de su </w:t>
-            </w:r>
-            <w:r>
-              <w:rPr>
-                <w:rFonts w:ascii="Times New Roman" w:hAnsi="Times New Roman" w:cs="Times New Roman"/>
-                <w:color w:val="000000" w:themeColor="text1"/>
-                <w:sz w:val="24"/>
-                <w:szCs w:val="24"/>
-              </w:rPr>
-              <w:lastRenderedPageBreak/>
-              <w:t>estabilidad social y polític</w:t>
+              <w:t xml:space="preserve"> Su economía está basada en la producción de materias primas. Es una región que aún está en busca de su estabilidad social y polític</w:t>
             </w:r>
             <w:r>
               <w:rPr>
@@ -1236,7 +1262,16 @@
           <w:sz w:val="24"/>
           <w:szCs w:val="24"/>
         </w:rPr>
-        <w:t xml:space="preserve"> del cual se desprendie</w:t>
+        <w:t xml:space="preserve"> del </w:t>
+      </w:r>
+      <w:r>
+        <w:rPr>
+          <w:rFonts w:ascii="Times New Roman" w:hAnsi="Times New Roman" w:cs="Times New Roman"/>
+          <w:sz w:val="24"/>
+          <w:szCs w:val="24"/>
+        </w:rPr>
+        <w:lastRenderedPageBreak/>
+        <w:t>cual se desprendie</w:t>
       </w:r>
       <w:r>
         <w:rPr>
@@ -1406,7 +1441,6 @@
           <w:sz w:val="24"/>
           <w:szCs w:val="24"/>
         </w:rPr>
-        <w:lastRenderedPageBreak/>
         <w:t xml:space="preserve">A partir de los años sesenta, con la impronta de la </w:t>
       </w:r>
       <w:r>
@@ -1611,8 +1645,6 @@
                 <w:szCs w:val="24"/>
               </w:rPr>
             </w:pPr>
-            <w:bookmarkStart w:id="0" w:name="_GoBack"/>
-            <w:bookmarkEnd w:id="0"/>
           </w:p>
         </w:tc>
       </w:tr>
@@ -1848,6 +1880,40 @@
                 <w:lang w:eastAsia="es-CO"/>
               </w:rPr>
             </w:pPr>
+            <w:r>
+              <w:rPr>
+                <w:rFonts w:ascii="Times New Roman" w:eastAsia="Times New Roman" w:hAnsi="Times New Roman" w:cs="Times New Roman"/>
+                <w:color w:val="000000" w:themeColor="text1"/>
+                <w:sz w:val="24"/>
+                <w:szCs w:val="24"/>
+                <w:lang w:eastAsia="es-CO"/>
+              </w:rPr>
+              <w:t>Sopa de letras para encontrar los países que conforman Centroamérica</w:t>
+            </w:r>
+          </w:p>
+          <w:p>
+            <w:pPr>
+              <w:spacing w:line="360" w:lineRule="auto"/>
+              <w:jc w:val="both"/>
+              <w:rPr>
+                <w:rFonts w:ascii="Times New Roman" w:eastAsia="Times New Roman" w:hAnsi="Times New Roman" w:cs="Times New Roman"/>
+                <w:color w:val="000000" w:themeColor="text1"/>
+                <w:sz w:val="24"/>
+                <w:szCs w:val="24"/>
+                <w:lang w:eastAsia="es-CO"/>
+              </w:rPr>
+            </w:pPr>
+            <w:r>
+              <w:rPr>
+                <w:rFonts w:ascii="Times New Roman" w:eastAsia="Times New Roman" w:hAnsi="Times New Roman" w:cs="Times New Roman"/>
+                <w:color w:val="000000" w:themeColor="text1"/>
+                <w:sz w:val="24"/>
+                <w:szCs w:val="24"/>
+                <w:highlight w:val="yellow"/>
+                <w:lang w:eastAsia="es-CO"/>
+              </w:rPr>
+              <w:t>M16A</w:t>
+            </w:r>
           </w:p>
         </w:tc>
       </w:tr>
@@ -1877,13 +1943,10 @@
       </w:pPr>
       <w:r>
         <w:rPr>
-          <w:rFonts w:ascii="Times New Roman" w:hAnsi="Times New Roman" w:cs="Times New Roman"/>
-          <w:b/>
-          <w:color w:val="000000" w:themeColor="text1"/>
-          <w:sz w:val="24"/>
-          <w:szCs w:val="24"/>
+          <w:rStyle w:val="Ttulo2Car"/>
           <w:highlight w:val="yellow"/>
         </w:rPr>
+        <w:lastRenderedPageBreak/>
         <w:t>[SECCIÓN 2]</w:t>
       </w:r>
       <w:r>
@@ -2204,7 +2267,6 @@
                 <w:sz w:val="24"/>
                 <w:szCs w:val="24"/>
               </w:rPr>
-              <w:lastRenderedPageBreak/>
               <w:t>Descripción</w:t>
             </w:r>
           </w:p>
@@ -2351,7 +2413,7 @@
                 <w:lang w:eastAsia="es-CO"/>
               </w:rPr>
               <w:drawing>
-                <wp:inline distT="0" distB="0" distL="0" distR="0" wp14:anchorId="3A77C9D0" wp14:editId="20860934">
+                <wp:inline distT="0" distB="0" distL="0" distR="0" wp14:anchorId="1E499F78" wp14:editId="09777A77">
                   <wp:extent cx="1424759" cy="2122227"/>
                   <wp:effectExtent l="0" t="0" r="4445" b="0"/>
                   <wp:docPr id="2" name="Imagen 2" descr="http://static0.planetasaber.com/encyclopedia/Data/Imagenes/FOTOS/000GRD01.jpg"/>
@@ -2368,7 +2430,7 @@
                           </pic:cNvPicPr>
                         </pic:nvPicPr>
                         <pic:blipFill>
-                          <a:blip r:embed="rId10" cstate="print">
+                          <a:blip r:embed="rId11" cstate="print">
                             <a:extLst>
                               <a:ext uri="{28A0092B-C50C-407E-A947-70E740481C1C}">
                                 <a14:useLocalDpi xmlns:a14="http://schemas.microsoft.com/office/drawing/2010/main" val="0"/>
@@ -2535,6 +2597,7 @@
           <w:sz w:val="24"/>
           <w:szCs w:val="24"/>
         </w:rPr>
+        <w:lastRenderedPageBreak/>
         <w:t xml:space="preserve">El </w:t>
       </w:r>
       <w:r>
@@ -2839,16 +2902,7 @@
           <w:sz w:val="24"/>
           <w:szCs w:val="24"/>
         </w:rPr>
-        <w:t xml:space="preserve"> años </w:t>
-      </w:r>
-      <w:r>
-        <w:rPr>
-          <w:rFonts w:ascii="Times New Roman" w:hAnsi="Times New Roman" w:cs="Times New Roman"/>
-          <w:sz w:val="24"/>
-          <w:szCs w:val="24"/>
-        </w:rPr>
-        <w:lastRenderedPageBreak/>
-        <w:t xml:space="preserve">en que nuevamente </w:t>
+        <w:t xml:space="preserve"> años en que nuevamente </w:t>
       </w:r>
       <w:r>
         <w:rPr>
@@ -3484,24 +3538,26 @@
       </w:pPr>
       <w:r>
         <w:rPr>
+          <w:rStyle w:val="Ttulo2Car"/>
+          <w:highlight w:val="yellow"/>
+        </w:rPr>
+        <w:t>[SECCIÓN 2]</w:t>
+      </w:r>
+      <w:r>
+        <w:rPr>
+          <w:rStyle w:val="Ttulo2Car"/>
+        </w:rPr>
+        <w:t xml:space="preserve"> </w:t>
+      </w:r>
+      <w:r>
+        <w:rPr>
           <w:rFonts w:ascii="Times New Roman" w:hAnsi="Times New Roman" w:cs="Times New Roman"/>
           <w:b/>
           <w:color w:val="000000" w:themeColor="text1"/>
           <w:sz w:val="24"/>
           <w:szCs w:val="24"/>
-          <w:highlight w:val="yellow"/>
-        </w:rPr>
-        <w:t>[SECCIÓN 2]</w:t>
-      </w:r>
-      <w:r>
-        <w:rPr>
-          <w:rFonts w:ascii="Times New Roman" w:hAnsi="Times New Roman" w:cs="Times New Roman"/>
-          <w:b/>
-          <w:color w:val="000000" w:themeColor="text1"/>
-          <w:sz w:val="24"/>
-          <w:szCs w:val="24"/>
-        </w:rPr>
-        <w:t xml:space="preserve"> 1.2 </w:t>
+        </w:rPr>
+        <w:t xml:space="preserve">1.2 </w:t>
       </w:r>
       <w:r>
         <w:rPr>
@@ -3529,6 +3585,7 @@
           <w:sz w:val="24"/>
           <w:szCs w:val="24"/>
         </w:rPr>
+        <w:lastRenderedPageBreak/>
         <w:t xml:space="preserve">Este país, </w:t>
       </w:r>
       <w:r>
@@ -3847,7 +3904,6 @@
                 <w:sz w:val="24"/>
                 <w:szCs w:val="24"/>
               </w:rPr>
-              <w:lastRenderedPageBreak/>
               <w:t>Código</w:t>
             </w:r>
           </w:p>
@@ -4046,7 +4102,7 @@
                 <w:szCs w:val="24"/>
               </w:rPr>
             </w:pPr>
-            <w:hyperlink r:id="rId11" w:history="1"/>
+            <w:hyperlink r:id="rId12" w:history="1"/>
             <w:r>
               <w:rPr>
                 <w:rFonts w:ascii="Times New Roman" w:hAnsi="Times New Roman" w:cs="Times New Roman"/>
@@ -4057,11 +4113,11 @@
                 <w:lang w:eastAsia="es-CO"/>
               </w:rPr>
               <w:drawing>
-                <wp:inline distT="0" distB="0" distL="0" distR="0" wp14:anchorId="511BE529" wp14:editId="3633247F">
+                <wp:inline distT="0" distB="0" distL="0" distR="0" wp14:anchorId="47A1DFBA" wp14:editId="2810BAC3">
                   <wp:extent cx="1469399" cy="1958400"/>
                   <wp:effectExtent l="0" t="0" r="0" b="3810"/>
                   <wp:docPr id="4" name="Imagen 4" descr="File:Mural Oscar Romero UES.jpg">
-                    <a:hlinkClick xmlns:a="http://schemas.openxmlformats.org/drawingml/2006/main" r:id="rId12"/>
+                    <a:hlinkClick xmlns:a="http://schemas.openxmlformats.org/drawingml/2006/main" r:id="rId13"/>
                   </wp:docPr>
                   <wp:cNvGraphicFramePr>
                     <a:graphicFrameLocks xmlns:a="http://schemas.openxmlformats.org/drawingml/2006/main" noChangeAspect="1"/>
@@ -4071,14 +4127,14 @@
                       <pic:pic xmlns:pic="http://schemas.openxmlformats.org/drawingml/2006/picture">
                         <pic:nvPicPr>
                           <pic:cNvPr id="0" name="Picture 3" descr="File:Mural Oscar Romero UES.jpg">
-                            <a:hlinkClick r:id="rId12"/>
+                            <a:hlinkClick r:id="rId13"/>
                           </pic:cNvPr>
                           <pic:cNvPicPr>
                             <a:picLocks noChangeAspect="1" noChangeArrowheads="1"/>
                           </pic:cNvPicPr>
                         </pic:nvPicPr>
                         <pic:blipFill>
-                          <a:blip r:embed="rId13" cstate="print">
+                          <a:blip r:embed="rId14" cstate="print">
                             <a:extLst>
                               <a:ext uri="{28A0092B-C50C-407E-A947-70E740481C1C}">
                                 <a14:useLocalDpi xmlns:a14="http://schemas.microsoft.com/office/drawing/2010/main" val="0"/>
@@ -4403,7 +4459,17 @@
           <w:sz w:val="24"/>
           <w:szCs w:val="24"/>
         </w:rPr>
-        <w:t xml:space="preserve">gobierno de derecha de Alfredo </w:t>
+        <w:t xml:space="preserve">gobierno de </w:t>
+      </w:r>
+      <w:r>
+        <w:rPr>
+          <w:rFonts w:ascii="Times New Roman" w:hAnsi="Times New Roman" w:cs="Times New Roman"/>
+          <w:b/>
+          <w:sz w:val="24"/>
+          <w:szCs w:val="24"/>
+        </w:rPr>
+        <w:lastRenderedPageBreak/>
+        <w:t xml:space="preserve">derecha de Alfredo </w:t>
       </w:r>
       <w:proofErr w:type="spellStart"/>
       <w:r>
@@ -4571,7 +4637,25 @@
                 <w:sz w:val="24"/>
                 <w:szCs w:val="24"/>
               </w:rPr>
-              <w:t>CS_09_08_REC20</w:t>
+              <w:t>CS_09_08_REC</w:t>
+            </w:r>
+            <w:r>
+              <w:rPr>
+                <w:rFonts w:ascii="Times New Roman" w:hAnsi="Times New Roman" w:cs="Times New Roman"/>
+                <w:color w:val="000000" w:themeColor="text1"/>
+                <w:sz w:val="24"/>
+                <w:szCs w:val="24"/>
+              </w:rPr>
+              <w:t>3</w:t>
+            </w:r>
+            <w:r>
+              <w:rPr>
+                <w:rFonts w:ascii="Times New Roman" w:hAnsi="Times New Roman" w:cs="Times New Roman"/>
+                <w:color w:val="000000" w:themeColor="text1"/>
+                <w:sz w:val="24"/>
+                <w:szCs w:val="24"/>
+              </w:rPr>
+              <w:t>0</w:t>
             </w:r>
           </w:p>
         </w:tc>
@@ -4682,7 +4766,6 @@
                 <w:sz w:val="24"/>
                 <w:szCs w:val="24"/>
               </w:rPr>
-              <w:lastRenderedPageBreak/>
               <w:t>Descripción</w:t>
             </w:r>
           </w:p>
@@ -4765,24 +4848,26 @@
       </w:pPr>
       <w:r>
         <w:rPr>
+          <w:rStyle w:val="Ttulo2Car"/>
+          <w:highlight w:val="yellow"/>
+        </w:rPr>
+        <w:t>[SECCIÓN 2]</w:t>
+      </w:r>
+      <w:r>
+        <w:rPr>
+          <w:rStyle w:val="Ttulo2Car"/>
+        </w:rPr>
+        <w:t xml:space="preserve"> </w:t>
+      </w:r>
+      <w:r>
+        <w:rPr>
           <w:rFonts w:ascii="Times New Roman" w:hAnsi="Times New Roman" w:cs="Times New Roman"/>
           <w:b/>
           <w:color w:val="000000" w:themeColor="text1"/>
           <w:sz w:val="24"/>
           <w:szCs w:val="24"/>
-          <w:highlight w:val="yellow"/>
-        </w:rPr>
-        <w:t>[SECCIÓN 2]</w:t>
-      </w:r>
-      <w:r>
-        <w:rPr>
-          <w:rFonts w:ascii="Times New Roman" w:hAnsi="Times New Roman" w:cs="Times New Roman"/>
-          <w:b/>
-          <w:color w:val="000000" w:themeColor="text1"/>
-          <w:sz w:val="24"/>
-          <w:szCs w:val="24"/>
-        </w:rPr>
-        <w:t xml:space="preserve"> 1.3 </w:t>
+        </w:rPr>
+        <w:t xml:space="preserve">1.3 </w:t>
       </w:r>
       <w:r>
         <w:rPr>
@@ -5193,7 +5278,17 @@
                 <w:szCs w:val="24"/>
                 <w:lang w:val="es-ES"/>
               </w:rPr>
-              <w:t>El 31 de enero de 1980, un grupo de indígenas ocupó el interior de la Embajada de España en Ciudad de Guatemala para pedir apoyo antes los abusos del Estado. La Policía</w:t>
+              <w:t xml:space="preserve">El 31 de enero de 1980, un grupo de indígenas ocupó el interior de la </w:t>
+            </w:r>
+            <w:r>
+              <w:rPr>
+                <w:rFonts w:ascii="Times New Roman" w:hAnsi="Times New Roman" w:cs="Times New Roman"/>
+                <w:sz w:val="24"/>
+                <w:szCs w:val="24"/>
+                <w:lang w:val="es-ES"/>
+              </w:rPr>
+              <w:lastRenderedPageBreak/>
+              <w:t>Embajada de España en Ciudad de Guatemala para pedir apoyo antes los abusos del Estado. La Policía</w:t>
             </w:r>
             <w:r>
               <w:rPr>
@@ -5267,7 +5362,6 @@
           <w:sz w:val="24"/>
           <w:szCs w:val="24"/>
         </w:rPr>
-        <w:lastRenderedPageBreak/>
         <w:t>D</w:t>
       </w:r>
       <w:r>
@@ -5720,10 +5814,10 @@
                 <w:color w:val="000000" w:themeColor="text1"/>
                 <w:sz w:val="24"/>
                 <w:szCs w:val="24"/>
-                <w:lang w:val="es-CO" w:eastAsia="es-CO"/>
+                <w:lang w:eastAsia="es-CO"/>
               </w:rPr>
               <w:drawing>
-                <wp:inline distT="0" distB="0" distL="0" distR="0" wp14:anchorId="630BE45E" wp14:editId="5A44C7E2">
+                <wp:inline distT="0" distB="0" distL="0" distR="0" wp14:anchorId="24D99CAA" wp14:editId="4B5BE6B8">
                   <wp:extent cx="1173708" cy="783454"/>
                   <wp:effectExtent l="0" t="0" r="7620" b="0"/>
                   <wp:docPr id="8" name="0 Imagen"/>
@@ -5738,7 +5832,7 @@
                           <pic:cNvPicPr/>
                         </pic:nvPicPr>
                         <pic:blipFill>
-                          <a:blip r:embed="rId14" cstate="print">
+                          <a:blip r:embed="rId15" cstate="print">
                             <a:extLst>
                               <a:ext uri="{28A0092B-C50C-407E-A947-70E740481C1C}">
                                 <a14:useLocalDpi xmlns:a14="http://schemas.microsoft.com/office/drawing/2010/main" val="0"/>
@@ -5845,6 +5939,7 @@
                 <w:sz w:val="24"/>
                 <w:szCs w:val="24"/>
               </w:rPr>
+              <w:lastRenderedPageBreak/>
               <w:t>/BCRedir.aspx?URL=/encyclopedia/default.asp?idpack=9&amp;idpil=0002JY01&amp;ruta=Buscador</w:t>
             </w:r>
             <w:r>
@@ -5991,7 +6086,25 @@
                 <w:sz w:val="24"/>
                 <w:szCs w:val="24"/>
               </w:rPr>
-              <w:t>CS_09_08_REC30</w:t>
+              <w:t>CS_09_08_REC</w:t>
+            </w:r>
+            <w:r>
+              <w:rPr>
+                <w:rFonts w:ascii="Times New Roman" w:hAnsi="Times New Roman" w:cs="Times New Roman"/>
+                <w:color w:val="000000" w:themeColor="text1"/>
+                <w:sz w:val="24"/>
+                <w:szCs w:val="24"/>
+              </w:rPr>
+              <w:t>4</w:t>
+            </w:r>
+            <w:r>
+              <w:rPr>
+                <w:rFonts w:ascii="Times New Roman" w:hAnsi="Times New Roman" w:cs="Times New Roman"/>
+                <w:color w:val="000000" w:themeColor="text1"/>
+                <w:sz w:val="24"/>
+                <w:szCs w:val="24"/>
+              </w:rPr>
+              <w:t>0</w:t>
             </w:r>
           </w:p>
         </w:tc>
@@ -6059,7 +6172,6 @@
                 <w:sz w:val="24"/>
                 <w:szCs w:val="24"/>
               </w:rPr>
-              <w:lastRenderedPageBreak/>
               <w:t>El Acuerdo de Paz de Guatemala luego de años de genocidio</w:t>
             </w:r>
           </w:p>
@@ -6103,7 +6215,6 @@
                 <w:sz w:val="24"/>
                 <w:szCs w:val="24"/>
               </w:rPr>
-              <w:lastRenderedPageBreak/>
               <w:t>Descripción</w:t>
             </w:r>
           </w:p>
@@ -6133,6 +6244,29 @@
                 <w:lang w:eastAsia="es-CO"/>
               </w:rPr>
               <w:t xml:space="preserve">Textos. </w:t>
+            </w:r>
+          </w:p>
+          <w:p>
+            <w:pPr>
+              <w:spacing w:line="360" w:lineRule="auto"/>
+              <w:jc w:val="both"/>
+              <w:rPr>
+                <w:rFonts w:ascii="Times New Roman" w:eastAsia="Times New Roman" w:hAnsi="Times New Roman" w:cs="Times New Roman"/>
+                <w:color w:val="000000" w:themeColor="text1"/>
+                <w:sz w:val="24"/>
+                <w:szCs w:val="24"/>
+                <w:lang w:eastAsia="es-CO"/>
+              </w:rPr>
+            </w:pPr>
+            <w:r>
+              <w:rPr>
+                <w:rFonts w:ascii="Times New Roman" w:eastAsia="Times New Roman" w:hAnsi="Times New Roman" w:cs="Times New Roman"/>
+                <w:color w:val="000000" w:themeColor="text1"/>
+                <w:sz w:val="24"/>
+                <w:szCs w:val="24"/>
+                <w:lang w:eastAsia="es-CO"/>
+              </w:rPr>
+              <w:t>F6B</w:t>
             </w:r>
           </w:p>
         </w:tc>
@@ -6155,6 +6289,7 @@
         <w:jc w:val="both"/>
         <w:rPr>
           <w:rFonts w:ascii="Times New Roman" w:hAnsi="Times New Roman" w:cs="Times New Roman"/>
+          <w:b/>
           <w:sz w:val="24"/>
           <w:szCs w:val="24"/>
           <w:highlight w:val="yellow"/>
@@ -6162,12 +6297,35 @@
       </w:pPr>
       <w:r>
         <w:rPr>
-          <w:rFonts w:ascii="Times New Roman" w:hAnsi="Times New Roman" w:cs="Times New Roman"/>
-          <w:sz w:val="24"/>
-          <w:szCs w:val="24"/>
+          <w:rStyle w:val="Ttulo2Car"/>
           <w:highlight w:val="yellow"/>
         </w:rPr>
+        <w:t>[SECCIÓN 2]</w:t>
+      </w:r>
+      <w:r>
+        <w:rPr>
+          <w:rStyle w:val="Ttulo2Car"/>
+        </w:rPr>
         <w:t xml:space="preserve"> </w:t>
+      </w:r>
+      <w:r>
+        <w:rPr>
+          <w:rFonts w:ascii="Times New Roman" w:hAnsi="Times New Roman" w:cs="Times New Roman"/>
+          <w:b/>
+          <w:color w:val="000000" w:themeColor="text1"/>
+          <w:sz w:val="24"/>
+          <w:szCs w:val="24"/>
+        </w:rPr>
+        <w:t xml:space="preserve">1.4 </w:t>
+      </w:r>
+      <w:r>
+        <w:rPr>
+          <w:rFonts w:ascii="Times New Roman" w:hAnsi="Times New Roman" w:cs="Times New Roman"/>
+          <w:b/>
+          <w:sz w:val="24"/>
+          <w:szCs w:val="24"/>
+        </w:rPr>
+        <w:t>Honduras</w:t>
       </w:r>
     </w:p>
     <w:p>
@@ -6176,52 +6334,17 @@
         <w:jc w:val="both"/>
         <w:rPr>
           <w:rFonts w:ascii="Times New Roman" w:hAnsi="Times New Roman" w:cs="Times New Roman"/>
-          <w:b/>
-          <w:sz w:val="24"/>
-          <w:szCs w:val="24"/>
-          <w:highlight w:val="yellow"/>
+          <w:sz w:val="24"/>
+          <w:szCs w:val="24"/>
         </w:rPr>
       </w:pPr>
       <w:r>
         <w:rPr>
           <w:rFonts w:ascii="Times New Roman" w:hAnsi="Times New Roman" w:cs="Times New Roman"/>
-          <w:b/>
-          <w:color w:val="000000" w:themeColor="text1"/>
-          <w:sz w:val="24"/>
-          <w:szCs w:val="24"/>
-          <w:highlight w:val="yellow"/>
-        </w:rPr>
-        <w:t xml:space="preserve"> </w:t>
-      </w:r>
-      <w:r>
-        <w:rPr>
-          <w:rFonts w:ascii="Times New Roman" w:hAnsi="Times New Roman" w:cs="Times New Roman"/>
-          <w:b/>
-          <w:color w:val="000000" w:themeColor="text1"/>
-          <w:sz w:val="24"/>
-          <w:szCs w:val="24"/>
-          <w:highlight w:val="yellow"/>
-        </w:rPr>
-        <w:t>[SECCIÓN 2]</w:t>
-      </w:r>
-      <w:r>
-        <w:rPr>
-          <w:rFonts w:ascii="Times New Roman" w:hAnsi="Times New Roman" w:cs="Times New Roman"/>
-          <w:b/>
-          <w:color w:val="000000" w:themeColor="text1"/>
-          <w:sz w:val="24"/>
-          <w:szCs w:val="24"/>
-        </w:rPr>
-        <w:t xml:space="preserve"> 1.4 </w:t>
-      </w:r>
-      <w:r>
-        <w:rPr>
-          <w:rFonts w:ascii="Times New Roman" w:hAnsi="Times New Roman" w:cs="Times New Roman"/>
-          <w:b/>
-          <w:sz w:val="24"/>
-          <w:szCs w:val="24"/>
-        </w:rPr>
-        <w:t>Honduras</w:t>
+          <w:sz w:val="24"/>
+          <w:szCs w:val="24"/>
+        </w:rPr>
+        <w:t xml:space="preserve">Honduras fue un país estratégico para Estados Unidos debido a que por su posición geográfica garantizaba el acceso a tres países con fuertes guerrillas: Nicaragua, El Salvador y Guatemala. Particularmente, fue una base de entrenamiento para los “contras” que combatieron al Frente Sandinista de Liberación Nacional desde que estuvo en poder. </w:t>
       </w:r>
     </w:p>
     <w:p>
@@ -6240,7 +6363,104 @@
           <w:sz w:val="24"/>
           <w:szCs w:val="24"/>
         </w:rPr>
-        <w:t xml:space="preserve">Honduras fue un país estratégico para Estados Unidos debido a que por su posición geográfica garantizaba el acceso a tres países con fuertes guerrillas: Nicaragua, El Salvador y Guatemala. Particularmente, fue una base de entrenamiento para los “contras” que combatieron al Frente Sandinista de Liberación Nacional desde que estuvo en poder. </w:t>
+        <w:t xml:space="preserve">Así mismo </w:t>
+      </w:r>
+      <w:r>
+        <w:rPr>
+          <w:rFonts w:ascii="Times New Roman" w:hAnsi="Times New Roman" w:cs="Times New Roman"/>
+          <w:sz w:val="24"/>
+          <w:szCs w:val="24"/>
+        </w:rPr>
+        <w:t>Honduras</w:t>
+      </w:r>
+      <w:r>
+        <w:rPr>
+          <w:rFonts w:ascii="Times New Roman" w:hAnsi="Times New Roman" w:cs="Times New Roman"/>
+          <w:sz w:val="24"/>
+          <w:szCs w:val="24"/>
+        </w:rPr>
+        <w:t xml:space="preserve"> fue un país en el que los </w:t>
+      </w:r>
+      <w:r>
+        <w:rPr>
+          <w:rFonts w:ascii="Times New Roman" w:hAnsi="Times New Roman" w:cs="Times New Roman"/>
+          <w:b/>
+          <w:sz w:val="24"/>
+          <w:szCs w:val="24"/>
+        </w:rPr>
+        <w:t>gobiernos militares</w:t>
+      </w:r>
+      <w:r>
+        <w:rPr>
+          <w:rFonts w:ascii="Times New Roman" w:hAnsi="Times New Roman" w:cs="Times New Roman"/>
+          <w:sz w:val="24"/>
+          <w:szCs w:val="24"/>
+        </w:rPr>
+        <w:t xml:space="preserve"> fueron la regla durante el siglo XX</w:t>
+      </w:r>
+      <w:r>
+        <w:rPr>
+          <w:rFonts w:ascii="Times New Roman" w:hAnsi="Times New Roman" w:cs="Times New Roman"/>
+          <w:sz w:val="24"/>
+          <w:szCs w:val="24"/>
+        </w:rPr>
+        <w:t xml:space="preserve">. Fue apenas en </w:t>
+      </w:r>
+      <w:r>
+        <w:rPr>
+          <w:rFonts w:ascii="Times New Roman" w:hAnsi="Times New Roman" w:cs="Times New Roman"/>
+          <w:sz w:val="24"/>
+          <w:szCs w:val="24"/>
+        </w:rPr>
+        <w:t xml:space="preserve">1982 </w:t>
+      </w:r>
+      <w:r>
+        <w:rPr>
+          <w:rFonts w:ascii="Times New Roman" w:hAnsi="Times New Roman" w:cs="Times New Roman"/>
+          <w:sz w:val="24"/>
+          <w:szCs w:val="24"/>
+        </w:rPr>
+        <w:t xml:space="preserve">que, </w:t>
+      </w:r>
+      <w:r>
+        <w:rPr>
+          <w:rFonts w:ascii="Times New Roman" w:hAnsi="Times New Roman" w:cs="Times New Roman"/>
+          <w:sz w:val="24"/>
+          <w:szCs w:val="24"/>
+        </w:rPr>
+        <w:t xml:space="preserve">con una Constitución </w:t>
+      </w:r>
+      <w:r>
+        <w:rPr>
+          <w:rFonts w:ascii="Times New Roman" w:hAnsi="Times New Roman" w:cs="Times New Roman"/>
+          <w:sz w:val="24"/>
+          <w:szCs w:val="24"/>
+        </w:rPr>
+        <w:t>pactada</w:t>
+      </w:r>
+      <w:r>
+        <w:rPr>
+          <w:rFonts w:ascii="Times New Roman" w:hAnsi="Times New Roman" w:cs="Times New Roman"/>
+          <w:sz w:val="24"/>
+          <w:szCs w:val="24"/>
+        </w:rPr>
+        <w:t xml:space="preserve"> entre civiles y militares</w:t>
+      </w:r>
+      <w:r>
+        <w:rPr>
+          <w:rFonts w:ascii="Times New Roman" w:hAnsi="Times New Roman" w:cs="Times New Roman"/>
+          <w:sz w:val="24"/>
+          <w:szCs w:val="24"/>
+        </w:rPr>
+        <w:t>,</w:t>
+      </w:r>
+      <w:r>
+        <w:rPr>
+          <w:rFonts w:ascii="Times New Roman" w:hAnsi="Times New Roman" w:cs="Times New Roman"/>
+          <w:sz w:val="24"/>
+          <w:szCs w:val="24"/>
+        </w:rPr>
+        <w:t xml:space="preserve"> se restableció la democracia. </w:t>
       </w:r>
     </w:p>
     <w:p>
@@ -6259,122 +6479,6 @@
           <w:sz w:val="24"/>
           <w:szCs w:val="24"/>
         </w:rPr>
-        <w:t xml:space="preserve">Así mismo </w:t>
-      </w:r>
-      <w:r>
-        <w:rPr>
-          <w:rFonts w:ascii="Times New Roman" w:hAnsi="Times New Roman" w:cs="Times New Roman"/>
-          <w:sz w:val="24"/>
-          <w:szCs w:val="24"/>
-        </w:rPr>
-        <w:t>Honduras</w:t>
-      </w:r>
-      <w:r>
-        <w:rPr>
-          <w:rFonts w:ascii="Times New Roman" w:hAnsi="Times New Roman" w:cs="Times New Roman"/>
-          <w:sz w:val="24"/>
-          <w:szCs w:val="24"/>
-        </w:rPr>
-        <w:t xml:space="preserve"> fue un país en el que los </w:t>
-      </w:r>
-      <w:r>
-        <w:rPr>
-          <w:rFonts w:ascii="Times New Roman" w:hAnsi="Times New Roman" w:cs="Times New Roman"/>
-          <w:b/>
-          <w:sz w:val="24"/>
-          <w:szCs w:val="24"/>
-        </w:rPr>
-        <w:t>gobiernos militares</w:t>
-      </w:r>
-      <w:r>
-        <w:rPr>
-          <w:rFonts w:ascii="Times New Roman" w:hAnsi="Times New Roman" w:cs="Times New Roman"/>
-          <w:sz w:val="24"/>
-          <w:szCs w:val="24"/>
-        </w:rPr>
-        <w:t xml:space="preserve"> fueron la regla durante el siglo XX</w:t>
-      </w:r>
-      <w:r>
-        <w:rPr>
-          <w:rFonts w:ascii="Times New Roman" w:hAnsi="Times New Roman" w:cs="Times New Roman"/>
-          <w:sz w:val="24"/>
-          <w:szCs w:val="24"/>
-        </w:rPr>
-        <w:t xml:space="preserve">. Fue apenas en </w:t>
-      </w:r>
-      <w:r>
-        <w:rPr>
-          <w:rFonts w:ascii="Times New Roman" w:hAnsi="Times New Roman" w:cs="Times New Roman"/>
-          <w:sz w:val="24"/>
-          <w:szCs w:val="24"/>
-        </w:rPr>
-        <w:t xml:space="preserve">1982 </w:t>
-      </w:r>
-      <w:r>
-        <w:rPr>
-          <w:rFonts w:ascii="Times New Roman" w:hAnsi="Times New Roman" w:cs="Times New Roman"/>
-          <w:sz w:val="24"/>
-          <w:szCs w:val="24"/>
-        </w:rPr>
-        <w:t xml:space="preserve">que, </w:t>
-      </w:r>
-      <w:r>
-        <w:rPr>
-          <w:rFonts w:ascii="Times New Roman" w:hAnsi="Times New Roman" w:cs="Times New Roman"/>
-          <w:sz w:val="24"/>
-          <w:szCs w:val="24"/>
-        </w:rPr>
-        <w:t xml:space="preserve">con una Constitución </w:t>
-      </w:r>
-      <w:r>
-        <w:rPr>
-          <w:rFonts w:ascii="Times New Roman" w:hAnsi="Times New Roman" w:cs="Times New Roman"/>
-          <w:sz w:val="24"/>
-          <w:szCs w:val="24"/>
-        </w:rPr>
-        <w:t>pactada</w:t>
-      </w:r>
-      <w:r>
-        <w:rPr>
-          <w:rFonts w:ascii="Times New Roman" w:hAnsi="Times New Roman" w:cs="Times New Roman"/>
-          <w:sz w:val="24"/>
-          <w:szCs w:val="24"/>
-        </w:rPr>
-        <w:t xml:space="preserve"> entre civiles y militares</w:t>
-      </w:r>
-      <w:r>
-        <w:rPr>
-          <w:rFonts w:ascii="Times New Roman" w:hAnsi="Times New Roman" w:cs="Times New Roman"/>
-          <w:sz w:val="24"/>
-          <w:szCs w:val="24"/>
-        </w:rPr>
-        <w:t>,</w:t>
-      </w:r>
-      <w:r>
-        <w:rPr>
-          <w:rFonts w:ascii="Times New Roman" w:hAnsi="Times New Roman" w:cs="Times New Roman"/>
-          <w:sz w:val="24"/>
-          <w:szCs w:val="24"/>
-        </w:rPr>
-        <w:t xml:space="preserve"> se restableció la democracia. </w:t>
-      </w:r>
-    </w:p>
-    <w:p>
-      <w:pPr>
-        <w:spacing w:line="360" w:lineRule="auto"/>
-        <w:jc w:val="both"/>
-        <w:rPr>
-          <w:rFonts w:ascii="Times New Roman" w:hAnsi="Times New Roman" w:cs="Times New Roman"/>
-          <w:sz w:val="24"/>
-          <w:szCs w:val="24"/>
-        </w:rPr>
-      </w:pPr>
-      <w:r>
-        <w:rPr>
-          <w:rFonts w:ascii="Times New Roman" w:hAnsi="Times New Roman" w:cs="Times New Roman"/>
-          <w:sz w:val="24"/>
-          <w:szCs w:val="24"/>
-        </w:rPr>
         <w:t xml:space="preserve">Entre los presidentes civiles elegidos sucesivamente, se destaca el caso de </w:t>
       </w:r>
       <w:r>
@@ -6461,7 +6565,16 @@
           <w:sz w:val="24"/>
           <w:szCs w:val="24"/>
         </w:rPr>
-        <w:t>, se acercó a Venezuela e intentó una política progresista. Fue destituido y sacado del país por el Ejército el 28 de junio de 2009 con el apoyo de los Estados Unidos</w:t>
+        <w:t xml:space="preserve">, se acercó a Venezuela e intentó una política progresista. Fue destituido y sacado del país por el Ejército el 28 de junio de 2009 con el apoyo de los </w:t>
+      </w:r>
+      <w:r>
+        <w:rPr>
+          <w:rFonts w:ascii="Times New Roman" w:hAnsi="Times New Roman" w:cs="Times New Roman"/>
+          <w:sz w:val="24"/>
+          <w:szCs w:val="24"/>
+        </w:rPr>
+        <w:lastRenderedPageBreak/>
+        <w:t>Estados Unidos</w:t>
       </w:r>
       <w:r>
         <w:rPr>
@@ -6582,7 +6695,6 @@
                 <w:rFonts w:ascii="Times New Roman" w:hAnsi="Times New Roman" w:cs="Times New Roman"/>
                 <w:sz w:val="24"/>
                 <w:szCs w:val="24"/>
-                <w:highlight w:val="yellow"/>
               </w:rPr>
               <w:t>CS_09_08_</w:t>
             </w:r>
@@ -6593,7 +6705,7 @@
                 <w:sz w:val="24"/>
                 <w:szCs w:val="24"/>
               </w:rPr>
-              <w:t xml:space="preserve"> IMG04</w:t>
+              <w:t>IMG04</w:t>
             </w:r>
           </w:p>
         </w:tc>
@@ -6674,7 +6786,6 @@
                 <w:sz w:val="24"/>
                 <w:szCs w:val="24"/>
               </w:rPr>
-              <w:lastRenderedPageBreak/>
               <w:t xml:space="preserve">Código </w:t>
             </w:r>
             <w:proofErr w:type="spellStart"/>
@@ -6744,10 +6855,10 @@
                 <w:color w:val="000000"/>
                 <w:sz w:val="24"/>
                 <w:szCs w:val="24"/>
-                <w:lang w:val="es-CO" w:eastAsia="es-CO"/>
+                <w:lang w:eastAsia="es-CO"/>
               </w:rPr>
               <w:drawing>
-                <wp:inline distT="0" distB="0" distL="0" distR="0" wp14:anchorId="1BB50BDC" wp14:editId="0B94B9D6">
+                <wp:inline distT="0" distB="0" distL="0" distR="0" wp14:anchorId="1FAF0D31" wp14:editId="1999DD4E">
                   <wp:extent cx="1277745" cy="859809"/>
                   <wp:effectExtent l="0" t="0" r="0" b="0"/>
                   <wp:docPr id="10" name="Imagen 10" descr="http://static0.planetasaber.com/encyclopedia/Data/Imagenes/FOTOS/00050A01.jpg"/>
@@ -6764,7 +6875,7 @@
                           </pic:cNvPicPr>
                         </pic:nvPicPr>
                         <pic:blipFill>
-                          <a:blip r:embed="rId15" cstate="print">
+                          <a:blip r:embed="rId16" cstate="print">
                             <a:extLst>
                               <a:ext uri="{28A0092B-C50C-407E-A947-70E740481C1C}">
                                 <a14:useLocalDpi xmlns:a14="http://schemas.microsoft.com/office/drawing/2010/main" val="0"/>
@@ -6876,254 +6987,30 @@
         </w:rPr>
       </w:pPr>
     </w:p>
-    <w:tbl>
-      <w:tblPr>
-        <w:tblStyle w:val="Tablaconcuadrcula"/>
-        <w:tblW w:w="0" w:type="auto"/>
-        <w:tblLook w:val="04A0" w:firstRow="1" w:lastRow="0" w:firstColumn="1" w:lastColumn="0" w:noHBand="0" w:noVBand="1"/>
-      </w:tblPr>
-      <w:tblGrid>
-        <w:gridCol w:w="2507"/>
-        <w:gridCol w:w="6507"/>
-      </w:tblGrid>
-      <w:tr>
-        <w:trPr>
-          <w:trHeight w:val="230"/>
-        </w:trPr>
-        <w:tc>
-          <w:tcPr>
-            <w:tcW w:w="9014" w:type="dxa"/>
-            <w:gridSpan w:val="2"/>
-            <w:shd w:val="clear" w:color="auto" w:fill="000000" w:themeFill="text1"/>
-          </w:tcPr>
-          <w:p>
-            <w:pPr>
-              <w:spacing w:before="2" w:after="2" w:line="360" w:lineRule="auto"/>
-              <w:jc w:val="center"/>
-              <w:rPr>
-                <w:rFonts w:ascii="Times New Roman" w:hAnsi="Times New Roman" w:cs="Times New Roman"/>
-                <w:b/>
-                <w:color w:val="000000" w:themeColor="text1"/>
-                <w:sz w:val="24"/>
-                <w:szCs w:val="24"/>
-              </w:rPr>
-            </w:pPr>
-            <w:proofErr w:type="spellStart"/>
-            <w:r>
-              <w:rPr>
-                <w:rFonts w:ascii="Times New Roman" w:hAnsi="Times New Roman" w:cs="Times New Roman"/>
-                <w:b/>
-                <w:color w:val="FFFFFF" w:themeColor="background1"/>
-                <w:sz w:val="24"/>
-                <w:szCs w:val="24"/>
-              </w:rPr>
-              <w:t>Practica</w:t>
-            </w:r>
-            <w:proofErr w:type="spellEnd"/>
-            <w:r>
-              <w:rPr>
-                <w:rFonts w:ascii="Times New Roman" w:hAnsi="Times New Roman" w:cs="Times New Roman"/>
-                <w:b/>
-                <w:color w:val="FFFFFF" w:themeColor="background1"/>
-                <w:sz w:val="24"/>
-                <w:szCs w:val="24"/>
-              </w:rPr>
-              <w:t>. Recurso nuevo</w:t>
-            </w:r>
-          </w:p>
-        </w:tc>
-      </w:tr>
-      <w:tr>
-        <w:trPr>
-          <w:trHeight w:val="230"/>
-        </w:trPr>
-        <w:tc>
-          <w:tcPr>
-            <w:tcW w:w="2507" w:type="dxa"/>
-          </w:tcPr>
-          <w:p>
-            <w:pPr>
-              <w:spacing w:before="2" w:after="2" w:line="360" w:lineRule="auto"/>
-              <w:rPr>
-                <w:rFonts w:ascii="Times New Roman" w:hAnsi="Times New Roman" w:cs="Times New Roman"/>
-                <w:b/>
-                <w:color w:val="000000" w:themeColor="text1"/>
-                <w:sz w:val="24"/>
-                <w:szCs w:val="24"/>
-              </w:rPr>
-            </w:pPr>
-            <w:r>
-              <w:rPr>
-                <w:rFonts w:ascii="Times New Roman" w:hAnsi="Times New Roman" w:cs="Times New Roman"/>
-                <w:b/>
-                <w:color w:val="000000" w:themeColor="text1"/>
-                <w:sz w:val="24"/>
-                <w:szCs w:val="24"/>
-              </w:rPr>
-              <w:t>Código</w:t>
-            </w:r>
-          </w:p>
-        </w:tc>
-        <w:tc>
-          <w:tcPr>
-            <w:tcW w:w="6507" w:type="dxa"/>
-          </w:tcPr>
-          <w:p>
-            <w:pPr>
-              <w:spacing w:before="2" w:after="2" w:line="360" w:lineRule="auto"/>
-              <w:rPr>
-                <w:rFonts w:ascii="Times New Roman" w:hAnsi="Times New Roman" w:cs="Times New Roman"/>
-                <w:b/>
-                <w:color w:val="000000" w:themeColor="text1"/>
-                <w:sz w:val="24"/>
-                <w:szCs w:val="24"/>
-              </w:rPr>
-            </w:pPr>
-            <w:r>
-              <w:rPr>
-                <w:rFonts w:ascii="Times New Roman" w:hAnsi="Times New Roman" w:cs="Times New Roman"/>
-                <w:color w:val="000000" w:themeColor="text1"/>
-                <w:sz w:val="24"/>
-                <w:szCs w:val="24"/>
-              </w:rPr>
-              <w:t>CS_09_08_REC</w:t>
-            </w:r>
-          </w:p>
-        </w:tc>
-      </w:tr>
-      <w:tr>
-        <w:trPr>
-          <w:trHeight w:val="459"/>
-        </w:trPr>
-        <w:tc>
-          <w:tcPr>
-            <w:tcW w:w="2507" w:type="dxa"/>
-          </w:tcPr>
-          <w:p>
-            <w:pPr>
-              <w:spacing w:before="2" w:after="2" w:line="360" w:lineRule="auto"/>
-              <w:rPr>
-                <w:rFonts w:ascii="Times New Roman" w:hAnsi="Times New Roman" w:cs="Times New Roman"/>
-                <w:b/>
-                <w:color w:val="000000" w:themeColor="text1"/>
-                <w:sz w:val="24"/>
-                <w:szCs w:val="24"/>
-              </w:rPr>
-            </w:pPr>
-            <w:r>
-              <w:rPr>
-                <w:rFonts w:ascii="Times New Roman" w:hAnsi="Times New Roman" w:cs="Times New Roman"/>
-                <w:b/>
-                <w:color w:val="000000" w:themeColor="text1"/>
-                <w:sz w:val="24"/>
-                <w:szCs w:val="24"/>
-              </w:rPr>
-              <w:t>Título</w:t>
-            </w:r>
-          </w:p>
-        </w:tc>
-        <w:tc>
-          <w:tcPr>
-            <w:tcW w:w="6507" w:type="dxa"/>
-          </w:tcPr>
-          <w:p>
-            <w:pPr>
-              <w:spacing w:line="360" w:lineRule="auto"/>
-              <w:jc w:val="both"/>
-              <w:rPr>
-                <w:rFonts w:ascii="Times New Roman" w:hAnsi="Times New Roman" w:cs="Times New Roman"/>
-                <w:color w:val="000000" w:themeColor="text1"/>
-                <w:sz w:val="24"/>
-                <w:szCs w:val="24"/>
-              </w:rPr>
-            </w:pPr>
-          </w:p>
-        </w:tc>
-      </w:tr>
-      <w:tr>
-        <w:trPr>
-          <w:trHeight w:val="1329"/>
-        </w:trPr>
-        <w:tc>
-          <w:tcPr>
-            <w:tcW w:w="2507" w:type="dxa"/>
-          </w:tcPr>
-          <w:p>
-            <w:pPr>
-              <w:spacing w:before="2" w:after="2" w:line="360" w:lineRule="auto"/>
-              <w:rPr>
-                <w:rFonts w:ascii="Times New Roman" w:hAnsi="Times New Roman" w:cs="Times New Roman"/>
-                <w:b/>
-                <w:color w:val="000000" w:themeColor="text1"/>
-                <w:sz w:val="24"/>
-                <w:szCs w:val="24"/>
-              </w:rPr>
-            </w:pPr>
-            <w:r>
-              <w:rPr>
-                <w:rFonts w:ascii="Times New Roman" w:hAnsi="Times New Roman" w:cs="Times New Roman"/>
-                <w:b/>
-                <w:color w:val="000000" w:themeColor="text1"/>
-                <w:sz w:val="24"/>
-                <w:szCs w:val="24"/>
-              </w:rPr>
-              <w:t>Descripción</w:t>
-            </w:r>
-          </w:p>
-        </w:tc>
-        <w:tc>
-          <w:tcPr>
-            <w:tcW w:w="6507" w:type="dxa"/>
-          </w:tcPr>
-          <w:p>
-            <w:pPr>
-              <w:spacing w:line="360" w:lineRule="auto"/>
-              <w:jc w:val="both"/>
-              <w:rPr>
-                <w:rFonts w:ascii="Times New Roman" w:eastAsia="Times New Roman" w:hAnsi="Times New Roman" w:cs="Times New Roman"/>
-                <w:color w:val="000000" w:themeColor="text1"/>
-                <w:sz w:val="24"/>
-                <w:szCs w:val="24"/>
-                <w:lang w:eastAsia="es-CO"/>
-              </w:rPr>
-            </w:pPr>
-          </w:p>
-        </w:tc>
-      </w:tr>
-    </w:tbl>
     <w:p>
       <w:pPr>
         <w:spacing w:line="360" w:lineRule="auto"/>
         <w:jc w:val="both"/>
         <w:rPr>
           <w:rFonts w:ascii="Times New Roman" w:hAnsi="Times New Roman" w:cs="Times New Roman"/>
+          <w:b/>
           <w:sz w:val="24"/>
           <w:szCs w:val="24"/>
         </w:rPr>
       </w:pPr>
-    </w:p>
-    <w:p>
-      <w:pPr>
-        <w:spacing w:line="360" w:lineRule="auto"/>
-        <w:jc w:val="both"/>
-        <w:rPr>
-          <w:rFonts w:ascii="Times New Roman" w:hAnsi="Times New Roman" w:cs="Times New Roman"/>
-          <w:sz w:val="24"/>
-          <w:szCs w:val="24"/>
-        </w:rPr>
-      </w:pPr>
-    </w:p>
-    <w:p>
-      <w:pPr>
-        <w:spacing w:line="360" w:lineRule="auto"/>
-        <w:jc w:val="both"/>
-        <w:rPr>
-          <w:rFonts w:ascii="Times New Roman" w:hAnsi="Times New Roman" w:cs="Times New Roman"/>
-          <w:b/>
-          <w:sz w:val="24"/>
-          <w:szCs w:val="24"/>
-        </w:rPr>
-      </w:pPr>
+      <w:r>
+        <w:rPr>
+          <w:rStyle w:val="Ttulo2Car"/>
+          <w:highlight w:val="yellow"/>
+        </w:rPr>
+        <w:t>[SECCIÓN 2]</w:t>
+      </w:r>
+      <w:r>
+        <w:rPr>
+          <w:rStyle w:val="Ttulo2Car"/>
+        </w:rPr>
+        <w:t xml:space="preserve"> </w:t>
+      </w:r>
       <w:r>
         <w:rPr>
           <w:rFonts w:ascii="Times New Roman" w:hAnsi="Times New Roman" w:cs="Times New Roman"/>
@@ -7131,19 +7018,8 @@
           <w:color w:val="000000" w:themeColor="text1"/>
           <w:sz w:val="24"/>
           <w:szCs w:val="24"/>
-          <w:highlight w:val="yellow"/>
-        </w:rPr>
-        <w:t>[SECCIÓN 2]</w:t>
-      </w:r>
-      <w:r>
-        <w:rPr>
-          <w:rFonts w:ascii="Times New Roman" w:hAnsi="Times New Roman" w:cs="Times New Roman"/>
-          <w:b/>
-          <w:color w:val="000000" w:themeColor="text1"/>
-          <w:sz w:val="24"/>
-          <w:szCs w:val="24"/>
-        </w:rPr>
-        <w:t xml:space="preserve"> 1.5 </w:t>
+        </w:rPr>
+        <w:t xml:space="preserve">1.5 </w:t>
       </w:r>
       <w:r>
         <w:rPr>
@@ -7383,7 +7259,6 @@
                 <w:sz w:val="24"/>
                 <w:szCs w:val="24"/>
               </w:rPr>
-              <w:lastRenderedPageBreak/>
               <w:t>Código</w:t>
             </w:r>
           </w:p>
@@ -7446,6 +7321,7 @@
                 <w:sz w:val="24"/>
                 <w:szCs w:val="24"/>
               </w:rPr>
+              <w:lastRenderedPageBreak/>
               <w:t>Descripción</w:t>
             </w:r>
           </w:p>
@@ -7588,10 +7464,10 @@
                 <w:color w:val="000000" w:themeColor="text1"/>
                 <w:sz w:val="24"/>
                 <w:szCs w:val="24"/>
-                <w:lang w:val="es-CO" w:eastAsia="es-CO"/>
+                <w:lang w:eastAsia="es-CO"/>
               </w:rPr>
               <w:drawing>
-                <wp:inline distT="0" distB="0" distL="0" distR="0" wp14:anchorId="63AA0215" wp14:editId="0C1EDA71">
+                <wp:inline distT="0" distB="0" distL="0" distR="0" wp14:anchorId="3ECBBE45" wp14:editId="294F3B1A">
                   <wp:extent cx="1255594" cy="827081"/>
                   <wp:effectExtent l="0" t="0" r="1905" b="0"/>
                   <wp:docPr id="12" name="0 Imagen"/>
@@ -7606,7 +7482,7 @@
                           <pic:cNvPicPr/>
                         </pic:nvPicPr>
                         <pic:blipFill>
-                          <a:blip r:embed="rId16" cstate="print">
+                          <a:blip r:embed="rId17" cstate="print">
                             <a:extLst>
                               <a:ext uri="{28A0092B-C50C-407E-A947-70E740481C1C}">
                                 <a14:useLocalDpi xmlns:a14="http://schemas.microsoft.com/office/drawing/2010/main" val="0"/>
@@ -8080,6 +7956,15 @@
               </w:rPr>
               <w:t>CS_09_08_REC</w:t>
             </w:r>
+            <w:r>
+              <w:rPr>
+                <w:rFonts w:ascii="Times New Roman" w:hAnsi="Times New Roman" w:cs="Times New Roman"/>
+                <w:color w:val="000000" w:themeColor="text1"/>
+                <w:sz w:val="24"/>
+                <w:szCs w:val="24"/>
+              </w:rPr>
+              <w:t>50</w:t>
+            </w:r>
           </w:p>
         </w:tc>
       </w:tr>
@@ -8167,6 +8052,30 @@
           <w:tcPr>
             <w:tcW w:w="6507" w:type="dxa"/>
           </w:tcPr>
+          <w:p>
+            <w:pPr>
+              <w:autoSpaceDE w:val="0"/>
+              <w:autoSpaceDN w:val="0"/>
+              <w:adjustRightInd w:val="0"/>
+              <w:rPr>
+                <w:rFonts w:ascii="Calibri" w:hAnsi="Calibri" w:cs="Calibri"/>
+              </w:rPr>
+            </w:pPr>
+            <w:r>
+              <w:rPr>
+                <w:rFonts w:ascii="Calibri-Bold" w:hAnsi="Calibri-Bold" w:cs="Calibri-Bold"/>
+                <w:b/>
+                <w:bCs/>
+              </w:rPr>
+              <w:t xml:space="preserve">M1C </w:t>
+            </w:r>
+            <w:r>
+              <w:rPr>
+                <w:rFonts w:ascii="Calibri" w:hAnsi="Calibri" w:cs="Calibri"/>
+              </w:rPr>
+              <w:t>Texto a texto (frases) Nivel 1</w:t>
+            </w:r>
+          </w:p>
           <w:p>
             <w:pPr>
               <w:spacing w:line="360" w:lineRule="auto"/>
@@ -8218,24 +8127,26 @@
       </w:pPr>
       <w:r>
         <w:rPr>
+          <w:rStyle w:val="Ttulo2Car"/>
+          <w:highlight w:val="yellow"/>
+        </w:rPr>
+        <w:t>[SECCIÓN 2]</w:t>
+      </w:r>
+      <w:r>
+        <w:rPr>
+          <w:rStyle w:val="Ttulo2Car"/>
+        </w:rPr>
+        <w:t xml:space="preserve"> </w:t>
+      </w:r>
+      <w:r>
+        <w:rPr>
           <w:rFonts w:ascii="Times New Roman" w:hAnsi="Times New Roman" w:cs="Times New Roman"/>
           <w:b/>
           <w:color w:val="000000" w:themeColor="text1"/>
           <w:sz w:val="24"/>
           <w:szCs w:val="24"/>
-          <w:highlight w:val="yellow"/>
-        </w:rPr>
-        <w:t>[SECCIÓN 2]</w:t>
-      </w:r>
-      <w:r>
-        <w:rPr>
-          <w:rFonts w:ascii="Times New Roman" w:hAnsi="Times New Roman" w:cs="Times New Roman"/>
-          <w:b/>
-          <w:color w:val="000000" w:themeColor="text1"/>
-          <w:sz w:val="24"/>
-          <w:szCs w:val="24"/>
-        </w:rPr>
-        <w:t xml:space="preserve"> 1.6 </w:t>
+        </w:rPr>
+        <w:t xml:space="preserve">1.6 </w:t>
       </w:r>
       <w:r>
         <w:rPr>
@@ -8388,7 +8299,7 @@
                 <w:sz w:val="24"/>
                 <w:szCs w:val="24"/>
               </w:rPr>
-              <w:t>4</w:t>
+              <w:t>6</w:t>
             </w:r>
             <w:r>
               <w:rPr>
@@ -8628,22 +8539,14 @@
       </w:pPr>
       <w:r>
         <w:rPr>
-          <w:rFonts w:ascii="Times New Roman" w:hAnsi="Times New Roman" w:cs="Times New Roman"/>
-          <w:b/>
-          <w:color w:val="000000" w:themeColor="text1"/>
-          <w:sz w:val="24"/>
-          <w:szCs w:val="24"/>
+          <w:rStyle w:val="Ttulo1Car"/>
           <w:highlight w:val="yellow"/>
         </w:rPr>
         <w:t>[SECCIÓN 1]</w:t>
       </w:r>
       <w:r>
         <w:rPr>
-          <w:rFonts w:ascii="Times New Roman" w:hAnsi="Times New Roman" w:cs="Times New Roman"/>
-          <w:b/>
-          <w:color w:val="000000" w:themeColor="text1"/>
-          <w:sz w:val="24"/>
-          <w:szCs w:val="24"/>
+          <w:rStyle w:val="Ttulo1Car"/>
         </w:rPr>
         <w:t xml:space="preserve"> </w:t>
       </w:r>
@@ -8677,6 +8580,8 @@
           <w:highlight w:val="green"/>
         </w:rPr>
       </w:pPr>
+      <w:bookmarkStart w:id="0" w:name="_GoBack"/>
+      <w:bookmarkEnd w:id="0"/>
     </w:p>
     <w:p>
       <w:pPr>
@@ -9404,7 +9309,7 @@
                 <w:lang w:eastAsia="es-CO"/>
               </w:rPr>
               <w:drawing>
-                <wp:inline distT="0" distB="0" distL="0" distR="0" wp14:anchorId="16AEC95D" wp14:editId="4A6FC3FC">
+                <wp:inline distT="0" distB="0" distL="0" distR="0" wp14:anchorId="5F9B2CB6" wp14:editId="5F0F1AE8">
                   <wp:extent cx="859809" cy="736684"/>
                   <wp:effectExtent l="0" t="0" r="0" b="6350"/>
                   <wp:docPr id="13" name="Imagen 13" descr="http://static0.planetasaber.com/encyclopedia/Data/Imagenes/AUDIOS/AU000710.jpg"/>
@@ -9421,7 +9326,7 @@
                           </pic:cNvPicPr>
                         </pic:nvPicPr>
                         <pic:blipFill>
-                          <a:blip r:embed="rId17" cstate="print">
+                          <a:blip r:embed="rId18" cstate="print">
                             <a:extLst>
                               <a:ext uri="{28A0092B-C50C-407E-A947-70E740481C1C}">
                                 <a14:useLocalDpi xmlns:a14="http://schemas.microsoft.com/office/drawing/2010/main" val="0"/>
@@ -10142,6 +10047,15 @@
               </w:rPr>
               <w:t>CS_09_08_REC</w:t>
             </w:r>
+            <w:r>
+              <w:rPr>
+                <w:rFonts w:ascii="Times New Roman" w:hAnsi="Times New Roman" w:cs="Times New Roman"/>
+                <w:color w:val="000000" w:themeColor="text1"/>
+                <w:sz w:val="24"/>
+                <w:szCs w:val="24"/>
+              </w:rPr>
+              <w:t>70</w:t>
+            </w:r>
           </w:p>
         </w:tc>
       </w:tr>
@@ -10230,6 +10144,30 @@
           <w:tcPr>
             <w:tcW w:w="6507" w:type="dxa"/>
           </w:tcPr>
+          <w:p>
+            <w:pPr>
+              <w:autoSpaceDE w:val="0"/>
+              <w:autoSpaceDN w:val="0"/>
+              <w:adjustRightInd w:val="0"/>
+              <w:rPr>
+                <w:rFonts w:ascii="Calibri" w:hAnsi="Calibri" w:cs="Calibri"/>
+              </w:rPr>
+            </w:pPr>
+            <w:r>
+              <w:rPr>
+                <w:rFonts w:ascii="Calibri-Bold" w:hAnsi="Calibri-Bold" w:cs="Calibri-Bold"/>
+                <w:b/>
+                <w:bCs/>
+              </w:rPr>
+              <w:t xml:space="preserve">M2C </w:t>
+            </w:r>
+            <w:r>
+              <w:rPr>
+                <w:rFonts w:ascii="Calibri" w:hAnsi="Calibri" w:cs="Calibri"/>
+              </w:rPr>
+              <w:t>Rellenar huecos desde desplegable Nivel 1</w:t>
+            </w:r>
+          </w:p>
           <w:p>
             <w:pPr>
               <w:spacing w:line="360" w:lineRule="auto"/>
@@ -10375,7 +10313,7 @@
                 <w:sz w:val="24"/>
                 <w:szCs w:val="24"/>
               </w:rPr>
-              <w:t>5</w:t>
+              <w:t>8</w:t>
             </w:r>
             <w:r>
               <w:rPr>
@@ -10504,17 +10442,7 @@
                 <w:highlight w:val="yellow"/>
                 <w:lang w:val="es-ES_tradnl"/>
               </w:rPr>
-              <w:t>Motor F1</w:t>
-            </w:r>
-            <w:r>
-              <w:rPr>
-                <w:rFonts w:ascii="Times New Roman" w:hAnsi="Times New Roman" w:cs="Times New Roman"/>
-                <w:sz w:val="24"/>
-                <w:szCs w:val="24"/>
-                <w:highlight w:val="yellow"/>
-                <w:lang w:val="es-ES_tradnl"/>
-              </w:rPr>
-              <w:t>2</w:t>
+              <w:t>Motor F12</w:t>
             </w:r>
           </w:p>
           <w:p>
@@ -10610,24 +10538,26 @@
       </w:pPr>
       <w:r>
         <w:rPr>
+          <w:rStyle w:val="Ttulo2Car"/>
+          <w:highlight w:val="yellow"/>
+        </w:rPr>
+        <w:t>[SECCIÓN 2]</w:t>
+      </w:r>
+      <w:r>
+        <w:rPr>
+          <w:rStyle w:val="Ttulo2Car"/>
+        </w:rPr>
+        <w:t xml:space="preserve"> </w:t>
+      </w:r>
+      <w:r>
+        <w:rPr>
           <w:rFonts w:ascii="Times New Roman" w:hAnsi="Times New Roman" w:cs="Times New Roman"/>
           <w:b/>
           <w:color w:val="000000" w:themeColor="text1"/>
           <w:sz w:val="24"/>
           <w:szCs w:val="24"/>
-          <w:highlight w:val="yellow"/>
-        </w:rPr>
-        <w:t>[SECCIÓN 2]</w:t>
-      </w:r>
-      <w:r>
-        <w:rPr>
-          <w:rFonts w:ascii="Times New Roman" w:hAnsi="Times New Roman" w:cs="Times New Roman"/>
-          <w:b/>
-          <w:color w:val="000000" w:themeColor="text1"/>
-          <w:sz w:val="24"/>
-          <w:szCs w:val="24"/>
-        </w:rPr>
-        <w:t xml:space="preserve"> 2.1</w:t>
+        </w:rPr>
+        <w:t>2.1</w:t>
       </w:r>
       <w:r>
         <w:rPr>
@@ -11073,6 +11003,15 @@
               </w:rPr>
               <w:t>CS_09_08_REC</w:t>
             </w:r>
+            <w:r>
+              <w:rPr>
+                <w:rFonts w:ascii="Times New Roman" w:hAnsi="Times New Roman" w:cs="Times New Roman"/>
+                <w:color w:val="000000" w:themeColor="text1"/>
+                <w:sz w:val="24"/>
+                <w:szCs w:val="24"/>
+              </w:rPr>
+              <w:t>90</w:t>
+            </w:r>
           </w:p>
         </w:tc>
       </w:tr>
@@ -11162,6 +11101,30 @@
           </w:tcPr>
           <w:p>
             <w:pPr>
+              <w:autoSpaceDE w:val="0"/>
+              <w:autoSpaceDN w:val="0"/>
+              <w:adjustRightInd w:val="0"/>
+              <w:rPr>
+                <w:rFonts w:ascii="Calibri" w:hAnsi="Calibri" w:cs="Calibri"/>
+              </w:rPr>
+            </w:pPr>
+            <w:r>
+              <w:rPr>
+                <w:rFonts w:ascii="Calibri-Bold" w:hAnsi="Calibri-Bold" w:cs="Calibri-Bold"/>
+                <w:b/>
+                <w:bCs/>
+              </w:rPr>
+              <w:t xml:space="preserve">M5C </w:t>
+            </w:r>
+            <w:r>
+              <w:rPr>
+                <w:rFonts w:ascii="Calibri" w:hAnsi="Calibri" w:cs="Calibri"/>
+              </w:rPr>
+              <w:t>Test ‐ con audio Nivel 1</w:t>
+            </w:r>
+          </w:p>
+          <w:p>
+            <w:pPr>
               <w:spacing w:line="360" w:lineRule="auto"/>
               <w:jc w:val="both"/>
               <w:rPr>
@@ -11172,6 +11135,74 @@
                 <w:lang w:eastAsia="es-CO"/>
               </w:rPr>
             </w:pPr>
+            <w:r>
+              <w:rPr>
+                <w:rFonts w:ascii="Times New Roman" w:eastAsia="Times New Roman" w:hAnsi="Times New Roman" w:cs="Times New Roman"/>
+                <w:color w:val="000000" w:themeColor="text1"/>
+                <w:sz w:val="24"/>
+                <w:szCs w:val="24"/>
+                <w:lang w:eastAsia="es-CO"/>
+              </w:rPr>
+              <w:t xml:space="preserve">Voz de Fidel Castro sobre reformas. </w:t>
+            </w:r>
+          </w:p>
+          <w:p>
+            <w:pPr>
+              <w:spacing w:line="360" w:lineRule="auto"/>
+              <w:jc w:val="both"/>
+              <w:rPr>
+                <w:rFonts w:ascii="Times New Roman" w:eastAsia="Times New Roman" w:hAnsi="Times New Roman" w:cs="Times New Roman"/>
+                <w:color w:val="000000" w:themeColor="text1"/>
+                <w:sz w:val="24"/>
+                <w:szCs w:val="24"/>
+                <w:lang w:eastAsia="es-CO"/>
+              </w:rPr>
+            </w:pPr>
+            <w:r>
+              <w:rPr>
+                <w:rFonts w:ascii="Times New Roman" w:eastAsia="Times New Roman" w:hAnsi="Times New Roman" w:cs="Times New Roman"/>
+                <w:color w:val="000000" w:themeColor="text1"/>
+                <w:sz w:val="24"/>
+                <w:szCs w:val="24"/>
+                <w:lang w:eastAsia="es-CO"/>
+              </w:rPr>
+              <w:t xml:space="preserve">Primera declaración de la Habana. Tomar audio de </w:t>
+            </w:r>
+            <w:hyperlink r:id="rId19" w:history="1">
+              <w:r>
+                <w:rPr>
+                  <w:rStyle w:val="Hipervnculo"/>
+                  <w:rFonts w:ascii="Times New Roman" w:eastAsia="Times New Roman" w:hAnsi="Times New Roman" w:cs="Times New Roman"/>
+                  <w:sz w:val="24"/>
+                  <w:szCs w:val="24"/>
+                  <w:lang w:eastAsia="es-CO"/>
+                </w:rPr>
+                <w:t>https://www.youtube.com/watch?v=d-cvNJE821U</w:t>
+              </w:r>
+            </w:hyperlink>
+          </w:p>
+          <w:p>
+            <w:pPr>
+              <w:spacing w:line="360" w:lineRule="auto"/>
+              <w:jc w:val="both"/>
+              <w:rPr>
+                <w:rFonts w:ascii="Times New Roman" w:eastAsia="Times New Roman" w:hAnsi="Times New Roman" w:cs="Times New Roman"/>
+                <w:color w:val="000000" w:themeColor="text1"/>
+                <w:sz w:val="24"/>
+                <w:szCs w:val="24"/>
+                <w:lang w:eastAsia="es-CO"/>
+              </w:rPr>
+            </w:pPr>
+            <w:r>
+              <w:rPr>
+                <w:rFonts w:ascii="Times New Roman" w:eastAsia="Times New Roman" w:hAnsi="Times New Roman" w:cs="Times New Roman"/>
+                <w:color w:val="000000" w:themeColor="text1"/>
+                <w:sz w:val="24"/>
+                <w:szCs w:val="24"/>
+                <w:lang w:eastAsia="es-CO"/>
+              </w:rPr>
+              <w:t>Minuto 18:31 a minuto 20:35.</w:t>
+            </w:r>
           </w:p>
         </w:tc>
       </w:tr>
@@ -11199,24 +11230,26 @@
       </w:pPr>
       <w:r>
         <w:rPr>
+          <w:rStyle w:val="Ttulo2Car"/>
+          <w:highlight w:val="yellow"/>
+        </w:rPr>
+        <w:t>[SECCIÓN 2]</w:t>
+      </w:r>
+      <w:r>
+        <w:rPr>
+          <w:rStyle w:val="Ttulo2Car"/>
+        </w:rPr>
+        <w:t xml:space="preserve"> </w:t>
+      </w:r>
+      <w:r>
+        <w:rPr>
           <w:rFonts w:ascii="Times New Roman" w:hAnsi="Times New Roman" w:cs="Times New Roman"/>
           <w:b/>
           <w:color w:val="000000" w:themeColor="text1"/>
           <w:sz w:val="24"/>
           <w:szCs w:val="24"/>
-          <w:highlight w:val="yellow"/>
-        </w:rPr>
-        <w:t>[SECCIÓN 2]</w:t>
-      </w:r>
-      <w:r>
-        <w:rPr>
-          <w:rFonts w:ascii="Times New Roman" w:hAnsi="Times New Roman" w:cs="Times New Roman"/>
-          <w:b/>
-          <w:color w:val="000000" w:themeColor="text1"/>
-          <w:sz w:val="24"/>
-          <w:szCs w:val="24"/>
-        </w:rPr>
-        <w:t xml:space="preserve"> 2.2 Cuba y la URSS</w:t>
+        </w:rPr>
+        <w:t>2.2 Cuba y la URSS</w:t>
       </w:r>
     </w:p>
     <w:p>
@@ -11621,6 +11654,7 @@
                 <w:sz w:val="24"/>
                 <w:szCs w:val="24"/>
               </w:rPr>
+              <w:lastRenderedPageBreak/>
               <w:t>AulaPlaneta</w:t>
             </w:r>
             <w:proofErr w:type="spellEnd"/>
@@ -11652,7 +11686,7 @@
                 <w:lang w:val="es-CO" w:eastAsia="es-CO"/>
               </w:rPr>
             </w:pPr>
-            <w:hyperlink r:id="rId18" w:history="1">
+            <w:hyperlink r:id="rId20" w:history="1">
               <w:r>
                 <w:rPr>
                   <w:rStyle w:val="Hipervnculo"/>
@@ -11696,11 +11730,11 @@
                 <w:color w:val="000000"/>
                 <w:sz w:val="24"/>
                 <w:szCs w:val="24"/>
-                <w:lang w:val="es-CO" w:eastAsia="es-CO"/>
+                <w:lang w:eastAsia="es-CO"/>
               </w:rPr>
               <w:lastRenderedPageBreak/>
               <w:drawing>
-                <wp:inline distT="0" distB="0" distL="0" distR="0" wp14:anchorId="3CBE7429" wp14:editId="717B2C06">
+                <wp:inline distT="0" distB="0" distL="0" distR="0" wp14:anchorId="6188197C" wp14:editId="3D4696C5">
                   <wp:extent cx="2811439" cy="1737801"/>
                   <wp:effectExtent l="0" t="0" r="8255" b="0"/>
                   <wp:docPr id="19" name="Imagen 19" descr="http://static0.planetasaber.com/encyclopedia/Data/Imagenes/FOTOS/000FGC01.jpg"/>
@@ -11717,7 +11751,7 @@
                           </pic:cNvPicPr>
                         </pic:nvPicPr>
                         <pic:blipFill>
-                          <a:blip r:embed="rId19" cstate="print">
+                          <a:blip r:embed="rId21" cstate="print">
                             <a:extLst>
                               <a:ext uri="{28A0092B-C50C-407E-A947-70E740481C1C}">
                                 <a14:useLocalDpi xmlns:a14="http://schemas.microsoft.com/office/drawing/2010/main" val="0"/>
@@ -12013,6 +12047,15 @@
               </w:rPr>
               <w:t>CS_09_08_REC</w:t>
             </w:r>
+            <w:r>
+              <w:rPr>
+                <w:rFonts w:ascii="Times New Roman" w:hAnsi="Times New Roman" w:cs="Times New Roman"/>
+                <w:color w:val="000000" w:themeColor="text1"/>
+                <w:sz w:val="24"/>
+                <w:szCs w:val="24"/>
+              </w:rPr>
+              <w:t>100</w:t>
+            </w:r>
           </w:p>
         </w:tc>
       </w:tr>
@@ -12062,6 +12105,15 @@
                 <w:szCs w:val="24"/>
               </w:rPr>
             </w:pPr>
+            <w:r>
+              <w:rPr>
+                <w:rFonts w:ascii="Times New Roman" w:hAnsi="Times New Roman" w:cs="Times New Roman"/>
+                <w:color w:val="000000" w:themeColor="text1"/>
+                <w:sz w:val="24"/>
+                <w:szCs w:val="24"/>
+              </w:rPr>
+              <w:t>Cuba y la URSS</w:t>
+            </w:r>
           </w:p>
         </w:tc>
       </w:tr>
@@ -12112,6 +12164,16 @@
                 <w:lang w:eastAsia="es-CO"/>
               </w:rPr>
             </w:pPr>
+            <w:r>
+              <w:rPr>
+                <w:rFonts w:ascii="Times New Roman" w:eastAsia="Times New Roman" w:hAnsi="Times New Roman" w:cs="Times New Roman"/>
+                <w:color w:val="000000" w:themeColor="text1"/>
+                <w:sz w:val="24"/>
+                <w:szCs w:val="24"/>
+                <w:lang w:eastAsia="es-CO"/>
+              </w:rPr>
+              <w:t>M2A RELLENAR HUECOS</w:t>
+            </w:r>
           </w:p>
         </w:tc>
       </w:tr>
@@ -12140,24 +12202,26 @@
       </w:pPr>
       <w:r>
         <w:rPr>
+          <w:rStyle w:val="Ttulo2Car"/>
+          <w:highlight w:val="yellow"/>
+        </w:rPr>
+        <w:t>[SECCIÓN 2]</w:t>
+      </w:r>
+      <w:r>
+        <w:rPr>
+          <w:rStyle w:val="Ttulo2Car"/>
+        </w:rPr>
+        <w:t xml:space="preserve"> </w:t>
+      </w:r>
+      <w:r>
+        <w:rPr>
           <w:rFonts w:ascii="Times New Roman" w:hAnsi="Times New Roman" w:cs="Times New Roman"/>
           <w:b/>
           <w:color w:val="000000" w:themeColor="text1"/>
           <w:sz w:val="24"/>
           <w:szCs w:val="24"/>
-          <w:highlight w:val="yellow"/>
-        </w:rPr>
-        <w:t>[SECCIÓN 2]</w:t>
-      </w:r>
-      <w:r>
-        <w:rPr>
-          <w:rFonts w:ascii="Times New Roman" w:hAnsi="Times New Roman" w:cs="Times New Roman"/>
-          <w:b/>
-          <w:color w:val="000000" w:themeColor="text1"/>
-          <w:sz w:val="24"/>
-          <w:szCs w:val="24"/>
-        </w:rPr>
-        <w:t xml:space="preserve"> 2.3</w:t>
+        </w:rPr>
+        <w:t>2.3</w:t>
       </w:r>
       <w:r>
         <w:rPr>
@@ -13043,10 +13107,10 @@
                 <w:color w:val="000000"/>
                 <w:sz w:val="24"/>
                 <w:szCs w:val="24"/>
-                <w:lang w:val="es-CO" w:eastAsia="es-CO"/>
+                <w:lang w:eastAsia="es-CO"/>
               </w:rPr>
               <w:drawing>
-                <wp:inline distT="0" distB="0" distL="0" distR="0" wp14:anchorId="1D54C7EF" wp14:editId="5886E8ED">
+                <wp:inline distT="0" distB="0" distL="0" distR="0" wp14:anchorId="5812CC8C" wp14:editId="643DED8D">
                   <wp:extent cx="1413289" cy="941696"/>
                   <wp:effectExtent l="0" t="0" r="0" b="0"/>
                   <wp:docPr id="17" name="Imagen 17" descr="http://static0.planetasaber.com/encyclopedia/Data/Imagenes/FOTOS/001FLU01.jpg"/>
@@ -13063,7 +13127,7 @@
                           </pic:cNvPicPr>
                         </pic:nvPicPr>
                         <pic:blipFill>
-                          <a:blip r:embed="rId20" cstate="print">
+                          <a:blip r:embed="rId22" cstate="print">
                             <a:extLst>
                               <a:ext uri="{28A0092B-C50C-407E-A947-70E740481C1C}">
                                 <a14:useLocalDpi xmlns:a14="http://schemas.microsoft.com/office/drawing/2010/main" val="0"/>
@@ -13421,6 +13485,69 @@
           <w:szCs w:val="24"/>
         </w:rPr>
       </w:pPr>
+      <w:r>
+        <w:rPr>
+          <w:rStyle w:val="Ttulo2Car"/>
+          <w:highlight w:val="yellow"/>
+        </w:rPr>
+        <w:t>[SECCIÓN 2]</w:t>
+      </w:r>
+      <w:r>
+        <w:rPr>
+          <w:rStyle w:val="Ttulo2Car"/>
+        </w:rPr>
+        <w:t xml:space="preserve"> </w:t>
+      </w:r>
+      <w:r>
+        <w:rPr>
+          <w:rFonts w:ascii="Times New Roman" w:hAnsi="Times New Roman" w:cs="Times New Roman"/>
+          <w:b/>
+          <w:color w:val="000000" w:themeColor="text1"/>
+          <w:sz w:val="24"/>
+          <w:szCs w:val="24"/>
+        </w:rPr>
+        <w:t>2.4</w:t>
+      </w:r>
+      <w:r>
+        <w:rPr>
+          <w:rFonts w:ascii="Times New Roman" w:hAnsi="Times New Roman" w:cs="Times New Roman"/>
+          <w:b/>
+          <w:sz w:val="24"/>
+          <w:szCs w:val="24"/>
+        </w:rPr>
+        <w:t xml:space="preserve"> Consolidación</w:t>
+      </w:r>
+      <w:r>
+        <w:rPr>
+          <w:rFonts w:ascii="Times New Roman" w:hAnsi="Times New Roman" w:cs="Times New Roman"/>
+          <w:sz w:val="24"/>
+          <w:szCs w:val="24"/>
+        </w:rPr>
+        <w:t xml:space="preserve"> </w:t>
+      </w:r>
+    </w:p>
+    <w:p>
+      <w:pPr>
+        <w:shd w:val="clear" w:color="auto" w:fill="FFFFFF"/>
+        <w:spacing w:before="100" w:beforeAutospacing="1" w:after="100" w:afterAutospacing="1" w:line="360" w:lineRule="auto"/>
+        <w:rPr>
+          <w:rFonts w:ascii="Times New Roman" w:hAnsi="Times New Roman" w:cs="Times New Roman"/>
+          <w:b/>
+          <w:sz w:val="24"/>
+          <w:szCs w:val="24"/>
+          <w:lang w:val="es-ES"/>
+        </w:rPr>
+      </w:pPr>
+      <w:r>
+        <w:rPr>
+          <w:rStyle w:val="un"/>
+          <w:rFonts w:ascii="Times New Roman" w:hAnsi="Times New Roman" w:cs="Times New Roman"/>
+          <w:sz w:val="24"/>
+          <w:szCs w:val="24"/>
+          <w:lang w:val="es-ES"/>
+        </w:rPr>
+        <w:t>Actividades para consolidar lo que has aprendido en esta sección.</w:t>
+      </w:r>
     </w:p>
     <w:tbl>
       <w:tblPr>
@@ -13454,7 +13581,6 @@
                 <w:szCs w:val="24"/>
               </w:rPr>
             </w:pPr>
-            <w:proofErr w:type="spellStart"/>
             <w:r>
               <w:rPr>
                 <w:rFonts w:ascii="Times New Roman" w:hAnsi="Times New Roman" w:cs="Times New Roman"/>
@@ -13463,18 +13589,7 @@
                 <w:sz w:val="24"/>
                 <w:szCs w:val="24"/>
               </w:rPr>
-              <w:t>Practica</w:t>
-            </w:r>
-            <w:proofErr w:type="spellEnd"/>
-            <w:r>
-              <w:rPr>
-                <w:rFonts w:ascii="Times New Roman" w:hAnsi="Times New Roman" w:cs="Times New Roman"/>
-                <w:b/>
-                <w:color w:val="FFFFFF" w:themeColor="background1"/>
-                <w:sz w:val="24"/>
-                <w:szCs w:val="24"/>
-              </w:rPr>
-              <w:t>. Recurso nuevo</w:t>
+              <w:t>Practica. Recurso nuevo</w:t>
             </w:r>
           </w:p>
         </w:tc>
@@ -13534,6 +13649,24 @@
               </w:rPr>
               <w:t>CS_09_08_REC</w:t>
             </w:r>
+            <w:r>
+              <w:rPr>
+                <w:rFonts w:ascii="Times New Roman" w:hAnsi="Times New Roman" w:cs="Times New Roman"/>
+                <w:color w:val="000000" w:themeColor="text1"/>
+                <w:sz w:val="24"/>
+                <w:szCs w:val="24"/>
+              </w:rPr>
+              <w:t>11</w:t>
+            </w:r>
+            <w:r>
+              <w:rPr>
+                <w:rFonts w:ascii="Times New Roman" w:hAnsi="Times New Roman" w:cs="Times New Roman"/>
+                <w:color w:val="000000" w:themeColor="text1"/>
+                <w:sz w:val="24"/>
+                <w:szCs w:val="24"/>
+              </w:rPr>
+              <w:t>0</w:t>
+            </w:r>
           </w:p>
         </w:tc>
       </w:tr>
@@ -13584,6 +13717,65 @@
               </w:rPr>
             </w:pPr>
           </w:p>
+          <w:p>
+            <w:pPr>
+              <w:spacing w:line="360" w:lineRule="auto"/>
+              <w:jc w:val="both"/>
+              <w:rPr>
+                <w:rFonts w:ascii="Times New Roman" w:hAnsi="Times New Roman" w:cs="Times New Roman"/>
+                <w:sz w:val="24"/>
+                <w:szCs w:val="24"/>
+                <w:lang w:val="es-ES_tradnl"/>
+              </w:rPr>
+            </w:pPr>
+            <w:r>
+              <w:rPr>
+                <w:rFonts w:ascii="Times New Roman" w:hAnsi="Times New Roman" w:cs="Times New Roman"/>
+                <w:sz w:val="24"/>
+                <w:szCs w:val="24"/>
+                <w:lang w:val="es-ES_tradnl"/>
+              </w:rPr>
+              <w:t>Refuerza tu aprendizaje</w:t>
+            </w:r>
+            <w:r>
+              <w:rPr>
+                <w:rFonts w:ascii="Times New Roman" w:hAnsi="Times New Roman" w:cs="Times New Roman"/>
+                <w:sz w:val="24"/>
+                <w:szCs w:val="24"/>
+                <w:lang w:val="es-ES_tradnl"/>
+              </w:rPr>
+              <w:t xml:space="preserve">: </w:t>
+            </w:r>
+            <w:r>
+              <w:rPr>
+                <w:rFonts w:ascii="Times New Roman" w:hAnsi="Times New Roman" w:cs="Times New Roman"/>
+                <w:sz w:val="24"/>
+                <w:szCs w:val="24"/>
+                <w:lang w:val="es-ES_tradnl"/>
+              </w:rPr>
+              <w:t>L</w:t>
+            </w:r>
+            <w:r>
+              <w:rPr>
+                <w:rFonts w:ascii="Times New Roman" w:hAnsi="Times New Roman" w:cs="Times New Roman"/>
+                <w:sz w:val="24"/>
+                <w:szCs w:val="24"/>
+                <w:lang w:val="es-ES_tradnl"/>
+              </w:rPr>
+              <w:t>a Revolución cubana</w:t>
+            </w:r>
+          </w:p>
+          <w:p>
+            <w:pPr>
+              <w:spacing w:before="2" w:after="2" w:line="360" w:lineRule="auto"/>
+              <w:rPr>
+                <w:rFonts w:ascii="Times New Roman" w:hAnsi="Times New Roman" w:cs="Times New Roman"/>
+                <w:color w:val="000000" w:themeColor="text1"/>
+                <w:sz w:val="24"/>
+                <w:szCs w:val="24"/>
+              </w:rPr>
+            </w:pPr>
+          </w:p>
         </w:tc>
       </w:tr>
       <w:tr>
@@ -13626,6 +13818,48 @@
               <w:spacing w:line="360" w:lineRule="auto"/>
               <w:jc w:val="both"/>
               <w:rPr>
+                <w:rFonts w:ascii="Times New Roman" w:hAnsi="Times New Roman" w:cs="Times New Roman"/>
+                <w:sz w:val="24"/>
+                <w:szCs w:val="24"/>
+                <w:lang w:val="es-ES_tradnl"/>
+              </w:rPr>
+            </w:pPr>
+          </w:p>
+          <w:p>
+            <w:pPr>
+              <w:spacing w:line="360" w:lineRule="auto"/>
+              <w:jc w:val="both"/>
+              <w:rPr>
+                <w:rFonts w:ascii="Times New Roman" w:hAnsi="Times New Roman" w:cs="Times New Roman"/>
+                <w:sz w:val="24"/>
+                <w:szCs w:val="24"/>
+                <w:lang w:val="es-ES_tradnl"/>
+              </w:rPr>
+            </w:pPr>
+            <w:r>
+              <w:rPr>
+                <w:rFonts w:ascii="Times New Roman" w:hAnsi="Times New Roman" w:cs="Times New Roman"/>
+                <w:sz w:val="24"/>
+                <w:szCs w:val="24"/>
+                <w:lang w:val="es-ES_tradnl"/>
+              </w:rPr>
+              <w:t>Actividades sobre L</w:t>
+            </w:r>
+            <w:r>
+              <w:rPr>
+                <w:rFonts w:ascii="Times New Roman" w:hAnsi="Times New Roman" w:cs="Times New Roman"/>
+                <w:sz w:val="24"/>
+                <w:szCs w:val="24"/>
+                <w:lang w:val="es-ES_tradnl"/>
+              </w:rPr>
+              <w:t>a Revolución cubana</w:t>
+            </w:r>
+          </w:p>
+          <w:p>
+            <w:pPr>
+              <w:spacing w:line="360" w:lineRule="auto"/>
+              <w:jc w:val="both"/>
+              <w:rPr>
                 <w:rFonts w:ascii="Times New Roman" w:eastAsia="Times New Roman" w:hAnsi="Times New Roman" w:cs="Times New Roman"/>
                 <w:color w:val="000000" w:themeColor="text1"/>
                 <w:sz w:val="24"/>
@@ -13633,6 +13867,15 @@
                 <w:lang w:eastAsia="es-CO"/>
               </w:rPr>
             </w:pPr>
+            <w:r>
+              <w:rPr>
+                <w:rFonts w:ascii="Times New Roman" w:hAnsi="Times New Roman" w:cs="Times New Roman"/>
+                <w:sz w:val="24"/>
+                <w:szCs w:val="24"/>
+                <w:lang w:val="es-ES_tradnl"/>
+              </w:rPr>
+              <w:t>MOTOR M101</w:t>
+            </w:r>
           </w:p>
         </w:tc>
       </w:tr>
@@ -13651,13 +13894,39 @@
     <w:p>
       <w:pPr>
         <w:spacing w:line="360" w:lineRule="auto"/>
-        <w:jc w:val="both"/>
         <w:rPr>
           <w:rFonts w:ascii="Times New Roman" w:hAnsi="Times New Roman" w:cs="Times New Roman"/>
           <w:sz w:val="24"/>
           <w:szCs w:val="24"/>
         </w:rPr>
       </w:pPr>
+      <w:r>
+        <w:rPr>
+          <w:rStyle w:val="Ttulo1Car"/>
+          <w:highlight w:val="yellow"/>
+        </w:rPr>
+        <w:t xml:space="preserve">[SECCIÓN </w:t>
+      </w:r>
+      <w:r>
+        <w:rPr>
+          <w:rStyle w:val="Ttulo1Car"/>
+          <w:highlight w:val="yellow"/>
+        </w:rPr>
+        <w:t>1</w:t>
+      </w:r>
+      <w:r>
+        <w:rPr>
+          <w:rStyle w:val="Ttulo1Car"/>
+          <w:highlight w:val="yellow"/>
+        </w:rPr>
+        <w:t>]</w:t>
+      </w:r>
+      <w:r>
+        <w:rPr>
+          <w:rStyle w:val="Ttulo1Car"/>
+        </w:rPr>
+        <w:t xml:space="preserve"> </w:t>
+      </w:r>
       <w:r>
         <w:rPr>
           <w:rFonts w:ascii="Times New Roman" w:hAnsi="Times New Roman" w:cs="Times New Roman"/>
@@ -13665,494 +13934,160 @@
           <w:color w:val="000000" w:themeColor="text1"/>
           <w:sz w:val="24"/>
           <w:szCs w:val="24"/>
-          <w:highlight w:val="yellow"/>
-        </w:rPr>
-        <w:t>[SECCIÓN 2]</w:t>
+        </w:rPr>
+        <w:t xml:space="preserve">3 </w:t>
       </w:r>
       <w:r>
         <w:rPr>
           <w:rFonts w:ascii="Times New Roman" w:hAnsi="Times New Roman" w:cs="Times New Roman"/>
           <w:b/>
-          <w:color w:val="000000" w:themeColor="text1"/>
-          <w:sz w:val="24"/>
-          <w:szCs w:val="24"/>
-        </w:rPr>
-        <w:t xml:space="preserve"> 2.4</w:t>
+          <w:color w:val="000000"/>
+          <w:sz w:val="24"/>
+          <w:szCs w:val="24"/>
+        </w:rPr>
+        <w:t>La t</w:t>
       </w:r>
       <w:r>
         <w:rPr>
           <w:rFonts w:ascii="Times New Roman" w:hAnsi="Times New Roman" w:cs="Times New Roman"/>
           <w:b/>
-          <w:sz w:val="24"/>
-          <w:szCs w:val="24"/>
-        </w:rPr>
-        <w:t xml:space="preserve"> Consolidación</w:t>
-      </w:r>
-      <w:r>
-        <w:rPr>
-          <w:rFonts w:ascii="Times New Roman" w:hAnsi="Times New Roman" w:cs="Times New Roman"/>
-          <w:sz w:val="24"/>
-          <w:szCs w:val="24"/>
-        </w:rPr>
-        <w:t xml:space="preserve"> </w:t>
-      </w:r>
-    </w:p>
-    <w:p>
-      <w:pPr>
-        <w:shd w:val="clear" w:color="auto" w:fill="FFFFFF"/>
-        <w:spacing w:before="100" w:beforeAutospacing="1" w:after="100" w:afterAutospacing="1" w:line="360" w:lineRule="auto"/>
-        <w:rPr>
-          <w:rFonts w:ascii="Times New Roman" w:hAnsi="Times New Roman" w:cs="Times New Roman"/>
-          <w:b/>
-          <w:sz w:val="24"/>
-          <w:szCs w:val="24"/>
-          <w:lang w:val="es-ES"/>
-        </w:rPr>
-      </w:pPr>
-      <w:r>
-        <w:rPr>
-          <w:rStyle w:val="un"/>
-          <w:rFonts w:ascii="Times New Roman" w:hAnsi="Times New Roman" w:cs="Times New Roman"/>
-          <w:sz w:val="24"/>
-          <w:szCs w:val="24"/>
-          <w:lang w:val="es-ES"/>
-        </w:rPr>
-        <w:t>Actividades para consolidar lo que has aprendido en esta sección.</w:t>
-      </w:r>
-    </w:p>
-    <w:tbl>
-      <w:tblPr>
-        <w:tblStyle w:val="Tablaconcuadrcula"/>
-        <w:tblW w:w="0" w:type="auto"/>
-        <w:tblLook w:val="04A0" w:firstRow="1" w:lastRow="0" w:firstColumn="1" w:lastColumn="0" w:noHBand="0" w:noVBand="1"/>
-      </w:tblPr>
-      <w:tblGrid>
-        <w:gridCol w:w="2507"/>
-        <w:gridCol w:w="6507"/>
-      </w:tblGrid>
-      <w:tr>
-        <w:trPr>
-          <w:trHeight w:val="230"/>
-        </w:trPr>
-        <w:tc>
-          <w:tcPr>
-            <w:tcW w:w="9014" w:type="dxa"/>
-            <w:gridSpan w:val="2"/>
-            <w:shd w:val="clear" w:color="auto" w:fill="000000" w:themeFill="text1"/>
-          </w:tcPr>
-          <w:p>
-            <w:pPr>
-              <w:spacing w:before="2" w:after="2" w:line="360" w:lineRule="auto"/>
-              <w:jc w:val="center"/>
-              <w:rPr>
-                <w:rFonts w:ascii="Times New Roman" w:hAnsi="Times New Roman" w:cs="Times New Roman"/>
-                <w:b/>
-                <w:color w:val="000000" w:themeColor="text1"/>
-                <w:sz w:val="24"/>
-                <w:szCs w:val="24"/>
-              </w:rPr>
-            </w:pPr>
-            <w:r>
-              <w:rPr>
-                <w:rFonts w:ascii="Times New Roman" w:hAnsi="Times New Roman" w:cs="Times New Roman"/>
-                <w:b/>
-                <w:color w:val="FFFFFF" w:themeColor="background1"/>
-                <w:sz w:val="24"/>
-                <w:szCs w:val="24"/>
-              </w:rPr>
-              <w:t>Practica. Recurso nuevo</w:t>
-            </w:r>
-          </w:p>
-        </w:tc>
-      </w:tr>
-      <w:tr>
-        <w:trPr>
-          <w:trHeight w:val="230"/>
-        </w:trPr>
-        <w:tc>
-          <w:tcPr>
-            <w:tcW w:w="2507" w:type="dxa"/>
-          </w:tcPr>
-          <w:p>
-            <w:pPr>
-              <w:spacing w:before="2" w:after="2" w:line="360" w:lineRule="auto"/>
-              <w:rPr>
-                <w:rFonts w:ascii="Times New Roman" w:hAnsi="Times New Roman" w:cs="Times New Roman"/>
-                <w:b/>
-                <w:color w:val="000000" w:themeColor="text1"/>
-                <w:sz w:val="24"/>
-                <w:szCs w:val="24"/>
-              </w:rPr>
-            </w:pPr>
-            <w:r>
-              <w:rPr>
-                <w:rFonts w:ascii="Times New Roman" w:hAnsi="Times New Roman" w:cs="Times New Roman"/>
-                <w:b/>
-                <w:color w:val="000000" w:themeColor="text1"/>
-                <w:sz w:val="24"/>
-                <w:szCs w:val="24"/>
-              </w:rPr>
-              <w:t>Código</w:t>
-            </w:r>
-          </w:p>
-        </w:tc>
-        <w:tc>
-          <w:tcPr>
-            <w:tcW w:w="6507" w:type="dxa"/>
-          </w:tcPr>
-          <w:p>
-            <w:pPr>
-              <w:spacing w:before="2" w:after="2" w:line="360" w:lineRule="auto"/>
-              <w:rPr>
-                <w:rFonts w:ascii="Times New Roman" w:hAnsi="Times New Roman" w:cs="Times New Roman"/>
-                <w:b/>
-                <w:color w:val="000000" w:themeColor="text1"/>
-                <w:sz w:val="24"/>
-                <w:szCs w:val="24"/>
-              </w:rPr>
-            </w:pPr>
-            <w:r>
-              <w:rPr>
-                <w:rFonts w:ascii="Times New Roman" w:hAnsi="Times New Roman" w:cs="Times New Roman"/>
-                <w:color w:val="000000" w:themeColor="text1"/>
-                <w:sz w:val="24"/>
-                <w:szCs w:val="24"/>
-              </w:rPr>
-              <w:t>CS_09_08_REC</w:t>
-            </w:r>
-            <w:r>
-              <w:rPr>
-                <w:rFonts w:ascii="Times New Roman" w:hAnsi="Times New Roman" w:cs="Times New Roman"/>
-                <w:color w:val="000000" w:themeColor="text1"/>
-                <w:sz w:val="24"/>
-                <w:szCs w:val="24"/>
-              </w:rPr>
-              <w:t>6</w:t>
-            </w:r>
-            <w:r>
-              <w:rPr>
-                <w:rFonts w:ascii="Times New Roman" w:hAnsi="Times New Roman" w:cs="Times New Roman"/>
-                <w:color w:val="000000" w:themeColor="text1"/>
-                <w:sz w:val="24"/>
-                <w:szCs w:val="24"/>
-              </w:rPr>
-              <w:t>0</w:t>
-            </w:r>
-          </w:p>
-        </w:tc>
-      </w:tr>
-      <w:tr>
-        <w:trPr>
-          <w:trHeight w:val="459"/>
-        </w:trPr>
-        <w:tc>
-          <w:tcPr>
-            <w:tcW w:w="2507" w:type="dxa"/>
-          </w:tcPr>
-          <w:p>
-            <w:pPr>
-              <w:spacing w:before="2" w:after="2" w:line="360" w:lineRule="auto"/>
-              <w:rPr>
-                <w:rFonts w:ascii="Times New Roman" w:hAnsi="Times New Roman" w:cs="Times New Roman"/>
-                <w:b/>
-                <w:color w:val="000000" w:themeColor="text1"/>
-                <w:sz w:val="24"/>
-                <w:szCs w:val="24"/>
-              </w:rPr>
-            </w:pPr>
-            <w:r>
-              <w:rPr>
-                <w:rFonts w:ascii="Times New Roman" w:hAnsi="Times New Roman" w:cs="Times New Roman"/>
-                <w:b/>
-                <w:color w:val="000000" w:themeColor="text1"/>
-                <w:sz w:val="24"/>
-                <w:szCs w:val="24"/>
-              </w:rPr>
-              <w:t>Título</w:t>
-            </w:r>
-          </w:p>
-        </w:tc>
-        <w:tc>
-          <w:tcPr>
-            <w:tcW w:w="6507" w:type="dxa"/>
-          </w:tcPr>
-          <w:p>
-            <w:pPr>
-              <w:spacing w:line="360" w:lineRule="auto"/>
-              <w:jc w:val="both"/>
-              <w:rPr>
-                <w:rFonts w:ascii="Times New Roman" w:hAnsi="Times New Roman" w:cs="Times New Roman"/>
-                <w:color w:val="000000" w:themeColor="text1"/>
-                <w:sz w:val="24"/>
-                <w:szCs w:val="24"/>
-              </w:rPr>
-            </w:pPr>
-          </w:p>
-          <w:p>
-            <w:pPr>
-              <w:spacing w:line="360" w:lineRule="auto"/>
-              <w:jc w:val="both"/>
-              <w:rPr>
-                <w:rFonts w:ascii="Times New Roman" w:hAnsi="Times New Roman" w:cs="Times New Roman"/>
-                <w:sz w:val="24"/>
-                <w:szCs w:val="24"/>
-                <w:lang w:val="es-ES_tradnl"/>
-              </w:rPr>
-            </w:pPr>
-            <w:r>
-              <w:rPr>
-                <w:rFonts w:ascii="Times New Roman" w:hAnsi="Times New Roman" w:cs="Times New Roman"/>
-                <w:sz w:val="24"/>
-                <w:szCs w:val="24"/>
-                <w:lang w:val="es-ES_tradnl"/>
-              </w:rPr>
-              <w:t>Refuerza tu aprendizaje</w:t>
-            </w:r>
-            <w:r>
-              <w:rPr>
-                <w:rFonts w:ascii="Times New Roman" w:hAnsi="Times New Roman" w:cs="Times New Roman"/>
-                <w:sz w:val="24"/>
-                <w:szCs w:val="24"/>
-                <w:lang w:val="es-ES_tradnl"/>
-              </w:rPr>
-              <w:t xml:space="preserve">: </w:t>
-            </w:r>
-            <w:r>
-              <w:rPr>
-                <w:rFonts w:ascii="Times New Roman" w:hAnsi="Times New Roman" w:cs="Times New Roman"/>
-                <w:sz w:val="24"/>
-                <w:szCs w:val="24"/>
-                <w:lang w:val="es-ES_tradnl"/>
-              </w:rPr>
-              <w:t>L</w:t>
-            </w:r>
-            <w:r>
-              <w:rPr>
-                <w:rFonts w:ascii="Times New Roman" w:hAnsi="Times New Roman" w:cs="Times New Roman"/>
-                <w:sz w:val="24"/>
-                <w:szCs w:val="24"/>
-                <w:lang w:val="es-ES_tradnl"/>
-              </w:rPr>
-              <w:t>a Revolución cubana</w:t>
-            </w:r>
-          </w:p>
-          <w:p>
-            <w:pPr>
-              <w:spacing w:before="2" w:after="2" w:line="360" w:lineRule="auto"/>
-              <w:rPr>
-                <w:rFonts w:ascii="Times New Roman" w:hAnsi="Times New Roman" w:cs="Times New Roman"/>
-                <w:color w:val="000000" w:themeColor="text1"/>
-                <w:sz w:val="24"/>
-                <w:szCs w:val="24"/>
-              </w:rPr>
-            </w:pPr>
-          </w:p>
-        </w:tc>
-      </w:tr>
-      <w:tr>
-        <w:trPr>
-          <w:trHeight w:val="1329"/>
-        </w:trPr>
-        <w:tc>
-          <w:tcPr>
-            <w:tcW w:w="2507" w:type="dxa"/>
-          </w:tcPr>
-          <w:p>
-            <w:pPr>
-              <w:spacing w:before="2" w:after="2" w:line="360" w:lineRule="auto"/>
-              <w:rPr>
-                <w:rFonts w:ascii="Times New Roman" w:hAnsi="Times New Roman" w:cs="Times New Roman"/>
-                <w:b/>
-                <w:color w:val="000000" w:themeColor="text1"/>
-                <w:sz w:val="24"/>
-                <w:szCs w:val="24"/>
-              </w:rPr>
-            </w:pPr>
-            <w:r>
-              <w:rPr>
-                <w:rFonts w:ascii="Times New Roman" w:hAnsi="Times New Roman" w:cs="Times New Roman"/>
-                <w:b/>
-                <w:color w:val="000000" w:themeColor="text1"/>
-                <w:sz w:val="24"/>
-                <w:szCs w:val="24"/>
-              </w:rPr>
-              <w:lastRenderedPageBreak/>
-              <w:t>Descripción</w:t>
-            </w:r>
-          </w:p>
-        </w:tc>
-        <w:tc>
-          <w:tcPr>
-            <w:tcW w:w="6507" w:type="dxa"/>
-          </w:tcPr>
-          <w:p>
-            <w:pPr>
-              <w:spacing w:line="360" w:lineRule="auto"/>
-              <w:jc w:val="both"/>
-              <w:rPr>
-                <w:rFonts w:ascii="Times New Roman" w:hAnsi="Times New Roman" w:cs="Times New Roman"/>
-                <w:sz w:val="24"/>
-                <w:szCs w:val="24"/>
-                <w:lang w:val="es-ES_tradnl"/>
-              </w:rPr>
-            </w:pPr>
-          </w:p>
-          <w:p>
-            <w:pPr>
-              <w:spacing w:line="360" w:lineRule="auto"/>
-              <w:jc w:val="both"/>
-              <w:rPr>
-                <w:rFonts w:ascii="Times New Roman" w:hAnsi="Times New Roman" w:cs="Times New Roman"/>
-                <w:sz w:val="24"/>
-                <w:szCs w:val="24"/>
-                <w:lang w:val="es-ES_tradnl"/>
-              </w:rPr>
-            </w:pPr>
-            <w:r>
-              <w:rPr>
-                <w:rFonts w:ascii="Times New Roman" w:hAnsi="Times New Roman" w:cs="Times New Roman"/>
-                <w:sz w:val="24"/>
-                <w:szCs w:val="24"/>
-                <w:lang w:val="es-ES_tradnl"/>
-              </w:rPr>
-              <w:t xml:space="preserve">Actividades sobre </w:t>
-            </w:r>
-            <w:r>
-              <w:rPr>
-                <w:rFonts w:ascii="Times New Roman" w:hAnsi="Times New Roman" w:cs="Times New Roman"/>
-                <w:sz w:val="24"/>
-                <w:szCs w:val="24"/>
-                <w:lang w:val="es-ES_tradnl"/>
-              </w:rPr>
-              <w:t>L</w:t>
-            </w:r>
-            <w:r>
-              <w:rPr>
-                <w:rFonts w:ascii="Times New Roman" w:hAnsi="Times New Roman" w:cs="Times New Roman"/>
-                <w:sz w:val="24"/>
-                <w:szCs w:val="24"/>
-                <w:lang w:val="es-ES_tradnl"/>
-              </w:rPr>
-              <w:t>a Revolución cubana</w:t>
-            </w:r>
-          </w:p>
-          <w:p>
-            <w:pPr>
-              <w:spacing w:line="360" w:lineRule="auto"/>
-              <w:jc w:val="both"/>
-              <w:rPr>
-                <w:rFonts w:ascii="Times New Roman" w:eastAsia="Times New Roman" w:hAnsi="Times New Roman" w:cs="Times New Roman"/>
-                <w:color w:val="000000" w:themeColor="text1"/>
-                <w:sz w:val="24"/>
-                <w:szCs w:val="24"/>
-                <w:lang w:eastAsia="es-CO"/>
-              </w:rPr>
-            </w:pPr>
-            <w:r>
-              <w:rPr>
-                <w:rFonts w:ascii="Times New Roman" w:hAnsi="Times New Roman" w:cs="Times New Roman"/>
-                <w:sz w:val="24"/>
-                <w:szCs w:val="24"/>
-                <w:lang w:val="es-ES_tradnl"/>
-              </w:rPr>
-              <w:t>MOTOR M101</w:t>
-            </w:r>
-          </w:p>
-        </w:tc>
-      </w:tr>
-    </w:tbl>
-    <w:p>
-      <w:pPr>
-        <w:spacing w:line="360" w:lineRule="auto"/>
-        <w:jc w:val="both"/>
-        <w:rPr>
-          <w:rFonts w:ascii="Times New Roman" w:hAnsi="Times New Roman" w:cs="Times New Roman"/>
-          <w:sz w:val="24"/>
-          <w:szCs w:val="24"/>
-        </w:rPr>
-      </w:pPr>
+          <w:color w:val="000000"/>
+          <w:sz w:val="24"/>
+          <w:szCs w:val="24"/>
+        </w:rPr>
+        <w:t>ransición hacia la democracia en América Latina</w:t>
+      </w:r>
     </w:p>
     <w:p>
       <w:pPr>
         <w:spacing w:line="360" w:lineRule="auto"/>
         <w:rPr>
-          <w:rFonts w:ascii="Times New Roman" w:hAnsi="Times New Roman" w:cs="Times New Roman"/>
-          <w:sz w:val="24"/>
-          <w:szCs w:val="24"/>
+          <w:rFonts w:ascii="Times New Roman" w:eastAsia="Times New Roman" w:hAnsi="Times New Roman" w:cs="Times New Roman"/>
+          <w:color w:val="000000" w:themeColor="text1"/>
+          <w:sz w:val="24"/>
+          <w:szCs w:val="24"/>
+          <w:lang w:eastAsia="es-CO"/>
         </w:rPr>
       </w:pPr>
       <w:r>
         <w:rPr>
           <w:rFonts w:ascii="Times New Roman" w:hAnsi="Times New Roman" w:cs="Times New Roman"/>
           <w:b/>
+          <w:sz w:val="24"/>
+          <w:szCs w:val="24"/>
+        </w:rPr>
+        <w:t>A partir de1964</w:t>
+      </w:r>
+      <w:r>
+        <w:rPr>
+          <w:rFonts w:ascii="Times New Roman" w:hAnsi="Times New Roman" w:cs="Times New Roman"/>
+          <w:sz w:val="24"/>
+          <w:szCs w:val="24"/>
+        </w:rPr>
+        <w:t xml:space="preserve">, </w:t>
+      </w:r>
+      <w:r>
+        <w:rPr>
+          <w:rFonts w:ascii="Times New Roman" w:hAnsi="Times New Roman" w:cs="Times New Roman"/>
+          <w:sz w:val="24"/>
+          <w:szCs w:val="24"/>
+        </w:rPr>
+        <w:t xml:space="preserve">América Latina vivió </w:t>
+      </w:r>
+      <w:r>
+        <w:rPr>
+          <w:rFonts w:ascii="Times New Roman" w:hAnsi="Times New Roman" w:cs="Times New Roman"/>
+          <w:b/>
+          <w:sz w:val="24"/>
+          <w:szCs w:val="24"/>
+        </w:rPr>
+        <w:t>temibles dictaduras militares</w:t>
+      </w:r>
+      <w:r>
+        <w:rPr>
+          <w:rFonts w:ascii="Times New Roman" w:hAnsi="Times New Roman" w:cs="Times New Roman"/>
+          <w:sz w:val="24"/>
+          <w:szCs w:val="24"/>
+        </w:rPr>
+        <w:t xml:space="preserve"> en varios de sus países. Las más sangrientas fueron las de </w:t>
+      </w:r>
+      <w:r>
+        <w:rPr>
+          <w:rFonts w:ascii="Times New Roman" w:hAnsi="Times New Roman" w:cs="Times New Roman"/>
+          <w:b/>
+          <w:sz w:val="24"/>
+          <w:szCs w:val="24"/>
+        </w:rPr>
+        <w:t>Argentina</w:t>
+      </w:r>
+      <w:r>
+        <w:rPr>
+          <w:rFonts w:ascii="Times New Roman" w:hAnsi="Times New Roman" w:cs="Times New Roman"/>
+          <w:sz w:val="24"/>
+          <w:szCs w:val="24"/>
+        </w:rPr>
+        <w:t xml:space="preserve">, </w:t>
+      </w:r>
+      <w:r>
+        <w:rPr>
+          <w:rFonts w:ascii="Times New Roman" w:hAnsi="Times New Roman" w:cs="Times New Roman"/>
+          <w:b/>
+          <w:sz w:val="24"/>
+          <w:szCs w:val="24"/>
+        </w:rPr>
+        <w:t>Uruguay</w:t>
+      </w:r>
+      <w:r>
+        <w:rPr>
+          <w:rFonts w:ascii="Times New Roman" w:hAnsi="Times New Roman" w:cs="Times New Roman"/>
+          <w:sz w:val="24"/>
+          <w:szCs w:val="24"/>
+        </w:rPr>
+        <w:t xml:space="preserve">, </w:t>
+      </w:r>
+      <w:r>
+        <w:rPr>
+          <w:rFonts w:ascii="Times New Roman" w:hAnsi="Times New Roman" w:cs="Times New Roman"/>
+          <w:b/>
+          <w:sz w:val="24"/>
+          <w:szCs w:val="24"/>
+        </w:rPr>
+        <w:t>Chile</w:t>
+      </w:r>
+      <w:r>
+        <w:rPr>
+          <w:rFonts w:ascii="Times New Roman" w:hAnsi="Times New Roman" w:cs="Times New Roman"/>
+          <w:sz w:val="24"/>
+          <w:szCs w:val="24"/>
+        </w:rPr>
+        <w:t xml:space="preserve"> y </w:t>
+      </w:r>
+      <w:r>
+        <w:rPr>
+          <w:rFonts w:ascii="Times New Roman" w:hAnsi="Times New Roman" w:cs="Times New Roman"/>
+          <w:b/>
+          <w:sz w:val="24"/>
+          <w:szCs w:val="24"/>
+        </w:rPr>
+        <w:t>Brasil</w:t>
+      </w:r>
+      <w:r>
+        <w:rPr>
+          <w:rFonts w:ascii="Times New Roman" w:hAnsi="Times New Roman" w:cs="Times New Roman"/>
+          <w:sz w:val="24"/>
+          <w:szCs w:val="24"/>
+        </w:rPr>
+        <w:t xml:space="preserve">. Estas dictaduras se caracterizaron por </w:t>
+      </w:r>
+      <w:r>
+        <w:rPr>
+          <w:rFonts w:ascii="Times New Roman" w:eastAsia="Times New Roman" w:hAnsi="Times New Roman" w:cs="Times New Roman"/>
           <w:color w:val="000000" w:themeColor="text1"/>
           <w:sz w:val="24"/>
           <w:szCs w:val="24"/>
-          <w:highlight w:val="yellow"/>
-        </w:rPr>
-        <w:t xml:space="preserve">[SECCIÓN </w:t>
-      </w:r>
-      <w:r>
-        <w:rPr>
-          <w:rFonts w:ascii="Times New Roman" w:hAnsi="Times New Roman" w:cs="Times New Roman"/>
-          <w:b/>
-          <w:color w:val="000000" w:themeColor="text1"/>
-          <w:sz w:val="24"/>
-          <w:szCs w:val="24"/>
-          <w:highlight w:val="yellow"/>
-        </w:rPr>
-        <w:t>1</w:t>
-      </w:r>
-      <w:r>
-        <w:rPr>
-          <w:rFonts w:ascii="Times New Roman" w:hAnsi="Times New Roman" w:cs="Times New Roman"/>
-          <w:b/>
-          <w:color w:val="000000" w:themeColor="text1"/>
-          <w:sz w:val="24"/>
-          <w:szCs w:val="24"/>
-          <w:highlight w:val="yellow"/>
-        </w:rPr>
-        <w:t>]</w:t>
-      </w:r>
-      <w:r>
-        <w:rPr>
-          <w:rFonts w:ascii="Times New Roman" w:hAnsi="Times New Roman" w:cs="Times New Roman"/>
-          <w:b/>
-          <w:color w:val="000000" w:themeColor="text1"/>
-          <w:sz w:val="24"/>
-          <w:szCs w:val="24"/>
-        </w:rPr>
-        <w:t xml:space="preserve"> </w:t>
-      </w:r>
-      <w:r>
-        <w:rPr>
-          <w:rFonts w:ascii="Times New Roman" w:hAnsi="Times New Roman" w:cs="Times New Roman"/>
-          <w:b/>
-          <w:color w:val="000000" w:themeColor="text1"/>
-          <w:sz w:val="24"/>
-          <w:szCs w:val="24"/>
-        </w:rPr>
-        <w:t xml:space="preserve">3 </w:t>
-      </w:r>
-      <w:r>
-        <w:rPr>
-          <w:rFonts w:ascii="Times New Roman" w:hAnsi="Times New Roman" w:cs="Times New Roman"/>
-          <w:b/>
-          <w:color w:val="000000"/>
-          <w:sz w:val="24"/>
-          <w:szCs w:val="24"/>
-        </w:rPr>
-        <w:t>La t</w:t>
-      </w:r>
-      <w:r>
-        <w:rPr>
-          <w:rFonts w:ascii="Times New Roman" w:hAnsi="Times New Roman" w:cs="Times New Roman"/>
-          <w:b/>
-          <w:color w:val="000000"/>
-          <w:sz w:val="24"/>
-          <w:szCs w:val="24"/>
-        </w:rPr>
-        <w:t>ransición hacia la democracia en América Latina</w:t>
+          <w:lang w:eastAsia="es-CO"/>
+        </w:rPr>
+        <w:t xml:space="preserve">violaciones sistemáticas a los derechos humanos. </w:t>
       </w:r>
     </w:p>
     <w:p>
@@ -14168,144 +14103,13 @@
       </w:pPr>
       <w:r>
         <w:rPr>
-          <w:rFonts w:ascii="Times New Roman" w:hAnsi="Times New Roman" w:cs="Times New Roman"/>
-          <w:b/>
-          <w:sz w:val="24"/>
-          <w:szCs w:val="24"/>
-        </w:rPr>
-        <w:t>A partir de1964</w:t>
-      </w:r>
-      <w:r>
-        <w:rPr>
-          <w:rFonts w:ascii="Times New Roman" w:hAnsi="Times New Roman" w:cs="Times New Roman"/>
-          <w:sz w:val="24"/>
-          <w:szCs w:val="24"/>
-        </w:rPr>
-        <w:t xml:space="preserve">, </w:t>
-      </w:r>
-      <w:r>
-        <w:rPr>
-          <w:rFonts w:ascii="Times New Roman" w:hAnsi="Times New Roman" w:cs="Times New Roman"/>
-          <w:sz w:val="24"/>
-          <w:szCs w:val="24"/>
-        </w:rPr>
-        <w:t xml:space="preserve">América Latina vivió </w:t>
-      </w:r>
-      <w:r>
-        <w:rPr>
-          <w:rFonts w:ascii="Times New Roman" w:hAnsi="Times New Roman" w:cs="Times New Roman"/>
-          <w:b/>
-          <w:sz w:val="24"/>
-          <w:szCs w:val="24"/>
-        </w:rPr>
-        <w:t>temibles dictaduras militares</w:t>
-      </w:r>
-      <w:r>
-        <w:rPr>
-          <w:rFonts w:ascii="Times New Roman" w:hAnsi="Times New Roman" w:cs="Times New Roman"/>
-          <w:sz w:val="24"/>
-          <w:szCs w:val="24"/>
-        </w:rPr>
-        <w:t xml:space="preserve"> en varios de sus países. Las más sangrientas fueron las de </w:t>
-      </w:r>
-      <w:r>
-        <w:rPr>
-          <w:rFonts w:ascii="Times New Roman" w:hAnsi="Times New Roman" w:cs="Times New Roman"/>
-          <w:b/>
-          <w:sz w:val="24"/>
-          <w:szCs w:val="24"/>
-        </w:rPr>
-        <w:t>Argentina</w:t>
-      </w:r>
-      <w:r>
-        <w:rPr>
-          <w:rFonts w:ascii="Times New Roman" w:hAnsi="Times New Roman" w:cs="Times New Roman"/>
-          <w:sz w:val="24"/>
-          <w:szCs w:val="24"/>
-        </w:rPr>
-        <w:t xml:space="preserve">, </w:t>
-      </w:r>
-      <w:r>
-        <w:rPr>
-          <w:rFonts w:ascii="Times New Roman" w:hAnsi="Times New Roman" w:cs="Times New Roman"/>
-          <w:b/>
-          <w:sz w:val="24"/>
-          <w:szCs w:val="24"/>
-        </w:rPr>
-        <w:t>Uruguay</w:t>
-      </w:r>
-      <w:r>
-        <w:rPr>
-          <w:rFonts w:ascii="Times New Roman" w:hAnsi="Times New Roman" w:cs="Times New Roman"/>
-          <w:sz w:val="24"/>
-          <w:szCs w:val="24"/>
-        </w:rPr>
-        <w:t xml:space="preserve">, </w:t>
-      </w:r>
-      <w:r>
-        <w:rPr>
-          <w:rFonts w:ascii="Times New Roman" w:hAnsi="Times New Roman" w:cs="Times New Roman"/>
-          <w:b/>
-          <w:sz w:val="24"/>
-          <w:szCs w:val="24"/>
-        </w:rPr>
-        <w:t>Chile</w:t>
-      </w:r>
-      <w:r>
-        <w:rPr>
-          <w:rFonts w:ascii="Times New Roman" w:hAnsi="Times New Roman" w:cs="Times New Roman"/>
-          <w:sz w:val="24"/>
-          <w:szCs w:val="24"/>
-        </w:rPr>
-        <w:t xml:space="preserve"> y </w:t>
-      </w:r>
-      <w:r>
-        <w:rPr>
-          <w:rFonts w:ascii="Times New Roman" w:hAnsi="Times New Roman" w:cs="Times New Roman"/>
-          <w:b/>
-          <w:sz w:val="24"/>
-          <w:szCs w:val="24"/>
-        </w:rPr>
-        <w:t>Brasil</w:t>
-      </w:r>
-      <w:r>
-        <w:rPr>
-          <w:rFonts w:ascii="Times New Roman" w:hAnsi="Times New Roman" w:cs="Times New Roman"/>
-          <w:sz w:val="24"/>
-          <w:szCs w:val="24"/>
-        </w:rPr>
-        <w:t xml:space="preserve">. Estas dictaduras se caracterizaron por </w:t>
-      </w:r>
-      <w:r>
-        <w:rPr>
           <w:rFonts w:ascii="Times New Roman" w:eastAsia="Times New Roman" w:hAnsi="Times New Roman" w:cs="Times New Roman"/>
           <w:color w:val="000000" w:themeColor="text1"/>
           <w:sz w:val="24"/>
           <w:szCs w:val="24"/>
           <w:lang w:eastAsia="es-CO"/>
         </w:rPr>
-        <w:t xml:space="preserve">violaciones sistemáticas a los derechos humanos. </w:t>
-      </w:r>
-    </w:p>
-    <w:p>
-      <w:pPr>
-        <w:spacing w:line="360" w:lineRule="auto"/>
-        <w:rPr>
-          <w:rFonts w:ascii="Times New Roman" w:eastAsia="Times New Roman" w:hAnsi="Times New Roman" w:cs="Times New Roman"/>
-          <w:color w:val="000000" w:themeColor="text1"/>
-          <w:sz w:val="24"/>
-          <w:szCs w:val="24"/>
-          <w:lang w:eastAsia="es-CO"/>
-        </w:rPr>
-      </w:pPr>
-      <w:r>
-        <w:rPr>
-          <w:rFonts w:ascii="Times New Roman" w:eastAsia="Times New Roman" w:hAnsi="Times New Roman" w:cs="Times New Roman"/>
-          <w:color w:val="000000" w:themeColor="text1"/>
-          <w:sz w:val="24"/>
-          <w:szCs w:val="24"/>
-          <w:lang w:eastAsia="es-CO"/>
-        </w:rPr>
+        <w:lastRenderedPageBreak/>
         <w:t xml:space="preserve">El mundo estaba en plena </w:t>
       </w:r>
       <w:r>
@@ -14753,7 +14557,7 @@
                 <w:lang w:val="es-CO" w:eastAsia="es-CO"/>
               </w:rPr>
             </w:pPr>
-            <w:hyperlink r:id="rId21" w:history="1">
+            <w:hyperlink r:id="rId23" w:history="1">
               <w:r>
                 <w:rPr>
                   <w:rStyle w:val="Hipervnculo"/>
@@ -14793,10 +14597,10 @@
                 <w:color w:val="000000" w:themeColor="text1"/>
                 <w:sz w:val="24"/>
                 <w:szCs w:val="24"/>
-                <w:lang w:val="es-CO" w:eastAsia="es-CO"/>
+                <w:lang w:eastAsia="es-CO"/>
               </w:rPr>
               <w:drawing>
-                <wp:inline distT="0" distB="0" distL="0" distR="0" wp14:anchorId="4AA2A26A" wp14:editId="5C3D9FF0">
+                <wp:inline distT="0" distB="0" distL="0" distR="0" wp14:anchorId="36CF1A22" wp14:editId="422A5102">
                   <wp:extent cx="1599132" cy="1187355"/>
                   <wp:effectExtent l="0" t="0" r="1270" b="0"/>
                   <wp:docPr id="21" name="0 Imagen"/>
@@ -14811,7 +14615,7 @@
                           <pic:cNvPicPr/>
                         </pic:nvPicPr>
                         <pic:blipFill>
-                          <a:blip r:embed="rId22" cstate="print">
+                          <a:blip r:embed="rId24" cstate="print">
                             <a:extLst>
                               <a:ext uri="{28A0092B-C50C-407E-A947-70E740481C1C}">
                                 <a14:useLocalDpi xmlns:a14="http://schemas.microsoft.com/office/drawing/2010/main" val="0"/>
@@ -14863,7 +14667,6 @@
                 <w:sz w:val="24"/>
                 <w:szCs w:val="24"/>
               </w:rPr>
-              <w:lastRenderedPageBreak/>
               <w:t>Pie de imagen</w:t>
             </w:r>
           </w:p>
@@ -15099,6 +14902,7 @@
           <w:sz w:val="24"/>
           <w:szCs w:val="24"/>
         </w:rPr>
+        <w:lastRenderedPageBreak/>
         <w:t>Estos complejos procesos democratizadores no pudieron, sin embargo, acabar con algunos de los graves problemas económicos y sociales que afectaban a la mayor parte del continente.</w:t>
       </w:r>
     </w:p>
@@ -15200,7 +15004,16 @@
                 <w:sz w:val="24"/>
                 <w:szCs w:val="24"/>
               </w:rPr>
-              <w:t>CS_09_08_REC70</w:t>
+              <w:t>CS_09_08_REC</w:t>
+            </w:r>
+            <w:r>
+              <w:rPr>
+                <w:rFonts w:ascii="Times New Roman" w:hAnsi="Times New Roman" w:cs="Times New Roman"/>
+                <w:color w:val="000000" w:themeColor="text1"/>
+                <w:sz w:val="24"/>
+                <w:szCs w:val="24"/>
+              </w:rPr>
+              <w:t>120</w:t>
             </w:r>
           </w:p>
         </w:tc>
@@ -15321,6 +15134,42 @@
           </w:tcPr>
           <w:p>
             <w:pPr>
+              <w:autoSpaceDE w:val="0"/>
+              <w:autoSpaceDN w:val="0"/>
+              <w:adjustRightInd w:val="0"/>
+              <w:rPr>
+                <w:rFonts w:ascii="Calibri" w:hAnsi="Calibri" w:cs="Calibri"/>
+                <w:sz w:val="20"/>
+                <w:szCs w:val="20"/>
+              </w:rPr>
+            </w:pPr>
+            <w:r>
+              <w:rPr>
+                <w:rFonts w:ascii="Calibri-Bold" w:hAnsi="Calibri-Bold" w:cs="Calibri-Bold"/>
+                <w:b/>
+                <w:bCs/>
+                <w:sz w:val="20"/>
+                <w:szCs w:val="20"/>
+              </w:rPr>
+              <w:t xml:space="preserve">F10 </w:t>
+            </w:r>
+            <w:r>
+              <w:rPr>
+                <w:rFonts w:ascii="Calibri" w:hAnsi="Calibri" w:cs="Calibri"/>
+                <w:sz w:val="20"/>
+                <w:szCs w:val="20"/>
+              </w:rPr>
+              <w:t xml:space="preserve">Comentario de texto </w:t>
+            </w:r>
+            <w:r>
+              <w:rPr>
+                <w:rFonts w:ascii="Calibri" w:hAnsi="Calibri" w:cs="Calibri"/>
+              </w:rPr>
+              <w:t>Nivel 2</w:t>
+            </w:r>
+          </w:p>
+          <w:p>
+            <w:pPr>
               <w:spacing w:line="360" w:lineRule="auto"/>
               <w:jc w:val="both"/>
               <w:rPr>
@@ -15360,24 +15209,26 @@
       </w:pPr>
       <w:r>
         <w:rPr>
+          <w:rStyle w:val="Ttulo2Car"/>
+          <w:highlight w:val="yellow"/>
+        </w:rPr>
+        <w:t>[SECCIÓN 2]</w:t>
+      </w:r>
+      <w:r>
+        <w:rPr>
+          <w:rStyle w:val="Ttulo2Car"/>
+        </w:rPr>
+        <w:t xml:space="preserve"> </w:t>
+      </w:r>
+      <w:r>
+        <w:rPr>
           <w:rFonts w:ascii="Times New Roman" w:hAnsi="Times New Roman" w:cs="Times New Roman"/>
           <w:b/>
           <w:color w:val="000000" w:themeColor="text1"/>
           <w:sz w:val="24"/>
           <w:szCs w:val="24"/>
-          <w:highlight w:val="yellow"/>
-        </w:rPr>
-        <w:t>[SECCIÓN 2]</w:t>
-      </w:r>
-      <w:r>
-        <w:rPr>
-          <w:rFonts w:ascii="Times New Roman" w:hAnsi="Times New Roman" w:cs="Times New Roman"/>
-          <w:b/>
-          <w:color w:val="000000" w:themeColor="text1"/>
-          <w:sz w:val="24"/>
-          <w:szCs w:val="24"/>
-        </w:rPr>
-        <w:t xml:space="preserve"> 3.1 Consolidación </w:t>
+        </w:rPr>
+        <w:t xml:space="preserve">3.1 Consolidación </w:t>
       </w:r>
     </w:p>
     <w:p>
@@ -15467,7 +15318,6 @@
                 <w:sz w:val="24"/>
                 <w:szCs w:val="24"/>
               </w:rPr>
-              <w:lastRenderedPageBreak/>
               <w:t>Practica</w:t>
             </w:r>
             <w:r>
@@ -15545,7 +15395,7 @@
                 <w:sz w:val="24"/>
                 <w:szCs w:val="24"/>
               </w:rPr>
-              <w:t>8</w:t>
+              <w:t>13</w:t>
             </w:r>
             <w:r>
               <w:rPr>
@@ -15644,16 +15494,7 @@
                 <w:sz w:val="24"/>
                 <w:szCs w:val="24"/>
               </w:rPr>
-              <w:t>Refuerza tu aprendizaje: La t</w:t>
-            </w:r>
-            <w:r>
-              <w:rPr>
-                <w:rFonts w:ascii="Times New Roman" w:hAnsi="Times New Roman" w:cs="Times New Roman"/>
-                <w:color w:val="000000"/>
-                <w:sz w:val="24"/>
-                <w:szCs w:val="24"/>
-              </w:rPr>
-              <w:t>ransición hacia la democracia en América Latina</w:t>
+              <w:t>Refuerza tu aprendizaje: La transición hacia la democracia en América Latina</w:t>
             </w:r>
             <w:r>
               <w:rPr>
@@ -15782,24 +15623,26 @@
       </w:pPr>
       <w:r>
         <w:rPr>
+          <w:rStyle w:val="Ttulo1Car"/>
+          <w:highlight w:val="yellow"/>
+        </w:rPr>
+        <w:t>[SECCIÓN 1]</w:t>
+      </w:r>
+      <w:r>
+        <w:rPr>
+          <w:rStyle w:val="Ttulo1Car"/>
+        </w:rPr>
+        <w:t xml:space="preserve"> </w:t>
+      </w:r>
+      <w:r>
+        <w:rPr>
           <w:rFonts w:ascii="Times New Roman" w:hAnsi="Times New Roman" w:cs="Times New Roman"/>
           <w:b/>
           <w:color w:val="000000" w:themeColor="text1"/>
           <w:sz w:val="24"/>
           <w:szCs w:val="24"/>
-          <w:highlight w:val="yellow"/>
-        </w:rPr>
-        <w:t>[SECCIÓN 1]</w:t>
-      </w:r>
-      <w:r>
-        <w:rPr>
-          <w:rFonts w:ascii="Times New Roman" w:hAnsi="Times New Roman" w:cs="Times New Roman"/>
-          <w:b/>
-          <w:color w:val="000000" w:themeColor="text1"/>
-          <w:sz w:val="24"/>
-          <w:szCs w:val="24"/>
-        </w:rPr>
-        <w:t xml:space="preserve"> 4 L</w:t>
+        </w:rPr>
+        <w:t>4 L</w:t>
       </w:r>
       <w:r>
         <w:rPr>
@@ -15832,6 +15675,7 @@
           <w:szCs w:val="24"/>
           <w:lang w:eastAsia="es-CO"/>
         </w:rPr>
+        <w:lastRenderedPageBreak/>
         <w:t xml:space="preserve">En la década de 1970, los países latinoamericanos, y particularmente los que tuvieron </w:t>
       </w:r>
       <w:r>
@@ -16435,18 +16279,7 @@
                 <w:sz w:val="24"/>
                 <w:szCs w:val="24"/>
               </w:rPr>
-              <w:t xml:space="preserve"> </w:t>
-            </w:r>
-            <w:r>
-              <w:rPr>
-                <w:rFonts w:ascii="Times New Roman" w:hAnsi="Times New Roman" w:cs="Times New Roman"/>
-                <w:b/>
-                <w:color w:val="000000" w:themeColor="text1"/>
-                <w:sz w:val="24"/>
-                <w:szCs w:val="24"/>
-              </w:rPr>
-              <w:lastRenderedPageBreak/>
-              <w:t xml:space="preserve">(o URL o la ruta en </w:t>
+              <w:t xml:space="preserve"> (o URL o la ruta en </w:t>
             </w:r>
             <w:proofErr w:type="spellStart"/>
             <w:r>
@@ -16486,7 +16319,7 @@
                 <w:szCs w:val="24"/>
               </w:rPr>
             </w:pPr>
-            <w:hyperlink r:id="rId23" w:history="1">
+            <w:hyperlink r:id="rId25" w:history="1">
               <w:r>
                 <w:rPr>
                   <w:rStyle w:val="Hipervnculo"/>
@@ -16515,11 +16348,10 @@
                 <w:color w:val="000000"/>
                 <w:sz w:val="20"/>
                 <w:szCs w:val="20"/>
-                <w:lang w:val="es-CO" w:eastAsia="es-CO"/>
-              </w:rPr>
-              <w:lastRenderedPageBreak/>
+                <w:lang w:eastAsia="es-CO"/>
+              </w:rPr>
               <w:drawing>
-                <wp:inline distT="0" distB="0" distL="0" distR="0" wp14:anchorId="24E0DBC6" wp14:editId="615C06D5">
+                <wp:inline distT="0" distB="0" distL="0" distR="0" wp14:anchorId="6C729E94" wp14:editId="043A8057">
                   <wp:extent cx="910766" cy="1405720"/>
                   <wp:effectExtent l="0" t="0" r="3810" b="4445"/>
                   <wp:docPr id="23" name="Imagen 23" descr="http://static0.planetasaber.com/encyclopedia/Data/Imagenes/FOTOS/0004CT01.jpg"/>
@@ -16536,7 +16368,7 @@
                           </pic:cNvPicPr>
                         </pic:nvPicPr>
                         <pic:blipFill>
-                          <a:blip r:embed="rId24" cstate="print">
+                          <a:blip r:embed="rId26" cstate="print">
                             <a:extLst>
                               <a:ext uri="{28A0092B-C50C-407E-A947-70E740481C1C}">
                                 <a14:useLocalDpi xmlns:a14="http://schemas.microsoft.com/office/drawing/2010/main" val="0"/>
@@ -16613,7 +16445,6 @@
                 <w:sz w:val="24"/>
                 <w:szCs w:val="24"/>
               </w:rPr>
-              <w:lastRenderedPageBreak/>
               <w:t>Pie de imagen</w:t>
             </w:r>
           </w:p>
@@ -17141,7 +16972,7 @@
                 <w:sz w:val="24"/>
                 <w:szCs w:val="24"/>
               </w:rPr>
-              <w:t>9</w:t>
+              <w:t>14</w:t>
             </w:r>
             <w:r>
               <w:rPr>
@@ -17264,7 +17095,6 @@
                 <w:sz w:val="24"/>
                 <w:szCs w:val="24"/>
               </w:rPr>
-              <w:lastRenderedPageBreak/>
               <w:t>Descripción</w:t>
             </w:r>
           </w:p>
@@ -17293,6 +17123,30 @@
                 <w:lang w:val="es-ES_tradnl"/>
               </w:rPr>
               <w:t xml:space="preserve"> </w:t>
+            </w:r>
+            <w:r>
+              <w:rPr>
+                <w:rFonts w:ascii="Calibri-Bold" w:hAnsi="Calibri-Bold" w:cs="Calibri-Bold"/>
+                <w:b/>
+                <w:bCs/>
+                <w:sz w:val="20"/>
+                <w:szCs w:val="20"/>
+              </w:rPr>
+              <w:t xml:space="preserve">F6 </w:t>
+            </w:r>
+            <w:r>
+              <w:rPr>
+                <w:rFonts w:ascii="Calibri" w:hAnsi="Calibri" w:cs="Calibri"/>
+                <w:sz w:val="20"/>
+                <w:szCs w:val="20"/>
+              </w:rPr>
+              <w:t xml:space="preserve">Menú con fichas </w:t>
+            </w:r>
+            <w:r>
+              <w:rPr>
+                <w:rFonts w:ascii="Calibri" w:hAnsi="Calibri" w:cs="Calibri"/>
+              </w:rPr>
+              <w:t>Nivel 2</w:t>
             </w:r>
           </w:p>
         </w:tc>
@@ -17435,7 +17289,18 @@
           <w:szCs w:val="24"/>
           <w:lang w:eastAsia="es-CO"/>
         </w:rPr>
-        <w:t>rteles de la droga como un nuevo grupo de poder son los síntomas más evidentes de la persistencia de muchos de los problemas de la transición democrática en los países latinoamericanos, que no consigui</w:t>
+        <w:t xml:space="preserve">rteles de la droga como un nuevo grupo de poder son los síntomas más evidentes de la persistencia de muchos de los problemas de la transición democrática </w:t>
+      </w:r>
+      <w:r>
+        <w:rPr>
+          <w:rFonts w:ascii="Times New Roman" w:eastAsia="Times New Roman" w:hAnsi="Times New Roman" w:cs="Times New Roman"/>
+          <w:color w:val="000000" w:themeColor="text1"/>
+          <w:sz w:val="24"/>
+          <w:szCs w:val="24"/>
+          <w:lang w:eastAsia="es-CO"/>
+        </w:rPr>
+        <w:lastRenderedPageBreak/>
+        <w:t>en los países latinoamericanos, que no consigui</w:t>
       </w:r>
       <w:r>
         <w:rPr>
@@ -17823,6 +17688,15 @@
               </w:rPr>
               <w:t>CS_09_08_REC</w:t>
             </w:r>
+            <w:r>
+              <w:rPr>
+                <w:rFonts w:ascii="Times New Roman" w:hAnsi="Times New Roman" w:cs="Times New Roman"/>
+                <w:color w:val="000000" w:themeColor="text1"/>
+                <w:sz w:val="24"/>
+                <w:szCs w:val="24"/>
+              </w:rPr>
+              <w:t>150</w:t>
+            </w:r>
           </w:p>
         </w:tc>
       </w:tr>
@@ -17853,7 +17727,6 @@
                 <w:sz w:val="24"/>
                 <w:szCs w:val="24"/>
               </w:rPr>
-              <w:lastRenderedPageBreak/>
               <w:t>Título</w:t>
             </w:r>
           </w:p>
@@ -17923,6 +17796,16 @@
                 <w:lang w:eastAsia="es-CO"/>
               </w:rPr>
             </w:pPr>
+            <w:r>
+              <w:rPr>
+                <w:rFonts w:ascii="Times New Roman" w:eastAsia="Times New Roman" w:hAnsi="Times New Roman" w:cs="Times New Roman"/>
+                <w:color w:val="000000" w:themeColor="text1"/>
+                <w:sz w:val="24"/>
+                <w:szCs w:val="24"/>
+                <w:lang w:eastAsia="es-CO"/>
+              </w:rPr>
+              <w:t>M101</w:t>
+            </w:r>
           </w:p>
         </w:tc>
       </w:tr>
@@ -17953,22 +17836,14 @@
       </w:pPr>
       <w:r>
         <w:rPr>
-          <w:rFonts w:ascii="Times New Roman" w:hAnsi="Times New Roman" w:cs="Times New Roman"/>
-          <w:b/>
-          <w:color w:val="000000" w:themeColor="text1"/>
-          <w:sz w:val="24"/>
-          <w:szCs w:val="24"/>
+          <w:rStyle w:val="Ttulo2Car"/>
           <w:highlight w:val="yellow"/>
         </w:rPr>
         <w:t>[SECCIÓN 2]</w:t>
       </w:r>
       <w:r>
         <w:rPr>
-          <w:rFonts w:ascii="Times New Roman" w:hAnsi="Times New Roman" w:cs="Times New Roman"/>
-          <w:b/>
-          <w:color w:val="000000" w:themeColor="text1"/>
-          <w:sz w:val="24"/>
-          <w:szCs w:val="24"/>
+          <w:rStyle w:val="Ttulo2Car"/>
         </w:rPr>
         <w:t xml:space="preserve"> </w:t>
       </w:r>
@@ -18135,7 +18010,16 @@
                 <w:sz w:val="24"/>
                 <w:szCs w:val="24"/>
               </w:rPr>
-              <w:t>00</w:t>
+              <w:t>6</w:t>
+            </w:r>
+            <w:r>
+              <w:rPr>
+                <w:rFonts w:ascii="Times New Roman" w:hAnsi="Times New Roman" w:cs="Times New Roman"/>
+                <w:color w:val="000000" w:themeColor="text1"/>
+                <w:sz w:val="24"/>
+                <w:szCs w:val="24"/>
+              </w:rPr>
+              <w:t>0</w:t>
             </w:r>
           </w:p>
         </w:tc>
@@ -18242,6 +18126,7 @@
                 <w:szCs w:val="24"/>
                 <w:lang w:eastAsia="es-CO"/>
               </w:rPr>
+              <w:lastRenderedPageBreak/>
               <w:t xml:space="preserve"> </w:t>
             </w:r>
           </w:p>
@@ -18285,6 +18170,7 @@
                 <w:sz w:val="24"/>
                 <w:szCs w:val="24"/>
               </w:rPr>
+              <w:lastRenderedPageBreak/>
               <w:t>Descripción</w:t>
             </w:r>
           </w:p>
@@ -18361,6 +18247,15 @@
                 <w:lang w:val="es-ES_tradnl"/>
               </w:rPr>
               <w:t>MOTOR M101</w:t>
+            </w:r>
+            <w:r>
+              <w:rPr>
+                <w:rFonts w:ascii="Times New Roman" w:hAnsi="Times New Roman" w:cs="Times New Roman"/>
+                <w:sz w:val="24"/>
+                <w:szCs w:val="24"/>
+                <w:lang w:val="es-ES_tradnl"/>
+              </w:rPr>
+              <w:t>A</w:t>
             </w:r>
           </w:p>
         </w:tc>
@@ -18390,24 +18285,26 @@
       </w:pPr>
       <w:r>
         <w:rPr>
+          <w:rStyle w:val="Ttulo1Car"/>
+          <w:highlight w:val="yellow"/>
+        </w:rPr>
+        <w:t>[SECCIÓN 1]</w:t>
+      </w:r>
+      <w:r>
+        <w:rPr>
+          <w:rStyle w:val="Ttulo1Car"/>
+        </w:rPr>
+        <w:t xml:space="preserve"> </w:t>
+      </w:r>
+      <w:r>
+        <w:rPr>
           <w:rFonts w:ascii="Times New Roman" w:hAnsi="Times New Roman" w:cs="Times New Roman"/>
           <w:b/>
           <w:color w:val="000000" w:themeColor="text1"/>
           <w:sz w:val="24"/>
           <w:szCs w:val="24"/>
-          <w:highlight w:val="yellow"/>
-        </w:rPr>
-        <w:t>[SECCIÓN 1]</w:t>
-      </w:r>
-      <w:r>
-        <w:rPr>
-          <w:rFonts w:ascii="Times New Roman" w:hAnsi="Times New Roman" w:cs="Times New Roman"/>
-          <w:b/>
-          <w:color w:val="000000" w:themeColor="text1"/>
-          <w:sz w:val="24"/>
-          <w:szCs w:val="24"/>
-        </w:rPr>
-        <w:t xml:space="preserve"> 5 </w:t>
+        </w:rPr>
+        <w:t xml:space="preserve">5 </w:t>
       </w:r>
       <w:r>
         <w:rPr>
@@ -18638,7 +18535,6 @@
                 <w:sz w:val="24"/>
                 <w:szCs w:val="24"/>
               </w:rPr>
-              <w:lastRenderedPageBreak/>
               <w:t>Código</w:t>
             </w:r>
           </w:p>
@@ -18832,10 +18728,10 @@
                 <w:color w:val="000000"/>
                 <w:sz w:val="20"/>
                 <w:szCs w:val="20"/>
-                <w:lang w:val="es-CO" w:eastAsia="es-CO"/>
+                <w:lang w:eastAsia="es-CO"/>
               </w:rPr>
               <w:drawing>
-                <wp:inline distT="0" distB="0" distL="0" distR="0">
+                <wp:inline distT="0" distB="0" distL="0" distR="0" wp14:anchorId="535A44B9" wp14:editId="490B531C">
                   <wp:extent cx="1371209" cy="900753"/>
                   <wp:effectExtent l="0" t="0" r="635" b="0"/>
                   <wp:docPr id="26" name="Imagen 26" descr="http://static0.planetasaber.com/encyclopedia/Data/Imagenes/FOTOS/00066R01.jpg"/>
@@ -18852,7 +18748,7 @@
                           </pic:cNvPicPr>
                         </pic:nvPicPr>
                         <pic:blipFill>
-                          <a:blip r:embed="rId25" cstate="print">
+                          <a:blip r:embed="rId27" cstate="print">
                             <a:extLst>
                               <a:ext uri="{28A0092B-C50C-407E-A947-70E740481C1C}">
                                 <a14:useLocalDpi xmlns:a14="http://schemas.microsoft.com/office/drawing/2010/main" val="0"/>
@@ -19697,24 +19593,26 @@
       </w:pPr>
       <w:r>
         <w:rPr>
+          <w:rStyle w:val="Ttulo2Car"/>
+          <w:highlight w:val="yellow"/>
+        </w:rPr>
+        <w:t>[SECCIÓN 2]</w:t>
+      </w:r>
+      <w:r>
+        <w:rPr>
+          <w:rStyle w:val="Ttulo2Car"/>
+        </w:rPr>
+        <w:t xml:space="preserve"> </w:t>
+      </w:r>
+      <w:r>
+        <w:rPr>
           <w:rFonts w:ascii="Times New Roman" w:hAnsi="Times New Roman" w:cs="Times New Roman"/>
           <w:b/>
           <w:color w:val="000000" w:themeColor="text1"/>
           <w:sz w:val="24"/>
           <w:szCs w:val="24"/>
-          <w:highlight w:val="yellow"/>
-        </w:rPr>
-        <w:t>[SECCIÓN 2]</w:t>
-      </w:r>
-      <w:r>
-        <w:rPr>
-          <w:rFonts w:ascii="Times New Roman" w:hAnsi="Times New Roman" w:cs="Times New Roman"/>
-          <w:b/>
-          <w:color w:val="000000" w:themeColor="text1"/>
-          <w:sz w:val="24"/>
-          <w:szCs w:val="24"/>
-        </w:rPr>
-        <w:t xml:space="preserve"> 5.1 </w:t>
+        </w:rPr>
+        <w:t xml:space="preserve">5.1 </w:t>
       </w:r>
       <w:r>
         <w:rPr>
@@ -19742,6 +19640,7 @@
           <w:sz w:val="24"/>
           <w:szCs w:val="24"/>
         </w:rPr>
+        <w:lastRenderedPageBreak/>
         <w:t>Fue</w:t>
       </w:r>
       <w:r>
@@ -20268,7 +20167,6 @@
                 <w:sz w:val="24"/>
                 <w:szCs w:val="24"/>
               </w:rPr>
-              <w:lastRenderedPageBreak/>
               <w:t xml:space="preserve">Aunque hubo varios intentos de integración, esta no se logró </w:t>
             </w:r>
             <w:r>
@@ -20420,7 +20318,7 @@
                 <w:sz w:val="24"/>
                 <w:szCs w:val="24"/>
               </w:rPr>
-              <w:t>1</w:t>
+              <w:t>7</w:t>
             </w:r>
             <w:r>
               <w:rPr>
@@ -20588,24 +20486,26 @@
       </w:pPr>
       <w:r>
         <w:rPr>
+          <w:rStyle w:val="Ttulo2Car"/>
+          <w:highlight w:val="yellow"/>
+        </w:rPr>
+        <w:t>[SECCIÓN 2]</w:t>
+      </w:r>
+      <w:r>
+        <w:rPr>
+          <w:rStyle w:val="Ttulo2Car"/>
+        </w:rPr>
+        <w:t xml:space="preserve"> </w:t>
+      </w:r>
+      <w:r>
+        <w:rPr>
           <w:rFonts w:ascii="Times New Roman" w:hAnsi="Times New Roman" w:cs="Times New Roman"/>
           <w:b/>
           <w:color w:val="000000" w:themeColor="text1"/>
           <w:sz w:val="24"/>
           <w:szCs w:val="24"/>
-          <w:highlight w:val="yellow"/>
-        </w:rPr>
-        <w:t>[SECCIÓN 2]</w:t>
-      </w:r>
-      <w:r>
-        <w:rPr>
-          <w:rFonts w:ascii="Times New Roman" w:hAnsi="Times New Roman" w:cs="Times New Roman"/>
-          <w:b/>
-          <w:color w:val="000000" w:themeColor="text1"/>
-          <w:sz w:val="24"/>
-          <w:szCs w:val="24"/>
-        </w:rPr>
-        <w:t xml:space="preserve"> 5.2 </w:t>
+        </w:rPr>
+        <w:t xml:space="preserve">5.2 </w:t>
       </w:r>
       <w:r>
         <w:rPr>
@@ -20816,7 +20716,7 @@
         </w:rPr>
         <w:t xml:space="preserve"> [</w:t>
       </w:r>
-      <w:hyperlink r:id="rId26" w:history="1">
+      <w:hyperlink r:id="rId28" w:history="1">
         <w:r>
           <w:rPr>
             <w:rStyle w:val="Hipervnculo"/>
@@ -21005,7 +20905,6 @@
                 <w:sz w:val="24"/>
                 <w:szCs w:val="24"/>
               </w:rPr>
-              <w:lastRenderedPageBreak/>
               <w:t>Imagen (fotografía, gráfica o ilustración)</w:t>
             </w:r>
           </w:p>
@@ -21228,10 +21127,10 @@
                 <w:color w:val="444444"/>
                 <w:sz w:val="18"/>
                 <w:szCs w:val="18"/>
-                <w:lang w:val="es-CO" w:eastAsia="es-CO"/>
+                <w:lang w:eastAsia="es-CO"/>
               </w:rPr>
               <w:drawing>
-                <wp:inline distT="0" distB="0" distL="0" distR="0" wp14:anchorId="642FF4D3" wp14:editId="1ED02BEE">
+                <wp:inline distT="0" distB="0" distL="0" distR="0" wp14:anchorId="52803435" wp14:editId="1B5FC9B2">
                   <wp:extent cx="2695105" cy="2219815"/>
                   <wp:effectExtent l="0" t="0" r="0" b="0"/>
                   <wp:docPr id="28" name="Imagen 28" descr="http://www.mercosur.int/innovaportal/file/3862/1/3862_en_pocas_palabras01_es.png"/>
@@ -21248,7 +21147,7 @@
                           </pic:cNvPicPr>
                         </pic:nvPicPr>
                         <pic:blipFill>
-                          <a:blip r:embed="rId27">
+                          <a:blip r:embed="rId29">
                             <a:extLst>
                               <a:ext uri="{28A0092B-C50C-407E-A947-70E740481C1C}">
                                 <a14:useLocalDpi xmlns:a14="http://schemas.microsoft.com/office/drawing/2010/main" val="0"/>
@@ -21297,6 +21196,7 @@
                 <w:sz w:val="24"/>
                 <w:szCs w:val="24"/>
               </w:rPr>
+              <w:lastRenderedPageBreak/>
               <w:t>http://www.mercosur.int/innovaportal/v/4058/1/innova.front/mercosur</w:t>
             </w:r>
           </w:p>
@@ -21325,6 +21225,7 @@
                 <w:sz w:val="24"/>
                 <w:szCs w:val="24"/>
               </w:rPr>
+              <w:lastRenderedPageBreak/>
               <w:t>Pie de imagen</w:t>
             </w:r>
           </w:p>
@@ -21473,7 +21374,7 @@
         </w:rPr>
         <w:t xml:space="preserve"> [</w:t>
       </w:r>
-      <w:hyperlink r:id="rId28" w:history="1">
+      <w:hyperlink r:id="rId30" w:history="1">
         <w:r>
           <w:rPr>
             <w:rStyle w:val="Hipervnculo"/>
@@ -21583,7 +21484,7 @@
         </w:rPr>
         <w:t xml:space="preserve"> [</w:t>
       </w:r>
-      <w:hyperlink r:id="rId29" w:history="1">
+      <w:hyperlink r:id="rId31" w:history="1">
         <w:r>
           <w:rPr>
             <w:rStyle w:val="Hipervnculo"/>
@@ -21895,7 +21796,6 @@
                 <w:sz w:val="24"/>
                 <w:szCs w:val="24"/>
               </w:rPr>
-              <w:lastRenderedPageBreak/>
               <w:t>Shutterstock</w:t>
             </w:r>
             <w:proofErr w:type="spellEnd"/>
@@ -21954,18 +21854,7 @@
                 <w:sz w:val="24"/>
                 <w:szCs w:val="24"/>
               </w:rPr>
-              <w:lastRenderedPageBreak/>
-              <w:t>http://aulaplaneta.planetasaber.com/encyclopedia/default.asp?idpack=9&amp;i</w:t>
-            </w:r>
-            <w:r>
-              <w:rPr>
-                <w:rFonts w:ascii="Times New Roman" w:hAnsi="Times New Roman" w:cs="Times New Roman"/>
-                <w:color w:val="000000" w:themeColor="text1"/>
-                <w:sz w:val="24"/>
-                <w:szCs w:val="24"/>
-              </w:rPr>
-              <w:lastRenderedPageBreak/>
-              <w:t>dpil=A09UNA15&amp;ruta=Buscador</w:t>
+              <w:t>http://aulaplaneta.planetasaber.com/encyclopedia/default.asp?idpack=9&amp;idpil=A09UNA15&amp;ruta=Buscador</w:t>
             </w:r>
           </w:p>
           <w:p>
@@ -21985,10 +21874,10 @@
                 <w:color w:val="000000"/>
                 <w:sz w:val="20"/>
                 <w:szCs w:val="20"/>
-                <w:lang w:val="es-CO" w:eastAsia="es-CO"/>
+                <w:lang w:eastAsia="es-CO"/>
               </w:rPr>
               <w:drawing>
-                <wp:inline distT="0" distB="0" distL="0" distR="0">
+                <wp:inline distT="0" distB="0" distL="0" distR="0" wp14:anchorId="44C96F7B" wp14:editId="7EC695E6">
                   <wp:extent cx="4299045" cy="1564217"/>
                   <wp:effectExtent l="0" t="0" r="6350" b="0"/>
                   <wp:docPr id="30" name="Imagen 30" descr="http://static0.planetasaber.com/encyclopedia/Data/Imagenes/FOTOS/A09UNA15.jpg"/>
@@ -22005,7 +21894,7 @@
                           </pic:cNvPicPr>
                         </pic:nvPicPr>
                         <pic:blipFill>
-                          <a:blip r:embed="rId30">
+                          <a:blip r:embed="rId32">
                             <a:extLst>
                               <a:ext uri="{28A0092B-C50C-407E-A947-70E740481C1C}">
                                 <a14:useLocalDpi xmlns:a14="http://schemas.microsoft.com/office/drawing/2010/main" val="0"/>
@@ -22062,7 +21951,6 @@
                 <w:sz w:val="24"/>
                 <w:szCs w:val="24"/>
               </w:rPr>
-              <w:lastRenderedPageBreak/>
               <w:t>Pie de imagen</w:t>
             </w:r>
           </w:p>
@@ -22288,6 +22176,15 @@
               </w:rPr>
               <w:t>CS_09_08_REC</w:t>
             </w:r>
+            <w:r>
+              <w:rPr>
+                <w:rFonts w:ascii="Times New Roman" w:hAnsi="Times New Roman" w:cs="Times New Roman"/>
+                <w:color w:val="000000" w:themeColor="text1"/>
+                <w:sz w:val="24"/>
+                <w:szCs w:val="24"/>
+              </w:rPr>
+              <w:t>180</w:t>
+            </w:r>
           </w:p>
         </w:tc>
       </w:tr>
@@ -22387,6 +22284,16 @@
                 <w:lang w:eastAsia="es-CO"/>
               </w:rPr>
             </w:pPr>
+            <w:r>
+              <w:rPr>
+                <w:rFonts w:ascii="Times New Roman" w:eastAsia="Times New Roman" w:hAnsi="Times New Roman" w:cs="Times New Roman"/>
+                <w:color w:val="000000" w:themeColor="text1"/>
+                <w:sz w:val="24"/>
+                <w:szCs w:val="24"/>
+                <w:lang w:eastAsia="es-CO"/>
+              </w:rPr>
+              <w:t>M1B</w:t>
+            </w:r>
           </w:p>
         </w:tc>
       </w:tr>
@@ -22898,22 +22805,14 @@
       </w:pPr>
       <w:r>
         <w:rPr>
-          <w:rFonts w:ascii="Times New Roman" w:hAnsi="Times New Roman" w:cs="Times New Roman"/>
-          <w:b/>
-          <w:color w:val="000000" w:themeColor="text1"/>
-          <w:sz w:val="24"/>
-          <w:szCs w:val="24"/>
+          <w:rStyle w:val="Ttulo2Car"/>
           <w:highlight w:val="yellow"/>
         </w:rPr>
         <w:t>[SECCIÓN 2]</w:t>
       </w:r>
       <w:r>
         <w:rPr>
-          <w:rFonts w:ascii="Times New Roman" w:hAnsi="Times New Roman" w:cs="Times New Roman"/>
-          <w:b/>
-          <w:color w:val="000000" w:themeColor="text1"/>
-          <w:sz w:val="24"/>
-          <w:szCs w:val="24"/>
+          <w:rStyle w:val="Ttulo2Car"/>
         </w:rPr>
         <w:t xml:space="preserve"> </w:t>
       </w:r>
@@ -22958,6 +22857,7 @@
           <w:szCs w:val="24"/>
           <w:lang w:val="es-ES"/>
         </w:rPr>
+        <w:lastRenderedPageBreak/>
         <w:t>Actividades para consolidar lo que has aprendido en esta sección.</w:t>
       </w:r>
     </w:p>
@@ -23080,7 +22980,7 @@
                 <w:sz w:val="24"/>
                 <w:szCs w:val="24"/>
               </w:rPr>
-              <w:t>2</w:t>
+              <w:t>9</w:t>
             </w:r>
             <w:r>
               <w:rPr>
@@ -23224,6 +23124,48 @@
               <w:spacing w:line="360" w:lineRule="auto"/>
               <w:jc w:val="both"/>
               <w:rPr>
+                <w:rFonts w:ascii="Times New Roman" w:hAnsi="Times New Roman" w:cs="Times New Roman"/>
+                <w:color w:val="000000" w:themeColor="text1"/>
+                <w:sz w:val="24"/>
+                <w:szCs w:val="24"/>
+              </w:rPr>
+            </w:pPr>
+            <w:r>
+              <w:rPr>
+                <w:rFonts w:ascii="Times New Roman" w:hAnsi="Times New Roman" w:cs="Times New Roman"/>
+                <w:sz w:val="24"/>
+                <w:szCs w:val="24"/>
+                <w:lang w:val="es-ES_tradnl"/>
+              </w:rPr>
+              <w:t xml:space="preserve">Actividades sobre </w:t>
+            </w:r>
+            <w:r>
+              <w:rPr>
+                <w:rFonts w:ascii="Times New Roman" w:hAnsi="Times New Roman" w:cs="Times New Roman"/>
+                <w:color w:val="000000" w:themeColor="text1"/>
+                <w:sz w:val="24"/>
+                <w:szCs w:val="24"/>
+              </w:rPr>
+              <w:t>El proceso de integración de América Latina</w:t>
+            </w:r>
+          </w:p>
+          <w:p>
+            <w:pPr>
+              <w:spacing w:line="360" w:lineRule="auto"/>
+              <w:jc w:val="both"/>
+              <w:rPr>
+                <w:rFonts w:ascii="Times New Roman" w:hAnsi="Times New Roman" w:cs="Times New Roman"/>
+                <w:color w:val="000000" w:themeColor="text1"/>
+                <w:sz w:val="24"/>
+                <w:szCs w:val="24"/>
+              </w:rPr>
+            </w:pPr>
+          </w:p>
+          <w:p>
+            <w:pPr>
+              <w:spacing w:line="360" w:lineRule="auto"/>
+              <w:jc w:val="both"/>
+              <w:rPr>
                 <w:rFonts w:ascii="Times New Roman" w:eastAsia="Times New Roman" w:hAnsi="Times New Roman" w:cs="Times New Roman"/>
                 <w:color w:val="000000" w:themeColor="text1"/>
                 <w:sz w:val="24"/>
@@ -23234,20 +23176,11 @@
             <w:r>
               <w:rPr>
                 <w:rFonts w:ascii="Times New Roman" w:hAnsi="Times New Roman" w:cs="Times New Roman"/>
-                <w:sz w:val="24"/>
-                <w:szCs w:val="24"/>
-                <w:lang w:val="es-ES_tradnl"/>
-              </w:rPr>
-              <w:t xml:space="preserve">Actividades sobre </w:t>
-            </w:r>
-            <w:r>
-              <w:rPr>
-                <w:rFonts w:ascii="Times New Roman" w:hAnsi="Times New Roman" w:cs="Times New Roman"/>
-                <w:color w:val="000000" w:themeColor="text1"/>
-                <w:sz w:val="24"/>
-                <w:szCs w:val="24"/>
-              </w:rPr>
-              <w:t>El proceso de integración de América Latina</w:t>
+                <w:color w:val="000000" w:themeColor="text1"/>
+                <w:sz w:val="24"/>
+                <w:szCs w:val="24"/>
+              </w:rPr>
+              <w:t>M101A</w:t>
             </w:r>
           </w:p>
         </w:tc>
@@ -23278,24 +23211,26 @@
       </w:pPr>
       <w:r>
         <w:rPr>
+          <w:rStyle w:val="Ttulo1Car"/>
+          <w:highlight w:val="yellow"/>
+        </w:rPr>
+        <w:t>[SECCIÓN 1]</w:t>
+      </w:r>
+      <w:r>
+        <w:rPr>
+          <w:rStyle w:val="Ttulo1Car"/>
+        </w:rPr>
+        <w:t xml:space="preserve"> </w:t>
+      </w:r>
+      <w:r>
+        <w:rPr>
           <w:rFonts w:ascii="Times New Roman" w:hAnsi="Times New Roman" w:cs="Times New Roman"/>
           <w:b/>
           <w:color w:val="000000" w:themeColor="text1"/>
           <w:sz w:val="24"/>
           <w:szCs w:val="24"/>
-          <w:highlight w:val="yellow"/>
-        </w:rPr>
-        <w:t>[SECCIÓN 1]</w:t>
-      </w:r>
-      <w:r>
-        <w:rPr>
-          <w:rFonts w:ascii="Times New Roman" w:hAnsi="Times New Roman" w:cs="Times New Roman"/>
-          <w:b/>
-          <w:color w:val="000000" w:themeColor="text1"/>
-          <w:sz w:val="24"/>
-          <w:szCs w:val="24"/>
-        </w:rPr>
-        <w:t xml:space="preserve"> 6</w:t>
+        </w:rPr>
+        <w:t>6</w:t>
       </w:r>
       <w:r>
         <w:rPr>
@@ -23431,7 +23366,6 @@
           <w:sz w:val="24"/>
           <w:szCs w:val="24"/>
         </w:rPr>
-        <w:lastRenderedPageBreak/>
         <w:t>En Centroamérica, de</w:t>
       </w:r>
       <w:r>
@@ -23757,6 +23691,14 @@
                 <w:szCs w:val="24"/>
               </w:rPr>
             </w:pPr>
+            <w:r>
+              <w:rPr>
+                <w:rFonts w:ascii="Times New Roman" w:hAnsi="Times New Roman" w:cs="Times New Roman"/>
+                <w:sz w:val="24"/>
+                <w:szCs w:val="24"/>
+              </w:rPr>
+              <w:t>Argentina</w:t>
+            </w:r>
           </w:p>
           <w:p>
             <w:pPr>
@@ -23768,15 +23710,12 @@
                 <w:szCs w:val="24"/>
               </w:rPr>
             </w:pPr>
-            <w:r>
-              <w:rPr>
-                <w:rFonts w:ascii="Times New Roman" w:hAnsi="Times New Roman" w:cs="Times New Roman"/>
-                <w:sz w:val="24"/>
-                <w:szCs w:val="24"/>
-              </w:rPr>
-              <w:t>Argentina</w:t>
-            </w:r>
-          </w:p>
+          </w:p>
+        </w:tc>
+        <w:tc>
+          <w:tcPr>
+            <w:tcW w:w="2993" w:type="dxa"/>
+          </w:tcPr>
           <w:p>
             <w:pPr>
               <w:spacing w:line="360" w:lineRule="auto"/>
@@ -23787,22 +23726,6 @@
                 <w:szCs w:val="24"/>
               </w:rPr>
             </w:pPr>
-          </w:p>
-        </w:tc>
-        <w:tc>
-          <w:tcPr>
-            <w:tcW w:w="2993" w:type="dxa"/>
-          </w:tcPr>
-          <w:p>
-            <w:pPr>
-              <w:spacing w:line="360" w:lineRule="auto"/>
-              <w:jc w:val="both"/>
-              <w:rPr>
-                <w:rFonts w:ascii="Times New Roman" w:hAnsi="Times New Roman" w:cs="Times New Roman"/>
-                <w:sz w:val="24"/>
-                <w:szCs w:val="24"/>
-              </w:rPr>
-            </w:pPr>
             <w:proofErr w:type="spellStart"/>
             <w:r>
               <w:rPr>
@@ -23810,6 +23733,7 @@
                 <w:sz w:val="24"/>
                 <w:szCs w:val="24"/>
               </w:rPr>
+              <w:lastRenderedPageBreak/>
               <w:t>Nestor</w:t>
             </w:r>
             <w:proofErr w:type="spellEnd"/>
@@ -23869,6 +23793,7 @@
                 <w:sz w:val="24"/>
                 <w:szCs w:val="24"/>
               </w:rPr>
+              <w:lastRenderedPageBreak/>
               <w:t>Bolivia</w:t>
             </w:r>
           </w:p>
@@ -24587,7 +24512,6 @@
           <w:sz w:val="24"/>
           <w:szCs w:val="24"/>
         </w:rPr>
-        <w:lastRenderedPageBreak/>
         <w:t>En e</w:t>
       </w:r>
       <w:r>
@@ -25274,10 +25198,10 @@
                 <w:color w:val="000000"/>
                 <w:sz w:val="20"/>
                 <w:szCs w:val="20"/>
-                <w:lang w:val="es-CO" w:eastAsia="es-CO"/>
+                <w:lang w:eastAsia="es-CO"/>
               </w:rPr>
               <w:drawing>
-                <wp:inline distT="0" distB="0" distL="0" distR="0" wp14:anchorId="350A5CC2" wp14:editId="69954FC6">
+                <wp:inline distT="0" distB="0" distL="0" distR="0" wp14:anchorId="23719F0E" wp14:editId="58EF915C">
                   <wp:extent cx="4299045" cy="1564217"/>
                   <wp:effectExtent l="0" t="0" r="6350" b="0"/>
                   <wp:docPr id="31" name="Imagen 31" descr="http://static0.planetasaber.com/encyclopedia/Data/Imagenes/FOTOS/A09UNA15.jpg"/>
@@ -25294,7 +25218,7 @@
                           </pic:cNvPicPr>
                         </pic:nvPicPr>
                         <pic:blipFill>
-                          <a:blip r:embed="rId30">
+                          <a:blip r:embed="rId32">
                             <a:extLst>
                               <a:ext uri="{28A0092B-C50C-407E-A947-70E740481C1C}">
                                 <a14:useLocalDpi xmlns:a14="http://schemas.microsoft.com/office/drawing/2010/main" val="0"/>
@@ -25377,17 +25301,7 @@
                 <w:sz w:val="24"/>
                 <w:szCs w:val="24"/>
               </w:rPr>
-              <w:t xml:space="preserve">Los sectores sociales tradicionalmente excluidos son los que más se han visto beneficiados con la llegada de gobiernos de tipo socialista. Sin embargo, la necesidad de competir en los mercados internacionales ha llevado a que esos gobiernos mantengan el modo de producción </w:t>
-            </w:r>
-            <w:r>
-              <w:rPr>
-                <w:rFonts w:ascii="Times New Roman" w:hAnsi="Times New Roman" w:cs="Times New Roman"/>
-                <w:color w:val="000000" w:themeColor="text1"/>
-                <w:sz w:val="24"/>
-                <w:szCs w:val="24"/>
-              </w:rPr>
-              <w:lastRenderedPageBreak/>
-              <w:t>capitalist</w:t>
+              <w:t>Los sectores sociales tradicionalmente excluidos son los que más se han visto beneficiados con la llegada de gobiernos de tipo socialista. Sin embargo, la necesidad de competir en los mercados internacionales ha llevado a que esos gobiernos mantengan el modo de producción capitalist</w:t>
             </w:r>
             <w:r>
               <w:rPr>
@@ -25522,16 +25436,16 @@
                 <w:sz w:val="24"/>
                 <w:szCs w:val="24"/>
               </w:rPr>
-              <w:t>CS_09_08_REC1</w:t>
-            </w:r>
-            <w:r>
-              <w:rPr>
-                <w:rFonts w:ascii="Times New Roman" w:hAnsi="Times New Roman" w:cs="Times New Roman"/>
-                <w:color w:val="000000" w:themeColor="text1"/>
-                <w:sz w:val="24"/>
-                <w:szCs w:val="24"/>
-              </w:rPr>
-              <w:t>3</w:t>
+              <w:t>CS_09_08_REC</w:t>
+            </w:r>
+            <w:r>
+              <w:rPr>
+                <w:rFonts w:ascii="Times New Roman" w:hAnsi="Times New Roman" w:cs="Times New Roman"/>
+                <w:color w:val="000000" w:themeColor="text1"/>
+                <w:sz w:val="24"/>
+                <w:szCs w:val="24"/>
+              </w:rPr>
+              <w:t>20</w:t>
             </w:r>
             <w:r>
               <w:rPr>
@@ -25582,6 +25496,42 @@
           </w:tcPr>
           <w:p>
             <w:pPr>
+              <w:autoSpaceDE w:val="0"/>
+              <w:autoSpaceDN w:val="0"/>
+              <w:adjustRightInd w:val="0"/>
+              <w:rPr>
+                <w:rFonts w:ascii="Calibri" w:hAnsi="Calibri" w:cs="Calibri"/>
+                <w:sz w:val="20"/>
+                <w:szCs w:val="20"/>
+              </w:rPr>
+            </w:pPr>
+            <w:r>
+              <w:rPr>
+                <w:rFonts w:ascii="Calibri-Bold" w:hAnsi="Calibri-Bold" w:cs="Calibri-Bold"/>
+                <w:b/>
+                <w:bCs/>
+                <w:sz w:val="20"/>
+                <w:szCs w:val="20"/>
+              </w:rPr>
+              <w:t xml:space="preserve">F10 </w:t>
+            </w:r>
+            <w:r>
+              <w:rPr>
+                <w:rFonts w:ascii="Calibri" w:hAnsi="Calibri" w:cs="Calibri"/>
+                <w:sz w:val="20"/>
+                <w:szCs w:val="20"/>
+              </w:rPr>
+              <w:t xml:space="preserve">Comentario de texto </w:t>
+            </w:r>
+            <w:r>
+              <w:rPr>
+                <w:rFonts w:ascii="Calibri" w:hAnsi="Calibri" w:cs="Calibri"/>
+              </w:rPr>
+              <w:t>Nivel 2</w:t>
+            </w:r>
+          </w:p>
+          <w:p>
+            <w:pPr>
               <w:spacing w:line="360" w:lineRule="auto"/>
               <w:jc w:val="both"/>
               <w:rPr>
@@ -25675,6 +25625,7 @@
                 <w:sz w:val="24"/>
                 <w:szCs w:val="24"/>
               </w:rPr>
+              <w:lastRenderedPageBreak/>
               <w:t>Descripción</w:t>
             </w:r>
           </w:p>
@@ -25804,7 +25755,37 @@
                 <w:sz w:val="24"/>
                 <w:szCs w:val="24"/>
               </w:rPr>
-              <w:t xml:space="preserve">Bolivia hoy, aunque no tiene casi vitrina en los medios de comunicación y de información académica del continente, es probablemente el país que ha llevado mejor la transformación de su sociedad, donde la población indígena ha llegado realmente al poder y convive en paz con los demás sectores. Su crecimiento económico es de los más altos de la región (6.8% en 2013), con el proceso de nacionalización la renta petrolera se ha multiplicado por 8 en 7 años, el desempleo ha bajado al 6.5%, se ha desarrollado la industria alimentaria y la pobreza extrema está </w:t>
+              <w:t>Bolivia hoy, aunque no tiene casi vitrina en los medios de comunicación y de información académica del continente, es probablemente el país que ha llevado mejor la transformación de su sociedad, donde la población indígena ha llegado realmente al poder y convive en paz con los demás sectores. Su crecimiento económico es de los más altos de la región (6.8% en 2013), con el proceso de nacionalización la renta petrolera se ha multiplicado por 8 en 7 años, el desempleo ha bajado al 6.5%, se ha desarrollado la industria alimentaria y la pobreza extrema está en vías de desaparición, las mujeres indígenas han ganado reconocimiento y poder, el cultivo de la coca como hierba alimenticia y medicinal se ha mantenido a pesar de los embates de los Estados Unidos con la DEA y los sectores opositores han terminado reconociendo la validez de un modelo que no los excluye.</w:t>
+            </w:r>
+          </w:p>
+          <w:p>
+            <w:pPr>
+              <w:spacing w:line="360" w:lineRule="auto"/>
+              <w:jc w:val="both"/>
+              <w:rPr>
+                <w:rFonts w:ascii="Times New Roman" w:hAnsi="Times New Roman" w:cs="Times New Roman"/>
+                <w:sz w:val="24"/>
+                <w:szCs w:val="24"/>
+              </w:rPr>
+            </w:pPr>
+          </w:p>
+          <w:p>
+            <w:pPr>
+              <w:spacing w:line="360" w:lineRule="auto"/>
+              <w:jc w:val="both"/>
+              <w:rPr>
+                <w:rFonts w:ascii="Times New Roman" w:hAnsi="Times New Roman" w:cs="Times New Roman"/>
+                <w:sz w:val="24"/>
+                <w:szCs w:val="24"/>
+              </w:rPr>
+            </w:pPr>
+            <w:r>
+              <w:rPr>
+                <w:rFonts w:ascii="Times New Roman" w:hAnsi="Times New Roman" w:cs="Times New Roman"/>
+                <w:sz w:val="24"/>
+                <w:szCs w:val="24"/>
+              </w:rPr>
+              <w:t xml:space="preserve">En Brasil, país cuya superficie abarca casi la mitad del continente y es la octava potencia económica mundial, la elección de Lula da Silva, dirigente del Partido de los Trabajadores (P.T), marcó el fin de la pobreza en que estaban sumidos más de 28 millones de habitantes., Para Lula, erradicar </w:t>
             </w:r>
             <w:r>
               <w:rPr>
@@ -25813,7 +25794,7 @@
                 <w:szCs w:val="24"/>
               </w:rPr>
               <w:lastRenderedPageBreak/>
-              <w:t>en vías de desaparición, las mujeres indígenas han ganado reconocimiento y poder, el cultivo de la coca como hierba alimenticia y medicinal se ha mantenido a pesar de los embates de los Estados Unidos con la DEA y los sectores opositores han terminado reconociendo la validez de un modelo que no los excluye.</w:t>
+              <w:t>el hambre fue una prioridad, lograda con el programa Bolsa familia, la mortalidad infantil disminuyo drásticamente, también se generalizó la escolarización, se aumentó el salario mínimo en 62% en cinco años, sin causar inflación, se compró a los pequeños agricultores los alimentos para los programas de alimentación del gobierno. La economía brasileña, de por sí muy desarrollada en el sector industrial y de hidrocarburos, fue puesta al servicio de las mayorías, creándose en los últimos años una fuerte clase media.</w:t>
             </w:r>
           </w:p>
           <w:p>
@@ -25843,7 +25824,25 @@
                 <w:sz w:val="24"/>
                 <w:szCs w:val="24"/>
               </w:rPr>
-              <w:t>En Brasil, país cuya superficie abarca casi la mitad del continente y es la octava potencia económica mundial, la elección de Lula da Silva, dirigente del Partido de los Trabajadores (P.T), marcó el fin de la pobreza en que estaban sumidos más de 28 millones de habitantes., Para Lula, erradicar el hambre fue una prioridad, lograda con el programa Bolsa familia, la mortalidad infantil disminuyo drásticamente, también se generalizó la escolarización, se aumentó el salario mínimo en 62% en cinco años, sin causar inflación, se compró a los pequeños agricultores los alimentos para los programas de alimentación del gobierno. La economía brasileña, de por sí muy desarrollada en el sector industrial y de hidrocarburos, fue puesta al servicio de las mayorías, creándose en los últimos años una fuerte clase media.</w:t>
+              <w:t xml:space="preserve">La llegada al poder en las elecciones de 1999 de Hugo </w:t>
+            </w:r>
+            <w:proofErr w:type="spellStart"/>
+            <w:r>
+              <w:rPr>
+                <w:rFonts w:ascii="Times New Roman" w:hAnsi="Times New Roman" w:cs="Times New Roman"/>
+                <w:sz w:val="24"/>
+                <w:szCs w:val="24"/>
+              </w:rPr>
+              <w:t>Chavez</w:t>
+            </w:r>
+            <w:proofErr w:type="spellEnd"/>
+            <w:r>
+              <w:rPr>
+                <w:rFonts w:ascii="Times New Roman" w:hAnsi="Times New Roman" w:cs="Times New Roman"/>
+                <w:sz w:val="24"/>
+                <w:szCs w:val="24"/>
+              </w:rPr>
+              <w:t>, oficial del Ejército que había intentado un golpe en 1992, marca un hito en América Latina. En la línea de los gobiernos militares progresistas (Perón en Argentina y Velasco en el Perú) este carismático leader emprendió una revolución nacionalista, con proyección latinoamericana, y se hizo el adalid del “socialismo del siglo XXI”, demostrando que el neoliberalismo no era un destino fatal. Recuperó para el país, 2º productor mundial de petróleo, el control sobre éste y los demás recursos económicos, para encauzarlos a la creación de una política realmente social: aumento sustancial de los salarios, disminución radical del desempleo, control de precios, subsidios, Misiones bolivarianas de salud y educación en los barrios, solidaridad económica con pequeños países necesitados e inicio de una hermandad económica y política en la región</w:t>
             </w:r>
           </w:p>
           <w:p>
@@ -25856,6 +25855,41 @@
                 <w:szCs w:val="24"/>
               </w:rPr>
             </w:pPr>
+            <w:r>
+              <w:rPr>
+                <w:rFonts w:ascii="Times New Roman" w:hAnsi="Times New Roman" w:cs="Times New Roman"/>
+                <w:sz w:val="24"/>
+                <w:szCs w:val="24"/>
+              </w:rPr>
+              <w:t xml:space="preserve">La política económica y exterior de Hugo </w:t>
+            </w:r>
+            <w:proofErr w:type="spellStart"/>
+            <w:r>
+              <w:rPr>
+                <w:rFonts w:ascii="Times New Roman" w:hAnsi="Times New Roman" w:cs="Times New Roman"/>
+                <w:sz w:val="24"/>
+                <w:szCs w:val="24"/>
+              </w:rPr>
+              <w:t>Chavez</w:t>
+            </w:r>
+            <w:proofErr w:type="spellEnd"/>
+            <w:r>
+              <w:rPr>
+                <w:rFonts w:ascii="Times New Roman" w:hAnsi="Times New Roman" w:cs="Times New Roman"/>
+                <w:sz w:val="24"/>
+                <w:szCs w:val="24"/>
+              </w:rPr>
+              <w:t xml:space="preserve"> fue mal recibida por los organismos internacionales (F.M.I, Banco Mundial), por las multinacionales y por ende también por los medios de comunicación internacionales que no se cansaron de caricaturizarlo y difamarlo hasta su muerte en 2013. Su sucesor Nicolás Maduro ha tenido que enfrentar una crítica baja del </w:t>
+            </w:r>
+            <w:r>
+              <w:rPr>
+                <w:rFonts w:ascii="Times New Roman" w:hAnsi="Times New Roman" w:cs="Times New Roman"/>
+                <w:sz w:val="24"/>
+                <w:szCs w:val="24"/>
+              </w:rPr>
+              <w:lastRenderedPageBreak/>
+              <w:t>precio del petróleo, principal producto de Venezuela y los embates conspirativos y violentos de los sectores opositores. Sin embargo el proyecto chavista se sigue manteniendo con el apoyo organizado de los sectores populares mayoritarios y de los países unidos en UNASUR.</w:t>
+            </w:r>
           </w:p>
           <w:p>
             <w:pPr>
@@ -25867,13 +25901,24 @@
                 <w:szCs w:val="24"/>
               </w:rPr>
             </w:pPr>
-            <w:r>
-              <w:rPr>
-                <w:rFonts w:ascii="Times New Roman" w:hAnsi="Times New Roman" w:cs="Times New Roman"/>
-                <w:sz w:val="24"/>
-                <w:szCs w:val="24"/>
-              </w:rPr>
-              <w:t xml:space="preserve">La llegada al poder en las elecciones de 1999 de Hugo </w:t>
+          </w:p>
+          <w:p>
+            <w:pPr>
+              <w:spacing w:line="360" w:lineRule="auto"/>
+              <w:jc w:val="both"/>
+              <w:rPr>
+                <w:rFonts w:ascii="Times New Roman" w:hAnsi="Times New Roman" w:cs="Times New Roman"/>
+                <w:sz w:val="24"/>
+                <w:szCs w:val="24"/>
+              </w:rPr>
+            </w:pPr>
+            <w:r>
+              <w:rPr>
+                <w:rFonts w:ascii="Times New Roman" w:hAnsi="Times New Roman" w:cs="Times New Roman"/>
+                <w:sz w:val="24"/>
+                <w:szCs w:val="24"/>
+              </w:rPr>
+              <w:t xml:space="preserve">No se puede dejar de señalar que estos gobiernos de izquierda han tenido que enfrentar situaciones de corrupción, a veces en su interior, en particular Brasil, cuya presidenta actual Dilma </w:t>
             </w:r>
             <w:proofErr w:type="spellStart"/>
             <w:r>
@@ -25882,7 +25927,7 @@
                 <w:sz w:val="24"/>
                 <w:szCs w:val="24"/>
               </w:rPr>
-              <w:t>Chavez</w:t>
+              <w:t>Roussef</w:t>
             </w:r>
             <w:proofErr w:type="spellEnd"/>
             <w:r>
@@ -25891,16 +25936,7 @@
                 <w:sz w:val="24"/>
                 <w:szCs w:val="24"/>
               </w:rPr>
-              <w:t xml:space="preserve">, oficial del Ejército que había intentado un golpe en 1992, marca un hito en América Latina. En la línea de los gobiernos militares progresistas (Perón en Argentina y Velasco en el Perú) este carismático leader emprendió una revolución nacionalista, con proyección latinoamericana, y se hizo el adalid del “socialismo del siglo XXI”, demostrando que el neoliberalismo no era un destino fatal. Recuperó para el país, 2º productor mundial de petróleo, el control sobre éste y los demás recursos económicos, </w:t>
-            </w:r>
-            <w:r>
-              <w:rPr>
-                <w:rFonts w:ascii="Times New Roman" w:hAnsi="Times New Roman" w:cs="Times New Roman"/>
-                <w:sz w:val="24"/>
-                <w:szCs w:val="24"/>
-              </w:rPr>
-              <w:lastRenderedPageBreak/>
-              <w:t>para encauzarlos a la creación de una política realmente social: aumento sustancial de los salarios, disminución radical del desempleo, control de precios, subsidios, Misiones bolivarianas de salud y educación en los barrios, solidaridad económica con pequeños países necesitados e inicio de una hermandad económica y política en la región</w:t>
+              <w:t>, heredera política de Lula, ha perdido popularidad por los escándalos de las relaciones non sanctas del P.T con la empresa petrolera estatal PETROBRAS. Igualmente la oposición interna y externa, expresión de las burguesías desplazadas o controladas en sus tradicionales privilegios, sigue virulenta (maquinación de golpes “suaves”, campañas de difamación en guerras sicológicas).</w:t>
             </w:r>
           </w:p>
           <w:p>
@@ -25919,91 +25955,6 @@
                 <w:sz w:val="24"/>
                 <w:szCs w:val="24"/>
               </w:rPr>
-              <w:t xml:space="preserve">La política económica y exterior de Hugo </w:t>
-            </w:r>
-            <w:proofErr w:type="spellStart"/>
-            <w:r>
-              <w:rPr>
-                <w:rFonts w:ascii="Times New Roman" w:hAnsi="Times New Roman" w:cs="Times New Roman"/>
-                <w:sz w:val="24"/>
-                <w:szCs w:val="24"/>
-              </w:rPr>
-              <w:t>Chavez</w:t>
-            </w:r>
-            <w:proofErr w:type="spellEnd"/>
-            <w:r>
-              <w:rPr>
-                <w:rFonts w:ascii="Times New Roman" w:hAnsi="Times New Roman" w:cs="Times New Roman"/>
-                <w:sz w:val="24"/>
-                <w:szCs w:val="24"/>
-              </w:rPr>
-              <w:t xml:space="preserve"> fue mal recibida por los organismos internacionales (F.M.I, Banco Mundial), por las multinacionales y por ende también por los medios de comunicación internacionales que no se cansaron de caricaturizarlo y difamarlo hasta su muerte en 2013. Su sucesor Nicolás Maduro ha tenido que enfrentar una crítica baja del precio del petróleo, principal producto de Venezuela y los embates conspirativos y violentos de los sectores opositores. Sin embargo el proyecto chavista se sigue manteniendo con el apoyo organizado de los sectores populares mayoritarios y de los países unidos en UNASUR.</w:t>
-            </w:r>
-          </w:p>
-          <w:p>
-            <w:pPr>
-              <w:spacing w:line="360" w:lineRule="auto"/>
-              <w:jc w:val="both"/>
-              <w:rPr>
-                <w:rFonts w:ascii="Times New Roman" w:hAnsi="Times New Roman" w:cs="Times New Roman"/>
-                <w:sz w:val="24"/>
-                <w:szCs w:val="24"/>
-              </w:rPr>
-            </w:pPr>
-          </w:p>
-          <w:p>
-            <w:pPr>
-              <w:spacing w:line="360" w:lineRule="auto"/>
-              <w:jc w:val="both"/>
-              <w:rPr>
-                <w:rFonts w:ascii="Times New Roman" w:hAnsi="Times New Roman" w:cs="Times New Roman"/>
-                <w:sz w:val="24"/>
-                <w:szCs w:val="24"/>
-              </w:rPr>
-            </w:pPr>
-            <w:r>
-              <w:rPr>
-                <w:rFonts w:ascii="Times New Roman" w:hAnsi="Times New Roman" w:cs="Times New Roman"/>
-                <w:sz w:val="24"/>
-                <w:szCs w:val="24"/>
-              </w:rPr>
-              <w:t xml:space="preserve">No se puede dejar de señalar que estos gobiernos de izquierda han tenido que enfrentar situaciones de corrupción, a veces en su interior, en particular Brasil, cuya presidenta actual Dilma </w:t>
-            </w:r>
-            <w:proofErr w:type="spellStart"/>
-            <w:r>
-              <w:rPr>
-                <w:rFonts w:ascii="Times New Roman" w:hAnsi="Times New Roman" w:cs="Times New Roman"/>
-                <w:sz w:val="24"/>
-                <w:szCs w:val="24"/>
-              </w:rPr>
-              <w:t>Roussef</w:t>
-            </w:r>
-            <w:proofErr w:type="spellEnd"/>
-            <w:r>
-              <w:rPr>
-                <w:rFonts w:ascii="Times New Roman" w:hAnsi="Times New Roman" w:cs="Times New Roman"/>
-                <w:sz w:val="24"/>
-                <w:szCs w:val="24"/>
-              </w:rPr>
-              <w:t>, heredera política de Lula, ha perdido popularidad por los escándalos de las relaciones non sanctas del P.T con la empresa petrolera estatal PETROBRAS. Igualmente la oposición interna y externa, expresión de las burguesías desplazadas o controladas en sus tradicionales privilegios, sigue virulenta (maquinación de golpes “suaves”, campañas de difamación en guerras sicológicas).</w:t>
-            </w:r>
-          </w:p>
-          <w:p>
-            <w:pPr>
-              <w:spacing w:line="360" w:lineRule="auto"/>
-              <w:jc w:val="both"/>
-              <w:rPr>
-                <w:rFonts w:ascii="Times New Roman" w:hAnsi="Times New Roman" w:cs="Times New Roman"/>
-                <w:sz w:val="24"/>
-                <w:szCs w:val="24"/>
-              </w:rPr>
-            </w:pPr>
-            <w:r>
-              <w:rPr>
-                <w:rFonts w:ascii="Times New Roman" w:hAnsi="Times New Roman" w:cs="Times New Roman"/>
-                <w:sz w:val="24"/>
-                <w:szCs w:val="24"/>
-              </w:rPr>
               <w:t xml:space="preserve">Pero a pesar de estos impases, estos gobiernos han sabido conducir sus países hacia una mayor igualdad, una </w:t>
             </w:r>
             <w:proofErr w:type="gramStart"/>
@@ -26022,16 +25973,7 @@
                 <w:sz w:val="24"/>
                 <w:szCs w:val="24"/>
               </w:rPr>
-              <w:t xml:space="preserve"> mayor participación real, no solamente electoral y a una conciencia más </w:t>
-            </w:r>
-            <w:r>
-              <w:rPr>
-                <w:rFonts w:ascii="Times New Roman" w:hAnsi="Times New Roman" w:cs="Times New Roman"/>
-                <w:sz w:val="24"/>
-                <w:szCs w:val="24"/>
-              </w:rPr>
-              <w:lastRenderedPageBreak/>
-              <w:t>solidaria de la mayoría de sus pobladores.</w:t>
+              <w:t xml:space="preserve"> mayor participación real, no solamente electoral y a una conciencia más solidaria de la mayoría de sus pobladores.</w:t>
             </w:r>
           </w:p>
           <w:p>
@@ -26182,6 +26124,15 @@
               </w:rPr>
               <w:t>CS_09_08_REC</w:t>
             </w:r>
+            <w:r>
+              <w:rPr>
+                <w:rFonts w:ascii="Times New Roman" w:hAnsi="Times New Roman" w:cs="Times New Roman"/>
+                <w:color w:val="000000" w:themeColor="text1"/>
+                <w:sz w:val="24"/>
+                <w:szCs w:val="24"/>
+              </w:rPr>
+              <w:t>210</w:t>
+            </w:r>
           </w:p>
         </w:tc>
       </w:tr>
@@ -26269,6 +26220,30 @@
           <w:tcPr>
             <w:tcW w:w="6507" w:type="dxa"/>
           </w:tcPr>
+          <w:p>
+            <w:pPr>
+              <w:autoSpaceDE w:val="0"/>
+              <w:autoSpaceDN w:val="0"/>
+              <w:adjustRightInd w:val="0"/>
+              <w:rPr>
+                <w:rFonts w:ascii="Calibri" w:hAnsi="Calibri" w:cs="Calibri"/>
+              </w:rPr>
+            </w:pPr>
+            <w:r>
+              <w:rPr>
+                <w:rFonts w:ascii="Calibri-Bold" w:hAnsi="Calibri-Bold" w:cs="Calibri-Bold"/>
+                <w:b/>
+                <w:bCs/>
+              </w:rPr>
+              <w:t xml:space="preserve">M1C </w:t>
+            </w:r>
+            <w:r>
+              <w:rPr>
+                <w:rFonts w:ascii="Calibri" w:hAnsi="Calibri" w:cs="Calibri"/>
+              </w:rPr>
+              <w:t>Texto a texto (frases) Nivel 1</w:t>
+            </w:r>
+          </w:p>
           <w:p>
             <w:pPr>
               <w:spacing w:line="360" w:lineRule="auto"/>
@@ -26309,24 +26284,41 @@
       </w:pPr>
       <w:r>
         <w:rPr>
+          <w:rStyle w:val="Ttulo2Car"/>
+          <w:highlight w:val="yellow"/>
+        </w:rPr>
+        <w:lastRenderedPageBreak/>
+        <w:t xml:space="preserve">[SECCIÓN </w:t>
+      </w:r>
+      <w:r>
+        <w:rPr>
+          <w:rStyle w:val="Ttulo2Car"/>
+          <w:highlight w:val="yellow"/>
+        </w:rPr>
+        <w:t>2</w:t>
+      </w:r>
+      <w:r>
+        <w:rPr>
+          <w:rStyle w:val="Ttulo2Car"/>
+          <w:highlight w:val="yellow"/>
+        </w:rPr>
+        <w:t>]</w:t>
+      </w:r>
+      <w:r>
+        <w:rPr>
+          <w:rStyle w:val="Ttulo2Car"/>
+        </w:rPr>
+        <w:t xml:space="preserve"> </w:t>
+      </w:r>
+      <w:r>
+        <w:rPr>
           <w:rFonts w:ascii="Times New Roman" w:hAnsi="Times New Roman" w:cs="Times New Roman"/>
           <w:b/>
           <w:color w:val="000000" w:themeColor="text1"/>
           <w:sz w:val="24"/>
           <w:szCs w:val="24"/>
-          <w:highlight w:val="yellow"/>
-        </w:rPr>
-        <w:t>[SECCIÓN 1]</w:t>
-      </w:r>
-      <w:r>
-        <w:rPr>
-          <w:rFonts w:ascii="Times New Roman" w:hAnsi="Times New Roman" w:cs="Times New Roman"/>
-          <w:b/>
-          <w:color w:val="000000" w:themeColor="text1"/>
-          <w:sz w:val="24"/>
-          <w:szCs w:val="24"/>
-        </w:rPr>
-        <w:t xml:space="preserve"> 6.1 Consolidación</w:t>
+        </w:rPr>
+        <w:t>6.1 Consolidación</w:t>
       </w:r>
     </w:p>
     <w:p>
@@ -26460,25 +26452,16 @@
                 <w:sz w:val="24"/>
                 <w:szCs w:val="24"/>
               </w:rPr>
-              <w:t>CS_09_08_REC1</w:t>
-            </w:r>
-            <w:r>
-              <w:rPr>
-                <w:rFonts w:ascii="Times New Roman" w:hAnsi="Times New Roman" w:cs="Times New Roman"/>
-                <w:color w:val="000000" w:themeColor="text1"/>
-                <w:sz w:val="24"/>
-                <w:szCs w:val="24"/>
-              </w:rPr>
-              <w:t>4</w:t>
-            </w:r>
-            <w:r>
-              <w:rPr>
-                <w:rFonts w:ascii="Times New Roman" w:hAnsi="Times New Roman" w:cs="Times New Roman"/>
-                <w:color w:val="000000" w:themeColor="text1"/>
-                <w:sz w:val="24"/>
-                <w:szCs w:val="24"/>
-              </w:rPr>
-              <w:t>0</w:t>
+              <w:t>CS_09_08_REC</w:t>
+            </w:r>
+            <w:r>
+              <w:rPr>
+                <w:rFonts w:ascii="Times New Roman" w:hAnsi="Times New Roman" w:cs="Times New Roman"/>
+                <w:color w:val="000000" w:themeColor="text1"/>
+                <w:sz w:val="24"/>
+                <w:szCs w:val="24"/>
+              </w:rPr>
+              <w:t>220</w:t>
             </w:r>
           </w:p>
         </w:tc>
@@ -26690,6 +26673,15 @@
               </w:rPr>
               <w:t>MOTOR M101</w:t>
             </w:r>
+            <w:r>
+              <w:rPr>
+                <w:rFonts w:ascii="Times New Roman" w:hAnsi="Times New Roman" w:cs="Times New Roman"/>
+                <w:sz w:val="24"/>
+                <w:szCs w:val="24"/>
+                <w:lang w:val="es-ES_tradnl"/>
+              </w:rPr>
+              <w:t>A</w:t>
+            </w:r>
           </w:p>
         </w:tc>
       </w:tr>
@@ -26704,8 +26696,1414 @@
         </w:rPr>
       </w:pPr>
     </w:p>
+    <w:p>
+      <w:pPr>
+        <w:spacing w:line="360" w:lineRule="auto"/>
+        <w:rPr>
+          <w:rFonts w:ascii="Times New Roman" w:hAnsi="Times New Roman" w:cs="Times New Roman"/>
+          <w:sz w:val="24"/>
+          <w:szCs w:val="24"/>
+        </w:rPr>
+      </w:pPr>
+    </w:p>
+    <w:p>
+      <w:pPr>
+        <w:spacing w:line="360" w:lineRule="auto"/>
+        <w:rPr>
+          <w:rFonts w:ascii="Times New Roman" w:hAnsi="Times New Roman" w:cs="Times New Roman"/>
+          <w:sz w:val="24"/>
+          <w:szCs w:val="24"/>
+        </w:rPr>
+      </w:pPr>
+      <w:r>
+        <w:rPr>
+          <w:rStyle w:val="Ttulo1Car"/>
+          <w:highlight w:val="yellow"/>
+        </w:rPr>
+        <w:t>[SECCIÓN 1]</w:t>
+      </w:r>
+      <w:r>
+        <w:rPr>
+          <w:rStyle w:val="Ttulo1Car"/>
+        </w:rPr>
+        <w:t xml:space="preserve"> </w:t>
+      </w:r>
+      <w:r>
+        <w:rPr>
+          <w:rFonts w:ascii="Times New Roman" w:hAnsi="Times New Roman" w:cs="Times New Roman"/>
+          <w:b/>
+          <w:color w:val="000000" w:themeColor="text1"/>
+          <w:sz w:val="24"/>
+          <w:szCs w:val="24"/>
+        </w:rPr>
+        <w:t>7</w:t>
+      </w:r>
+      <w:r>
+        <w:rPr>
+          <w:rFonts w:ascii="Times New Roman" w:hAnsi="Times New Roman" w:cs="Times New Roman"/>
+          <w:b/>
+          <w:color w:val="000000" w:themeColor="text1"/>
+          <w:sz w:val="24"/>
+          <w:szCs w:val="24"/>
+        </w:rPr>
+        <w:t xml:space="preserve"> </w:t>
+      </w:r>
+      <w:r>
+        <w:rPr>
+          <w:rFonts w:ascii="Times New Roman" w:hAnsi="Times New Roman" w:cs="Times New Roman"/>
+          <w:sz w:val="24"/>
+          <w:szCs w:val="24"/>
+        </w:rPr>
+        <w:t>Competencias</w:t>
+      </w:r>
+    </w:p>
+    <w:p>
+      <w:pPr>
+        <w:shd w:val="clear" w:color="auto" w:fill="FFFFFF"/>
+        <w:spacing w:before="100" w:beforeAutospacing="1" w:after="100" w:afterAutospacing="1"/>
+        <w:rPr>
+          <w:rFonts w:ascii="Times New Roman" w:hAnsi="Times New Roman" w:cs="Times New Roman"/>
+          <w:sz w:val="24"/>
+          <w:szCs w:val="24"/>
+          <w:lang w:val="es-ES"/>
+        </w:rPr>
+      </w:pPr>
+      <w:r>
+        <w:rPr>
+          <w:rFonts w:ascii="Times New Roman" w:hAnsi="Times New Roman" w:cs="Times New Roman"/>
+          <w:sz w:val="24"/>
+          <w:szCs w:val="24"/>
+          <w:lang w:val="es-ES"/>
+        </w:rPr>
+        <w:t>Pon a prueba tus capacidades y aplica lo aprendido con estos recursos.</w:t>
+      </w:r>
+    </w:p>
+    <w:p>
+      <w:pPr>
+        <w:spacing w:line="360" w:lineRule="auto"/>
+        <w:rPr>
+          <w:rFonts w:ascii="Times New Roman" w:hAnsi="Times New Roman" w:cs="Times New Roman"/>
+          <w:sz w:val="24"/>
+          <w:szCs w:val="24"/>
+        </w:rPr>
+      </w:pPr>
+    </w:p>
+    <w:tbl>
+      <w:tblPr>
+        <w:tblStyle w:val="Tablaconcuadrcula"/>
+        <w:tblW w:w="0" w:type="auto"/>
+        <w:tblLook w:val="04A0" w:firstRow="1" w:lastRow="0" w:firstColumn="1" w:lastColumn="0" w:noHBand="0" w:noVBand="1"/>
+      </w:tblPr>
+      <w:tblGrid>
+        <w:gridCol w:w="2507"/>
+        <w:gridCol w:w="6507"/>
+      </w:tblGrid>
+      <w:tr>
+        <w:trPr>
+          <w:trHeight w:val="230"/>
+        </w:trPr>
+        <w:tc>
+          <w:tcPr>
+            <w:tcW w:w="9014" w:type="dxa"/>
+            <w:gridSpan w:val="2"/>
+            <w:shd w:val="clear" w:color="auto" w:fill="000000" w:themeFill="text1"/>
+          </w:tcPr>
+          <w:p>
+            <w:pPr>
+              <w:spacing w:before="2" w:after="2" w:line="360" w:lineRule="auto"/>
+              <w:jc w:val="center"/>
+              <w:rPr>
+                <w:rFonts w:ascii="Times New Roman" w:hAnsi="Times New Roman" w:cs="Times New Roman"/>
+                <w:b/>
+                <w:color w:val="000000" w:themeColor="text1"/>
+                <w:sz w:val="24"/>
+                <w:szCs w:val="24"/>
+              </w:rPr>
+            </w:pPr>
+            <w:proofErr w:type="spellStart"/>
+            <w:r>
+              <w:rPr>
+                <w:rFonts w:ascii="Times New Roman" w:hAnsi="Times New Roman" w:cs="Times New Roman"/>
+                <w:b/>
+                <w:color w:val="FFFFFF" w:themeColor="background1"/>
+                <w:sz w:val="24"/>
+                <w:szCs w:val="24"/>
+              </w:rPr>
+              <w:t>Practica</w:t>
+            </w:r>
+            <w:proofErr w:type="spellEnd"/>
+            <w:r>
+              <w:rPr>
+                <w:rFonts w:ascii="Times New Roman" w:hAnsi="Times New Roman" w:cs="Times New Roman"/>
+                <w:b/>
+                <w:color w:val="FFFFFF" w:themeColor="background1"/>
+                <w:sz w:val="24"/>
+                <w:szCs w:val="24"/>
+              </w:rPr>
+              <w:t>. Recurso nuevo</w:t>
+            </w:r>
+          </w:p>
+        </w:tc>
+      </w:tr>
+      <w:tr>
+        <w:trPr>
+          <w:trHeight w:val="230"/>
+        </w:trPr>
+        <w:tc>
+          <w:tcPr>
+            <w:tcW w:w="2507" w:type="dxa"/>
+          </w:tcPr>
+          <w:p>
+            <w:pPr>
+              <w:spacing w:before="2" w:after="2" w:line="360" w:lineRule="auto"/>
+              <w:rPr>
+                <w:rFonts w:ascii="Times New Roman" w:hAnsi="Times New Roman" w:cs="Times New Roman"/>
+                <w:b/>
+                <w:color w:val="000000" w:themeColor="text1"/>
+                <w:sz w:val="24"/>
+                <w:szCs w:val="24"/>
+              </w:rPr>
+            </w:pPr>
+            <w:r>
+              <w:rPr>
+                <w:rFonts w:ascii="Times New Roman" w:hAnsi="Times New Roman" w:cs="Times New Roman"/>
+                <w:b/>
+                <w:color w:val="000000" w:themeColor="text1"/>
+                <w:sz w:val="24"/>
+                <w:szCs w:val="24"/>
+              </w:rPr>
+              <w:t>Código</w:t>
+            </w:r>
+          </w:p>
+        </w:tc>
+        <w:tc>
+          <w:tcPr>
+            <w:tcW w:w="6507" w:type="dxa"/>
+          </w:tcPr>
+          <w:p>
+            <w:pPr>
+              <w:spacing w:before="2" w:after="2" w:line="360" w:lineRule="auto"/>
+              <w:rPr>
+                <w:rFonts w:ascii="Times New Roman" w:hAnsi="Times New Roman" w:cs="Times New Roman"/>
+                <w:b/>
+                <w:color w:val="000000" w:themeColor="text1"/>
+                <w:sz w:val="24"/>
+                <w:szCs w:val="24"/>
+              </w:rPr>
+            </w:pPr>
+            <w:r>
+              <w:rPr>
+                <w:rFonts w:ascii="Times New Roman" w:hAnsi="Times New Roman" w:cs="Times New Roman"/>
+                <w:color w:val="000000" w:themeColor="text1"/>
+                <w:sz w:val="24"/>
+                <w:szCs w:val="24"/>
+              </w:rPr>
+              <w:t>CS_09_08_REC</w:t>
+            </w:r>
+            <w:r>
+              <w:rPr>
+                <w:rFonts w:ascii="Times New Roman" w:hAnsi="Times New Roman" w:cs="Times New Roman"/>
+                <w:color w:val="000000" w:themeColor="text1"/>
+                <w:sz w:val="24"/>
+                <w:szCs w:val="24"/>
+              </w:rPr>
+              <w:t>230</w:t>
+            </w:r>
+          </w:p>
+        </w:tc>
+      </w:tr>
+      <w:tr>
+        <w:trPr>
+          <w:trHeight w:val="459"/>
+        </w:trPr>
+        <w:tc>
+          <w:tcPr>
+            <w:tcW w:w="2507" w:type="dxa"/>
+          </w:tcPr>
+          <w:p>
+            <w:pPr>
+              <w:spacing w:before="2" w:after="2" w:line="360" w:lineRule="auto"/>
+              <w:rPr>
+                <w:rFonts w:ascii="Times New Roman" w:hAnsi="Times New Roman" w:cs="Times New Roman"/>
+                <w:b/>
+                <w:color w:val="000000" w:themeColor="text1"/>
+                <w:sz w:val="24"/>
+                <w:szCs w:val="24"/>
+              </w:rPr>
+            </w:pPr>
+            <w:r>
+              <w:rPr>
+                <w:rFonts w:ascii="Times New Roman" w:hAnsi="Times New Roman" w:cs="Times New Roman"/>
+                <w:b/>
+                <w:color w:val="000000" w:themeColor="text1"/>
+                <w:sz w:val="24"/>
+                <w:szCs w:val="24"/>
+              </w:rPr>
+              <w:t>Título</w:t>
+            </w:r>
+          </w:p>
+        </w:tc>
+        <w:tc>
+          <w:tcPr>
+            <w:tcW w:w="6507" w:type="dxa"/>
+          </w:tcPr>
+          <w:p>
+            <w:pPr>
+              <w:spacing w:line="360" w:lineRule="auto"/>
+              <w:jc w:val="both"/>
+              <w:rPr>
+                <w:rFonts w:ascii="Times New Roman" w:hAnsi="Times New Roman" w:cs="Times New Roman"/>
+                <w:color w:val="000000" w:themeColor="text1"/>
+                <w:sz w:val="24"/>
+                <w:szCs w:val="24"/>
+              </w:rPr>
+            </w:pPr>
+          </w:p>
+          <w:p>
+            <w:pPr>
+              <w:spacing w:line="360" w:lineRule="auto"/>
+              <w:jc w:val="both"/>
+              <w:rPr>
+                <w:rFonts w:ascii="Times New Roman" w:hAnsi="Times New Roman" w:cs="Times New Roman"/>
+                <w:sz w:val="24"/>
+                <w:szCs w:val="24"/>
+                <w:lang w:val="es-ES_tradnl"/>
+              </w:rPr>
+            </w:pPr>
+            <w:r>
+              <w:rPr>
+                <w:rFonts w:ascii="Times New Roman" w:hAnsi="Times New Roman" w:cs="Times New Roman"/>
+                <w:sz w:val="24"/>
+                <w:szCs w:val="24"/>
+                <w:lang w:val="es-ES_tradnl"/>
+              </w:rPr>
+              <w:t xml:space="preserve"> </w:t>
+            </w:r>
+          </w:p>
+          <w:p>
+            <w:pPr>
+              <w:spacing w:line="360" w:lineRule="auto"/>
+              <w:rPr>
+                <w:rFonts w:ascii="Times New Roman" w:eastAsia="Times New Roman" w:hAnsi="Times New Roman" w:cs="Times New Roman"/>
+                <w:color w:val="000000" w:themeColor="text1"/>
+                <w:sz w:val="24"/>
+                <w:szCs w:val="24"/>
+                <w:lang w:eastAsia="es-CO"/>
+              </w:rPr>
+            </w:pPr>
+            <w:r>
+              <w:rPr>
+                <w:rFonts w:ascii="Times New Roman" w:eastAsia="Times New Roman" w:hAnsi="Times New Roman" w:cs="Times New Roman"/>
+                <w:color w:val="000000" w:themeColor="text1"/>
+                <w:sz w:val="24"/>
+                <w:szCs w:val="24"/>
+                <w:lang w:eastAsia="es-CO"/>
+              </w:rPr>
+              <w:t xml:space="preserve"> </w:t>
+            </w:r>
+          </w:p>
+          <w:p>
+            <w:pPr>
+              <w:spacing w:before="2" w:after="2" w:line="360" w:lineRule="auto"/>
+              <w:rPr>
+                <w:rFonts w:ascii="Times New Roman" w:hAnsi="Times New Roman" w:cs="Times New Roman"/>
+                <w:color w:val="000000" w:themeColor="text1"/>
+                <w:sz w:val="24"/>
+                <w:szCs w:val="24"/>
+              </w:rPr>
+            </w:pPr>
+          </w:p>
+        </w:tc>
+      </w:tr>
+      <w:tr>
+        <w:trPr>
+          <w:trHeight w:val="1329"/>
+        </w:trPr>
+        <w:tc>
+          <w:tcPr>
+            <w:tcW w:w="2507" w:type="dxa"/>
+          </w:tcPr>
+          <w:p>
+            <w:pPr>
+              <w:spacing w:before="2" w:after="2" w:line="360" w:lineRule="auto"/>
+              <w:rPr>
+                <w:rFonts w:ascii="Times New Roman" w:hAnsi="Times New Roman" w:cs="Times New Roman"/>
+                <w:b/>
+                <w:color w:val="000000" w:themeColor="text1"/>
+                <w:sz w:val="24"/>
+                <w:szCs w:val="24"/>
+              </w:rPr>
+            </w:pPr>
+            <w:r>
+              <w:rPr>
+                <w:rFonts w:ascii="Times New Roman" w:hAnsi="Times New Roman" w:cs="Times New Roman"/>
+                <w:b/>
+                <w:color w:val="000000" w:themeColor="text1"/>
+                <w:sz w:val="24"/>
+                <w:szCs w:val="24"/>
+              </w:rPr>
+              <w:lastRenderedPageBreak/>
+              <w:t>Descripción</w:t>
+            </w:r>
+          </w:p>
+        </w:tc>
+        <w:tc>
+          <w:tcPr>
+            <w:tcW w:w="6507" w:type="dxa"/>
+          </w:tcPr>
+          <w:p>
+            <w:pPr>
+              <w:autoSpaceDE w:val="0"/>
+              <w:autoSpaceDN w:val="0"/>
+              <w:adjustRightInd w:val="0"/>
+              <w:rPr>
+                <w:rFonts w:ascii="Calibri" w:hAnsi="Calibri" w:cs="Calibri"/>
+                <w:sz w:val="20"/>
+                <w:szCs w:val="20"/>
+              </w:rPr>
+            </w:pPr>
+            <w:r>
+              <w:rPr>
+                <w:rFonts w:ascii="Calibri-Bold" w:hAnsi="Calibri-Bold" w:cs="Calibri-Bold"/>
+                <w:b/>
+                <w:bCs/>
+                <w:sz w:val="20"/>
+                <w:szCs w:val="20"/>
+              </w:rPr>
+              <w:t xml:space="preserve">F13 </w:t>
+            </w:r>
+            <w:proofErr w:type="spellStart"/>
+            <w:r>
+              <w:rPr>
+                <w:rFonts w:ascii="Calibri" w:hAnsi="Calibri" w:cs="Calibri"/>
+                <w:sz w:val="20"/>
+                <w:szCs w:val="20"/>
+              </w:rPr>
+              <w:t>WebQuest</w:t>
+            </w:r>
+            <w:proofErr w:type="spellEnd"/>
+            <w:r>
+              <w:rPr>
+                <w:rFonts w:ascii="Calibri" w:hAnsi="Calibri" w:cs="Calibri"/>
+                <w:sz w:val="20"/>
+                <w:szCs w:val="20"/>
+              </w:rPr>
+              <w:t xml:space="preserve"> </w:t>
+            </w:r>
+            <w:r>
+              <w:rPr>
+                <w:rFonts w:ascii="Calibri" w:hAnsi="Calibri" w:cs="Calibri"/>
+              </w:rPr>
+              <w:t>Nivel 2</w:t>
+            </w:r>
+          </w:p>
+          <w:p>
+            <w:pPr>
+              <w:spacing w:line="360" w:lineRule="auto"/>
+              <w:jc w:val="both"/>
+              <w:rPr>
+                <w:rFonts w:ascii="Times New Roman" w:eastAsia="Times New Roman" w:hAnsi="Times New Roman" w:cs="Times New Roman"/>
+                <w:color w:val="000000" w:themeColor="text1"/>
+                <w:sz w:val="24"/>
+                <w:szCs w:val="24"/>
+                <w:lang w:eastAsia="es-CO"/>
+              </w:rPr>
+            </w:pPr>
+          </w:p>
+        </w:tc>
+      </w:tr>
+    </w:tbl>
+    <w:p>
+      <w:pPr>
+        <w:rPr>
+          <w:rFonts w:ascii="Times New Roman" w:hAnsi="Times New Roman" w:cs="Times New Roman"/>
+          <w:b/>
+          <w:sz w:val="24"/>
+          <w:szCs w:val="24"/>
+        </w:rPr>
+      </w:pPr>
+      <w:r>
+        <w:rPr>
+          <w:rFonts w:ascii="Times New Roman" w:hAnsi="Times New Roman" w:cs="Times New Roman"/>
+          <w:b/>
+          <w:sz w:val="24"/>
+          <w:szCs w:val="24"/>
+        </w:rPr>
+        <w:t>Fin de tema</w:t>
+      </w:r>
+    </w:p>
+    <w:p>
+      <w:pPr>
+        <w:rPr>
+          <w:rFonts w:ascii="Times New Roman" w:hAnsi="Times New Roman" w:cs="Times New Roman"/>
+          <w:sz w:val="24"/>
+          <w:szCs w:val="24"/>
+          <w:highlight w:val="yellow"/>
+        </w:rPr>
+      </w:pPr>
+    </w:p>
+    <w:tbl>
+      <w:tblPr>
+        <w:tblStyle w:val="Tablaconcuadrcula"/>
+        <w:tblW w:w="0" w:type="auto"/>
+        <w:tblLook w:val="04A0" w:firstRow="1" w:lastRow="0" w:firstColumn="1" w:lastColumn="0" w:noHBand="0" w:noVBand="1"/>
+      </w:tblPr>
+      <w:tblGrid>
+        <w:gridCol w:w="2518"/>
+        <w:gridCol w:w="6515"/>
+      </w:tblGrid>
+      <w:tr>
+        <w:tc>
+          <w:tcPr>
+            <w:tcW w:w="9033" w:type="dxa"/>
+            <w:gridSpan w:val="2"/>
+            <w:shd w:val="clear" w:color="auto" w:fill="000000" w:themeFill="text1"/>
+          </w:tcPr>
+          <w:p>
+            <w:pPr>
+              <w:spacing w:before="2" w:after="2"/>
+              <w:jc w:val="center"/>
+              <w:rPr>
+                <w:rFonts w:ascii="Times New Roman" w:hAnsi="Times New Roman" w:cs="Times New Roman"/>
+                <w:b/>
+                <w:color w:val="FFFFFF" w:themeColor="background1"/>
+                <w:sz w:val="24"/>
+                <w:szCs w:val="24"/>
+              </w:rPr>
+            </w:pPr>
+            <w:r>
+              <w:rPr>
+                <w:rFonts w:ascii="Times New Roman" w:hAnsi="Times New Roman" w:cs="Times New Roman"/>
+                <w:b/>
+                <w:color w:val="FFFFFF" w:themeColor="background1"/>
+                <w:sz w:val="24"/>
+                <w:szCs w:val="24"/>
+              </w:rPr>
+              <w:t>Mapa conceptual</w:t>
+            </w:r>
+          </w:p>
+        </w:tc>
+      </w:tr>
+      <w:tr>
+        <w:tc>
+          <w:tcPr>
+            <w:tcW w:w="2518" w:type="dxa"/>
+          </w:tcPr>
+          <w:p>
+            <w:pPr>
+              <w:spacing w:before="2" w:after="2"/>
+              <w:rPr>
+                <w:rFonts w:ascii="Times New Roman" w:hAnsi="Times New Roman" w:cs="Times New Roman"/>
+                <w:b/>
+                <w:color w:val="000000"/>
+                <w:sz w:val="24"/>
+                <w:szCs w:val="24"/>
+              </w:rPr>
+            </w:pPr>
+            <w:r>
+              <w:rPr>
+                <w:rFonts w:ascii="Times New Roman" w:hAnsi="Times New Roman" w:cs="Times New Roman"/>
+                <w:b/>
+                <w:color w:val="000000"/>
+                <w:sz w:val="24"/>
+                <w:szCs w:val="24"/>
+              </w:rPr>
+              <w:t>Código</w:t>
+            </w:r>
+          </w:p>
+        </w:tc>
+        <w:tc>
+          <w:tcPr>
+            <w:tcW w:w="6515" w:type="dxa"/>
+          </w:tcPr>
+          <w:p>
+            <w:pPr>
+              <w:spacing w:before="2" w:after="2"/>
+              <w:rPr>
+                <w:rFonts w:ascii="Times New Roman" w:hAnsi="Times New Roman" w:cs="Times New Roman"/>
+                <w:b/>
+                <w:color w:val="000000"/>
+                <w:sz w:val="24"/>
+                <w:szCs w:val="24"/>
+              </w:rPr>
+            </w:pPr>
+            <w:r>
+              <w:rPr>
+                <w:rFonts w:ascii="Times New Roman" w:hAnsi="Times New Roman" w:cs="Times New Roman"/>
+                <w:color w:val="000000"/>
+                <w:sz w:val="24"/>
+                <w:szCs w:val="24"/>
+              </w:rPr>
+              <w:t>CS_0</w:t>
+            </w:r>
+            <w:r>
+              <w:rPr>
+                <w:rFonts w:ascii="Times New Roman" w:hAnsi="Times New Roman" w:cs="Times New Roman"/>
+                <w:color w:val="000000"/>
+                <w:sz w:val="24"/>
+                <w:szCs w:val="24"/>
+              </w:rPr>
+              <w:t>9</w:t>
+            </w:r>
+            <w:r>
+              <w:rPr>
+                <w:rFonts w:ascii="Times New Roman" w:hAnsi="Times New Roman" w:cs="Times New Roman"/>
+                <w:color w:val="000000"/>
+                <w:sz w:val="24"/>
+                <w:szCs w:val="24"/>
+              </w:rPr>
+              <w:t>_</w:t>
+            </w:r>
+            <w:r>
+              <w:rPr>
+                <w:rFonts w:ascii="Times New Roman" w:hAnsi="Times New Roman" w:cs="Times New Roman"/>
+                <w:color w:val="000000"/>
+                <w:sz w:val="24"/>
+                <w:szCs w:val="24"/>
+              </w:rPr>
+              <w:t>0</w:t>
+            </w:r>
+            <w:r>
+              <w:rPr>
+                <w:rFonts w:ascii="Times New Roman" w:hAnsi="Times New Roman" w:cs="Times New Roman"/>
+                <w:color w:val="000000"/>
+                <w:sz w:val="24"/>
+                <w:szCs w:val="24"/>
+              </w:rPr>
+              <w:t>8</w:t>
+            </w:r>
+            <w:r>
+              <w:rPr>
+                <w:rFonts w:ascii="Times New Roman" w:hAnsi="Times New Roman" w:cs="Times New Roman"/>
+                <w:color w:val="000000"/>
+                <w:sz w:val="24"/>
+                <w:szCs w:val="24"/>
+              </w:rPr>
+              <w:t>_REC</w:t>
+            </w:r>
+            <w:r>
+              <w:rPr>
+                <w:rFonts w:ascii="Times New Roman" w:hAnsi="Times New Roman" w:cs="Times New Roman"/>
+                <w:color w:val="000000"/>
+                <w:sz w:val="24"/>
+                <w:szCs w:val="24"/>
+              </w:rPr>
+              <w:t>2</w:t>
+            </w:r>
+            <w:r>
+              <w:rPr>
+                <w:rFonts w:ascii="Times New Roman" w:hAnsi="Times New Roman" w:cs="Times New Roman"/>
+                <w:color w:val="000000"/>
+                <w:sz w:val="24"/>
+                <w:szCs w:val="24"/>
+              </w:rPr>
+              <w:t>4</w:t>
+            </w:r>
+            <w:r>
+              <w:rPr>
+                <w:rFonts w:ascii="Times New Roman" w:hAnsi="Times New Roman" w:cs="Times New Roman"/>
+                <w:color w:val="000000"/>
+                <w:sz w:val="24"/>
+                <w:szCs w:val="24"/>
+              </w:rPr>
+              <w:t>0</w:t>
+            </w:r>
+          </w:p>
+        </w:tc>
+      </w:tr>
+      <w:tr>
+        <w:tc>
+          <w:tcPr>
+            <w:tcW w:w="2518" w:type="dxa"/>
+          </w:tcPr>
+          <w:p>
+            <w:pPr>
+              <w:spacing w:before="2" w:after="2"/>
+              <w:rPr>
+                <w:rFonts w:ascii="Times New Roman" w:hAnsi="Times New Roman" w:cs="Times New Roman"/>
+                <w:color w:val="000000"/>
+                <w:sz w:val="24"/>
+                <w:szCs w:val="24"/>
+              </w:rPr>
+            </w:pPr>
+            <w:r>
+              <w:rPr>
+                <w:rFonts w:ascii="Times New Roman" w:hAnsi="Times New Roman" w:cs="Times New Roman"/>
+                <w:b/>
+                <w:color w:val="000000"/>
+                <w:sz w:val="24"/>
+                <w:szCs w:val="24"/>
+              </w:rPr>
+              <w:t>Título</w:t>
+            </w:r>
+          </w:p>
+        </w:tc>
+        <w:tc>
+          <w:tcPr>
+            <w:tcW w:w="6515" w:type="dxa"/>
+          </w:tcPr>
+          <w:p>
+            <w:pPr>
+              <w:spacing w:before="2" w:after="2"/>
+              <w:rPr>
+                <w:rFonts w:ascii="Times New Roman" w:hAnsi="Times New Roman" w:cs="Times New Roman"/>
+                <w:color w:val="000000"/>
+                <w:sz w:val="24"/>
+                <w:szCs w:val="24"/>
+              </w:rPr>
+            </w:pPr>
+            <w:r>
+              <w:rPr>
+                <w:rFonts w:ascii="Times New Roman" w:hAnsi="Times New Roman" w:cs="Times New Roman"/>
+                <w:color w:val="000000"/>
+                <w:sz w:val="24"/>
+                <w:szCs w:val="24"/>
+              </w:rPr>
+              <w:t>Mapa conceptual</w:t>
+            </w:r>
+          </w:p>
+        </w:tc>
+      </w:tr>
+      <w:tr>
+        <w:tc>
+          <w:tcPr>
+            <w:tcW w:w="2518" w:type="dxa"/>
+          </w:tcPr>
+          <w:p>
+            <w:pPr>
+              <w:spacing w:before="2" w:after="2"/>
+              <w:rPr>
+                <w:rFonts w:ascii="Times New Roman" w:hAnsi="Times New Roman" w:cs="Times New Roman"/>
+                <w:color w:val="000000"/>
+                <w:sz w:val="24"/>
+                <w:szCs w:val="24"/>
+              </w:rPr>
+            </w:pPr>
+            <w:r>
+              <w:rPr>
+                <w:rFonts w:ascii="Times New Roman" w:hAnsi="Times New Roman" w:cs="Times New Roman"/>
+                <w:b/>
+                <w:color w:val="000000"/>
+                <w:sz w:val="24"/>
+                <w:szCs w:val="24"/>
+              </w:rPr>
+              <w:t>Descripción</w:t>
+            </w:r>
+          </w:p>
+        </w:tc>
+        <w:tc>
+          <w:tcPr>
+            <w:tcW w:w="6515" w:type="dxa"/>
+          </w:tcPr>
+          <w:p>
+            <w:pPr>
+              <w:spacing w:before="2" w:after="2"/>
+              <w:rPr>
+                <w:rFonts w:ascii="Times New Roman" w:hAnsi="Times New Roman" w:cs="Times New Roman"/>
+                <w:color w:val="000000"/>
+                <w:sz w:val="24"/>
+                <w:szCs w:val="24"/>
+              </w:rPr>
+            </w:pPr>
+            <w:r>
+              <w:rPr>
+                <w:rFonts w:ascii="Times New Roman" w:hAnsi="Times New Roman" w:cs="Times New Roman"/>
+                <w:color w:val="000000"/>
+                <w:sz w:val="24"/>
+                <w:szCs w:val="24"/>
+              </w:rPr>
+              <w:t xml:space="preserve">Mapa conceptual que sintetiza el tema de </w:t>
+            </w:r>
+            <w:r>
+              <w:rPr>
+                <w:rFonts w:ascii="Times New Roman" w:hAnsi="Times New Roman" w:cs="Times New Roman"/>
+                <w:sz w:val="24"/>
+                <w:szCs w:val="24"/>
+                <w:lang w:val="es-ES_tradnl"/>
+              </w:rPr>
+              <w:t>América Latina desde la segunda mitad del siglo XX</w:t>
+            </w:r>
+          </w:p>
+        </w:tc>
+      </w:tr>
+    </w:tbl>
+    <w:p>
+      <w:pPr>
+        <w:shd w:val="clear" w:color="auto" w:fill="FFFFFF"/>
+        <w:spacing w:before="100" w:beforeAutospacing="1" w:after="100" w:afterAutospacing="1"/>
+        <w:rPr>
+          <w:rFonts w:ascii="Times New Roman" w:eastAsia="Times New Roman" w:hAnsi="Times New Roman" w:cs="Times New Roman"/>
+          <w:sz w:val="24"/>
+          <w:szCs w:val="24"/>
+          <w:lang w:eastAsia="es-CO"/>
+        </w:rPr>
+      </w:pPr>
+    </w:p>
+    <w:tbl>
+      <w:tblPr>
+        <w:tblStyle w:val="Tablaconcuadrcula"/>
+        <w:tblW w:w="0" w:type="auto"/>
+        <w:tblLook w:val="04A0" w:firstRow="1" w:lastRow="0" w:firstColumn="1" w:lastColumn="0" w:noHBand="0" w:noVBand="1"/>
+      </w:tblPr>
+      <w:tblGrid>
+        <w:gridCol w:w="1668"/>
+        <w:gridCol w:w="7386"/>
+      </w:tblGrid>
+      <w:tr>
+        <w:tc>
+          <w:tcPr>
+            <w:tcW w:w="9054" w:type="dxa"/>
+            <w:gridSpan w:val="2"/>
+            <w:shd w:val="clear" w:color="auto" w:fill="000000" w:themeFill="text1"/>
+          </w:tcPr>
+          <w:p>
+            <w:pPr>
+              <w:spacing w:before="2" w:after="2"/>
+              <w:jc w:val="center"/>
+              <w:rPr>
+                <w:rFonts w:ascii="Times New Roman" w:hAnsi="Times New Roman" w:cs="Times New Roman"/>
+                <w:b/>
+                <w:color w:val="000000" w:themeColor="text1"/>
+                <w:sz w:val="24"/>
+                <w:szCs w:val="24"/>
+              </w:rPr>
+            </w:pPr>
+            <w:r>
+              <w:rPr>
+                <w:rFonts w:ascii="Times New Roman" w:hAnsi="Times New Roman" w:cs="Times New Roman"/>
+                <w:b/>
+                <w:color w:val="000000" w:themeColor="text1"/>
+                <w:sz w:val="24"/>
+                <w:szCs w:val="24"/>
+              </w:rPr>
+              <w:t>Autoevaluación. Recurso nuevo</w:t>
+            </w:r>
+          </w:p>
+        </w:tc>
+      </w:tr>
+      <w:tr>
+        <w:tc>
+          <w:tcPr>
+            <w:tcW w:w="1668" w:type="dxa"/>
+          </w:tcPr>
+          <w:p>
+            <w:pPr>
+              <w:spacing w:before="2" w:after="2"/>
+              <w:rPr>
+                <w:rFonts w:ascii="Times New Roman" w:hAnsi="Times New Roman" w:cs="Times New Roman"/>
+                <w:b/>
+                <w:color w:val="000000" w:themeColor="text1"/>
+                <w:sz w:val="24"/>
+                <w:szCs w:val="24"/>
+              </w:rPr>
+            </w:pPr>
+            <w:r>
+              <w:rPr>
+                <w:rFonts w:ascii="Times New Roman" w:hAnsi="Times New Roman" w:cs="Times New Roman"/>
+                <w:b/>
+                <w:color w:val="000000" w:themeColor="text1"/>
+                <w:sz w:val="24"/>
+                <w:szCs w:val="24"/>
+              </w:rPr>
+              <w:t>Código</w:t>
+            </w:r>
+          </w:p>
+        </w:tc>
+        <w:tc>
+          <w:tcPr>
+            <w:tcW w:w="7386" w:type="dxa"/>
+          </w:tcPr>
+          <w:p>
+            <w:pPr>
+              <w:spacing w:before="2" w:after="2"/>
+              <w:rPr>
+                <w:rFonts w:ascii="Times New Roman" w:hAnsi="Times New Roman" w:cs="Times New Roman"/>
+                <w:b/>
+                <w:color w:val="000000" w:themeColor="text1"/>
+                <w:sz w:val="24"/>
+                <w:szCs w:val="24"/>
+              </w:rPr>
+            </w:pPr>
+            <w:r>
+              <w:rPr>
+                <w:rFonts w:ascii="Times New Roman" w:hAnsi="Times New Roman" w:cs="Times New Roman"/>
+                <w:color w:val="000000" w:themeColor="text1"/>
+                <w:sz w:val="24"/>
+                <w:szCs w:val="24"/>
+              </w:rPr>
+              <w:t>CS_09_0</w:t>
+            </w:r>
+            <w:r>
+              <w:rPr>
+                <w:rFonts w:ascii="Times New Roman" w:hAnsi="Times New Roman" w:cs="Times New Roman"/>
+                <w:color w:val="000000" w:themeColor="text1"/>
+                <w:sz w:val="24"/>
+                <w:szCs w:val="24"/>
+              </w:rPr>
+              <w:t>8</w:t>
+            </w:r>
+            <w:r>
+              <w:rPr>
+                <w:rFonts w:ascii="Times New Roman" w:hAnsi="Times New Roman" w:cs="Times New Roman"/>
+                <w:color w:val="000000" w:themeColor="text1"/>
+                <w:sz w:val="24"/>
+                <w:szCs w:val="24"/>
+              </w:rPr>
+              <w:t>_REC 2</w:t>
+            </w:r>
+            <w:r>
+              <w:rPr>
+                <w:rFonts w:ascii="Times New Roman" w:hAnsi="Times New Roman" w:cs="Times New Roman"/>
+                <w:color w:val="000000" w:themeColor="text1"/>
+                <w:sz w:val="24"/>
+                <w:szCs w:val="24"/>
+              </w:rPr>
+              <w:t>5</w:t>
+            </w:r>
+            <w:r>
+              <w:rPr>
+                <w:rFonts w:ascii="Times New Roman" w:hAnsi="Times New Roman" w:cs="Times New Roman"/>
+                <w:color w:val="000000" w:themeColor="text1"/>
+                <w:sz w:val="24"/>
+                <w:szCs w:val="24"/>
+              </w:rPr>
+              <w:t>0</w:t>
+            </w:r>
+          </w:p>
+        </w:tc>
+      </w:tr>
+      <w:tr>
+        <w:tc>
+          <w:tcPr>
+            <w:tcW w:w="1668" w:type="dxa"/>
+          </w:tcPr>
+          <w:p>
+            <w:pPr>
+              <w:spacing w:before="2" w:after="2"/>
+              <w:rPr>
+                <w:rFonts w:ascii="Times New Roman" w:hAnsi="Times New Roman" w:cs="Times New Roman"/>
+                <w:b/>
+                <w:color w:val="000000" w:themeColor="text1"/>
+                <w:sz w:val="24"/>
+                <w:szCs w:val="24"/>
+              </w:rPr>
+            </w:pPr>
+            <w:r>
+              <w:rPr>
+                <w:rFonts w:ascii="Times New Roman" w:hAnsi="Times New Roman" w:cs="Times New Roman"/>
+                <w:b/>
+                <w:color w:val="000000" w:themeColor="text1"/>
+                <w:sz w:val="24"/>
+                <w:szCs w:val="24"/>
+              </w:rPr>
+              <w:t>Título</w:t>
+            </w:r>
+          </w:p>
+        </w:tc>
+        <w:tc>
+          <w:tcPr>
+            <w:tcW w:w="7386" w:type="dxa"/>
+          </w:tcPr>
+          <w:p>
+            <w:pPr>
+              <w:pStyle w:val="Encabezado"/>
+              <w:ind w:right="360"/>
+              <w:rPr>
+                <w:color w:val="000000" w:themeColor="text1"/>
+                <w:lang w:val="es-ES"/>
+              </w:rPr>
+            </w:pPr>
+            <w:r>
+              <w:rPr>
+                <w:color w:val="000000" w:themeColor="text1"/>
+                <w:lang w:val="es-ES"/>
+              </w:rPr>
+              <w:t>Evaluación</w:t>
+            </w:r>
+          </w:p>
+          <w:p>
+            <w:pPr>
+              <w:pStyle w:val="Encabezado"/>
+              <w:ind w:right="360"/>
+              <w:rPr>
+                <w:color w:val="000000" w:themeColor="text1"/>
+              </w:rPr>
+            </w:pPr>
+          </w:p>
+        </w:tc>
+      </w:tr>
+      <w:tr>
+        <w:tc>
+          <w:tcPr>
+            <w:tcW w:w="1668" w:type="dxa"/>
+          </w:tcPr>
+          <w:p>
+            <w:pPr>
+              <w:spacing w:before="2" w:after="2"/>
+              <w:rPr>
+                <w:rFonts w:ascii="Times New Roman" w:hAnsi="Times New Roman" w:cs="Times New Roman"/>
+                <w:b/>
+                <w:color w:val="000000" w:themeColor="text1"/>
+                <w:sz w:val="24"/>
+                <w:szCs w:val="24"/>
+              </w:rPr>
+            </w:pPr>
+            <w:r>
+              <w:rPr>
+                <w:rFonts w:ascii="Times New Roman" w:hAnsi="Times New Roman" w:cs="Times New Roman"/>
+                <w:b/>
+                <w:color w:val="000000" w:themeColor="text1"/>
+                <w:sz w:val="24"/>
+                <w:szCs w:val="24"/>
+              </w:rPr>
+              <w:t>Descripción</w:t>
+            </w:r>
+          </w:p>
+        </w:tc>
+        <w:tc>
+          <w:tcPr>
+            <w:tcW w:w="7386" w:type="dxa"/>
+          </w:tcPr>
+          <w:p>
+            <w:pPr>
+              <w:rPr>
+                <w:rFonts w:ascii="Times New Roman" w:hAnsi="Times New Roman" w:cs="Times New Roman"/>
+                <w:sz w:val="24"/>
+                <w:szCs w:val="24"/>
+                <w:lang w:val="es-ES_tradnl"/>
+              </w:rPr>
+            </w:pPr>
+            <w:r>
+              <w:rPr>
+                <w:rFonts w:ascii="Times New Roman" w:hAnsi="Times New Roman" w:cs="Times New Roman"/>
+                <w:color w:val="000000" w:themeColor="text1"/>
+                <w:sz w:val="24"/>
+                <w:szCs w:val="24"/>
+                <w:lang w:val="es-ES_tradnl"/>
+              </w:rPr>
+              <w:t xml:space="preserve">Evalúa tus conocimientos sobre </w:t>
+            </w:r>
+            <w:r>
+              <w:rPr>
+                <w:rFonts w:ascii="Times New Roman" w:hAnsi="Times New Roman" w:cs="Times New Roman"/>
+                <w:sz w:val="24"/>
+                <w:szCs w:val="24"/>
+                <w:lang w:val="es-ES_tradnl"/>
+              </w:rPr>
+              <w:t>América Latina desde la segunda mitad del siglo XX</w:t>
+            </w:r>
+          </w:p>
+          <w:p>
+            <w:pPr>
+              <w:rPr>
+                <w:rFonts w:ascii="Times New Roman" w:hAnsi="Times New Roman" w:cs="Times New Roman"/>
+                <w:sz w:val="24"/>
+                <w:szCs w:val="24"/>
+                <w:lang w:val="es-ES_tradnl"/>
+              </w:rPr>
+            </w:pPr>
+          </w:p>
+          <w:p>
+            <w:pPr>
+              <w:rPr>
+                <w:rFonts w:ascii="Times New Roman" w:hAnsi="Times New Roman" w:cs="Times New Roman"/>
+                <w:sz w:val="24"/>
+                <w:szCs w:val="24"/>
+                <w:lang w:val="es-ES_tradnl"/>
+              </w:rPr>
+            </w:pPr>
+            <w:r>
+              <w:rPr>
+                <w:rFonts w:ascii="Times New Roman" w:hAnsi="Times New Roman" w:cs="Times New Roman"/>
+                <w:sz w:val="24"/>
+                <w:szCs w:val="24"/>
+                <w:highlight w:val="yellow"/>
+                <w:lang w:val="es-ES_tradnl"/>
+              </w:rPr>
+              <w:t>M4A</w:t>
+            </w:r>
+          </w:p>
+          <w:p>
+            <w:pPr>
+              <w:rPr>
+                <w:rFonts w:ascii="Times New Roman" w:hAnsi="Times New Roman" w:cs="Times New Roman"/>
+                <w:color w:val="000000" w:themeColor="text1"/>
+                <w:sz w:val="24"/>
+                <w:szCs w:val="24"/>
+                <w:lang w:val="es-ES_tradnl"/>
+              </w:rPr>
+            </w:pPr>
+          </w:p>
+        </w:tc>
+      </w:tr>
+    </w:tbl>
+    <w:p>
+      <w:pPr>
+        <w:rPr>
+          <w:rFonts w:ascii="Times New Roman" w:hAnsi="Times New Roman" w:cs="Times New Roman"/>
+          <w:color w:val="000000" w:themeColor="text1"/>
+          <w:sz w:val="24"/>
+          <w:szCs w:val="24"/>
+        </w:rPr>
+      </w:pPr>
+    </w:p>
+    <w:p>
+      <w:pPr>
+        <w:spacing w:after="0"/>
+        <w:rPr>
+          <w:rFonts w:ascii="Times New Roman" w:hAnsi="Times New Roman" w:cs="Times New Roman"/>
+          <w:highlight w:val="yellow"/>
+        </w:rPr>
+      </w:pPr>
+    </w:p>
+    <w:p>
+      <w:pPr>
+        <w:spacing w:after="0"/>
+        <w:rPr>
+          <w:rFonts w:ascii="Times New Roman" w:hAnsi="Times New Roman" w:cs="Times New Roman"/>
+          <w:highlight w:val="yellow"/>
+        </w:rPr>
+      </w:pPr>
+    </w:p>
+    <w:tbl>
+      <w:tblPr>
+        <w:tblStyle w:val="Tablaconcuadrcula"/>
+        <w:tblW w:w="0" w:type="auto"/>
+        <w:tblLayout w:type="fixed"/>
+        <w:tblLook w:val="04A0" w:firstRow="1" w:lastRow="0" w:firstColumn="1" w:lastColumn="0" w:noHBand="0" w:noVBand="1"/>
+      </w:tblPr>
+      <w:tblGrid>
+        <w:gridCol w:w="959"/>
+        <w:gridCol w:w="2977"/>
+        <w:gridCol w:w="5118"/>
+      </w:tblGrid>
+      <w:tr>
+        <w:tc>
+          <w:tcPr>
+            <w:tcW w:w="9054" w:type="dxa"/>
+            <w:gridSpan w:val="3"/>
+            <w:shd w:val="clear" w:color="auto" w:fill="000000" w:themeFill="text1"/>
+          </w:tcPr>
+          <w:p>
+            <w:pPr>
+              <w:jc w:val="center"/>
+              <w:rPr>
+                <w:rFonts w:ascii="Times New Roman" w:hAnsi="Times New Roman" w:cs="Times New Roman"/>
+                <w:b/>
+                <w:color w:val="FFFFFF" w:themeColor="background1"/>
+                <w:sz w:val="24"/>
+                <w:szCs w:val="24"/>
+              </w:rPr>
+            </w:pPr>
+            <w:r>
+              <w:rPr>
+                <w:rFonts w:ascii="Times New Roman" w:hAnsi="Times New Roman" w:cs="Times New Roman"/>
+                <w:b/>
+                <w:color w:val="FFFFFF" w:themeColor="background1"/>
+                <w:sz w:val="24"/>
+                <w:szCs w:val="24"/>
+              </w:rPr>
+              <w:t>Webs de referencia</w:t>
+            </w:r>
+          </w:p>
+        </w:tc>
+      </w:tr>
+      <w:tr>
+        <w:tc>
+          <w:tcPr>
+            <w:tcW w:w="959" w:type="dxa"/>
+          </w:tcPr>
+          <w:p>
+            <w:pPr>
+              <w:rPr>
+                <w:rFonts w:ascii="Times New Roman" w:hAnsi="Times New Roman" w:cs="Times New Roman"/>
+                <w:b/>
+                <w:color w:val="000000"/>
+                <w:sz w:val="24"/>
+                <w:szCs w:val="24"/>
+              </w:rPr>
+            </w:pPr>
+            <w:r>
+              <w:rPr>
+                <w:rFonts w:ascii="Times New Roman" w:hAnsi="Times New Roman" w:cs="Times New Roman"/>
+                <w:b/>
+                <w:color w:val="000000"/>
+                <w:sz w:val="24"/>
+                <w:szCs w:val="24"/>
+              </w:rPr>
+              <w:t>Código</w:t>
+            </w:r>
+          </w:p>
+        </w:tc>
+        <w:tc>
+          <w:tcPr>
+            <w:tcW w:w="8095" w:type="dxa"/>
+            <w:gridSpan w:val="2"/>
+          </w:tcPr>
+          <w:p>
+            <w:pPr>
+              <w:rPr>
+                <w:rFonts w:ascii="Times New Roman" w:hAnsi="Times New Roman" w:cs="Times New Roman"/>
+                <w:b/>
+                <w:color w:val="000000"/>
+                <w:sz w:val="24"/>
+                <w:szCs w:val="24"/>
+              </w:rPr>
+            </w:pPr>
+            <w:r>
+              <w:rPr>
+                <w:rFonts w:ascii="Times" w:hAnsi="Times"/>
+                <w:sz w:val="20"/>
+                <w:szCs w:val="20"/>
+                <w:lang w:val="en-US"/>
+              </w:rPr>
+              <w:t>CS_0</w:t>
+            </w:r>
+            <w:r>
+              <w:rPr>
+                <w:rFonts w:ascii="Times" w:hAnsi="Times"/>
+                <w:sz w:val="20"/>
+                <w:szCs w:val="20"/>
+                <w:lang w:val="en-US"/>
+              </w:rPr>
+              <w:t>9</w:t>
+            </w:r>
+            <w:r>
+              <w:rPr>
+                <w:rFonts w:ascii="Times" w:hAnsi="Times"/>
+                <w:sz w:val="20"/>
+                <w:szCs w:val="20"/>
+                <w:lang w:val="en-US"/>
+              </w:rPr>
+              <w:t>_0</w:t>
+            </w:r>
+            <w:r>
+              <w:rPr>
+                <w:rFonts w:ascii="Times" w:hAnsi="Times"/>
+                <w:sz w:val="20"/>
+                <w:szCs w:val="20"/>
+                <w:lang w:val="en-US"/>
+              </w:rPr>
+              <w:t>8</w:t>
+            </w:r>
+            <w:r>
+              <w:rPr>
+                <w:rFonts w:ascii="Times" w:hAnsi="Times"/>
+                <w:sz w:val="20"/>
+                <w:szCs w:val="20"/>
+                <w:lang w:val="en-US"/>
+              </w:rPr>
+              <w:t>_CO</w:t>
+            </w:r>
+          </w:p>
+        </w:tc>
+      </w:tr>
+      <w:tr>
+        <w:tc>
+          <w:tcPr>
+            <w:tcW w:w="959" w:type="dxa"/>
+          </w:tcPr>
+          <w:p>
+            <w:pPr>
+              <w:rPr>
+                <w:rFonts w:ascii="Times New Roman" w:hAnsi="Times New Roman" w:cs="Times New Roman"/>
+                <w:color w:val="000000"/>
+                <w:sz w:val="24"/>
+                <w:szCs w:val="24"/>
+              </w:rPr>
+            </w:pPr>
+            <w:r>
+              <w:rPr>
+                <w:rFonts w:ascii="Times New Roman" w:hAnsi="Times New Roman" w:cs="Times New Roman"/>
+                <w:b/>
+                <w:color w:val="000000"/>
+                <w:sz w:val="24"/>
+                <w:szCs w:val="24"/>
+              </w:rPr>
+              <w:t>Web 01</w:t>
+            </w:r>
+          </w:p>
+        </w:tc>
+        <w:tc>
+          <w:tcPr>
+            <w:tcW w:w="2977" w:type="dxa"/>
+          </w:tcPr>
+          <w:p>
+            <w:pPr>
+              <w:rPr>
+                <w:rFonts w:ascii="Times New Roman" w:hAnsi="Times New Roman" w:cs="Times New Roman"/>
+                <w:sz w:val="24"/>
+                <w:szCs w:val="24"/>
+              </w:rPr>
+            </w:pPr>
+            <w:r>
+              <w:rPr>
+                <w:rFonts w:ascii="Times New Roman" w:hAnsi="Times New Roman" w:cs="Times New Roman"/>
+                <w:sz w:val="24"/>
+                <w:szCs w:val="24"/>
+              </w:rPr>
+              <w:t>Pági</w:t>
+            </w:r>
+            <w:r>
+              <w:rPr>
+                <w:rFonts w:ascii="Times New Roman" w:hAnsi="Times New Roman" w:cs="Times New Roman"/>
+                <w:color w:val="000000" w:themeColor="text1"/>
+                <w:sz w:val="24"/>
+                <w:szCs w:val="24"/>
+              </w:rPr>
+              <w:t>na de la</w:t>
+            </w:r>
+            <w:hyperlink r:id="rId33" w:tooltip="Inicio" w:history="1">
+              <w:r>
+                <w:rPr>
+                  <w:rFonts w:ascii="Times New Roman" w:hAnsi="Times New Roman" w:cs="Times New Roman"/>
+                  <w:color w:val="000000" w:themeColor="text1"/>
+                  <w:spacing w:val="15"/>
+                  <w:sz w:val="24"/>
+                  <w:szCs w:val="24"/>
+                  <w:lang w:val="es-ES"/>
+                </w:rPr>
+                <w:t>Comisión Económica para América Latina y el Caribe</w:t>
+              </w:r>
+            </w:hyperlink>
+          </w:p>
+        </w:tc>
+        <w:tc>
+          <w:tcPr>
+            <w:tcW w:w="5118" w:type="dxa"/>
+          </w:tcPr>
+          <w:p>
+            <w:pPr>
+              <w:rPr>
+                <w:rFonts w:ascii="Times New Roman" w:hAnsi="Times New Roman" w:cs="Times New Roman"/>
+                <w:i/>
+                <w:sz w:val="24"/>
+                <w:szCs w:val="24"/>
+              </w:rPr>
+            </w:pPr>
+            <w:r>
+              <w:rPr>
+                <w:rFonts w:ascii="Times New Roman" w:hAnsi="Times New Roman" w:cs="Times New Roman"/>
+                <w:i/>
+                <w:sz w:val="24"/>
+                <w:szCs w:val="24"/>
+              </w:rPr>
+              <w:t>http://www.google.com.co/url?sa=t&amp;rct=j&amp;q=&amp;esrc=s&amp;frm=1&amp;source=web&amp;cd=11&amp;ved=0CBsQFjAAOApqFQoTCPmbi72lk8cCFQXzHgodCIsJ4Q&amp;url=http%3A%2F%2Fwww.cepal.org%2Fes%2Fpublicaciones%2F37626-panorama-social-de-america-latina-2014&amp;ei=qLbCVfmnF4Xme4iWpogO&amp;usg=AFQjCNGOqSuveU2fxV-D6gUT14fauUpRew&amp;sig2=BJOyxJhkjiiUUA8SQCVkNQ</w:t>
+            </w:r>
+          </w:p>
+        </w:tc>
+      </w:tr>
+      <w:tr>
+        <w:tc>
+          <w:tcPr>
+            <w:tcW w:w="959" w:type="dxa"/>
+          </w:tcPr>
+          <w:p>
+            <w:pPr>
+              <w:rPr>
+                <w:rFonts w:ascii="Times New Roman" w:hAnsi="Times New Roman" w:cs="Times New Roman"/>
+                <w:color w:val="000000"/>
+                <w:sz w:val="24"/>
+                <w:szCs w:val="24"/>
+              </w:rPr>
+            </w:pPr>
+            <w:r>
+              <w:rPr>
+                <w:rFonts w:ascii="Times New Roman" w:hAnsi="Times New Roman" w:cs="Times New Roman"/>
+                <w:b/>
+                <w:color w:val="000000"/>
+                <w:sz w:val="24"/>
+                <w:szCs w:val="24"/>
+              </w:rPr>
+              <w:t>Web 02</w:t>
+            </w:r>
+          </w:p>
+        </w:tc>
+        <w:tc>
+          <w:tcPr>
+            <w:tcW w:w="2977" w:type="dxa"/>
+          </w:tcPr>
+          <w:p>
+            <w:pPr>
+              <w:rPr>
+                <w:rFonts w:ascii="Times New Roman" w:hAnsi="Times New Roman" w:cs="Times New Roman"/>
+                <w:sz w:val="24"/>
+                <w:szCs w:val="24"/>
+              </w:rPr>
+            </w:pPr>
+            <w:r>
+              <w:rPr>
+                <w:rFonts w:ascii="Times New Roman" w:hAnsi="Times New Roman" w:cs="Times New Roman"/>
+                <w:sz w:val="24"/>
+                <w:szCs w:val="24"/>
+              </w:rPr>
+              <w:t>Página de la Organización de las Naciones Unidas sobre América Latina y el Caribe</w:t>
+            </w:r>
+          </w:p>
+          <w:p>
+            <w:pPr>
+              <w:jc w:val="center"/>
+              <w:rPr>
+                <w:rFonts w:ascii="Times New Roman" w:hAnsi="Times New Roman" w:cs="Times New Roman"/>
+                <w:i/>
+                <w:sz w:val="24"/>
+                <w:szCs w:val="24"/>
+                <w:lang w:val="es-ES_tradnl"/>
+              </w:rPr>
+            </w:pPr>
+          </w:p>
+        </w:tc>
+        <w:tc>
+          <w:tcPr>
+            <w:tcW w:w="5118" w:type="dxa"/>
+          </w:tcPr>
+          <w:p>
+            <w:pPr>
+              <w:rPr>
+                <w:rFonts w:ascii="Times New Roman" w:hAnsi="Times New Roman" w:cs="Times New Roman"/>
+                <w:i/>
+                <w:sz w:val="24"/>
+                <w:szCs w:val="24"/>
+              </w:rPr>
+            </w:pPr>
+            <w:hyperlink r:id="rId34" w:history="1">
+              <w:r>
+                <w:rPr>
+                  <w:rStyle w:val="Hipervnculo"/>
+                  <w:rFonts w:ascii="Times New Roman" w:hAnsi="Times New Roman" w:cs="Times New Roman"/>
+                  <w:i/>
+                  <w:sz w:val="24"/>
+                  <w:szCs w:val="24"/>
+                </w:rPr>
+                <w:t>http://www.latinamerica.undp.org/content/rblac/es/home.html</w:t>
+              </w:r>
+            </w:hyperlink>
+          </w:p>
+        </w:tc>
+      </w:tr>
+    </w:tbl>
+    <w:p>
+      <w:pPr>
+        <w:rPr>
+          <w:rFonts w:ascii="Times New Roman" w:hAnsi="Times New Roman" w:cs="Times New Roman"/>
+          <w:color w:val="000000" w:themeColor="text1"/>
+          <w:sz w:val="24"/>
+          <w:szCs w:val="24"/>
+        </w:rPr>
+      </w:pPr>
+    </w:p>
+    <w:p>
+      <w:pPr>
+        <w:spacing w:line="360" w:lineRule="auto"/>
+        <w:rPr>
+          <w:rFonts w:ascii="Times New Roman" w:hAnsi="Times New Roman" w:cs="Times New Roman"/>
+          <w:sz w:val="24"/>
+          <w:szCs w:val="24"/>
+        </w:rPr>
+      </w:pPr>
+    </w:p>
     <w:sectPr>
-      <w:headerReference w:type="default" r:id="rId31"/>
+      <w:headerReference w:type="default" r:id="rId35"/>
       <w:pgSz w:w="12240" w:h="15840"/>
       <w:pgMar w:top="1417" w:right="1701" w:bottom="1417" w:left="1701" w:header="708" w:footer="708" w:gutter="0"/>
       <w:cols w:space="708"/>
@@ -27353,6 +28751,53 @@
     <w:name w:val="Normal"/>
     <w:qFormat/>
   </w:style>
+  <w:style w:type="paragraph" w:styleId="Ttulo1">
+    <w:name w:val="heading 1"/>
+    <w:basedOn w:val="Normal"/>
+    <w:next w:val="Normal"/>
+    <w:link w:val="Ttulo1Car"/>
+    <w:uiPriority w:val="9"/>
+    <w:qFormat/>
+    <w:rsid w:val="00B2075B"/>
+    <w:pPr>
+      <w:keepNext/>
+      <w:keepLines/>
+      <w:spacing w:before="480" w:after="0"/>
+      <w:outlineLvl w:val="0"/>
+    </w:pPr>
+    <w:rPr>
+      <w:rFonts w:asciiTheme="majorHAnsi" w:eastAsiaTheme="majorEastAsia" w:hAnsiTheme="majorHAnsi" w:cstheme="majorBidi"/>
+      <w:b/>
+      <w:bCs/>
+      <w:color w:val="365F91" w:themeColor="accent1" w:themeShade="BF"/>
+      <w:sz w:val="28"/>
+      <w:szCs w:val="28"/>
+    </w:rPr>
+  </w:style>
+  <w:style w:type="paragraph" w:styleId="Ttulo2">
+    <w:name w:val="heading 2"/>
+    <w:basedOn w:val="Normal"/>
+    <w:next w:val="Normal"/>
+    <w:link w:val="Ttulo2Car"/>
+    <w:uiPriority w:val="9"/>
+    <w:unhideWhenUsed/>
+    <w:qFormat/>
+    <w:rsid w:val="00B2075B"/>
+    <w:pPr>
+      <w:keepNext/>
+      <w:keepLines/>
+      <w:spacing w:before="200" w:after="0"/>
+      <w:outlineLvl w:val="1"/>
+    </w:pPr>
+    <w:rPr>
+      <w:rFonts w:asciiTheme="majorHAnsi" w:eastAsiaTheme="majorEastAsia" w:hAnsiTheme="majorHAnsi" w:cstheme="majorBidi"/>
+      <w:b/>
+      <w:bCs/>
+      <w:color w:val="4F81BD" w:themeColor="accent1"/>
+      <w:sz w:val="26"/>
+      <w:szCs w:val="26"/>
+    </w:rPr>
+  </w:style>
   <w:style w:type="character" w:default="1" w:styleId="Fuentedeprrafopredeter">
     <w:name w:val="Default Paragraph Font"/>
     <w:uiPriority w:val="1"/>
@@ -27546,6 +28991,77 @@
       <w:u w:val="single"/>
     </w:rPr>
   </w:style>
+  <w:style w:type="character" w:customStyle="1" w:styleId="Ttulo1Car">
+    <w:name w:val="Título 1 Car"/>
+    <w:basedOn w:val="Fuentedeprrafopredeter"/>
+    <w:link w:val="Ttulo1"/>
+    <w:uiPriority w:val="9"/>
+    <w:rsid w:val="00B2075B"/>
+    <w:rPr>
+      <w:rFonts w:asciiTheme="majorHAnsi" w:eastAsiaTheme="majorEastAsia" w:hAnsiTheme="majorHAnsi" w:cstheme="majorBidi"/>
+      <w:b/>
+      <w:bCs/>
+      <w:color w:val="365F91" w:themeColor="accent1" w:themeShade="BF"/>
+      <w:sz w:val="28"/>
+      <w:szCs w:val="28"/>
+    </w:rPr>
+  </w:style>
+  <w:style w:type="character" w:customStyle="1" w:styleId="Ttulo2Car">
+    <w:name w:val="Título 2 Car"/>
+    <w:basedOn w:val="Fuentedeprrafopredeter"/>
+    <w:link w:val="Ttulo2"/>
+    <w:uiPriority w:val="9"/>
+    <w:rsid w:val="00B2075B"/>
+    <w:rPr>
+      <w:rFonts w:asciiTheme="majorHAnsi" w:eastAsiaTheme="majorEastAsia" w:hAnsiTheme="majorHAnsi" w:cstheme="majorBidi"/>
+      <w:b/>
+      <w:bCs/>
+      <w:color w:val="4F81BD" w:themeColor="accent1"/>
+      <w:sz w:val="26"/>
+      <w:szCs w:val="26"/>
+    </w:rPr>
+  </w:style>
+  <w:style w:type="paragraph" w:styleId="TtulodeTDC">
+    <w:name w:val="TOC Heading"/>
+    <w:basedOn w:val="Ttulo1"/>
+    <w:next w:val="Normal"/>
+    <w:uiPriority w:val="39"/>
+    <w:semiHidden/>
+    <w:unhideWhenUsed/>
+    <w:qFormat/>
+    <w:rsid w:val="00B2075B"/>
+    <w:pPr>
+      <w:outlineLvl w:val="9"/>
+    </w:pPr>
+    <w:rPr>
+      <w:lang w:eastAsia="es-CO"/>
+    </w:rPr>
+  </w:style>
+  <w:style w:type="paragraph" w:styleId="TDC1">
+    <w:name w:val="toc 1"/>
+    <w:basedOn w:val="Normal"/>
+    <w:next w:val="Normal"/>
+    <w:autoRedefine/>
+    <w:uiPriority w:val="39"/>
+    <w:unhideWhenUsed/>
+    <w:rsid w:val="00B2075B"/>
+    <w:pPr>
+      <w:spacing w:after="100"/>
+    </w:pPr>
+  </w:style>
+  <w:style w:type="paragraph" w:styleId="TDC2">
+    <w:name w:val="toc 2"/>
+    <w:basedOn w:val="Normal"/>
+    <w:next w:val="Normal"/>
+    <w:autoRedefine/>
+    <w:uiPriority w:val="39"/>
+    <w:unhideWhenUsed/>
+    <w:rsid w:val="00B2075B"/>
+    <w:pPr>
+      <w:spacing w:after="100"/>
+      <w:ind w:left="220"/>
+    </w:pPr>
+  </w:style>
 </w:styles>
 </file>
 
@@ -27708,6 +29224,53 @@
   <w:style w:type="paragraph" w:default="1" w:styleId="Normal">
     <w:name w:val="Normal"/>
     <w:qFormat/>
+  </w:style>
+  <w:style w:type="paragraph" w:styleId="Ttulo1">
+    <w:name w:val="heading 1"/>
+    <w:basedOn w:val="Normal"/>
+    <w:next w:val="Normal"/>
+    <w:link w:val="Ttulo1Car"/>
+    <w:uiPriority w:val="9"/>
+    <w:qFormat/>
+    <w:rsid w:val="00B2075B"/>
+    <w:pPr>
+      <w:keepNext/>
+      <w:keepLines/>
+      <w:spacing w:before="480" w:after="0"/>
+      <w:outlineLvl w:val="0"/>
+    </w:pPr>
+    <w:rPr>
+      <w:rFonts w:asciiTheme="majorHAnsi" w:eastAsiaTheme="majorEastAsia" w:hAnsiTheme="majorHAnsi" w:cstheme="majorBidi"/>
+      <w:b/>
+      <w:bCs/>
+      <w:color w:val="365F91" w:themeColor="accent1" w:themeShade="BF"/>
+      <w:sz w:val="28"/>
+      <w:szCs w:val="28"/>
+    </w:rPr>
+  </w:style>
+  <w:style w:type="paragraph" w:styleId="Ttulo2">
+    <w:name w:val="heading 2"/>
+    <w:basedOn w:val="Normal"/>
+    <w:next w:val="Normal"/>
+    <w:link w:val="Ttulo2Car"/>
+    <w:uiPriority w:val="9"/>
+    <w:unhideWhenUsed/>
+    <w:qFormat/>
+    <w:rsid w:val="00B2075B"/>
+    <w:pPr>
+      <w:keepNext/>
+      <w:keepLines/>
+      <w:spacing w:before="200" w:after="0"/>
+      <w:outlineLvl w:val="1"/>
+    </w:pPr>
+    <w:rPr>
+      <w:rFonts w:asciiTheme="majorHAnsi" w:eastAsiaTheme="majorEastAsia" w:hAnsiTheme="majorHAnsi" w:cstheme="majorBidi"/>
+      <w:b/>
+      <w:bCs/>
+      <w:color w:val="4F81BD" w:themeColor="accent1"/>
+      <w:sz w:val="26"/>
+      <w:szCs w:val="26"/>
+    </w:rPr>
   </w:style>
   <w:style w:type="character" w:default="1" w:styleId="Fuentedeprrafopredeter">
     <w:name w:val="Default Paragraph Font"/>
@@ -27901,6 +29464,77 @@
       <w:color w:val="800080" w:themeColor="followedHyperlink"/>
       <w:u w:val="single"/>
     </w:rPr>
+  </w:style>
+  <w:style w:type="character" w:customStyle="1" w:styleId="Ttulo1Car">
+    <w:name w:val="Título 1 Car"/>
+    <w:basedOn w:val="Fuentedeprrafopredeter"/>
+    <w:link w:val="Ttulo1"/>
+    <w:uiPriority w:val="9"/>
+    <w:rsid w:val="00B2075B"/>
+    <w:rPr>
+      <w:rFonts w:asciiTheme="majorHAnsi" w:eastAsiaTheme="majorEastAsia" w:hAnsiTheme="majorHAnsi" w:cstheme="majorBidi"/>
+      <w:b/>
+      <w:bCs/>
+      <w:color w:val="365F91" w:themeColor="accent1" w:themeShade="BF"/>
+      <w:sz w:val="28"/>
+      <w:szCs w:val="28"/>
+    </w:rPr>
+  </w:style>
+  <w:style w:type="character" w:customStyle="1" w:styleId="Ttulo2Car">
+    <w:name w:val="Título 2 Car"/>
+    <w:basedOn w:val="Fuentedeprrafopredeter"/>
+    <w:link w:val="Ttulo2"/>
+    <w:uiPriority w:val="9"/>
+    <w:rsid w:val="00B2075B"/>
+    <w:rPr>
+      <w:rFonts w:asciiTheme="majorHAnsi" w:eastAsiaTheme="majorEastAsia" w:hAnsiTheme="majorHAnsi" w:cstheme="majorBidi"/>
+      <w:b/>
+      <w:bCs/>
+      <w:color w:val="4F81BD" w:themeColor="accent1"/>
+      <w:sz w:val="26"/>
+      <w:szCs w:val="26"/>
+    </w:rPr>
+  </w:style>
+  <w:style w:type="paragraph" w:styleId="TtulodeTDC">
+    <w:name w:val="TOC Heading"/>
+    <w:basedOn w:val="Ttulo1"/>
+    <w:next w:val="Normal"/>
+    <w:uiPriority w:val="39"/>
+    <w:semiHidden/>
+    <w:unhideWhenUsed/>
+    <w:qFormat/>
+    <w:rsid w:val="00B2075B"/>
+    <w:pPr>
+      <w:outlineLvl w:val="9"/>
+    </w:pPr>
+    <w:rPr>
+      <w:lang w:eastAsia="es-CO"/>
+    </w:rPr>
+  </w:style>
+  <w:style w:type="paragraph" w:styleId="TDC1">
+    <w:name w:val="toc 1"/>
+    <w:basedOn w:val="Normal"/>
+    <w:next w:val="Normal"/>
+    <w:autoRedefine/>
+    <w:uiPriority w:val="39"/>
+    <w:unhideWhenUsed/>
+    <w:rsid w:val="00B2075B"/>
+    <w:pPr>
+      <w:spacing w:after="100"/>
+    </w:pPr>
+  </w:style>
+  <w:style w:type="paragraph" w:styleId="TDC2">
+    <w:name w:val="toc 2"/>
+    <w:basedOn w:val="Normal"/>
+    <w:next w:val="Normal"/>
+    <w:autoRedefine/>
+    <w:uiPriority w:val="39"/>
+    <w:unhideWhenUsed/>
+    <w:rsid w:val="00B2075B"/>
+    <w:pPr>
+      <w:spacing w:after="100"/>
+      <w:ind w:left="220"/>
+    </w:pPr>
   </w:style>
 </w:styles>
 </file>
@@ -28188,4 +29822,16 @@
   <a:objectDefaults/>
   <a:extraClrSchemeLst/>
 </a:theme>
+</file>
+
+<file path=customXml/item1.xml><?xml version="1.0" encoding="utf-8"?>
+<b:Sources xmlns:b="http://schemas.openxmlformats.org/officeDocument/2006/bibliography" xmlns="http://schemas.openxmlformats.org/officeDocument/2006/bibliography" SelectedStyle="\APA.XSL" StyleName="APA"/>
+</file>
+
+<file path=customXml/itemProps1.xml><?xml version="1.0" encoding="utf-8"?>
+<ds:datastoreItem xmlns:ds="http://schemas.openxmlformats.org/officeDocument/2006/customXml" ds:itemID="{510D4FE6-7218-4E53-BD96-E0463BDED8C0}">
+  <ds:schemaRefs>
+    <ds:schemaRef ds:uri="http://schemas.openxmlformats.org/officeDocument/2006/bibliography"/>
+  </ds:schemaRefs>
+</ds:datastoreItem>
 </file>
--- a/fuentes/contenidos/grado09/guion08/CS_09_08_CO.docx
+++ b/fuentes/contenidos/grado09/guion08/CS_09_08_CO.docx
@@ -2,6 +2,770 @@
 <file path=word/document.xml><?xml version="1.0" encoding="utf-8"?>
 <w:document xmlns:wpc="http://schemas.microsoft.com/office/word/2010/wordprocessingCanvas" xmlns:mc="http://schemas.openxmlformats.org/markup-compatibility/2006" xmlns:o="urn:schemas-microsoft-com:office:office" xmlns:r="http://schemas.openxmlformats.org/officeDocument/2006/relationships" xmlns:m="http://schemas.openxmlformats.org/officeDocument/2006/math" xmlns:v="urn:schemas-microsoft-com:vml" xmlns:wp14="http://schemas.microsoft.com/office/word/2010/wordprocessingDrawing" xmlns:wp="http://schemas.openxmlformats.org/drawingml/2006/wordprocessingDrawing" xmlns:w10="urn:schemas-microsoft-com:office:word" xmlns:w="http://schemas.openxmlformats.org/wordprocessingml/2006/main" xmlns:w14="http://schemas.microsoft.com/office/word/2010/wordml" xmlns:wpg="http://schemas.microsoft.com/office/word/2010/wordprocessingGroup" xmlns:wpi="http://schemas.microsoft.com/office/word/2010/wordprocessingInk" xmlns:wne="http://schemas.microsoft.com/office/word/2006/wordml" xmlns:wps="http://schemas.microsoft.com/office/word/2010/wordprocessingShape" mc:Ignorable="w14 wp14">
   <w:body>
+    <w:p>
+      <w:pPr>
+        <w:spacing w:line="360" w:lineRule="auto"/>
+        <w:jc w:val="both"/>
+        <w:rPr>
+          <w:rFonts w:ascii="Times New Roman" w:hAnsi="Times New Roman" w:cs="Times New Roman"/>
+          <w:sz w:val="24"/>
+          <w:szCs w:val="24"/>
+        </w:rPr>
+      </w:pPr>
+      <w:r>
+        <w:rPr>
+          <w:rFonts w:ascii="Times New Roman" w:hAnsi="Times New Roman" w:cs="Times New Roman"/>
+          <w:b/>
+          <w:color w:val="000000" w:themeColor="text1"/>
+          <w:sz w:val="24"/>
+          <w:szCs w:val="24"/>
+        </w:rPr>
+        <w:t>América Latina desde la segunda mitad del siglo XX</w:t>
+      </w:r>
+    </w:p>
+    <w:p>
+      <w:pPr>
+        <w:spacing w:line="360" w:lineRule="auto"/>
+        <w:jc w:val="both"/>
+        <w:rPr>
+          <w:rFonts w:ascii="Times New Roman" w:hAnsi="Times New Roman" w:cs="Times New Roman"/>
+          <w:b/>
+          <w:sz w:val="24"/>
+          <w:szCs w:val="24"/>
+        </w:rPr>
+      </w:pPr>
+      <w:r>
+        <w:rPr>
+          <w:rFonts w:ascii="Times New Roman" w:hAnsi="Times New Roman" w:cs="Times New Roman"/>
+          <w:b/>
+          <w:sz w:val="24"/>
+          <w:szCs w:val="24"/>
+        </w:rPr>
+        <w:t xml:space="preserve">1 </w:t>
+      </w:r>
+      <w:r>
+        <w:rPr>
+          <w:rFonts w:ascii="Times New Roman" w:hAnsi="Times New Roman" w:cs="Times New Roman"/>
+          <w:b/>
+          <w:color w:val="000000"/>
+          <w:sz w:val="24"/>
+          <w:szCs w:val="24"/>
+        </w:rPr>
+        <w:t>Centroamérica</w:t>
+      </w:r>
+      <w:r>
+        <w:rPr>
+          <w:rFonts w:ascii="Times New Roman" w:hAnsi="Times New Roman" w:cs="Times New Roman"/>
+          <w:b/>
+          <w:sz w:val="24"/>
+          <w:szCs w:val="24"/>
+        </w:rPr>
+        <w:t xml:space="preserve"> </w:t>
+      </w:r>
+      <w:r>
+        <w:rPr>
+          <w:rFonts w:ascii="Times New Roman" w:hAnsi="Times New Roman" w:cs="Times New Roman"/>
+          <w:b/>
+          <w:sz w:val="24"/>
+          <w:szCs w:val="24"/>
+        </w:rPr>
+        <w:t>en el presente</w:t>
+      </w:r>
+    </w:p>
+    <w:p>
+      <w:pPr>
+        <w:spacing w:line="360" w:lineRule="auto"/>
+        <w:jc w:val="both"/>
+        <w:rPr>
+          <w:rFonts w:ascii="Times New Roman" w:hAnsi="Times New Roman" w:cs="Times New Roman"/>
+          <w:sz w:val="24"/>
+          <w:szCs w:val="24"/>
+          <w:highlight w:val="yellow"/>
+        </w:rPr>
+      </w:pPr>
+      <w:r>
+        <w:rPr>
+          <w:rFonts w:ascii="Times New Roman" w:hAnsi="Times New Roman" w:cs="Times New Roman"/>
+          <w:b/>
+          <w:sz w:val="24"/>
+          <w:szCs w:val="24"/>
+        </w:rPr>
+        <w:t>1.1 Nicaragua</w:t>
+      </w:r>
+    </w:p>
+    <w:p>
+      <w:pPr>
+        <w:spacing w:line="360" w:lineRule="auto"/>
+        <w:jc w:val="both"/>
+        <w:rPr>
+          <w:rFonts w:ascii="Times New Roman" w:hAnsi="Times New Roman" w:cs="Times New Roman"/>
+          <w:b/>
+          <w:sz w:val="24"/>
+          <w:szCs w:val="24"/>
+          <w:highlight w:val="yellow"/>
+        </w:rPr>
+      </w:pPr>
+      <w:r>
+        <w:rPr>
+          <w:rFonts w:ascii="Times New Roman" w:hAnsi="Times New Roman" w:cs="Times New Roman"/>
+          <w:b/>
+          <w:color w:val="000000" w:themeColor="text1"/>
+          <w:sz w:val="24"/>
+          <w:szCs w:val="24"/>
+        </w:rPr>
+        <w:t xml:space="preserve">1.2 </w:t>
+      </w:r>
+      <w:r>
+        <w:rPr>
+          <w:rFonts w:ascii="Times New Roman" w:hAnsi="Times New Roman" w:cs="Times New Roman"/>
+          <w:b/>
+          <w:sz w:val="24"/>
+          <w:szCs w:val="24"/>
+        </w:rPr>
+        <w:t>El Salvador</w:t>
+      </w:r>
+    </w:p>
+    <w:p>
+      <w:pPr>
+        <w:spacing w:line="360" w:lineRule="auto"/>
+        <w:jc w:val="both"/>
+        <w:rPr>
+          <w:rFonts w:ascii="Times New Roman" w:hAnsi="Times New Roman" w:cs="Times New Roman"/>
+          <w:b/>
+          <w:sz w:val="24"/>
+          <w:szCs w:val="24"/>
+        </w:rPr>
+      </w:pPr>
+      <w:r>
+        <w:rPr>
+          <w:rFonts w:ascii="Times New Roman" w:hAnsi="Times New Roman" w:cs="Times New Roman"/>
+          <w:b/>
+          <w:color w:val="000000" w:themeColor="text1"/>
+          <w:sz w:val="24"/>
+          <w:szCs w:val="24"/>
+        </w:rPr>
+        <w:t xml:space="preserve">1.3 </w:t>
+      </w:r>
+      <w:r>
+        <w:rPr>
+          <w:rFonts w:ascii="Times New Roman" w:hAnsi="Times New Roman" w:cs="Times New Roman"/>
+          <w:b/>
+          <w:sz w:val="24"/>
+          <w:szCs w:val="24"/>
+        </w:rPr>
+        <w:t>Guatemala</w:t>
+      </w:r>
+    </w:p>
+    <w:p>
+      <w:pPr>
+        <w:spacing w:line="360" w:lineRule="auto"/>
+        <w:jc w:val="both"/>
+        <w:rPr>
+          <w:rFonts w:ascii="Times New Roman" w:hAnsi="Times New Roman" w:cs="Times New Roman"/>
+          <w:b/>
+          <w:sz w:val="24"/>
+          <w:szCs w:val="24"/>
+          <w:highlight w:val="yellow"/>
+        </w:rPr>
+      </w:pPr>
+      <w:r>
+        <w:rPr>
+          <w:rFonts w:ascii="Times New Roman" w:hAnsi="Times New Roman" w:cs="Times New Roman"/>
+          <w:b/>
+          <w:sz w:val="24"/>
+          <w:szCs w:val="24"/>
+        </w:rPr>
+        <w:t>1.4 Honduras</w:t>
+      </w:r>
+    </w:p>
+    <w:p>
+      <w:pPr>
+        <w:spacing w:line="360" w:lineRule="auto"/>
+        <w:jc w:val="both"/>
+        <w:rPr>
+          <w:rFonts w:ascii="Times New Roman" w:hAnsi="Times New Roman" w:cs="Times New Roman"/>
+          <w:b/>
+          <w:sz w:val="24"/>
+          <w:szCs w:val="24"/>
+        </w:rPr>
+      </w:pPr>
+      <w:r>
+        <w:rPr>
+          <w:rFonts w:ascii="Times New Roman" w:hAnsi="Times New Roman" w:cs="Times New Roman"/>
+          <w:b/>
+          <w:color w:val="000000" w:themeColor="text1"/>
+          <w:sz w:val="24"/>
+          <w:szCs w:val="24"/>
+        </w:rPr>
+        <w:t>1.</w:t>
+      </w:r>
+      <w:r>
+        <w:rPr>
+          <w:rFonts w:ascii="Times New Roman" w:hAnsi="Times New Roman" w:cs="Times New Roman"/>
+          <w:b/>
+          <w:color w:val="000000" w:themeColor="text1"/>
+          <w:sz w:val="24"/>
+          <w:szCs w:val="24"/>
+        </w:rPr>
+        <w:t>5</w:t>
+      </w:r>
+      <w:r>
+        <w:rPr>
+          <w:rFonts w:ascii="Times New Roman" w:hAnsi="Times New Roman" w:cs="Times New Roman"/>
+          <w:b/>
+          <w:color w:val="000000" w:themeColor="text1"/>
+          <w:sz w:val="24"/>
+          <w:szCs w:val="24"/>
+        </w:rPr>
+        <w:t xml:space="preserve"> </w:t>
+      </w:r>
+      <w:r>
+        <w:rPr>
+          <w:rFonts w:ascii="Times New Roman" w:hAnsi="Times New Roman" w:cs="Times New Roman"/>
+          <w:b/>
+          <w:sz w:val="24"/>
+          <w:szCs w:val="24"/>
+        </w:rPr>
+        <w:t>Costa Rica</w:t>
+      </w:r>
+    </w:p>
+    <w:p>
+      <w:pPr>
+        <w:spacing w:line="360" w:lineRule="auto"/>
+        <w:jc w:val="both"/>
+        <w:rPr>
+          <w:rFonts w:ascii="Times New Roman" w:hAnsi="Times New Roman" w:cs="Times New Roman"/>
+          <w:sz w:val="24"/>
+          <w:szCs w:val="24"/>
+        </w:rPr>
+      </w:pPr>
+      <w:r>
+        <w:rPr>
+          <w:rFonts w:ascii="Times New Roman" w:hAnsi="Times New Roman" w:cs="Times New Roman"/>
+          <w:b/>
+          <w:color w:val="000000" w:themeColor="text1"/>
+          <w:sz w:val="24"/>
+          <w:szCs w:val="24"/>
+        </w:rPr>
+        <w:t xml:space="preserve">1.6 </w:t>
+      </w:r>
+      <w:r>
+        <w:rPr>
+          <w:rFonts w:ascii="Times New Roman" w:hAnsi="Times New Roman" w:cs="Times New Roman"/>
+          <w:b/>
+          <w:sz w:val="24"/>
+          <w:szCs w:val="24"/>
+        </w:rPr>
+        <w:t xml:space="preserve">Consolidación </w:t>
+      </w:r>
+      <w:r>
+        <w:rPr>
+          <w:rFonts w:ascii="Times New Roman" w:hAnsi="Times New Roman" w:cs="Times New Roman"/>
+          <w:b/>
+          <w:color w:val="FFFFFF" w:themeColor="background1"/>
+          <w:sz w:val="24"/>
+          <w:szCs w:val="24"/>
+          <w:lang w:val="es-MX"/>
+        </w:rPr>
+        <w:t xml:space="preserve"> </w:t>
+      </w:r>
+    </w:p>
+    <w:p>
+      <w:pPr>
+        <w:spacing w:line="360" w:lineRule="auto"/>
+        <w:rPr>
+          <w:rFonts w:ascii="Times New Roman" w:hAnsi="Times New Roman" w:cs="Times New Roman"/>
+          <w:b/>
+          <w:sz w:val="24"/>
+          <w:szCs w:val="24"/>
+          <w:highlight w:val="green"/>
+        </w:rPr>
+      </w:pPr>
+      <w:r>
+        <w:rPr>
+          <w:rFonts w:ascii="Times New Roman" w:hAnsi="Times New Roman" w:cs="Times New Roman"/>
+          <w:b/>
+          <w:sz w:val="24"/>
+          <w:szCs w:val="24"/>
+        </w:rPr>
+        <w:t>2 La Revolución Cubana</w:t>
+      </w:r>
+    </w:p>
+    <w:p>
+      <w:pPr>
+        <w:spacing w:line="360" w:lineRule="auto"/>
+        <w:jc w:val="both"/>
+        <w:rPr>
+          <w:rFonts w:ascii="Times New Roman" w:hAnsi="Times New Roman" w:cs="Times New Roman"/>
+          <w:b/>
+          <w:sz w:val="24"/>
+          <w:szCs w:val="24"/>
+        </w:rPr>
+      </w:pPr>
+      <w:r>
+        <w:rPr>
+          <w:rFonts w:ascii="Times New Roman" w:hAnsi="Times New Roman" w:cs="Times New Roman"/>
+          <w:b/>
+          <w:color w:val="000000" w:themeColor="text1"/>
+          <w:sz w:val="24"/>
+          <w:szCs w:val="24"/>
+        </w:rPr>
+        <w:t>2.1</w:t>
+      </w:r>
+      <w:r>
+        <w:rPr>
+          <w:rFonts w:ascii="Times New Roman" w:hAnsi="Times New Roman" w:cs="Times New Roman"/>
+          <w:b/>
+          <w:sz w:val="24"/>
+          <w:szCs w:val="24"/>
+        </w:rPr>
+        <w:t xml:space="preserve"> Las medidas sociales de la Revolución</w:t>
+      </w:r>
+    </w:p>
+    <w:p>
+      <w:pPr>
+        <w:spacing w:line="360" w:lineRule="auto"/>
+        <w:jc w:val="both"/>
+        <w:rPr>
+          <w:rFonts w:ascii="Times New Roman" w:hAnsi="Times New Roman" w:cs="Times New Roman"/>
+          <w:sz w:val="24"/>
+          <w:szCs w:val="24"/>
+        </w:rPr>
+      </w:pPr>
+      <w:r>
+        <w:rPr>
+          <w:rFonts w:ascii="Times New Roman" w:hAnsi="Times New Roman" w:cs="Times New Roman"/>
+          <w:b/>
+          <w:color w:val="000000" w:themeColor="text1"/>
+          <w:sz w:val="24"/>
+          <w:szCs w:val="24"/>
+        </w:rPr>
+        <w:t>2.2 Cuba y la URSS</w:t>
+      </w:r>
+    </w:p>
+    <w:p>
+      <w:pPr>
+        <w:spacing w:line="360" w:lineRule="auto"/>
+        <w:jc w:val="both"/>
+        <w:rPr>
+          <w:rFonts w:ascii="Times New Roman" w:hAnsi="Times New Roman" w:cs="Times New Roman"/>
+          <w:sz w:val="24"/>
+          <w:szCs w:val="24"/>
+          <w:highlight w:val="green"/>
+        </w:rPr>
+      </w:pPr>
+      <w:r>
+        <w:rPr>
+          <w:rFonts w:ascii="Times New Roman" w:hAnsi="Times New Roman" w:cs="Times New Roman"/>
+          <w:b/>
+          <w:color w:val="000000" w:themeColor="text1"/>
+          <w:sz w:val="24"/>
+          <w:szCs w:val="24"/>
+        </w:rPr>
+        <w:t>2.3</w:t>
+      </w:r>
+      <w:r>
+        <w:rPr>
+          <w:rFonts w:ascii="Times New Roman" w:hAnsi="Times New Roman" w:cs="Times New Roman"/>
+          <w:b/>
+          <w:sz w:val="24"/>
+          <w:szCs w:val="24"/>
+        </w:rPr>
+        <w:t xml:space="preserve"> Régimen político</w:t>
+      </w:r>
+      <w:r>
+        <w:rPr>
+          <w:rFonts w:ascii="Times New Roman" w:hAnsi="Times New Roman" w:cs="Times New Roman"/>
+          <w:sz w:val="24"/>
+          <w:szCs w:val="24"/>
+        </w:rPr>
+        <w:t xml:space="preserve"> </w:t>
+      </w:r>
+    </w:p>
+    <w:p>
+      <w:pPr>
+        <w:spacing w:line="360" w:lineRule="auto"/>
+        <w:jc w:val="both"/>
+        <w:rPr>
+          <w:rFonts w:ascii="Times New Roman" w:hAnsi="Times New Roman" w:cs="Times New Roman"/>
+          <w:sz w:val="24"/>
+          <w:szCs w:val="24"/>
+        </w:rPr>
+      </w:pPr>
+      <w:r>
+        <w:rPr>
+          <w:rFonts w:ascii="Times New Roman" w:hAnsi="Times New Roman" w:cs="Times New Roman"/>
+          <w:b/>
+          <w:color w:val="000000" w:themeColor="text1"/>
+          <w:sz w:val="24"/>
+          <w:szCs w:val="24"/>
+        </w:rPr>
+        <w:t>2.4</w:t>
+      </w:r>
+      <w:r>
+        <w:rPr>
+          <w:rFonts w:ascii="Times New Roman" w:hAnsi="Times New Roman" w:cs="Times New Roman"/>
+          <w:b/>
+          <w:sz w:val="24"/>
+          <w:szCs w:val="24"/>
+        </w:rPr>
+        <w:t xml:space="preserve"> Consolidación</w:t>
+      </w:r>
+      <w:r>
+        <w:rPr>
+          <w:rFonts w:ascii="Times New Roman" w:hAnsi="Times New Roman" w:cs="Times New Roman"/>
+          <w:sz w:val="24"/>
+          <w:szCs w:val="24"/>
+        </w:rPr>
+        <w:t xml:space="preserve"> </w:t>
+      </w:r>
+    </w:p>
+    <w:p>
+      <w:pPr>
+        <w:spacing w:line="360" w:lineRule="auto"/>
+        <w:rPr>
+          <w:rFonts w:ascii="Times New Roman" w:hAnsi="Times New Roman" w:cs="Times New Roman"/>
+          <w:b/>
+          <w:color w:val="000000"/>
+          <w:sz w:val="24"/>
+          <w:szCs w:val="24"/>
+        </w:rPr>
+      </w:pPr>
+      <w:r>
+        <w:rPr>
+          <w:rFonts w:ascii="Times New Roman" w:hAnsi="Times New Roman" w:cs="Times New Roman"/>
+          <w:b/>
+          <w:color w:val="000000" w:themeColor="text1"/>
+          <w:sz w:val="24"/>
+          <w:szCs w:val="24"/>
+        </w:rPr>
+        <w:t xml:space="preserve">3 </w:t>
+      </w:r>
+      <w:r>
+        <w:rPr>
+          <w:rFonts w:ascii="Times New Roman" w:hAnsi="Times New Roman" w:cs="Times New Roman"/>
+          <w:b/>
+          <w:color w:val="000000"/>
+          <w:sz w:val="24"/>
+          <w:szCs w:val="24"/>
+        </w:rPr>
+        <w:t>La t</w:t>
+      </w:r>
+      <w:r>
+        <w:rPr>
+          <w:rFonts w:ascii="Times New Roman" w:hAnsi="Times New Roman" w:cs="Times New Roman"/>
+          <w:b/>
+          <w:color w:val="000000"/>
+          <w:sz w:val="24"/>
+          <w:szCs w:val="24"/>
+        </w:rPr>
+        <w:t>ransición hacia la democracia en América Latina</w:t>
+      </w:r>
+    </w:p>
+    <w:p>
+      <w:pPr>
+        <w:spacing w:line="360" w:lineRule="auto"/>
+        <w:rPr>
+          <w:rFonts w:ascii="Times New Roman" w:hAnsi="Times New Roman" w:cs="Times New Roman"/>
+          <w:b/>
+          <w:color w:val="000000" w:themeColor="text1"/>
+          <w:sz w:val="24"/>
+          <w:szCs w:val="24"/>
+        </w:rPr>
+      </w:pPr>
+      <w:r>
+        <w:rPr>
+          <w:rFonts w:ascii="Times New Roman" w:hAnsi="Times New Roman" w:cs="Times New Roman"/>
+          <w:b/>
+          <w:color w:val="000000" w:themeColor="text1"/>
+          <w:sz w:val="24"/>
+          <w:szCs w:val="24"/>
+        </w:rPr>
+        <w:t xml:space="preserve">3.1 Consolidación </w:t>
+      </w:r>
+    </w:p>
+    <w:p>
+      <w:pPr>
+        <w:spacing w:line="360" w:lineRule="auto"/>
+        <w:rPr>
+          <w:rFonts w:ascii="Times New Roman" w:hAnsi="Times New Roman" w:cs="Times New Roman"/>
+          <w:b/>
+          <w:color w:val="000000" w:themeColor="text1"/>
+          <w:sz w:val="24"/>
+          <w:szCs w:val="24"/>
+        </w:rPr>
+      </w:pPr>
+      <w:r>
+        <w:rPr>
+          <w:rFonts w:ascii="Times New Roman" w:hAnsi="Times New Roman" w:cs="Times New Roman"/>
+          <w:b/>
+          <w:color w:val="000000" w:themeColor="text1"/>
+          <w:sz w:val="24"/>
+          <w:szCs w:val="24"/>
+        </w:rPr>
+        <w:t xml:space="preserve">4 La crisis económica y el neoliberalismo </w:t>
+      </w:r>
+    </w:p>
+    <w:p>
+      <w:pPr>
+        <w:spacing w:line="360" w:lineRule="auto"/>
+        <w:rPr>
+          <w:rFonts w:ascii="Times New Roman" w:hAnsi="Times New Roman" w:cs="Times New Roman"/>
+          <w:b/>
+          <w:color w:val="000000" w:themeColor="text1"/>
+          <w:sz w:val="24"/>
+          <w:szCs w:val="24"/>
+        </w:rPr>
+      </w:pPr>
+      <w:r>
+        <w:rPr>
+          <w:rFonts w:ascii="Times New Roman" w:hAnsi="Times New Roman" w:cs="Times New Roman"/>
+          <w:b/>
+          <w:color w:val="000000" w:themeColor="text1"/>
+          <w:sz w:val="24"/>
+          <w:szCs w:val="24"/>
+        </w:rPr>
+        <w:t xml:space="preserve">4.1 Consolidación </w:t>
+      </w:r>
+    </w:p>
+    <w:p>
+      <w:pPr>
+        <w:spacing w:line="360" w:lineRule="auto"/>
+        <w:rPr>
+          <w:rFonts w:ascii="Times New Roman" w:hAnsi="Times New Roman" w:cs="Times New Roman"/>
+          <w:b/>
+          <w:sz w:val="24"/>
+          <w:szCs w:val="24"/>
+        </w:rPr>
+      </w:pPr>
+      <w:r>
+        <w:rPr>
+          <w:rFonts w:ascii="Times New Roman" w:hAnsi="Times New Roman" w:cs="Times New Roman"/>
+          <w:b/>
+          <w:color w:val="000000" w:themeColor="text1"/>
+          <w:sz w:val="24"/>
+          <w:szCs w:val="24"/>
+        </w:rPr>
+        <w:t>5 El pro</w:t>
+      </w:r>
+      <w:r>
+        <w:rPr>
+          <w:rFonts w:ascii="Times New Roman" w:hAnsi="Times New Roman" w:cs="Times New Roman"/>
+          <w:b/>
+          <w:color w:val="000000" w:themeColor="text1"/>
+          <w:sz w:val="24"/>
+          <w:szCs w:val="24"/>
+        </w:rPr>
+        <w:t>ceso de integración de América L</w:t>
+      </w:r>
+      <w:r>
+        <w:rPr>
+          <w:rFonts w:ascii="Times New Roman" w:hAnsi="Times New Roman" w:cs="Times New Roman"/>
+          <w:b/>
+          <w:color w:val="000000" w:themeColor="text1"/>
+          <w:sz w:val="24"/>
+          <w:szCs w:val="24"/>
+        </w:rPr>
+        <w:t xml:space="preserve">atina </w:t>
+      </w:r>
+    </w:p>
+    <w:p>
+      <w:pPr>
+        <w:spacing w:line="360" w:lineRule="auto"/>
+        <w:jc w:val="both"/>
+        <w:rPr>
+          <w:rFonts w:ascii="Times New Roman" w:hAnsi="Times New Roman" w:cs="Times New Roman"/>
+          <w:sz w:val="24"/>
+          <w:szCs w:val="24"/>
+        </w:rPr>
+      </w:pPr>
+      <w:r>
+        <w:rPr>
+          <w:rFonts w:ascii="Times New Roman" w:hAnsi="Times New Roman" w:cs="Times New Roman"/>
+          <w:b/>
+          <w:color w:val="000000" w:themeColor="text1"/>
+          <w:sz w:val="24"/>
+          <w:szCs w:val="24"/>
+        </w:rPr>
+        <w:t xml:space="preserve">5.1 </w:t>
+      </w:r>
+      <w:r>
+        <w:rPr>
+          <w:rFonts w:ascii="Times New Roman" w:hAnsi="Times New Roman" w:cs="Times New Roman"/>
+          <w:b/>
+          <w:sz w:val="24"/>
+          <w:szCs w:val="24"/>
+        </w:rPr>
+        <w:t>Los intentos de integración</w:t>
+      </w:r>
+    </w:p>
+    <w:p>
+      <w:pPr>
+        <w:spacing w:line="360" w:lineRule="auto"/>
+        <w:jc w:val="both"/>
+        <w:rPr>
+          <w:rFonts w:ascii="Times New Roman" w:hAnsi="Times New Roman" w:cs="Times New Roman"/>
+          <w:b/>
+          <w:color w:val="000000" w:themeColor="text1"/>
+          <w:sz w:val="24"/>
+          <w:szCs w:val="24"/>
+        </w:rPr>
+      </w:pPr>
+      <w:r>
+        <w:rPr>
+          <w:rFonts w:ascii="Times New Roman" w:hAnsi="Times New Roman" w:cs="Times New Roman"/>
+          <w:b/>
+          <w:color w:val="000000" w:themeColor="text1"/>
+          <w:sz w:val="24"/>
+          <w:szCs w:val="24"/>
+        </w:rPr>
+        <w:t xml:space="preserve">5.2 </w:t>
+      </w:r>
+      <w:r>
+        <w:rPr>
+          <w:rFonts w:ascii="Times New Roman" w:hAnsi="Times New Roman" w:cs="Times New Roman"/>
+          <w:b/>
+          <w:sz w:val="24"/>
+          <w:szCs w:val="24"/>
+        </w:rPr>
+        <w:t>La integración en el nuevo milenio</w:t>
+      </w:r>
+    </w:p>
+    <w:p>
+      <w:pPr>
+        <w:spacing w:line="360" w:lineRule="auto"/>
+        <w:rPr>
+          <w:rFonts w:ascii="Times New Roman" w:hAnsi="Times New Roman" w:cs="Times New Roman"/>
+          <w:sz w:val="24"/>
+          <w:szCs w:val="24"/>
+        </w:rPr>
+      </w:pPr>
+      <w:r>
+        <w:rPr>
+          <w:rFonts w:ascii="Times New Roman" w:hAnsi="Times New Roman" w:cs="Times New Roman"/>
+          <w:b/>
+          <w:color w:val="000000" w:themeColor="text1"/>
+          <w:sz w:val="24"/>
+          <w:szCs w:val="24"/>
+        </w:rPr>
+        <w:t>5.3</w:t>
+      </w:r>
+      <w:r>
+        <w:rPr>
+          <w:rFonts w:ascii="Times New Roman" w:hAnsi="Times New Roman" w:cs="Times New Roman"/>
+          <w:b/>
+          <w:color w:val="000000" w:themeColor="text1"/>
+          <w:sz w:val="24"/>
+          <w:szCs w:val="24"/>
+        </w:rPr>
+        <w:t xml:space="preserve"> Consolidación </w:t>
+      </w:r>
+    </w:p>
+    <w:p>
+      <w:pPr>
+        <w:spacing w:line="360" w:lineRule="auto"/>
+        <w:rPr>
+          <w:rFonts w:ascii="Times New Roman" w:hAnsi="Times New Roman" w:cs="Times New Roman"/>
+          <w:sz w:val="24"/>
+          <w:szCs w:val="24"/>
+        </w:rPr>
+      </w:pPr>
+      <w:r>
+        <w:rPr>
+          <w:rFonts w:ascii="Times New Roman" w:hAnsi="Times New Roman" w:cs="Times New Roman"/>
+          <w:b/>
+          <w:color w:val="000000" w:themeColor="text1"/>
+          <w:sz w:val="24"/>
+          <w:szCs w:val="24"/>
+        </w:rPr>
+        <w:lastRenderedPageBreak/>
+        <w:t>6 Los gobiernos socialistas</w:t>
+      </w:r>
+    </w:p>
+    <w:p>
+      <w:pPr>
+        <w:spacing w:line="360" w:lineRule="auto"/>
+        <w:jc w:val="both"/>
+        <w:rPr>
+          <w:rFonts w:ascii="Times New Roman" w:hAnsi="Times New Roman" w:cs="Times New Roman"/>
+          <w:b/>
+          <w:color w:val="FFFFFF" w:themeColor="background1"/>
+          <w:sz w:val="24"/>
+          <w:szCs w:val="24"/>
+          <w:lang w:val="es-MX"/>
+        </w:rPr>
+      </w:pPr>
+      <w:r>
+        <w:rPr>
+          <w:rFonts w:ascii="Times New Roman" w:hAnsi="Times New Roman" w:cs="Times New Roman"/>
+          <w:b/>
+          <w:color w:val="000000" w:themeColor="text1"/>
+          <w:sz w:val="24"/>
+          <w:szCs w:val="24"/>
+        </w:rPr>
+        <w:t>6.1 Consolidación</w:t>
+      </w:r>
+    </w:p>
+    <w:p>
+      <w:pPr>
+        <w:spacing w:line="360" w:lineRule="auto"/>
+        <w:jc w:val="both"/>
+        <w:rPr>
+          <w:rFonts w:ascii="Times New Roman" w:hAnsi="Times New Roman" w:cs="Times New Roman"/>
+          <w:sz w:val="24"/>
+          <w:szCs w:val="24"/>
+        </w:rPr>
+      </w:pPr>
+      <w:r>
+        <w:rPr>
+          <w:rFonts w:ascii="Times New Roman" w:hAnsi="Times New Roman" w:cs="Times New Roman"/>
+          <w:b/>
+          <w:color w:val="000000" w:themeColor="text1"/>
+          <w:sz w:val="24"/>
+          <w:szCs w:val="24"/>
+        </w:rPr>
+        <w:t>7</w:t>
+      </w:r>
+      <w:r>
+        <w:rPr>
+          <w:rFonts w:ascii="Times New Roman" w:hAnsi="Times New Roman" w:cs="Times New Roman"/>
+          <w:b/>
+          <w:color w:val="000000" w:themeColor="text1"/>
+          <w:sz w:val="24"/>
+          <w:szCs w:val="24"/>
+        </w:rPr>
+        <w:t xml:space="preserve"> </w:t>
+      </w:r>
+      <w:r>
+        <w:rPr>
+          <w:rFonts w:ascii="Times New Roman" w:hAnsi="Times New Roman" w:cs="Times New Roman"/>
+          <w:b/>
+          <w:sz w:val="24"/>
+          <w:szCs w:val="24"/>
+        </w:rPr>
+        <w:t>Competencias</w:t>
+      </w:r>
+    </w:p>
+    <w:p>
+      <w:pPr>
+        <w:rPr>
+          <w:rFonts w:ascii="Times New Roman" w:hAnsi="Times New Roman" w:cs="Times New Roman"/>
+          <w:b/>
+          <w:sz w:val="24"/>
+          <w:szCs w:val="24"/>
+        </w:rPr>
+      </w:pPr>
+      <w:r>
+        <w:rPr>
+          <w:rFonts w:ascii="Times New Roman" w:hAnsi="Times New Roman" w:cs="Times New Roman"/>
+          <w:b/>
+          <w:sz w:val="24"/>
+          <w:szCs w:val="24"/>
+        </w:rPr>
+        <w:t>Fin de tema</w:t>
+      </w:r>
+    </w:p>
+    <w:p/>
     <w:tbl>
       <w:tblPr>
         <w:tblStyle w:val="Tablaconcuadrcula"/>
@@ -285,6 +1049,17 @@
         </w:tc>
       </w:tr>
     </w:tbl>
+    <w:p>
+      <w:pPr>
+        <w:spacing w:line="360" w:lineRule="auto"/>
+        <w:jc w:val="both"/>
+        <w:rPr>
+          <w:rFonts w:ascii="Times New Roman" w:hAnsi="Times New Roman" w:cs="Times New Roman"/>
+          <w:sz w:val="24"/>
+          <w:szCs w:val="24"/>
+        </w:rPr>
+      </w:pPr>
+    </w:p>
     <w:p>
       <w:pPr>
         <w:spacing w:line="360" w:lineRule="auto"/>
@@ -642,6 +1417,7 @@
                 <w:sz w:val="24"/>
                 <w:szCs w:val="24"/>
               </w:rPr>
+              <w:lastRenderedPageBreak/>
               <w:t xml:space="preserve">Código </w:t>
             </w:r>
             <w:proofErr w:type="spellStart"/>
@@ -745,7 +1521,6 @@
                 <w:szCs w:val="24"/>
                 <w:lang w:eastAsia="es-CO"/>
               </w:rPr>
-              <w:lastRenderedPageBreak/>
               <w:drawing>
                 <wp:inline distT="0" distB="0" distL="0" distR="0" wp14:anchorId="60A387AF" wp14:editId="7C99406D">
                   <wp:extent cx="2436126" cy="1865402"/>
@@ -832,7 +1607,6 @@
                 <w:sz w:val="24"/>
                 <w:szCs w:val="24"/>
               </w:rPr>
-              <w:lastRenderedPageBreak/>
               <w:t>Pie de imagen</w:t>
             </w:r>
           </w:p>
@@ -1134,6 +1908,7 @@
           <w:sz w:val="24"/>
           <w:szCs w:val="24"/>
         </w:rPr>
+        <w:lastRenderedPageBreak/>
         <w:t xml:space="preserve">Los </w:t>
       </w:r>
       <w:r>
@@ -1262,16 +2037,7 @@
           <w:sz w:val="24"/>
           <w:szCs w:val="24"/>
         </w:rPr>
-        <w:t xml:space="preserve"> del </w:t>
-      </w:r>
-      <w:r>
-        <w:rPr>
-          <w:rFonts w:ascii="Times New Roman" w:hAnsi="Times New Roman" w:cs="Times New Roman"/>
-          <w:sz w:val="24"/>
-          <w:szCs w:val="24"/>
-        </w:rPr>
-        <w:lastRenderedPageBreak/>
-        <w:t>cual se desprendie</w:t>
+        <w:t xml:space="preserve"> del cual se desprendie</w:t>
       </w:r>
       <w:r>
         <w:rPr>
@@ -1811,6 +2577,7 @@
                 <w:sz w:val="24"/>
                 <w:szCs w:val="24"/>
               </w:rPr>
+              <w:lastRenderedPageBreak/>
               <w:t>Título</w:t>
             </w:r>
           </w:p>
@@ -1946,7 +2713,6 @@
           <w:rStyle w:val="Ttulo2Car"/>
           <w:highlight w:val="yellow"/>
         </w:rPr>
-        <w:lastRenderedPageBreak/>
         <w:t>[SECCIÓN 2]</w:t>
       </w:r>
       <w:r>
@@ -2544,7 +3310,17 @@
                 <w:sz w:val="24"/>
                 <w:szCs w:val="24"/>
               </w:rPr>
-              <w:t xml:space="preserve"> asumió la Presidencia en 1967. Desde entonces gobernó apoyado por la Guardia Nacional y sus cruentos métodos de control.</w:t>
+              <w:t xml:space="preserve"> asumió la Presidencia en 1967. Desde entonces </w:t>
+            </w:r>
+            <w:r>
+              <w:rPr>
+                <w:rFonts w:ascii="Times New Roman" w:hAnsi="Times New Roman" w:cs="Times New Roman"/>
+                <w:color w:val="000000" w:themeColor="text1"/>
+                <w:sz w:val="24"/>
+                <w:szCs w:val="24"/>
+              </w:rPr>
+              <w:lastRenderedPageBreak/>
+              <w:t>gobernó apoyado por la Guardia Nacional y sus cruentos métodos de control.</w:t>
             </w:r>
             <w:r>
               <w:rPr>
@@ -2597,7 +3373,6 @@
           <w:sz w:val="24"/>
           <w:szCs w:val="24"/>
         </w:rPr>
-        <w:lastRenderedPageBreak/>
         <w:t xml:space="preserve">El </w:t>
       </w:r>
       <w:r>
@@ -3142,7 +3917,25 @@
                 <w:sz w:val="24"/>
                 <w:szCs w:val="24"/>
               </w:rPr>
-              <w:t>CS_09_08_REC10</w:t>
+              <w:t>CS_09_08_REC</w:t>
+            </w:r>
+            <w:r>
+              <w:rPr>
+                <w:rFonts w:ascii="Times New Roman" w:hAnsi="Times New Roman" w:cs="Times New Roman"/>
+                <w:color w:val="000000" w:themeColor="text1"/>
+                <w:sz w:val="24"/>
+                <w:szCs w:val="24"/>
+              </w:rPr>
+              <w:t>2</w:t>
+            </w:r>
+            <w:r>
+              <w:rPr>
+                <w:rFonts w:ascii="Times New Roman" w:hAnsi="Times New Roman" w:cs="Times New Roman"/>
+                <w:color w:val="000000" w:themeColor="text1"/>
+                <w:sz w:val="24"/>
+                <w:szCs w:val="24"/>
+              </w:rPr>
+              <w:t>0</w:t>
             </w:r>
           </w:p>
         </w:tc>
@@ -3269,6 +4062,7 @@
                 <w:sz w:val="24"/>
                 <w:szCs w:val="24"/>
               </w:rPr>
+              <w:lastRenderedPageBreak/>
               <w:t>Descripción</w:t>
             </w:r>
           </w:p>
@@ -3585,7 +4379,6 @@
           <w:sz w:val="24"/>
           <w:szCs w:val="24"/>
         </w:rPr>
-        <w:lastRenderedPageBreak/>
         <w:t xml:space="preserve">Este país, </w:t>
       </w:r>
       <w:r>
@@ -3776,9 +4569,8 @@
           <w:sz w:val="24"/>
           <w:szCs w:val="24"/>
         </w:rPr>
-        <w:t>/BCRedir.aspx?URL=/encyclopedia/default.asp?idreg=145881&amp;ruta=</w:t>
-      </w:r>
-      <w:proofErr w:type="gramStart"/>
+        <w:t>/BCRedir.aspx?URL=/encyclopedia/default.asp?idreg=145881&amp;ruta=Buscador</w:t>
+      </w:r>
       <w:r>
         <w:rPr>
           <w:rFonts w:ascii="Times New Roman" w:hAnsi="Times New Roman" w:cs="Times New Roman"/>
@@ -3787,16 +4579,6 @@
           <w:sz w:val="24"/>
           <w:szCs w:val="24"/>
         </w:rPr>
-        <w:t>Buscador</w:t>
-      </w:r>
-      <w:r>
-        <w:rPr>
-          <w:rFonts w:ascii="Times New Roman" w:hAnsi="Times New Roman" w:cs="Times New Roman"/>
-          <w:b/>
-          <w:color w:val="365F91" w:themeColor="accent1" w:themeShade="BF"/>
-          <w:sz w:val="24"/>
-          <w:szCs w:val="24"/>
-        </w:rPr>
         <w:t xml:space="preserve"> </w:t>
       </w:r>
       <w:r>
@@ -3805,16 +4587,7 @@
           <w:sz w:val="24"/>
           <w:szCs w:val="24"/>
         </w:rPr>
-        <w:t>,</w:t>
-      </w:r>
-      <w:proofErr w:type="gramEnd"/>
-      <w:r>
-        <w:rPr>
-          <w:rFonts w:ascii="Times New Roman" w:hAnsi="Times New Roman" w:cs="Times New Roman"/>
-          <w:sz w:val="24"/>
-          <w:szCs w:val="24"/>
-        </w:rPr>
-        <w:t xml:space="preserve"> quien profesaba la defensa de los derechos humanos</w:t>
+        <w:t>, quien profesaba la defensa de los derechos humanos</w:t>
       </w:r>
       <w:r>
         <w:rPr>
@@ -4102,7 +4875,18 @@
                 <w:szCs w:val="24"/>
               </w:rPr>
             </w:pPr>
-            <w:hyperlink r:id="rId12" w:history="1"/>
+            <w:r>
+              <w:fldChar w:fldCharType="begin"/>
+            </w:r>
+            <w:r>
+              <w:instrText xml:space="preserve"> HYPERLINK "http://aulaplaneta.planetasaber.com/encyclopedia/default.asp?idpack=9&amp;idpil=0008TG01&amp;ruta=aulaplaneta&amp;DATA=liXdw0UWeeMehPpUzks61DfqpXb%2b3YLTbbj%2btkCHHwY%3d" </w:instrText>
+            </w:r>
+            <w:r>
+              <w:fldChar w:fldCharType="separate"/>
+            </w:r>
+            <w:r>
+              <w:fldChar w:fldCharType="end"/>
+            </w:r>
             <w:r>
               <w:rPr>
                 <w:rFonts w:ascii="Times New Roman" w:hAnsi="Times New Roman" w:cs="Times New Roman"/>
@@ -4117,7 +4901,7 @@
                   <wp:extent cx="1469399" cy="1958400"/>
                   <wp:effectExtent l="0" t="0" r="0" b="3810"/>
                   <wp:docPr id="4" name="Imagen 4" descr="File:Mural Oscar Romero UES.jpg">
-                    <a:hlinkClick xmlns:a="http://schemas.openxmlformats.org/drawingml/2006/main" r:id="rId13"/>
+                    <a:hlinkClick xmlns:a="http://schemas.openxmlformats.org/drawingml/2006/main" r:id="rId12"/>
                   </wp:docPr>
                   <wp:cNvGraphicFramePr>
                     <a:graphicFrameLocks xmlns:a="http://schemas.openxmlformats.org/drawingml/2006/main" noChangeAspect="1"/>
@@ -4127,14 +4911,14 @@
                       <pic:pic xmlns:pic="http://schemas.openxmlformats.org/drawingml/2006/picture">
                         <pic:nvPicPr>
                           <pic:cNvPr id="0" name="Picture 3" descr="File:Mural Oscar Romero UES.jpg">
-                            <a:hlinkClick r:id="rId13"/>
+                            <a:hlinkClick r:id="rId12"/>
                           </pic:cNvPr>
                           <pic:cNvPicPr>
                             <a:picLocks noChangeAspect="1" noChangeArrowheads="1"/>
                           </pic:cNvPicPr>
                         </pic:nvPicPr>
                         <pic:blipFill>
-                          <a:blip r:embed="rId14" cstate="print">
+                          <a:blip r:embed="rId13" cstate="print">
                             <a:extLst>
                               <a:ext uri="{28A0092B-C50C-407E-A947-70E740481C1C}">
                                 <a14:useLocalDpi xmlns:a14="http://schemas.microsoft.com/office/drawing/2010/main" val="0"/>
@@ -4257,7 +5041,17 @@
                 <w:sz w:val="24"/>
                 <w:szCs w:val="24"/>
               </w:rPr>
-              <w:t xml:space="preserve">. Se ordenó sacerdote en 1942. Y fue arzobispo de San Salvador desde 1977. Defensor de los derechos humanos y candidato al premio Nobel de la paz, fue </w:t>
+              <w:t xml:space="preserve">. Se ordenó </w:t>
+            </w:r>
+            <w:r>
+              <w:rPr>
+                <w:rFonts w:ascii="Times New Roman" w:hAnsi="Times New Roman" w:cs="Times New Roman"/>
+                <w:color w:val="000000" w:themeColor="text1"/>
+                <w:sz w:val="24"/>
+                <w:szCs w:val="24"/>
+              </w:rPr>
+              <w:lastRenderedPageBreak/>
+              <w:t xml:space="preserve">sacerdote en 1942. Y fue arzobispo de San Salvador desde 1977. Defensor de los derechos humanos y candidato al premio Nobel de la paz, fue </w:t>
             </w:r>
             <w:r>
               <w:rPr>
@@ -4459,17 +5253,7 @@
           <w:sz w:val="24"/>
           <w:szCs w:val="24"/>
         </w:rPr>
-        <w:t xml:space="preserve">gobierno de </w:t>
-      </w:r>
-      <w:r>
-        <w:rPr>
-          <w:rFonts w:ascii="Times New Roman" w:hAnsi="Times New Roman" w:cs="Times New Roman"/>
-          <w:b/>
-          <w:sz w:val="24"/>
-          <w:szCs w:val="24"/>
-        </w:rPr>
-        <w:lastRenderedPageBreak/>
-        <w:t xml:space="preserve">derecha de Alfredo </w:t>
+        <w:t xml:space="preserve">gobierno de derecha de Alfredo </w:t>
       </w:r>
       <w:proofErr w:type="spellStart"/>
       <w:r>
@@ -4907,15 +5691,7 @@
           <w:sz w:val="24"/>
           <w:szCs w:val="24"/>
         </w:rPr>
-        <w:t>Es u</w:t>
-      </w:r>
-      <w:r>
-        <w:rPr>
-          <w:rFonts w:ascii="Times New Roman" w:hAnsi="Times New Roman" w:cs="Times New Roman"/>
-          <w:sz w:val="24"/>
-          <w:szCs w:val="24"/>
-        </w:rPr>
-        <w:t xml:space="preserve"> país de</w:t>
+        <w:t>País que vivió</w:t>
       </w:r>
       <w:r>
         <w:rPr>
@@ -5042,7 +5818,16 @@
           <w:sz w:val="24"/>
           <w:szCs w:val="24"/>
         </w:rPr>
-        <w:t xml:space="preserve">rabajo que reivindicaba los derechos laborales. </w:t>
+        <w:t xml:space="preserve">rabajo </w:t>
+      </w:r>
+      <w:r>
+        <w:rPr>
+          <w:rFonts w:ascii="Times New Roman" w:hAnsi="Times New Roman" w:cs="Times New Roman"/>
+          <w:sz w:val="24"/>
+          <w:szCs w:val="24"/>
+        </w:rPr>
+        <w:lastRenderedPageBreak/>
+        <w:t xml:space="preserve">que reivindicaba los derechos laborales. </w:t>
       </w:r>
       <w:r>
         <w:rPr>
@@ -5278,17 +6063,7 @@
                 <w:szCs w:val="24"/>
                 <w:lang w:val="es-ES"/>
               </w:rPr>
-              <w:t xml:space="preserve">El 31 de enero de 1980, un grupo de indígenas ocupó el interior de la </w:t>
-            </w:r>
-            <w:r>
-              <w:rPr>
-                <w:rFonts w:ascii="Times New Roman" w:hAnsi="Times New Roman" w:cs="Times New Roman"/>
-                <w:sz w:val="24"/>
-                <w:szCs w:val="24"/>
-                <w:lang w:val="es-ES"/>
-              </w:rPr>
-              <w:lastRenderedPageBreak/>
-              <w:t>Embajada de España en Ciudad de Guatemala para pedir apoyo antes los abusos del Estado. La Policía</w:t>
+              <w:t>El 31 de enero de 1980, un grupo de indígenas ocupó el interior de la Embajada de España en Ciudad de Guatemala para pedir apoyo antes los abusos del Estado. La Policía</w:t>
             </w:r>
             <w:r>
               <w:rPr>
@@ -5745,6 +6520,7 @@
                 <w:sz w:val="24"/>
                 <w:szCs w:val="24"/>
               </w:rPr>
+              <w:lastRenderedPageBreak/>
               <w:t xml:space="preserve">Código </w:t>
             </w:r>
             <w:proofErr w:type="spellStart"/>
@@ -5832,7 +6608,7 @@
                           <pic:cNvPicPr/>
                         </pic:nvPicPr>
                         <pic:blipFill>
-                          <a:blip r:embed="rId15" cstate="print">
+                          <a:blip r:embed="rId14" cstate="print">
                             <a:extLst>
                               <a:ext uri="{28A0092B-C50C-407E-A947-70E740481C1C}">
                                 <a14:useLocalDpi xmlns:a14="http://schemas.microsoft.com/office/drawing/2010/main" val="0"/>
@@ -5939,7 +6715,6 @@
                 <w:sz w:val="24"/>
                 <w:szCs w:val="24"/>
               </w:rPr>
-              <w:lastRenderedPageBreak/>
               <w:t>/BCRedir.aspx?URL=/encyclopedia/default.asp?idpack=9&amp;idpil=0002JY01&amp;ruta=Buscador</w:t>
             </w:r>
             <w:r>
@@ -6363,6 +7138,7 @@
           <w:sz w:val="24"/>
           <w:szCs w:val="24"/>
         </w:rPr>
+        <w:lastRenderedPageBreak/>
         <w:t xml:space="preserve">Así mismo </w:t>
       </w:r>
       <w:r>
@@ -6565,16 +7341,7 @@
           <w:sz w:val="24"/>
           <w:szCs w:val="24"/>
         </w:rPr>
-        <w:t xml:space="preserve">, se acercó a Venezuela e intentó una política progresista. Fue destituido y sacado del país por el Ejército el 28 de junio de 2009 con el apoyo de los </w:t>
-      </w:r>
-      <w:r>
-        <w:rPr>
-          <w:rFonts w:ascii="Times New Roman" w:hAnsi="Times New Roman" w:cs="Times New Roman"/>
-          <w:sz w:val="24"/>
-          <w:szCs w:val="24"/>
-        </w:rPr>
-        <w:lastRenderedPageBreak/>
-        <w:t>Estados Unidos</w:t>
+        <w:t>, se acercó a Venezuela e intentó una política progresista. Fue destituido y sacado del país por el Ejército el 28 de junio de 2009 con el apoyo de los Estados Unidos</w:t>
       </w:r>
       <w:r>
         <w:rPr>
@@ -6705,7 +7472,16 @@
                 <w:sz w:val="24"/>
                 <w:szCs w:val="24"/>
               </w:rPr>
-              <w:t>IMG04</w:t>
+              <w:t>IMG0</w:t>
+            </w:r>
+            <w:r>
+              <w:rPr>
+                <w:rFonts w:ascii="Times New Roman" w:hAnsi="Times New Roman" w:cs="Times New Roman"/>
+                <w:color w:val="000000" w:themeColor="text1"/>
+                <w:sz w:val="24"/>
+                <w:szCs w:val="24"/>
+              </w:rPr>
+              <w:t>5</w:t>
             </w:r>
           </w:p>
         </w:tc>
@@ -6875,7 +7651,7 @@
                           </pic:cNvPicPr>
                         </pic:nvPicPr>
                         <pic:blipFill>
-                          <a:blip r:embed="rId16" cstate="print">
+                          <a:blip r:embed="rId15" cstate="print">
                             <a:extLst>
                               <a:ext uri="{28A0092B-C50C-407E-A947-70E740481C1C}">
                                 <a14:useLocalDpi xmlns:a14="http://schemas.microsoft.com/office/drawing/2010/main" val="0"/>
@@ -7048,6 +7824,7 @@
           <w:sz w:val="24"/>
           <w:szCs w:val="24"/>
         </w:rPr>
+        <w:lastRenderedPageBreak/>
         <w:t>Costa Rica</w:t>
       </w:r>
       <w:r>
@@ -7293,7 +8070,16 @@
                 <w:sz w:val="24"/>
                 <w:szCs w:val="24"/>
               </w:rPr>
-              <w:t xml:space="preserve"> IMG05</w:t>
+              <w:t xml:space="preserve"> IMG0</w:t>
+            </w:r>
+            <w:r>
+              <w:rPr>
+                <w:rFonts w:ascii="Times New Roman" w:hAnsi="Times New Roman" w:cs="Times New Roman"/>
+                <w:color w:val="000000" w:themeColor="text1"/>
+                <w:sz w:val="24"/>
+                <w:szCs w:val="24"/>
+              </w:rPr>
+              <w:t>6</w:t>
             </w:r>
           </w:p>
         </w:tc>
@@ -7321,7 +8107,6 @@
                 <w:sz w:val="24"/>
                 <w:szCs w:val="24"/>
               </w:rPr>
-              <w:lastRenderedPageBreak/>
               <w:t>Descripción</w:t>
             </w:r>
           </w:p>
@@ -7482,7 +8267,7 @@
                           <pic:cNvPicPr/>
                         </pic:nvPicPr>
                         <pic:blipFill>
-                          <a:blip r:embed="rId17" cstate="print">
+                          <a:blip r:embed="rId16" cstate="print">
                             <a:extLst>
                               <a:ext uri="{28A0092B-C50C-407E-A947-70E740481C1C}">
                                 <a14:useLocalDpi xmlns:a14="http://schemas.microsoft.com/office/drawing/2010/main" val="0"/>
@@ -8580,8 +9365,6 @@
           <w:highlight w:val="green"/>
         </w:rPr>
       </w:pPr>
-      <w:bookmarkStart w:id="0" w:name="_GoBack"/>
-      <w:bookmarkEnd w:id="0"/>
     </w:p>
     <w:p>
       <w:pPr>
@@ -8600,6 +9383,7 @@
           <w:sz w:val="24"/>
           <w:szCs w:val="24"/>
         </w:rPr>
+        <w:lastRenderedPageBreak/>
         <w:t>Primera revolución social</w:t>
       </w:r>
       <w:r>
@@ -8723,16 +9507,7 @@
           <w:sz w:val="24"/>
           <w:szCs w:val="24"/>
         </w:rPr>
-        <w:t xml:space="preserve">se trataba de una pequeña </w:t>
-      </w:r>
-      <w:r>
-        <w:rPr>
-          <w:rFonts w:ascii="Times New Roman" w:hAnsi="Times New Roman" w:cs="Times New Roman"/>
-          <w:sz w:val="24"/>
-          <w:szCs w:val="24"/>
-        </w:rPr>
-        <w:lastRenderedPageBreak/>
-        <w:t>isla sin muchos recursos que logró</w:t>
+        <w:t>se trataba de una pequeña isla sin muchos recursos que logró</w:t>
       </w:r>
       <w:r>
         <w:rPr>
@@ -9155,7 +9930,16 @@
                 <w:sz w:val="24"/>
                 <w:szCs w:val="24"/>
               </w:rPr>
-              <w:t>IMG06</w:t>
+              <w:t>IMG0</w:t>
+            </w:r>
+            <w:r>
+              <w:rPr>
+                <w:rFonts w:ascii="Times New Roman" w:hAnsi="Times New Roman" w:cs="Times New Roman"/>
+                <w:color w:val="000000" w:themeColor="text1"/>
+                <w:sz w:val="24"/>
+                <w:szCs w:val="24"/>
+              </w:rPr>
+              <w:t>7</w:t>
             </w:r>
           </w:p>
         </w:tc>
@@ -9227,6 +10011,7 @@
                 <w:sz w:val="24"/>
                 <w:szCs w:val="24"/>
               </w:rPr>
+              <w:lastRenderedPageBreak/>
               <w:t xml:space="preserve">Código </w:t>
             </w:r>
             <w:proofErr w:type="spellStart"/>
@@ -9326,7 +10111,7 @@
                           </pic:cNvPicPr>
                         </pic:nvPicPr>
                         <pic:blipFill>
-                          <a:blip r:embed="rId18" cstate="print">
+                          <a:blip r:embed="rId17" cstate="print">
                             <a:extLst>
                               <a:ext uri="{28A0092B-C50C-407E-A947-70E740481C1C}">
                                 <a14:useLocalDpi xmlns:a14="http://schemas.microsoft.com/office/drawing/2010/main" val="0"/>
@@ -9470,7 +10255,6 @@
           <w:sz w:val="24"/>
           <w:szCs w:val="24"/>
         </w:rPr>
-        <w:lastRenderedPageBreak/>
         <w:t xml:space="preserve">La Revolución, liderada por </w:t>
       </w:r>
       <w:r>
@@ -9507,35 +10291,15 @@
           <w:sz w:val="24"/>
           <w:szCs w:val="24"/>
         </w:rPr>
-        <w:t>/BCRedir.aspx?URL=/encyclopedia/default.asp?idreg=51836&amp;ruta=</w:t>
-      </w:r>
-      <w:proofErr w:type="gramStart"/>
-      <w:r>
-        <w:rPr>
-          <w:rFonts w:ascii="Times New Roman" w:hAnsi="Times New Roman" w:cs="Times New Roman"/>
-          <w:b/>
-          <w:color w:val="365F91" w:themeColor="accent1" w:themeShade="BF"/>
-          <w:sz w:val="24"/>
-          <w:szCs w:val="24"/>
-        </w:rPr>
-        <w:t xml:space="preserve">Buscador </w:t>
-      </w:r>
-      <w:r>
-        <w:rPr>
-          <w:rFonts w:ascii="Times New Roman" w:hAnsi="Times New Roman" w:cs="Times New Roman"/>
-          <w:sz w:val="24"/>
-          <w:szCs w:val="24"/>
-        </w:rPr>
-        <w:t>,</w:t>
-      </w:r>
-      <w:proofErr w:type="gramEnd"/>
-      <w:r>
-        <w:rPr>
-          <w:rFonts w:ascii="Times New Roman" w:hAnsi="Times New Roman" w:cs="Times New Roman"/>
-          <w:sz w:val="24"/>
-          <w:szCs w:val="24"/>
-        </w:rPr>
-        <w:t xml:space="preserve"> joven abogado de familia acomodada, se inició como una protesta contra el fraude electoral y la falta de espacios democráticos. </w:t>
+        <w:t xml:space="preserve">/BCRedir.aspx?URL=/encyclopedia/default.asp?idreg=51836&amp;ruta=Buscador </w:t>
+      </w:r>
+      <w:r>
+        <w:rPr>
+          <w:rFonts w:ascii="Times New Roman" w:hAnsi="Times New Roman" w:cs="Times New Roman"/>
+          <w:sz w:val="24"/>
+          <w:szCs w:val="24"/>
+        </w:rPr>
+        <w:t xml:space="preserve">, joven abogado de familia acomodada, se inició como una protesta contra el fraude electoral y la falta de espacios democráticos. </w:t>
       </w:r>
     </w:p>
     <w:p>
@@ -9639,25 +10403,7 @@
           <w:sz w:val="24"/>
           <w:szCs w:val="24"/>
         </w:rPr>
-        <w:t xml:space="preserve">, análisis de la situación cubana y </w:t>
-      </w:r>
-      <w:proofErr w:type="gramStart"/>
-      <w:r>
-        <w:rPr>
-          <w:rFonts w:ascii="Times New Roman" w:hAnsi="Times New Roman" w:cs="Times New Roman"/>
-          <w:sz w:val="24"/>
-          <w:szCs w:val="24"/>
-        </w:rPr>
-        <w:t>requisitorio</w:t>
-      </w:r>
-      <w:proofErr w:type="gramEnd"/>
-      <w:r>
-        <w:rPr>
-          <w:rFonts w:ascii="Times New Roman" w:hAnsi="Times New Roman" w:cs="Times New Roman"/>
-          <w:sz w:val="24"/>
-          <w:szCs w:val="24"/>
-        </w:rPr>
-        <w:t xml:space="preserve"> contra la dictadura. </w:t>
+        <w:t xml:space="preserve">, análisis de la situación cubana y requisitorio contra la dictadura. </w:t>
       </w:r>
     </w:p>
     <w:p>
@@ -9907,6 +10653,7 @@
                 <w:sz w:val="24"/>
                 <w:szCs w:val="24"/>
               </w:rPr>
+              <w:lastRenderedPageBreak/>
               <w:t xml:space="preserve">Del proceso revolucionario cubano hicieron parte también los trabajadores, los estudiantes y gran parte de la población. Este apoyo fue fundamental para el triunfo y fue justamente el elemento que faltó en los sucesivos intentos de revolución armada que ocurrieron en los países de América a imitación de la Revolución Cubana. </w:t>
             </w:r>
           </w:p>
@@ -10135,7 +10882,6 @@
                 <w:sz w:val="24"/>
                 <w:szCs w:val="24"/>
               </w:rPr>
-              <w:lastRenderedPageBreak/>
               <w:t>Descripción</w:t>
             </w:r>
           </w:p>
@@ -10603,6 +11349,7 @@
           <w:sz w:val="24"/>
           <w:szCs w:val="24"/>
         </w:rPr>
+        <w:lastRenderedPageBreak/>
         <w:t xml:space="preserve">Las primeras medidas tomadas fueron la </w:t>
       </w:r>
       <w:r>
@@ -10851,7 +11598,6 @@
           <w:sz w:val="24"/>
           <w:szCs w:val="24"/>
         </w:rPr>
-        <w:lastRenderedPageBreak/>
         <w:t>derrotada</w:t>
       </w:r>
       <w:r>
@@ -11168,7 +11914,7 @@
               </w:rPr>
               <w:t xml:space="preserve">Primera declaración de la Habana. Tomar audio de </w:t>
             </w:r>
-            <w:hyperlink r:id="rId19" w:history="1">
+            <w:hyperlink r:id="rId18" w:history="1">
               <w:r>
                 <w:rPr>
                   <w:rStyle w:val="Hipervnculo"/>
@@ -11401,7 +12147,16 @@
           <w:sz w:val="24"/>
           <w:szCs w:val="24"/>
         </w:rPr>
-        <w:t xml:space="preserve"> desamparada y con graves problemas de abastecimiento, entrando en lo que se llamó el “</w:t>
+        <w:t xml:space="preserve"> desamparada y con graves problemas de abastecimiento, entrando en lo que se llamó el </w:t>
+      </w:r>
+      <w:r>
+        <w:rPr>
+          <w:rFonts w:ascii="Times New Roman" w:hAnsi="Times New Roman" w:cs="Times New Roman"/>
+          <w:sz w:val="24"/>
+          <w:szCs w:val="24"/>
+        </w:rPr>
+        <w:lastRenderedPageBreak/>
+        <w:t>“</w:t>
       </w:r>
       <w:r>
         <w:rPr>
@@ -11549,7 +12304,16 @@
                 <w:sz w:val="24"/>
                 <w:szCs w:val="24"/>
               </w:rPr>
-              <w:t>IMG07</w:t>
+              <w:t>IMG0</w:t>
+            </w:r>
+            <w:r>
+              <w:rPr>
+                <w:rFonts w:ascii="Times New Roman" w:hAnsi="Times New Roman" w:cs="Times New Roman"/>
+                <w:color w:val="000000" w:themeColor="text1"/>
+                <w:sz w:val="24"/>
+                <w:szCs w:val="24"/>
+              </w:rPr>
+              <w:t>8</w:t>
             </w:r>
           </w:p>
         </w:tc>
@@ -11654,7 +12418,6 @@
                 <w:sz w:val="24"/>
                 <w:szCs w:val="24"/>
               </w:rPr>
-              <w:lastRenderedPageBreak/>
               <w:t>AulaPlaneta</w:t>
             </w:r>
             <w:proofErr w:type="spellEnd"/>
@@ -11686,7 +12449,7 @@
                 <w:lang w:val="es-CO" w:eastAsia="es-CO"/>
               </w:rPr>
             </w:pPr>
-            <w:hyperlink r:id="rId20" w:history="1">
+            <w:hyperlink r:id="rId19" w:history="1">
               <w:r>
                 <w:rPr>
                   <w:rStyle w:val="Hipervnculo"/>
@@ -11732,7 +12495,6 @@
                 <w:szCs w:val="24"/>
                 <w:lang w:eastAsia="es-CO"/>
               </w:rPr>
-              <w:lastRenderedPageBreak/>
               <w:drawing>
                 <wp:inline distT="0" distB="0" distL="0" distR="0" wp14:anchorId="6188197C" wp14:editId="3D4696C5">
                   <wp:extent cx="2811439" cy="1737801"/>
@@ -11751,7 +12513,7 @@
                           </pic:cNvPicPr>
                         </pic:nvPicPr>
                         <pic:blipFill>
-                          <a:blip r:embed="rId21" cstate="print">
+                          <a:blip r:embed="rId20" cstate="print">
                             <a:extLst>
                               <a:ext uri="{28A0092B-C50C-407E-A947-70E740481C1C}">
                                 <a14:useLocalDpi xmlns:a14="http://schemas.microsoft.com/office/drawing/2010/main" val="0"/>
@@ -11808,7 +12570,6 @@
                 <w:sz w:val="24"/>
                 <w:szCs w:val="24"/>
               </w:rPr>
-              <w:lastRenderedPageBreak/>
               <w:t>Pie de imagen</w:t>
             </w:r>
           </w:p>
@@ -12144,6 +12905,7 @@
                 <w:sz w:val="24"/>
                 <w:szCs w:val="24"/>
               </w:rPr>
+              <w:lastRenderedPageBreak/>
               <w:t>Descripción</w:t>
             </w:r>
           </w:p>
@@ -12428,7 +13190,6 @@
           <w:sz w:val="24"/>
           <w:szCs w:val="24"/>
         </w:rPr>
-        <w:lastRenderedPageBreak/>
         <w:t xml:space="preserve">La figura del </w:t>
       </w:r>
       <w:r>
@@ -12966,7 +13727,7 @@
                 <w:sz w:val="24"/>
                 <w:szCs w:val="24"/>
               </w:rPr>
-              <w:t>8</w:t>
+              <w:t>9</w:t>
             </w:r>
           </w:p>
         </w:tc>
@@ -13038,6 +13799,7 @@
                 <w:sz w:val="24"/>
                 <w:szCs w:val="24"/>
               </w:rPr>
+              <w:lastRenderedPageBreak/>
               <w:t xml:space="preserve">Código </w:t>
             </w:r>
             <w:proofErr w:type="spellStart"/>
@@ -13127,7 +13889,7 @@
                           </pic:cNvPicPr>
                         </pic:nvPicPr>
                         <pic:blipFill>
-                          <a:blip r:embed="rId22" cstate="print">
+                          <a:blip r:embed="rId21" cstate="print">
                             <a:extLst>
                               <a:ext uri="{28A0092B-C50C-407E-A947-70E740481C1C}">
                                 <a14:useLocalDpi xmlns:a14="http://schemas.microsoft.com/office/drawing/2010/main" val="0"/>
@@ -13292,7 +14054,6 @@
                 <w:szCs w:val="24"/>
                 <w:lang w:eastAsia="es-CO"/>
               </w:rPr>
-              <w:lastRenderedPageBreak/>
               <w:t>El lago de los cisnes</w:t>
             </w:r>
             <w:r>
@@ -13735,6 +14496,7 @@
                 <w:szCs w:val="24"/>
                 <w:lang w:val="es-ES_tradnl"/>
               </w:rPr>
+              <w:lastRenderedPageBreak/>
               <w:t>Refuerza tu aprendizaje</w:t>
             </w:r>
             <w:r>
@@ -13762,7 +14524,16 @@
                 <w:szCs w:val="24"/>
                 <w:lang w:val="es-ES_tradnl"/>
               </w:rPr>
-              <w:t>a Revolución cubana</w:t>
+              <w:t>a Revolución C</w:t>
+            </w:r>
+            <w:r>
+              <w:rPr>
+                <w:rFonts w:ascii="Times New Roman" w:hAnsi="Times New Roman" w:cs="Times New Roman"/>
+                <w:sz w:val="24"/>
+                <w:szCs w:val="24"/>
+                <w:lang w:val="es-ES_tradnl"/>
+              </w:rPr>
+              <w:t>ubana</w:t>
             </w:r>
           </w:p>
           <w:p>
@@ -13805,6 +14576,7 @@
                 <w:sz w:val="24"/>
                 <w:szCs w:val="24"/>
               </w:rPr>
+              <w:lastRenderedPageBreak/>
               <w:t>Descripción</w:t>
             </w:r>
           </w:p>
@@ -13852,7 +14624,25 @@
                 <w:szCs w:val="24"/>
                 <w:lang w:val="es-ES_tradnl"/>
               </w:rPr>
-              <w:t>a Revolución cubana</w:t>
+              <w:t xml:space="preserve">a Revolución </w:t>
+            </w:r>
+            <w:r>
+              <w:rPr>
+                <w:rFonts w:ascii="Times New Roman" w:hAnsi="Times New Roman" w:cs="Times New Roman"/>
+                <w:sz w:val="24"/>
+                <w:szCs w:val="24"/>
+                <w:lang w:val="es-ES_tradnl"/>
+              </w:rPr>
+              <w:t>C</w:t>
+            </w:r>
+            <w:r>
+              <w:rPr>
+                <w:rFonts w:ascii="Times New Roman" w:hAnsi="Times New Roman" w:cs="Times New Roman"/>
+                <w:sz w:val="24"/>
+                <w:szCs w:val="24"/>
+                <w:lang w:val="es-ES_tradnl"/>
+              </w:rPr>
+              <w:t>ubana</w:t>
             </w:r>
           </w:p>
           <w:p>
@@ -14109,7 +14899,6 @@
           <w:szCs w:val="24"/>
           <w:lang w:eastAsia="es-CO"/>
         </w:rPr>
-        <w:lastRenderedPageBreak/>
         <w:t xml:space="preserve">El mundo estaba en plena </w:t>
       </w:r>
       <w:r>
@@ -14403,16 +15192,16 @@
                 <w:sz w:val="24"/>
                 <w:szCs w:val="24"/>
               </w:rPr>
-              <w:t>IMG0</w:t>
-            </w:r>
-            <w:r>
-              <w:rPr>
-                <w:rFonts w:ascii="Times New Roman" w:hAnsi="Times New Roman" w:cs="Times New Roman"/>
-                <w:color w:val="000000" w:themeColor="text1"/>
-                <w:sz w:val="24"/>
-                <w:szCs w:val="24"/>
-              </w:rPr>
-              <w:t>9</w:t>
+              <w:t>IMG</w:t>
+            </w:r>
+            <w:r>
+              <w:rPr>
+                <w:rFonts w:ascii="Times New Roman" w:hAnsi="Times New Roman" w:cs="Times New Roman"/>
+                <w:color w:val="000000" w:themeColor="text1"/>
+                <w:sz w:val="24"/>
+                <w:szCs w:val="24"/>
+              </w:rPr>
+              <w:t>10</w:t>
             </w:r>
           </w:p>
         </w:tc>
@@ -14557,7 +15346,7 @@
                 <w:lang w:val="es-CO" w:eastAsia="es-CO"/>
               </w:rPr>
             </w:pPr>
-            <w:hyperlink r:id="rId23" w:history="1">
+            <w:hyperlink r:id="rId22" w:history="1">
               <w:r>
                 <w:rPr>
                   <w:rStyle w:val="Hipervnculo"/>
@@ -14588,6 +15377,7 @@
                 <w:szCs w:val="24"/>
                 <w:lang w:val="en"/>
               </w:rPr>
+              <w:lastRenderedPageBreak/>
               <w:t xml:space="preserve"> </w:t>
             </w:r>
             <w:r>
@@ -14615,7 +15405,7 @@
                           <pic:cNvPicPr/>
                         </pic:nvPicPr>
                         <pic:blipFill>
-                          <a:blip r:embed="rId24" cstate="print">
+                          <a:blip r:embed="rId23" cstate="print">
                             <a:extLst>
                               <a:ext uri="{28A0092B-C50C-407E-A947-70E740481C1C}">
                                 <a14:useLocalDpi xmlns:a14="http://schemas.microsoft.com/office/drawing/2010/main" val="0"/>
@@ -14667,6 +15457,7 @@
                 <w:sz w:val="24"/>
                 <w:szCs w:val="24"/>
               </w:rPr>
+              <w:lastRenderedPageBreak/>
               <w:t>Pie de imagen</w:t>
             </w:r>
           </w:p>
@@ -14902,7 +15693,6 @@
           <w:sz w:val="24"/>
           <w:szCs w:val="24"/>
         </w:rPr>
-        <w:lastRenderedPageBreak/>
         <w:t>Estos complejos procesos democratizadores no pudieron, sin embargo, acabar con algunos de los graves problemas económicos y sociales que afectaban a la mayor parte del continente.</w:t>
       </w:r>
     </w:p>
@@ -15251,6 +16041,7 @@
           <w:szCs w:val="24"/>
           <w:lang w:val="es-ES"/>
         </w:rPr>
+        <w:lastRenderedPageBreak/>
         <w:t>Actividades para consolidar lo que has aprendido en esta sección.</w:t>
       </w:r>
     </w:p>
@@ -15675,7 +16466,6 @@
           <w:szCs w:val="24"/>
           <w:lang w:eastAsia="es-CO"/>
         </w:rPr>
-        <w:lastRenderedPageBreak/>
         <w:t xml:space="preserve">En la década de 1970, los países latinoamericanos, y particularmente los que tuvieron </w:t>
       </w:r>
       <w:r>
@@ -16113,6 +16903,7 @@
                 <w:sz w:val="24"/>
                 <w:szCs w:val="24"/>
               </w:rPr>
+              <w:lastRenderedPageBreak/>
               <w:t>Imagen (fotografía, gráfica o ilustración)</w:t>
             </w:r>
           </w:p>
@@ -16185,7 +16976,16 @@
                 <w:sz w:val="24"/>
                 <w:szCs w:val="24"/>
               </w:rPr>
-              <w:t>10</w:t>
+              <w:t>1</w:t>
+            </w:r>
+            <w:r>
+              <w:rPr>
+                <w:rFonts w:ascii="Times New Roman" w:hAnsi="Times New Roman" w:cs="Times New Roman"/>
+                <w:color w:val="000000" w:themeColor="text1"/>
+                <w:sz w:val="24"/>
+                <w:szCs w:val="24"/>
+              </w:rPr>
+              <w:t>1</w:t>
             </w:r>
           </w:p>
         </w:tc>
@@ -16319,7 +17119,7 @@
                 <w:szCs w:val="24"/>
               </w:rPr>
             </w:pPr>
-            <w:hyperlink r:id="rId25" w:history="1">
+            <w:hyperlink r:id="rId24" w:history="1">
               <w:r>
                 <w:rPr>
                   <w:rStyle w:val="Hipervnculo"/>
@@ -16368,7 +17168,7 @@
                           </pic:cNvPicPr>
                         </pic:nvPicPr>
                         <pic:blipFill>
-                          <a:blip r:embed="rId26" cstate="print">
+                          <a:blip r:embed="rId25" cstate="print">
                             <a:extLst>
                               <a:ext uri="{28A0092B-C50C-407E-A947-70E740481C1C}">
                                 <a14:useLocalDpi xmlns:a14="http://schemas.microsoft.com/office/drawing/2010/main" val="0"/>
@@ -16906,6 +17706,7 @@
                 <w:sz w:val="24"/>
                 <w:szCs w:val="24"/>
               </w:rPr>
+              <w:lastRenderedPageBreak/>
               <w:t>Profundiza. Recurso nuevo</w:t>
             </w:r>
           </w:p>
@@ -17289,18 +18090,7 @@
           <w:szCs w:val="24"/>
           <w:lang w:eastAsia="es-CO"/>
         </w:rPr>
-        <w:t xml:space="preserve">rteles de la droga como un nuevo grupo de poder son los síntomas más evidentes de la persistencia de muchos de los problemas de la transición democrática </w:t>
-      </w:r>
-      <w:r>
-        <w:rPr>
-          <w:rFonts w:ascii="Times New Roman" w:eastAsia="Times New Roman" w:hAnsi="Times New Roman" w:cs="Times New Roman"/>
-          <w:color w:val="000000" w:themeColor="text1"/>
-          <w:sz w:val="24"/>
-          <w:szCs w:val="24"/>
-          <w:lang w:eastAsia="es-CO"/>
-        </w:rPr>
-        <w:lastRenderedPageBreak/>
-        <w:t>en los países latinoamericanos, que no consigui</w:t>
+        <w:t>rteles de la droga como un nuevo grupo de poder son los síntomas más evidentes de la persistencia de muchos de los problemas de la transición democrática en los países latinoamericanos, que no consigui</w:t>
       </w:r>
       <w:r>
         <w:rPr>
@@ -17746,6 +18536,15 @@
                 <w:szCs w:val="24"/>
               </w:rPr>
             </w:pPr>
+            <w:r>
+              <w:rPr>
+                <w:rFonts w:ascii="Times New Roman" w:hAnsi="Times New Roman" w:cs="Times New Roman"/>
+                <w:color w:val="000000" w:themeColor="text1"/>
+                <w:sz w:val="24"/>
+                <w:szCs w:val="24"/>
+              </w:rPr>
+              <w:t>El neoliberalismo en América Latina</w:t>
+            </w:r>
           </w:p>
         </w:tc>
       </w:tr>
@@ -17806,6 +18605,41 @@
               </w:rPr>
               <w:t>M101</w:t>
             </w:r>
+          </w:p>
+          <w:p>
+            <w:pPr>
+              <w:spacing w:line="360" w:lineRule="auto"/>
+              <w:jc w:val="both"/>
+              <w:rPr>
+                <w:rFonts w:ascii="Times New Roman" w:eastAsia="Times New Roman" w:hAnsi="Times New Roman" w:cs="Times New Roman"/>
+                <w:color w:val="000000" w:themeColor="text1"/>
+                <w:sz w:val="24"/>
+                <w:szCs w:val="24"/>
+                <w:lang w:eastAsia="es-CO"/>
+              </w:rPr>
+            </w:pPr>
+            <w:r>
+              <w:rPr>
+                <w:rFonts w:ascii="Times New Roman" w:hAnsi="Times New Roman" w:cs="Times New Roman"/>
+                <w:color w:val="000000" w:themeColor="text1"/>
+                <w:sz w:val="24"/>
+                <w:szCs w:val="24"/>
+              </w:rPr>
+              <w:t>Actividad sobre las características del neoliberalismo</w:t>
+            </w:r>
+          </w:p>
+          <w:p>
+            <w:pPr>
+              <w:spacing w:line="360" w:lineRule="auto"/>
+              <w:jc w:val="both"/>
+              <w:rPr>
+                <w:rFonts w:ascii="Times New Roman" w:eastAsia="Times New Roman" w:hAnsi="Times New Roman" w:cs="Times New Roman"/>
+                <w:color w:val="000000" w:themeColor="text1"/>
+                <w:sz w:val="24"/>
+                <w:szCs w:val="24"/>
+                <w:lang w:eastAsia="es-CO"/>
+              </w:rPr>
+            </w:pPr>
           </w:p>
         </w:tc>
       </w:tr>
@@ -18126,7 +18960,6 @@
                 <w:szCs w:val="24"/>
                 <w:lang w:eastAsia="es-CO"/>
               </w:rPr>
-              <w:lastRenderedPageBreak/>
               <w:t xml:space="preserve"> </w:t>
             </w:r>
           </w:p>
@@ -18170,7 +19003,6 @@
                 <w:sz w:val="24"/>
                 <w:szCs w:val="24"/>
               </w:rPr>
-              <w:lastRenderedPageBreak/>
               <w:t>Descripción</w:t>
             </w:r>
           </w:p>
@@ -18454,7 +19286,16 @@
           <w:sz w:val="24"/>
           <w:szCs w:val="24"/>
         </w:rPr>
-        <w:t xml:space="preserve">Estados Unidos, los países de América Latina, con una población que supera hoy los 600 millones de habitantes, dotados de recursos naturales extremadamente preciosos, entre otros la mayor reserva de agua y el pulmón del mundo (Amazonía), estaban destinados a unirse para formar un gran bloque político, económico y cultural. </w:t>
+        <w:t xml:space="preserve">Estados Unidos, los países de América Latina, con una población que supera hoy los 600 millones de </w:t>
+      </w:r>
+      <w:r>
+        <w:rPr>
+          <w:rFonts w:ascii="Times New Roman" w:hAnsi="Times New Roman" w:cs="Times New Roman"/>
+          <w:sz w:val="24"/>
+          <w:szCs w:val="24"/>
+        </w:rPr>
+        <w:lastRenderedPageBreak/>
+        <w:t xml:space="preserve">habitantes, dotados de recursos naturales extremadamente preciosos, entre otros la mayor reserva de agua y el pulmón del mundo (Amazonía), estaban destinados a unirse para formar un gran bloque político, económico y cultural. </w:t>
       </w:r>
     </w:p>
     <w:p>
@@ -18578,7 +19419,16 @@
                 <w:sz w:val="24"/>
                 <w:szCs w:val="24"/>
               </w:rPr>
-              <w:t>11</w:t>
+              <w:t>1</w:t>
+            </w:r>
+            <w:r>
+              <w:rPr>
+                <w:rFonts w:ascii="Times New Roman" w:hAnsi="Times New Roman" w:cs="Times New Roman"/>
+                <w:color w:val="000000" w:themeColor="text1"/>
+                <w:sz w:val="24"/>
+                <w:szCs w:val="24"/>
+              </w:rPr>
+              <w:t>2</w:t>
             </w:r>
           </w:p>
         </w:tc>
@@ -18748,7 +19598,7 @@
                           </pic:cNvPicPr>
                         </pic:nvPicPr>
                         <pic:blipFill>
-                          <a:blip r:embed="rId27" cstate="print">
+                          <a:blip r:embed="rId26" cstate="print">
                             <a:extLst>
                               <a:ext uri="{28A0092B-C50C-407E-A947-70E740481C1C}">
                                 <a14:useLocalDpi xmlns:a14="http://schemas.microsoft.com/office/drawing/2010/main" val="0"/>
@@ -19211,6 +20061,7 @@
                 <w:sz w:val="24"/>
                 <w:szCs w:val="24"/>
               </w:rPr>
+              <w:lastRenderedPageBreak/>
               <w:t>Destacado</w:t>
             </w:r>
           </w:p>
@@ -19640,7 +20491,6 @@
           <w:sz w:val="24"/>
           <w:szCs w:val="24"/>
         </w:rPr>
-        <w:lastRenderedPageBreak/>
         <w:t>Fue</w:t>
       </w:r>
       <w:r>
@@ -19947,6 +20797,7 @@
           <w:sz w:val="24"/>
           <w:szCs w:val="24"/>
         </w:rPr>
+        <w:lastRenderedPageBreak/>
         <w:t>La CAN (</w:t>
       </w:r>
       <w:r>
@@ -20716,7 +21567,7 @@
         </w:rPr>
         <w:t xml:space="preserve"> [</w:t>
       </w:r>
-      <w:hyperlink r:id="rId28" w:history="1">
+      <w:hyperlink r:id="rId27" w:history="1">
         <w:r>
           <w:rPr>
             <w:rStyle w:val="Hipervnculo"/>
@@ -20977,7 +21828,16 @@
                 <w:sz w:val="24"/>
                 <w:szCs w:val="24"/>
               </w:rPr>
-              <w:t>11</w:t>
+              <w:t>1</w:t>
+            </w:r>
+            <w:r>
+              <w:rPr>
+                <w:rFonts w:ascii="Times New Roman" w:hAnsi="Times New Roman" w:cs="Times New Roman"/>
+                <w:color w:val="000000" w:themeColor="text1"/>
+                <w:sz w:val="24"/>
+                <w:szCs w:val="24"/>
+              </w:rPr>
+              <w:t>2</w:t>
             </w:r>
           </w:p>
         </w:tc>
@@ -21147,7 +22007,7 @@
                           </pic:cNvPicPr>
                         </pic:nvPicPr>
                         <pic:blipFill>
-                          <a:blip r:embed="rId29">
+                          <a:blip r:embed="rId28">
                             <a:extLst>
                               <a:ext uri="{28A0092B-C50C-407E-A947-70E740481C1C}">
                                 <a14:useLocalDpi xmlns:a14="http://schemas.microsoft.com/office/drawing/2010/main" val="0"/>
@@ -21196,7 +22056,6 @@
                 <w:sz w:val="24"/>
                 <w:szCs w:val="24"/>
               </w:rPr>
-              <w:lastRenderedPageBreak/>
               <w:t>http://www.mercosur.int/innovaportal/v/4058/1/innova.front/mercosur</w:t>
             </w:r>
           </w:p>
@@ -21225,7 +22084,6 @@
                 <w:sz w:val="24"/>
                 <w:szCs w:val="24"/>
               </w:rPr>
-              <w:lastRenderedPageBreak/>
               <w:t>Pie de imagen</w:t>
             </w:r>
           </w:p>
@@ -21374,7 +22232,7 @@
         </w:rPr>
         <w:t xml:space="preserve"> [</w:t>
       </w:r>
-      <w:hyperlink r:id="rId30" w:history="1">
+      <w:hyperlink r:id="rId29" w:history="1">
         <w:r>
           <w:rPr>
             <w:rStyle w:val="Hipervnculo"/>
@@ -21442,6 +22300,7 @@
           <w:sz w:val="24"/>
           <w:szCs w:val="24"/>
         </w:rPr>
+        <w:lastRenderedPageBreak/>
         <w:t xml:space="preserve">En 2008 </w:t>
       </w:r>
       <w:r>
@@ -21484,7 +22343,7 @@
         </w:rPr>
         <w:t xml:space="preserve"> [</w:t>
       </w:r>
-      <w:hyperlink r:id="rId31" w:history="1">
+      <w:hyperlink r:id="rId30" w:history="1">
         <w:r>
           <w:rPr>
             <w:rStyle w:val="Hipervnculo"/>
@@ -21702,7 +22561,16 @@
                 <w:sz w:val="24"/>
                 <w:szCs w:val="24"/>
               </w:rPr>
-              <w:t>11</w:t>
+              <w:t>1</w:t>
+            </w:r>
+            <w:r>
+              <w:rPr>
+                <w:rFonts w:ascii="Times New Roman" w:hAnsi="Times New Roman" w:cs="Times New Roman"/>
+                <w:color w:val="000000" w:themeColor="text1"/>
+                <w:sz w:val="24"/>
+                <w:szCs w:val="24"/>
+              </w:rPr>
+              <w:t>3</w:t>
             </w:r>
           </w:p>
         </w:tc>
@@ -21854,19 +22722,17 @@
                 <w:sz w:val="24"/>
                 <w:szCs w:val="24"/>
               </w:rPr>
-              <w:t>http://aulaplaneta.planetasaber.com/encyclopedia/default.asp?idpack=9&amp;idpil=A09UNA15&amp;ruta=Buscador</w:t>
-            </w:r>
-          </w:p>
-          <w:p>
-            <w:pPr>
-              <w:spacing w:line="360" w:lineRule="auto"/>
-              <w:rPr>
-                <w:rFonts w:ascii="Times New Roman" w:hAnsi="Times New Roman" w:cs="Times New Roman"/>
-                <w:color w:val="000000" w:themeColor="text1"/>
-                <w:sz w:val="24"/>
-                <w:szCs w:val="24"/>
-              </w:rPr>
-            </w:pPr>
+              <w:t>http://hispanicasaber.planetasaber.com/encyclopedia/default.asp?idpack=9&amp;idpil=001T0F01&amp;ruta=Buscador</w:t>
+            </w:r>
+            <w:r>
+              <w:rPr>
+                <w:rFonts w:ascii="Georgia" w:hAnsi="Georgia"/>
+                <w:color w:val="000000"/>
+                <w:sz w:val="20"/>
+                <w:szCs w:val="20"/>
+              </w:rPr>
+              <w:t xml:space="preserve"> </w:t>
+            </w:r>
             <w:r>
               <w:rPr>
                 <w:rFonts w:ascii="Georgia" w:hAnsi="Georgia"/>
@@ -21874,13 +22740,13 @@
                 <w:color w:val="000000"/>
                 <w:sz w:val="20"/>
                 <w:szCs w:val="20"/>
-                <w:lang w:eastAsia="es-CO"/>
+                <w:lang w:val="es-CO" w:eastAsia="es-CO"/>
               </w:rPr>
               <w:drawing>
-                <wp:inline distT="0" distB="0" distL="0" distR="0" wp14:anchorId="44C96F7B" wp14:editId="7EC695E6">
-                  <wp:extent cx="4299045" cy="1564217"/>
-                  <wp:effectExtent l="0" t="0" r="6350" b="0"/>
-                  <wp:docPr id="30" name="Imagen 30" descr="http://static0.planetasaber.com/encyclopedia/Data/Imagenes/FOTOS/A09UNA15.jpg"/>
+                <wp:inline distT="0" distB="0" distL="0" distR="0">
+                  <wp:extent cx="3316406" cy="2419780"/>
+                  <wp:effectExtent l="0" t="0" r="0" b="0"/>
+                  <wp:docPr id="1" name="Imagen 1" descr="http://static0.planetasaber.com/encyclopedia/Data/Imagenes/FOTOS/001T0F01.jpg"/>
                   <wp:cNvGraphicFramePr>
                     <a:graphicFrameLocks xmlns:a="http://schemas.openxmlformats.org/drawingml/2006/main" noChangeAspect="1"/>
                   </wp:cNvGraphicFramePr>
@@ -21888,13 +22754,13 @@
                     <a:graphicData uri="http://schemas.openxmlformats.org/drawingml/2006/picture">
                       <pic:pic xmlns:pic="http://schemas.openxmlformats.org/drawingml/2006/picture">
                         <pic:nvPicPr>
-                          <pic:cNvPr id="0" name="Picture 17" descr="http://static0.planetasaber.com/encyclopedia/Data/Imagenes/FOTOS/A09UNA15.jpg"/>
+                          <pic:cNvPr id="0" name="Picture 1" descr="http://static0.planetasaber.com/encyclopedia/Data/Imagenes/FOTOS/001T0F01.jpg"/>
                           <pic:cNvPicPr>
                             <a:picLocks noChangeAspect="1" noChangeArrowheads="1"/>
                           </pic:cNvPicPr>
                         </pic:nvPicPr>
                         <pic:blipFill>
-                          <a:blip r:embed="rId32">
+                          <a:blip r:embed="rId31" cstate="print">
                             <a:extLst>
                               <a:ext uri="{28A0092B-C50C-407E-A947-70E740481C1C}">
                                 <a14:useLocalDpi xmlns:a14="http://schemas.microsoft.com/office/drawing/2010/main" val="0"/>
@@ -21909,7 +22775,7 @@
                         <pic:spPr bwMode="auto">
                           <a:xfrm>
                             <a:off x="0" y="0"/>
-                            <a:ext cx="4299215" cy="1564279"/>
+                            <a:ext cx="3316537" cy="2419876"/>
                           </a:xfrm>
                           <a:prstGeom prst="rect">
                             <a:avLst/>
@@ -22036,7 +22902,18 @@
                 <w:sz w:val="24"/>
                 <w:szCs w:val="24"/>
               </w:rPr>
-              <w:t xml:space="preserve"> Lula Da Silva le ha dado un nuevo impulso a la integración latinoamericana. </w:t>
+              <w:t xml:space="preserve"> Lula Da Silva le ha dado un nuevo im</w:t>
+            </w:r>
+            <w:bookmarkStart w:id="0" w:name="_GoBack"/>
+            <w:bookmarkEnd w:id="0"/>
+            <w:r>
+              <w:rPr>
+                <w:rFonts w:ascii="Times New Roman" w:hAnsi="Times New Roman" w:cs="Times New Roman"/>
+                <w:color w:val="000000" w:themeColor="text1"/>
+                <w:sz w:val="24"/>
+                <w:szCs w:val="24"/>
+              </w:rPr>
+              <w:t xml:space="preserve">pulso a la integración latinoamericana. </w:t>
             </w:r>
           </w:p>
         </w:tc>
@@ -22264,6 +23141,7 @@
                 <w:sz w:val="24"/>
                 <w:szCs w:val="24"/>
               </w:rPr>
+              <w:lastRenderedPageBreak/>
               <w:t>Descripción</w:t>
             </w:r>
           </w:p>
@@ -22857,7 +23735,6 @@
           <w:szCs w:val="24"/>
           <w:lang w:val="es-ES"/>
         </w:rPr>
-        <w:lastRenderedPageBreak/>
         <w:t>Actividades para consolidar lo que has aprendido en esta sección.</w:t>
       </w:r>
     </w:p>
@@ -23021,6 +23898,7 @@
                 <w:sz w:val="24"/>
                 <w:szCs w:val="24"/>
               </w:rPr>
+              <w:lastRenderedPageBreak/>
               <w:t>Título</w:t>
             </w:r>
           </w:p>
@@ -23733,7 +24611,6 @@
                 <w:sz w:val="24"/>
                 <w:szCs w:val="24"/>
               </w:rPr>
-              <w:lastRenderedPageBreak/>
               <w:t>Nestor</w:t>
             </w:r>
             <w:proofErr w:type="spellEnd"/>
@@ -23793,7 +24670,6 @@
                 <w:sz w:val="24"/>
                 <w:szCs w:val="24"/>
               </w:rPr>
-              <w:lastRenderedPageBreak/>
               <w:t>Bolivia</w:t>
             </w:r>
           </w:p>
@@ -23914,6 +24790,7 @@
                 <w:sz w:val="24"/>
                 <w:szCs w:val="24"/>
               </w:rPr>
+              <w:lastRenderedPageBreak/>
               <w:t>Lula da Silva</w:t>
             </w:r>
           </w:p>
@@ -23964,6 +24841,7 @@
                 <w:sz w:val="24"/>
                 <w:szCs w:val="24"/>
               </w:rPr>
+              <w:lastRenderedPageBreak/>
               <w:t>Chile</w:t>
             </w:r>
           </w:p>
@@ -25026,7 +25904,16 @@
                 <w:sz w:val="24"/>
                 <w:szCs w:val="24"/>
               </w:rPr>
-              <w:t>11</w:t>
+              <w:t>1</w:t>
+            </w:r>
+            <w:r>
+              <w:rPr>
+                <w:rFonts w:ascii="Times New Roman" w:hAnsi="Times New Roman" w:cs="Times New Roman"/>
+                <w:color w:val="000000" w:themeColor="text1"/>
+                <w:sz w:val="24"/>
+                <w:szCs w:val="24"/>
+              </w:rPr>
+              <w:t>4</w:t>
             </w:r>
           </w:p>
         </w:tc>
@@ -25054,6 +25941,7 @@
                 <w:sz w:val="24"/>
                 <w:szCs w:val="24"/>
               </w:rPr>
+              <w:lastRenderedPageBreak/>
               <w:t>Descripción</w:t>
             </w:r>
           </w:p>
@@ -25625,15 +26513,177 @@
                 <w:sz w:val="24"/>
                 <w:szCs w:val="24"/>
               </w:rPr>
+              <w:t>Descripción</w:t>
+            </w:r>
+          </w:p>
+        </w:tc>
+        <w:tc>
+          <w:tcPr>
+            <w:tcW w:w="6507" w:type="dxa"/>
+          </w:tcPr>
+          <w:p>
+            <w:pPr>
+              <w:spacing w:line="360" w:lineRule="auto"/>
+              <w:jc w:val="both"/>
+              <w:rPr>
+                <w:rFonts w:ascii="Times New Roman" w:hAnsi="Times New Roman" w:cs="Times New Roman"/>
+                <w:sz w:val="24"/>
+                <w:szCs w:val="24"/>
+              </w:rPr>
+            </w:pPr>
+            <w:r>
+              <w:rPr>
+                <w:rFonts w:ascii="Times New Roman" w:hAnsi="Times New Roman" w:cs="Times New Roman"/>
+                <w:sz w:val="24"/>
+                <w:szCs w:val="24"/>
+                <w:lang w:val="es-ES_tradnl"/>
+              </w:rPr>
+              <w:t xml:space="preserve"> PARA UTILIZAR </w:t>
+            </w:r>
+          </w:p>
+          <w:p>
+            <w:pPr>
+              <w:spacing w:line="360" w:lineRule="auto"/>
+              <w:jc w:val="both"/>
+              <w:rPr>
+                <w:rFonts w:ascii="Times New Roman" w:hAnsi="Times New Roman" w:cs="Times New Roman"/>
+                <w:sz w:val="24"/>
+                <w:szCs w:val="24"/>
+              </w:rPr>
+            </w:pPr>
+            <w:r>
+              <w:rPr>
+                <w:rFonts w:ascii="Times New Roman" w:hAnsi="Times New Roman" w:cs="Times New Roman"/>
+                <w:sz w:val="24"/>
+                <w:szCs w:val="24"/>
+              </w:rPr>
+              <w:t>Los casos más relevantes de este proceso son Bolivia, Brasil y Venezuela.</w:t>
+            </w:r>
+          </w:p>
+          <w:p>
+            <w:pPr>
+              <w:spacing w:line="360" w:lineRule="auto"/>
+              <w:jc w:val="both"/>
+              <w:rPr>
+                <w:rFonts w:ascii="Times New Roman" w:hAnsi="Times New Roman" w:cs="Times New Roman"/>
+                <w:sz w:val="24"/>
+                <w:szCs w:val="24"/>
+              </w:rPr>
+            </w:pPr>
+          </w:p>
+          <w:p>
+            <w:pPr>
+              <w:spacing w:line="360" w:lineRule="auto"/>
+              <w:jc w:val="both"/>
+              <w:rPr>
+                <w:rFonts w:ascii="Times New Roman" w:hAnsi="Times New Roman" w:cs="Times New Roman"/>
+                <w:sz w:val="24"/>
+                <w:szCs w:val="24"/>
+              </w:rPr>
+            </w:pPr>
+            <w:r>
+              <w:rPr>
+                <w:rFonts w:ascii="Times New Roman" w:hAnsi="Times New Roman" w:cs="Times New Roman"/>
+                <w:sz w:val="24"/>
+                <w:szCs w:val="24"/>
+              </w:rPr>
+              <w:t>Bolivia, país de población mayoritariamente indígena (65%) (</w:t>
+            </w:r>
+            <w:proofErr w:type="gramStart"/>
+            <w:r>
+              <w:rPr>
+                <w:rFonts w:ascii="Times New Roman" w:hAnsi="Times New Roman" w:cs="Times New Roman"/>
+                <w:sz w:val="24"/>
+                <w:szCs w:val="24"/>
+              </w:rPr>
+              <w:t>quechuas</w:t>
+            </w:r>
+            <w:proofErr w:type="gramEnd"/>
+            <w:r>
+              <w:rPr>
+                <w:rFonts w:ascii="Times New Roman" w:hAnsi="Times New Roman" w:cs="Times New Roman"/>
+                <w:sz w:val="24"/>
+                <w:szCs w:val="24"/>
+              </w:rPr>
+              <w:t xml:space="preserve"> y </w:t>
+            </w:r>
+            <w:proofErr w:type="spellStart"/>
+            <w:r>
+              <w:rPr>
+                <w:rFonts w:ascii="Times New Roman" w:hAnsi="Times New Roman" w:cs="Times New Roman"/>
+                <w:sz w:val="24"/>
+                <w:szCs w:val="24"/>
+              </w:rPr>
+              <w:t>aymaras</w:t>
+            </w:r>
+            <w:proofErr w:type="spellEnd"/>
+            <w:r>
+              <w:rPr>
+                <w:rFonts w:ascii="Times New Roman" w:hAnsi="Times New Roman" w:cs="Times New Roman"/>
+                <w:sz w:val="24"/>
+                <w:szCs w:val="24"/>
+              </w:rPr>
+              <w:t>) era el 2º país más pobre del continente. La llegada al poder de Evo Morales, campesino sindicalista representante de estas mayorías excluidas y reprimidas por siglos, marcó la transformación de la sociedad boliviana.</w:t>
+            </w:r>
+          </w:p>
+          <w:p>
+            <w:pPr>
+              <w:spacing w:line="360" w:lineRule="auto"/>
+              <w:jc w:val="both"/>
+              <w:rPr>
+                <w:rFonts w:ascii="Times New Roman" w:hAnsi="Times New Roman" w:cs="Times New Roman"/>
+                <w:sz w:val="24"/>
+                <w:szCs w:val="24"/>
+              </w:rPr>
+            </w:pPr>
+            <w:r>
+              <w:rPr>
+                <w:rFonts w:ascii="Times New Roman" w:hAnsi="Times New Roman" w:cs="Times New Roman"/>
+                <w:sz w:val="24"/>
+                <w:szCs w:val="24"/>
+              </w:rPr>
+              <w:t>Bolivia hoy, aunque no tiene casi vitrina en los medios de comunicación y de información académica del continente, es probablemente el país que ha llevado mejor la transformación de su sociedad, donde la población indígena ha llegado realmente al poder y convive en paz con los demás sectores. Su crecimiento económico es de los más altos de la región (6.8% en 2013), con el proceso de nacionalización la renta petrolera se ha multiplicado por 8 en 7 años, el desempleo ha bajado al 6.5%, se ha desarrollado la industria alimentaria y la pobreza extrema está en vías de desaparición, las mujeres indígenas han ganado reconocimiento y poder, el cultivo de la coca como hierba alimenticia y medicinal se ha mantenido a pesar de los embates de los Estados Unidos con la DEA y los sectores opositores han terminado reconociendo la validez de un modelo que no los excluye.</w:t>
+            </w:r>
+          </w:p>
+          <w:p>
+            <w:pPr>
+              <w:spacing w:line="360" w:lineRule="auto"/>
+              <w:jc w:val="both"/>
+              <w:rPr>
+                <w:rFonts w:ascii="Times New Roman" w:hAnsi="Times New Roman" w:cs="Times New Roman"/>
+                <w:sz w:val="24"/>
+                <w:szCs w:val="24"/>
+              </w:rPr>
+            </w:pPr>
+          </w:p>
+          <w:p>
+            <w:pPr>
+              <w:spacing w:line="360" w:lineRule="auto"/>
+              <w:jc w:val="both"/>
+              <w:rPr>
+                <w:rFonts w:ascii="Times New Roman" w:hAnsi="Times New Roman" w:cs="Times New Roman"/>
+                <w:sz w:val="24"/>
+                <w:szCs w:val="24"/>
+              </w:rPr>
+            </w:pPr>
+            <w:r>
+              <w:rPr>
+                <w:rFonts w:ascii="Times New Roman" w:hAnsi="Times New Roman" w:cs="Times New Roman"/>
+                <w:sz w:val="24"/>
+                <w:szCs w:val="24"/>
+              </w:rPr>
+              <w:t xml:space="preserve">En Brasil, país cuya superficie abarca casi la mitad del continente y es la octava potencia económica mundial, la elección de Lula da Silva, dirigente del Partido de los Trabajadores (P.T), marcó el fin de la pobreza en que estaban sumidos más de 28 millones de habitantes., Para Lula, erradicar el hambre fue una prioridad, lograda con el programa Bolsa familia, la mortalidad infantil disminuyo drásticamente, también se generalizó la escolarización, se aumentó el salario mínimo en 62% en cinco años, sin causar inflación, se compró a los </w:t>
+            </w:r>
+            <w:r>
+              <w:rPr>
+                <w:rFonts w:ascii="Times New Roman" w:hAnsi="Times New Roman" w:cs="Times New Roman"/>
+                <w:sz w:val="24"/>
+                <w:szCs w:val="24"/>
+              </w:rPr>
               <w:lastRenderedPageBreak/>
-              <w:t>Descripción</w:t>
-            </w:r>
-          </w:p>
-        </w:tc>
-        <w:tc>
-          <w:tcPr>
-            <w:tcW w:w="6507" w:type="dxa"/>
-          </w:tcPr>
+              <w:t>pequeños agricultores los alimentos para los programas de alimentación del gobierno. La economía brasileña, de por sí muy desarrollada en el sector industrial y de hidrocarburos, fue puesta al servicio de las mayorías, creándose en los últimos años una fuerte clase media.</w:t>
+            </w:r>
+          </w:p>
           <w:p>
             <w:pPr>
               <w:spacing w:line="360" w:lineRule="auto"/>
@@ -25644,15 +26694,6 @@
                 <w:szCs w:val="24"/>
               </w:rPr>
             </w:pPr>
-            <w:r>
-              <w:rPr>
-                <w:rFonts w:ascii="Times New Roman" w:hAnsi="Times New Roman" w:cs="Times New Roman"/>
-                <w:sz w:val="24"/>
-                <w:szCs w:val="24"/>
-                <w:lang w:val="es-ES_tradnl"/>
-              </w:rPr>
-              <w:t xml:space="preserve"> PARA UTILIZAR </w:t>
-            </w:r>
           </w:p>
           <w:p>
             <w:pPr>
@@ -25670,7 +26711,25 @@
                 <w:sz w:val="24"/>
                 <w:szCs w:val="24"/>
               </w:rPr>
-              <w:t>Los casos más relevantes de este proceso son Bolivia, Brasil y Venezuela.</w:t>
+              <w:t xml:space="preserve">La llegada al poder en las elecciones de 1999 de Hugo </w:t>
+            </w:r>
+            <w:proofErr w:type="spellStart"/>
+            <w:r>
+              <w:rPr>
+                <w:rFonts w:ascii="Times New Roman" w:hAnsi="Times New Roman" w:cs="Times New Roman"/>
+                <w:sz w:val="24"/>
+                <w:szCs w:val="24"/>
+              </w:rPr>
+              <w:t>Chavez</w:t>
+            </w:r>
+            <w:proofErr w:type="spellEnd"/>
+            <w:r>
+              <w:rPr>
+                <w:rFonts w:ascii="Times New Roman" w:hAnsi="Times New Roman" w:cs="Times New Roman"/>
+                <w:sz w:val="24"/>
+                <w:szCs w:val="24"/>
+              </w:rPr>
+              <w:t>, oficial del Ejército que había intentado un golpe en 1992, marca un hito en América Latina. En la línea de los gobiernos militares progresistas (Perón en Argentina y Velasco en el Perú) este carismático leader emprendió una revolución nacionalista, con proyección latinoamericana, y se hizo el adalid del “socialismo del siglo XXI”, demostrando que el neoliberalismo no era un destino fatal. Recuperó para el país, 2º productor mundial de petróleo, el control sobre éste y los demás recursos económicos, para encauzarlos a la creación de una política realmente social: aumento sustancial de los salarios, disminución radical del desempleo, control de precios, subsidios, Misiones bolivarianas de salud y educación en los barrios, solidaridad económica con pequeños países necesitados e inicio de una hermandad económica y política en la región</w:t>
             </w:r>
           </w:p>
           <w:p>
@@ -25683,42 +26742,13 @@
                 <w:szCs w:val="24"/>
               </w:rPr>
             </w:pPr>
-          </w:p>
-          <w:p>
-            <w:pPr>
-              <w:spacing w:line="360" w:lineRule="auto"/>
-              <w:jc w:val="both"/>
-              <w:rPr>
-                <w:rFonts w:ascii="Times New Roman" w:hAnsi="Times New Roman" w:cs="Times New Roman"/>
-                <w:sz w:val="24"/>
-                <w:szCs w:val="24"/>
-              </w:rPr>
-            </w:pPr>
-            <w:r>
-              <w:rPr>
-                <w:rFonts w:ascii="Times New Roman" w:hAnsi="Times New Roman" w:cs="Times New Roman"/>
-                <w:sz w:val="24"/>
-                <w:szCs w:val="24"/>
-              </w:rPr>
-              <w:t>Bolivia, país de población mayoritariamente indígena (65%) (</w:t>
-            </w:r>
-            <w:proofErr w:type="gramStart"/>
-            <w:r>
-              <w:rPr>
-                <w:rFonts w:ascii="Times New Roman" w:hAnsi="Times New Roman" w:cs="Times New Roman"/>
-                <w:sz w:val="24"/>
-                <w:szCs w:val="24"/>
-              </w:rPr>
-              <w:t>quechuas</w:t>
-            </w:r>
-            <w:proofErr w:type="gramEnd"/>
-            <w:r>
-              <w:rPr>
-                <w:rFonts w:ascii="Times New Roman" w:hAnsi="Times New Roman" w:cs="Times New Roman"/>
-                <w:sz w:val="24"/>
-                <w:szCs w:val="24"/>
-              </w:rPr>
-              <w:t xml:space="preserve"> y </w:t>
+            <w:r>
+              <w:rPr>
+                <w:rFonts w:ascii="Times New Roman" w:hAnsi="Times New Roman" w:cs="Times New Roman"/>
+                <w:sz w:val="24"/>
+                <w:szCs w:val="24"/>
+              </w:rPr>
+              <w:t xml:space="preserve">La política económica y exterior de Hugo </w:t>
             </w:r>
             <w:proofErr w:type="spellStart"/>
             <w:r>
@@ -25727,7 +26757,7 @@
                 <w:sz w:val="24"/>
                 <w:szCs w:val="24"/>
               </w:rPr>
-              <w:t>aymaras</w:t>
+              <w:t>Chavez</w:t>
             </w:r>
             <w:proofErr w:type="spellEnd"/>
             <w:r>
@@ -25736,56 +26766,7 @@
                 <w:sz w:val="24"/>
                 <w:szCs w:val="24"/>
               </w:rPr>
-              <w:t>) era el 2º país más pobre del continente. La llegada al poder de Evo Morales, campesino sindicalista representante de estas mayorías excluidas y reprimidas por siglos, marcó la transformación de la sociedad boliviana.</w:t>
-            </w:r>
-          </w:p>
-          <w:p>
-            <w:pPr>
-              <w:spacing w:line="360" w:lineRule="auto"/>
-              <w:jc w:val="both"/>
-              <w:rPr>
-                <w:rFonts w:ascii="Times New Roman" w:hAnsi="Times New Roman" w:cs="Times New Roman"/>
-                <w:sz w:val="24"/>
-                <w:szCs w:val="24"/>
-              </w:rPr>
-            </w:pPr>
-            <w:r>
-              <w:rPr>
-                <w:rFonts w:ascii="Times New Roman" w:hAnsi="Times New Roman" w:cs="Times New Roman"/>
-                <w:sz w:val="24"/>
-                <w:szCs w:val="24"/>
-              </w:rPr>
-              <w:t>Bolivia hoy, aunque no tiene casi vitrina en los medios de comunicación y de información académica del continente, es probablemente el país que ha llevado mejor la transformación de su sociedad, donde la población indígena ha llegado realmente al poder y convive en paz con los demás sectores. Su crecimiento económico es de los más altos de la región (6.8% en 2013), con el proceso de nacionalización la renta petrolera se ha multiplicado por 8 en 7 años, el desempleo ha bajado al 6.5%, se ha desarrollado la industria alimentaria y la pobreza extrema está en vías de desaparición, las mujeres indígenas han ganado reconocimiento y poder, el cultivo de la coca como hierba alimenticia y medicinal se ha mantenido a pesar de los embates de los Estados Unidos con la DEA y los sectores opositores han terminado reconociendo la validez de un modelo que no los excluye.</w:t>
-            </w:r>
-          </w:p>
-          <w:p>
-            <w:pPr>
-              <w:spacing w:line="360" w:lineRule="auto"/>
-              <w:jc w:val="both"/>
-              <w:rPr>
-                <w:rFonts w:ascii="Times New Roman" w:hAnsi="Times New Roman" w:cs="Times New Roman"/>
-                <w:sz w:val="24"/>
-                <w:szCs w:val="24"/>
-              </w:rPr>
-            </w:pPr>
-          </w:p>
-          <w:p>
-            <w:pPr>
-              <w:spacing w:line="360" w:lineRule="auto"/>
-              <w:jc w:val="both"/>
-              <w:rPr>
-                <w:rFonts w:ascii="Times New Roman" w:hAnsi="Times New Roman" w:cs="Times New Roman"/>
-                <w:sz w:val="24"/>
-                <w:szCs w:val="24"/>
-              </w:rPr>
-            </w:pPr>
-            <w:r>
-              <w:rPr>
-                <w:rFonts w:ascii="Times New Roman" w:hAnsi="Times New Roman" w:cs="Times New Roman"/>
-                <w:sz w:val="24"/>
-                <w:szCs w:val="24"/>
-              </w:rPr>
-              <w:t xml:space="preserve">En Brasil, país cuya superficie abarca casi la mitad del continente y es la octava potencia económica mundial, la elección de Lula da Silva, dirigente del Partido de los Trabajadores (P.T), marcó el fin de la pobreza en que estaban sumidos más de 28 millones de habitantes., Para Lula, erradicar </w:t>
+              <w:t xml:space="preserve"> fue mal recibida por los organismos internacionales (F.M.I, Banco Mundial), por las multinacionales y por ende también por los medios de comunicación internacionales que no se cansaron de caricaturizarlo y difamarlo hasta su muerte en 2013. Su sucesor Nicolás Maduro ha tenido que enfrentar una crítica baja del precio del petróleo, principal producto de Venezuela y los embates conspirativos y violentos de los sectores opositores. Sin embargo el proyecto chavista se sigue manteniendo con el apoyo organizado de los sectores populares mayoritarios y de los países </w:t>
             </w:r>
             <w:r>
               <w:rPr>
@@ -25794,101 +26775,7 @@
                 <w:szCs w:val="24"/>
               </w:rPr>
               <w:lastRenderedPageBreak/>
-              <w:t>el hambre fue una prioridad, lograda con el programa Bolsa familia, la mortalidad infantil disminuyo drásticamente, también se generalizó la escolarización, se aumentó el salario mínimo en 62% en cinco años, sin causar inflación, se compró a los pequeños agricultores los alimentos para los programas de alimentación del gobierno. La economía brasileña, de por sí muy desarrollada en el sector industrial y de hidrocarburos, fue puesta al servicio de las mayorías, creándose en los últimos años una fuerte clase media.</w:t>
-            </w:r>
-          </w:p>
-          <w:p>
-            <w:pPr>
-              <w:spacing w:line="360" w:lineRule="auto"/>
-              <w:jc w:val="both"/>
-              <w:rPr>
-                <w:rFonts w:ascii="Times New Roman" w:hAnsi="Times New Roman" w:cs="Times New Roman"/>
-                <w:sz w:val="24"/>
-                <w:szCs w:val="24"/>
-              </w:rPr>
-            </w:pPr>
-          </w:p>
-          <w:p>
-            <w:pPr>
-              <w:spacing w:line="360" w:lineRule="auto"/>
-              <w:jc w:val="both"/>
-              <w:rPr>
-                <w:rFonts w:ascii="Times New Roman" w:hAnsi="Times New Roman" w:cs="Times New Roman"/>
-                <w:sz w:val="24"/>
-                <w:szCs w:val="24"/>
-              </w:rPr>
-            </w:pPr>
-            <w:r>
-              <w:rPr>
-                <w:rFonts w:ascii="Times New Roman" w:hAnsi="Times New Roman" w:cs="Times New Roman"/>
-                <w:sz w:val="24"/>
-                <w:szCs w:val="24"/>
-              </w:rPr>
-              <w:t xml:space="preserve">La llegada al poder en las elecciones de 1999 de Hugo </w:t>
-            </w:r>
-            <w:proofErr w:type="spellStart"/>
-            <w:r>
-              <w:rPr>
-                <w:rFonts w:ascii="Times New Roman" w:hAnsi="Times New Roman" w:cs="Times New Roman"/>
-                <w:sz w:val="24"/>
-                <w:szCs w:val="24"/>
-              </w:rPr>
-              <w:t>Chavez</w:t>
-            </w:r>
-            <w:proofErr w:type="spellEnd"/>
-            <w:r>
-              <w:rPr>
-                <w:rFonts w:ascii="Times New Roman" w:hAnsi="Times New Roman" w:cs="Times New Roman"/>
-                <w:sz w:val="24"/>
-                <w:szCs w:val="24"/>
-              </w:rPr>
-              <w:t>, oficial del Ejército que había intentado un golpe en 1992, marca un hito en América Latina. En la línea de los gobiernos militares progresistas (Perón en Argentina y Velasco en el Perú) este carismático leader emprendió una revolución nacionalista, con proyección latinoamericana, y se hizo el adalid del “socialismo del siglo XXI”, demostrando que el neoliberalismo no era un destino fatal. Recuperó para el país, 2º productor mundial de petróleo, el control sobre éste y los demás recursos económicos, para encauzarlos a la creación de una política realmente social: aumento sustancial de los salarios, disminución radical del desempleo, control de precios, subsidios, Misiones bolivarianas de salud y educación en los barrios, solidaridad económica con pequeños países necesitados e inicio de una hermandad económica y política en la región</w:t>
-            </w:r>
-          </w:p>
-          <w:p>
-            <w:pPr>
-              <w:spacing w:line="360" w:lineRule="auto"/>
-              <w:jc w:val="both"/>
-              <w:rPr>
-                <w:rFonts w:ascii="Times New Roman" w:hAnsi="Times New Roman" w:cs="Times New Roman"/>
-                <w:sz w:val="24"/>
-                <w:szCs w:val="24"/>
-              </w:rPr>
-            </w:pPr>
-            <w:r>
-              <w:rPr>
-                <w:rFonts w:ascii="Times New Roman" w:hAnsi="Times New Roman" w:cs="Times New Roman"/>
-                <w:sz w:val="24"/>
-                <w:szCs w:val="24"/>
-              </w:rPr>
-              <w:t xml:space="preserve">La política económica y exterior de Hugo </w:t>
-            </w:r>
-            <w:proofErr w:type="spellStart"/>
-            <w:r>
-              <w:rPr>
-                <w:rFonts w:ascii="Times New Roman" w:hAnsi="Times New Roman" w:cs="Times New Roman"/>
-                <w:sz w:val="24"/>
-                <w:szCs w:val="24"/>
-              </w:rPr>
-              <w:t>Chavez</w:t>
-            </w:r>
-            <w:proofErr w:type="spellEnd"/>
-            <w:r>
-              <w:rPr>
-                <w:rFonts w:ascii="Times New Roman" w:hAnsi="Times New Roman" w:cs="Times New Roman"/>
-                <w:sz w:val="24"/>
-                <w:szCs w:val="24"/>
-              </w:rPr>
-              <w:t xml:space="preserve"> fue mal recibida por los organismos internacionales (F.M.I, Banco Mundial), por las multinacionales y por ende también por los medios de comunicación internacionales que no se cansaron de caricaturizarlo y difamarlo hasta su muerte en 2013. Su sucesor Nicolás Maduro ha tenido que enfrentar una crítica baja del </w:t>
-            </w:r>
-            <w:r>
-              <w:rPr>
-                <w:rFonts w:ascii="Times New Roman" w:hAnsi="Times New Roman" w:cs="Times New Roman"/>
-                <w:sz w:val="24"/>
-                <w:szCs w:val="24"/>
-              </w:rPr>
-              <w:lastRenderedPageBreak/>
-              <w:t>precio del petróleo, principal producto de Venezuela y los embates conspirativos y violentos de los sectores opositores. Sin embargo el proyecto chavista se sigue manteniendo con el apoyo organizado de los sectores populares mayoritarios y de los países unidos en UNASUR.</w:t>
+              <w:t>unidos en UNASUR.</w:t>
             </w:r>
           </w:p>
           <w:p>
@@ -26287,7 +27174,6 @@
           <w:rStyle w:val="Ttulo2Car"/>
           <w:highlight w:val="yellow"/>
         </w:rPr>
-        <w:lastRenderedPageBreak/>
         <w:t xml:space="preserve">[SECCIÓN </w:t>
       </w:r>
       <w:r>
@@ -26780,11 +27666,13 @@
     </w:p>
     <w:p>
       <w:pPr>
-        <w:spacing w:line="360" w:lineRule="auto"/>
-        <w:rPr>
-          <w:rFonts w:ascii="Times New Roman" w:hAnsi="Times New Roman" w:cs="Times New Roman"/>
-          <w:sz w:val="24"/>
-          <w:szCs w:val="24"/>
+        <w:shd w:val="clear" w:color="auto" w:fill="FFFFFF"/>
+        <w:spacing w:before="100" w:beforeAutospacing="1" w:after="100" w:afterAutospacing="1"/>
+        <w:rPr>
+          <w:rFonts w:ascii="Times New Roman" w:hAnsi="Times New Roman" w:cs="Times New Roman"/>
+          <w:sz w:val="24"/>
+          <w:szCs w:val="24"/>
+          <w:lang w:val="es-ES"/>
         </w:rPr>
       </w:pPr>
     </w:p>
@@ -26958,6 +27846,15 @@
                 <w:szCs w:val="24"/>
               </w:rPr>
             </w:pPr>
+            <w:r>
+              <w:rPr>
+                <w:rFonts w:ascii="Times New Roman" w:hAnsi="Times New Roman" w:cs="Times New Roman"/>
+                <w:color w:val="000000" w:themeColor="text1"/>
+                <w:sz w:val="24"/>
+                <w:szCs w:val="24"/>
+              </w:rPr>
+              <w:t>Competencias: Análisis de la situación política y social dela América Latina actual</w:t>
+            </w:r>
           </w:p>
           <w:p>
             <w:pPr>
@@ -27042,7 +27939,336 @@
                 <w:sz w:val="24"/>
                 <w:szCs w:val="24"/>
               </w:rPr>
-              <w:lastRenderedPageBreak/>
+              <w:t>Descripción</w:t>
+            </w:r>
+          </w:p>
+        </w:tc>
+        <w:tc>
+          <w:tcPr>
+            <w:tcW w:w="6507" w:type="dxa"/>
+          </w:tcPr>
+          <w:p>
+            <w:pPr>
+              <w:spacing w:line="360" w:lineRule="auto"/>
+              <w:jc w:val="both"/>
+              <w:rPr>
+                <w:rFonts w:ascii="Times New Roman" w:eastAsia="Times New Roman" w:hAnsi="Times New Roman" w:cs="Times New Roman"/>
+                <w:color w:val="000000" w:themeColor="text1"/>
+                <w:sz w:val="24"/>
+                <w:szCs w:val="24"/>
+                <w:lang w:eastAsia="es-CO"/>
+              </w:rPr>
+            </w:pPr>
+            <w:r>
+              <w:rPr>
+                <w:rFonts w:ascii="Calibri-Bold" w:hAnsi="Calibri-Bold" w:cs="Calibri-Bold"/>
+                <w:b/>
+                <w:bCs/>
+                <w:sz w:val="20"/>
+                <w:szCs w:val="20"/>
+              </w:rPr>
+              <w:t>m102ab</w:t>
+            </w:r>
+          </w:p>
+          <w:p>
+            <w:pPr>
+              <w:spacing w:line="360" w:lineRule="auto"/>
+              <w:jc w:val="both"/>
+              <w:rPr>
+                <w:rFonts w:ascii="Times New Roman" w:eastAsia="Times New Roman" w:hAnsi="Times New Roman" w:cs="Times New Roman"/>
+                <w:color w:val="000000" w:themeColor="text1"/>
+                <w:sz w:val="24"/>
+                <w:szCs w:val="24"/>
+                <w:lang w:eastAsia="es-CO"/>
+              </w:rPr>
+            </w:pPr>
+            <w:r>
+              <w:rPr>
+                <w:rFonts w:ascii="Times New Roman" w:eastAsia="Times New Roman" w:hAnsi="Times New Roman" w:cs="Times New Roman"/>
+                <w:color w:val="000000" w:themeColor="text1"/>
+                <w:sz w:val="24"/>
+                <w:szCs w:val="24"/>
+                <w:lang w:eastAsia="es-CO"/>
+              </w:rPr>
+              <w:t>Actividad que propone analizar la situación actual de américa Latina a partir de datos estadísticos</w:t>
+            </w:r>
+          </w:p>
+        </w:tc>
+      </w:tr>
+    </w:tbl>
+    <w:p>
+      <w:pPr>
+        <w:shd w:val="clear" w:color="auto" w:fill="FFFFFF"/>
+        <w:spacing w:before="100" w:beforeAutospacing="1" w:after="100" w:afterAutospacing="1"/>
+        <w:rPr>
+          <w:rFonts w:ascii="Times New Roman" w:hAnsi="Times New Roman" w:cs="Times New Roman"/>
+          <w:sz w:val="24"/>
+          <w:szCs w:val="24"/>
+          <w:lang w:val="es-ES"/>
+        </w:rPr>
+      </w:pPr>
+    </w:p>
+    <w:p>
+      <w:pPr>
+        <w:spacing w:line="360" w:lineRule="auto"/>
+        <w:rPr>
+          <w:rFonts w:ascii="Times New Roman" w:hAnsi="Times New Roman" w:cs="Times New Roman"/>
+          <w:sz w:val="24"/>
+          <w:szCs w:val="24"/>
+        </w:rPr>
+      </w:pPr>
+    </w:p>
+    <w:tbl>
+      <w:tblPr>
+        <w:tblStyle w:val="Tablaconcuadrcula"/>
+        <w:tblW w:w="0" w:type="auto"/>
+        <w:tblLook w:val="04A0" w:firstRow="1" w:lastRow="0" w:firstColumn="1" w:lastColumn="0" w:noHBand="0" w:noVBand="1"/>
+      </w:tblPr>
+      <w:tblGrid>
+        <w:gridCol w:w="2507"/>
+        <w:gridCol w:w="6507"/>
+      </w:tblGrid>
+      <w:tr>
+        <w:trPr>
+          <w:trHeight w:val="230"/>
+        </w:trPr>
+        <w:tc>
+          <w:tcPr>
+            <w:tcW w:w="9014" w:type="dxa"/>
+            <w:gridSpan w:val="2"/>
+            <w:shd w:val="clear" w:color="auto" w:fill="000000" w:themeFill="text1"/>
+          </w:tcPr>
+          <w:p>
+            <w:pPr>
+              <w:spacing w:before="2" w:after="2" w:line="360" w:lineRule="auto"/>
+              <w:jc w:val="center"/>
+              <w:rPr>
+                <w:rFonts w:ascii="Times New Roman" w:hAnsi="Times New Roman" w:cs="Times New Roman"/>
+                <w:b/>
+                <w:color w:val="000000" w:themeColor="text1"/>
+                <w:sz w:val="24"/>
+                <w:szCs w:val="24"/>
+              </w:rPr>
+            </w:pPr>
+            <w:proofErr w:type="spellStart"/>
+            <w:r>
+              <w:rPr>
+                <w:rFonts w:ascii="Times New Roman" w:hAnsi="Times New Roman" w:cs="Times New Roman"/>
+                <w:b/>
+                <w:color w:val="FFFFFF" w:themeColor="background1"/>
+                <w:sz w:val="24"/>
+                <w:szCs w:val="24"/>
+              </w:rPr>
+              <w:t>Practica</w:t>
+            </w:r>
+            <w:proofErr w:type="spellEnd"/>
+            <w:r>
+              <w:rPr>
+                <w:rFonts w:ascii="Times New Roman" w:hAnsi="Times New Roman" w:cs="Times New Roman"/>
+                <w:b/>
+                <w:color w:val="FFFFFF" w:themeColor="background1"/>
+                <w:sz w:val="24"/>
+                <w:szCs w:val="24"/>
+              </w:rPr>
+              <w:t>. Recurso nuevo</w:t>
+            </w:r>
+          </w:p>
+        </w:tc>
+      </w:tr>
+      <w:tr>
+        <w:trPr>
+          <w:trHeight w:val="230"/>
+        </w:trPr>
+        <w:tc>
+          <w:tcPr>
+            <w:tcW w:w="2507" w:type="dxa"/>
+          </w:tcPr>
+          <w:p>
+            <w:pPr>
+              <w:spacing w:before="2" w:after="2" w:line="360" w:lineRule="auto"/>
+              <w:rPr>
+                <w:rFonts w:ascii="Times New Roman" w:hAnsi="Times New Roman" w:cs="Times New Roman"/>
+                <w:b/>
+                <w:color w:val="000000" w:themeColor="text1"/>
+                <w:sz w:val="24"/>
+                <w:szCs w:val="24"/>
+              </w:rPr>
+            </w:pPr>
+            <w:r>
+              <w:rPr>
+                <w:rFonts w:ascii="Times New Roman" w:hAnsi="Times New Roman" w:cs="Times New Roman"/>
+                <w:b/>
+                <w:color w:val="000000" w:themeColor="text1"/>
+                <w:sz w:val="24"/>
+                <w:szCs w:val="24"/>
+              </w:rPr>
+              <w:t>Código</w:t>
+            </w:r>
+          </w:p>
+        </w:tc>
+        <w:tc>
+          <w:tcPr>
+            <w:tcW w:w="6507" w:type="dxa"/>
+          </w:tcPr>
+          <w:p>
+            <w:pPr>
+              <w:spacing w:before="2" w:after="2" w:line="360" w:lineRule="auto"/>
+              <w:rPr>
+                <w:rFonts w:ascii="Times New Roman" w:hAnsi="Times New Roman" w:cs="Times New Roman"/>
+                <w:b/>
+                <w:color w:val="000000" w:themeColor="text1"/>
+                <w:sz w:val="24"/>
+                <w:szCs w:val="24"/>
+              </w:rPr>
+            </w:pPr>
+            <w:r>
+              <w:rPr>
+                <w:rFonts w:ascii="Times New Roman" w:hAnsi="Times New Roman" w:cs="Times New Roman"/>
+                <w:color w:val="000000" w:themeColor="text1"/>
+                <w:sz w:val="24"/>
+                <w:szCs w:val="24"/>
+              </w:rPr>
+              <w:t>CS_09_08_REC</w:t>
+            </w:r>
+            <w:r>
+              <w:rPr>
+                <w:rFonts w:ascii="Times New Roman" w:hAnsi="Times New Roman" w:cs="Times New Roman"/>
+                <w:color w:val="000000" w:themeColor="text1"/>
+                <w:sz w:val="24"/>
+                <w:szCs w:val="24"/>
+              </w:rPr>
+              <w:t>2</w:t>
+            </w:r>
+            <w:r>
+              <w:rPr>
+                <w:rFonts w:ascii="Times New Roman" w:hAnsi="Times New Roman" w:cs="Times New Roman"/>
+                <w:color w:val="000000" w:themeColor="text1"/>
+                <w:sz w:val="24"/>
+                <w:szCs w:val="24"/>
+              </w:rPr>
+              <w:t>4</w:t>
+            </w:r>
+            <w:r>
+              <w:rPr>
+                <w:rFonts w:ascii="Times New Roman" w:hAnsi="Times New Roman" w:cs="Times New Roman"/>
+                <w:color w:val="000000" w:themeColor="text1"/>
+                <w:sz w:val="24"/>
+                <w:szCs w:val="24"/>
+              </w:rPr>
+              <w:t>0</w:t>
+            </w:r>
+          </w:p>
+        </w:tc>
+      </w:tr>
+      <w:tr>
+        <w:trPr>
+          <w:trHeight w:val="459"/>
+        </w:trPr>
+        <w:tc>
+          <w:tcPr>
+            <w:tcW w:w="2507" w:type="dxa"/>
+          </w:tcPr>
+          <w:p>
+            <w:pPr>
+              <w:spacing w:before="2" w:after="2" w:line="360" w:lineRule="auto"/>
+              <w:rPr>
+                <w:rFonts w:ascii="Times New Roman" w:hAnsi="Times New Roman" w:cs="Times New Roman"/>
+                <w:b/>
+                <w:color w:val="000000" w:themeColor="text1"/>
+                <w:sz w:val="24"/>
+                <w:szCs w:val="24"/>
+              </w:rPr>
+            </w:pPr>
+            <w:r>
+              <w:rPr>
+                <w:rFonts w:ascii="Times New Roman" w:hAnsi="Times New Roman" w:cs="Times New Roman"/>
+                <w:b/>
+                <w:color w:val="000000" w:themeColor="text1"/>
+                <w:sz w:val="24"/>
+                <w:szCs w:val="24"/>
+              </w:rPr>
+              <w:t>Título</w:t>
+            </w:r>
+          </w:p>
+        </w:tc>
+        <w:tc>
+          <w:tcPr>
+            <w:tcW w:w="6507" w:type="dxa"/>
+          </w:tcPr>
+          <w:p>
+            <w:pPr>
+              <w:spacing w:line="360" w:lineRule="auto"/>
+              <w:jc w:val="both"/>
+              <w:rPr>
+                <w:rFonts w:ascii="Times New Roman" w:hAnsi="Times New Roman" w:cs="Times New Roman"/>
+                <w:color w:val="000000" w:themeColor="text1"/>
+                <w:sz w:val="24"/>
+                <w:szCs w:val="24"/>
+              </w:rPr>
+            </w:pPr>
+          </w:p>
+          <w:p>
+            <w:pPr>
+              <w:spacing w:line="360" w:lineRule="auto"/>
+              <w:rPr>
+                <w:rFonts w:ascii="Times New Roman" w:eastAsia="Times New Roman" w:hAnsi="Times New Roman" w:cs="Times New Roman"/>
+                <w:color w:val="000000" w:themeColor="text1"/>
+                <w:sz w:val="24"/>
+                <w:szCs w:val="24"/>
+                <w:lang w:eastAsia="es-CO"/>
+              </w:rPr>
+            </w:pPr>
+            <w:r>
+              <w:rPr>
+                <w:rFonts w:ascii="Times New Roman" w:eastAsia="Times New Roman" w:hAnsi="Times New Roman" w:cs="Times New Roman"/>
+                <w:color w:val="000000" w:themeColor="text1"/>
+                <w:sz w:val="24"/>
+                <w:szCs w:val="24"/>
+                <w:lang w:eastAsia="es-CO"/>
+              </w:rPr>
+              <w:t>Proyecto: Los bloques de poder en América Latina</w:t>
+            </w:r>
+          </w:p>
+          <w:p>
+            <w:pPr>
+              <w:spacing w:before="2" w:after="2" w:line="360" w:lineRule="auto"/>
+              <w:rPr>
+                <w:rFonts w:ascii="Times New Roman" w:hAnsi="Times New Roman" w:cs="Times New Roman"/>
+                <w:color w:val="000000" w:themeColor="text1"/>
+                <w:sz w:val="24"/>
+                <w:szCs w:val="24"/>
+              </w:rPr>
+            </w:pPr>
+          </w:p>
+        </w:tc>
+      </w:tr>
+      <w:tr>
+        <w:trPr>
+          <w:trHeight w:val="1329"/>
+        </w:trPr>
+        <w:tc>
+          <w:tcPr>
+            <w:tcW w:w="2507" w:type="dxa"/>
+          </w:tcPr>
+          <w:p>
+            <w:pPr>
+              <w:spacing w:before="2" w:after="2" w:line="360" w:lineRule="auto"/>
+              <w:rPr>
+                <w:rFonts w:ascii="Times New Roman" w:hAnsi="Times New Roman" w:cs="Times New Roman"/>
+                <w:b/>
+                <w:color w:val="000000" w:themeColor="text1"/>
+                <w:sz w:val="24"/>
+                <w:szCs w:val="24"/>
+              </w:rPr>
+            </w:pPr>
+            <w:r>
+              <w:rPr>
+                <w:rFonts w:ascii="Times New Roman" w:hAnsi="Times New Roman" w:cs="Times New Roman"/>
+                <w:b/>
+                <w:color w:val="000000" w:themeColor="text1"/>
+                <w:sz w:val="24"/>
+                <w:szCs w:val="24"/>
+              </w:rPr>
               <w:t>Descripción</w:t>
             </w:r>
           </w:p>
@@ -27109,6 +28335,16 @@
                 <w:lang w:eastAsia="es-CO"/>
               </w:rPr>
             </w:pPr>
+            <w:r>
+              <w:rPr>
+                <w:rFonts w:ascii="Times New Roman" w:eastAsia="Times New Roman" w:hAnsi="Times New Roman" w:cs="Times New Roman"/>
+                <w:color w:val="000000" w:themeColor="text1"/>
+                <w:sz w:val="24"/>
+                <w:szCs w:val="24"/>
+                <w:lang w:eastAsia="es-CO"/>
+              </w:rPr>
+              <w:t>Actividad que propone investigar sobre el presente de América Latina</w:t>
+            </w:r>
           </w:p>
         </w:tc>
       </w:tr>
@@ -27297,7 +28533,7 @@
                 <w:sz w:val="24"/>
                 <w:szCs w:val="24"/>
               </w:rPr>
-              <w:t>4</w:t>
+              <w:t>5</w:t>
             </w:r>
             <w:r>
               <w:rPr>
@@ -27558,7 +28794,7 @@
                 <w:sz w:val="24"/>
                 <w:szCs w:val="24"/>
               </w:rPr>
-              <w:t>5</w:t>
+              <w:t>6</w:t>
             </w:r>
             <w:r>
               <w:rPr>
@@ -27988,7 +29224,17 @@
                 <w:sz w:val="24"/>
                 <w:szCs w:val="24"/>
               </w:rPr>
-              <w:t>http://www.google.com.co/url?sa=t&amp;rct=j&amp;q=&amp;esrc=s&amp;frm=1&amp;source=web&amp;cd=11&amp;ved=0CBsQFjAAOApqFQoTCPmbi72lk8cCFQXzHgodCIsJ4Q&amp;url=http%3A%2F%2Fwww.cepal.org%2Fes%2Fpublicaciones%2F37626-panorama-social-de-america-latina-2014&amp;ei=qLbCVfmnF4Xme4iWpogO&amp;usg=AFQjCNGOqSuveU2fxV-D6gUT14fauUpRew&amp;sig2=BJOyxJhkjiiUUA8SQCVkNQ</w:t>
+              <w:t>http://www.google.com.co/url?sa=t&amp;rct=j&amp;q=&amp;esrc=s&amp;frm=1&amp;source=web&amp;cd=11&amp;ved=0CBsQFjAAOApqFQoTCPmbi72lk8cCFQXzHgodCIsJ4Q&amp;url=http%3A%2F%2Fwww.cepal.org%2Fes</w:t>
+            </w:r>
+            <w:r>
+              <w:rPr>
+                <w:rFonts w:ascii="Times New Roman" w:hAnsi="Times New Roman" w:cs="Times New Roman"/>
+                <w:i/>
+                <w:sz w:val="24"/>
+                <w:szCs w:val="24"/>
+              </w:rPr>
+              <w:lastRenderedPageBreak/>
+              <w:t>%2Fpublicaciones%2F37626-panorama-social-de-america-latina-2014&amp;ei=qLbCVfmnF4Xme4iWpogO&amp;usg=AFQjCNGOqSuveU2fxV-D6gUT14fauUpRew&amp;sig2=BJOyxJhkjiiUUA8SQCVkNQ</w:t>
             </w:r>
           </w:p>
         </w:tc>
@@ -28015,6 +29261,7 @@
                 <w:sz w:val="24"/>
                 <w:szCs w:val="24"/>
               </w:rPr>
+              <w:lastRenderedPageBreak/>
               <w:t>Web 02</w:t>
             </w:r>
           </w:p>
@@ -29829,7 +31076,7 @@
 </file>
 
 <file path=customXml/itemProps1.xml><?xml version="1.0" encoding="utf-8"?>
-<ds:datastoreItem xmlns:ds="http://schemas.openxmlformats.org/officeDocument/2006/customXml" ds:itemID="{510D4FE6-7218-4E53-BD96-E0463BDED8C0}">
+<ds:datastoreItem xmlns:ds="http://schemas.openxmlformats.org/officeDocument/2006/customXml" ds:itemID="{F185217E-ED74-48B7-A48F-8F03B4AD01B1}">
   <ds:schemaRefs>
     <ds:schemaRef ds:uri="http://schemas.openxmlformats.org/officeDocument/2006/bibliography"/>
   </ds:schemaRefs>
